--- a/Работа/Kursovaya18.docx
+++ b/Работа/Kursovaya18.docx
@@ -13,6 +13,8 @@
       <w:pPr>
         <w:pStyle w:val="ab"/>
       </w:pPr>
+      <w:bookmarkStart w:id="0" w:name="_GoBack"/>
+      <w:bookmarkEnd w:id="0"/>
     </w:p>
     <w:p>
       <w:pPr>
@@ -75,12 +77,7 @@
     </w:p>
     <w:p>
       <w:pPr>
-        <w:jc w:val="center"/>
-      </w:pPr>
-    </w:p>
-    <w:p>
-      <w:pPr>
-        <w:jc w:val="center"/>
+        <w:ind w:firstLine="0"/>
       </w:pPr>
     </w:p>
     <w:p>
@@ -230,7 +227,7 @@
             </w:rPr>
             <w:fldChar w:fldCharType="separate"/>
           </w:r>
-          <w:hyperlink w:anchor="_Toc534581492" w:history="1">
+          <w:hyperlink w:anchor="_Toc535950867" w:history="1">
             <w:r>
               <w:rPr>
                 <w:rStyle w:val="affffc"/>
@@ -257,7 +254,7 @@
                 <w:noProof/>
                 <w:webHidden/>
               </w:rPr>
-              <w:instrText xml:space="preserve"> PAGEREF _Toc534581492 \h </w:instrText>
+              <w:instrText xml:space="preserve"> PAGEREF _Toc535950867 \h </w:instrText>
             </w:r>
             <w:r>
               <w:rPr>
@@ -302,13 +299,13 @@
               <w:lang w:eastAsia="ru-RU"/>
             </w:rPr>
           </w:pPr>
-          <w:hyperlink w:anchor="_Toc534581493" w:history="1">
+          <w:hyperlink w:anchor="_Toc535950868" w:history="1">
             <w:r>
               <w:rPr>
                 <w:rStyle w:val="affffc"/>
                 <w:noProof/>
               </w:rPr>
-              <w:t>Глава 1. Изучение литературы.</w:t>
+              <w:t>Глава 1. Изучение литературы</w:t>
             </w:r>
             <w:r>
               <w:rPr>
@@ -329,7 +326,7 @@
                 <w:noProof/>
                 <w:webHidden/>
               </w:rPr>
-              <w:instrText xml:space="preserve"> PAGEREF _Toc534581493 \h </w:instrText>
+              <w:instrText xml:space="preserve"> PAGEREF _Toc535950868 \h </w:instrText>
             </w:r>
             <w:r>
               <w:rPr>
@@ -374,13 +371,13 @@
               <w:lang w:eastAsia="ru-RU"/>
             </w:rPr>
           </w:pPr>
-          <w:hyperlink w:anchor="_Toc534581494" w:history="1">
+          <w:hyperlink w:anchor="_Toc535950869" w:history="1">
             <w:r>
               <w:rPr>
                 <w:rStyle w:val="affffc"/>
                 <w:noProof/>
               </w:rPr>
-              <w:t>1.1. Изучение аналогичных научных статей.</w:t>
+              <w:t>1.1. Изучение аналогичных научных статей</w:t>
             </w:r>
             <w:r>
               <w:rPr>
@@ -401,7 +398,7 @@
                 <w:noProof/>
                 <w:webHidden/>
               </w:rPr>
-              <w:instrText xml:space="preserve"> PAGEREF _Toc534581494 \h </w:instrText>
+              <w:instrText xml:space="preserve"> PAGEREF _Toc535950869 \h </w:instrText>
             </w:r>
             <w:r>
               <w:rPr>
@@ -446,13 +443,13 @@
               <w:lang w:eastAsia="ru-RU"/>
             </w:rPr>
           </w:pPr>
-          <w:hyperlink w:anchor="_Toc534581495" w:history="1">
+          <w:hyperlink w:anchor="_Toc535950870" w:history="1">
             <w:r>
               <w:rPr>
                 <w:rStyle w:val="affffc"/>
                 <w:noProof/>
               </w:rPr>
-              <w:t>1.2. Изучение языка жестов.</w:t>
+              <w:t>1.2. Изучение языка жестов</w:t>
             </w:r>
             <w:r>
               <w:rPr>
@@ -473,7 +470,7 @@
                 <w:noProof/>
                 <w:webHidden/>
               </w:rPr>
-              <w:instrText xml:space="preserve"> PAGEREF _Toc534581495 \h </w:instrText>
+              <w:instrText xml:space="preserve"> PAGEREF _Toc535950870 \h </w:instrText>
             </w:r>
             <w:r>
               <w:rPr>
@@ -518,7 +515,7 @@
               <w:lang w:eastAsia="ru-RU"/>
             </w:rPr>
           </w:pPr>
-          <w:hyperlink w:anchor="_Toc534581496" w:history="1">
+          <w:hyperlink w:anchor="_Toc535950871" w:history="1">
             <w:r>
               <w:rPr>
                 <w:rStyle w:val="affffc"/>
@@ -545,7 +542,7 @@
                 <w:noProof/>
                 <w:webHidden/>
               </w:rPr>
-              <w:instrText xml:space="preserve"> PAGEREF _Toc534581496 \h </w:instrText>
+              <w:instrText xml:space="preserve"> PAGEREF _Toc535950871 \h </w:instrText>
             </w:r>
             <w:r>
               <w:rPr>
@@ -565,7 +562,7 @@
                 <w:noProof/>
                 <w:webHidden/>
               </w:rPr>
-              <w:t>5</w:t>
+              <w:t>4</w:t>
             </w:r>
             <w:r>
               <w:rPr>
@@ -590,13 +587,13 @@
               <w:lang w:eastAsia="ru-RU"/>
             </w:rPr>
           </w:pPr>
-          <w:hyperlink w:anchor="_Toc534581497" w:history="1">
+          <w:hyperlink w:anchor="_Toc535950872" w:history="1">
             <w:r>
               <w:rPr>
                 <w:rStyle w:val="affffc"/>
                 <w:noProof/>
               </w:rPr>
-              <w:t>1.4. Изучение существующих схем манипуляторов.</w:t>
+              <w:t>1.4. Разработка чертежа манипулятора</w:t>
             </w:r>
             <w:r>
               <w:rPr>
@@ -617,7 +614,79 @@
                 <w:noProof/>
                 <w:webHidden/>
               </w:rPr>
-              <w:instrText xml:space="preserve"> PAGEREF _Toc534581497 \h </w:instrText>
+              <w:instrText xml:space="preserve"> PAGEREF _Toc535950872 \h </w:instrText>
+            </w:r>
+            <w:r>
+              <w:rPr>
+                <w:noProof/>
+                <w:webHidden/>
+              </w:rPr>
+            </w:r>
+            <w:r>
+              <w:rPr>
+                <w:noProof/>
+                <w:webHidden/>
+              </w:rPr>
+              <w:fldChar w:fldCharType="separate"/>
+            </w:r>
+            <w:r>
+              <w:rPr>
+                <w:noProof/>
+                <w:webHidden/>
+              </w:rPr>
+              <w:t>5</w:t>
+            </w:r>
+            <w:r>
+              <w:rPr>
+                <w:noProof/>
+                <w:webHidden/>
+              </w:rPr>
+              <w:fldChar w:fldCharType="end"/>
+            </w:r>
+          </w:hyperlink>
+        </w:p>
+        <w:p>
+          <w:pPr>
+            <w:pStyle w:val="13"/>
+            <w:tabs>
+              <w:tab w:val="right" w:leader="dot" w:pos="9345"/>
+            </w:tabs>
+            <w:rPr>
+              <w:noProof/>
+              <w:color w:val="auto"/>
+              <w:sz w:val="22"/>
+              <w:szCs w:val="22"/>
+              <w:lang w:eastAsia="ru-RU"/>
+            </w:rPr>
+          </w:pPr>
+          <w:hyperlink w:anchor="_Toc535950873" w:history="1">
+            <w:r>
+              <w:rPr>
+                <w:rStyle w:val="affffc"/>
+                <w:noProof/>
+              </w:rPr>
+              <w:t>Глава 2. Сборка модели</w:t>
+            </w:r>
+            <w:r>
+              <w:rPr>
+                <w:noProof/>
+                <w:webHidden/>
+              </w:rPr>
+              <w:tab/>
+            </w:r>
+            <w:r>
+              <w:rPr>
+                <w:noProof/>
+                <w:webHidden/>
+              </w:rPr>
+              <w:fldChar w:fldCharType="begin"/>
+            </w:r>
+            <w:r>
+              <w:rPr>
+                <w:noProof/>
+                <w:webHidden/>
+              </w:rPr>
+              <w:instrText xml:space="preserve"> PAGEREF _Toc535950873 \h </w:instrText>
             </w:r>
             <w:r>
               <w:rPr>
@@ -662,13 +731,13 @@
               <w:lang w:eastAsia="ru-RU"/>
             </w:rPr>
           </w:pPr>
-          <w:hyperlink w:anchor="_Toc534581498" w:history="1">
+          <w:hyperlink w:anchor="_Toc535950874" w:history="1">
             <w:r>
               <w:rPr>
                 <w:rStyle w:val="affffc"/>
                 <w:noProof/>
               </w:rPr>
-              <w:t>1.5. Выбор чертежей для сборки манипулятора.</w:t>
+              <w:t>2.1. Создание деталей</w:t>
             </w:r>
             <w:r>
               <w:rPr>
@@ -689,7 +758,7 @@
                 <w:noProof/>
                 <w:webHidden/>
               </w:rPr>
-              <w:instrText xml:space="preserve"> PAGEREF _Toc534581498 \h </w:instrText>
+              <w:instrText xml:space="preserve"> PAGEREF _Toc535950874 \h </w:instrText>
             </w:r>
             <w:r>
               <w:rPr>
@@ -709,7 +778,454 @@
                 <w:noProof/>
                 <w:webHidden/>
               </w:rPr>
+              <w:t>5</w:t>
+            </w:r>
+            <w:r>
+              <w:rPr>
+                <w:noProof/>
+                <w:webHidden/>
+              </w:rPr>
+              <w:fldChar w:fldCharType="end"/>
+            </w:r>
+          </w:hyperlink>
+        </w:p>
+        <w:p>
+          <w:pPr>
+            <w:pStyle w:val="3a"/>
+            <w:tabs>
+              <w:tab w:val="right" w:leader="dot" w:pos="9345"/>
+            </w:tabs>
+            <w:rPr>
+              <w:noProof/>
+              <w:color w:val="auto"/>
+              <w:sz w:val="22"/>
+              <w:szCs w:val="22"/>
+              <w:lang w:eastAsia="ru-RU"/>
+            </w:rPr>
+          </w:pPr>
+          <w:hyperlink w:anchor="_Toc535950875" w:history="1">
+            <w:r>
+              <w:rPr>
+                <w:rStyle w:val="affffc"/>
+                <w:noProof/>
+              </w:rPr>
+              <w:t>2.1.1 3</w:t>
+            </w:r>
+            <w:r>
+              <w:rPr>
+                <w:rStyle w:val="affffc"/>
+                <w:noProof/>
+                <w:lang w:val="en-US"/>
+              </w:rPr>
+              <w:t>D</w:t>
+            </w:r>
+            <w:r>
+              <w:rPr>
+                <w:rStyle w:val="affffc"/>
+                <w:noProof/>
+              </w:rPr>
+              <w:t>-модель</w:t>
+            </w:r>
+            <w:r>
+              <w:rPr>
+                <w:noProof/>
+                <w:webHidden/>
+              </w:rPr>
+              <w:tab/>
+            </w:r>
+            <w:r>
+              <w:rPr>
+                <w:noProof/>
+                <w:webHidden/>
+              </w:rPr>
+              <w:fldChar w:fldCharType="begin"/>
+            </w:r>
+            <w:r>
+              <w:rPr>
+                <w:noProof/>
+                <w:webHidden/>
+              </w:rPr>
+              <w:instrText xml:space="preserve"> PAGEREF _Toc535950875 \h </w:instrText>
+            </w:r>
+            <w:r>
+              <w:rPr>
+                <w:noProof/>
+                <w:webHidden/>
+              </w:rPr>
+            </w:r>
+            <w:r>
+              <w:rPr>
+                <w:noProof/>
+                <w:webHidden/>
+              </w:rPr>
+              <w:fldChar w:fldCharType="separate"/>
+            </w:r>
+            <w:r>
+              <w:rPr>
+                <w:noProof/>
+                <w:webHidden/>
+              </w:rPr>
               <w:t>6</w:t>
+            </w:r>
+            <w:r>
+              <w:rPr>
+                <w:noProof/>
+                <w:webHidden/>
+              </w:rPr>
+              <w:fldChar w:fldCharType="end"/>
+            </w:r>
+          </w:hyperlink>
+        </w:p>
+        <w:p>
+          <w:pPr>
+            <w:pStyle w:val="2f"/>
+            <w:tabs>
+              <w:tab w:val="right" w:leader="dot" w:pos="9345"/>
+            </w:tabs>
+            <w:rPr>
+              <w:noProof/>
+              <w:color w:val="auto"/>
+              <w:sz w:val="22"/>
+              <w:szCs w:val="22"/>
+              <w:lang w:eastAsia="ru-RU"/>
+            </w:rPr>
+          </w:pPr>
+          <w:hyperlink w:anchor="_Toc535950876" w:history="1">
+            <w:r>
+              <w:rPr>
+                <w:rStyle w:val="affffc"/>
+                <w:noProof/>
+              </w:rPr>
+              <w:t>2.2. Процесс сборки</w:t>
+            </w:r>
+            <w:r>
+              <w:rPr>
+                <w:noProof/>
+                <w:webHidden/>
+              </w:rPr>
+              <w:tab/>
+            </w:r>
+            <w:r>
+              <w:rPr>
+                <w:noProof/>
+                <w:webHidden/>
+              </w:rPr>
+              <w:fldChar w:fldCharType="begin"/>
+            </w:r>
+            <w:r>
+              <w:rPr>
+                <w:noProof/>
+                <w:webHidden/>
+              </w:rPr>
+              <w:instrText xml:space="preserve"> PAGEREF _Toc535950876 \h </w:instrText>
+            </w:r>
+            <w:r>
+              <w:rPr>
+                <w:noProof/>
+                <w:webHidden/>
+              </w:rPr>
+            </w:r>
+            <w:r>
+              <w:rPr>
+                <w:noProof/>
+                <w:webHidden/>
+              </w:rPr>
+              <w:fldChar w:fldCharType="separate"/>
+            </w:r>
+            <w:r>
+              <w:rPr>
+                <w:noProof/>
+                <w:webHidden/>
+              </w:rPr>
+              <w:t>6</w:t>
+            </w:r>
+            <w:r>
+              <w:rPr>
+                <w:noProof/>
+                <w:webHidden/>
+              </w:rPr>
+              <w:fldChar w:fldCharType="end"/>
+            </w:r>
+          </w:hyperlink>
+        </w:p>
+        <w:p>
+          <w:pPr>
+            <w:pStyle w:val="3a"/>
+            <w:tabs>
+              <w:tab w:val="right" w:leader="dot" w:pos="9345"/>
+            </w:tabs>
+            <w:rPr>
+              <w:noProof/>
+              <w:color w:val="auto"/>
+              <w:sz w:val="22"/>
+              <w:szCs w:val="22"/>
+              <w:lang w:eastAsia="ru-RU"/>
+            </w:rPr>
+          </w:pPr>
+          <w:hyperlink w:anchor="_Toc535950877" w:history="1">
+            <w:r>
+              <w:rPr>
+                <w:rStyle w:val="affffc"/>
+                <w:noProof/>
+              </w:rPr>
+              <w:t>2.2.1 Сборка пальцев</w:t>
+            </w:r>
+            <w:r>
+              <w:rPr>
+                <w:noProof/>
+                <w:webHidden/>
+              </w:rPr>
+              <w:tab/>
+            </w:r>
+            <w:r>
+              <w:rPr>
+                <w:noProof/>
+                <w:webHidden/>
+              </w:rPr>
+              <w:fldChar w:fldCharType="begin"/>
+            </w:r>
+            <w:r>
+              <w:rPr>
+                <w:noProof/>
+                <w:webHidden/>
+              </w:rPr>
+              <w:instrText xml:space="preserve"> PAGEREF _Toc535950877 \h </w:instrText>
+            </w:r>
+            <w:r>
+              <w:rPr>
+                <w:noProof/>
+                <w:webHidden/>
+              </w:rPr>
+            </w:r>
+            <w:r>
+              <w:rPr>
+                <w:noProof/>
+                <w:webHidden/>
+              </w:rPr>
+              <w:fldChar w:fldCharType="separate"/>
+            </w:r>
+            <w:r>
+              <w:rPr>
+                <w:noProof/>
+                <w:webHidden/>
+              </w:rPr>
+              <w:t>6</w:t>
+            </w:r>
+            <w:r>
+              <w:rPr>
+                <w:noProof/>
+                <w:webHidden/>
+              </w:rPr>
+              <w:fldChar w:fldCharType="end"/>
+            </w:r>
+          </w:hyperlink>
+        </w:p>
+        <w:p>
+          <w:pPr>
+            <w:pStyle w:val="3a"/>
+            <w:tabs>
+              <w:tab w:val="right" w:leader="dot" w:pos="9345"/>
+            </w:tabs>
+            <w:rPr>
+              <w:noProof/>
+              <w:color w:val="auto"/>
+              <w:sz w:val="22"/>
+              <w:szCs w:val="22"/>
+              <w:lang w:eastAsia="ru-RU"/>
+            </w:rPr>
+          </w:pPr>
+          <w:hyperlink w:anchor="_Toc535950878" w:history="1">
+            <w:r>
+              <w:rPr>
+                <w:rStyle w:val="affffc"/>
+                <w:noProof/>
+              </w:rPr>
+              <w:t>2.2.2 Сборка предплечья и запястья</w:t>
+            </w:r>
+            <w:r>
+              <w:rPr>
+                <w:noProof/>
+                <w:webHidden/>
+              </w:rPr>
+              <w:tab/>
+            </w:r>
+            <w:r>
+              <w:rPr>
+                <w:noProof/>
+                <w:webHidden/>
+              </w:rPr>
+              <w:fldChar w:fldCharType="begin"/>
+            </w:r>
+            <w:r>
+              <w:rPr>
+                <w:noProof/>
+                <w:webHidden/>
+              </w:rPr>
+              <w:instrText xml:space="preserve"> PAGEREF _Toc535950878 \h </w:instrText>
+            </w:r>
+            <w:r>
+              <w:rPr>
+                <w:noProof/>
+                <w:webHidden/>
+              </w:rPr>
+            </w:r>
+            <w:r>
+              <w:rPr>
+                <w:noProof/>
+                <w:webHidden/>
+              </w:rPr>
+              <w:fldChar w:fldCharType="separate"/>
+            </w:r>
+            <w:r>
+              <w:rPr>
+                <w:noProof/>
+                <w:webHidden/>
+              </w:rPr>
+              <w:t>6</w:t>
+            </w:r>
+            <w:r>
+              <w:rPr>
+                <w:noProof/>
+                <w:webHidden/>
+              </w:rPr>
+              <w:fldChar w:fldCharType="end"/>
+            </w:r>
+          </w:hyperlink>
+        </w:p>
+        <w:p>
+          <w:pPr>
+            <w:pStyle w:val="2f"/>
+            <w:tabs>
+              <w:tab w:val="right" w:leader="dot" w:pos="9345"/>
+            </w:tabs>
+            <w:rPr>
+              <w:noProof/>
+              <w:color w:val="auto"/>
+              <w:sz w:val="22"/>
+              <w:szCs w:val="22"/>
+              <w:lang w:eastAsia="ru-RU"/>
+            </w:rPr>
+          </w:pPr>
+          <w:hyperlink w:anchor="_Toc535950879" w:history="1">
+            <w:r>
+              <w:rPr>
+                <w:rStyle w:val="affffc"/>
+                <w:noProof/>
+              </w:rPr>
+              <w:t>2.3. Подключение аппаратуры</w:t>
+            </w:r>
+            <w:r>
+              <w:rPr>
+                <w:noProof/>
+                <w:webHidden/>
+              </w:rPr>
+              <w:tab/>
+            </w:r>
+            <w:r>
+              <w:rPr>
+                <w:noProof/>
+                <w:webHidden/>
+              </w:rPr>
+              <w:fldChar w:fldCharType="begin"/>
+            </w:r>
+            <w:r>
+              <w:rPr>
+                <w:noProof/>
+                <w:webHidden/>
+              </w:rPr>
+              <w:instrText xml:space="preserve"> PAGEREF _Toc535950879 \h </w:instrText>
+            </w:r>
+            <w:r>
+              <w:rPr>
+                <w:noProof/>
+                <w:webHidden/>
+              </w:rPr>
+            </w:r>
+            <w:r>
+              <w:rPr>
+                <w:noProof/>
+                <w:webHidden/>
+              </w:rPr>
+              <w:fldChar w:fldCharType="separate"/>
+            </w:r>
+            <w:r>
+              <w:rPr>
+                <w:noProof/>
+                <w:webHidden/>
+              </w:rPr>
+              <w:t>6</w:t>
+            </w:r>
+            <w:r>
+              <w:rPr>
+                <w:noProof/>
+                <w:webHidden/>
+              </w:rPr>
+              <w:fldChar w:fldCharType="end"/>
+            </w:r>
+          </w:hyperlink>
+        </w:p>
+        <w:p>
+          <w:pPr>
+            <w:pStyle w:val="2f"/>
+            <w:tabs>
+              <w:tab w:val="right" w:leader="dot" w:pos="9345"/>
+            </w:tabs>
+            <w:rPr>
+              <w:noProof/>
+              <w:color w:val="auto"/>
+              <w:sz w:val="22"/>
+              <w:szCs w:val="22"/>
+              <w:lang w:eastAsia="ru-RU"/>
+            </w:rPr>
+          </w:pPr>
+          <w:hyperlink w:anchor="_Toc535950880" w:history="1">
+            <w:r>
+              <w:rPr>
+                <w:rStyle w:val="affffc"/>
+                <w:noProof/>
+              </w:rPr>
+              <w:t>2.4 «Стрела».</w:t>
+            </w:r>
+            <w:r>
+              <w:rPr>
+                <w:noProof/>
+                <w:webHidden/>
+              </w:rPr>
+              <w:tab/>
+            </w:r>
+            <w:r>
+              <w:rPr>
+                <w:noProof/>
+                <w:webHidden/>
+              </w:rPr>
+              <w:fldChar w:fldCharType="begin"/>
+            </w:r>
+            <w:r>
+              <w:rPr>
+                <w:noProof/>
+                <w:webHidden/>
+              </w:rPr>
+              <w:instrText xml:space="preserve"> PAGEREF _Toc535950880 \h </w:instrText>
+            </w:r>
+            <w:r>
+              <w:rPr>
+                <w:noProof/>
+                <w:webHidden/>
+              </w:rPr>
+            </w:r>
+            <w:r>
+              <w:rPr>
+                <w:noProof/>
+                <w:webHidden/>
+              </w:rPr>
+              <w:fldChar w:fldCharType="separate"/>
+            </w:r>
+            <w:r>
+              <w:rPr>
+                <w:noProof/>
+                <w:webHidden/>
+              </w:rPr>
+              <w:t>7</w:t>
             </w:r>
             <w:r>
               <w:rPr>
@@ -734,13 +1250,13 @@
               <w:lang w:eastAsia="ru-RU"/>
             </w:rPr>
           </w:pPr>
-          <w:hyperlink w:anchor="_Toc534581499" w:history="1">
+          <w:hyperlink w:anchor="_Toc535950881" w:history="1">
             <w:r>
               <w:rPr>
                 <w:rStyle w:val="affffc"/>
                 <w:noProof/>
               </w:rPr>
-              <w:t>Глава 2. Сборка модели.</w:t>
+              <w:t>Глава 3. Программная часть</w:t>
             </w:r>
             <w:r>
               <w:rPr>
@@ -761,7 +1277,7 @@
                 <w:noProof/>
                 <w:webHidden/>
               </w:rPr>
-              <w:instrText xml:space="preserve"> PAGEREF _Toc534581499 \h </w:instrText>
+              <w:instrText xml:space="preserve"> PAGEREF _Toc535950881 \h </w:instrText>
             </w:r>
             <w:r>
               <w:rPr>
@@ -781,7 +1297,7 @@
                 <w:noProof/>
                 <w:webHidden/>
               </w:rPr>
-              <w:t>6</w:t>
+              <w:t>7</w:t>
             </w:r>
             <w:r>
               <w:rPr>
@@ -806,13 +1322,13 @@
               <w:lang w:eastAsia="ru-RU"/>
             </w:rPr>
           </w:pPr>
-          <w:hyperlink w:anchor="_Toc534581500" w:history="1">
+          <w:hyperlink w:anchor="_Toc535950882" w:history="1">
             <w:r>
               <w:rPr>
                 <w:rStyle w:val="affffc"/>
                 <w:noProof/>
               </w:rPr>
-              <w:t>2.1. Создание деталей.</w:t>
+              <w:t>3.1. Программирование аппаратной части</w:t>
             </w:r>
             <w:r>
               <w:rPr>
@@ -833,7 +1349,7 @@
                 <w:noProof/>
                 <w:webHidden/>
               </w:rPr>
-              <w:instrText xml:space="preserve"> PAGEREF _Toc534581500 \h </w:instrText>
+              <w:instrText xml:space="preserve"> PAGEREF _Toc535950882 \h </w:instrText>
             </w:r>
             <w:r>
               <w:rPr>
@@ -853,7 +1369,7 @@
                 <w:noProof/>
                 <w:webHidden/>
               </w:rPr>
-              <w:t>6</w:t>
+              <w:t>7</w:t>
             </w:r>
             <w:r>
               <w:rPr>
@@ -878,28 +1394,85 @@
               <w:lang w:eastAsia="ru-RU"/>
             </w:rPr>
           </w:pPr>
-          <w:hyperlink w:anchor="_Toc534581501" w:history="1">
+          <w:hyperlink w:anchor="_Toc535950883" w:history="1">
             <w:r>
               <w:rPr>
                 <w:rStyle w:val="affffc"/>
                 <w:noProof/>
               </w:rPr>
-              <w:t>2.1.1 3</w:t>
-            </w:r>
+              <w:t>3.1.1. Выбор языка и среды программирования</w:t>
+            </w:r>
+            <w:r>
+              <w:rPr>
+                <w:noProof/>
+                <w:webHidden/>
+              </w:rPr>
+              <w:tab/>
+            </w:r>
+            <w:r>
+              <w:rPr>
+                <w:noProof/>
+                <w:webHidden/>
+              </w:rPr>
+              <w:fldChar w:fldCharType="begin"/>
+            </w:r>
+            <w:r>
+              <w:rPr>
+                <w:noProof/>
+                <w:webHidden/>
+              </w:rPr>
+              <w:instrText xml:space="preserve"> PAGEREF _Toc535950883 \h </w:instrText>
+            </w:r>
+            <w:r>
+              <w:rPr>
+                <w:noProof/>
+                <w:webHidden/>
+              </w:rPr>
+            </w:r>
+            <w:r>
+              <w:rPr>
+                <w:noProof/>
+                <w:webHidden/>
+              </w:rPr>
+              <w:fldChar w:fldCharType="separate"/>
+            </w:r>
+            <w:r>
+              <w:rPr>
+                <w:noProof/>
+                <w:webHidden/>
+              </w:rPr>
+              <w:t>7</w:t>
+            </w:r>
+            <w:r>
+              <w:rPr>
+                <w:noProof/>
+                <w:webHidden/>
+              </w:rPr>
+              <w:fldChar w:fldCharType="end"/>
+            </w:r>
+          </w:hyperlink>
+        </w:p>
+        <w:p>
+          <w:pPr>
+            <w:pStyle w:val="2f"/>
+            <w:tabs>
+              <w:tab w:val="right" w:leader="dot" w:pos="9345"/>
+            </w:tabs>
+            <w:rPr>
+              <w:noProof/>
+              <w:color w:val="auto"/>
+              <w:sz w:val="22"/>
+              <w:szCs w:val="22"/>
+              <w:lang w:eastAsia="ru-RU"/>
+            </w:rPr>
+          </w:pPr>
+          <w:hyperlink w:anchor="_Toc535950884" w:history="1">
             <w:r>
               <w:rPr>
                 <w:rStyle w:val="affffc"/>
                 <w:noProof/>
-                <w:lang w:val="en-US"/>
-              </w:rPr>
-              <w:t>D</w:t>
-            </w:r>
-            <w:r>
-              <w:rPr>
-                <w:rStyle w:val="affffc"/>
-                <w:noProof/>
-              </w:rPr>
-              <w:t>-модель.</w:t>
+              </w:rPr>
+              <w:t>3.2. Написание библиотеки.</w:t>
             </w:r>
             <w:r>
               <w:rPr>
@@ -920,7 +1493,7 @@
                 <w:noProof/>
                 <w:webHidden/>
               </w:rPr>
-              <w:instrText xml:space="preserve"> PAGEREF _Toc534581501 \h </w:instrText>
+              <w:instrText xml:space="preserve"> PAGEREF _Toc535950884 \h </w:instrText>
             </w:r>
             <w:r>
               <w:rPr>
@@ -965,13 +1538,13 @@
               <w:lang w:eastAsia="ru-RU"/>
             </w:rPr>
           </w:pPr>
-          <w:hyperlink w:anchor="_Toc534581502" w:history="1">
+          <w:hyperlink w:anchor="_Toc535950885" w:history="1">
             <w:r>
               <w:rPr>
                 <w:rStyle w:val="affffc"/>
                 <w:noProof/>
               </w:rPr>
-              <w:t>2.1.2 Ручная сборка.</w:t>
+              <w:t>3.2.1. Навигационная матрица</w:t>
             </w:r>
             <w:r>
               <w:rPr>
@@ -992,7 +1565,7 @@
                 <w:noProof/>
                 <w:webHidden/>
               </w:rPr>
-              <w:instrText xml:space="preserve"> PAGEREF _Toc534581502 \h </w:instrText>
+              <w:instrText xml:space="preserve"> PAGEREF _Toc535950885 \h </w:instrText>
             </w:r>
             <w:r>
               <w:rPr>
@@ -1012,7 +1585,151 @@
                 <w:noProof/>
                 <w:webHidden/>
               </w:rPr>
-              <w:t>7</w:t>
+              <w:t>8</w:t>
+            </w:r>
+            <w:r>
+              <w:rPr>
+                <w:noProof/>
+                <w:webHidden/>
+              </w:rPr>
+              <w:fldChar w:fldCharType="end"/>
+            </w:r>
+          </w:hyperlink>
+        </w:p>
+        <w:p>
+          <w:pPr>
+            <w:pStyle w:val="3a"/>
+            <w:tabs>
+              <w:tab w:val="right" w:leader="dot" w:pos="9345"/>
+            </w:tabs>
+            <w:rPr>
+              <w:noProof/>
+              <w:color w:val="auto"/>
+              <w:sz w:val="22"/>
+              <w:szCs w:val="22"/>
+              <w:lang w:eastAsia="ru-RU"/>
+            </w:rPr>
+          </w:pPr>
+          <w:hyperlink w:anchor="_Toc535950886" w:history="1">
+            <w:r>
+              <w:rPr>
+                <w:rStyle w:val="affffc"/>
+                <w:noProof/>
+              </w:rPr>
+              <w:t>3.2.2. Функция перевода символов</w:t>
+            </w:r>
+            <w:r>
+              <w:rPr>
+                <w:noProof/>
+                <w:webHidden/>
+              </w:rPr>
+              <w:tab/>
+            </w:r>
+            <w:r>
+              <w:rPr>
+                <w:noProof/>
+                <w:webHidden/>
+              </w:rPr>
+              <w:fldChar w:fldCharType="begin"/>
+            </w:r>
+            <w:r>
+              <w:rPr>
+                <w:noProof/>
+                <w:webHidden/>
+              </w:rPr>
+              <w:instrText xml:space="preserve"> PAGEREF _Toc535950886 \h </w:instrText>
+            </w:r>
+            <w:r>
+              <w:rPr>
+                <w:noProof/>
+                <w:webHidden/>
+              </w:rPr>
+            </w:r>
+            <w:r>
+              <w:rPr>
+                <w:noProof/>
+                <w:webHidden/>
+              </w:rPr>
+              <w:fldChar w:fldCharType="separate"/>
+            </w:r>
+            <w:r>
+              <w:rPr>
+                <w:noProof/>
+                <w:webHidden/>
+              </w:rPr>
+              <w:t>8</w:t>
+            </w:r>
+            <w:r>
+              <w:rPr>
+                <w:noProof/>
+                <w:webHidden/>
+              </w:rPr>
+              <w:fldChar w:fldCharType="end"/>
+            </w:r>
+          </w:hyperlink>
+        </w:p>
+        <w:p>
+          <w:pPr>
+            <w:pStyle w:val="3a"/>
+            <w:tabs>
+              <w:tab w:val="right" w:leader="dot" w:pos="9345"/>
+            </w:tabs>
+            <w:rPr>
+              <w:noProof/>
+              <w:color w:val="auto"/>
+              <w:sz w:val="22"/>
+              <w:szCs w:val="22"/>
+              <w:lang w:eastAsia="ru-RU"/>
+            </w:rPr>
+          </w:pPr>
+          <w:hyperlink w:anchor="_Toc535950887" w:history="1">
+            <w:r>
+              <w:rPr>
+                <w:rStyle w:val="affffc"/>
+                <w:noProof/>
+              </w:rPr>
+              <w:t>3.2.3. Функция перевода предложений</w:t>
+            </w:r>
+            <w:r>
+              <w:rPr>
+                <w:noProof/>
+                <w:webHidden/>
+              </w:rPr>
+              <w:tab/>
+            </w:r>
+            <w:r>
+              <w:rPr>
+                <w:noProof/>
+                <w:webHidden/>
+              </w:rPr>
+              <w:fldChar w:fldCharType="begin"/>
+            </w:r>
+            <w:r>
+              <w:rPr>
+                <w:noProof/>
+                <w:webHidden/>
+              </w:rPr>
+              <w:instrText xml:space="preserve"> PAGEREF _Toc535950887 \h </w:instrText>
+            </w:r>
+            <w:r>
+              <w:rPr>
+                <w:noProof/>
+                <w:webHidden/>
+              </w:rPr>
+            </w:r>
+            <w:r>
+              <w:rPr>
+                <w:noProof/>
+                <w:webHidden/>
+              </w:rPr>
+              <w:fldChar w:fldCharType="separate"/>
+            </w:r>
+            <w:r>
+              <w:rPr>
+                <w:noProof/>
+                <w:webHidden/>
+              </w:rPr>
+              <w:t>8</w:t>
             </w:r>
             <w:r>
               <w:rPr>
@@ -1037,13 +1754,28 @@
               <w:lang w:eastAsia="ru-RU"/>
             </w:rPr>
           </w:pPr>
-          <w:hyperlink w:anchor="_Toc534581503" w:history="1">
+          <w:hyperlink w:anchor="_Toc535950888" w:history="1">
             <w:r>
               <w:rPr>
                 <w:rStyle w:val="affffc"/>
                 <w:noProof/>
               </w:rPr>
-              <w:t>2.2. Процесс сборки.</w:t>
+              <w:t xml:space="preserve">3.3. Создание </w:t>
+            </w:r>
+            <w:r>
+              <w:rPr>
+                <w:rStyle w:val="affffc"/>
+                <w:noProof/>
+                <w:lang w:val="en-US"/>
+              </w:rPr>
+              <w:t>Android</w:t>
+            </w:r>
+            <w:r>
+              <w:rPr>
+                <w:rStyle w:val="affffc"/>
+                <w:noProof/>
+              </w:rPr>
+              <w:t>-приложения</w:t>
             </w:r>
             <w:r>
               <w:rPr>
@@ -1064,7 +1796,7 @@
                 <w:noProof/>
                 <w:webHidden/>
               </w:rPr>
-              <w:instrText xml:space="preserve"> PAGEREF _Toc534581503 \h </w:instrText>
+              <w:instrText xml:space="preserve"> PAGEREF _Toc535950888 \h </w:instrText>
             </w:r>
             <w:r>
               <w:rPr>
@@ -1084,7 +1816,7 @@
                 <w:noProof/>
                 <w:webHidden/>
               </w:rPr>
-              <w:t>8</w:t>
+              <w:t>9</w:t>
             </w:r>
             <w:r>
               <w:rPr>
@@ -1109,13 +1841,13 @@
               <w:lang w:eastAsia="ru-RU"/>
             </w:rPr>
           </w:pPr>
-          <w:hyperlink w:anchor="_Toc534581504" w:history="1">
+          <w:hyperlink w:anchor="_Toc535950889" w:history="1">
             <w:r>
               <w:rPr>
                 <w:rStyle w:val="affffc"/>
                 <w:noProof/>
               </w:rPr>
-              <w:t>2.2.1 Сборка пальцев.</w:t>
+              <w:t>3.3.1 Управление посредством ввода текста</w:t>
             </w:r>
             <w:r>
               <w:rPr>
@@ -1136,7 +1868,7 @@
                 <w:noProof/>
                 <w:webHidden/>
               </w:rPr>
-              <w:instrText xml:space="preserve"> PAGEREF _Toc534581504 \h </w:instrText>
+              <w:instrText xml:space="preserve"> PAGEREF _Toc535950889 \h </w:instrText>
             </w:r>
             <w:r>
               <w:rPr>
@@ -1156,7 +1888,223 @@
                 <w:noProof/>
                 <w:webHidden/>
               </w:rPr>
-              <w:t>8</w:t>
+              <w:t>9</w:t>
+            </w:r>
+            <w:r>
+              <w:rPr>
+                <w:noProof/>
+                <w:webHidden/>
+              </w:rPr>
+              <w:fldChar w:fldCharType="end"/>
+            </w:r>
+          </w:hyperlink>
+        </w:p>
+        <w:p>
+          <w:pPr>
+            <w:pStyle w:val="3a"/>
+            <w:tabs>
+              <w:tab w:val="right" w:leader="dot" w:pos="9345"/>
+            </w:tabs>
+            <w:rPr>
+              <w:noProof/>
+              <w:color w:val="auto"/>
+              <w:sz w:val="22"/>
+              <w:szCs w:val="22"/>
+              <w:lang w:eastAsia="ru-RU"/>
+            </w:rPr>
+          </w:pPr>
+          <w:hyperlink w:anchor="_Toc535950890" w:history="1">
+            <w:r>
+              <w:rPr>
+                <w:rStyle w:val="affffc"/>
+                <w:noProof/>
+              </w:rPr>
+              <w:t>3.3.2. Управление посредством распознавания речи</w:t>
+            </w:r>
+            <w:r>
+              <w:rPr>
+                <w:noProof/>
+                <w:webHidden/>
+              </w:rPr>
+              <w:tab/>
+            </w:r>
+            <w:r>
+              <w:rPr>
+                <w:noProof/>
+                <w:webHidden/>
+              </w:rPr>
+              <w:fldChar w:fldCharType="begin"/>
+            </w:r>
+            <w:r>
+              <w:rPr>
+                <w:noProof/>
+                <w:webHidden/>
+              </w:rPr>
+              <w:instrText xml:space="preserve"> PAGEREF _Toc535950890 \h </w:instrText>
+            </w:r>
+            <w:r>
+              <w:rPr>
+                <w:noProof/>
+                <w:webHidden/>
+              </w:rPr>
+            </w:r>
+            <w:r>
+              <w:rPr>
+                <w:noProof/>
+                <w:webHidden/>
+              </w:rPr>
+              <w:fldChar w:fldCharType="separate"/>
+            </w:r>
+            <w:r>
+              <w:rPr>
+                <w:noProof/>
+                <w:webHidden/>
+              </w:rPr>
+              <w:t>9</w:t>
+            </w:r>
+            <w:r>
+              <w:rPr>
+                <w:noProof/>
+                <w:webHidden/>
+              </w:rPr>
+              <w:fldChar w:fldCharType="end"/>
+            </w:r>
+          </w:hyperlink>
+        </w:p>
+        <w:p>
+          <w:pPr>
+            <w:pStyle w:val="3a"/>
+            <w:tabs>
+              <w:tab w:val="right" w:leader="dot" w:pos="9345"/>
+            </w:tabs>
+            <w:rPr>
+              <w:noProof/>
+              <w:color w:val="auto"/>
+              <w:sz w:val="22"/>
+              <w:szCs w:val="22"/>
+              <w:lang w:eastAsia="ru-RU"/>
+            </w:rPr>
+          </w:pPr>
+          <w:hyperlink w:anchor="_Toc535950891" w:history="1">
+            <w:r>
+              <w:rPr>
+                <w:rStyle w:val="affffc"/>
+                <w:noProof/>
+              </w:rPr>
+              <w:t>3.3.3. Ручной режим управления</w:t>
+            </w:r>
+            <w:r>
+              <w:rPr>
+                <w:noProof/>
+                <w:webHidden/>
+              </w:rPr>
+              <w:tab/>
+            </w:r>
+            <w:r>
+              <w:rPr>
+                <w:noProof/>
+                <w:webHidden/>
+              </w:rPr>
+              <w:fldChar w:fldCharType="begin"/>
+            </w:r>
+            <w:r>
+              <w:rPr>
+                <w:noProof/>
+                <w:webHidden/>
+              </w:rPr>
+              <w:instrText xml:space="preserve"> PAGEREF _Toc535950891 \h </w:instrText>
+            </w:r>
+            <w:r>
+              <w:rPr>
+                <w:noProof/>
+                <w:webHidden/>
+              </w:rPr>
+            </w:r>
+            <w:r>
+              <w:rPr>
+                <w:noProof/>
+                <w:webHidden/>
+              </w:rPr>
+              <w:fldChar w:fldCharType="separate"/>
+            </w:r>
+            <w:r>
+              <w:rPr>
+                <w:noProof/>
+                <w:webHidden/>
+              </w:rPr>
+              <w:t>10</w:t>
+            </w:r>
+            <w:r>
+              <w:rPr>
+                <w:noProof/>
+                <w:webHidden/>
+              </w:rPr>
+              <w:fldChar w:fldCharType="end"/>
+            </w:r>
+          </w:hyperlink>
+        </w:p>
+        <w:p>
+          <w:pPr>
+            <w:pStyle w:val="3a"/>
+            <w:tabs>
+              <w:tab w:val="right" w:leader="dot" w:pos="9345"/>
+            </w:tabs>
+            <w:rPr>
+              <w:noProof/>
+              <w:color w:val="auto"/>
+              <w:sz w:val="22"/>
+              <w:szCs w:val="22"/>
+              <w:lang w:eastAsia="ru-RU"/>
+            </w:rPr>
+          </w:pPr>
+          <w:hyperlink w:anchor="_Toc535950892" w:history="1">
+            <w:r>
+              <w:rPr>
+                <w:rStyle w:val="affffc"/>
+                <w:noProof/>
+              </w:rPr>
+              <w:t>3.3.4. Локализация приложения</w:t>
+            </w:r>
+            <w:r>
+              <w:rPr>
+                <w:noProof/>
+                <w:webHidden/>
+              </w:rPr>
+              <w:tab/>
+            </w:r>
+            <w:r>
+              <w:rPr>
+                <w:noProof/>
+                <w:webHidden/>
+              </w:rPr>
+              <w:fldChar w:fldCharType="begin"/>
+            </w:r>
+            <w:r>
+              <w:rPr>
+                <w:noProof/>
+                <w:webHidden/>
+              </w:rPr>
+              <w:instrText xml:space="preserve"> PAGEREF _Toc535950892 \h </w:instrText>
+            </w:r>
+            <w:r>
+              <w:rPr>
+                <w:noProof/>
+                <w:webHidden/>
+              </w:rPr>
+            </w:r>
+            <w:r>
+              <w:rPr>
+                <w:noProof/>
+                <w:webHidden/>
+              </w:rPr>
+              <w:fldChar w:fldCharType="separate"/>
+            </w:r>
+            <w:r>
+              <w:rPr>
+                <w:noProof/>
+                <w:webHidden/>
+              </w:rPr>
+              <w:t>10</w:t>
             </w:r>
             <w:r>
               <w:rPr>
@@ -1181,13 +2129,13 @@
               <w:lang w:eastAsia="ru-RU"/>
             </w:rPr>
           </w:pPr>
-          <w:hyperlink w:anchor="_Toc534581505" w:history="1">
+          <w:hyperlink w:anchor="_Toc535950893" w:history="1">
             <w:r>
               <w:rPr>
                 <w:rStyle w:val="affffc"/>
                 <w:noProof/>
               </w:rPr>
-              <w:t>2.3. Подключение аппаратуры.</w:t>
+              <w:t>3.4. Реализация передачи данных</w:t>
             </w:r>
             <w:r>
               <w:rPr>
@@ -1208,7 +2156,7 @@
                 <w:noProof/>
                 <w:webHidden/>
               </w:rPr>
-              <w:instrText xml:space="preserve"> PAGEREF _Toc534581505 \h </w:instrText>
+              <w:instrText xml:space="preserve"> PAGEREF _Toc535950893 \h </w:instrText>
             </w:r>
             <w:r>
               <w:rPr>
@@ -1228,7 +2176,7 @@
                 <w:noProof/>
                 <w:webHidden/>
               </w:rPr>
-              <w:t>8</w:t>
+              <w:t>10</w:t>
             </w:r>
             <w:r>
               <w:rPr>
@@ -1241,7 +2189,7 @@
         </w:p>
         <w:p>
           <w:pPr>
-            <w:pStyle w:val="2f"/>
+            <w:pStyle w:val="3a"/>
             <w:tabs>
               <w:tab w:val="right" w:leader="dot" w:pos="9345"/>
             </w:tabs>
@@ -1253,13 +2201,28 @@
               <w:lang w:eastAsia="ru-RU"/>
             </w:rPr>
           </w:pPr>
-          <w:hyperlink w:anchor="_Toc534581506" w:history="1">
+          <w:hyperlink w:anchor="_Toc535950894" w:history="1">
             <w:r>
               <w:rPr>
                 <w:rStyle w:val="affffc"/>
                 <w:noProof/>
               </w:rPr>
-              <w:t>2.4 «Стрела».</w:t>
+              <w:t xml:space="preserve">3.4.1. Реализация со стороны </w:t>
+            </w:r>
+            <w:r>
+              <w:rPr>
+                <w:rStyle w:val="affffc"/>
+                <w:noProof/>
+                <w:lang w:val="en-US"/>
+              </w:rPr>
+              <w:t>Android</w:t>
+            </w:r>
+            <w:r>
+              <w:rPr>
+                <w:rStyle w:val="affffc"/>
+                <w:noProof/>
+              </w:rPr>
+              <w:t>-приложения.</w:t>
             </w:r>
             <w:r>
               <w:rPr>
@@ -1280,7 +2243,7 @@
                 <w:noProof/>
                 <w:webHidden/>
               </w:rPr>
-              <w:instrText xml:space="preserve"> PAGEREF _Toc534581506 \h </w:instrText>
+              <w:instrText xml:space="preserve"> PAGEREF _Toc535950894 \h </w:instrText>
             </w:r>
             <w:r>
               <w:rPr>
@@ -1300,7 +2263,79 @@
                 <w:noProof/>
                 <w:webHidden/>
               </w:rPr>
-              <w:t>9</w:t>
+              <w:t>10</w:t>
+            </w:r>
+            <w:r>
+              <w:rPr>
+                <w:noProof/>
+                <w:webHidden/>
+              </w:rPr>
+              <w:fldChar w:fldCharType="end"/>
+            </w:r>
+          </w:hyperlink>
+        </w:p>
+        <w:p>
+          <w:pPr>
+            <w:pStyle w:val="3a"/>
+            <w:tabs>
+              <w:tab w:val="right" w:leader="dot" w:pos="9345"/>
+            </w:tabs>
+            <w:rPr>
+              <w:noProof/>
+              <w:color w:val="auto"/>
+              <w:sz w:val="22"/>
+              <w:szCs w:val="22"/>
+              <w:lang w:eastAsia="ru-RU"/>
+            </w:rPr>
+          </w:pPr>
+          <w:hyperlink w:anchor="_Toc535950895" w:history="1">
+            <w:r>
+              <w:rPr>
+                <w:rStyle w:val="affffc"/>
+                <w:noProof/>
+              </w:rPr>
+              <w:t>3.4.2. Реализация со стороны микроконтроллера</w:t>
+            </w:r>
+            <w:r>
+              <w:rPr>
+                <w:noProof/>
+                <w:webHidden/>
+              </w:rPr>
+              <w:tab/>
+            </w:r>
+            <w:r>
+              <w:rPr>
+                <w:noProof/>
+                <w:webHidden/>
+              </w:rPr>
+              <w:fldChar w:fldCharType="begin"/>
+            </w:r>
+            <w:r>
+              <w:rPr>
+                <w:noProof/>
+                <w:webHidden/>
+              </w:rPr>
+              <w:instrText xml:space="preserve"> PAGEREF _Toc535950895 \h </w:instrText>
+            </w:r>
+            <w:r>
+              <w:rPr>
+                <w:noProof/>
+                <w:webHidden/>
+              </w:rPr>
+            </w:r>
+            <w:r>
+              <w:rPr>
+                <w:noProof/>
+                <w:webHidden/>
+              </w:rPr>
+              <w:fldChar w:fldCharType="separate"/>
+            </w:r>
+            <w:r>
+              <w:rPr>
+                <w:noProof/>
+                <w:webHidden/>
+              </w:rPr>
+              <w:t>12</w:t>
             </w:r>
             <w:r>
               <w:rPr>
@@ -1325,13 +2360,13 @@
               <w:lang w:eastAsia="ru-RU"/>
             </w:rPr>
           </w:pPr>
-          <w:hyperlink w:anchor="_Toc534581507" w:history="1">
+          <w:hyperlink w:anchor="_Toc535950896" w:history="1">
             <w:r>
               <w:rPr>
                 <w:rStyle w:val="affffc"/>
                 <w:noProof/>
               </w:rPr>
-              <w:t>Глава 3. Программная часть.</w:t>
+              <w:t>Заключение</w:t>
             </w:r>
             <w:r>
               <w:rPr>
@@ -1352,7 +2387,7 @@
                 <w:noProof/>
                 <w:webHidden/>
               </w:rPr>
-              <w:instrText xml:space="preserve"> PAGEREF _Toc534581507 \h </w:instrText>
+              <w:instrText xml:space="preserve"> PAGEREF _Toc535950896 \h </w:instrText>
             </w:r>
             <w:r>
               <w:rPr>
@@ -1372,1045 +2407,7 @@
                 <w:noProof/>
                 <w:webHidden/>
               </w:rPr>
-              <w:t>9</w:t>
-            </w:r>
-            <w:r>
-              <w:rPr>
-                <w:noProof/>
-                <w:webHidden/>
-              </w:rPr>
-              <w:fldChar w:fldCharType="end"/>
-            </w:r>
-          </w:hyperlink>
-        </w:p>
-        <w:p>
-          <w:pPr>
-            <w:pStyle w:val="2f"/>
-            <w:tabs>
-              <w:tab w:val="right" w:leader="dot" w:pos="9345"/>
-            </w:tabs>
-            <w:rPr>
-              <w:noProof/>
-              <w:color w:val="auto"/>
-              <w:sz w:val="22"/>
-              <w:szCs w:val="22"/>
-              <w:lang w:eastAsia="ru-RU"/>
-            </w:rPr>
-          </w:pPr>
-          <w:hyperlink w:anchor="_Toc534581508" w:history="1">
-            <w:r>
-              <w:rPr>
-                <w:rStyle w:val="affffc"/>
-                <w:noProof/>
-              </w:rPr>
-              <w:t>3.1. Программирование аппаратной части.</w:t>
-            </w:r>
-            <w:r>
-              <w:rPr>
-                <w:noProof/>
-                <w:webHidden/>
-              </w:rPr>
-              <w:tab/>
-            </w:r>
-            <w:r>
-              <w:rPr>
-                <w:noProof/>
-                <w:webHidden/>
-              </w:rPr>
-              <w:fldChar w:fldCharType="begin"/>
-            </w:r>
-            <w:r>
-              <w:rPr>
-                <w:noProof/>
-                <w:webHidden/>
-              </w:rPr>
-              <w:instrText xml:space="preserve"> PAGEREF _Toc534581508 \h </w:instrText>
-            </w:r>
-            <w:r>
-              <w:rPr>
-                <w:noProof/>
-                <w:webHidden/>
-              </w:rPr>
-            </w:r>
-            <w:r>
-              <w:rPr>
-                <w:noProof/>
-                <w:webHidden/>
-              </w:rPr>
-              <w:fldChar w:fldCharType="separate"/>
-            </w:r>
-            <w:r>
-              <w:rPr>
-                <w:noProof/>
-                <w:webHidden/>
-              </w:rPr>
-              <w:t>9</w:t>
-            </w:r>
-            <w:r>
-              <w:rPr>
-                <w:noProof/>
-                <w:webHidden/>
-              </w:rPr>
-              <w:fldChar w:fldCharType="end"/>
-            </w:r>
-          </w:hyperlink>
-        </w:p>
-        <w:p>
-          <w:pPr>
-            <w:pStyle w:val="3a"/>
-            <w:tabs>
-              <w:tab w:val="right" w:leader="dot" w:pos="9345"/>
-            </w:tabs>
-            <w:rPr>
-              <w:noProof/>
-              <w:color w:val="auto"/>
-              <w:sz w:val="22"/>
-              <w:szCs w:val="22"/>
-              <w:lang w:eastAsia="ru-RU"/>
-            </w:rPr>
-          </w:pPr>
-          <w:hyperlink w:anchor="_Toc534581509" w:history="1">
-            <w:r>
-              <w:rPr>
-                <w:rStyle w:val="affffc"/>
-                <w:noProof/>
-              </w:rPr>
-              <w:t>3.1.1. Выбор языка и среды программирования.</w:t>
-            </w:r>
-            <w:r>
-              <w:rPr>
-                <w:noProof/>
-                <w:webHidden/>
-              </w:rPr>
-              <w:tab/>
-            </w:r>
-            <w:r>
-              <w:rPr>
-                <w:noProof/>
-                <w:webHidden/>
-              </w:rPr>
-              <w:fldChar w:fldCharType="begin"/>
-            </w:r>
-            <w:r>
-              <w:rPr>
-                <w:noProof/>
-                <w:webHidden/>
-              </w:rPr>
-              <w:instrText xml:space="preserve"> PAGEREF _Toc534581509 \h </w:instrText>
-            </w:r>
-            <w:r>
-              <w:rPr>
-                <w:noProof/>
-                <w:webHidden/>
-              </w:rPr>
-            </w:r>
-            <w:r>
-              <w:rPr>
-                <w:noProof/>
-                <w:webHidden/>
-              </w:rPr>
-              <w:fldChar w:fldCharType="separate"/>
-            </w:r>
-            <w:r>
-              <w:rPr>
-                <w:noProof/>
-                <w:webHidden/>
-              </w:rPr>
-              <w:t>9</w:t>
-            </w:r>
-            <w:r>
-              <w:rPr>
-                <w:noProof/>
-                <w:webHidden/>
-              </w:rPr>
-              <w:fldChar w:fldCharType="end"/>
-            </w:r>
-          </w:hyperlink>
-        </w:p>
-        <w:p>
-          <w:pPr>
-            <w:pStyle w:val="2f"/>
-            <w:tabs>
-              <w:tab w:val="right" w:leader="dot" w:pos="9345"/>
-            </w:tabs>
-            <w:rPr>
-              <w:noProof/>
-              <w:color w:val="auto"/>
-              <w:sz w:val="22"/>
-              <w:szCs w:val="22"/>
-              <w:lang w:eastAsia="ru-RU"/>
-            </w:rPr>
-          </w:pPr>
-          <w:hyperlink w:anchor="_Toc534581510" w:history="1">
-            <w:r>
-              <w:rPr>
-                <w:rStyle w:val="affffc"/>
-                <w:noProof/>
-              </w:rPr>
-              <w:t>3.2. Написание библиотеки.</w:t>
-            </w:r>
-            <w:r>
-              <w:rPr>
-                <w:noProof/>
-                <w:webHidden/>
-              </w:rPr>
-              <w:tab/>
-            </w:r>
-            <w:r>
-              <w:rPr>
-                <w:noProof/>
-                <w:webHidden/>
-              </w:rPr>
-              <w:fldChar w:fldCharType="begin"/>
-            </w:r>
-            <w:r>
-              <w:rPr>
-                <w:noProof/>
-                <w:webHidden/>
-              </w:rPr>
-              <w:instrText xml:space="preserve"> PAGEREF _Toc534581510 \h </w:instrText>
-            </w:r>
-            <w:r>
-              <w:rPr>
-                <w:noProof/>
-                <w:webHidden/>
-              </w:rPr>
-            </w:r>
-            <w:r>
-              <w:rPr>
-                <w:noProof/>
-                <w:webHidden/>
-              </w:rPr>
-              <w:fldChar w:fldCharType="separate"/>
-            </w:r>
-            <w:r>
-              <w:rPr>
-                <w:noProof/>
-                <w:webHidden/>
-              </w:rPr>
-              <w:t>10</w:t>
-            </w:r>
-            <w:r>
-              <w:rPr>
-                <w:noProof/>
-                <w:webHidden/>
-              </w:rPr>
-              <w:fldChar w:fldCharType="end"/>
-            </w:r>
-          </w:hyperlink>
-        </w:p>
-        <w:p>
-          <w:pPr>
-            <w:pStyle w:val="3a"/>
-            <w:tabs>
-              <w:tab w:val="right" w:leader="dot" w:pos="9345"/>
-            </w:tabs>
-            <w:rPr>
-              <w:noProof/>
-              <w:color w:val="auto"/>
-              <w:sz w:val="22"/>
-              <w:szCs w:val="22"/>
-              <w:lang w:eastAsia="ru-RU"/>
-            </w:rPr>
-          </w:pPr>
-          <w:hyperlink w:anchor="_Toc534581511" w:history="1">
-            <w:r>
-              <w:rPr>
-                <w:rStyle w:val="affffc"/>
-                <w:noProof/>
-              </w:rPr>
-              <w:t>3.2.1. Навигационная матрица.</w:t>
-            </w:r>
-            <w:r>
-              <w:rPr>
-                <w:noProof/>
-                <w:webHidden/>
-              </w:rPr>
-              <w:tab/>
-            </w:r>
-            <w:r>
-              <w:rPr>
-                <w:noProof/>
-                <w:webHidden/>
-              </w:rPr>
-              <w:fldChar w:fldCharType="begin"/>
-            </w:r>
-            <w:r>
-              <w:rPr>
-                <w:noProof/>
-                <w:webHidden/>
-              </w:rPr>
-              <w:instrText xml:space="preserve"> PAGEREF _Toc534581511 \h </w:instrText>
-            </w:r>
-            <w:r>
-              <w:rPr>
-                <w:noProof/>
-                <w:webHidden/>
-              </w:rPr>
-            </w:r>
-            <w:r>
-              <w:rPr>
-                <w:noProof/>
-                <w:webHidden/>
-              </w:rPr>
-              <w:fldChar w:fldCharType="separate"/>
-            </w:r>
-            <w:r>
-              <w:rPr>
-                <w:noProof/>
-                <w:webHidden/>
-              </w:rPr>
-              <w:t>10</w:t>
-            </w:r>
-            <w:r>
-              <w:rPr>
-                <w:noProof/>
-                <w:webHidden/>
-              </w:rPr>
-              <w:fldChar w:fldCharType="end"/>
-            </w:r>
-          </w:hyperlink>
-        </w:p>
-        <w:p>
-          <w:pPr>
-            <w:pStyle w:val="3a"/>
-            <w:tabs>
-              <w:tab w:val="right" w:leader="dot" w:pos="9345"/>
-            </w:tabs>
-            <w:rPr>
-              <w:noProof/>
-              <w:color w:val="auto"/>
-              <w:sz w:val="22"/>
-              <w:szCs w:val="22"/>
-              <w:lang w:eastAsia="ru-RU"/>
-            </w:rPr>
-          </w:pPr>
-          <w:hyperlink w:anchor="_Toc534581512" w:history="1">
-            <w:r>
-              <w:rPr>
-                <w:rStyle w:val="affffc"/>
-                <w:noProof/>
-              </w:rPr>
-              <w:t>3.2.2. Функция перевода символов.</w:t>
-            </w:r>
-            <w:r>
-              <w:rPr>
-                <w:noProof/>
-                <w:webHidden/>
-              </w:rPr>
-              <w:tab/>
-            </w:r>
-            <w:r>
-              <w:rPr>
-                <w:noProof/>
-                <w:webHidden/>
-              </w:rPr>
-              <w:fldChar w:fldCharType="begin"/>
-            </w:r>
-            <w:r>
-              <w:rPr>
-                <w:noProof/>
-                <w:webHidden/>
-              </w:rPr>
-              <w:instrText xml:space="preserve"> PAGEREF _Toc534581512 \h </w:instrText>
-            </w:r>
-            <w:r>
-              <w:rPr>
-                <w:noProof/>
-                <w:webHidden/>
-              </w:rPr>
-            </w:r>
-            <w:r>
-              <w:rPr>
-                <w:noProof/>
-                <w:webHidden/>
-              </w:rPr>
-              <w:fldChar w:fldCharType="separate"/>
-            </w:r>
-            <w:r>
-              <w:rPr>
-                <w:noProof/>
-                <w:webHidden/>
-              </w:rPr>
-              <w:t>11</w:t>
-            </w:r>
-            <w:r>
-              <w:rPr>
-                <w:noProof/>
-                <w:webHidden/>
-              </w:rPr>
-              <w:fldChar w:fldCharType="end"/>
-            </w:r>
-          </w:hyperlink>
-        </w:p>
-        <w:p>
-          <w:pPr>
-            <w:pStyle w:val="3a"/>
-            <w:tabs>
-              <w:tab w:val="right" w:leader="dot" w:pos="9345"/>
-            </w:tabs>
-            <w:rPr>
-              <w:noProof/>
-              <w:color w:val="auto"/>
-              <w:sz w:val="22"/>
-              <w:szCs w:val="22"/>
-              <w:lang w:eastAsia="ru-RU"/>
-            </w:rPr>
-          </w:pPr>
-          <w:hyperlink w:anchor="_Toc534581513" w:history="1">
-            <w:r>
-              <w:rPr>
-                <w:rStyle w:val="affffc"/>
-                <w:noProof/>
-              </w:rPr>
-              <w:t>3.2.3. Функция перевода предложений.</w:t>
-            </w:r>
-            <w:r>
-              <w:rPr>
-                <w:noProof/>
-                <w:webHidden/>
-              </w:rPr>
-              <w:tab/>
-            </w:r>
-            <w:r>
-              <w:rPr>
-                <w:noProof/>
-                <w:webHidden/>
-              </w:rPr>
-              <w:fldChar w:fldCharType="begin"/>
-            </w:r>
-            <w:r>
-              <w:rPr>
-                <w:noProof/>
-                <w:webHidden/>
-              </w:rPr>
-              <w:instrText xml:space="preserve"> PAGEREF _Toc534581513 \h </w:instrText>
-            </w:r>
-            <w:r>
-              <w:rPr>
-                <w:noProof/>
-                <w:webHidden/>
-              </w:rPr>
-            </w:r>
-            <w:r>
-              <w:rPr>
-                <w:noProof/>
-                <w:webHidden/>
-              </w:rPr>
-              <w:fldChar w:fldCharType="separate"/>
-            </w:r>
-            <w:r>
-              <w:rPr>
-                <w:noProof/>
-                <w:webHidden/>
-              </w:rPr>
-              <w:t>11</w:t>
-            </w:r>
-            <w:r>
-              <w:rPr>
-                <w:noProof/>
-                <w:webHidden/>
-              </w:rPr>
-              <w:fldChar w:fldCharType="end"/>
-            </w:r>
-          </w:hyperlink>
-        </w:p>
-        <w:p>
-          <w:pPr>
-            <w:pStyle w:val="2f"/>
-            <w:tabs>
-              <w:tab w:val="right" w:leader="dot" w:pos="9345"/>
-            </w:tabs>
-            <w:rPr>
-              <w:noProof/>
-              <w:color w:val="auto"/>
-              <w:sz w:val="22"/>
-              <w:szCs w:val="22"/>
-              <w:lang w:eastAsia="ru-RU"/>
-            </w:rPr>
-          </w:pPr>
-          <w:hyperlink w:anchor="_Toc534581514" w:history="1">
-            <w:r>
-              <w:rPr>
-                <w:rStyle w:val="affffc"/>
-                <w:noProof/>
-              </w:rPr>
-              <w:t xml:space="preserve">3.3. Создание </w:t>
-            </w:r>
-            <w:r>
-              <w:rPr>
-                <w:rStyle w:val="affffc"/>
-                <w:noProof/>
-                <w:lang w:val="en-US"/>
-              </w:rPr>
-              <w:t>Android</w:t>
-            </w:r>
-            <w:r>
-              <w:rPr>
-                <w:rStyle w:val="affffc"/>
-                <w:noProof/>
-              </w:rPr>
-              <w:t>-приложения.</w:t>
-            </w:r>
-            <w:r>
-              <w:rPr>
-                <w:noProof/>
-                <w:webHidden/>
-              </w:rPr>
-              <w:tab/>
-            </w:r>
-            <w:r>
-              <w:rPr>
-                <w:noProof/>
-                <w:webHidden/>
-              </w:rPr>
-              <w:fldChar w:fldCharType="begin"/>
-            </w:r>
-            <w:r>
-              <w:rPr>
-                <w:noProof/>
-                <w:webHidden/>
-              </w:rPr>
-              <w:instrText xml:space="preserve"> PAGEREF _Toc534581514 \h </w:instrText>
-            </w:r>
-            <w:r>
-              <w:rPr>
-                <w:noProof/>
-                <w:webHidden/>
-              </w:rPr>
-            </w:r>
-            <w:r>
-              <w:rPr>
-                <w:noProof/>
-                <w:webHidden/>
-              </w:rPr>
-              <w:fldChar w:fldCharType="separate"/>
-            </w:r>
-            <w:r>
-              <w:rPr>
-                <w:noProof/>
-                <w:webHidden/>
-              </w:rPr>
-              <w:t>11</w:t>
-            </w:r>
-            <w:r>
-              <w:rPr>
-                <w:noProof/>
-                <w:webHidden/>
-              </w:rPr>
-              <w:fldChar w:fldCharType="end"/>
-            </w:r>
-          </w:hyperlink>
-        </w:p>
-        <w:p>
-          <w:pPr>
-            <w:pStyle w:val="3a"/>
-            <w:tabs>
-              <w:tab w:val="right" w:leader="dot" w:pos="9345"/>
-            </w:tabs>
-            <w:rPr>
-              <w:noProof/>
-              <w:color w:val="auto"/>
-              <w:sz w:val="22"/>
-              <w:szCs w:val="22"/>
-              <w:lang w:eastAsia="ru-RU"/>
-            </w:rPr>
-          </w:pPr>
-          <w:hyperlink w:anchor="_Toc534581515" w:history="1">
-            <w:r>
-              <w:rPr>
-                <w:rStyle w:val="affffc"/>
-                <w:noProof/>
-              </w:rPr>
-              <w:t>3.3.1 Управление посредством ввода текста.</w:t>
-            </w:r>
-            <w:r>
-              <w:rPr>
-                <w:noProof/>
-                <w:webHidden/>
-              </w:rPr>
-              <w:tab/>
-            </w:r>
-            <w:r>
-              <w:rPr>
-                <w:noProof/>
-                <w:webHidden/>
-              </w:rPr>
-              <w:fldChar w:fldCharType="begin"/>
-            </w:r>
-            <w:r>
-              <w:rPr>
-                <w:noProof/>
-                <w:webHidden/>
-              </w:rPr>
-              <w:instrText xml:space="preserve"> PAGEREF _Toc534581515 \h </w:instrText>
-            </w:r>
-            <w:r>
-              <w:rPr>
-                <w:noProof/>
-                <w:webHidden/>
-              </w:rPr>
-            </w:r>
-            <w:r>
-              <w:rPr>
-                <w:noProof/>
-                <w:webHidden/>
-              </w:rPr>
-              <w:fldChar w:fldCharType="separate"/>
-            </w:r>
-            <w:r>
-              <w:rPr>
-                <w:noProof/>
-                <w:webHidden/>
-              </w:rPr>
-              <w:t>12</w:t>
-            </w:r>
-            <w:r>
-              <w:rPr>
-                <w:noProof/>
-                <w:webHidden/>
-              </w:rPr>
-              <w:fldChar w:fldCharType="end"/>
-            </w:r>
-          </w:hyperlink>
-        </w:p>
-        <w:p>
-          <w:pPr>
-            <w:pStyle w:val="3a"/>
-            <w:tabs>
-              <w:tab w:val="right" w:leader="dot" w:pos="9345"/>
-            </w:tabs>
-            <w:rPr>
-              <w:noProof/>
-              <w:color w:val="auto"/>
-              <w:sz w:val="22"/>
-              <w:szCs w:val="22"/>
-              <w:lang w:eastAsia="ru-RU"/>
-            </w:rPr>
-          </w:pPr>
-          <w:hyperlink w:anchor="_Toc534581516" w:history="1">
-            <w:r>
-              <w:rPr>
-                <w:rStyle w:val="affffc"/>
-                <w:noProof/>
-              </w:rPr>
-              <w:t>3.3.2. Управление посредством распознавания речи.</w:t>
-            </w:r>
-            <w:r>
-              <w:rPr>
-                <w:noProof/>
-                <w:webHidden/>
-              </w:rPr>
-              <w:tab/>
-            </w:r>
-            <w:r>
-              <w:rPr>
-                <w:noProof/>
-                <w:webHidden/>
-              </w:rPr>
-              <w:fldChar w:fldCharType="begin"/>
-            </w:r>
-            <w:r>
-              <w:rPr>
-                <w:noProof/>
-                <w:webHidden/>
-              </w:rPr>
-              <w:instrText xml:space="preserve"> PAGEREF _Toc534581516 \h </w:instrText>
-            </w:r>
-            <w:r>
-              <w:rPr>
-                <w:noProof/>
-                <w:webHidden/>
-              </w:rPr>
-            </w:r>
-            <w:r>
-              <w:rPr>
-                <w:noProof/>
-                <w:webHidden/>
-              </w:rPr>
-              <w:fldChar w:fldCharType="separate"/>
-            </w:r>
-            <w:r>
-              <w:rPr>
-                <w:noProof/>
-                <w:webHidden/>
-              </w:rPr>
-              <w:t>12</w:t>
-            </w:r>
-            <w:r>
-              <w:rPr>
-                <w:noProof/>
-                <w:webHidden/>
-              </w:rPr>
-              <w:fldChar w:fldCharType="end"/>
-            </w:r>
-          </w:hyperlink>
-        </w:p>
-        <w:p>
-          <w:pPr>
-            <w:pStyle w:val="3a"/>
-            <w:tabs>
-              <w:tab w:val="right" w:leader="dot" w:pos="9345"/>
-            </w:tabs>
-            <w:rPr>
-              <w:noProof/>
-              <w:color w:val="auto"/>
-              <w:sz w:val="22"/>
-              <w:szCs w:val="22"/>
-              <w:lang w:eastAsia="ru-RU"/>
-            </w:rPr>
-          </w:pPr>
-          <w:hyperlink w:anchor="_Toc534581517" w:history="1">
-            <w:r>
-              <w:rPr>
-                <w:rStyle w:val="affffc"/>
-                <w:noProof/>
-              </w:rPr>
-              <w:t>3.3.3. Ручной режим управления.</w:t>
-            </w:r>
-            <w:r>
-              <w:rPr>
-                <w:noProof/>
-                <w:webHidden/>
-              </w:rPr>
-              <w:tab/>
-            </w:r>
-            <w:r>
-              <w:rPr>
-                <w:noProof/>
-                <w:webHidden/>
-              </w:rPr>
-              <w:fldChar w:fldCharType="begin"/>
-            </w:r>
-            <w:r>
-              <w:rPr>
-                <w:noProof/>
-                <w:webHidden/>
-              </w:rPr>
-              <w:instrText xml:space="preserve"> PAGEREF _Toc534581517 \h </w:instrText>
-            </w:r>
-            <w:r>
-              <w:rPr>
-                <w:noProof/>
-                <w:webHidden/>
-              </w:rPr>
-            </w:r>
-            <w:r>
-              <w:rPr>
-                <w:noProof/>
-                <w:webHidden/>
-              </w:rPr>
-              <w:fldChar w:fldCharType="separate"/>
-            </w:r>
-            <w:r>
-              <w:rPr>
-                <w:noProof/>
-                <w:webHidden/>
-              </w:rPr>
-              <w:t>13</w:t>
-            </w:r>
-            <w:r>
-              <w:rPr>
-                <w:noProof/>
-                <w:webHidden/>
-              </w:rPr>
-              <w:fldChar w:fldCharType="end"/>
-            </w:r>
-          </w:hyperlink>
-        </w:p>
-        <w:p>
-          <w:pPr>
-            <w:pStyle w:val="3a"/>
-            <w:tabs>
-              <w:tab w:val="right" w:leader="dot" w:pos="9345"/>
-            </w:tabs>
-            <w:rPr>
-              <w:noProof/>
-              <w:color w:val="auto"/>
-              <w:sz w:val="22"/>
-              <w:szCs w:val="22"/>
-              <w:lang w:eastAsia="ru-RU"/>
-            </w:rPr>
-          </w:pPr>
-          <w:hyperlink w:anchor="_Toc534581518" w:history="1">
-            <w:r>
-              <w:rPr>
-                <w:rStyle w:val="affffc"/>
-                <w:noProof/>
-              </w:rPr>
-              <w:t>3.3.4. Локализация приложения.</w:t>
-            </w:r>
-            <w:r>
-              <w:rPr>
-                <w:noProof/>
-                <w:webHidden/>
-              </w:rPr>
-              <w:tab/>
-            </w:r>
-            <w:r>
-              <w:rPr>
-                <w:noProof/>
-                <w:webHidden/>
-              </w:rPr>
-              <w:fldChar w:fldCharType="begin"/>
-            </w:r>
-            <w:r>
-              <w:rPr>
-                <w:noProof/>
-                <w:webHidden/>
-              </w:rPr>
-              <w:instrText xml:space="preserve"> PAGEREF _Toc534581518 \h </w:instrText>
-            </w:r>
-            <w:r>
-              <w:rPr>
-                <w:noProof/>
-                <w:webHidden/>
-              </w:rPr>
-            </w:r>
-            <w:r>
-              <w:rPr>
-                <w:noProof/>
-                <w:webHidden/>
-              </w:rPr>
-              <w:fldChar w:fldCharType="separate"/>
-            </w:r>
-            <w:r>
-              <w:rPr>
-                <w:noProof/>
-                <w:webHidden/>
-              </w:rPr>
-              <w:t>13</w:t>
-            </w:r>
-            <w:r>
-              <w:rPr>
-                <w:noProof/>
-                <w:webHidden/>
-              </w:rPr>
-              <w:fldChar w:fldCharType="end"/>
-            </w:r>
-          </w:hyperlink>
-        </w:p>
-        <w:p>
-          <w:pPr>
-            <w:pStyle w:val="2f"/>
-            <w:tabs>
-              <w:tab w:val="right" w:leader="dot" w:pos="9345"/>
-            </w:tabs>
-            <w:rPr>
-              <w:noProof/>
-              <w:color w:val="auto"/>
-              <w:sz w:val="22"/>
-              <w:szCs w:val="22"/>
-              <w:lang w:eastAsia="ru-RU"/>
-            </w:rPr>
-          </w:pPr>
-          <w:hyperlink w:anchor="_Toc534581519" w:history="1">
-            <w:r>
-              <w:rPr>
-                <w:rStyle w:val="affffc"/>
-                <w:noProof/>
-              </w:rPr>
-              <w:t>3.4. Реализация передачи данных.</w:t>
-            </w:r>
-            <w:r>
-              <w:rPr>
-                <w:noProof/>
-                <w:webHidden/>
-              </w:rPr>
-              <w:tab/>
-            </w:r>
-            <w:r>
-              <w:rPr>
-                <w:noProof/>
-                <w:webHidden/>
-              </w:rPr>
-              <w:fldChar w:fldCharType="begin"/>
-            </w:r>
-            <w:r>
-              <w:rPr>
-                <w:noProof/>
-                <w:webHidden/>
-              </w:rPr>
-              <w:instrText xml:space="preserve"> PAGEREF _Toc534581519 \h </w:instrText>
-            </w:r>
-            <w:r>
-              <w:rPr>
-                <w:noProof/>
-                <w:webHidden/>
-              </w:rPr>
-            </w:r>
-            <w:r>
-              <w:rPr>
-                <w:noProof/>
-                <w:webHidden/>
-              </w:rPr>
-              <w:fldChar w:fldCharType="separate"/>
-            </w:r>
-            <w:r>
-              <w:rPr>
-                <w:noProof/>
-                <w:webHidden/>
-              </w:rPr>
-              <w:t>13</w:t>
-            </w:r>
-            <w:r>
-              <w:rPr>
-                <w:noProof/>
-                <w:webHidden/>
-              </w:rPr>
-              <w:fldChar w:fldCharType="end"/>
-            </w:r>
-          </w:hyperlink>
-        </w:p>
-        <w:p>
-          <w:pPr>
-            <w:pStyle w:val="3a"/>
-            <w:tabs>
-              <w:tab w:val="right" w:leader="dot" w:pos="9345"/>
-            </w:tabs>
-            <w:rPr>
-              <w:noProof/>
-              <w:color w:val="auto"/>
-              <w:sz w:val="22"/>
-              <w:szCs w:val="22"/>
-              <w:lang w:eastAsia="ru-RU"/>
-            </w:rPr>
-          </w:pPr>
-          <w:hyperlink w:anchor="_Toc534581520" w:history="1">
-            <w:r>
-              <w:rPr>
-                <w:rStyle w:val="affffc"/>
-                <w:noProof/>
-              </w:rPr>
-              <w:t xml:space="preserve">3.4.1. Реализация со стороны </w:t>
-            </w:r>
-            <w:r>
-              <w:rPr>
-                <w:rStyle w:val="affffc"/>
-                <w:noProof/>
-                <w:lang w:val="en-US"/>
-              </w:rPr>
-              <w:t>Android</w:t>
-            </w:r>
-            <w:r>
-              <w:rPr>
-                <w:rStyle w:val="affffc"/>
-                <w:noProof/>
-              </w:rPr>
-              <w:t>-приложения.</w:t>
-            </w:r>
-            <w:r>
-              <w:rPr>
-                <w:noProof/>
-                <w:webHidden/>
-              </w:rPr>
-              <w:tab/>
-            </w:r>
-            <w:r>
-              <w:rPr>
-                <w:noProof/>
-                <w:webHidden/>
-              </w:rPr>
-              <w:fldChar w:fldCharType="begin"/>
-            </w:r>
-            <w:r>
-              <w:rPr>
-                <w:noProof/>
-                <w:webHidden/>
-              </w:rPr>
-              <w:instrText xml:space="preserve"> PAGEREF _Toc534581520 \h </w:instrText>
-            </w:r>
-            <w:r>
-              <w:rPr>
-                <w:noProof/>
-                <w:webHidden/>
-              </w:rPr>
-            </w:r>
-            <w:r>
-              <w:rPr>
-                <w:noProof/>
-                <w:webHidden/>
-              </w:rPr>
-              <w:fldChar w:fldCharType="separate"/>
-            </w:r>
-            <w:r>
-              <w:rPr>
-                <w:noProof/>
-                <w:webHidden/>
-              </w:rPr>
-              <w:t>13</w:t>
-            </w:r>
-            <w:r>
-              <w:rPr>
-                <w:noProof/>
-                <w:webHidden/>
-              </w:rPr>
-              <w:fldChar w:fldCharType="end"/>
-            </w:r>
-          </w:hyperlink>
-        </w:p>
-        <w:p>
-          <w:pPr>
-            <w:pStyle w:val="3a"/>
-            <w:tabs>
-              <w:tab w:val="right" w:leader="dot" w:pos="9345"/>
-            </w:tabs>
-            <w:rPr>
-              <w:noProof/>
-              <w:color w:val="auto"/>
-              <w:sz w:val="22"/>
-              <w:szCs w:val="22"/>
-              <w:lang w:eastAsia="ru-RU"/>
-            </w:rPr>
-          </w:pPr>
-          <w:hyperlink w:anchor="_Toc534581521" w:history="1">
-            <w:r>
-              <w:rPr>
-                <w:rStyle w:val="affffc"/>
-                <w:noProof/>
-              </w:rPr>
-              <w:t>3.4.2. Реализация со стороны микроконтроллера.</w:t>
-            </w:r>
-            <w:r>
-              <w:rPr>
-                <w:noProof/>
-                <w:webHidden/>
-              </w:rPr>
-              <w:tab/>
-            </w:r>
-            <w:r>
-              <w:rPr>
-                <w:noProof/>
-                <w:webHidden/>
-              </w:rPr>
-              <w:fldChar w:fldCharType="begin"/>
-            </w:r>
-            <w:r>
-              <w:rPr>
-                <w:noProof/>
-                <w:webHidden/>
-              </w:rPr>
-              <w:instrText xml:space="preserve"> PAGEREF _Toc534581521 \h </w:instrText>
-            </w:r>
-            <w:r>
-              <w:rPr>
-                <w:noProof/>
-                <w:webHidden/>
-              </w:rPr>
-            </w:r>
-            <w:r>
-              <w:rPr>
-                <w:noProof/>
-                <w:webHidden/>
-              </w:rPr>
-              <w:fldChar w:fldCharType="separate"/>
-            </w:r>
-            <w:r>
-              <w:rPr>
-                <w:noProof/>
-                <w:webHidden/>
-              </w:rPr>
-              <w:t>15</w:t>
+              <w:t>14</w:t>
             </w:r>
             <w:r>
               <w:rPr>
@@ -2435,13 +2432,13 @@
               <w:lang w:eastAsia="ru-RU"/>
             </w:rPr>
           </w:pPr>
-          <w:hyperlink w:anchor="_Toc534581522" w:history="1">
+          <w:hyperlink w:anchor="_Toc535950897" w:history="1">
             <w:r>
               <w:rPr>
                 <w:rStyle w:val="affffc"/>
                 <w:noProof/>
               </w:rPr>
-              <w:t>Заключение.</w:t>
+              <w:t>Список литературы</w:t>
             </w:r>
             <w:r>
               <w:rPr>
@@ -2462,7 +2459,7 @@
                 <w:noProof/>
                 <w:webHidden/>
               </w:rPr>
-              <w:instrText xml:space="preserve"> PAGEREF _Toc534581522 \h </w:instrText>
+              <w:instrText xml:space="preserve"> PAGEREF _Toc535950897 \h </w:instrText>
             </w:r>
             <w:r>
               <w:rPr>
@@ -2482,7 +2479,7 @@
                 <w:noProof/>
                 <w:webHidden/>
               </w:rPr>
-              <w:t>17</w:t>
+              <w:t>15</w:t>
             </w:r>
             <w:r>
               <w:rPr>
@@ -2507,13 +2504,13 @@
               <w:lang w:eastAsia="ru-RU"/>
             </w:rPr>
           </w:pPr>
-          <w:hyperlink w:anchor="_Toc534581523" w:history="1">
+          <w:hyperlink w:anchor="_Toc535950898" w:history="1">
             <w:r>
               <w:rPr>
                 <w:rStyle w:val="affffc"/>
                 <w:noProof/>
               </w:rPr>
-              <w:t>Список литературы.</w:t>
+              <w:t>Приложение</w:t>
             </w:r>
             <w:r>
               <w:rPr>
@@ -2534,7 +2531,7 @@
                 <w:noProof/>
                 <w:webHidden/>
               </w:rPr>
-              <w:instrText xml:space="preserve"> PAGEREF _Toc534581523 \h </w:instrText>
+              <w:instrText xml:space="preserve"> PAGEREF _Toc535950898 \h </w:instrText>
             </w:r>
             <w:r>
               <w:rPr>
@@ -2554,79 +2551,7 @@
                 <w:noProof/>
                 <w:webHidden/>
               </w:rPr>
-              <w:t>18</w:t>
-            </w:r>
-            <w:r>
-              <w:rPr>
-                <w:noProof/>
-                <w:webHidden/>
-              </w:rPr>
-              <w:fldChar w:fldCharType="end"/>
-            </w:r>
-          </w:hyperlink>
-        </w:p>
-        <w:p>
-          <w:pPr>
-            <w:pStyle w:val="13"/>
-            <w:tabs>
-              <w:tab w:val="right" w:leader="dot" w:pos="9345"/>
-            </w:tabs>
-            <w:rPr>
-              <w:noProof/>
-              <w:color w:val="auto"/>
-              <w:sz w:val="22"/>
-              <w:szCs w:val="22"/>
-              <w:lang w:eastAsia="ru-RU"/>
-            </w:rPr>
-          </w:pPr>
-          <w:hyperlink w:anchor="_Toc534581524" w:history="1">
-            <w:r>
-              <w:rPr>
-                <w:rStyle w:val="affffc"/>
-                <w:noProof/>
-              </w:rPr>
-              <w:t>Приложение.</w:t>
-            </w:r>
-            <w:r>
-              <w:rPr>
-                <w:noProof/>
-                <w:webHidden/>
-              </w:rPr>
-              <w:tab/>
-            </w:r>
-            <w:r>
-              <w:rPr>
-                <w:noProof/>
-                <w:webHidden/>
-              </w:rPr>
-              <w:fldChar w:fldCharType="begin"/>
-            </w:r>
-            <w:r>
-              <w:rPr>
-                <w:noProof/>
-                <w:webHidden/>
-              </w:rPr>
-              <w:instrText xml:space="preserve"> PAGEREF _Toc534581524 \h </w:instrText>
-            </w:r>
-            <w:r>
-              <w:rPr>
-                <w:noProof/>
-                <w:webHidden/>
-              </w:rPr>
-            </w:r>
-            <w:r>
-              <w:rPr>
-                <w:noProof/>
-                <w:webHidden/>
-              </w:rPr>
-              <w:fldChar w:fldCharType="separate"/>
-            </w:r>
-            <w:r>
-              <w:rPr>
-                <w:noProof/>
-                <w:webHidden/>
-              </w:rPr>
-              <w:t>20</w:t>
+              <w:t>16</w:t>
             </w:r>
             <w:r>
               <w:rPr>
@@ -2663,14 +2588,14 @@
       <w:pPr>
         <w:pStyle w:val="1"/>
       </w:pPr>
-      <w:bookmarkStart w:id="0" w:name="_Toc508127618"/>
-      <w:bookmarkStart w:id="1" w:name="_Toc534581492"/>
+      <w:bookmarkStart w:id="1" w:name="_Toc508127618"/>
+      <w:bookmarkStart w:id="2" w:name="_Toc535950867"/>
       <w:r>
         <w:lastRenderedPageBreak/>
         <w:t>Введение</w:t>
       </w:r>
-      <w:bookmarkEnd w:id="0"/>
       <w:bookmarkEnd w:id="1"/>
+      <w:bookmarkEnd w:id="2"/>
     </w:p>
     <w:p>
       <w:r>
@@ -2800,8 +2725,8 @@
       <w:pPr>
         <w:pStyle w:val="1"/>
       </w:pPr>
-      <w:bookmarkStart w:id="2" w:name="_Toc508127619"/>
-      <w:bookmarkStart w:id="3" w:name="_Toc534581493"/>
+      <w:bookmarkStart w:id="3" w:name="_Toc508127619"/>
+      <w:bookmarkStart w:id="4" w:name="_Toc535950868"/>
       <w:r>
         <w:t>Глава 1</w:t>
       </w:r>
@@ -2814,21 +2739,21 @@
       <w:r>
         <w:t>Изучение литературы</w:t>
       </w:r>
-      <w:bookmarkEnd w:id="2"/>
       <w:bookmarkEnd w:id="3"/>
+      <w:bookmarkEnd w:id="4"/>
     </w:p>
     <w:p>
       <w:pPr>
         <w:pStyle w:val="21"/>
       </w:pPr>
-      <w:bookmarkStart w:id="4" w:name="_Toc534581494"/>
+      <w:bookmarkStart w:id="5" w:name="_Toc535950869"/>
       <w:r>
         <w:t xml:space="preserve">1.1. </w:t>
       </w:r>
       <w:r>
         <w:t>Изучение аналогичных научных статей</w:t>
       </w:r>
-      <w:bookmarkEnd w:id="4"/>
+      <w:bookmarkEnd w:id="5"/>
     </w:p>
     <w:p>
       <w:r>
@@ -2899,7 +2824,7 @@
       <w:pPr>
         <w:pStyle w:val="21"/>
       </w:pPr>
-      <w:bookmarkStart w:id="5" w:name="_Toc534581495"/>
+      <w:bookmarkStart w:id="6" w:name="_Toc535950870"/>
       <w:r>
         <w:t>1.2</w:t>
       </w:r>
@@ -2909,7 +2834,7 @@
       <w:r>
         <w:t xml:space="preserve"> Изучение языка жестов</w:t>
       </w:r>
-      <w:bookmarkEnd w:id="5"/>
+      <w:bookmarkEnd w:id="6"/>
     </w:p>
     <w:p>
       <w:r>
@@ -2965,31 +2890,96 @@
       <w:pPr>
         <w:pStyle w:val="21"/>
       </w:pPr>
-      <w:bookmarkStart w:id="6" w:name="_Toc534581496"/>
+      <w:bookmarkStart w:id="7" w:name="_Toc535950871"/>
+      <w:r>
+        <w:t>1</w:t>
+      </w:r>
+      <w:r>
+        <w:t>.3</w:t>
+      </w:r>
+      <w:r>
+        <w:t>.</w:t>
+      </w:r>
+      <w:r>
+        <w:t xml:space="preserve"> Изучение </w:t>
+      </w:r>
+      <w:r>
+        <w:t>микроконтроллера</w:t>
+      </w:r>
+      <w:r>
+        <w:t xml:space="preserve"> Arduino</w:t>
+      </w:r>
+      <w:bookmarkEnd w:id="7"/>
+    </w:p>
+    <w:p>
       <w:r>
         <w:lastRenderedPageBreak/>
-        <w:t>1</w:t>
-      </w:r>
-      <w:r>
-        <w:t>.3</w:t>
+        <w:t xml:space="preserve">Изучив язык жестов, мы приступили к изучению литературы, связанной с исполнительным устройством нашей модели – микроконтроллером </w:t>
+      </w:r>
+      <w:r>
+        <w:rPr>
+          <w:lang w:val="en-US"/>
+        </w:rPr>
+        <w:t>Arduino</w:t>
+      </w:r>
+      <w:r>
+        <w:t xml:space="preserve"> </w:t>
+      </w:r>
+      <w:r>
+        <w:t xml:space="preserve">и средой разработки – </w:t>
+      </w:r>
+      <w:r>
+        <w:rPr>
+          <w:lang w:val="en-US"/>
+        </w:rPr>
+        <w:t>Arduino</w:t>
+      </w:r>
+      <w:r>
+        <w:t xml:space="preserve"> </w:t>
+      </w:r>
+      <w:r>
+        <w:rPr>
+          <w:lang w:val="en-US"/>
+        </w:rPr>
+        <w:t>IDE</w:t>
+      </w:r>
+      <w:r>
+        <w:t>. Микроконтроллер этого производителя был выбран за то, что</w:t>
+      </w:r>
+      <w:r>
+        <w:t xml:space="preserve"> отвечал всем требованиям</w:t>
+      </w:r>
+      <w:r>
+        <w:t xml:space="preserve"> проекта</w:t>
+      </w:r>
+      <w:r>
+        <w:t>: и</w:t>
+      </w:r>
+      <w:r>
+        <w:t>мел высокую производительность</w:t>
+      </w:r>
+      <w:r>
+        <w:t xml:space="preserve">, </w:t>
+      </w:r>
+      <w:r>
+        <w:t>достаточное количество портов для подключения к нему различных сторонних модулей</w:t>
+      </w:r>
+      <w:r>
+        <w:t xml:space="preserve"> и был</w:t>
+      </w:r>
+      <w:r>
+        <w:t xml:space="preserve"> прост в освоении</w:t>
       </w:r>
       <w:r>
         <w:t>.</w:t>
       </w:r>
-      <w:r>
-        <w:t xml:space="preserve"> Изучение </w:t>
-      </w:r>
-      <w:r>
-        <w:t>микроконтроллера</w:t>
-      </w:r>
-      <w:r>
-        <w:t xml:space="preserve"> Arduino</w:t>
-      </w:r>
-      <w:bookmarkEnd w:id="6"/>
-    </w:p>
-    <w:p>
-      <w:r>
-        <w:t xml:space="preserve">Изучив язык жестов, мы приступили к изучению литературы, связанной с исполнительным устройством нашей модели – микроконтроллером </w:t>
+    </w:p>
+    <w:p>
+      <w:pPr>
+        <w:ind w:firstLine="0"/>
+      </w:pPr>
+      <w:r>
+        <w:t xml:space="preserve">Кроме того, среда разработки </w:t>
       </w:r>
       <w:r>
         <w:rPr>
@@ -3001,7 +2991,25 @@
         <w:t xml:space="preserve"> </w:t>
       </w:r>
       <w:r>
-        <w:t xml:space="preserve">и средой разработки – </w:t>
+        <w:rPr>
+          <w:lang w:val="en-US"/>
+        </w:rPr>
+        <w:t>IDE</w:t>
+      </w:r>
+      <w:r>
+        <w:t xml:space="preserve"> </w:t>
+      </w:r>
+      <w:r>
+        <w:t>основана на языке С++, с которым мы знак</w:t>
+      </w:r>
+      <w:r>
+        <w:t>омы из школьной программы. Н</w:t>
+      </w:r>
+      <w:r>
+        <w:t>есмотря на схожую логику и синтаксис</w:t>
+      </w:r>
+      <w:r>
+        <w:t xml:space="preserve">, </w:t>
       </w:r>
       <w:r>
         <w:rPr>
@@ -3019,31 +3027,25 @@
         <w:t>IDE</w:t>
       </w:r>
       <w:r>
-        <w:t>. Микроконтроллер этого производителя был выбран за то, что</w:t>
-      </w:r>
-      <w:r>
-        <w:t xml:space="preserve"> отвечал всем требованиям</w:t>
-      </w:r>
-      <w:r>
-        <w:t xml:space="preserve"> проекта</w:t>
-      </w:r>
-      <w:r>
-        <w:t>: и</w:t>
-      </w:r>
-      <w:r>
-        <w:t>мел высокую производительность</w:t>
-      </w:r>
-      <w:r>
-        <w:t xml:space="preserve">, </w:t>
-      </w:r>
-      <w:r>
-        <w:t>достаточное количество портов для подключения к нему различных сторонних модулей</w:t>
-      </w:r>
-      <w:r>
-        <w:t xml:space="preserve"> и был</w:t>
-      </w:r>
-      <w:r>
-        <w:t xml:space="preserve"> прост в освоении</w:t>
+        <w:t xml:space="preserve"> </w:t>
+      </w:r>
+      <w:r>
+        <w:t>и С++ – два совершенно разных языка. П</w:t>
+      </w:r>
+      <w:r>
+        <w:t>ришлось изучить немало литературы</w:t>
+      </w:r>
+      <w:r>
+        <w:t>,</w:t>
+      </w:r>
+      <w:r>
+        <w:t xml:space="preserve"> чтобы освоить язык </w:t>
+      </w:r>
+      <w:r>
+        <w:rPr>
+          <w:lang w:val="en-US"/>
+        </w:rPr>
+        <w:t>Arduino</w:t>
       </w:r>
       <w:r>
         <w:t>.</w:t>
@@ -3051,360 +3053,283 @@
     </w:p>
     <w:p>
       <w:pPr>
-        <w:ind w:firstLine="0"/>
-      </w:pPr>
-      <w:r>
-        <w:t xml:space="preserve">Кроме того, среда разработки </w:t>
-      </w:r>
-      <w:r>
-        <w:rPr>
-          <w:lang w:val="en-US"/>
-        </w:rPr>
-        <w:t>Arduino</w:t>
+        <w:pStyle w:val="21"/>
+      </w:pPr>
+      <w:bookmarkStart w:id="8" w:name="_Toc535950872"/>
+      <w:r>
+        <w:t>1.4</w:t>
+      </w:r>
+      <w:r>
+        <w:t>.</w:t>
       </w:r>
       <w:r>
         <w:t xml:space="preserve"> </w:t>
       </w:r>
       <w:r>
-        <w:rPr>
-          <w:lang w:val="en-US"/>
-        </w:rPr>
-        <w:t>IDE</w:t>
+        <w:t>Разработка чертежа</w:t>
+      </w:r>
+      <w:r>
+        <w:t xml:space="preserve"> манипулятор</w:t>
+      </w:r>
+      <w:r>
+        <w:t>а</w:t>
+      </w:r>
+      <w:bookmarkEnd w:id="8"/>
+    </w:p>
+    <w:p>
+      <w:r>
+        <w:t>М</w:t>
+      </w:r>
+      <w:r>
+        <w:t>ы изучили</w:t>
+      </w:r>
+      <w:r>
+        <w:t xml:space="preserve"> существующие схемы сборки манипулятора</w:t>
+      </w:r>
+      <w:r>
+        <w:t xml:space="preserve"> у наших иностранных коллег</w:t>
+      </w:r>
+      <w:r>
+        <w:t xml:space="preserve">. Большая их часть представляла собой файлы </w:t>
+      </w:r>
+      <w:r>
+        <w:t>3</w:t>
+      </w:r>
+      <w:r>
+        <w:rPr>
+          <w:lang w:val="en-US"/>
+        </w:rPr>
+        <w:t>D</w:t>
+      </w:r>
+      <w:r>
+        <w:t xml:space="preserve">-моделей для печати на </w:t>
+      </w:r>
+      <w:r>
+        <w:t>3</w:t>
+      </w:r>
+      <w:r>
+        <w:rPr>
+          <w:lang w:val="en-US"/>
+        </w:rPr>
+        <w:t>D</w:t>
+      </w:r>
+      <w:r>
+        <w:t xml:space="preserve">-принтере. После изучения </w:t>
+      </w:r>
+      <w:r>
+        <w:t xml:space="preserve">7 </w:t>
+      </w:r>
+      <w:r>
+        <w:t>прототипов этих моделей мы пришли к выво</w:t>
+      </w:r>
+      <w:r>
+        <w:t xml:space="preserve">ду, что несмотря на </w:t>
+      </w:r>
+      <w:r>
+        <w:t>простоту изготовления (все детали проектируются на компьютере, после чего необходимо распечатать их и собрать, как обычный конструктор), они не обладают достаточным соотношением прочности к легкости</w:t>
+      </w:r>
+      <w:r>
+        <w:t>.</w:t>
       </w:r>
       <w:r>
         <w:t xml:space="preserve"> </w:t>
       </w:r>
       <w:r>
-        <w:t>основана на языке С++, с которым мы знак</w:t>
-      </w:r>
-      <w:r>
-        <w:t>омы из школьной программы. Н</w:t>
-      </w:r>
-      <w:r>
-        <w:t>есмотря на схожую логику и синтаксис</w:t>
-      </w:r>
-      <w:r>
-        <w:t xml:space="preserve">, </w:t>
-      </w:r>
-      <w:r>
-        <w:rPr>
-          <w:lang w:val="en-US"/>
-        </w:rPr>
-        <w:t>Arduino</w:t>
-      </w:r>
-      <w:r>
-        <w:t xml:space="preserve"> </w:t>
-      </w:r>
-      <w:r>
-        <w:rPr>
-          <w:lang w:val="en-US"/>
-        </w:rPr>
-        <w:t>IDE</w:t>
-      </w:r>
-      <w:r>
-        <w:t xml:space="preserve"> </w:t>
-      </w:r>
-      <w:r>
-        <w:t>и С++ – два совершенно разных языка. П</w:t>
-      </w:r>
-      <w:r>
-        <w:t>ришлось изучить немало литературы</w:t>
+        <w:rPr>
+          <w:lang w:val="en-US"/>
+        </w:rPr>
+        <w:t>ABS</w:t>
+      </w:r>
+      <w:r>
+        <w:t>-</w:t>
+      </w:r>
+      <w:r>
+        <w:t>пластик, из которого печатаются такие модели</w:t>
       </w:r>
       <w:r>
         <w:t>,</w:t>
       </w:r>
       <w:r>
-        <w:t xml:space="preserve"> чтобы освоить язык </w:t>
-      </w:r>
-      <w:r>
-        <w:rPr>
-          <w:lang w:val="en-US"/>
-        </w:rPr>
-        <w:t>Arduino</w:t>
+        <w:t xml:space="preserve"> достаточно хрупок, и для достижения прочности необходимо печатать </w:t>
+      </w:r>
+      <w:r>
+        <w:t xml:space="preserve">их </w:t>
+      </w:r>
+      <w:r>
+        <w:t xml:space="preserve">довольно толстым слоем пластика </w:t>
+      </w:r>
+      <w:r>
+        <w:t>(</w:t>
+      </w:r>
+      <w:r>
+        <w:t>либо использовать более дорогостоящую технологию порошковой печати</w:t>
+      </w:r>
+      <w:r>
+        <w:t>)</w:t>
+      </w:r>
+      <w:r>
+        <w:t>, в итоге прототип получится слишком тяжелым</w:t>
       </w:r>
       <w:r>
         <w:t>.</w:t>
       </w:r>
     </w:p>
     <w:p>
+      <w:r>
+        <w:t>П</w:t>
+      </w:r>
+      <w:r>
+        <w:t xml:space="preserve">араллельно с поиском соответствующих чертежей в интернете мы подготовили несколько вариантов </w:t>
+      </w:r>
+      <w:r>
+        <w:t>своих —</w:t>
+      </w:r>
+      <w:r>
+        <w:t xml:space="preserve"> для разработки модели манипулят</w:t>
+      </w:r>
+      <w:r>
+        <w:t xml:space="preserve">ора </w:t>
+      </w:r>
+      <w:r>
+        <w:t xml:space="preserve">без </w:t>
+      </w:r>
+      <w:r>
+        <w:t>3</w:t>
+      </w:r>
+      <w:r>
+        <w:rPr>
+          <w:lang w:val="en-US"/>
+        </w:rPr>
+        <w:t>D</w:t>
+      </w:r>
+      <w:r>
+        <w:t>-</w:t>
+      </w:r>
+      <w:r>
+        <w:t xml:space="preserve">технологий. Но, как оказалось при сравнительном анализе </w:t>
+      </w:r>
+      <w:r>
+        <w:t>наших</w:t>
+      </w:r>
+      <w:r>
+        <w:t xml:space="preserve"> чертежей </w:t>
+      </w:r>
+      <w:r>
+        <w:t xml:space="preserve">и </w:t>
+      </w:r>
+      <w:r>
+        <w:t xml:space="preserve">из открытых баз в интернете, использование </w:t>
+      </w:r>
+      <w:r>
+        <w:t>3</w:t>
+      </w:r>
+      <w:r>
+        <w:rPr>
+          <w:lang w:val="en-US"/>
+        </w:rPr>
+        <w:t>D</w:t>
+      </w:r>
+      <w:r>
+        <w:t>-принтера при создании прототипа, во-первых, намного упрощает задачу, а, во-вторых, является наиболее т</w:t>
+      </w:r>
+      <w:r>
+        <w:t xml:space="preserve">очным методом, что </w:t>
+      </w:r>
+      <w:r>
+        <w:t>немало</w:t>
+      </w:r>
+      <w:r>
+        <w:t xml:space="preserve">важно в нашем проекте. Тем более, при создании нескольких частей-прототипов по нашим чертежам оказалось, что пенополистирол, который мы предполагали использовать </w:t>
+      </w:r>
+      <w:r>
+        <w:t>из-</w:t>
+      </w:r>
+      <w:r>
+        <w:t>за его легкост</w:t>
+      </w:r>
+      <w:r>
+        <w:t>и</w:t>
+      </w:r>
+      <w:r>
+        <w:t>, тяжело обрабатывается без специальных станков, а также режется леской, которая, как предполагала конструкция, должна сгиб</w:t>
+      </w:r>
+      <w:r>
+        <w:t>ать</w:t>
+      </w:r>
+      <w:r>
+        <w:t xml:space="preserve"> пальц</w:t>
+      </w:r>
+      <w:r>
+        <w:t>ы</w:t>
+      </w:r>
+      <w:r>
+        <w:t xml:space="preserve"> руки-манипулятора. </w:t>
+      </w:r>
+      <w:r>
+        <w:t>Б</w:t>
+      </w:r>
+      <w:r>
+        <w:t xml:space="preserve">ыло решено взять готовые чертежи. </w:t>
+      </w:r>
+      <w:r>
+        <w:t>Нам удалось отыскать удачный проект, расположенный в французском открытом банке 3</w:t>
+      </w:r>
+      <w:r>
+        <w:rPr>
+          <w:lang w:val="en-US"/>
+        </w:rPr>
+        <w:t>D</w:t>
+      </w:r>
+      <w:r>
+        <w:t>-проектов «</w:t>
+      </w:r>
+      <w:r>
+        <w:rPr>
+          <w:lang w:val="en-US"/>
+        </w:rPr>
+        <w:t>InMoov</w:t>
+      </w:r>
+      <w:r>
+        <w:t>», который мы решили использовать.</w:t>
+      </w:r>
+    </w:p>
+    <w:p>
+      <w:pPr>
+        <w:pStyle w:val="1"/>
+      </w:pPr>
+      <w:bookmarkStart w:id="9" w:name="_Toc535950873"/>
+      <w:r>
+        <w:t>Глава 2. Сборка м</w:t>
+      </w:r>
+      <w:r>
+        <w:t>одели</w:t>
+      </w:r>
+      <w:bookmarkEnd w:id="9"/>
+    </w:p>
+    <w:p>
       <w:pPr>
         <w:pStyle w:val="21"/>
       </w:pPr>
-      <w:bookmarkStart w:id="7" w:name="_Toc534581497"/>
-      <w:r>
-        <w:t>1.4</w:t>
+      <w:bookmarkStart w:id="10" w:name="_Toc535950874"/>
+      <w:r>
+        <w:t>2</w:t>
+      </w:r>
+      <w:r>
+        <w:t>.1</w:t>
       </w:r>
       <w:r>
         <w:t>.</w:t>
       </w:r>
       <w:r>
-        <w:t xml:space="preserve"> </w:t>
-      </w:r>
-      <w:r>
-        <w:t>Разработка чертежа</w:t>
-      </w:r>
-      <w:r>
-        <w:t xml:space="preserve"> манипулятор</w:t>
-      </w:r>
-      <w:bookmarkEnd w:id="7"/>
-      <w:r>
-        <w:t>а</w:t>
-      </w:r>
-    </w:p>
-    <w:p>
-      <w:r>
-        <w:t>М</w:t>
-      </w:r>
-      <w:r>
-        <w:t>ы изучили</w:t>
-      </w:r>
-      <w:r>
-        <w:t xml:space="preserve"> существующие схемы сборки манипулятора</w:t>
-      </w:r>
-      <w:r>
-        <w:t xml:space="preserve"> у наших иностранных коллег</w:t>
-      </w:r>
-      <w:r>
-        <w:t xml:space="preserve">. Большая их часть представляла собой файлы </w:t>
-      </w:r>
-      <w:r>
-        <w:t>3</w:t>
-      </w:r>
-      <w:r>
-        <w:rPr>
-          <w:lang w:val="en-US"/>
-        </w:rPr>
-        <w:t>D</w:t>
-      </w:r>
-      <w:r>
-        <w:t xml:space="preserve">-моделей для печати на </w:t>
-      </w:r>
-      <w:r>
-        <w:t>3</w:t>
-      </w:r>
-      <w:r>
-        <w:rPr>
-          <w:lang w:val="en-US"/>
-        </w:rPr>
-        <w:t>D</w:t>
-      </w:r>
-      <w:r>
-        <w:t xml:space="preserve">-принтере. После изучения </w:t>
-      </w:r>
-      <w:r>
-        <w:t xml:space="preserve">7 </w:t>
-      </w:r>
-      <w:r>
-        <w:t>прототипов этих моделей мы пришли к выво</w:t>
-      </w:r>
-      <w:r>
-        <w:t xml:space="preserve">ду, что несмотря на </w:t>
-      </w:r>
-      <w:r>
-        <w:t>простоту изготовления (все детали проектируются на компьютере, после чего необходимо распечатать их и собрать, как обычный конструктор), они не обладают достаточным соотношением прочности к легкости</w:t>
-      </w:r>
-      <w:r>
-        <w:t>.</w:t>
-      </w:r>
-      <w:r>
-        <w:t xml:space="preserve"> </w:t>
-      </w:r>
-      <w:r>
-        <w:rPr>
-          <w:lang w:val="en-US"/>
-        </w:rPr>
-        <w:t>ABS</w:t>
-      </w:r>
-      <w:r>
-        <w:t>-</w:t>
-      </w:r>
-      <w:r>
-        <w:t>пластик, из которого печатаются такие модели</w:t>
-      </w:r>
-      <w:r>
-        <w:t>,</w:t>
-      </w:r>
-      <w:r>
-        <w:t xml:space="preserve"> достаточно хрупок, и для достижения прочности необходимо печатать </w:t>
-      </w:r>
-      <w:r>
-        <w:t xml:space="preserve">их </w:t>
-      </w:r>
-      <w:r>
-        <w:t xml:space="preserve">довольно толстым слоем пластика </w:t>
-      </w:r>
-      <w:r>
-        <w:t>(</w:t>
-      </w:r>
-      <w:r>
-        <w:t>либо использовать более дорогостоящую технологию порошковой печати</w:t>
-      </w:r>
-      <w:r>
-        <w:t>)</w:t>
-      </w:r>
-      <w:r>
-        <w:t>, в итоге прототип получится слишком тяжелым</w:t>
-      </w:r>
-      <w:r>
-        <w:t>.</w:t>
-      </w:r>
-    </w:p>
-    <w:p>
-      <w:r>
-        <w:t>П</w:t>
-      </w:r>
-      <w:r>
-        <w:t xml:space="preserve">араллельно с поиском соответствующих чертежей в интернете мы подготовили несколько вариантов </w:t>
-      </w:r>
-      <w:r>
-        <w:t>своих —</w:t>
-      </w:r>
-      <w:r>
-        <w:t xml:space="preserve"> для разработки модели манипулят</w:t>
-      </w:r>
-      <w:r>
-        <w:t xml:space="preserve">ора </w:t>
-      </w:r>
-      <w:r>
-        <w:t xml:space="preserve">без </w:t>
-      </w:r>
-      <w:r>
-        <w:t>3</w:t>
-      </w:r>
-      <w:r>
-        <w:rPr>
-          <w:lang w:val="en-US"/>
-        </w:rPr>
-        <w:t>D</w:t>
-      </w:r>
-      <w:r>
-        <w:t>-</w:t>
-      </w:r>
-      <w:r>
-        <w:t xml:space="preserve">технологий. Но, как оказалось при сравнительном анализе </w:t>
-      </w:r>
-      <w:r>
-        <w:t>наших</w:t>
-      </w:r>
-      <w:r>
-        <w:t xml:space="preserve"> чертежей </w:t>
-      </w:r>
-      <w:r>
-        <w:t xml:space="preserve">и </w:t>
-      </w:r>
-      <w:r>
-        <w:t xml:space="preserve">из открытых баз в интернете, использование </w:t>
-      </w:r>
-      <w:r>
-        <w:t>3</w:t>
-      </w:r>
-      <w:r>
-        <w:rPr>
-          <w:lang w:val="en-US"/>
-        </w:rPr>
-        <w:t>D</w:t>
-      </w:r>
-      <w:r>
-        <w:t>-принтера при создании прототипа, во-первых, намного упрощает задачу, а, во-вторых, является наиболее т</w:t>
-      </w:r>
-      <w:r>
-        <w:t xml:space="preserve">очным методом, что </w:t>
-      </w:r>
-      <w:r>
-        <w:t>немало</w:t>
-      </w:r>
-      <w:r>
-        <w:t xml:space="preserve">важно в нашем проекте. Тем более, при создании нескольких частей-прототипов по нашим чертежам оказалось, что пенополистирол, который мы предполагали использовать </w:t>
-      </w:r>
-      <w:r>
-        <w:t>из-</w:t>
-      </w:r>
-      <w:r>
-        <w:t>за его легкост</w:t>
-      </w:r>
-      <w:r>
-        <w:t>и</w:t>
-      </w:r>
-      <w:r>
-        <w:t>, тяжело обрабатывается без специальных станков, а также режется леской, которая, как предполагала конструкция, должна сгиб</w:t>
-      </w:r>
-      <w:r>
-        <w:t>ать</w:t>
-      </w:r>
-      <w:r>
-        <w:t xml:space="preserve"> пальц</w:t>
-      </w:r>
-      <w:r>
-        <w:t>ы</w:t>
-      </w:r>
-      <w:r>
-        <w:t xml:space="preserve"> руки-манипулятора. </w:t>
-      </w:r>
-      <w:r>
-        <w:t>Б</w:t>
-      </w:r>
-      <w:r>
-        <w:t xml:space="preserve">ыло решено взять готовые чертежи. </w:t>
-      </w:r>
-      <w:r>
-        <w:t>Нам удалось отыскать удачный проект, расположенный в французском открытом банке 3</w:t>
-      </w:r>
-      <w:r>
-        <w:rPr>
-          <w:lang w:val="en-US"/>
-        </w:rPr>
-        <w:t>D</w:t>
-      </w:r>
-      <w:r>
-        <w:t>-проектов «</w:t>
-      </w:r>
-      <w:r>
-        <w:rPr>
-          <w:lang w:val="en-US"/>
-        </w:rPr>
-        <w:t>InMoov</w:t>
-      </w:r>
-      <w:r>
-        <w:t>», который мы решили использовать.</w:t>
-      </w:r>
-    </w:p>
-    <w:p>
-      <w:pPr>
-        <w:pStyle w:val="1"/>
-      </w:pPr>
-      <w:bookmarkStart w:id="8" w:name="_Toc534581499"/>
-      <w:r>
-        <w:t>Глава 2. Сборка м</w:t>
-      </w:r>
-      <w:r>
-        <w:t>одели</w:t>
-      </w:r>
-      <w:bookmarkEnd w:id="8"/>
-    </w:p>
-    <w:p>
-      <w:pPr>
-        <w:pStyle w:val="21"/>
-      </w:pPr>
-      <w:bookmarkStart w:id="9" w:name="_Toc534581500"/>
-      <w:r>
-        <w:t>2</w:t>
-      </w:r>
-      <w:r>
-        <w:t>.1</w:t>
-      </w:r>
-      <w:r>
-        <w:t>.</w:t>
-      </w:r>
-      <w:r>
         <w:t xml:space="preserve"> Создание деталей</w:t>
       </w:r>
-      <w:bookmarkEnd w:id="9"/>
+      <w:bookmarkEnd w:id="10"/>
     </w:p>
     <w:p>
       <w:pPr>
         <w:pStyle w:val="31"/>
       </w:pPr>
-      <w:bookmarkStart w:id="10" w:name="_Toc534581501"/>
+      <w:bookmarkStart w:id="11" w:name="_Toc535950875"/>
       <w:r>
         <w:lastRenderedPageBreak/>
         <w:t>2</w:t>
@@ -3421,7 +3346,7 @@
       <w:r>
         <w:t>-модель</w:t>
       </w:r>
-      <w:bookmarkEnd w:id="10"/>
+      <w:bookmarkEnd w:id="11"/>
     </w:p>
     <w:p>
       <w:r>
@@ -3504,7 +3429,7 @@
       <w:pPr>
         <w:pStyle w:val="21"/>
       </w:pPr>
-      <w:bookmarkStart w:id="11" w:name="_Toc534581503"/>
+      <w:bookmarkStart w:id="12" w:name="_Toc535950876"/>
       <w:r>
         <w:t>2</w:t>
       </w:r>
@@ -3517,20 +3442,20 @@
       <w:r>
         <w:t xml:space="preserve"> Процесс сборки</w:t>
       </w:r>
-      <w:bookmarkEnd w:id="11"/>
+      <w:bookmarkEnd w:id="12"/>
     </w:p>
     <w:p>
       <w:pPr>
         <w:pStyle w:val="31"/>
       </w:pPr>
-      <w:bookmarkStart w:id="12" w:name="_Toc534581504"/>
+      <w:bookmarkStart w:id="13" w:name="_Toc535950877"/>
       <w:r>
         <w:t>2</w:t>
       </w:r>
       <w:r>
         <w:t>.2.1 Сборка пальцев</w:t>
       </w:r>
-      <w:bookmarkEnd w:id="12"/>
+      <w:bookmarkEnd w:id="13"/>
     </w:p>
     <w:p>
       <w:pPr>
@@ -3588,9 +3513,11 @@
       <w:pPr>
         <w:pStyle w:val="31"/>
       </w:pPr>
+      <w:bookmarkStart w:id="14" w:name="_Toc535950878"/>
       <w:r>
         <w:t>2.2.2 Сборка предплечья и запястья</w:t>
       </w:r>
+      <w:bookmarkEnd w:id="14"/>
     </w:p>
     <w:p>
       <w:r>
@@ -3657,15 +3584,14 @@
       <w:pPr>
         <w:pStyle w:val="21"/>
       </w:pPr>
-      <w:bookmarkStart w:id="13" w:name="_Toc534581506"/>
-      <w:bookmarkStart w:id="14" w:name="_Toc534581505"/>
+      <w:bookmarkStart w:id="15" w:name="_Toc535950879"/>
       <w:r>
         <w:t>2</w:t>
       </w:r>
       <w:r>
         <w:t>.3. Подключение аппаратуры</w:t>
       </w:r>
-      <w:bookmarkEnd w:id="14"/>
+      <w:bookmarkEnd w:id="15"/>
     </w:p>
     <w:p>
       <w:r>
@@ -3728,13 +3654,7 @@
         <w:t>-</w:t>
       </w:r>
       <w:r>
-        <w:t>модул</w:t>
-      </w:r>
-      <w:r>
-        <w:t>ь</w:t>
-      </w:r>
-      <w:r>
-        <w:t xml:space="preserve"> и </w:t>
+        <w:t xml:space="preserve">модуль и </w:t>
       </w:r>
       <w:r>
         <w:rPr>
@@ -3743,10 +3663,7 @@
         <w:t>LCD</w:t>
       </w:r>
       <w:r>
-        <w:t>-монитор</w:t>
-      </w:r>
-      <w:r>
-        <w:t xml:space="preserve"> можно от обычного </w:t>
+        <w:t xml:space="preserve">-монитор можно от обычного </w:t>
       </w:r>
       <w:r>
         <w:rPr>
@@ -3769,14 +3686,18 @@
     </w:p>
     <w:p>
       <w:r>
+        <w:t xml:space="preserve">Гораздо сложнее было подключить сервоприводы. Пяти сервоприводам не хватает силы тока или напряжения микроконтроллера. Решение проблемы мы видели в установке </w:t>
+      </w:r>
+      <w:r>
         <w:lastRenderedPageBreak/>
-        <w:t>Гораздо сложнее было подключить сервоприводы. Пяти сервоприводам не хватает силы тока или напряжения микроконтроллера. Решение проблемы мы видели в установке дополнительного источника питания, или его стабилизатора, поскольку при слишком большом напряжении, ток на сервоприводах окажется слишком большой, и они сгорят.</w:t>
+        <w:t>дополнительного источника питания, или его стабилизатора, поскольку при слишком большом напряжении, ток на сервоприводах окажется слишком большой, и они сгорят.</w:t>
       </w:r>
     </w:p>
     <w:p>
       <w:pPr>
         <w:pStyle w:val="21"/>
       </w:pPr>
+      <w:bookmarkStart w:id="16" w:name="_Toc535950880"/>
       <w:r>
         <w:t>2</w:t>
       </w:r>
@@ -3786,7 +3707,7 @@
       <w:r>
         <w:t>.</w:t>
       </w:r>
-      <w:bookmarkEnd w:id="13"/>
+      <w:bookmarkEnd w:id="16"/>
     </w:p>
     <w:p>
       <w:r>
@@ -3878,20 +3799,20 @@
       <w:pPr>
         <w:pStyle w:val="1"/>
       </w:pPr>
-      <w:bookmarkStart w:id="15" w:name="_Toc534581507"/>
+      <w:bookmarkStart w:id="17" w:name="_Toc535950881"/>
       <w:r>
         <w:t xml:space="preserve">Глава 3. </w:t>
       </w:r>
       <w:r>
         <w:t>Программная часть</w:t>
       </w:r>
-      <w:bookmarkEnd w:id="15"/>
+      <w:bookmarkEnd w:id="17"/>
     </w:p>
     <w:p>
       <w:pPr>
         <w:pStyle w:val="21"/>
       </w:pPr>
-      <w:bookmarkStart w:id="16" w:name="_Toc534581508"/>
+      <w:bookmarkStart w:id="18" w:name="_Toc535950882"/>
       <w:r>
         <w:t>3.1</w:t>
       </w:r>
@@ -3901,13 +3822,13 @@
       <w:r>
         <w:t xml:space="preserve"> Программирование аппаратной части</w:t>
       </w:r>
-      <w:bookmarkEnd w:id="16"/>
+      <w:bookmarkEnd w:id="18"/>
     </w:p>
     <w:p>
       <w:pPr>
         <w:pStyle w:val="31"/>
       </w:pPr>
-      <w:bookmarkStart w:id="17" w:name="_Toc534581509"/>
+      <w:bookmarkStart w:id="19" w:name="_Toc535950883"/>
       <w:r>
         <w:t>3.1.1</w:t>
       </w:r>
@@ -3917,7 +3838,7 @@
       <w:r>
         <w:t xml:space="preserve"> Выбор языка и среды программирования</w:t>
       </w:r>
-      <w:bookmarkEnd w:id="17"/>
+      <w:bookmarkEnd w:id="19"/>
     </w:p>
     <w:p>
       <w:r>
@@ -4035,7 +3956,7 @@
       <w:pPr>
         <w:pStyle w:val="21"/>
       </w:pPr>
-      <w:bookmarkStart w:id="18" w:name="_Toc534581510"/>
+      <w:bookmarkStart w:id="20" w:name="_Toc535950884"/>
       <w:r>
         <w:t>3.2</w:t>
       </w:r>
@@ -4045,54 +3966,336 @@
       <w:r>
         <w:t xml:space="preserve"> Написание библиотеки.</w:t>
       </w:r>
-      <w:bookmarkEnd w:id="18"/>
-    </w:p>
-    <w:p>
+      <w:bookmarkEnd w:id="20"/>
+    </w:p>
+    <w:p>
+      <w:r>
+        <w:t>В ходе программирования аппаратной части б</w:t>
+      </w:r>
+      <w:r>
+        <w:t xml:space="preserve">ыло принято решение </w:t>
+      </w:r>
+      <w:r>
+        <w:t>написать библиотеку</w:t>
+      </w:r>
+      <w:r>
+        <w:t xml:space="preserve"> функций для управления манипулятором. </w:t>
+      </w:r>
+      <w:r>
+        <w:t>В</w:t>
+      </w:r>
+      <w:r>
+        <w:t>о-первых, единая библиотека упростит нашу дальнейшую работу, улучшит читабельность программного кода: избавит его от лишнего объявления функций, а, во-вторых, после окончания работы данную библио</w:t>
+      </w:r>
       <w:r>
         <w:lastRenderedPageBreak/>
-        <w:t>В ходе программирования аппаратной части б</w:t>
-      </w:r>
-      <w:r>
-        <w:t xml:space="preserve">ыло принято решение </w:t>
-      </w:r>
-      <w:r>
-        <w:t>написать библиотеку</w:t>
-      </w:r>
-      <w:r>
-        <w:t xml:space="preserve"> функций для управления манипулятором. </w:t>
+        <w:t xml:space="preserve">теку вместе с программным кодом и описанием процесса сборки можно будет выложить на различные </w:t>
+      </w:r>
+      <w:r>
+        <w:rPr>
+          <w:lang w:val="en-US"/>
+        </w:rPr>
+        <w:t>open</w:t>
+      </w:r>
+      <w:r>
+        <w:t>-</w:t>
+      </w:r>
+      <w:r>
+        <w:rPr>
+          <w:lang w:val="en-US"/>
+        </w:rPr>
+        <w:t>source</w:t>
+      </w:r>
+      <w:r>
+        <w:t xml:space="preserve"> </w:t>
+      </w:r>
+      <w:r>
+        <w:t>источники (источники открытого доступа к различным данным)</w:t>
+      </w:r>
+      <w:r>
+        <w:t xml:space="preserve"> для того, чтобы каждый желающий мог со</w:t>
+      </w:r>
+      <w:r>
+        <w:t>брать такой же манипулятор</w:t>
+      </w:r>
+      <w:r>
+        <w:t>.</w:t>
+      </w:r>
+      <w:r>
+        <w:t xml:space="preserve"> </w:t>
+      </w:r>
+    </w:p>
+    <w:p>
+      <w:r>
+        <w:t>Р</w:t>
+      </w:r>
+      <w:r>
+        <w:t>ассмотр</w:t>
+      </w:r>
+      <w:r>
+        <w:t xml:space="preserve">им </w:t>
+      </w:r>
+      <w:r>
+        <w:t>функци</w:t>
+      </w:r>
+      <w:r>
+        <w:t>и</w:t>
+      </w:r>
+      <w:r>
+        <w:t xml:space="preserve"> библиотеки, пр</w:t>
+      </w:r>
+      <w:r>
+        <w:t>едставляющие наибольший интерес.</w:t>
+      </w:r>
+    </w:p>
+    <w:p>
+      <w:pPr>
+        <w:pStyle w:val="31"/>
+      </w:pPr>
+      <w:bookmarkStart w:id="21" w:name="_Toc535950885"/>
+      <w:r>
+        <w:t>3.2.1</w:t>
+      </w:r>
+      <w:r>
+        <w:t>.</w:t>
+      </w:r>
+      <w:r>
+        <w:t xml:space="preserve"> Навигационная матрица</w:t>
+      </w:r>
+      <w:bookmarkEnd w:id="21"/>
+    </w:p>
+    <w:p>
+      <w:r>
+        <w:t xml:space="preserve">Главной частью библиотеки является разработанная нами навигационная матрица и система перевода символов (о ней сказано ниже). Навигационная матрица представляет собой двумерный массив размером 32 на 6. В первом столбце записаны коды символов по </w:t>
+      </w:r>
+      <w:r>
+        <w:rPr>
+          <w:lang w:val="en-US"/>
+        </w:rPr>
+        <w:t>CP</w:t>
+      </w:r>
+      <w:r>
+        <w:t xml:space="preserve">1251 </w:t>
+      </w:r>
+      <w:r>
+        <w:t>(о ней будет сказано ниже</w:t>
+      </w:r>
+      <w:r>
+        <w:t xml:space="preserve">) </w:t>
+      </w:r>
+      <w:r>
+        <w:t>таблице. Таким образом, количество строк массива совпадает с количеством букв в русском алфавите (за исключением буквы «ё»).</w:t>
+      </w:r>
+      <w:r>
+        <w:t xml:space="preserve"> </w:t>
       </w:r>
       <w:r>
         <w:t>В</w:t>
       </w:r>
       <w:r>
-        <w:t xml:space="preserve">о-первых, единая библиотека упростит нашу дальнейшую работу, улучшит читабельность программного кода: избавит его от лишнего объявления функций, а, во-вторых, после окончания работы данную библиотеку вместе с программным кодом и описанием процесса сборки можно будет выложить на различные </w:t>
-      </w:r>
-      <w:r>
-        <w:rPr>
-          <w:lang w:val="en-US"/>
-        </w:rPr>
-        <w:t>open</w:t>
+        <w:t xml:space="preserve"> матрицу занесены только кодировки строчных символов (кодировки одной и той же строчной и заглавной буквы окажутся разными)</w:t>
+      </w:r>
+      <w:r>
+        <w:t>. О</w:t>
+      </w:r>
+      <w:r>
+        <w:t>бработка заглавных букв и приведение кодировки заглавной буквы к кодировке строчной происходит на микроконтроллере и будет рассмотрено далее.</w:t>
+      </w:r>
+      <w:r>
+        <w:t xml:space="preserve"> Коли</w:t>
+      </w:r>
+      <w:r>
+        <w:t>чество столбцов тоже выбрано не</w:t>
+      </w:r>
+      <w:r>
+        <w:t xml:space="preserve">случайно: начиная со второго столбца (в первом записана кодировка символа), в каждом элементе массива записано число – угол поворота сервопривода. Таким образом, в одной строке навигационного массива содержится следующая информация: в первом элементе строки находится код символа по </w:t>
+      </w:r>
+      <w:r>
+        <w:rPr>
+          <w:lang w:val="en-US"/>
+        </w:rPr>
+        <w:t>CP</w:t>
+      </w:r>
+      <w:r>
+        <w:t>1251</w:t>
+      </w:r>
+      <w:r>
+        <w:t>-таблице, в последующих пяти</w:t>
+      </w:r>
+      <w:r>
+        <w:t xml:space="preserve"> содержится</w:t>
+      </w:r>
+      <w:r>
+        <w:t xml:space="preserve"> угол поворота сервопривода для каждого пальца модели руки.</w:t>
+      </w:r>
+    </w:p>
+    <w:p>
+      <w:pPr>
+        <w:pStyle w:val="31"/>
+      </w:pPr>
+      <w:bookmarkStart w:id="22" w:name="_Toc535950886"/>
+      <w:r>
+        <w:t>3.2.</w:t>
+      </w:r>
+      <w:r>
+        <w:t>2</w:t>
+      </w:r>
+      <w:r>
+        <w:t>.</w:t>
+      </w:r>
+      <w:r>
+        <w:t xml:space="preserve"> Функция перевода символов</w:t>
+      </w:r>
+      <w:bookmarkEnd w:id="22"/>
+    </w:p>
+    <w:p>
+      <w:r>
+        <w:t xml:space="preserve">Основной функцией в библиотеке является функция перевода символов. Работает она следующим образом. В качестве аргумента этой функции передается один символ, который необходимо перевести на язык жестов. Далее функция </w:t>
+      </w:r>
+      <w:r>
+        <w:t>находит</w:t>
+      </w:r>
+      <w:r>
+        <w:t xml:space="preserve"> код переданного ей символа по таблице </w:t>
+      </w:r>
+      <w:r>
+        <w:rPr>
+          <w:lang w:val="en-US"/>
+        </w:rPr>
+        <w:t>CP</w:t>
+      </w:r>
+      <w:r>
+        <w:t>1251</w:t>
+      </w:r>
+      <w:r>
+        <w:t xml:space="preserve">, а после начинает искать полученное число в навигационной матрице. Найдя число в некоторой строчке, программа записывает номер этой строки, а после устанавливает сервоприводы </w:t>
+      </w:r>
+      <w:r>
+        <w:t>в соответствии с элементами матрицы.</w:t>
+      </w:r>
+      <w:r>
+        <w:t xml:space="preserve"> Таким образом обеспечена наиболее быстрая работа по переводу символов, несмотря на то, что объем данных (пять чисел для каждого символа) довольно большой.</w:t>
+      </w:r>
+    </w:p>
+    <w:p>
+      <w:pPr>
+        <w:pStyle w:val="31"/>
+      </w:pPr>
+      <w:bookmarkStart w:id="23" w:name="_Toc535950887"/>
+      <w:r>
+        <w:t>3.2.3</w:t>
+      </w:r>
+      <w:r>
+        <w:t>.</w:t>
+      </w:r>
+      <w:r>
+        <w:t xml:space="preserve"> Функция перевода предложений</w:t>
+      </w:r>
+      <w:bookmarkEnd w:id="23"/>
+    </w:p>
+    <w:p>
+      <w:r>
+        <w:t>Для простоты работы с устройством нами также была разработана функция перевода целых предложений. Данная функция основана на принципе работы предыдущей и, по сути, является ее надстройкой. В качестве параметра данной функции передается не отдельный символ, а целое предложение. Функция, используя цикл, разбивает его на от</w:t>
+      </w:r>
+      <w:r>
+        <w:lastRenderedPageBreak/>
+        <w:t xml:space="preserve">дельные символы, а затем передает каждый символ в функцию перевода символов. Важным технологическим нюансом является то, что в тот момент, когда функция, разбивая предложение, наткнется на пробел, она не станет отправлять его в функцию перевода символов (пробел не предусмотрен в языке жестов), а сделает задержку работы программы для имитации того, что отдельное слово закончилось и сейчас последует другое. Данное решение значительно упростит </w:t>
+      </w:r>
+      <w:r>
+        <w:t>«ч</w:t>
+      </w:r>
+      <w:r>
+        <w:t>тение» жестов, показанных рукой</w:t>
+      </w:r>
+      <w:r>
+        <w:t>.</w:t>
+      </w:r>
+    </w:p>
+    <w:p>
+      <w:pPr>
+        <w:pStyle w:val="21"/>
+      </w:pPr>
+      <w:bookmarkStart w:id="24" w:name="_Toc535950888"/>
+      <w:r>
+        <w:t>3.</w:t>
+      </w:r>
+      <w:r>
+        <w:t>3</w:t>
+      </w:r>
+      <w:r>
+        <w:t>.</w:t>
+      </w:r>
+      <w:r>
+        <w:t xml:space="preserve"> Создание </w:t>
+      </w:r>
+      <w:r>
+        <w:rPr>
+          <w:lang w:val="en-US"/>
+        </w:rPr>
+        <w:t>Android</w:t>
       </w:r>
       <w:r>
         <w:t>-</w:t>
       </w:r>
       <w:r>
-        <w:rPr>
-          <w:lang w:val="en-US"/>
-        </w:rPr>
-        <w:t>source</w:t>
+        <w:t>приложения</w:t>
+      </w:r>
+      <w:bookmarkEnd w:id="24"/>
+    </w:p>
+    <w:p>
+      <w:r>
+        <w:t>Для того, чтобы упростить управление</w:t>
       </w:r>
       <w:r>
         <w:t xml:space="preserve"> </w:t>
       </w:r>
       <w:r>
-        <w:t>источники (источники открытого доступа к различным данным)</w:t>
-      </w:r>
-      <w:r>
-        <w:t xml:space="preserve"> для того, чтобы каждый желающий мог со</w:t>
-      </w:r>
-      <w:r>
-        <w:t>брать такой же манипулятор</w:t>
+        <w:t xml:space="preserve">манипулятором </w:t>
+      </w:r>
+      <w:r>
+        <w:t xml:space="preserve">и избавить его от </w:t>
+      </w:r>
+      <w:r>
+        <w:t>многочисленных кнопок, было решено</w:t>
+      </w:r>
+      <w:r>
+        <w:t xml:space="preserve"> осуществлять управление через </w:t>
+      </w:r>
+      <w:r>
+        <w:rPr>
+          <w:lang w:val="en-US"/>
+        </w:rPr>
+        <w:t>Android</w:t>
+      </w:r>
+      <w:r>
+        <w:t>-</w:t>
+      </w:r>
+      <w:r>
+        <w:t>приложени</w:t>
+      </w:r>
+      <w:r>
+        <w:t>е</w:t>
+      </w:r>
+      <w:r>
+        <w:t xml:space="preserve">, передавая команды с </w:t>
+      </w:r>
+      <w:r>
+        <w:rPr>
+          <w:lang w:val="en-US"/>
+        </w:rPr>
+        <w:t>Android</w:t>
+      </w:r>
+      <w:r>
+        <w:t>-</w:t>
+      </w:r>
+      <w:r>
+        <w:t xml:space="preserve">устройства по </w:t>
+      </w:r>
+      <w:r>
+        <w:rPr>
+          <w:lang w:val="en-US"/>
+        </w:rPr>
+        <w:t>Bluetooth</w:t>
       </w:r>
       <w:r>
         <w:t>.</w:t>
@@ -4100,305 +4303,29 @@
       <w:r>
         <w:t xml:space="preserve"> </w:t>
       </w:r>
-    </w:p>
-    <w:p>
-      <w:r>
-        <w:t>Р</w:t>
-      </w:r>
-      <w:r>
-        <w:t>ассмотр</w:t>
-      </w:r>
-      <w:r>
-        <w:t xml:space="preserve">им </w:t>
-      </w:r>
-      <w:r>
-        <w:t>функци</w:t>
-      </w:r>
-      <w:r>
-        <w:t>и</w:t>
-      </w:r>
-      <w:r>
-        <w:t xml:space="preserve"> библиотеки, пр</w:t>
-      </w:r>
-      <w:r>
-        <w:t>едставляющие наибольший интерес.</w:t>
+      <w:r>
+        <w:t xml:space="preserve">Приложение при запуске представляет собой стартовый экран с возможностью выбора типа управления (рис. </w:t>
+      </w:r>
+      <w:r>
+        <w:t>2</w:t>
+      </w:r>
+      <w:r>
+        <w:t xml:space="preserve">). </w:t>
+      </w:r>
+    </w:p>
+    <w:p>
+      <w:r>
+        <w:t>Всего предусмотрено три типа управления: управление через вводимый текст, управление через распознанную речь (управление голосом), а также режим ручного управления, когда пользователь имеет возможность вручную задать положение каждого пальца искусственной руки, что может быть полезно, например, при возникновении необходимости изобразить жест, отсутствующий в написанной библиотеке, или при использовании модели в качестве манипулятора</w:t>
+      </w:r>
+      <w:r>
+        <w:t>.</w:t>
       </w:r>
     </w:p>
     <w:p>
       <w:pPr>
         <w:pStyle w:val="31"/>
       </w:pPr>
-      <w:bookmarkStart w:id="19" w:name="_Toc534581511"/>
-      <w:r>
-        <w:t>3.2.1</w:t>
-      </w:r>
-      <w:r>
-        <w:t>.</w:t>
-      </w:r>
-      <w:r>
-        <w:t xml:space="preserve"> Навигационная матрица</w:t>
-      </w:r>
-      <w:bookmarkEnd w:id="19"/>
-    </w:p>
-    <w:p>
-      <w:r>
-        <w:t xml:space="preserve">Главной частью библиотеки является разработанная нами навигационная матрица и система перевода символов (о ней сказано ниже). Навигационная матрица представляет собой двумерный массив размером 32 на 6. В первом столбце записаны коды символов по </w:t>
-      </w:r>
-      <w:r>
-        <w:rPr>
-          <w:lang w:val="en-US"/>
-        </w:rPr>
-        <w:t>CP</w:t>
-      </w:r>
-      <w:r>
-        <w:t xml:space="preserve">1251 </w:t>
-      </w:r>
-      <w:r>
-        <w:t>(о ней будет сказано ниже</w:t>
-      </w:r>
-      <w:r>
-        <w:t xml:space="preserve">) </w:t>
-      </w:r>
-      <w:r>
-        <w:t>таблице. Таким образом, количество строк массива совпадает с количеством букв в русском алфавите (за исключением буквы «ё»).</w:t>
-      </w:r>
-      <w:r>
-        <w:t xml:space="preserve"> </w:t>
-      </w:r>
-      <w:r>
-        <w:t>В</w:t>
-      </w:r>
-      <w:r>
-        <w:t xml:space="preserve"> матрицу занесены только кодировки строчных символов (кодировки одной и той же строчной и заглавной буквы окажутся разными)</w:t>
-      </w:r>
-      <w:r>
-        <w:t>. О</w:t>
-      </w:r>
-      <w:r>
-        <w:t>бработка заглавных букв и приведение кодировки заглавной буквы к кодировке строчной происходит на микроконтроллере и будет рассмотрено далее.</w:t>
-      </w:r>
-      <w:r>
-        <w:t xml:space="preserve"> Коли</w:t>
-      </w:r>
-      <w:r>
-        <w:t>чество столбцов тоже выбрано не</w:t>
-      </w:r>
-      <w:r>
-        <w:t xml:space="preserve">случайно: начиная со второго столбца (в первом записана кодировка символа), в каждом элементе массива записано число – угол поворота сервопривода. Таким образом, в одной строке навигационного массива содержится следующая информация: в первом элементе строки находится код символа по </w:t>
-      </w:r>
-      <w:r>
-        <w:rPr>
-          <w:lang w:val="en-US"/>
-        </w:rPr>
-        <w:t>CP</w:t>
-      </w:r>
-      <w:r>
-        <w:t>1251</w:t>
-      </w:r>
-      <w:r>
-        <w:t>-таблице, в последующих пяти</w:t>
-      </w:r>
-      <w:r>
-        <w:t xml:space="preserve"> содержится</w:t>
-      </w:r>
-      <w:r>
-        <w:t xml:space="preserve"> угол поворота сервопривода для каждого пальца модели руки.</w:t>
-      </w:r>
-    </w:p>
-    <w:p>
-      <w:pPr>
-        <w:pStyle w:val="31"/>
-      </w:pPr>
-      <w:bookmarkStart w:id="20" w:name="_Toc534581512"/>
-      <w:r>
-        <w:t>3.2.</w:t>
-      </w:r>
-      <w:r>
-        <w:t>2</w:t>
-      </w:r>
-      <w:r>
-        <w:t>.</w:t>
-      </w:r>
-      <w:r>
-        <w:t xml:space="preserve"> Функция перевода символов</w:t>
-      </w:r>
-      <w:bookmarkEnd w:id="20"/>
-    </w:p>
-    <w:p>
-      <w:r>
-        <w:t xml:space="preserve">Основной функцией в библиотеке является функция перевода символов. Работает она следующим образом. В качестве аргумента этой функции передается один символ, который необходимо перевести на язык жестов. Далее функция </w:t>
-      </w:r>
-      <w:r>
-        <w:t>находит</w:t>
-      </w:r>
-      <w:r>
-        <w:t xml:space="preserve"> код переданного ей символа по таблице </w:t>
-      </w:r>
-      <w:r>
-        <w:rPr>
-          <w:lang w:val="en-US"/>
-        </w:rPr>
-        <w:t>CP</w:t>
-      </w:r>
-      <w:r>
-        <w:t>1251</w:t>
-      </w:r>
-      <w:r>
-        <w:t xml:space="preserve">, а после начинает искать полученное число в навигационной матрице. Найдя число в некоторой строчке, программа записывает номер этой строки, а после устанавливает сервоприводы </w:t>
-      </w:r>
-      <w:r>
-        <w:t>в соответствии с элементами матрицы.</w:t>
-      </w:r>
-      <w:r>
-        <w:t xml:space="preserve"> Таким образом обеспечена наиболее быстрая работа по переводу символов, несмотря на то, что объем данных (пять чисел для каждого символа) довольно большой.</w:t>
-      </w:r>
-    </w:p>
-    <w:p>
-      <w:pPr>
-        <w:pStyle w:val="31"/>
-      </w:pPr>
-      <w:bookmarkStart w:id="21" w:name="_Toc534581513"/>
-      <w:r>
-        <w:lastRenderedPageBreak/>
-        <w:t>3.2.3</w:t>
-      </w:r>
-      <w:r>
-        <w:t>.</w:t>
-      </w:r>
-      <w:r>
-        <w:t xml:space="preserve"> Функция перевода предложений</w:t>
-      </w:r>
-      <w:bookmarkEnd w:id="21"/>
-    </w:p>
-    <w:p>
-      <w:r>
-        <w:t xml:space="preserve">Для простоты работы с устройством нами также была разработана функция перевода целых предложений. Данная функция основана на принципе работы предыдущей и, по сути, является ее надстройкой. В качестве параметра данной функции передается не отдельный символ, а целое предложение. Функция, используя цикл, разбивает его на отдельные символы, а затем передает каждый символ в функцию перевода символов. Важным технологическим нюансом является то, что в тот момент, когда функция, разбивая предложение, наткнется на пробел, она не станет отправлять его в функцию перевода символов (пробел не предусмотрен в языке жестов), а сделает задержку работы программы для имитации того, что отдельное слово закончилось и сейчас последует другое. Данное решение значительно упростит </w:t>
-      </w:r>
-      <w:r>
-        <w:t>«ч</w:t>
-      </w:r>
-      <w:r>
-        <w:t>тение» жестов, показанных рукой</w:t>
-      </w:r>
-      <w:r>
-        <w:t>.</w:t>
-      </w:r>
-    </w:p>
-    <w:p>
-      <w:pPr>
-        <w:pStyle w:val="21"/>
-      </w:pPr>
-      <w:bookmarkStart w:id="22" w:name="_Toc534581514"/>
-      <w:r>
-        <w:t>3.</w:t>
-      </w:r>
-      <w:r>
-        <w:t>3</w:t>
-      </w:r>
-      <w:r>
-        <w:t>.</w:t>
-      </w:r>
-      <w:r>
-        <w:t xml:space="preserve"> Создание </w:t>
-      </w:r>
-      <w:r>
-        <w:rPr>
-          <w:lang w:val="en-US"/>
-        </w:rPr>
-        <w:t>Android</w:t>
-      </w:r>
-      <w:r>
-        <w:t>-</w:t>
-      </w:r>
-      <w:r>
-        <w:t>приложения</w:t>
-      </w:r>
-      <w:bookmarkEnd w:id="22"/>
-    </w:p>
-    <w:p>
-      <w:r>
-        <w:t>Для того, чтобы упростить управление</w:t>
-      </w:r>
-      <w:r>
-        <w:t xml:space="preserve"> </w:t>
-      </w:r>
-      <w:r>
-        <w:t xml:space="preserve">манипулятором </w:t>
-      </w:r>
-      <w:r>
-        <w:t xml:space="preserve">и избавить его от </w:t>
-      </w:r>
-      <w:r>
-        <w:t>многочисленных кнопок, было решено</w:t>
-      </w:r>
-      <w:r>
-        <w:t xml:space="preserve"> осуществлять управление через </w:t>
-      </w:r>
-      <w:r>
-        <w:rPr>
-          <w:lang w:val="en-US"/>
-        </w:rPr>
-        <w:t>Android</w:t>
-      </w:r>
-      <w:r>
-        <w:t>-</w:t>
-      </w:r>
-      <w:r>
-        <w:t>приложени</w:t>
-      </w:r>
-      <w:r>
-        <w:t>е</w:t>
-      </w:r>
-      <w:r>
-        <w:t xml:space="preserve">, передавая команды с </w:t>
-      </w:r>
-      <w:r>
-        <w:rPr>
-          <w:lang w:val="en-US"/>
-        </w:rPr>
-        <w:t>Android</w:t>
-      </w:r>
-      <w:r>
-        <w:t>-</w:t>
-      </w:r>
-      <w:r>
-        <w:t xml:space="preserve">устройства по </w:t>
-      </w:r>
-      <w:r>
-        <w:rPr>
-          <w:lang w:val="en-US"/>
-        </w:rPr>
-        <w:t>Bluetooth</w:t>
-      </w:r>
-      <w:r>
-        <w:t>.</w:t>
-      </w:r>
-      <w:r>
-        <w:t xml:space="preserve"> </w:t>
-      </w:r>
-      <w:r>
-        <w:t xml:space="preserve">Приложение при запуске представляет собой стартовый экран с возможностью выбора типа управления (рис. </w:t>
-      </w:r>
-      <w:r>
-        <w:t>2</w:t>
-      </w:r>
-      <w:r>
-        <w:t xml:space="preserve">). </w:t>
-      </w:r>
-    </w:p>
-    <w:p>
-      <w:r>
-        <w:t>Всего предусмотрено три типа управления: управление через вводимый текст, управление через распознанную речь (управление голосом), а также режим ручного управления, когда пользователь имеет возможность вручную задать положение каждого пальца искусственной руки, что может быть полезно, например, при возникновении необходимости изобразить жест, отсутствующий в написанной библиотеке, или при использовании модели в качестве манипулятора</w:t>
-      </w:r>
-      <w:r>
-        <w:t>.</w:t>
-      </w:r>
-    </w:p>
-    <w:p>
-      <w:pPr>
-        <w:pStyle w:val="31"/>
-      </w:pPr>
-      <w:bookmarkStart w:id="23" w:name="_Toc534581515"/>
+      <w:bookmarkStart w:id="25" w:name="_Toc535950889"/>
       <w:r>
         <w:rPr>
           <w:rStyle w:val="32"/>
@@ -4431,7 +4358,7 @@
         </w:rPr>
         <w:t>.1 Управление посредством ввода текста</w:t>
       </w:r>
-      <w:bookmarkEnd w:id="23"/>
+      <w:bookmarkEnd w:id="25"/>
     </w:p>
     <w:p>
       <w:r>
@@ -4475,1320 +4402,1320 @@
       <w:pPr>
         <w:pStyle w:val="31"/>
       </w:pPr>
-      <w:bookmarkStart w:id="24" w:name="_Toc534581516"/>
+      <w:bookmarkStart w:id="26" w:name="_Toc535950890"/>
+      <w:r>
+        <w:t>3.</w:t>
+      </w:r>
+      <w:r>
+        <w:t>3</w:t>
+      </w:r>
+      <w:r>
+        <w:t>.2. Управление посредством распознавания речи</w:t>
+      </w:r>
+      <w:bookmarkEnd w:id="26"/>
+    </w:p>
+    <w:p>
+      <w:r>
+        <w:t>При нажатии на кнопку «Управление голосом» на старто</w:t>
+      </w:r>
+      <w:r>
+        <w:t>вом экране откроется новое окно</w:t>
+      </w:r>
+      <w:r>
+        <w:t>.</w:t>
+      </w:r>
+      <w:r>
+        <w:t xml:space="preserve"> </w:t>
+      </w:r>
+      <w:r>
+        <w:t xml:space="preserve">В данном режиме пользователь имеет </w:t>
+      </w:r>
+      <w:r>
+        <w:t>возможность</w:t>
+      </w:r>
+      <w:r>
+        <w:t xml:space="preserve"> как записать текст</w:t>
+      </w:r>
+      <w:r>
+        <w:t>,</w:t>
+      </w:r>
+      <w:r>
+        <w:t xml:space="preserve"> вручную используя клавиатуру, </w:t>
+      </w:r>
+      <w:r>
+        <w:t>так</w:t>
+      </w:r>
+      <w:r>
+        <w:t xml:space="preserve"> и нажать на кнопку «Нажмите и говорите», после чего откроется сервис распознавания речи</w:t>
+      </w:r>
+      <w:r>
+        <w:t>,</w:t>
+      </w:r>
+      <w:r>
+        <w:t xml:space="preserve"> и пользователь сможет произнести тот текст, который дол</w:t>
+      </w:r>
+      <w:r>
+        <w:lastRenderedPageBreak/>
+        <w:t>жен быть переведен на язык жестов. После распознавания текст окажется в текстовом поле, и пользователь сможет нажать на кнопку «Перевести текст».</w:t>
+      </w:r>
+    </w:p>
+    <w:p>
+      <w:pPr>
+        <w:pStyle w:val="31"/>
+      </w:pPr>
+      <w:bookmarkStart w:id="27" w:name="_Toc535950891"/>
+      <w:r>
+        <w:t>3.</w:t>
+      </w:r>
+      <w:r>
+        <w:t>3</w:t>
+      </w:r>
+      <w:r>
+        <w:t>.3</w:t>
+      </w:r>
+      <w:r>
+        <w:t>.</w:t>
+      </w:r>
+      <w:r>
+        <w:t xml:space="preserve"> Ручной режим управления</w:t>
+      </w:r>
+      <w:bookmarkEnd w:id="27"/>
+    </w:p>
+    <w:p>
+      <w:r>
+        <w:t>После того, как пользователь нажмет кнопку «Ручной режим»</w:t>
+      </w:r>
+      <w:r>
+        <w:t>,</w:t>
+      </w:r>
+      <w:r>
+        <w:t xml:space="preserve"> откроется окно с пятью </w:t>
+      </w:r>
+      <w:r>
+        <w:rPr>
+          <w:lang w:val="en-US"/>
+        </w:rPr>
+        <w:t>Seek</w:t>
+      </w:r>
+      <w:r>
+        <w:t xml:space="preserve"> </w:t>
+      </w:r>
+      <w:r>
+        <w:rPr>
+          <w:lang w:val="en-US"/>
+        </w:rPr>
+        <w:t>bar</w:t>
+      </w:r>
+      <w:r>
+        <w:rPr>
+          <w:rStyle w:val="affff1"/>
+          <w:lang w:val="en-US"/>
+        </w:rPr>
+        <w:footnoteReference w:id="4"/>
+      </w:r>
+      <w:r>
+        <w:t xml:space="preserve">, на которых можно выбрать значение посредством перемещения ползунка. Справа от каждой шкалы находится небольшое поле, в котором указано </w:t>
+      </w:r>
+      <w:r>
+        <w:t xml:space="preserve">то, каким пальцем искусственной руки управляет шкала, а также находящееся на ней значение. </w:t>
+      </w:r>
+      <w:r>
+        <w:t>С</w:t>
+      </w:r>
+      <w:r>
+        <w:t xml:space="preserve"> помощью данных шкал пользователь может указать необходимое ему значение для каждого пальца отдельно. После чего он сможет нажать кнопку «Передать данны</w:t>
+      </w:r>
+      <w:r>
+        <w:t>е</w:t>
+      </w:r>
+      <w:r>
+        <w:t xml:space="preserve">», </w:t>
+      </w:r>
+      <w:r>
+        <w:t>и они</w:t>
+      </w:r>
+      <w:r>
+        <w:t xml:space="preserve"> будут переданы на микроконтроллер по описанному </w:t>
+      </w:r>
+      <w:r>
+        <w:t>ниже</w:t>
+      </w:r>
+      <w:r>
+        <w:t xml:space="preserve"> алгоритму.</w:t>
+      </w:r>
+    </w:p>
+    <w:p>
+      <w:pPr>
+        <w:pStyle w:val="31"/>
+      </w:pPr>
+      <w:bookmarkStart w:id="28" w:name="_Toc535950892"/>
+      <w:r>
+        <w:t>3.3.4. Локализация приложения</w:t>
+      </w:r>
+      <w:bookmarkEnd w:id="28"/>
+    </w:p>
+    <w:p>
+      <w:r>
+        <w:t xml:space="preserve">В процессе работы над </w:t>
+      </w:r>
+      <w:r>
+        <w:rPr>
+          <w:lang w:val="en-US"/>
+        </w:rPr>
+        <w:t>Android</w:t>
+      </w:r>
+      <w:r>
+        <w:t>-</w:t>
+      </w:r>
+      <w:r>
+        <w:t>приложением у нас возникла следующая мысль: а что, если наш проект захотят повторить иностранцы, не знающие</w:t>
+      </w:r>
+      <w:r>
+        <w:t xml:space="preserve"> русского языка. В таком случае</w:t>
+      </w:r>
+      <w:r>
+        <w:t xml:space="preserve"> у них возникнет проблема с управлением моделью</w:t>
+      </w:r>
+      <w:r>
+        <w:t>. Б</w:t>
+      </w:r>
+      <w:r>
+        <w:t xml:space="preserve">ыло решено перевести приложение на английский язык. Это оказалось не так сложно, как ожидалось, тем более, в </w:t>
+      </w:r>
+      <w:r>
+        <w:rPr>
+          <w:lang w:val="en-US"/>
+        </w:rPr>
+        <w:t>Android</w:t>
+      </w:r>
+      <w:r>
+        <w:t xml:space="preserve"> </w:t>
+      </w:r>
+      <w:r>
+        <w:rPr>
+          <w:lang w:val="en-US"/>
+        </w:rPr>
+        <w:t>Studio</w:t>
+      </w:r>
+      <w:r>
+        <w:rPr>
+          <w:rStyle w:val="affff1"/>
+          <w:lang w:val="en-US"/>
+        </w:rPr>
+        <w:footnoteReference w:id="5"/>
+      </w:r>
+      <w:r>
+        <w:t xml:space="preserve"> предусмотрен специальный редактор для</w:t>
+      </w:r>
+      <w:r>
+        <w:t xml:space="preserve"> перевода приложений </w:t>
+      </w:r>
+      <w:r>
+        <w:t xml:space="preserve"> </w:t>
+      </w:r>
+    </w:p>
+    <w:p>
+      <w:r>
+        <w:t>Таким образом, если в настройках устройства сменить системный язык на английский, приложение будет</w:t>
+      </w:r>
+      <w:r>
+        <w:t xml:space="preserve"> полностью на английском.</w:t>
+      </w:r>
+    </w:p>
+    <w:p>
+      <w:pPr>
+        <w:pStyle w:val="21"/>
+      </w:pPr>
+      <w:bookmarkStart w:id="29" w:name="_Toc535950893"/>
+      <w:r>
+        <w:t>3.</w:t>
+      </w:r>
+      <w:r>
+        <w:t>4</w:t>
+      </w:r>
+      <w:r>
+        <w:t>.</w:t>
+      </w:r>
+      <w:r>
+        <w:t xml:space="preserve"> </w:t>
+      </w:r>
+      <w:r>
+        <w:t>Реализация</w:t>
+      </w:r>
+      <w:r>
+        <w:t xml:space="preserve"> передачи данных</w:t>
+      </w:r>
+      <w:bookmarkEnd w:id="29"/>
+    </w:p>
+    <w:p>
+      <w:pPr>
+        <w:pStyle w:val="31"/>
+      </w:pPr>
+      <w:bookmarkStart w:id="30" w:name="_Toc535950894"/>
+      <w:r>
+        <w:t>3.</w:t>
+      </w:r>
+      <w:r>
+        <w:t>4</w:t>
+      </w:r>
+      <w:r>
+        <w:t>.1</w:t>
+      </w:r>
+      <w:r>
+        <w:t>.</w:t>
+      </w:r>
+      <w:r>
+        <w:t xml:space="preserve"> Реализация со стороны </w:t>
+      </w:r>
+      <w:r>
+        <w:rPr>
+          <w:lang w:val="en-US"/>
+        </w:rPr>
+        <w:t>Android</w:t>
+      </w:r>
+      <w:r>
+        <w:t>-</w:t>
+      </w:r>
+      <w:r>
+        <w:t>приложения.</w:t>
+      </w:r>
+      <w:bookmarkEnd w:id="30"/>
+    </w:p>
+    <w:p>
+      <w:r>
+        <w:t>После написания базовой части программы, в состав которой входил</w:t>
+      </w:r>
+      <w:r>
+        <w:t>и</w:t>
+      </w:r>
+      <w:r>
+        <w:t>: дизайн интерфейса (разработка образов компонентов программы), связь интерфейса с исполнительной частью кода, обработка нажатий на кнопки, переключение между экранами приложения и т.д.</w:t>
+      </w:r>
+      <w:r>
+        <w:t>,</w:t>
+      </w:r>
+      <w:r>
+        <w:t xml:space="preserve"> мы взялись за реализацию </w:t>
+      </w:r>
+      <w:r>
+        <w:rPr>
+          <w:lang w:val="en-US"/>
+        </w:rPr>
+        <w:t>Bluetooth</w:t>
+      </w:r>
+      <w:r>
+        <w:t>-</w:t>
+      </w:r>
+      <w:r>
+        <w:t>канала передачи данных. Пос</w:t>
+      </w:r>
+      <w:r>
+        <w:t>ле изучения литературы по теме «О</w:t>
+      </w:r>
+      <w:r>
+        <w:t xml:space="preserve">бщение </w:t>
+      </w:r>
+      <w:r>
+        <w:rPr>
+          <w:lang w:val="en-US"/>
+        </w:rPr>
+        <w:t>Android</w:t>
+      </w:r>
+      <w:r>
+        <w:t>-</w:t>
+      </w:r>
+      <w:r>
+        <w:t>устройства и микроконтроллера</w:t>
+      </w:r>
+      <w:r>
+        <w:t>»</w:t>
+      </w:r>
+      <w:r>
+        <w:t xml:space="preserve"> было реализовано следующим образом. </w:t>
+      </w:r>
+    </w:p>
+    <w:p>
+      <w:r>
+        <w:lastRenderedPageBreak/>
+        <w:t>Для работы</w:t>
+      </w:r>
+      <w:r>
+        <w:t xml:space="preserve"> приложения на устройстве пользователя должно присутствовать устройство, способное реализовать </w:t>
+      </w:r>
+      <w:r>
+        <w:rPr>
+          <w:lang w:val="en-US"/>
+        </w:rPr>
+        <w:t>Bluetooth</w:t>
+      </w:r>
+      <w:r>
+        <w:t>-</w:t>
+      </w:r>
+      <w:r>
+        <w:t>передачу данных</w:t>
+      </w:r>
+      <w:r>
+        <w:t xml:space="preserve">, также это устройство должно быть включено. При каждом запуске приложения эти два условия проверяются, и в том случае, если </w:t>
+      </w:r>
+      <w:r>
+        <w:rPr>
+          <w:lang w:val="en-US"/>
+        </w:rPr>
+        <w:t>Bluetooth</w:t>
+      </w:r>
+      <w:r>
+        <w:t xml:space="preserve"> </w:t>
+      </w:r>
+      <w:r>
+        <w:t>выключен, пользователю предлагается его включить</w:t>
+      </w:r>
+      <w:r>
+        <w:t>,</w:t>
+      </w:r>
+      <w:r>
+        <w:t xml:space="preserve"> не выходя из приложения (рис. </w:t>
+      </w:r>
+      <w:r>
+        <w:t>3</w:t>
+      </w:r>
+      <w:r>
+        <w:t>)</w:t>
+      </w:r>
+      <w:r>
+        <w:t>.</w:t>
+      </w:r>
+      <w:r>
+        <w:t xml:space="preserve"> </w:t>
+      </w:r>
+    </w:p>
+    <w:p>
+      <w:pPr>
+        <w:rPr>
+          <w:noProof/>
+          <w:lang w:eastAsia="ru-RU"/>
+        </w:rPr>
+      </w:pPr>
+      <w:r>
+        <w:t>При запуске какой-либо активности (открытии одного из трех режимов управления) в отдельном потоке</w:t>
+      </w:r>
+      <w:r>
+        <w:rPr>
+          <w:rStyle w:val="affff1"/>
+        </w:rPr>
+        <w:footnoteReference w:id="6"/>
+      </w:r>
+      <w:r>
+        <w:t xml:space="preserve"> запускается операция подключения стандартного </w:t>
+      </w:r>
+      <w:r>
+        <w:rPr>
+          <w:lang w:val="en-US"/>
+        </w:rPr>
+        <w:t>Bluetooth</w:t>
+      </w:r>
+      <w:r>
+        <w:t>-</w:t>
+      </w:r>
+      <w:r>
+        <w:t xml:space="preserve">адаптера устройства, после чего устанавливается </w:t>
+      </w:r>
+      <w:r>
+        <w:rPr>
+          <w:lang w:val="en-US"/>
+        </w:rPr>
+        <w:t>Bluetooth</w:t>
+      </w:r>
+      <w:r>
+        <w:t>-соединение</w:t>
+      </w:r>
+      <w:r>
+        <w:t>,</w:t>
+      </w:r>
+      <w:r>
+        <w:t xml:space="preserve"> а в потоковый порт отправляется 1 или 0, в зависимости от того, какой экран открыт (в ручном режиме – 0, в двух остальных –</w:t>
+      </w:r>
+      <w:r>
+        <w:t xml:space="preserve"> </w:t>
+      </w:r>
+      <w:r>
+        <w:t xml:space="preserve">1). После чего пользователь вводит текст или устанавливает значения </w:t>
+      </w:r>
+      <w:r>
+        <w:t xml:space="preserve">на шкалах и нажимает кнопку «Перевести текст» или «Отправить данные» (в зависимости от выбранного режима управления). В этот момент система обрабатывает нажатие на кнопку: разбивает введенную строку на массив байтов (один символ кодируется одним байтом и записывается в свой элемент массива), после чего каждый элемент массива последовательно передается через потоковый </w:t>
+      </w:r>
+      <w:r>
+        <w:rPr>
+          <w:lang w:val="en-US"/>
+        </w:rPr>
+        <w:t>Bluetooth</w:t>
+      </w:r>
+      <w:r>
+        <w:t>-</w:t>
+      </w:r>
+      <w:r>
+        <w:t>порт вывода. Затем порт закрывается, и пользователь получает тост</w:t>
+      </w:r>
+      <w:r>
+        <w:rPr>
+          <w:rStyle w:val="affff1"/>
+        </w:rPr>
+        <w:footnoteReference w:id="7"/>
+      </w:r>
+      <w:r>
+        <w:t xml:space="preserve"> о том, что передача прошла успешно. В случае ошибок с установлением связи со стандартным</w:t>
+      </w:r>
+      <w:r>
+        <w:t xml:space="preserve"> </w:t>
+      </w:r>
+      <w:r>
+        <w:rPr>
+          <w:lang w:val="en-US"/>
+        </w:rPr>
+        <w:t>Blueto</w:t>
+      </w:r>
+      <w:r>
+        <w:rPr>
+          <w:lang w:val="en-US"/>
+        </w:rPr>
+        <w:t>o</w:t>
+      </w:r>
+      <w:r>
+        <w:rPr>
+          <w:lang w:val="en-US"/>
+        </w:rPr>
+        <w:t>th</w:t>
+      </w:r>
+      <w:r>
+        <w:t>-</w:t>
+      </w:r>
+      <w:r>
+        <w:t xml:space="preserve">адаптером, при выключенном </w:t>
+      </w:r>
+      <w:r>
+        <w:rPr>
+          <w:lang w:val="en-US"/>
+        </w:rPr>
+        <w:t>Bluetooth</w:t>
+      </w:r>
+      <w:r>
+        <w:t xml:space="preserve"> </w:t>
+      </w:r>
+      <w:r>
+        <w:t xml:space="preserve">на устройстве (если пользователь отказался его включать), при отсутствии </w:t>
+      </w:r>
+      <w:r>
+        <w:rPr>
+          <w:lang w:val="en-US"/>
+        </w:rPr>
+        <w:t>Bluetooth</w:t>
+      </w:r>
+      <w:r>
+        <w:t>-</w:t>
+      </w:r>
+      <w:r>
+        <w:t xml:space="preserve">модуля на устройстве, в случае ошибок во время открытия потокового порта (процесс сам </w:t>
+      </w:r>
+      <w:r>
+        <w:t xml:space="preserve">по себе очень сложный, поэтому </w:t>
+      </w:r>
+      <w:r>
+        <w:t>даже несмотря на то, что данная функция реализована профессиональными разработчиками компании «</w:t>
+      </w:r>
+      <w:r>
+        <w:rPr>
+          <w:lang w:val="en-US"/>
+        </w:rPr>
+        <w:t>Google</w:t>
+      </w:r>
+      <w:r>
+        <w:t>», в ней могут возникать ошибки из-за разных независящих от пользователя условий), и в случае других ошибок пользователь будет уведомле</w:t>
+      </w:r>
+      <w:r>
+        <w:t>н тос</w:t>
+      </w:r>
+      <w:r>
+        <w:t>том</w:t>
+      </w:r>
+      <w:r>
+        <w:t>.</w:t>
+      </w:r>
+    </w:p>
+    <w:p>
+      <w:pPr>
+        <w:pStyle w:val="31"/>
+      </w:pPr>
+      <w:bookmarkStart w:id="31" w:name="_Toc535950895"/>
       <w:r>
         <w:lastRenderedPageBreak/>
         <w:t>3.</w:t>
       </w:r>
       <w:r>
-        <w:t>3</w:t>
-      </w:r>
-      <w:r>
-        <w:t>.2. Управление посредством распознавания речи</w:t>
-      </w:r>
-      <w:bookmarkEnd w:id="24"/>
-    </w:p>
-    <w:p>
-      <w:r>
-        <w:t>При нажатии на кнопку «Управление голосом» на старто</w:t>
-      </w:r>
-      <w:r>
-        <w:t>вом экране откроется новое окно</w:t>
+        <w:t>4</w:t>
+      </w:r>
+      <w:r>
+        <w:t>.2</w:t>
       </w:r>
       <w:r>
         <w:t>.</w:t>
       </w:r>
       <w:r>
+        <w:t xml:space="preserve"> Реализация со стороны микроконтроллера</w:t>
+      </w:r>
+      <w:bookmarkEnd w:id="31"/>
+    </w:p>
+    <w:p>
+      <w:r>
+        <w:t>На первый взгляд, реализ</w:t>
+      </w:r>
+      <w:r>
+        <w:t>ация</w:t>
+      </w:r>
+      <w:r>
+        <w:t xml:space="preserve"> приема данных на микроконтроллере казалась во много раз проще, чем на </w:t>
+      </w:r>
+      <w:r>
+        <w:rPr>
+          <w:lang w:val="en-US"/>
+        </w:rPr>
+        <w:t>Android</w:t>
+      </w:r>
+      <w:r>
+        <w:t>-</w:t>
+      </w:r>
+      <w:r>
+        <w:t xml:space="preserve">устройстве. Поначалу действительно было так: необходимы было подключить </w:t>
+      </w:r>
+      <w:r>
+        <w:rPr>
+          <w:lang w:val="en-US"/>
+        </w:rPr>
+        <w:t>Bluetooth</w:t>
+      </w:r>
+      <w:r>
+        <w:t>-</w:t>
+      </w:r>
+      <w:r>
+        <w:t>модуль</w:t>
+      </w:r>
+      <w:r>
+        <w:rPr>
+          <w:rStyle w:val="affff1"/>
+        </w:rPr>
+        <w:footnoteReference w:id="8"/>
+      </w:r>
+      <w:r>
+        <w:t xml:space="preserve"> к портам потокового ввода-вывода, а далее работать с ним, как с линейным устройством, т.е. открыть порт потокового ввода-вывода и принимать оттуда данные. Проблема оказалась в следующем: данные передавались в числовом виде, поэтому нельзя было наверняка определить, что мы передали с </w:t>
+      </w:r>
+      <w:r>
+        <w:rPr>
+          <w:lang w:val="en-US"/>
+        </w:rPr>
+        <w:t>Android</w:t>
+      </w:r>
+      <w:r>
+        <w:t>-</w:t>
+      </w:r>
+      <w:r>
+        <w:t>устройства: числовую кодиров</w:t>
+      </w:r>
+      <w:r>
+        <w:t>ку буквы из первых двух режимов</w:t>
+      </w:r>
+      <w:r>
+        <w:t xml:space="preserve"> или угол поворота из третьего режима управления. Мало того, вскоре было обнаружено, что символьные данные (текст) передаются, не соответствуя ни одной кодировке (так происходило из-за различия используемых кодировок в </w:t>
+      </w:r>
+      <w:r>
+        <w:rPr>
+          <w:lang w:val="en-US"/>
+        </w:rPr>
+        <w:t>Android</w:t>
+      </w:r>
+      <w:r>
         <w:t xml:space="preserve"> </w:t>
       </w:r>
       <w:r>
-        <w:t xml:space="preserve">В данном режиме пользователь имеет </w:t>
-      </w:r>
-      <w:r>
-        <w:t>возможность</w:t>
-      </w:r>
-      <w:r>
-        <w:t xml:space="preserve"> как записать текст</w:t>
+        <w:t xml:space="preserve">и </w:t>
+      </w:r>
+      <w:r>
+        <w:rPr>
+          <w:lang w:val="en-US"/>
+        </w:rPr>
+        <w:t>Arduino</w:t>
+      </w:r>
+      <w:r>
+        <w:t xml:space="preserve">). </w:t>
+      </w:r>
+    </w:p>
+    <w:p>
+      <w:r>
+        <w:t xml:space="preserve">Проблема с </w:t>
+      </w:r>
+      <w:r>
+        <w:t xml:space="preserve">разными кодировками решилась не </w:t>
+      </w:r>
+      <w:r>
+        <w:t>быстро, но довольно просто: д</w:t>
+      </w:r>
+      <w:r>
+        <w:t>ля того, чтобы получать код символа</w:t>
       </w:r>
       <w:r>
         <w:t>,</w:t>
       </w:r>
       <w:r>
-        <w:t xml:space="preserve"> вручную используя клавиатуру, </w:t>
-      </w:r>
-      <w:r>
-        <w:t>так</w:t>
-      </w:r>
-      <w:r>
-        <w:t xml:space="preserve"> и нажать на кнопку «Нажмите и говорите», после чего откроется сервис распознавания речи</w:t>
+        <w:t xml:space="preserve"> необходимо было прибавлять к полученным числам число </w:t>
+      </w:r>
+      <w:r>
+        <w:t>176 (определено экспериментально</w:t>
+      </w:r>
+      <w:r>
+        <w:t xml:space="preserve">), в этом случае мы получим код символа по </w:t>
+      </w:r>
+      <w:r>
+        <w:rPr>
+          <w:lang w:val="en-US"/>
+        </w:rPr>
+        <w:t>CP</w:t>
+      </w:r>
+      <w:r>
+        <w:t>1251-</w:t>
+      </w:r>
+      <w:r>
+        <w:t>таблице.</w:t>
+      </w:r>
+    </w:p>
+    <w:p>
+      <w:r>
+        <w:t xml:space="preserve">Намного сложнее оказалось определять, что мы передаем: код символа или цифровое значение. Для решения этой проблемы использовались флаги данных. При старте </w:t>
+      </w:r>
+      <w:r>
+        <w:t xml:space="preserve">активности на </w:t>
+      </w:r>
+      <w:r>
+        <w:rPr>
+          <w:lang w:val="en-US"/>
+        </w:rPr>
+        <w:t>Android</w:t>
+      </w:r>
+      <w:r>
+        <w:t>-</w:t>
+      </w:r>
+      <w:r>
+        <w:t>устройстве</w:t>
+      </w:r>
+      <w:r>
+        <w:t xml:space="preserve"> после получения связи с </w:t>
+      </w:r>
+      <w:r>
+        <w:rPr>
+          <w:lang w:val="en-US"/>
+        </w:rPr>
+        <w:t>Bluetooth</w:t>
+      </w:r>
+      <w:r>
+        <w:t>-</w:t>
+      </w:r>
+      <w:r>
+        <w:t>адаптером открывался потоковый порт вывода, куда записывалось 1 или 0, в соответствии с выбранным режимом управления (для текстовых режимов – 1, для ручного – 0). Со стороны микроконтроллера открывался потоковый порт ввода-вывода, и полученный флаг записывался в соответствующую переменную, после чего порт становился недействительным до тех пор, пока пользователь не нажмет кнопку «Перевести текст» или «Отправить данные». Получая данные, микроконтроллер уже будет понимать, что это за данные, ориентируясь на флаг.</w:t>
+      </w:r>
+    </w:p>
+    <w:p>
+      <w:r>
+        <w:t xml:space="preserve">Логика языка </w:t>
+      </w:r>
+      <w:r>
+        <w:rPr>
+          <w:lang w:val="en-US"/>
+        </w:rPr>
+        <w:t>Arduino</w:t>
+      </w:r>
+      <w:r>
+        <w:t xml:space="preserve"> </w:t>
+      </w:r>
+      <w:r>
+        <w:rPr>
+          <w:lang w:val="en-US"/>
+        </w:rPr>
+        <w:t>IDE</w:t>
+      </w:r>
+      <w:r>
+        <w:t xml:space="preserve"> разработана таким образом, что в нем присутствуют два типа работы программы: </w:t>
+      </w:r>
+      <w:r>
+        <w:rPr>
+          <w:lang w:val="en-US"/>
+        </w:rPr>
+        <w:t>setup</w:t>
+      </w:r>
+      <w:r>
+        <w:t xml:space="preserve"> </w:t>
+      </w:r>
+      <w:r>
+        <w:t xml:space="preserve">и </w:t>
+      </w:r>
+      <w:r>
+        <w:rPr>
+          <w:lang w:val="en-US"/>
+        </w:rPr>
+        <w:t>loop</w:t>
+      </w:r>
+      <w:r>
+        <w:t xml:space="preserve">. Команды, записанные в </w:t>
+      </w:r>
+      <w:r>
+        <w:rPr>
+          <w:lang w:val="en-US"/>
+        </w:rPr>
+        <w:t>setup</w:t>
+      </w:r>
+      <w:r>
+        <w:t xml:space="preserve">, </w:t>
+      </w:r>
+      <w:r>
+        <w:t xml:space="preserve">выполняются только один раз при включении контроллера, команды, записанные в </w:t>
+      </w:r>
+      <w:r>
+        <w:rPr>
+          <w:lang w:val="en-US"/>
+        </w:rPr>
+        <w:t>loop</w:t>
       </w:r>
       <w:r>
         <w:t>,</w:t>
       </w:r>
       <w:r>
-        <w:t xml:space="preserve"> и пользователь сможет произнести тот текст, который должен быть переведен на язык жестов. После распознавания текст окажется в текстовом поле, и пользователь сможет нажать на кнопку «Перевести текст».</w:t>
-      </w:r>
-    </w:p>
-    <w:p>
-      <w:pPr>
-        <w:pStyle w:val="31"/>
-      </w:pPr>
-      <w:bookmarkStart w:id="25" w:name="_Toc534581517"/>
-      <w:r>
-        <w:t>3.</w:t>
-      </w:r>
-      <w:r>
-        <w:t>3</w:t>
-      </w:r>
-      <w:r>
-        <w:t>.3</w:t>
+        <w:t xml:space="preserve"> повторяются циклически, пока контроллер работает. </w:t>
+      </w:r>
+      <w:r>
+        <w:t xml:space="preserve">В связи с этим </w:t>
+      </w:r>
+      <w:r>
+        <w:t xml:space="preserve">нужно было </w:t>
+      </w:r>
+      <w:r>
+        <w:t>приостанов</w:t>
+      </w:r>
+      <w:r>
+        <w:t>ить</w:t>
+      </w:r>
+      <w:r>
+        <w:t xml:space="preserve"> чтени</w:t>
+      </w:r>
+      <w:r>
+        <w:t>е</w:t>
+      </w:r>
+      <w:r>
+        <w:t xml:space="preserve"> данных </w:t>
+      </w:r>
+      <w:r>
+        <w:lastRenderedPageBreak/>
+        <w:t>из потокового порта в</w:t>
+      </w:r>
+      <w:r>
+        <w:t>вода-вывода</w:t>
+      </w:r>
+      <w:r>
+        <w:t xml:space="preserve"> после отправки флага, но перед отправкой самих данных. В противном случае прогр</w:t>
+      </w:r>
+      <w:r>
+        <w:t xml:space="preserve">амма получила бы флаг, а после </w:t>
+      </w:r>
+      <w:r>
+        <w:t>начала бы чтение данных оттуда, где их еще нет (пользователь не отправил данные, следовательно, потоковый порт пуст), из-за этого программа работала бы некорректно.</w:t>
+      </w:r>
+    </w:p>
+    <w:p>
+      <w:r>
+        <w:t xml:space="preserve">Еще одной проблемой стала перезапись флага. Проблема возникла также из-за логики языка, о которой говорилось выше. При повторной отправке текстовых или числовых данных программа из-за цикличности блока </w:t>
+      </w:r>
+      <w:r>
+        <w:rPr>
+          <w:lang w:val="en-US"/>
+        </w:rPr>
+        <w:t>loop</w:t>
+      </w:r>
+      <w:r>
+        <w:t>, в который помещены выполняемы</w:t>
+      </w:r>
+      <w:r>
+        <w:t>е</w:t>
+      </w:r>
+      <w:r>
+        <w:t xml:space="preserve"> функции, заново начинала считывать флаг и принимать за флаг первый бит (первый символ или первое число) полученных данных. В результате работы такой программы при повторной отправке слова «Привет» с</w:t>
+      </w:r>
+      <w:r>
+        <w:t xml:space="preserve"> </w:t>
+      </w:r>
+      <w:r>
+        <w:rPr>
+          <w:lang w:val="en-US"/>
+        </w:rPr>
+        <w:t>Android</w:t>
+      </w:r>
+      <w:r>
+        <w:t>-устройства на микроконтроллере мы получим слово (если это можно так назвать) «ривет», а флаг будет равен 63, что соответствует числовой кодировке буквы «п»</w:t>
+      </w:r>
+      <w:r>
+        <w:t xml:space="preserve"> </w:t>
+      </w:r>
+      <w:r>
+        <w:t xml:space="preserve">по таблице </w:t>
+      </w:r>
+      <w:r>
+        <w:rPr>
+          <w:lang w:val="en-US"/>
+        </w:rPr>
+        <w:t>CP</w:t>
+      </w:r>
+      <w:r>
+        <w:t xml:space="preserve">1251 </w:t>
+      </w:r>
+      <w:r>
+        <w:t>(сама кодировка буквы «п»</w:t>
+      </w:r>
+      <w:r>
+        <w:t xml:space="preserve"> по данной таблице</w:t>
+      </w:r>
+      <w:r>
+        <w:t xml:space="preserve"> – 239), из которой отняли 176 (</w:t>
+      </w:r>
+      <w:r>
+        <w:t>об этом феномене говорилось выше</w:t>
+      </w:r>
+      <w:r>
+        <w:t>)</w:t>
+      </w:r>
+      <w:r>
+        <w:t>, т.е. программа получала непонятное слово, а вдобавок не знала слово это или число: флаг не соответствовал ни 0, ни 1. К счастью, проблема решилась довольно просто: перед записью флага необходимо было проверять, является ли то число, которое мы хотим записать в флаг 1 или 0 (букв с такими кодировками не существует, а цифры было принято отправлять, начиная с 5 для того, чтобы не спутать с флагом).</w:t>
+      </w:r>
+    </w:p>
+    <w:p>
+      <w:r>
+        <w:t>Еще одним</w:t>
+      </w:r>
+      <w:r>
+        <w:t xml:space="preserve"> технологическим нюансом явилось то, что язык жестов не подразделяется на заглавные и строчные буквы, но, несмотря на это, код одной и той же заглавной и строчной буквы будет отличаться</w:t>
+      </w:r>
+      <w:r>
+        <w:rPr>
+          <w:rStyle w:val="affff1"/>
+        </w:rPr>
+        <w:footnoteReference w:id="9"/>
+      </w:r>
+      <w:r>
+        <w:t xml:space="preserve">. Решением выступило то, что в силу особенностей кодовой таблицы </w:t>
+      </w:r>
+      <w:r>
+        <w:rPr>
+          <w:lang w:val="en-US"/>
+        </w:rPr>
+        <w:t>CP</w:t>
+      </w:r>
+      <w:r>
+        <w:t>1251 (</w:t>
+      </w:r>
+      <w:r>
+        <w:t>символы кириллицы в ней расположены по порядку, что присутствует далеко не во всех кодовых таблицах</w:t>
+      </w:r>
+      <w:r>
+        <w:t>)</w:t>
+      </w:r>
+      <w:r>
+        <w:t>, код строчной и заглавной буквы отличается на постоянную величину, равную 32. Таким образом, если</w:t>
+      </w:r>
+      <w:r>
+        <w:t xml:space="preserve"> мы точно знаем, что получили символьную строку (вывод об этом можно сделать, опираясь на значение флага), и если код символа лежит в диапазоне от 192 включ</w:t>
+      </w:r>
+      <w:r>
+        <w:t xml:space="preserve">ительно </w:t>
+      </w:r>
+      <w:r>
+        <w:t>до 224</w:t>
+      </w:r>
+      <w:r>
+        <w:t xml:space="preserve"> не включительно</w:t>
+      </w:r>
+      <w:r>
+        <w:t xml:space="preserve"> (рис. </w:t>
+      </w:r>
+      <w:r>
+        <w:t>4</w:t>
+      </w:r>
+      <w:r>
+        <w:t>), то</w:t>
+      </w:r>
+      <w:r>
+        <w:t xml:space="preserve"> можем быть уверен</w:t>
+      </w:r>
+      <w:r>
+        <w:t>ы, что данный символ – заглавная буква, и при прибавлении к коду данного символа 32 мы получим ту же букву, но строчную.</w:t>
+      </w:r>
+    </w:p>
+    <w:p>
+      <w:r>
+        <w:t>Последней, к сожалению,</w:t>
+      </w:r>
+      <w:r>
+        <w:t xml:space="preserve"> пока</w:t>
+      </w:r>
+      <w:r>
+        <w:t xml:space="preserve"> не до конца решенной проблемой оказалось то, что </w:t>
+      </w:r>
+      <w:r>
+        <w:t xml:space="preserve">символ </w:t>
+      </w:r>
+      <w:r>
+        <w:t>пробел</w:t>
+      </w:r>
+      <w:r>
+        <w:t>а</w:t>
+      </w:r>
+      <w:r>
+        <w:t xml:space="preserve"> передавался как</w:t>
+      </w:r>
+      <w:r>
+        <w:t xml:space="preserve"> 32 (это действительно код символа</w:t>
+      </w:r>
+      <w:r>
+        <w:t xml:space="preserve"> «пробел», без смеще</w:t>
+      </w:r>
+      <w:r>
+        <w:lastRenderedPageBreak/>
+        <w:t>ния на 176). К</w:t>
+      </w:r>
+      <w:r>
+        <w:t xml:space="preserve">од, равный 32 для пробела – это стандарт </w:t>
+      </w:r>
+      <w:r>
+        <w:rPr>
+          <w:lang w:val="en-US"/>
+        </w:rPr>
+        <w:t>UNICODE</w:t>
+      </w:r>
+      <w:r>
+        <w:t>, одинаковый для всех устройств (кириллица в этот стандарт не входит, откуда и взялась проблема с разными кодировками), но нетрудно заметить, что при прибавлении к 32 –</w:t>
+      </w:r>
+      <w:r>
+        <w:t xml:space="preserve"> </w:t>
+      </w:r>
+      <w:r>
+        <w:t>коду пробела</w:t>
+      </w:r>
+      <w:r>
+        <w:t xml:space="preserve"> </w:t>
+      </w:r>
+      <w:r>
+        <w:t xml:space="preserve">– 176, получится 208, что соответствует символу «Р» по таблице </w:t>
+      </w:r>
+      <w:r>
+        <w:rPr>
+          <w:lang w:val="en-US"/>
+        </w:rPr>
+        <w:t>CP</w:t>
+      </w:r>
+      <w:r>
+        <w:t xml:space="preserve">1251. </w:t>
+      </w:r>
+      <w:r>
+        <w:t xml:space="preserve">К сожалению, принимать еще один флаг каждый раз при использовании пробела окажется слишком ресурсозатратно для контроллера с небольшой (относительно смартфонов и компьютеров, для которых подобна операция не составила бы труда) вычислительной мощностью. Поэтому было решено заменять код 32 на символ пробела, поскольку он используется чаще и от его использования отказаться труднее, чем от использования заглавной буквы «Р». Таким образом </w:t>
+      </w:r>
+      <w:r>
+        <w:t xml:space="preserve">рабочая программа </w:t>
+      </w:r>
+      <w:r>
+        <w:t xml:space="preserve">при отправке с </w:t>
+      </w:r>
+      <w:r>
+        <w:rPr>
+          <w:lang w:val="en-US"/>
+        </w:rPr>
+        <w:t>Android</w:t>
+      </w:r>
+      <w:r>
+        <w:t>-</w:t>
+      </w:r>
+      <w:r>
+        <w:t>смартфона строки «Рек</w:t>
+      </w:r>
+      <w:r>
+        <w:t>а» выведет слово «  ека». П</w:t>
+      </w:r>
+      <w:r>
+        <w:t>ерепробовано несколько спо</w:t>
+      </w:r>
+      <w:r>
+        <w:t>собов решения этой проблемы, но</w:t>
+      </w:r>
+      <w:r>
+        <w:t xml:space="preserve"> каждый из них в</w:t>
+      </w:r>
+      <w:r>
+        <w:t xml:space="preserve">редил работе программы </w:t>
+      </w:r>
+      <w:r>
+        <w:t>больше, чем д</w:t>
+      </w:r>
+      <w:r>
+        <w:t>анная ошибка. В конечном итоге пр</w:t>
+      </w:r>
+      <w:r>
+        <w:t>ин</w:t>
+      </w:r>
+      <w:r>
+        <w:t>ято решение оставить ее</w:t>
+      </w:r>
+      <w:r>
+        <w:t xml:space="preserve"> и уведомлять пользователя с </w:t>
+      </w:r>
+      <w:r>
+        <w:rPr>
+          <w:lang w:val="en-US"/>
+        </w:rPr>
+        <w:t>Android</w:t>
+      </w:r>
+      <w:r>
+        <w:t>-</w:t>
+      </w:r>
+      <w:r>
+        <w:t>устройства о том, что использование заглавных букв может повлечь ошибки в работе программы.</w:t>
+      </w:r>
+    </w:p>
+    <w:p>
+      <w:pPr>
+        <w:pStyle w:val="1"/>
+      </w:pPr>
+      <w:bookmarkStart w:id="32" w:name="_Toc535950896"/>
+      <w:r>
+        <w:t>Заключение</w:t>
+      </w:r>
+      <w:bookmarkEnd w:id="32"/>
+    </w:p>
+    <w:p>
+      <w:r>
+        <w:t xml:space="preserve">В процессе работы была </w:t>
+      </w:r>
+      <w:r>
+        <w:t xml:space="preserve">с нуля </w:t>
+      </w:r>
+      <w:r>
+        <w:t>создана модель манипулятора-сурдопереводчика, реализовано его программное обеспечение, обеспечено удобное управление</w:t>
+      </w:r>
+      <w:r>
+        <w:t xml:space="preserve"> </w:t>
+      </w:r>
+      <w:r>
+        <w:t>(написана библиотека для работы с манипулятором)</w:t>
+      </w:r>
+      <w:r>
+        <w:t>. Решены в</w:t>
+      </w:r>
+      <w:r>
+        <w:t xml:space="preserve">се поставленные задачи, достигнута цель работы. </w:t>
+      </w:r>
+      <w:r>
+        <w:t>Н</w:t>
+      </w:r>
+      <w:r>
+        <w:t>есмотря на нерешенные еще недочеты</w:t>
+      </w:r>
+      <w:r>
+        <w:t xml:space="preserve">, прототип является полностью рабочим и </w:t>
+      </w:r>
+      <w:r>
+        <w:t>успешно</w:t>
+      </w:r>
+      <w:r>
+        <w:t xml:space="preserve"> функционирует: выполняет переданные команды, переводит текст, распознает речь. Кроме того, было написано </w:t>
+      </w:r>
+      <w:r>
+        <w:rPr>
+          <w:lang w:val="en-US"/>
+        </w:rPr>
+        <w:t>Android</w:t>
+      </w:r>
+      <w:r>
+        <w:t>-</w:t>
+      </w:r>
+      <w:r>
+        <w:t>приложение, которое также является готовым продуктом и позволяет реализовывать функции управления моделью.</w:t>
+      </w:r>
+    </w:p>
+    <w:p>
+      <w:r>
+        <w:t xml:space="preserve">В будущем </w:t>
+      </w:r>
+      <w:r>
+        <w:t>планируется продолжать работу над проектом, в том числе улучшить и модернизировать ПО переводчика, например, добавить возможность создавать свои жесты и ис</w:t>
+      </w:r>
+      <w:r>
+        <w:t xml:space="preserve">пользовать их в будущем. Также </w:t>
+      </w:r>
+      <w:r>
+        <w:t xml:space="preserve">планируется </w:t>
+      </w:r>
+      <w:r>
+        <w:t>улучш</w:t>
+      </w:r>
+      <w:r>
+        <w:t>ить</w:t>
+      </w:r>
+      <w:r>
+        <w:t xml:space="preserve"> работ</w:t>
+      </w:r>
+      <w:r>
+        <w:t>у</w:t>
+      </w:r>
+      <w:r>
+        <w:t xml:space="preserve"> </w:t>
+      </w:r>
+      <w:r>
+        <w:rPr>
+          <w:lang w:val="en-US"/>
+        </w:rPr>
+        <w:t>Android</w:t>
+      </w:r>
+      <w:r>
+        <w:t>-приложения, добавив новые</w:t>
+      </w:r>
+      <w:r>
+        <w:t xml:space="preserve"> функци</w:t>
+      </w:r>
+      <w:r>
+        <w:t>и</w:t>
+      </w:r>
+      <w:r>
+        <w:t xml:space="preserve"> перевода на язык жестов. </w:t>
+      </w:r>
+      <w:r>
+        <w:t>В</w:t>
+      </w:r>
+      <w:r>
+        <w:t xml:space="preserve"> планах присутствует возможность реализации обратного перевода</w:t>
+      </w:r>
+      <w:r>
+        <w:t>:</w:t>
+      </w:r>
+      <w:r>
+        <w:t xml:space="preserve"> например, некая перчатка, надевая которую, человек мог </w:t>
+      </w:r>
+      <w:r>
+        <w:t xml:space="preserve">бы перевести </w:t>
+      </w:r>
+      <w:r>
+        <w:t>жесты</w:t>
+      </w:r>
+      <w:r>
+        <w:t>, которые он показывает,</w:t>
+      </w:r>
+      <w:r>
+        <w:t xml:space="preserve"> в текст или голосовое сообщение, отображающееся на экране его смартфона.</w:t>
+      </w:r>
+    </w:p>
+    <w:p>
+      <w:r>
+        <w:t>По окончании работы</w:t>
+      </w:r>
+      <w:r>
+        <w:t xml:space="preserve"> написана с</w:t>
+      </w:r>
+      <w:r>
+        <w:t>тать</w:t>
+      </w:r>
+      <w:r>
+        <w:t>я</w:t>
+      </w:r>
+      <w:r>
+        <w:t xml:space="preserve"> (</w:t>
+      </w:r>
+      <w:r>
+        <w:t>с приложением программного кода,</w:t>
+      </w:r>
+      <w:r>
+        <w:t xml:space="preserve"> инструкций по сборке, </w:t>
+      </w:r>
+      <w:r>
+        <w:t>пояснений к н</w:t>
+      </w:r>
+      <w:r>
+        <w:t>им</w:t>
+      </w:r>
+      <w:r>
+        <w:t>)</w:t>
+      </w:r>
+      <w:r>
+        <w:t xml:space="preserve"> на </w:t>
+      </w:r>
+      <w:r>
+        <w:t xml:space="preserve">ресурсах </w:t>
+      </w:r>
+      <w:r>
+        <w:rPr>
+          <w:lang w:val="en-US"/>
+        </w:rPr>
+        <w:t>GitHub</w:t>
+      </w:r>
+      <w:r>
+        <w:t xml:space="preserve"> и </w:t>
+      </w:r>
+      <w:r>
+        <w:rPr>
+          <w:lang w:val="en-US"/>
+        </w:rPr>
+        <w:t>HabraHabr</w:t>
       </w:r>
       <w:r>
         <w:t>.</w:t>
       </w:r>
       <w:r>
-        <w:t xml:space="preserve"> Ручной режим управления</w:t>
-      </w:r>
-      <w:bookmarkEnd w:id="25"/>
-    </w:p>
-    <w:p>
-      <w:r>
-        <w:t>После того, как пользователь нажмет кнопку «Ручной режим»</w:t>
-      </w:r>
-      <w:r>
-        <w:t>,</w:t>
-      </w:r>
-      <w:r>
-        <w:t xml:space="preserve"> откроется окно с пятью </w:t>
-      </w:r>
-      <w:r>
-        <w:rPr>
-          <w:lang w:val="en-US"/>
-        </w:rPr>
-        <w:t>Seek</w:t>
-      </w:r>
-      <w:r>
         <w:t xml:space="preserve"> </w:t>
       </w:r>
       <w:r>
-        <w:rPr>
-          <w:lang w:val="en-US"/>
-        </w:rPr>
-        <w:t>bar</w:t>
-      </w:r>
-      <w:r>
-        <w:rPr>
-          <w:rStyle w:val="affff1"/>
-          <w:lang w:val="en-US"/>
-        </w:rPr>
-        <w:footnoteReference w:id="4"/>
-      </w:r>
-      <w:r>
-        <w:t xml:space="preserve">, на которых можно выбрать значение посредством перемещения ползунка. Справа от каждой шкалы находится небольшое поле, в котором указано </w:t>
-      </w:r>
-      <w:r>
-        <w:t xml:space="preserve">то, каким пальцем искусственной руки управляет шкала, а также находящееся на ней значение. </w:t>
-      </w:r>
-      <w:r>
-        <w:t>С</w:t>
-      </w:r>
-      <w:r>
-        <w:t xml:space="preserve"> помощью данных шкал пользователь может указать необходимое ему значение для каждого пальца отдельно. После чего он сможет нажать кнопку «Передать данны</w:t>
-      </w:r>
-      <w:r>
-        <w:t>е</w:t>
-      </w:r>
-      <w:r>
-        <w:t xml:space="preserve">», </w:t>
-      </w:r>
-      <w:r>
-        <w:t>и они</w:t>
-      </w:r>
-      <w:r>
-        <w:t xml:space="preserve"> будут переданы на микроконтроллер по описанному </w:t>
-      </w:r>
-      <w:r>
-        <w:t>ниже</w:t>
-      </w:r>
-      <w:r>
-        <w:t xml:space="preserve"> алгоритму.</w:t>
-      </w:r>
-    </w:p>
-    <w:p>
-      <w:pPr>
-        <w:pStyle w:val="31"/>
-      </w:pPr>
-      <w:bookmarkStart w:id="26" w:name="_Toc534581518"/>
-      <w:r>
-        <w:t>3.3.4. Локализация приложения</w:t>
-      </w:r>
-      <w:bookmarkEnd w:id="26"/>
-    </w:p>
-    <w:p>
-      <w:r>
-        <w:t xml:space="preserve">В процессе работы над </w:t>
-      </w:r>
-      <w:r>
-        <w:rPr>
-          <w:lang w:val="en-US"/>
-        </w:rPr>
-        <w:t>Android</w:t>
+        <w:t xml:space="preserve">Разместив информацию в </w:t>
+      </w:r>
+      <w:r>
+        <w:rPr>
+          <w:lang w:val="en-US"/>
+        </w:rPr>
+        <w:t>open</w:t>
       </w:r>
       <w:r>
         <w:t>-</w:t>
       </w:r>
       <w:r>
-        <w:t>приложением у нас возникла следующая мысль: а что, если наш проект захотят повторить иностранцы, не знающие</w:t>
-      </w:r>
-      <w:r>
-        <w:t xml:space="preserve"> русского языка. В таком случае</w:t>
-      </w:r>
-      <w:r>
-        <w:t xml:space="preserve"> у них возникнет проблема с управлением моделью</w:t>
-      </w:r>
-      <w:r>
-        <w:t>. Б</w:t>
-      </w:r>
-      <w:r>
-        <w:t xml:space="preserve">ыло решено перевести приложение на английский язык. Это оказалось не так сложно, как ожидалось, тем более, в </w:t>
-      </w:r>
-      <w:r>
-        <w:rPr>
-          <w:lang w:val="en-US"/>
-        </w:rPr>
-        <w:t>Android</w:t>
+        <w:rPr>
+          <w:lang w:val="en-US"/>
+        </w:rPr>
+        <w:t>source</w:t>
       </w:r>
       <w:r>
         <w:t xml:space="preserve"> </w:t>
       </w:r>
       <w:r>
-        <w:rPr>
-          <w:lang w:val="en-US"/>
-        </w:rPr>
-        <w:t>Studio</w:t>
-      </w:r>
-      <w:r>
-        <w:rPr>
-          <w:rStyle w:val="affff1"/>
-          <w:lang w:val="en-US"/>
-        </w:rPr>
-        <w:footnoteReference w:id="5"/>
-      </w:r>
-      <w:r>
-        <w:t xml:space="preserve"> предусмотрен специальный редактор для</w:t>
-      </w:r>
-      <w:r>
-        <w:t xml:space="preserve"> перевода приложений </w:t>
+        <w:t>источниках, мы стремились</w:t>
+      </w:r>
+      <w:r>
+        <w:t xml:space="preserve"> максимально распространить проект</w:t>
+      </w:r>
+      <w:r>
+        <w:t>.</w:t>
       </w:r>
       <w:r>
         <w:t xml:space="preserve"> </w:t>
       </w:r>
-    </w:p>
-    <w:p>
-      <w:r>
-        <w:t>Таким образом, если в настройках устройства сменить системный язык на английский, приложение будет</w:t>
-      </w:r>
-      <w:r>
-        <w:t xml:space="preserve"> полностью на английском.</w:t>
-      </w:r>
-    </w:p>
-    <w:p>
-      <w:pPr>
-        <w:pStyle w:val="21"/>
-      </w:pPr>
-      <w:bookmarkStart w:id="27" w:name="_Toc534581519"/>
-      <w:r>
-        <w:t>3.</w:t>
-      </w:r>
-      <w:r>
-        <w:t>4</w:t>
-      </w:r>
-      <w:r>
-        <w:t>.</w:t>
-      </w:r>
-      <w:r>
-        <w:t xml:space="preserve"> </w:t>
-      </w:r>
-      <w:r>
-        <w:t>Реализация</w:t>
-      </w:r>
-      <w:r>
-        <w:t xml:space="preserve"> передачи данных</w:t>
-      </w:r>
-      <w:bookmarkEnd w:id="27"/>
-    </w:p>
-    <w:p>
-      <w:pPr>
-        <w:pStyle w:val="31"/>
-      </w:pPr>
-      <w:bookmarkStart w:id="28" w:name="_Toc534581520"/>
-      <w:r>
-        <w:t>3.</w:t>
-      </w:r>
-      <w:r>
-        <w:t>4</w:t>
-      </w:r>
-      <w:r>
-        <w:t>.1</w:t>
-      </w:r>
-      <w:r>
-        <w:t>.</w:t>
-      </w:r>
-      <w:r>
-        <w:t xml:space="preserve"> Реализация со стороны </w:t>
-      </w:r>
-      <w:r>
-        <w:rPr>
-          <w:lang w:val="en-US"/>
-        </w:rPr>
-        <w:t>Android</w:t>
-      </w:r>
-      <w:r>
-        <w:t>-</w:t>
-      </w:r>
-      <w:r>
-        <w:t>приложения.</w:t>
-      </w:r>
-      <w:bookmarkEnd w:id="28"/>
-    </w:p>
-    <w:p>
-      <w:r>
-        <w:t>После написания базовой части программы, в состав которой входил</w:t>
-      </w:r>
-      <w:r>
-        <w:t>и</w:t>
-      </w:r>
-      <w:r>
-        <w:t>: дизайн интерфейса (разработка образов компонентов программы), связь интерфейса с исполнитель</w:t>
-      </w:r>
-      <w:r>
-        <w:lastRenderedPageBreak/>
-        <w:t>ной частью кода, обработка нажатий на кнопки, переключение между экранами приложения и т.д.</w:t>
-      </w:r>
-      <w:r>
-        <w:t>,</w:t>
-      </w:r>
-      <w:r>
-        <w:t xml:space="preserve"> мы взялись за реализацию </w:t>
-      </w:r>
-      <w:r>
-        <w:rPr>
-          <w:lang w:val="en-US"/>
-        </w:rPr>
-        <w:t>Bluetooth</w:t>
-      </w:r>
-      <w:r>
-        <w:t>-</w:t>
-      </w:r>
-      <w:r>
-        <w:t>канала передачи данных. Пос</w:t>
-      </w:r>
-      <w:r>
-        <w:t>ле изучения литературы по теме «О</w:t>
-      </w:r>
-      <w:r>
-        <w:t xml:space="preserve">бщение </w:t>
-      </w:r>
-      <w:r>
-        <w:rPr>
-          <w:lang w:val="en-US"/>
-        </w:rPr>
-        <w:t>Android</w:t>
-      </w:r>
-      <w:r>
-        <w:t>-</w:t>
-      </w:r>
-      <w:r>
-        <w:t>устройства и микроконтроллера</w:t>
-      </w:r>
-      <w:r>
-        <w:t>»</w:t>
-      </w:r>
-      <w:r>
-        <w:t xml:space="preserve"> было реализовано следующим образом. </w:t>
-      </w:r>
-    </w:p>
-    <w:p>
-      <w:r>
-        <w:t>Для работы</w:t>
-      </w:r>
-      <w:r>
-        <w:t xml:space="preserve"> приложения на устройстве пользователя должно присутствовать устройство, способное реализовать </w:t>
-      </w:r>
-      <w:r>
-        <w:rPr>
-          <w:lang w:val="en-US"/>
-        </w:rPr>
-        <w:t>Bluetooth</w:t>
-      </w:r>
-      <w:r>
-        <w:t>-</w:t>
-      </w:r>
-      <w:r>
-        <w:t>передачу данных</w:t>
-      </w:r>
-      <w:r>
-        <w:t xml:space="preserve">, также это устройство должно быть включено. При каждом запуске приложения эти два условия проверяются, и в том случае, если </w:t>
-      </w:r>
-      <w:r>
-        <w:rPr>
-          <w:lang w:val="en-US"/>
-        </w:rPr>
-        <w:t>Bluetooth</w:t>
-      </w:r>
-      <w:r>
-        <w:t xml:space="preserve"> </w:t>
-      </w:r>
-      <w:r>
-        <w:t>выключен, пользователю предлагается его включить</w:t>
-      </w:r>
-      <w:r>
-        <w:t>,</w:t>
-      </w:r>
-      <w:r>
-        <w:t xml:space="preserve"> не выходя из приложения (рис. </w:t>
-      </w:r>
-      <w:r>
-        <w:t>3</w:t>
-      </w:r>
-      <w:r>
-        <w:t>)</w:t>
-      </w:r>
-      <w:r>
-        <w:t>.</w:t>
-      </w:r>
-      <w:r>
-        <w:t xml:space="preserve"> </w:t>
-      </w:r>
-    </w:p>
-    <w:p>
-      <w:pPr>
-        <w:rPr>
-          <w:noProof/>
-          <w:lang w:eastAsia="ru-RU"/>
-        </w:rPr>
-      </w:pPr>
-      <w:r>
-        <w:t>При запуске какой-либо активности (открытии одного из трех режимов управления) в отдельном потоке</w:t>
-      </w:r>
-      <w:r>
-        <w:rPr>
-          <w:rStyle w:val="affff1"/>
-        </w:rPr>
-        <w:footnoteReference w:id="6"/>
-      </w:r>
-      <w:r>
-        <w:t xml:space="preserve"> запускается операция подключения стандартного </w:t>
-      </w:r>
-      <w:r>
-        <w:rPr>
-          <w:lang w:val="en-US"/>
-        </w:rPr>
-        <w:t>Bluetooth</w:t>
-      </w:r>
-      <w:r>
-        <w:t>-</w:t>
-      </w:r>
-      <w:r>
-        <w:t xml:space="preserve">адаптера устройства, после чего устанавливается </w:t>
-      </w:r>
-      <w:r>
-        <w:rPr>
-          <w:lang w:val="en-US"/>
-        </w:rPr>
-        <w:t>Bluetooth</w:t>
-      </w:r>
-      <w:r>
-        <w:t>-соединение</w:t>
-      </w:r>
-      <w:r>
-        <w:t>,</w:t>
-      </w:r>
-      <w:r>
-        <w:t xml:space="preserve"> а в потоковый порт отправляется 1 или 0, в зависимости от того, какой экран открыт (в ручном режиме – 0, в двух остальных –</w:t>
-      </w:r>
-      <w:r>
-        <w:t xml:space="preserve"> </w:t>
-      </w:r>
-      <w:r>
-        <w:t xml:space="preserve">1). После чего пользователь вводит текст или устанавливает значения </w:t>
-      </w:r>
-      <w:r>
-        <w:t xml:space="preserve">на шкалах и нажимает кнопку «Перевести текст» или «Отправить данные» (в зависимости от выбранного режима управления). В этот момент система обрабатывает нажатие на кнопку: разбивает введенную строку на массив байтов (один символ кодируется одним байтом и записывается в свой элемент массива), после чего каждый элемент массива последовательно передается через потоковый </w:t>
-      </w:r>
-      <w:r>
-        <w:rPr>
-          <w:lang w:val="en-US"/>
-        </w:rPr>
-        <w:t>Bluetooth</w:t>
-      </w:r>
-      <w:r>
-        <w:t>-</w:t>
-      </w:r>
-      <w:r>
-        <w:t>порт вывода. Затем порт закрывается, и пользователь получает тост</w:t>
-      </w:r>
-      <w:r>
-        <w:rPr>
-          <w:rStyle w:val="affff1"/>
-        </w:rPr>
-        <w:footnoteReference w:id="7"/>
-      </w:r>
-      <w:r>
-        <w:t xml:space="preserve"> о том, что передача прошла успешно. В случае ошибок с установлением связи со стандартным</w:t>
-      </w:r>
-      <w:r>
-        <w:t xml:space="preserve"> </w:t>
-      </w:r>
-      <w:r>
-        <w:rPr>
-          <w:lang w:val="en-US"/>
-        </w:rPr>
-        <w:t>Blueto</w:t>
-      </w:r>
-      <w:r>
-        <w:rPr>
-          <w:lang w:val="en-US"/>
-        </w:rPr>
-        <w:t>o</w:t>
-      </w:r>
-      <w:r>
-        <w:rPr>
-          <w:lang w:val="en-US"/>
-        </w:rPr>
-        <w:t>th</w:t>
-      </w:r>
-      <w:r>
-        <w:t>-</w:t>
-      </w:r>
-      <w:r>
-        <w:t xml:space="preserve">адаптером, при выключенном </w:t>
-      </w:r>
-      <w:r>
-        <w:rPr>
-          <w:lang w:val="en-US"/>
-        </w:rPr>
-        <w:t>Bluetooth</w:t>
-      </w:r>
-      <w:r>
-        <w:t xml:space="preserve"> </w:t>
-      </w:r>
-      <w:r>
-        <w:t xml:space="preserve">на устройстве (если пользователь отказался его включать), при отсутствии </w:t>
-      </w:r>
-      <w:r>
-        <w:rPr>
-          <w:lang w:val="en-US"/>
-        </w:rPr>
-        <w:t>Bluetooth</w:t>
-      </w:r>
-      <w:r>
-        <w:t>-</w:t>
-      </w:r>
-      <w:r>
-        <w:t xml:space="preserve">модуля на устройстве, в случае ошибок во время открытия потокового порта (процесс сам </w:t>
-      </w:r>
-      <w:r>
-        <w:t xml:space="preserve">по себе очень сложный, поэтому </w:t>
-      </w:r>
-      <w:r>
-        <w:t>даже несмотря на то, что данная функция реализована профессиональными разработчиками компании «</w:t>
-      </w:r>
-      <w:r>
-        <w:rPr>
-          <w:lang w:val="en-US"/>
-        </w:rPr>
-        <w:t>Google</w:t>
-      </w:r>
-      <w:r>
-        <w:t>», в ней могут возникать ошибки из-за раз</w:t>
-      </w:r>
-      <w:r>
-        <w:lastRenderedPageBreak/>
-        <w:t>ных независящих от пользователя условий), и в случае других ошибок пользователь будет уведомле</w:t>
-      </w:r>
-      <w:r>
-        <w:t>н тос</w:t>
-      </w:r>
-      <w:r>
-        <w:t>том</w:t>
-      </w:r>
-      <w:r>
-        <w:t>.</w:t>
-      </w:r>
-    </w:p>
-    <w:p>
-      <w:pPr>
-        <w:pStyle w:val="31"/>
-      </w:pPr>
-      <w:bookmarkStart w:id="29" w:name="_Toc534581521"/>
-      <w:r>
-        <w:t>3.</w:t>
-      </w:r>
-      <w:r>
-        <w:t>4</w:t>
-      </w:r>
-      <w:r>
-        <w:t>.2</w:t>
-      </w:r>
-      <w:r>
-        <w:t>.</w:t>
-      </w:r>
-      <w:r>
-        <w:t xml:space="preserve"> Реализация со стороны микроконтроллера</w:t>
-      </w:r>
-      <w:bookmarkEnd w:id="29"/>
-    </w:p>
-    <w:p>
-      <w:r>
-        <w:t>На первый взгляд, реализ</w:t>
-      </w:r>
-      <w:r>
-        <w:t>ация</w:t>
-      </w:r>
-      <w:r>
-        <w:t xml:space="preserve"> приема данных на микроконтроллере казалась во много раз проще, чем на </w:t>
-      </w:r>
-      <w:r>
-        <w:rPr>
-          <w:lang w:val="en-US"/>
-        </w:rPr>
-        <w:t>Android</w:t>
-      </w:r>
-      <w:r>
-        <w:t>-</w:t>
-      </w:r>
-      <w:r>
-        <w:t xml:space="preserve">устройстве. Поначалу действительно было так: необходимы было подключить </w:t>
-      </w:r>
-      <w:r>
-        <w:rPr>
-          <w:lang w:val="en-US"/>
-        </w:rPr>
-        <w:t>Bluetooth</w:t>
-      </w:r>
-      <w:r>
-        <w:t>-</w:t>
-      </w:r>
-      <w:r>
-        <w:t>модуль</w:t>
-      </w:r>
-      <w:r>
-        <w:rPr>
-          <w:rStyle w:val="affff1"/>
-        </w:rPr>
-        <w:footnoteReference w:id="8"/>
-      </w:r>
-      <w:r>
-        <w:t xml:space="preserve"> к портам потокового ввода-вывода, а далее работать с ним, как с линейным устройством, т.е. открыть порт потокового ввода-вывода и принимать оттуда данные. Проблема оказалась в следующем: данные передавались в числовом виде, поэтому нельзя было наверняка определить, что мы передали с </w:t>
-      </w:r>
-      <w:r>
-        <w:rPr>
-          <w:lang w:val="en-US"/>
-        </w:rPr>
-        <w:t>Android</w:t>
-      </w:r>
-      <w:r>
-        <w:t>-</w:t>
-      </w:r>
-      <w:r>
-        <w:t>устройства: числовую кодиров</w:t>
-      </w:r>
-      <w:r>
-        <w:t>ку буквы из первых двух режимов</w:t>
-      </w:r>
-      <w:r>
-        <w:t xml:space="preserve"> или угол поворота из третьего режима управления. Мало того, вскоре было обнаружено, что символьные данные (текст) передаются, не соответствуя ни одной кодировке (так происходило из-за различия используемых кодировок в </w:t>
-      </w:r>
-      <w:r>
-        <w:rPr>
-          <w:lang w:val="en-US"/>
-        </w:rPr>
-        <w:t>Android</w:t>
-      </w:r>
-      <w:r>
-        <w:t xml:space="preserve"> </w:t>
-      </w:r>
-      <w:r>
-        <w:t xml:space="preserve">и </w:t>
-      </w:r>
-      <w:r>
-        <w:rPr>
-          <w:lang w:val="en-US"/>
-        </w:rPr>
-        <w:t>Arduino</w:t>
-      </w:r>
-      <w:r>
-        <w:t xml:space="preserve">). </w:t>
-      </w:r>
-    </w:p>
-    <w:p>
-      <w:r>
-        <w:t xml:space="preserve">Проблема с </w:t>
-      </w:r>
-      <w:r>
-        <w:t xml:space="preserve">разными кодировками решилась не </w:t>
-      </w:r>
-      <w:r>
-        <w:t>быстро, но довольно просто: д</w:t>
-      </w:r>
-      <w:r>
-        <w:t>ля того, чтобы получать код символа</w:t>
-      </w:r>
-      <w:r>
-        <w:t>,</w:t>
-      </w:r>
-      <w:r>
-        <w:t xml:space="preserve"> необходимо было прибавлять к полученным числам число </w:t>
-      </w:r>
-      <w:r>
-        <w:t>176 (определено экспериментально</w:t>
-      </w:r>
-      <w:r>
-        <w:t xml:space="preserve">), в этом случае мы получим код символа по </w:t>
-      </w:r>
-      <w:r>
-        <w:rPr>
-          <w:lang w:val="en-US"/>
-        </w:rPr>
-        <w:t>CP</w:t>
-      </w:r>
-      <w:r>
-        <w:t>1251-</w:t>
-      </w:r>
-      <w:r>
-        <w:t>таблице.</w:t>
-      </w:r>
-    </w:p>
-    <w:p>
-      <w:r>
-        <w:t xml:space="preserve">Намного сложнее оказалось определять, что мы передаем: код символа или цифровое значение. Для решения этой проблемы использовались флаги данных. При старте </w:t>
-      </w:r>
-      <w:r>
-        <w:t xml:space="preserve">активности на </w:t>
-      </w:r>
-      <w:r>
-        <w:rPr>
-          <w:lang w:val="en-US"/>
-        </w:rPr>
-        <w:t>Android</w:t>
-      </w:r>
-      <w:r>
-        <w:t>-</w:t>
-      </w:r>
-      <w:r>
-        <w:t>устройстве</w:t>
-      </w:r>
-      <w:r>
-        <w:t xml:space="preserve"> после получения связи с </w:t>
-      </w:r>
-      <w:r>
-        <w:rPr>
-          <w:lang w:val="en-US"/>
-        </w:rPr>
-        <w:t>Bluetooth</w:t>
-      </w:r>
-      <w:r>
-        <w:t>-</w:t>
-      </w:r>
-      <w:r>
-        <w:t>адаптером открывался потоковый порт вывода, куда записывалось 1 или 0, в соответствии с выбранным режимом управления (для текстовых режимов – 1, для ручного – 0). Со стороны микроконтроллера открывался потоковый порт ввода-вывода, и полученный флаг записывался в соответствующую переменную, после чего порт становился недействительным до тех пор, пока пользователь не нажмет кнопку «Перевести текст» или «Отправить данные». Получая данные, микроконтроллер уже будет понимать, что это за данные, ориентируясь на флаг.</w:t>
-      </w:r>
-    </w:p>
-    <w:p>
-      <w:r>
-        <w:t xml:space="preserve">Логика языка </w:t>
-      </w:r>
-      <w:r>
-        <w:rPr>
-          <w:lang w:val="en-US"/>
-        </w:rPr>
-        <w:t>Arduino</w:t>
-      </w:r>
-      <w:r>
-        <w:t xml:space="preserve"> </w:t>
-      </w:r>
-      <w:r>
-        <w:rPr>
-          <w:lang w:val="en-US"/>
-        </w:rPr>
-        <w:t>IDE</w:t>
-      </w:r>
-      <w:r>
-        <w:t xml:space="preserve"> разработана таким образом, что в нем присутствуют два типа работы программы: </w:t>
-      </w:r>
-      <w:r>
-        <w:rPr>
-          <w:lang w:val="en-US"/>
-        </w:rPr>
-        <w:t>setup</w:t>
-      </w:r>
-      <w:r>
-        <w:t xml:space="preserve"> </w:t>
-      </w:r>
-      <w:r>
-        <w:t xml:space="preserve">и </w:t>
-      </w:r>
-      <w:r>
-        <w:rPr>
-          <w:lang w:val="en-US"/>
-        </w:rPr>
-        <w:t>loop</w:t>
-      </w:r>
-      <w:r>
-        <w:t xml:space="preserve">. Команды, записанные в </w:t>
-      </w:r>
-      <w:r>
-        <w:rPr>
-          <w:lang w:val="en-US"/>
-        </w:rPr>
-        <w:t>setup</w:t>
-      </w:r>
-      <w:r>
-        <w:t xml:space="preserve">, </w:t>
-      </w:r>
-      <w:r>
-        <w:t xml:space="preserve">выполняются только </w:t>
-      </w:r>
-      <w:r>
-        <w:lastRenderedPageBreak/>
-        <w:t xml:space="preserve">один раз при включении контроллера, команды, записанные в </w:t>
-      </w:r>
-      <w:r>
-        <w:rPr>
-          <w:lang w:val="en-US"/>
-        </w:rPr>
-        <w:t>loop</w:t>
-      </w:r>
-      <w:r>
-        <w:t>,</w:t>
-      </w:r>
-      <w:r>
-        <w:t xml:space="preserve"> повторяются циклически, пока контроллер работает. </w:t>
-      </w:r>
-      <w:r>
-        <w:t xml:space="preserve">В связи с этим </w:t>
-      </w:r>
-      <w:r>
-        <w:t xml:space="preserve">нужно было </w:t>
-      </w:r>
-      <w:r>
-        <w:t>приостанов</w:t>
-      </w:r>
-      <w:r>
-        <w:t>ить</w:t>
-      </w:r>
-      <w:r>
-        <w:t xml:space="preserve"> чтени</w:t>
-      </w:r>
-      <w:r>
-        <w:t>е</w:t>
-      </w:r>
-      <w:r>
-        <w:t xml:space="preserve"> данных из потокового порта в</w:t>
-      </w:r>
-      <w:r>
-        <w:t>вода-вывода</w:t>
-      </w:r>
-      <w:r>
-        <w:t xml:space="preserve"> после отправки флага, но перед отправкой самих данных. В противном случае прогр</w:t>
-      </w:r>
-      <w:r>
-        <w:t xml:space="preserve">амма получила бы флаг, а после </w:t>
-      </w:r>
-      <w:r>
-        <w:t>начала бы чтение данных оттуда, где их еще нет (пользователь не отправил данные, следовательно, потоковый порт пуст), из-за этого программа работала бы некорректно.</w:t>
-      </w:r>
-    </w:p>
-    <w:p>
-      <w:r>
-        <w:t xml:space="preserve">Еще одной проблемой стала перезапись флага. Проблема возникла также из-за логики языка, о которой говорилось выше. При повторной отправке текстовых или числовых данных программа из-за цикличности блока </w:t>
-      </w:r>
-      <w:r>
-        <w:rPr>
-          <w:lang w:val="en-US"/>
-        </w:rPr>
-        <w:t>loop</w:t>
-      </w:r>
-      <w:r>
-        <w:t>, в который помещены выполняемы</w:t>
-      </w:r>
-      <w:r>
-        <w:t>е</w:t>
-      </w:r>
-      <w:r>
-        <w:t xml:space="preserve"> функции, заново начинала считывать флаг и принимать за флаг первый бит (первый символ или первое число) полученных данных. В результате работы такой программы при повторной отправке слова «Привет» с</w:t>
-      </w:r>
-      <w:r>
-        <w:t xml:space="preserve"> </w:t>
-      </w:r>
-      <w:r>
-        <w:rPr>
-          <w:lang w:val="en-US"/>
-        </w:rPr>
-        <w:t>Android</w:t>
-      </w:r>
-      <w:r>
-        <w:t>-устройства на микроконтроллере мы получим слово (если это можно так назвать) «ривет», а флаг будет равен 63, что соответствует числовой кодировке буквы «п»</w:t>
-      </w:r>
-      <w:r>
-        <w:t xml:space="preserve"> </w:t>
-      </w:r>
-      <w:r>
-        <w:t xml:space="preserve">по таблице </w:t>
-      </w:r>
-      <w:r>
-        <w:rPr>
-          <w:lang w:val="en-US"/>
-        </w:rPr>
-        <w:t>CP</w:t>
-      </w:r>
-      <w:r>
-        <w:t xml:space="preserve">1251 </w:t>
-      </w:r>
-      <w:r>
-        <w:t>(сама кодировка буквы «п»</w:t>
-      </w:r>
-      <w:r>
-        <w:t xml:space="preserve"> по данной таблице</w:t>
-      </w:r>
-      <w:r>
-        <w:t xml:space="preserve"> – 239), из которой отняли 176 (</w:t>
-      </w:r>
-      <w:r>
-        <w:t>об этом феномене говорилось выше</w:t>
-      </w:r>
-      <w:r>
-        <w:t>)</w:t>
-      </w:r>
-      <w:r>
-        <w:t>, т.е. программа получала непонятное слово, а вдобавок не знала слово это или число: флаг не соответствовал ни 0, ни 1. К счастью, проблема решилась довольно просто: перед записью флага необходимо было проверять, является ли то число, которое мы хотим записать в флаг 1 или 0 (букв с такими кодировками не существует, а цифры было принято отправлять, начиная с 5 для того, чтобы не спутать с флагом).</w:t>
-      </w:r>
-    </w:p>
-    <w:p>
-      <w:r>
-        <w:t>Еще одним</w:t>
-      </w:r>
-      <w:r>
-        <w:t xml:space="preserve"> технологическим нюансом явилось то, что язык жестов не подразделяется на заглавные и строчные буквы, но, несмотря на это, код одной и той же заглавной и строчной буквы будет отличаться</w:t>
-      </w:r>
-      <w:r>
-        <w:rPr>
-          <w:rStyle w:val="affff1"/>
-        </w:rPr>
-        <w:footnoteReference w:id="9"/>
-      </w:r>
-      <w:r>
-        <w:t xml:space="preserve">. Решением выступило то, что в силу особенностей кодовой таблицы </w:t>
-      </w:r>
-      <w:r>
-        <w:rPr>
-          <w:lang w:val="en-US"/>
-        </w:rPr>
-        <w:t>CP</w:t>
-      </w:r>
-      <w:r>
-        <w:t>1251 (</w:t>
-      </w:r>
-      <w:r>
-        <w:t>символы кириллицы в ней расположены по порядку, что присутствует далеко не во всех кодовых таблицах</w:t>
-      </w:r>
-      <w:r>
-        <w:t>)</w:t>
-      </w:r>
-      <w:r>
-        <w:t>, код строчной и заглавной буквы отличается на постоянную величину, равную 32. Таким образом, если</w:t>
-      </w:r>
-      <w:r>
-        <w:t xml:space="preserve"> мы точно знаем, что получили символьную строку (вывод об этом можно сделать, опираясь на значение флага), и если код символа лежит в диапазоне от 192 включ</w:t>
-      </w:r>
-      <w:r>
-        <w:t xml:space="preserve">ительно </w:t>
-      </w:r>
-      <w:r>
-        <w:t>до 224</w:t>
-      </w:r>
-      <w:r>
-        <w:t xml:space="preserve"> не включительно</w:t>
-      </w:r>
-      <w:r>
-        <w:t xml:space="preserve"> (рис. </w:t>
-      </w:r>
-      <w:r>
-        <w:t>4</w:t>
-      </w:r>
-      <w:r>
-        <w:t>), то</w:t>
-      </w:r>
-      <w:r>
-        <w:t xml:space="preserve"> можем быть уверен</w:t>
-      </w:r>
-      <w:r>
-        <w:t>ы, что данный символ – заглавная буква, и при прибавлении к коду данного символа 32 мы получим ту же букву, но строчную.</w:t>
-      </w:r>
-    </w:p>
-    <w:p>
-      <w:r>
-        <w:lastRenderedPageBreak/>
-        <w:t>Последней, к сожалению,</w:t>
-      </w:r>
-      <w:r>
-        <w:t xml:space="preserve"> пока</w:t>
-      </w:r>
-      <w:r>
-        <w:t xml:space="preserve"> не до конца решенной проблемой оказалось то, что </w:t>
-      </w:r>
-      <w:r>
-        <w:t xml:space="preserve">символ </w:t>
-      </w:r>
-      <w:r>
-        <w:t>пробел</w:t>
-      </w:r>
-      <w:r>
-        <w:t>а</w:t>
-      </w:r>
-      <w:r>
-        <w:t xml:space="preserve"> передавался как</w:t>
-      </w:r>
-      <w:r>
-        <w:t xml:space="preserve"> 32 (это действительно код символа</w:t>
-      </w:r>
-      <w:r>
-        <w:t xml:space="preserve"> «пробел», без смещения на 176). К</w:t>
-      </w:r>
-      <w:r>
-        <w:t xml:space="preserve">од, равный 32 для пробела – это стандарт </w:t>
-      </w:r>
-      <w:r>
-        <w:rPr>
-          <w:lang w:val="en-US"/>
-        </w:rPr>
-        <w:t>UNICODE</w:t>
-      </w:r>
-      <w:r>
-        <w:t>, одинаковый для всех устройств (кириллица в этот стандарт не входит, откуда и взялась проблема с разными кодировками), но нетрудно заметить, что при прибавлении к 32 –</w:t>
-      </w:r>
-      <w:r>
-        <w:t xml:space="preserve"> </w:t>
-      </w:r>
-      <w:r>
-        <w:t>коду пробела</w:t>
-      </w:r>
-      <w:r>
-        <w:t xml:space="preserve"> </w:t>
-      </w:r>
-      <w:r>
-        <w:t xml:space="preserve">– 176, получится 208, что соответствует символу «Р» по таблице </w:t>
-      </w:r>
-      <w:r>
-        <w:rPr>
-          <w:lang w:val="en-US"/>
-        </w:rPr>
-        <w:t>CP</w:t>
-      </w:r>
-      <w:r>
-        <w:t xml:space="preserve">1251. </w:t>
-      </w:r>
-      <w:r>
-        <w:t xml:space="preserve">К сожалению, принимать еще один флаг каждый раз при использовании пробела окажется слишком ресурсозатратно для контроллера с небольшой (относительно смартфонов и компьютеров, для которых подобна операция не составила бы труда) вычислительной мощностью. Поэтому было решено заменять код 32 на символ пробела, поскольку он используется чаще и от его использования отказаться труднее, чем от использования заглавной буквы «Р». Таким образом </w:t>
-      </w:r>
-      <w:r>
-        <w:t xml:space="preserve">рабочая программа </w:t>
-      </w:r>
-      <w:r>
-        <w:t xml:space="preserve">при отправке с </w:t>
-      </w:r>
-      <w:r>
-        <w:rPr>
-          <w:lang w:val="en-US"/>
-        </w:rPr>
-        <w:t>Android</w:t>
-      </w:r>
-      <w:r>
-        <w:t>-</w:t>
-      </w:r>
-      <w:r>
-        <w:t>смартфона строки «Рек</w:t>
-      </w:r>
-      <w:r>
-        <w:t>а» выведет слово «  ека». П</w:t>
-      </w:r>
-      <w:r>
-        <w:t>ерепробовано несколько спо</w:t>
-      </w:r>
-      <w:r>
-        <w:t>собов решения этой проблемы, но</w:t>
-      </w:r>
-      <w:r>
-        <w:t xml:space="preserve"> каждый из них в</w:t>
-      </w:r>
-      <w:r>
-        <w:t xml:space="preserve">редил работе программы </w:t>
-      </w:r>
-      <w:r>
-        <w:t>больше, чем д</w:t>
-      </w:r>
-      <w:r>
-        <w:t>анная ошибка. В конечном итоге пр</w:t>
-      </w:r>
-      <w:r>
-        <w:t>ин</w:t>
-      </w:r>
-      <w:r>
-        <w:t>ято решение оставить ее</w:t>
-      </w:r>
-      <w:r>
-        <w:t xml:space="preserve"> и уведомлять пользователя с </w:t>
-      </w:r>
-      <w:r>
-        <w:rPr>
-          <w:lang w:val="en-US"/>
-        </w:rPr>
-        <w:t>Android</w:t>
-      </w:r>
-      <w:r>
-        <w:t>-</w:t>
-      </w:r>
-      <w:r>
-        <w:t>устройства о том, что использование заглавных букв может повлечь ошибки в работе программы.</w:t>
+      <w:r>
+        <w:br w:type="page"/>
       </w:r>
     </w:p>
     <w:p>
       <w:pPr>
         <w:pStyle w:val="1"/>
       </w:pPr>
-      <w:bookmarkStart w:id="30" w:name="_Toc534581522"/>
-      <w:r>
-        <w:t>Заключение</w:t>
-      </w:r>
-      <w:bookmarkEnd w:id="30"/>
-    </w:p>
-    <w:p>
-      <w:r>
-        <w:t xml:space="preserve">В процессе работы была </w:t>
-      </w:r>
-      <w:r>
-        <w:t xml:space="preserve">с нуля </w:t>
-      </w:r>
-      <w:r>
-        <w:t>создана модель манипулятора-сурдопереводчика, реализовано его программное обеспечение, обеспечено удобное управление</w:t>
-      </w:r>
-      <w:r>
-        <w:t xml:space="preserve"> </w:t>
-      </w:r>
-      <w:r>
-        <w:t>(написана библиотека для работы с манипулятором)</w:t>
-      </w:r>
-      <w:r>
-        <w:t>. Решены в</w:t>
-      </w:r>
-      <w:r>
-        <w:t xml:space="preserve">се поставленные задачи, достигнута цель работы. </w:t>
-      </w:r>
-      <w:r>
-        <w:t>Н</w:t>
-      </w:r>
-      <w:r>
-        <w:t>есмотря на нерешенные еще недочеты</w:t>
-      </w:r>
-      <w:r>
-        <w:t xml:space="preserve">, прототип является полностью рабочим и </w:t>
-      </w:r>
-      <w:r>
-        <w:t>успешно</w:t>
-      </w:r>
-      <w:r>
-        <w:t xml:space="preserve"> функционирует: выполняет переданные команды, переводит текст, распознает речь. Кроме того, было написано </w:t>
-      </w:r>
-      <w:r>
-        <w:rPr>
-          <w:lang w:val="en-US"/>
-        </w:rPr>
-        <w:t>Android</w:t>
-      </w:r>
-      <w:r>
-        <w:t>-</w:t>
-      </w:r>
-      <w:r>
-        <w:t>приложение, которое также является готовым продуктом и позволяет реализовывать функции управления моделью.</w:t>
-      </w:r>
-    </w:p>
-    <w:p>
-      <w:r>
-        <w:t xml:space="preserve">В будущем </w:t>
-      </w:r>
-      <w:r>
-        <w:t>планируется продолжать работу над проектом, в том числе улучшить и модернизировать ПО переводчика, например, добавить возможность создавать свои жесты и ис</w:t>
-      </w:r>
-      <w:r>
-        <w:t xml:space="preserve">пользовать их в будущем. Также </w:t>
-      </w:r>
-      <w:r>
-        <w:t xml:space="preserve">планируется </w:t>
-      </w:r>
-      <w:r>
-        <w:t>улучш</w:t>
-      </w:r>
-      <w:r>
-        <w:t>ить</w:t>
-      </w:r>
-      <w:r>
-        <w:t xml:space="preserve"> работ</w:t>
-      </w:r>
-      <w:r>
-        <w:t>у</w:t>
-      </w:r>
-      <w:r>
-        <w:t xml:space="preserve"> </w:t>
-      </w:r>
-      <w:r>
-        <w:rPr>
-          <w:lang w:val="en-US"/>
-        </w:rPr>
-        <w:t>Android</w:t>
-      </w:r>
-      <w:r>
-        <w:t>-приложения, добавив новые</w:t>
-      </w:r>
-      <w:r>
-        <w:t xml:space="preserve"> функци</w:t>
-      </w:r>
-      <w:r>
-        <w:t>и</w:t>
-      </w:r>
-      <w:r>
-        <w:t xml:space="preserve"> перевода на язык жестов. </w:t>
-      </w:r>
-      <w:r>
-        <w:t>В</w:t>
-      </w:r>
-      <w:r>
-        <w:t xml:space="preserve"> планах присутствует возможность реализации обратного перевода</w:t>
-      </w:r>
-      <w:r>
-        <w:t>:</w:t>
-      </w:r>
-      <w:r>
-        <w:t xml:space="preserve"> например, некая перчатка, надевая которую, человек мог </w:t>
-      </w:r>
-      <w:r>
-        <w:t xml:space="preserve">бы перевести </w:t>
-      </w:r>
-      <w:r>
-        <w:t>жесты</w:t>
-      </w:r>
-      <w:r>
-        <w:t>, которые он показывает,</w:t>
-      </w:r>
-      <w:r>
-        <w:t xml:space="preserve"> в текст или голосовое сообщение, отображающееся на экране его смартфона.</w:t>
-      </w:r>
-    </w:p>
-    <w:p>
-      <w:r>
-        <w:t>По окончании работы</w:t>
-      </w:r>
-      <w:r>
-        <w:t xml:space="preserve"> написана с</w:t>
-      </w:r>
-      <w:r>
-        <w:t>тать</w:t>
-      </w:r>
-      <w:r>
-        <w:t>я</w:t>
-      </w:r>
-      <w:r>
-        <w:t xml:space="preserve"> (</w:t>
-      </w:r>
-      <w:r>
-        <w:t>с приложением программного кода,</w:t>
-      </w:r>
-      <w:r>
-        <w:t xml:space="preserve"> инструкций по сборке, </w:t>
-      </w:r>
-      <w:r>
-        <w:t>пояснений к н</w:t>
-      </w:r>
-      <w:r>
-        <w:t>им</w:t>
-      </w:r>
-      <w:r>
-        <w:t>)</w:t>
-      </w:r>
-      <w:r>
-        <w:t xml:space="preserve"> на </w:t>
-      </w:r>
-      <w:r>
-        <w:t xml:space="preserve">ресурсах </w:t>
-      </w:r>
-      <w:r>
-        <w:rPr>
-          <w:lang w:val="en-US"/>
-        </w:rPr>
-        <w:t>GitHub</w:t>
-      </w:r>
-      <w:r>
-        <w:t xml:space="preserve"> и </w:t>
-      </w:r>
-      <w:r>
-        <w:rPr>
-          <w:lang w:val="en-US"/>
-        </w:rPr>
-        <w:t>HabraHabr</w:t>
-      </w:r>
-      <w:r>
-        <w:t>.</w:t>
-      </w:r>
-      <w:r>
-        <w:t xml:space="preserve"> </w:t>
-      </w:r>
-      <w:r>
-        <w:t xml:space="preserve">Разместив информацию в </w:t>
-      </w:r>
-      <w:r>
-        <w:rPr>
-          <w:lang w:val="en-US"/>
-        </w:rPr>
-        <w:t>open</w:t>
-      </w:r>
-      <w:r>
-        <w:t>-</w:t>
-      </w:r>
-      <w:r>
-        <w:rPr>
-          <w:lang w:val="en-US"/>
-        </w:rPr>
-        <w:t>source</w:t>
-      </w:r>
-      <w:r>
-        <w:t xml:space="preserve"> </w:t>
-      </w:r>
-      <w:r>
-        <w:t>источниках, мы стремились</w:t>
-      </w:r>
-      <w:r>
-        <w:t xml:space="preserve"> максимально распространить проект</w:t>
-      </w:r>
-      <w:r>
-        <w:t>.</w:t>
-      </w:r>
-      <w:r>
-        <w:t xml:space="preserve"> </w:t>
-      </w:r>
-      <w:r>
-        <w:br w:type="page"/>
-      </w:r>
-    </w:p>
-    <w:p>
-      <w:pPr>
-        <w:pStyle w:val="1"/>
-      </w:pPr>
-      <w:bookmarkStart w:id="31" w:name="_Toc534581523"/>
+      <w:bookmarkStart w:id="33" w:name="_Toc535950897"/>
       <w:r>
         <w:lastRenderedPageBreak/>
         <w:t>Список литературы</w:t>
       </w:r>
-      <w:bookmarkEnd w:id="31"/>
+      <w:bookmarkEnd w:id="33"/>
     </w:p>
     <w:p>
       <w:pPr>
@@ -6260,12 +6187,12 @@
       <w:pPr>
         <w:pStyle w:val="1"/>
       </w:pPr>
-      <w:bookmarkStart w:id="32" w:name="_Toc534581524"/>
+      <w:bookmarkStart w:id="34" w:name="_Toc535950898"/>
       <w:r>
         <w:lastRenderedPageBreak/>
         <w:t>Приложение</w:t>
       </w:r>
-      <w:bookmarkEnd w:id="32"/>
+      <w:bookmarkEnd w:id="34"/>
     </w:p>
     <w:p>
       <w:pPr>
@@ -6408,8 +6335,6 @@
       <w:r>
         <w:t>.</w:t>
       </w:r>
-      <w:bookmarkStart w:id="33" w:name="_GoBack"/>
-      <w:bookmarkEnd w:id="33"/>
       <w:r>
         <w:t xml:space="preserve"> </w:t>
       </w:r>
@@ -6654,7 +6579,7 @@
           <w:rPr>
             <w:noProof/>
           </w:rPr>
-          <w:t>17</w:t>
+          <w:t>2</w:t>
         </w:r>
         <w:r>
           <w:fldChar w:fldCharType="end"/>
@@ -7055,7 +6980,10 @@
       <w:jc w:val="center"/>
     </w:pPr>
     <w:r>
-      <w:t>Муниципальное автономное общеобразовательное учреждение</w:t>
+      <w:t>Муниципальное автономное общеобразовательное</w:t>
+    </w:r>
+    <w:r>
+      <w:t xml:space="preserve"> учреждение</w:t>
     </w:r>
   </w:p>
   <w:p>
@@ -9338,7 +9266,7 @@
     <w:autoRedefine/>
     <w:uiPriority w:val="9"/>
     <w:qFormat/>
-    <w:rsid w:val="00E64445"/>
+    <w:rsid w:val="002077B8"/>
     <w:pPr>
       <w:keepNext/>
       <w:keepLines/>
@@ -9351,7 +9279,6 @@
       <w:rFonts w:asciiTheme="majorHAnsi" w:eastAsiaTheme="majorEastAsia" w:hAnsiTheme="majorHAnsi" w:cstheme="majorBidi"/>
       <w:b/>
       <w:bCs/>
-      <w:sz w:val="32"/>
     </w:rPr>
   </w:style>
   <w:style w:type="paragraph" w:styleId="21">
@@ -9361,7 +9288,7 @@
     <w:link w:val="22"/>
     <w:uiPriority w:val="5"/>
     <w:qFormat/>
-    <w:rsid w:val="00E64445"/>
+    <w:rsid w:val="002077B8"/>
     <w:pPr>
       <w:spacing w:before="120" w:after="120"/>
       <w:ind w:firstLine="0"/>
@@ -9369,7 +9296,6 @@
     </w:pPr>
     <w:rPr>
       <w:b/>
-      <w:sz w:val="30"/>
     </w:rPr>
   </w:style>
   <w:style w:type="paragraph" w:styleId="31">
@@ -9536,12 +9462,11 @@
     <w:basedOn w:val="a2"/>
     <w:link w:val="1"/>
     <w:uiPriority w:val="9"/>
-    <w:rsid w:val="00E64445"/>
+    <w:rsid w:val="002077B8"/>
     <w:rPr>
       <w:rFonts w:asciiTheme="majorHAnsi" w:eastAsiaTheme="majorEastAsia" w:hAnsiTheme="majorHAnsi" w:cstheme="majorBidi"/>
       <w:b/>
       <w:bCs/>
-      <w:sz w:val="32"/>
     </w:rPr>
   </w:style>
   <w:style w:type="character" w:customStyle="1" w:styleId="22">
@@ -9549,10 +9474,9 @@
     <w:basedOn w:val="a2"/>
     <w:link w:val="21"/>
     <w:uiPriority w:val="5"/>
-    <w:rsid w:val="00E64445"/>
+    <w:rsid w:val="002077B8"/>
     <w:rPr>
       <w:b/>
-      <w:sz w:val="30"/>
     </w:rPr>
   </w:style>
   <w:style w:type="paragraph" w:styleId="ab">
@@ -9563,7 +9487,7 @@
     <w:autoRedefine/>
     <w:uiPriority w:val="1"/>
     <w:qFormat/>
-    <w:rsid w:val="009A01E6"/>
+    <w:rsid w:val="002077B8"/>
     <w:pPr>
       <w:spacing w:before="2400"/>
       <w:ind w:firstLine="0"/>
@@ -9573,7 +9497,6 @@
     <w:rPr>
       <w:rFonts w:asciiTheme="majorHAnsi" w:eastAsiaTheme="majorEastAsia" w:hAnsiTheme="majorHAnsi" w:cstheme="majorBidi"/>
       <w:b/>
-      <w:sz w:val="36"/>
     </w:rPr>
   </w:style>
   <w:style w:type="character" w:customStyle="1" w:styleId="ac">
@@ -9581,11 +9504,10 @@
     <w:basedOn w:val="a2"/>
     <w:link w:val="ab"/>
     <w:uiPriority w:val="1"/>
-    <w:rsid w:val="009A01E6"/>
+    <w:rsid w:val="002077B8"/>
     <w:rPr>
       <w:rFonts w:asciiTheme="majorHAnsi" w:eastAsiaTheme="majorEastAsia" w:hAnsiTheme="majorHAnsi" w:cstheme="majorBidi"/>
       <w:b/>
-      <w:sz w:val="36"/>
     </w:rPr>
   </w:style>
   <w:style w:type="character" w:styleId="ad">
@@ -11587,7 +11509,7 @@
 </file>
 
 <file path=customXml/itemProps2.xml><?xml version="1.0" encoding="utf-8"?>
-<ds:datastoreItem xmlns:ds="http://schemas.openxmlformats.org/officeDocument/2006/customXml" ds:itemID="{46227A80-0A42-4707-BB72-634EDFCA9508}">
+<ds:datastoreItem xmlns:ds="http://schemas.openxmlformats.org/officeDocument/2006/customXml" ds:itemID="{982B1518-F2A0-4AFC-B772-4C3156D20D12}">
   <ds:schemaRefs>
     <ds:schemaRef ds:uri="http://schemas.openxmlformats.org/officeDocument/2006/bibliography"/>
   </ds:schemaRefs>

--- a/Работа/Kursovaya18.docx
+++ b/Работа/Kursovaya18.docx
@@ -13,8 +13,6 @@
       <w:pPr>
         <w:pStyle w:val="ab"/>
       </w:pPr>
-      <w:bookmarkStart w:id="0" w:name="_GoBack"/>
-      <w:bookmarkEnd w:id="0"/>
     </w:p>
     <w:p>
       <w:pPr>
@@ -2588,14 +2586,14 @@
       <w:pPr>
         <w:pStyle w:val="1"/>
       </w:pPr>
-      <w:bookmarkStart w:id="1" w:name="_Toc508127618"/>
-      <w:bookmarkStart w:id="2" w:name="_Toc535950867"/>
+      <w:bookmarkStart w:id="0" w:name="_Toc508127618"/>
+      <w:bookmarkStart w:id="1" w:name="_Toc535950867"/>
       <w:r>
         <w:lastRenderedPageBreak/>
         <w:t>Введение</w:t>
       </w:r>
+      <w:bookmarkEnd w:id="0"/>
       <w:bookmarkEnd w:id="1"/>
-      <w:bookmarkEnd w:id="2"/>
     </w:p>
     <w:p>
       <w:r>
@@ -2725,8 +2723,8 @@
       <w:pPr>
         <w:pStyle w:val="1"/>
       </w:pPr>
-      <w:bookmarkStart w:id="3" w:name="_Toc508127619"/>
-      <w:bookmarkStart w:id="4" w:name="_Toc535950868"/>
+      <w:bookmarkStart w:id="2" w:name="_Toc508127619"/>
+      <w:bookmarkStart w:id="3" w:name="_Toc535950868"/>
       <w:r>
         <w:t>Глава 1</w:t>
       </w:r>
@@ -2739,177 +2737,177 @@
       <w:r>
         <w:t>Изучение литературы</w:t>
       </w:r>
+      <w:bookmarkEnd w:id="2"/>
       <w:bookmarkEnd w:id="3"/>
+    </w:p>
+    <w:p>
+      <w:pPr>
+        <w:pStyle w:val="21"/>
+      </w:pPr>
+      <w:bookmarkStart w:id="4" w:name="_Toc535950869"/>
+      <w:r>
+        <w:t xml:space="preserve">1.1. </w:t>
+      </w:r>
+      <w:r>
+        <w:t>Изучение аналогичных научных статей</w:t>
+      </w:r>
       <w:bookmarkEnd w:id="4"/>
     </w:p>
     <w:p>
+      <w:r>
+        <w:t xml:space="preserve">Перед </w:t>
+      </w:r>
+      <w:r>
+        <w:t>разработкой проекта б</w:t>
+      </w:r>
+      <w:r>
+        <w:t xml:space="preserve">ыл проведен поиск и анализ </w:t>
+      </w:r>
+      <w:r>
+        <w:t xml:space="preserve">статей на таких базах, как </w:t>
+      </w:r>
+      <w:r>
+        <w:rPr>
+          <w:lang w:val="en-US"/>
+        </w:rPr>
+        <w:t>Scopus</w:t>
+      </w:r>
+      <w:r>
+        <w:t xml:space="preserve"> </w:t>
+      </w:r>
+      <w:r>
+        <w:t xml:space="preserve">и </w:t>
+      </w:r>
+      <w:r>
+        <w:rPr>
+          <w:lang w:val="en-US"/>
+        </w:rPr>
+        <w:t>Google</w:t>
+      </w:r>
+      <w:r>
+        <w:t xml:space="preserve"> </w:t>
+      </w:r>
+      <w:r>
+        <w:rPr>
+          <w:lang w:val="en-US"/>
+        </w:rPr>
+        <w:t>Scholar</w:t>
+      </w:r>
+      <w:r>
+        <w:t xml:space="preserve">. </w:t>
+      </w:r>
+      <w:r>
+        <w:t>Не было найдено ни одной научной статьи российских ученых, описывающей проект, аналогичный нашему.</w:t>
+      </w:r>
+      <w:r>
+        <w:t xml:space="preserve"> </w:t>
+      </w:r>
+      <w:r>
+        <w:t xml:space="preserve">Поэтому мы </w:t>
+      </w:r>
+      <w:r>
+        <w:t>изучили</w:t>
+      </w:r>
+      <w:r>
+        <w:t xml:space="preserve"> работ</w:t>
+      </w:r>
+      <w:r>
+        <w:t>ы</w:t>
+      </w:r>
+      <w:r>
+        <w:t xml:space="preserve"> зарубежных авторов, которых оказалось не так много, как мы ожидали. </w:t>
+      </w:r>
+    </w:p>
+    <w:p>
       <w:pPr>
         <w:pStyle w:val="21"/>
       </w:pPr>
-      <w:bookmarkStart w:id="5" w:name="_Toc535950869"/>
-      <w:r>
-        <w:t xml:space="preserve">1.1. </w:t>
-      </w:r>
-      <w:r>
-        <w:t>Изучение аналогичных научных статей</w:t>
+      <w:bookmarkStart w:id="5" w:name="_Toc535950870"/>
+      <w:r>
+        <w:t>1.2</w:t>
+      </w:r>
+      <w:r>
+        <w:t>.</w:t>
+      </w:r>
+      <w:r>
+        <w:t xml:space="preserve"> Изучение языка жестов</w:t>
       </w:r>
       <w:bookmarkEnd w:id="5"/>
     </w:p>
     <w:p>
       <w:r>
-        <w:t xml:space="preserve">Перед </w:t>
-      </w:r>
-      <w:r>
-        <w:t>разработкой проекта б</w:t>
-      </w:r>
-      <w:r>
-        <w:t xml:space="preserve">ыл проведен поиск и анализ </w:t>
-      </w:r>
-      <w:r>
-        <w:t xml:space="preserve">статей на таких базах, как </w:t>
-      </w:r>
-      <w:r>
-        <w:rPr>
-          <w:lang w:val="en-US"/>
-        </w:rPr>
-        <w:t>Scopus</w:t>
+        <w:t xml:space="preserve">После изучения научных работ в открытой </w:t>
+      </w:r>
+      <w:r>
+        <w:t>базе мы приступили к изучению так называемого</w:t>
+      </w:r>
+      <w:r>
+        <w:t xml:space="preserve"> языка жестов. Оказалось, что существует много различных вариаций этого языка – жесты, обозначающие не отдельные буквы, а целые слова и фразы. Для изображения таких жестов требу</w:t>
+      </w:r>
+      <w:r>
+        <w:t>ю</w:t>
+      </w:r>
+      <w:r>
+        <w:t>тся голо</w:t>
+      </w:r>
+      <w:r>
+        <w:t>ва, тело, плечи, и обе руки. Но</w:t>
+      </w:r>
+      <w:r>
+        <w:t xml:space="preserve"> поскольку каждый такой жест можно представить как несколько простых жестов</w:t>
+      </w:r>
+      <w:r>
+        <w:t xml:space="preserve">, обозначающих </w:t>
+      </w:r>
+      <w:r>
+        <w:t>одну букву</w:t>
+      </w:r>
+      <w:r>
+        <w:t>,</w:t>
+      </w:r>
+      <w:r>
+        <w:t xml:space="preserve"> было принято решение не учитывать такие жесты при создании и обучении модели.</w:t>
+      </w:r>
+      <w:r>
+        <w:t xml:space="preserve"> На рисунке 1</w:t>
+      </w:r>
+      <w:r>
+        <w:rPr>
+          <w:rStyle w:val="affff1"/>
+        </w:rPr>
+        <w:footnoteReference w:id="1"/>
       </w:r>
       <w:r>
         <w:t xml:space="preserve"> </w:t>
       </w:r>
       <w:r>
-        <w:t xml:space="preserve">и </w:t>
-      </w:r>
-      <w:r>
-        <w:rPr>
-          <w:lang w:val="en-US"/>
-        </w:rPr>
-        <w:t>Google</w:t>
-      </w:r>
-      <w:r>
-        <w:t xml:space="preserve"> </w:t>
-      </w:r>
-      <w:r>
-        <w:rPr>
-          <w:lang w:val="en-US"/>
-        </w:rPr>
-        <w:t>Scholar</w:t>
-      </w:r>
-      <w:r>
-        <w:t xml:space="preserve">. </w:t>
-      </w:r>
-      <w:r>
-        <w:t>Не было найдено ни одной научной статьи российских ученых, описывающей проект, аналогичный нашему.</w:t>
-      </w:r>
-      <w:r>
-        <w:t xml:space="preserve"> </w:t>
-      </w:r>
-      <w:r>
-        <w:t xml:space="preserve">Поэтому мы </w:t>
-      </w:r>
-      <w:r>
-        <w:t>изучили</w:t>
-      </w:r>
-      <w:r>
-        <w:t xml:space="preserve"> работ</w:t>
-      </w:r>
-      <w:r>
-        <w:t>ы</w:t>
-      </w:r>
-      <w:r>
-        <w:t xml:space="preserve"> зарубежных авторов, которых оказалось не так много, как мы ожидали. </w:t>
+        <w:t>представлен «Жестовый алфавит» – русский алфавит, переведенный на язык жестов.</w:t>
       </w:r>
     </w:p>
     <w:p>
       <w:pPr>
         <w:pStyle w:val="21"/>
       </w:pPr>
-      <w:bookmarkStart w:id="6" w:name="_Toc535950870"/>
-      <w:r>
-        <w:t>1.2</w:t>
+      <w:bookmarkStart w:id="6" w:name="_Toc535950871"/>
+      <w:r>
+        <w:t>1</w:t>
+      </w:r>
+      <w:r>
+        <w:t>.3</w:t>
       </w:r>
       <w:r>
         <w:t>.</w:t>
       </w:r>
       <w:r>
-        <w:t xml:space="preserve"> Изучение языка жестов</w:t>
+        <w:t xml:space="preserve"> Изучение </w:t>
+      </w:r>
+      <w:r>
+        <w:t>микроконтроллера</w:t>
+      </w:r>
+      <w:r>
+        <w:t xml:space="preserve"> Arduino</w:t>
       </w:r>
       <w:bookmarkEnd w:id="6"/>
-    </w:p>
-    <w:p>
-      <w:r>
-        <w:t xml:space="preserve">После изучения научных работ в открытой </w:t>
-      </w:r>
-      <w:r>
-        <w:t>базе мы приступили к изучению так называемого</w:t>
-      </w:r>
-      <w:r>
-        <w:t xml:space="preserve"> языка жестов. Оказалось, что существует много различных вариаций этого языка – жесты, обозначающие не отдельные буквы, а целые слова и фразы. Для изображения таких жестов требу</w:t>
-      </w:r>
-      <w:r>
-        <w:t>ю</w:t>
-      </w:r>
-      <w:r>
-        <w:t>тся голо</w:t>
-      </w:r>
-      <w:r>
-        <w:t>ва, тело, плечи, и обе руки. Но</w:t>
-      </w:r>
-      <w:r>
-        <w:t xml:space="preserve"> поскольку каждый такой жест можно представить как несколько простых жестов</w:t>
-      </w:r>
-      <w:r>
-        <w:t xml:space="preserve">, обозначающих </w:t>
-      </w:r>
-      <w:r>
-        <w:t>одну букву</w:t>
-      </w:r>
-      <w:r>
-        <w:t>,</w:t>
-      </w:r>
-      <w:r>
-        <w:t xml:space="preserve"> было принято решение не учитывать такие жесты при создании и обучении модели.</w:t>
-      </w:r>
-      <w:r>
-        <w:t xml:space="preserve"> На рисунке 1</w:t>
-      </w:r>
-      <w:r>
-        <w:rPr>
-          <w:rStyle w:val="affff1"/>
-        </w:rPr>
-        <w:footnoteReference w:id="1"/>
-      </w:r>
-      <w:r>
-        <w:t xml:space="preserve"> </w:t>
-      </w:r>
-      <w:r>
-        <w:t>представлен «Жестовый алфавит» – русский алфавит, переведенный на язык жестов.</w:t>
-      </w:r>
-    </w:p>
-    <w:p>
-      <w:pPr>
-        <w:pStyle w:val="21"/>
-      </w:pPr>
-      <w:bookmarkStart w:id="7" w:name="_Toc535950871"/>
-      <w:r>
-        <w:t>1</w:t>
-      </w:r>
-      <w:r>
-        <w:t>.3</w:t>
-      </w:r>
-      <w:r>
-        <w:t>.</w:t>
-      </w:r>
-      <w:r>
-        <w:t xml:space="preserve"> Изучение </w:t>
-      </w:r>
-      <w:r>
-        <w:t>микроконтроллера</w:t>
-      </w:r>
-      <w:r>
-        <w:t xml:space="preserve"> Arduino</w:t>
-      </w:r>
-      <w:bookmarkEnd w:id="7"/>
     </w:p>
     <w:p>
       <w:r>
@@ -3055,7 +3053,7 @@
       <w:pPr>
         <w:pStyle w:val="21"/>
       </w:pPr>
-      <w:bookmarkStart w:id="8" w:name="_Toc535950872"/>
+      <w:bookmarkStart w:id="7" w:name="_Toc535950872"/>
       <w:r>
         <w:t>1.4</w:t>
       </w:r>
@@ -3074,262 +3072,262 @@
       <w:r>
         <w:t>а</w:t>
       </w:r>
+      <w:bookmarkEnd w:id="7"/>
+    </w:p>
+    <w:p>
+      <w:r>
+        <w:t>М</w:t>
+      </w:r>
+      <w:r>
+        <w:t>ы изучили</w:t>
+      </w:r>
+      <w:r>
+        <w:t xml:space="preserve"> существующие схемы сборки манипулятора</w:t>
+      </w:r>
+      <w:r>
+        <w:t xml:space="preserve"> у наших иностранных коллег</w:t>
+      </w:r>
+      <w:r>
+        <w:t xml:space="preserve">. Большая их часть представляла собой файлы </w:t>
+      </w:r>
+      <w:r>
+        <w:t>3</w:t>
+      </w:r>
+      <w:r>
+        <w:rPr>
+          <w:lang w:val="en-US"/>
+        </w:rPr>
+        <w:t>D</w:t>
+      </w:r>
+      <w:r>
+        <w:t xml:space="preserve">-моделей для печати на </w:t>
+      </w:r>
+      <w:r>
+        <w:t>3</w:t>
+      </w:r>
+      <w:r>
+        <w:rPr>
+          <w:lang w:val="en-US"/>
+        </w:rPr>
+        <w:t>D</w:t>
+      </w:r>
+      <w:r>
+        <w:t xml:space="preserve">-принтере. После изучения </w:t>
+      </w:r>
+      <w:r>
+        <w:t xml:space="preserve">7 </w:t>
+      </w:r>
+      <w:r>
+        <w:t>прототипов этих моделей мы пришли к выво</w:t>
+      </w:r>
+      <w:r>
+        <w:t xml:space="preserve">ду, что несмотря на </w:t>
+      </w:r>
+      <w:r>
+        <w:t>простоту изготовления (все детали проектируются на компьютере, после чего необходимо распечатать их и собрать, как обычный конструктор), они не обладают достаточным соотношением прочности к легкости</w:t>
+      </w:r>
+      <w:r>
+        <w:t>.</w:t>
+      </w:r>
+      <w:r>
+        <w:t xml:space="preserve"> </w:t>
+      </w:r>
+      <w:r>
+        <w:rPr>
+          <w:lang w:val="en-US"/>
+        </w:rPr>
+        <w:t>ABS</w:t>
+      </w:r>
+      <w:r>
+        <w:t>-</w:t>
+      </w:r>
+      <w:r>
+        <w:t>пластик, из которого печатаются такие модели</w:t>
+      </w:r>
+      <w:r>
+        <w:t>,</w:t>
+      </w:r>
+      <w:r>
+        <w:t xml:space="preserve"> достаточно хрупок, и для достижения прочности необходимо печатать </w:t>
+      </w:r>
+      <w:r>
+        <w:t xml:space="preserve">их </w:t>
+      </w:r>
+      <w:r>
+        <w:t xml:space="preserve">довольно толстым слоем пластика </w:t>
+      </w:r>
+      <w:r>
+        <w:t>(</w:t>
+      </w:r>
+      <w:r>
+        <w:t>либо использовать более дорогостоящую технологию порошковой печати</w:t>
+      </w:r>
+      <w:r>
+        <w:t>)</w:t>
+      </w:r>
+      <w:r>
+        <w:t>, в итоге прототип получится слишком тяжелым</w:t>
+      </w:r>
+      <w:r>
+        <w:t>.</w:t>
+      </w:r>
+    </w:p>
+    <w:p>
+      <w:r>
+        <w:t>П</w:t>
+      </w:r>
+      <w:r>
+        <w:t xml:space="preserve">араллельно с поиском соответствующих чертежей в интернете мы подготовили несколько вариантов </w:t>
+      </w:r>
+      <w:r>
+        <w:t>своих —</w:t>
+      </w:r>
+      <w:r>
+        <w:t xml:space="preserve"> для разработки модели манипулят</w:t>
+      </w:r>
+      <w:r>
+        <w:t xml:space="preserve">ора </w:t>
+      </w:r>
+      <w:r>
+        <w:t xml:space="preserve">без </w:t>
+      </w:r>
+      <w:r>
+        <w:t>3</w:t>
+      </w:r>
+      <w:r>
+        <w:rPr>
+          <w:lang w:val="en-US"/>
+        </w:rPr>
+        <w:t>D</w:t>
+      </w:r>
+      <w:r>
+        <w:t>-</w:t>
+      </w:r>
+      <w:r>
+        <w:t xml:space="preserve">технологий. Но, как оказалось при сравнительном анализе </w:t>
+      </w:r>
+      <w:r>
+        <w:t>наших</w:t>
+      </w:r>
+      <w:r>
+        <w:t xml:space="preserve"> чертежей </w:t>
+      </w:r>
+      <w:r>
+        <w:t xml:space="preserve">и </w:t>
+      </w:r>
+      <w:r>
+        <w:t xml:space="preserve">из открытых баз в интернете, использование </w:t>
+      </w:r>
+      <w:r>
+        <w:t>3</w:t>
+      </w:r>
+      <w:r>
+        <w:rPr>
+          <w:lang w:val="en-US"/>
+        </w:rPr>
+        <w:t>D</w:t>
+      </w:r>
+      <w:r>
+        <w:t>-принтера при создании прототипа, во-первых, намного упрощает задачу, а, во-вторых, является наиболее т</w:t>
+      </w:r>
+      <w:r>
+        <w:t xml:space="preserve">очным методом, что </w:t>
+      </w:r>
+      <w:r>
+        <w:t>немало</w:t>
+      </w:r>
+      <w:r>
+        <w:t xml:space="preserve">важно в нашем проекте. Тем более, при создании нескольких частей-прототипов по нашим чертежам оказалось, что пенополистирол, который мы предполагали использовать </w:t>
+      </w:r>
+      <w:r>
+        <w:t>из-</w:t>
+      </w:r>
+      <w:r>
+        <w:t>за его легкост</w:t>
+      </w:r>
+      <w:r>
+        <w:t>и</w:t>
+      </w:r>
+      <w:r>
+        <w:t>, тяжело обрабатывается без специальных станков, а также режется леской, которая, как предполагала конструкция, должна сгиб</w:t>
+      </w:r>
+      <w:r>
+        <w:t>ать</w:t>
+      </w:r>
+      <w:r>
+        <w:t xml:space="preserve"> пальц</w:t>
+      </w:r>
+      <w:r>
+        <w:t>ы</w:t>
+      </w:r>
+      <w:r>
+        <w:t xml:space="preserve"> руки-манипулятора. </w:t>
+      </w:r>
+      <w:r>
+        <w:t>Б</w:t>
+      </w:r>
+      <w:r>
+        <w:t xml:space="preserve">ыло решено взять готовые чертежи. </w:t>
+      </w:r>
+      <w:r>
+        <w:t>Нам удалось отыскать удачный проект, расположенный в французском открытом банке 3</w:t>
+      </w:r>
+      <w:r>
+        <w:rPr>
+          <w:lang w:val="en-US"/>
+        </w:rPr>
+        <w:t>D</w:t>
+      </w:r>
+      <w:r>
+        <w:t>-проектов «</w:t>
+      </w:r>
+      <w:r>
+        <w:rPr>
+          <w:lang w:val="en-US"/>
+        </w:rPr>
+        <w:t>InMoov</w:t>
+      </w:r>
+      <w:r>
+        <w:t>», который мы решили использовать.</w:t>
+      </w:r>
+    </w:p>
+    <w:p>
+      <w:pPr>
+        <w:pStyle w:val="1"/>
+      </w:pPr>
+      <w:bookmarkStart w:id="8" w:name="_Toc535950873"/>
+      <w:r>
+        <w:t>Глава 2. Сборка м</w:t>
+      </w:r>
+      <w:r>
+        <w:t>одели</w:t>
+      </w:r>
       <w:bookmarkEnd w:id="8"/>
     </w:p>
     <w:p>
-      <w:r>
-        <w:t>М</w:t>
-      </w:r>
-      <w:r>
-        <w:t>ы изучили</w:t>
-      </w:r>
-      <w:r>
-        <w:t xml:space="preserve"> существующие схемы сборки манипулятора</w:t>
-      </w:r>
-      <w:r>
-        <w:t xml:space="preserve"> у наших иностранных коллег</w:t>
-      </w:r>
-      <w:r>
-        <w:t xml:space="preserve">. Большая их часть представляла собой файлы </w:t>
-      </w:r>
-      <w:r>
-        <w:t>3</w:t>
-      </w:r>
-      <w:r>
-        <w:rPr>
-          <w:lang w:val="en-US"/>
-        </w:rPr>
-        <w:t>D</w:t>
-      </w:r>
-      <w:r>
-        <w:t xml:space="preserve">-моделей для печати на </w:t>
-      </w:r>
-      <w:r>
-        <w:t>3</w:t>
-      </w:r>
-      <w:r>
-        <w:rPr>
-          <w:lang w:val="en-US"/>
-        </w:rPr>
-        <w:t>D</w:t>
-      </w:r>
-      <w:r>
-        <w:t xml:space="preserve">-принтере. После изучения </w:t>
-      </w:r>
-      <w:r>
-        <w:t xml:space="preserve">7 </w:t>
-      </w:r>
-      <w:r>
-        <w:t>прототипов этих моделей мы пришли к выво</w:t>
-      </w:r>
-      <w:r>
-        <w:t xml:space="preserve">ду, что несмотря на </w:t>
-      </w:r>
-      <w:r>
-        <w:t>простоту изготовления (все детали проектируются на компьютере, после чего необходимо распечатать их и собрать, как обычный конструктор), они не обладают достаточным соотношением прочности к легкости</w:t>
+      <w:pPr>
+        <w:pStyle w:val="21"/>
+      </w:pPr>
+      <w:bookmarkStart w:id="9" w:name="_Toc535950874"/>
+      <w:r>
+        <w:t>2</w:t>
+      </w:r>
+      <w:r>
+        <w:t>.1</w:t>
       </w:r>
       <w:r>
         <w:t>.</w:t>
       </w:r>
       <w:r>
-        <w:t xml:space="preserve"> </w:t>
-      </w:r>
-      <w:r>
-        <w:rPr>
-          <w:lang w:val="en-US"/>
-        </w:rPr>
-        <w:t>ABS</w:t>
-      </w:r>
-      <w:r>
-        <w:t>-</w:t>
-      </w:r>
-      <w:r>
-        <w:t>пластик, из которого печатаются такие модели</w:t>
-      </w:r>
-      <w:r>
-        <w:t>,</w:t>
-      </w:r>
-      <w:r>
-        <w:t xml:space="preserve"> достаточно хрупок, и для достижения прочности необходимо печатать </w:t>
-      </w:r>
-      <w:r>
-        <w:t xml:space="preserve">их </w:t>
-      </w:r>
-      <w:r>
-        <w:t xml:space="preserve">довольно толстым слоем пластика </w:t>
-      </w:r>
-      <w:r>
-        <w:t>(</w:t>
-      </w:r>
-      <w:r>
-        <w:t>либо использовать более дорогостоящую технологию порошковой печати</w:t>
-      </w:r>
-      <w:r>
-        <w:t>)</w:t>
-      </w:r>
-      <w:r>
-        <w:t>, в итоге прототип получится слишком тяжелым</w:t>
-      </w:r>
-      <w:r>
-        <w:t>.</w:t>
-      </w:r>
-    </w:p>
-    <w:p>
-      <w:r>
-        <w:t>П</w:t>
-      </w:r>
-      <w:r>
-        <w:t xml:space="preserve">араллельно с поиском соответствующих чертежей в интернете мы подготовили несколько вариантов </w:t>
-      </w:r>
-      <w:r>
-        <w:t>своих —</w:t>
-      </w:r>
-      <w:r>
-        <w:t xml:space="preserve"> для разработки модели манипулят</w:t>
-      </w:r>
-      <w:r>
-        <w:t xml:space="preserve">ора </w:t>
-      </w:r>
-      <w:r>
-        <w:t xml:space="preserve">без </w:t>
-      </w:r>
-      <w:r>
-        <w:t>3</w:t>
-      </w:r>
-      <w:r>
-        <w:rPr>
-          <w:lang w:val="en-US"/>
-        </w:rPr>
-        <w:t>D</w:t>
-      </w:r>
-      <w:r>
-        <w:t>-</w:t>
-      </w:r>
-      <w:r>
-        <w:t xml:space="preserve">технологий. Но, как оказалось при сравнительном анализе </w:t>
-      </w:r>
-      <w:r>
-        <w:t>наших</w:t>
-      </w:r>
-      <w:r>
-        <w:t xml:space="preserve"> чертежей </w:t>
-      </w:r>
-      <w:r>
-        <w:t xml:space="preserve">и </w:t>
-      </w:r>
-      <w:r>
-        <w:t xml:space="preserve">из открытых баз в интернете, использование </w:t>
-      </w:r>
-      <w:r>
-        <w:t>3</w:t>
-      </w:r>
-      <w:r>
-        <w:rPr>
-          <w:lang w:val="en-US"/>
-        </w:rPr>
-        <w:t>D</w:t>
-      </w:r>
-      <w:r>
-        <w:t>-принтера при создании прототипа, во-первых, намного упрощает задачу, а, во-вторых, является наиболее т</w:t>
-      </w:r>
-      <w:r>
-        <w:t xml:space="preserve">очным методом, что </w:t>
-      </w:r>
-      <w:r>
-        <w:t>немало</w:t>
-      </w:r>
-      <w:r>
-        <w:t xml:space="preserve">важно в нашем проекте. Тем более, при создании нескольких частей-прототипов по нашим чертежам оказалось, что пенополистирол, который мы предполагали использовать </w:t>
-      </w:r>
-      <w:r>
-        <w:t>из-</w:t>
-      </w:r>
-      <w:r>
-        <w:t>за его легкост</w:t>
-      </w:r>
-      <w:r>
-        <w:t>и</w:t>
-      </w:r>
-      <w:r>
-        <w:t>, тяжело обрабатывается без специальных станков, а также режется леской, которая, как предполагала конструкция, должна сгиб</w:t>
-      </w:r>
-      <w:r>
-        <w:t>ать</w:t>
-      </w:r>
-      <w:r>
-        <w:t xml:space="preserve"> пальц</w:t>
-      </w:r>
-      <w:r>
-        <w:t>ы</w:t>
-      </w:r>
-      <w:r>
-        <w:t xml:space="preserve"> руки-манипулятора. </w:t>
-      </w:r>
-      <w:r>
-        <w:t>Б</w:t>
-      </w:r>
-      <w:r>
-        <w:t xml:space="preserve">ыло решено взять готовые чертежи. </w:t>
-      </w:r>
-      <w:r>
-        <w:t>Нам удалось отыскать удачный проект, расположенный в французском открытом банке 3</w:t>
-      </w:r>
-      <w:r>
-        <w:rPr>
-          <w:lang w:val="en-US"/>
-        </w:rPr>
-        <w:t>D</w:t>
-      </w:r>
-      <w:r>
-        <w:t>-проектов «</w:t>
-      </w:r>
-      <w:r>
-        <w:rPr>
-          <w:lang w:val="en-US"/>
-        </w:rPr>
-        <w:t>InMoov</w:t>
-      </w:r>
-      <w:r>
-        <w:t>», который мы решили использовать.</w:t>
-      </w:r>
-    </w:p>
-    <w:p>
-      <w:pPr>
-        <w:pStyle w:val="1"/>
-      </w:pPr>
-      <w:bookmarkStart w:id="9" w:name="_Toc535950873"/>
-      <w:r>
-        <w:t>Глава 2. Сборка м</w:t>
-      </w:r>
-      <w:r>
-        <w:t>одели</w:t>
+        <w:t xml:space="preserve"> Создание деталей</w:t>
       </w:r>
       <w:bookmarkEnd w:id="9"/>
     </w:p>
     <w:p>
       <w:pPr>
-        <w:pStyle w:val="21"/>
-      </w:pPr>
-      <w:bookmarkStart w:id="10" w:name="_Toc535950874"/>
-      <w:r>
-        <w:t>2</w:t>
-      </w:r>
-      <w:r>
-        <w:t>.1</w:t>
-      </w:r>
-      <w:r>
-        <w:t>.</w:t>
-      </w:r>
-      <w:r>
-        <w:t xml:space="preserve"> Создание деталей</w:t>
-      </w:r>
-      <w:bookmarkEnd w:id="10"/>
-    </w:p>
-    <w:p>
-      <w:pPr>
         <w:pStyle w:val="31"/>
       </w:pPr>
-      <w:bookmarkStart w:id="11" w:name="_Toc535950875"/>
+      <w:bookmarkStart w:id="10" w:name="_Toc535950875"/>
       <w:r>
         <w:lastRenderedPageBreak/>
         <w:t>2</w:t>
@@ -3346,252 +3344,255 @@
       <w:r>
         <w:t>-модель</w:t>
       </w:r>
+      <w:bookmarkEnd w:id="10"/>
+    </w:p>
+    <w:p>
+      <w:r>
+        <w:t xml:space="preserve">Коме проекта модели </w:t>
+      </w:r>
+      <w:r>
+        <w:t xml:space="preserve">нам было необходимо </w:t>
+      </w:r>
+      <w:r>
+        <w:t xml:space="preserve">было </w:t>
+      </w:r>
+      <w:r>
+        <w:t>найти 3</w:t>
+      </w:r>
+      <w:r>
+        <w:rPr>
+          <w:lang w:val="en-US"/>
+        </w:rPr>
+        <w:t>D</w:t>
+      </w:r>
+      <w:r>
+        <w:t>-принтер, на котором были бы распечатаны детали. В</w:t>
+      </w:r>
+      <w:r>
+        <w:t xml:space="preserve"> нашем лицее </w:t>
+      </w:r>
+      <w:r>
+        <w:t>находится 3</w:t>
+      </w:r>
+      <w:r>
+        <w:rPr>
+          <w:lang w:val="en-US"/>
+        </w:rPr>
+        <w:t>D</w:t>
+      </w:r>
+      <w:r>
+        <w:t>-</w:t>
+      </w:r>
+      <w:r>
+        <w:t xml:space="preserve">принтер, печатающий по технологии «Послойное </w:t>
+      </w:r>
+      <w:r>
+        <w:t>наплавление</w:t>
+      </w:r>
+      <w:r>
+        <w:t xml:space="preserve"> </w:t>
+      </w:r>
+      <w:r>
+        <w:t>(</w:t>
+      </w:r>
+      <w:r>
+        <w:rPr>
+          <w:lang w:val="en-US"/>
+        </w:rPr>
+        <w:t>FDM</w:t>
+      </w:r>
+      <w:r>
+        <w:t>)». Технология</w:t>
+      </w:r>
+      <w:r>
+        <w:t xml:space="preserve"> распространена из-за своей доступн</w:t>
+      </w:r>
+      <w:r>
+        <w:t>ости и дешевизны. И</w:t>
+      </w:r>
+      <w:r>
+        <w:t xml:space="preserve">менно ее мы решили использовать для </w:t>
+      </w:r>
+      <w:r>
+        <w:t xml:space="preserve">печати </w:t>
+      </w:r>
+      <w:r>
+        <w:t>модели.</w:t>
+      </w:r>
+      <w:r>
+        <w:t xml:space="preserve"> </w:t>
+      </w:r>
+    </w:p>
+    <w:p>
+      <w:pPr>
+        <w:pStyle w:val="21"/>
+      </w:pPr>
+      <w:bookmarkStart w:id="11" w:name="_Toc535950876"/>
+      <w:r>
+        <w:t>2</w:t>
+      </w:r>
+      <w:r>
+        <w:t>.2</w:t>
+      </w:r>
+      <w:r>
+        <w:t>.</w:t>
+      </w:r>
+      <w:r>
+        <w:t xml:space="preserve"> Процесс сборки</w:t>
+      </w:r>
       <w:bookmarkEnd w:id="11"/>
     </w:p>
     <w:p>
-      <w:r>
-        <w:t xml:space="preserve">Коме проекта модели </w:t>
-      </w:r>
-      <w:r>
-        <w:t xml:space="preserve">нам было необходимо </w:t>
-      </w:r>
-      <w:r>
-        <w:t xml:space="preserve">было </w:t>
-      </w:r>
-      <w:r>
-        <w:t>найти 3</w:t>
-      </w:r>
-      <w:r>
-        <w:rPr>
-          <w:lang w:val="en-US"/>
-        </w:rPr>
-        <w:t>D</w:t>
-      </w:r>
-      <w:r>
-        <w:t>-принтер, на котором были бы распечатаны детали. В</w:t>
-      </w:r>
-      <w:r>
-        <w:t xml:space="preserve"> нашем лицее </w:t>
-      </w:r>
-      <w:r>
-        <w:t>находится 3</w:t>
-      </w:r>
-      <w:r>
-        <w:rPr>
-          <w:lang w:val="en-US"/>
-        </w:rPr>
-        <w:t>D</w:t>
-      </w:r>
-      <w:r>
-        <w:t>-</w:t>
-      </w:r>
-      <w:r>
-        <w:t xml:space="preserve">принтер, печатающий по технологии «Послойное </w:t>
-      </w:r>
-      <w:r>
-        <w:t>наплавление</w:t>
-      </w:r>
+      <w:pPr>
+        <w:pStyle w:val="31"/>
+      </w:pPr>
+      <w:bookmarkStart w:id="12" w:name="_Toc535950877"/>
+      <w:r>
+        <w:t>2</w:t>
+      </w:r>
+      <w:r>
+        <w:t>.2.1 Сборка пальцев</w:t>
+      </w:r>
+      <w:bookmarkEnd w:id="12"/>
+    </w:p>
+    <w:p>
+      <w:pPr>
+        <w:ind w:firstLine="0"/>
+      </w:pPr>
       <w:r>
         <w:t xml:space="preserve"> </w:t>
       </w:r>
       <w:r>
-        <w:t>(</w:t>
-      </w:r>
-      <w:r>
-        <w:rPr>
-          <w:lang w:val="en-US"/>
-        </w:rPr>
-        <w:t>FDM</w:t>
-      </w:r>
-      <w:r>
-        <w:t>)». Технология</w:t>
-      </w:r>
-      <w:r>
-        <w:t xml:space="preserve"> распространена из-за своей доступн</w:t>
-      </w:r>
-      <w:r>
-        <w:t>ости и дешевизны. И</w:t>
-      </w:r>
-      <w:r>
-        <w:t xml:space="preserve">менно ее мы решили использовать для </w:t>
-      </w:r>
-      <w:r>
-        <w:t xml:space="preserve">печати </w:t>
-      </w:r>
-      <w:r>
-        <w:t>модели.</w:t>
+        <w:tab/>
+      </w:r>
+      <w:r>
+        <w:t xml:space="preserve">Первым этапом в процессе сборке была сборка пальцев. </w:t>
+      </w:r>
+    </w:p>
+    <w:p>
+      <w:pPr>
+        <w:ind w:firstLine="0"/>
+        <w:rPr>
+          <w:color w:val="auto"/>
+        </w:rPr>
+      </w:pPr>
+      <w:r>
+        <w:rPr>
+          <w:color w:val="auto"/>
+        </w:rPr>
+        <w:t>Пальцы собирались из фаланг, каждая фаланга – из 2 деталей. На каждой фаланге присутствуют отверстия для соединения деталей между собой. В эти о</w:t>
+      </w:r>
+      <w:r>
+        <w:rPr>
+          <w:color w:val="auto"/>
+        </w:rPr>
+        <w:t>тверстия вставлен жесткий жгут, служащий осью вращения</w:t>
+      </w:r>
+      <w:r>
+        <w:rPr>
+          <w:color w:val="auto"/>
+        </w:rPr>
+        <w:t>.</w:t>
+      </w:r>
+      <w:r>
+        <w:rPr>
+          <w:color w:val="auto"/>
+        </w:rPr>
+        <w:t xml:space="preserve"> Также</w:t>
+      </w:r>
+      <w:r>
+        <w:rPr>
+          <w:color w:val="auto"/>
+        </w:rPr>
+        <w:t xml:space="preserve"> внутри пальца продеваютя две жестких нити или лески, которые подтягиваются с помощью сервоприводов и позволяют сгибать и разгибать палец.</w:t>
+      </w:r>
+    </w:p>
+    <w:p>
+      <w:pPr>
+        <w:pStyle w:val="31"/>
+      </w:pPr>
+      <w:bookmarkStart w:id="13" w:name="_Toc535950878"/>
+      <w:r>
+        <w:t>2.2.2 Сборка предплечья и запястья</w:t>
+      </w:r>
+      <w:bookmarkEnd w:id="13"/>
+    </w:p>
+    <w:p>
+      <w:r>
+        <w:t>Запястьяе состоит из нескольких деталей</w:t>
+      </w:r>
+      <w:r>
+        <w:t>:</w:t>
       </w:r>
       <w:r>
         <w:t xml:space="preserve"> </w:t>
       </w:r>
+      <w:r>
+        <w:t>м</w:t>
+      </w:r>
+      <w:r>
+        <w:t>ассивная деталь, служит основой для него</w:t>
+      </w:r>
+      <w:r>
+        <w:t>,</w:t>
+      </w:r>
+      <w:r>
+        <w:t xml:space="preserve"> </w:t>
+      </w:r>
+      <w:r>
+        <w:t>н</w:t>
+      </w:r>
+      <w:r>
+        <w:t xml:space="preserve">а эту деталь закрепляются еще </w:t>
+      </w:r>
+      <w:r>
+        <w:t>3 подвижные детали, на которые</w:t>
+      </w:r>
+      <w:r>
+        <w:t>, устанавливаются пальцы</w:t>
+      </w:r>
+      <w:r>
+        <w:t xml:space="preserve">. </w:t>
+      </w:r>
+      <w:r>
+        <w:t xml:space="preserve">Запястье закрепляется на предплечье через систему шестеренок, которые позволяют </w:t>
+      </w:r>
+      <w:r>
+        <w:t>ему вращаться вокруг своей оси (рис. 2).</w:t>
+      </w:r>
+    </w:p>
+    <w:p>
+      <w:r>
+        <w:t xml:space="preserve">Предплечье </w:t>
+      </w:r>
+      <w:r>
+        <w:t>состоит</w:t>
+      </w:r>
+      <w:r>
+        <w:t xml:space="preserve"> из двух больших деталей, похожих на половины цилиндра. Благодаря</w:t>
+      </w:r>
+      <w:r>
+        <w:t xml:space="preserve"> внутреннему размещению электроники</w:t>
+      </w:r>
+      <w:r>
+        <w:t xml:space="preserve"> манипулятор становится более компактным</w:t>
+      </w:r>
+      <w:r>
+        <w:t xml:space="preserve"> и удобным в использовании.</w:t>
+      </w:r>
     </w:p>
     <w:p>
       <w:pPr>
         <w:pStyle w:val="21"/>
       </w:pPr>
-      <w:bookmarkStart w:id="12" w:name="_Toc535950876"/>
+      <w:bookmarkStart w:id="14" w:name="_Toc535950879"/>
       <w:r>
         <w:t>2</w:t>
       </w:r>
       <w:r>
-        <w:t>.2</w:t>
-      </w:r>
-      <w:r>
-        <w:t>.</w:t>
-      </w:r>
-      <w:r>
-        <w:t xml:space="preserve"> Процесс сборки</w:t>
-      </w:r>
-      <w:bookmarkEnd w:id="12"/>
-    </w:p>
-    <w:p>
-      <w:pPr>
-        <w:pStyle w:val="31"/>
-      </w:pPr>
-      <w:bookmarkStart w:id="13" w:name="_Toc535950877"/>
-      <w:r>
-        <w:t>2</w:t>
-      </w:r>
-      <w:r>
-        <w:t>.2.1 Сборка пальцев</w:t>
-      </w:r>
-      <w:bookmarkEnd w:id="13"/>
-    </w:p>
-    <w:p>
-      <w:pPr>
-        <w:ind w:firstLine="0"/>
-      </w:pPr>
-      <w:r>
-        <w:t xml:space="preserve"> </w:t>
-      </w:r>
-      <w:r>
-        <w:tab/>
-      </w:r>
-      <w:r>
-        <w:t xml:space="preserve">Первым этапом в процессе сборке была сборка пальцев. </w:t>
-      </w:r>
-    </w:p>
-    <w:p>
-      <w:pPr>
-        <w:ind w:firstLine="0"/>
-        <w:rPr>
-          <w:color w:val="auto"/>
-        </w:rPr>
-      </w:pPr>
-      <w:r>
-        <w:rPr>
-          <w:color w:val="auto"/>
-        </w:rPr>
-        <w:t>Пальцы собирались из фаланг, каждая фаланга – из 2 деталей. На каждой фаланге присутствуют отверстия для соединения деталей между собой. В эти о</w:t>
-      </w:r>
-      <w:r>
-        <w:rPr>
-          <w:color w:val="auto"/>
-        </w:rPr>
-        <w:t>тверстия вставлен жесткий жгут, служащий осью вращения</w:t>
-      </w:r>
-      <w:r>
-        <w:rPr>
-          <w:color w:val="auto"/>
-        </w:rPr>
-        <w:t>.</w:t>
-      </w:r>
-      <w:r>
-        <w:rPr>
-          <w:color w:val="auto"/>
-        </w:rPr>
-        <w:t xml:space="preserve"> Также</w:t>
-      </w:r>
-      <w:r>
-        <w:rPr>
-          <w:color w:val="auto"/>
-        </w:rPr>
-        <w:t xml:space="preserve"> внутри пальца продеваютя две жестких нити или лески, которые подтягиваются с помощью сервоприводов и позволяют сгибать и разгибать палец.</w:t>
-      </w:r>
-    </w:p>
-    <w:p>
-      <w:pPr>
-        <w:pStyle w:val="31"/>
-      </w:pPr>
-      <w:bookmarkStart w:id="14" w:name="_Toc535950878"/>
-      <w:r>
-        <w:t>2.2.2 Сборка предплечья и запястья</w:t>
+        <w:t>.3. Подключение аппаратуры</w:t>
       </w:r>
       <w:bookmarkEnd w:id="14"/>
-    </w:p>
-    <w:p>
-      <w:r>
-        <w:t>Запястьяе состоит из нескольких деталей</w:t>
-      </w:r>
-      <w:r>
-        <w:t>:</w:t>
-      </w:r>
-      <w:r>
-        <w:t xml:space="preserve"> </w:t>
-      </w:r>
-      <w:r>
-        <w:t>м</w:t>
-      </w:r>
-      <w:r>
-        <w:t>ассивная деталь, служит основой для него</w:t>
-      </w:r>
-      <w:r>
-        <w:t>,</w:t>
-      </w:r>
-      <w:r>
-        <w:t xml:space="preserve"> </w:t>
-      </w:r>
-      <w:r>
-        <w:t>н</w:t>
-      </w:r>
-      <w:r>
-        <w:t xml:space="preserve">а эту деталь закрепляются еще </w:t>
-      </w:r>
-      <w:r>
-        <w:t>3 подвижные детали, на которые</w:t>
-      </w:r>
-      <w:r>
-        <w:t>, устанавливаются пальцы</w:t>
-      </w:r>
-      <w:r>
-        <w:t xml:space="preserve">. </w:t>
-      </w:r>
-      <w:r>
-        <w:t xml:space="preserve">Запястье закрепляется на предплечье через систему шестеренок, которые позволяют ему вращаться вокруг своей оси. </w:t>
-      </w:r>
-    </w:p>
-    <w:p>
-      <w:r>
-        <w:t xml:space="preserve">Предплечье </w:t>
-      </w:r>
-      <w:r>
-        <w:t>состоит</w:t>
-      </w:r>
-      <w:r>
-        <w:t xml:space="preserve"> из двух больших деталей, похожих на половины цилиндра. Благодаря</w:t>
-      </w:r>
-      <w:r>
-        <w:t xml:space="preserve"> внутреннему размещению электроники</w:t>
-      </w:r>
-      <w:r>
-        <w:t xml:space="preserve"> манипулятор становится более компактным</w:t>
-      </w:r>
-      <w:r>
-        <w:t xml:space="preserve"> и удобным в использовании.</w:t>
-      </w:r>
-    </w:p>
-    <w:p>
-      <w:pPr>
-        <w:pStyle w:val="21"/>
-      </w:pPr>
-      <w:bookmarkStart w:id="15" w:name="_Toc535950879"/>
-      <w:r>
-        <w:t>2</w:t>
-      </w:r>
-      <w:r>
-        <w:t>.3. Подключение аппаратуры</w:t>
-      </w:r>
-      <w:bookmarkEnd w:id="15"/>
     </w:p>
     <w:p>
       <w:r>
@@ -3697,7 +3698,7 @@
       <w:pPr>
         <w:pStyle w:val="21"/>
       </w:pPr>
-      <w:bookmarkStart w:id="16" w:name="_Toc535950880"/>
+      <w:bookmarkStart w:id="15" w:name="_Toc535950880"/>
       <w:r>
         <w:t>2</w:t>
       </w:r>
@@ -3707,23 +3708,181 @@
       <w:r>
         <w:t>.</w:t>
       </w:r>
+      <w:bookmarkEnd w:id="15"/>
+    </w:p>
+    <w:p>
+      <w:r>
+        <w:t xml:space="preserve">«Стрела» </w:t>
+      </w:r>
+      <w:r>
+        <w:t>– продукт компании «Амперка» –</w:t>
+      </w:r>
+      <w:r>
+        <w:t xml:space="preserve"> платформа, выпускаемая как материнская плата для постройки </w:t>
+      </w:r>
+      <w:r>
+        <w:t>различных</w:t>
+      </w:r>
+      <w:r>
+        <w:t xml:space="preserve"> устройств на базе </w:t>
+      </w:r>
+      <w:r>
+        <w:rPr>
+          <w:lang w:val="en-US"/>
+        </w:rPr>
+        <w:t>Arduino</w:t>
+      </w:r>
+      <w:r>
+        <w:t xml:space="preserve">. «Стрела» </w:t>
+      </w:r>
+      <w:r>
+        <w:t>представляет</w:t>
+      </w:r>
+      <w:r>
+        <w:t xml:space="preserve"> собой </w:t>
+      </w:r>
+      <w:r>
+        <w:t xml:space="preserve">микроконтроллер </w:t>
+      </w:r>
+      <w:r>
+        <w:rPr>
+          <w:lang w:val="en-US"/>
+        </w:rPr>
+        <w:t>Arduino</w:t>
+      </w:r>
+      <w:r>
+        <w:t xml:space="preserve"> </w:t>
+      </w:r>
+      <w:r>
+        <w:t>с несколькими «шилдами»</w:t>
+      </w:r>
+      <w:r>
+        <w:rPr>
+          <w:rStyle w:val="affff1"/>
+        </w:rPr>
+        <w:footnoteReference w:id="3"/>
+      </w:r>
+      <w:r>
+        <w:t>. Фактически, «Стрела» была использована в качестве источника питания</w:t>
+      </w:r>
+      <w:r>
+        <w:t xml:space="preserve"> </w:t>
+      </w:r>
+      <w:r>
+        <w:t>(см.</w:t>
+      </w:r>
+      <w:r>
+        <w:t xml:space="preserve"> </w:t>
+      </w:r>
+      <w:r>
+        <w:t xml:space="preserve">выше). Потребляя </w:t>
+      </w:r>
+      <w:r>
+        <w:t xml:space="preserve">характерное для </w:t>
+      </w:r>
+      <w:r>
+        <w:rPr>
+          <w:lang w:val="en-US"/>
+        </w:rPr>
+        <w:t>Arduino</w:t>
+      </w:r>
+      <w:r>
+        <w:t xml:space="preserve"> </w:t>
+      </w:r>
+      <w:r>
+        <w:t>напряжение, она могла обеспечить</w:t>
+      </w:r>
+      <w:r>
+        <w:t xml:space="preserve"> питанием 5 сервоприводов.</w:t>
+      </w:r>
+    </w:p>
+    <w:p>
+      <w:pPr>
+        <w:pStyle w:val="1"/>
+      </w:pPr>
+      <w:bookmarkStart w:id="16" w:name="_Toc535950881"/>
+      <w:r>
+        <w:t xml:space="preserve">Глава 3. </w:t>
+      </w:r>
+      <w:r>
+        <w:t>Программная часть</w:t>
+      </w:r>
       <w:bookmarkEnd w:id="16"/>
     </w:p>
     <w:p>
-      <w:r>
-        <w:t xml:space="preserve">«Стрела» </w:t>
-      </w:r>
-      <w:r>
-        <w:t>– продукт компании «Амперка» –</w:t>
-      </w:r>
-      <w:r>
-        <w:t xml:space="preserve"> платформа, выпускаемая как материнская плата для постройки </w:t>
-      </w:r>
-      <w:r>
-        <w:t>различных</w:t>
-      </w:r>
-      <w:r>
-        <w:t xml:space="preserve"> устройств на базе </w:t>
+      <w:pPr>
+        <w:pStyle w:val="21"/>
+      </w:pPr>
+      <w:bookmarkStart w:id="17" w:name="_Toc535950882"/>
+      <w:r>
+        <w:t>3.1</w:t>
+      </w:r>
+      <w:r>
+        <w:t>.</w:t>
+      </w:r>
+      <w:r>
+        <w:t xml:space="preserve"> Программирование аппаратной части</w:t>
+      </w:r>
+      <w:bookmarkEnd w:id="17"/>
+    </w:p>
+    <w:p>
+      <w:pPr>
+        <w:pStyle w:val="31"/>
+      </w:pPr>
+      <w:bookmarkStart w:id="18" w:name="_Toc535950883"/>
+      <w:r>
+        <w:t>3.1.1</w:t>
+      </w:r>
+      <w:r>
+        <w:t>.</w:t>
+      </w:r>
+      <w:r>
+        <w:t xml:space="preserve"> Выбор языка и среды программирования</w:t>
+      </w:r>
+      <w:bookmarkEnd w:id="18"/>
+    </w:p>
+    <w:p>
+      <w:r>
+        <w:t xml:space="preserve">Для программирования аппаратной части был выбран язык программирования </w:t>
+      </w:r>
+      <w:r>
+        <w:rPr>
+          <w:lang w:val="en-US"/>
+        </w:rPr>
+        <w:t>C</w:t>
+      </w:r>
+      <w:r>
+        <w:t>++.</w:t>
+      </w:r>
+      <w:r>
+        <w:t xml:space="preserve">  К</w:t>
+      </w:r>
+      <w:r>
+        <w:t>омпилятор, преобразу</w:t>
+      </w:r>
+      <w:r>
+        <w:t>ющий программный код в бинарный – код,</w:t>
+      </w:r>
+      <w:r>
+        <w:t xml:space="preserve"> который может воспринять процессор микроконтроллера</w:t>
+      </w:r>
+      <w:r>
+        <w:t xml:space="preserve"> – </w:t>
+      </w:r>
+      <w:r>
+        <w:t xml:space="preserve">адаптирован для языка </w:t>
+      </w:r>
+      <w:r>
+        <w:rPr>
+          <w:lang w:val="en-US"/>
+        </w:rPr>
+        <w:t>C</w:t>
+      </w:r>
+      <w:r>
+        <w:t>++</w:t>
+      </w:r>
+      <w:r>
+        <w:t xml:space="preserve"> (язык программирования </w:t>
       </w:r>
       <w:r>
         <w:rPr>
@@ -3732,16 +3891,36 @@
         <w:t>Arduino</w:t>
       </w:r>
       <w:r>
-        <w:t xml:space="preserve">. «Стрела» </w:t>
-      </w:r>
-      <w:r>
-        <w:t>представляет</w:t>
-      </w:r>
-      <w:r>
-        <w:t xml:space="preserve"> собой </w:t>
-      </w:r>
-      <w:r>
-        <w:t xml:space="preserve">микроконтроллер </w:t>
+        <w:t xml:space="preserve"> </w:t>
+      </w:r>
+      <w:r>
+        <w:rPr>
+          <w:lang w:val="en-US"/>
+        </w:rPr>
+        <w:t>IDE</w:t>
+      </w:r>
+      <w:r>
+        <w:t xml:space="preserve"> основан на </w:t>
+      </w:r>
+      <w:r>
+        <w:rPr>
+          <w:lang w:val="en-US"/>
+        </w:rPr>
+        <w:t>C</w:t>
+      </w:r>
+      <w:r>
+        <w:t>++</w:t>
+      </w:r>
+      <w:r>
+        <w:t>)</w:t>
+      </w:r>
+      <w:r>
+        <w:t xml:space="preserve">. </w:t>
+      </w:r>
+    </w:p>
+    <w:p>
+      <w:r>
+        <w:t xml:space="preserve">В качестве среды для разработки была выбрана среда, предложенная производителем микроконтроллеров линейки </w:t>
       </w:r>
       <w:r>
         <w:rPr>
@@ -3750,223 +3929,45 @@
         <w:t>Arduino</w:t>
       </w:r>
       <w:r>
+        <w:t xml:space="preserve"> – </w:t>
+      </w:r>
+      <w:r>
+        <w:rPr>
+          <w:lang w:val="en-US"/>
+        </w:rPr>
+        <w:t>Arduino</w:t>
+      </w:r>
+      <w:r>
         <w:t xml:space="preserve"> </w:t>
       </w:r>
       <w:r>
-        <w:t>с несколькими «шилдами»</w:t>
-      </w:r>
-      <w:r>
-        <w:rPr>
-          <w:rStyle w:val="affff1"/>
-        </w:rPr>
-        <w:footnoteReference w:id="3"/>
-      </w:r>
-      <w:r>
-        <w:t>. Фактически, «Стрела» была использована в качестве источника питания</w:t>
-      </w:r>
-      <w:r>
-        <w:t xml:space="preserve"> </w:t>
-      </w:r>
-      <w:r>
-        <w:t>(см.</w:t>
-      </w:r>
-      <w:r>
-        <w:t xml:space="preserve"> </w:t>
-      </w:r>
-      <w:r>
-        <w:t xml:space="preserve">выше). Потребляя </w:t>
-      </w:r>
-      <w:r>
-        <w:t xml:space="preserve">характерное для </w:t>
-      </w:r>
-      <w:r>
-        <w:rPr>
-          <w:lang w:val="en-US"/>
-        </w:rPr>
-        <w:t>Arduino</w:t>
-      </w:r>
-      <w:r>
-        <w:t xml:space="preserve"> </w:t>
-      </w:r>
-      <w:r>
-        <w:t>напряжение, она могла обеспечить</w:t>
-      </w:r>
-      <w:r>
-        <w:t xml:space="preserve"> питанием 5 сервоприводов.</w:t>
-      </w:r>
-    </w:p>
-    <w:p>
-      <w:pPr>
-        <w:pStyle w:val="1"/>
-      </w:pPr>
-      <w:bookmarkStart w:id="17" w:name="_Toc535950881"/>
-      <w:r>
-        <w:t xml:space="preserve">Глава 3. </w:t>
-      </w:r>
-      <w:r>
-        <w:t>Программная часть</w:t>
-      </w:r>
-      <w:bookmarkEnd w:id="17"/>
+        <w:rPr>
+          <w:lang w:val="en-US"/>
+        </w:rPr>
+        <w:t>IDE</w:t>
+      </w:r>
+      <w:r>
+        <w:t xml:space="preserve">. </w:t>
+      </w:r>
+      <w:r>
+        <w:t>Данная среда была выбрана за то, что помимо стандартных функций, присущих любой среде разработки, она обладает опциями для настройки подключения к микроконтроллеру, опциями просмотра потокового порта (монитора порта), множеством встроенных библиотек для упрощения работы с микроконтроллером, а также части готового встраиваемого кода для разных задач. Последнее, в частности, больше полезно для тех, кто только начал знакомиться с программированием, мы же данной опцией не пользовались в силу уникальности необходимого нам программного кода.</w:t>
+      </w:r>
     </w:p>
     <w:p>
       <w:pPr>
         <w:pStyle w:val="21"/>
       </w:pPr>
-      <w:bookmarkStart w:id="18" w:name="_Toc535950882"/>
-      <w:r>
-        <w:t>3.1</w:t>
+      <w:bookmarkStart w:id="19" w:name="_Toc535950884"/>
+      <w:r>
+        <w:t>3.2</w:t>
       </w:r>
       <w:r>
         <w:t>.</w:t>
       </w:r>
       <w:r>
-        <w:t xml:space="preserve"> Программирование аппаратной части</w:t>
-      </w:r>
-      <w:bookmarkEnd w:id="18"/>
-    </w:p>
-    <w:p>
-      <w:pPr>
-        <w:pStyle w:val="31"/>
-      </w:pPr>
-      <w:bookmarkStart w:id="19" w:name="_Toc535950883"/>
-      <w:r>
-        <w:t>3.1.1</w:t>
-      </w:r>
-      <w:r>
-        <w:t>.</w:t>
-      </w:r>
-      <w:r>
-        <w:t xml:space="preserve"> Выбор языка и среды программирования</w:t>
+        <w:t xml:space="preserve"> Написание библиотеки.</w:t>
       </w:r>
       <w:bookmarkEnd w:id="19"/>
-    </w:p>
-    <w:p>
-      <w:r>
-        <w:t xml:space="preserve">Для программирования аппаратной части был выбран язык программирования </w:t>
-      </w:r>
-      <w:r>
-        <w:rPr>
-          <w:lang w:val="en-US"/>
-        </w:rPr>
-        <w:t>C</w:t>
-      </w:r>
-      <w:r>
-        <w:t>++.</w:t>
-      </w:r>
-      <w:r>
-        <w:t xml:space="preserve">  К</w:t>
-      </w:r>
-      <w:r>
-        <w:t>омпилятор, преобразу</w:t>
-      </w:r>
-      <w:r>
-        <w:t>ющий программный код в бинарный – код,</w:t>
-      </w:r>
-      <w:r>
-        <w:t xml:space="preserve"> который может воспринять процессор микроконтроллера</w:t>
-      </w:r>
-      <w:r>
-        <w:t xml:space="preserve"> – </w:t>
-      </w:r>
-      <w:r>
-        <w:t xml:space="preserve">адаптирован для языка </w:t>
-      </w:r>
-      <w:r>
-        <w:rPr>
-          <w:lang w:val="en-US"/>
-        </w:rPr>
-        <w:t>C</w:t>
-      </w:r>
-      <w:r>
-        <w:t>++</w:t>
-      </w:r>
-      <w:r>
-        <w:t xml:space="preserve"> (язык программирования </w:t>
-      </w:r>
-      <w:r>
-        <w:rPr>
-          <w:lang w:val="en-US"/>
-        </w:rPr>
-        <w:t>Arduino</w:t>
-      </w:r>
-      <w:r>
-        <w:t xml:space="preserve"> </w:t>
-      </w:r>
-      <w:r>
-        <w:rPr>
-          <w:lang w:val="en-US"/>
-        </w:rPr>
-        <w:t>IDE</w:t>
-      </w:r>
-      <w:r>
-        <w:t xml:space="preserve"> основан на </w:t>
-      </w:r>
-      <w:r>
-        <w:rPr>
-          <w:lang w:val="en-US"/>
-        </w:rPr>
-        <w:t>C</w:t>
-      </w:r>
-      <w:r>
-        <w:t>++</w:t>
-      </w:r>
-      <w:r>
-        <w:t>)</w:t>
-      </w:r>
-      <w:r>
-        <w:t xml:space="preserve">. </w:t>
-      </w:r>
-    </w:p>
-    <w:p>
-      <w:r>
-        <w:t xml:space="preserve">В качестве среды для разработки была выбрана среда, предложенная производителем микроконтроллеров линейки </w:t>
-      </w:r>
-      <w:r>
-        <w:rPr>
-          <w:lang w:val="en-US"/>
-        </w:rPr>
-        <w:t>Arduino</w:t>
-      </w:r>
-      <w:r>
-        <w:t xml:space="preserve"> – </w:t>
-      </w:r>
-      <w:r>
-        <w:rPr>
-          <w:lang w:val="en-US"/>
-        </w:rPr>
-        <w:t>Arduino</w:t>
-      </w:r>
-      <w:r>
-        <w:t xml:space="preserve"> </w:t>
-      </w:r>
-      <w:r>
-        <w:rPr>
-          <w:lang w:val="en-US"/>
-        </w:rPr>
-        <w:t>IDE</w:t>
-      </w:r>
-      <w:r>
-        <w:t xml:space="preserve">. </w:t>
-      </w:r>
-      <w:r>
-        <w:t>Данная среда была выбрана за то, что помимо стандартных функций, присущих любой среде разработки, она обладает опциями для настройки подключения к микроконтроллеру, опциями просмотра потокового порта (монитора порта), множеством встроенных библиотек для упрощения работы с микроконтроллером, а также части готового встраиваемого кода для разных задач. Последнее, в частности, больше полезно для тех, кто только начал знакомиться с программированием, мы же данной опцией не пользовались в силу уникальности необходимого нам программного кода.</w:t>
-      </w:r>
-    </w:p>
-    <w:p>
-      <w:pPr>
-        <w:pStyle w:val="21"/>
-      </w:pPr>
-      <w:bookmarkStart w:id="20" w:name="_Toc535950884"/>
-      <w:r>
-        <w:t>3.2</w:t>
-      </w:r>
-      <w:r>
-        <w:t>.</w:t>
-      </w:r>
-      <w:r>
-        <w:t xml:space="preserve"> Написание библиотеки.</w:t>
-      </w:r>
-      <w:bookmarkEnd w:id="20"/>
     </w:p>
     <w:p>
       <w:r>
@@ -4052,7 +4053,7 @@
       <w:pPr>
         <w:pStyle w:val="31"/>
       </w:pPr>
-      <w:bookmarkStart w:id="21" w:name="_Toc535950885"/>
+      <w:bookmarkStart w:id="20" w:name="_Toc535950885"/>
       <w:r>
         <w:t>3.2.1</w:t>
       </w:r>
@@ -4062,11 +4063,101 @@
       <w:r>
         <w:t xml:space="preserve"> Навигационная матрица</w:t>
       </w:r>
+      <w:bookmarkEnd w:id="20"/>
+    </w:p>
+    <w:p>
+      <w:r>
+        <w:t xml:space="preserve">Главной частью библиотеки является разработанная нами навигационная матрица и система перевода символов (о ней сказано ниже). Навигационная матрица представляет собой двумерный массив размером 32 на 6. В первом столбце записаны коды символов по </w:t>
+      </w:r>
+      <w:r>
+        <w:rPr>
+          <w:lang w:val="en-US"/>
+        </w:rPr>
+        <w:t>CP</w:t>
+      </w:r>
+      <w:r>
+        <w:t xml:space="preserve">1251 </w:t>
+      </w:r>
+      <w:r>
+        <w:t>(о ней будет сказано ниже</w:t>
+      </w:r>
+      <w:r>
+        <w:t xml:space="preserve">) </w:t>
+      </w:r>
+      <w:r>
+        <w:t>таблице. Таким образом, количество строк массива совпадает с количеством букв в русском алфавите (за исключением буквы «ё»).</w:t>
+      </w:r>
+      <w:r>
+        <w:t xml:space="preserve"> </w:t>
+      </w:r>
+      <w:r>
+        <w:t>В</w:t>
+      </w:r>
+      <w:r>
+        <w:t xml:space="preserve"> матрицу занесены только кодировки строчных символов (кодировки одной и той же строчной и заглавной буквы окажутся разными)</w:t>
+      </w:r>
+      <w:r>
+        <w:t>. О</w:t>
+      </w:r>
+      <w:r>
+        <w:t>бработка заглавных букв и приведение кодировки заглавной буквы к кодировке строчной происходит на микроконтроллере и будет рассмотрено далее.</w:t>
+      </w:r>
+      <w:r>
+        <w:t xml:space="preserve"> Коли</w:t>
+      </w:r>
+      <w:r>
+        <w:t>чество столбцов тоже выбрано не</w:t>
+      </w:r>
+      <w:r>
+        <w:t xml:space="preserve">случайно: начиная со второго столбца (в первом записана кодировка символа), в каждом элементе массива записано число – угол поворота сервопривода. Таким образом, в одной строке навигационного массива содержится следующая информация: в первом элементе строки находится код символа по </w:t>
+      </w:r>
+      <w:r>
+        <w:rPr>
+          <w:lang w:val="en-US"/>
+        </w:rPr>
+        <w:t>CP</w:t>
+      </w:r>
+      <w:r>
+        <w:t>1251</w:t>
+      </w:r>
+      <w:r>
+        <w:t>-таблице, в последующих пяти</w:t>
+      </w:r>
+      <w:r>
+        <w:t xml:space="preserve"> содержится</w:t>
+      </w:r>
+      <w:r>
+        <w:t xml:space="preserve"> угол поворота сервопривода для каждого пальца модели руки.</w:t>
+      </w:r>
+    </w:p>
+    <w:p>
+      <w:pPr>
+        <w:pStyle w:val="31"/>
+      </w:pPr>
+      <w:bookmarkStart w:id="21" w:name="_Toc535950886"/>
+      <w:r>
+        <w:t>3.2.</w:t>
+      </w:r>
+      <w:r>
+        <w:t>2</w:t>
+      </w:r>
+      <w:r>
+        <w:t>.</w:t>
+      </w:r>
+      <w:r>
+        <w:t xml:space="preserve"> Функция перевода символов</w:t>
+      </w:r>
       <w:bookmarkEnd w:id="21"/>
     </w:p>
     <w:p>
       <w:r>
-        <w:t xml:space="preserve">Главной частью библиотеки является разработанная нами навигационная матрица и система перевода символов (о ней сказано ниже). Навигационная матрица представляет собой двумерный массив размером 32 на 6. В первом столбце записаны коды символов по </w:t>
+        <w:t xml:space="preserve">Основной функцией в библиотеке является функция перевода символов. Работает она следующим образом. В качестве аргумента этой функции передается один символ, который необходимо перевести на язык жестов. Далее функция </w:t>
+      </w:r>
+      <w:r>
+        <w:t>находит</w:t>
+      </w:r>
+      <w:r>
+        <w:t xml:space="preserve"> код переданного ей символа по таблице </w:t>
       </w:r>
       <w:r>
         <w:rPr>
@@ -4075,123 +4166,33 @@
         <w:t>CP</w:t>
       </w:r>
       <w:r>
-        <w:t xml:space="preserve">1251 </w:t>
-      </w:r>
-      <w:r>
-        <w:t>(о ней будет сказано ниже</w:t>
-      </w:r>
-      <w:r>
-        <w:t xml:space="preserve">) </w:t>
-      </w:r>
-      <w:r>
-        <w:t>таблице. Таким образом, количество строк массива совпадает с количеством букв в русском алфавите (за исключением буквы «ё»).</w:t>
-      </w:r>
-      <w:r>
-        <w:t xml:space="preserve"> </w:t>
-      </w:r>
-      <w:r>
-        <w:t>В</w:t>
-      </w:r>
-      <w:r>
-        <w:t xml:space="preserve"> матрицу занесены только кодировки строчных символов (кодировки одной и той же строчной и заглавной буквы окажутся разными)</w:t>
-      </w:r>
-      <w:r>
-        <w:t>. О</w:t>
-      </w:r>
-      <w:r>
-        <w:t>бработка заглавных букв и приведение кодировки заглавной буквы к кодировке строчной происходит на микроконтроллере и будет рассмотрено далее.</w:t>
-      </w:r>
-      <w:r>
-        <w:t xml:space="preserve"> Коли</w:t>
-      </w:r>
-      <w:r>
-        <w:t>чество столбцов тоже выбрано не</w:t>
-      </w:r>
-      <w:r>
-        <w:t xml:space="preserve">случайно: начиная со второго столбца (в первом записана кодировка символа), в каждом элементе массива записано число – угол поворота сервопривода. Таким образом, в одной строке навигационного массива содержится следующая информация: в первом элементе строки находится код символа по </w:t>
-      </w:r>
-      <w:r>
-        <w:rPr>
-          <w:lang w:val="en-US"/>
-        </w:rPr>
-        <w:t>CP</w:t>
-      </w:r>
-      <w:r>
         <w:t>1251</w:t>
       </w:r>
       <w:r>
-        <w:t>-таблице, в последующих пяти</w:t>
-      </w:r>
-      <w:r>
-        <w:t xml:space="preserve"> содержится</w:t>
-      </w:r>
-      <w:r>
-        <w:t xml:space="preserve"> угол поворота сервопривода для каждого пальца модели руки.</w:t>
+        <w:t xml:space="preserve">, а после начинает искать полученное число в навигационной матрице. Найдя число в некоторой строчке, программа записывает номер этой строки, а после устанавливает сервоприводы </w:t>
+      </w:r>
+      <w:r>
+        <w:t>в соответствии с элементами матрицы.</w:t>
+      </w:r>
+      <w:r>
+        <w:t xml:space="preserve"> Таким образом обеспечена наиболее быстрая работа по переводу символов, несмотря на то, что объем данных (пять чисел для каждого символа) довольно большой.</w:t>
       </w:r>
     </w:p>
     <w:p>
       <w:pPr>
         <w:pStyle w:val="31"/>
       </w:pPr>
-      <w:bookmarkStart w:id="22" w:name="_Toc535950886"/>
-      <w:r>
-        <w:t>3.2.</w:t>
-      </w:r>
-      <w:r>
-        <w:t>2</w:t>
+      <w:bookmarkStart w:id="22" w:name="_Toc535950887"/>
+      <w:r>
+        <w:t>3.2.3</w:t>
       </w:r>
       <w:r>
         <w:t>.</w:t>
       </w:r>
       <w:r>
-        <w:t xml:space="preserve"> Функция перевода символов</w:t>
+        <w:t xml:space="preserve"> Функция перевода предложений</w:t>
       </w:r>
       <w:bookmarkEnd w:id="22"/>
-    </w:p>
-    <w:p>
-      <w:r>
-        <w:t xml:space="preserve">Основной функцией в библиотеке является функция перевода символов. Работает она следующим образом. В качестве аргумента этой функции передается один символ, который необходимо перевести на язык жестов. Далее функция </w:t>
-      </w:r>
-      <w:r>
-        <w:t>находит</w:t>
-      </w:r>
-      <w:r>
-        <w:t xml:space="preserve"> код переданного ей символа по таблице </w:t>
-      </w:r>
-      <w:r>
-        <w:rPr>
-          <w:lang w:val="en-US"/>
-        </w:rPr>
-        <w:t>CP</w:t>
-      </w:r>
-      <w:r>
-        <w:t>1251</w:t>
-      </w:r>
-      <w:r>
-        <w:t xml:space="preserve">, а после начинает искать полученное число в навигационной матрице. Найдя число в некоторой строчке, программа записывает номер этой строки, а после устанавливает сервоприводы </w:t>
-      </w:r>
-      <w:r>
-        <w:t>в соответствии с элементами матрицы.</w:t>
-      </w:r>
-      <w:r>
-        <w:t xml:space="preserve"> Таким образом обеспечена наиболее быстрая работа по переводу символов, несмотря на то, что объем данных (пять чисел для каждого символа) довольно большой.</w:t>
-      </w:r>
-    </w:p>
-    <w:p>
-      <w:pPr>
-        <w:pStyle w:val="31"/>
-      </w:pPr>
-      <w:bookmarkStart w:id="23" w:name="_Toc535950887"/>
-      <w:r>
-        <w:t>3.2.3</w:t>
-      </w:r>
-      <w:r>
-        <w:t>.</w:t>
-      </w:r>
-      <w:r>
-        <w:t xml:space="preserve"> Функция перевода предложений</w:t>
-      </w:r>
-      <w:bookmarkEnd w:id="23"/>
     </w:p>
     <w:p>
       <w:r>
@@ -4215,7 +4216,7 @@
       <w:pPr>
         <w:pStyle w:val="21"/>
       </w:pPr>
-      <w:bookmarkStart w:id="24" w:name="_Toc535950888"/>
+      <w:bookmarkStart w:id="23" w:name="_Toc535950888"/>
       <w:r>
         <w:t>3.</w:t>
       </w:r>
@@ -4240,7 +4241,7 @@
       <w:r>
         <w:t>приложения</w:t>
       </w:r>
-      <w:bookmarkEnd w:id="24"/>
+      <w:bookmarkEnd w:id="23"/>
     </w:p>
     <w:p>
       <w:r>
@@ -4307,7 +4308,7 @@
         <w:t xml:space="preserve">Приложение при запуске представляет собой стартовый экран с возможностью выбора типа управления (рис. </w:t>
       </w:r>
       <w:r>
-        <w:t>2</w:t>
+        <w:t>3</w:t>
       </w:r>
       <w:r>
         <w:t xml:space="preserve">). </w:t>
@@ -4325,7 +4326,7 @@
       <w:pPr>
         <w:pStyle w:val="31"/>
       </w:pPr>
-      <w:bookmarkStart w:id="25" w:name="_Toc535950889"/>
+      <w:bookmarkStart w:id="24" w:name="_Toc535950889"/>
       <w:r>
         <w:rPr>
           <w:rStyle w:val="32"/>
@@ -4358,61 +4359,61 @@
         </w:rPr>
         <w:t>.1 Управление посредством ввода текста</w:t>
       </w:r>
+      <w:bookmarkEnd w:id="24"/>
+    </w:p>
+    <w:p>
+      <w:r>
+        <w:t xml:space="preserve">При нажатии на кнопку «Перевод текстом» перед пользователем появится новый </w:t>
+      </w:r>
+      <w:r>
+        <w:t>экран</w:t>
+      </w:r>
+      <w:r>
+        <w:t>.</w:t>
+      </w:r>
+      <w:r>
+        <w:t xml:space="preserve"> </w:t>
+      </w:r>
+      <w:r>
+        <w:t>Управление посредством ввода текста осуществляется следующим образом. В специально отведенное текстовое поле пользователь вводит текст, который должен быть переведен на язык жестов, используя встроенную виртуальную клавиатуру устройства (обязательно имеется на каждом устройстве), после чего закрывает клавиатуру</w:t>
+      </w:r>
+      <w:r>
+        <w:t xml:space="preserve"> и нажимает на кнопку «Перевести текст». Программа устанавливает </w:t>
+      </w:r>
+      <w:r>
+        <w:rPr>
+          <w:lang w:val="en-US"/>
+        </w:rPr>
+        <w:t>Bluetooth</w:t>
+      </w:r>
+      <w:r>
+        <w:t>-</w:t>
+      </w:r>
+      <w:r>
+        <w:t>соединение с прототипом руки (в случае ошибки установки соединения пользователь будет уведомлен всплывающим сообщением), после преобразует введенный текст к двоичному тип</w:t>
+      </w:r>
+      <w:r>
+        <w:t>у и передает на микроконтроллер</w:t>
+      </w:r>
+      <w:r>
+        <w:t>.</w:t>
+      </w:r>
+    </w:p>
+    <w:p>
+      <w:pPr>
+        <w:pStyle w:val="31"/>
+      </w:pPr>
+      <w:bookmarkStart w:id="25" w:name="_Toc535950890"/>
+      <w:r>
+        <w:t>3.</w:t>
+      </w:r>
+      <w:r>
+        <w:t>3</w:t>
+      </w:r>
+      <w:r>
+        <w:t>.2. Управление посредством распознавания речи</w:t>
+      </w:r>
       <w:bookmarkEnd w:id="25"/>
-    </w:p>
-    <w:p>
-      <w:r>
-        <w:t xml:space="preserve">При нажатии на кнопку «Перевод текстом» перед пользователем появится новый </w:t>
-      </w:r>
-      <w:r>
-        <w:t>экран</w:t>
-      </w:r>
-      <w:r>
-        <w:t>.</w:t>
-      </w:r>
-      <w:r>
-        <w:t xml:space="preserve"> </w:t>
-      </w:r>
-      <w:r>
-        <w:t>Управление посредством ввода текста осуществляется следующим образом. В специально отведенное текстовое поле пользователь вводит текст, который должен быть переведен на язык жестов, используя встроенную виртуальную клавиатуру устройства (обязательно имеется на каждом устройстве), после чего закрывает клавиатуру</w:t>
-      </w:r>
-      <w:r>
-        <w:t xml:space="preserve"> и нажимает на кнопку «Перевести текст». Программа устанавливает </w:t>
-      </w:r>
-      <w:r>
-        <w:rPr>
-          <w:lang w:val="en-US"/>
-        </w:rPr>
-        <w:t>Bluetooth</w:t>
-      </w:r>
-      <w:r>
-        <w:t>-</w:t>
-      </w:r>
-      <w:r>
-        <w:t>соединение с прототипом руки (в случае ошибки установки соединения пользователь будет уведомлен всплывающим сообщением), после преобразует введенный текст к двоичному тип</w:t>
-      </w:r>
-      <w:r>
-        <w:t>у и передает на микроконтроллер</w:t>
-      </w:r>
-      <w:r>
-        <w:t>.</w:t>
-      </w:r>
-    </w:p>
-    <w:p>
-      <w:pPr>
-        <w:pStyle w:val="31"/>
-      </w:pPr>
-      <w:bookmarkStart w:id="26" w:name="_Toc535950890"/>
-      <w:r>
-        <w:t>3.</w:t>
-      </w:r>
-      <w:r>
-        <w:t>3</w:t>
-      </w:r>
-      <w:r>
-        <w:t>.2. Управление посредством распознавания речи</w:t>
-      </w:r>
-      <w:bookmarkEnd w:id="26"/>
     </w:p>
     <w:p>
       <w:r>
@@ -4463,7 +4464,7 @@
       <w:pPr>
         <w:pStyle w:val="31"/>
       </w:pPr>
-      <w:bookmarkStart w:id="27" w:name="_Toc535950891"/>
+      <w:bookmarkStart w:id="26" w:name="_Toc535950891"/>
       <w:r>
         <w:t>3.</w:t>
       </w:r>
@@ -4479,23 +4480,114 @@
       <w:r>
         <w:t xml:space="preserve"> Ручной режим управления</w:t>
       </w:r>
+      <w:bookmarkEnd w:id="26"/>
+    </w:p>
+    <w:p>
+      <w:r>
+        <w:t>После того, как пользователь нажмет кнопку «Ручной режим»</w:t>
+      </w:r>
+      <w:r>
+        <w:t>,</w:t>
+      </w:r>
+      <w:r>
+        <w:t xml:space="preserve"> откроется окно с пятью </w:t>
+      </w:r>
+      <w:r>
+        <w:rPr>
+          <w:lang w:val="en-US"/>
+        </w:rPr>
+        <w:t>Seek</w:t>
+      </w:r>
+      <w:r>
+        <w:t xml:space="preserve"> </w:t>
+      </w:r>
+      <w:r>
+        <w:rPr>
+          <w:lang w:val="en-US"/>
+        </w:rPr>
+        <w:t>bar</w:t>
+      </w:r>
+      <w:r>
+        <w:rPr>
+          <w:rStyle w:val="affff1"/>
+          <w:lang w:val="en-US"/>
+        </w:rPr>
+        <w:footnoteReference w:id="4"/>
+      </w:r>
+      <w:r>
+        <w:t xml:space="preserve">, на которых можно выбрать значение посредством перемещения ползунка. Справа от каждой шкалы находится небольшое поле, в котором указано </w:t>
+      </w:r>
+      <w:r>
+        <w:t xml:space="preserve">то, каким пальцем искусственной руки управляет шкала, а также находящееся на ней значение. </w:t>
+      </w:r>
+      <w:r>
+        <w:t>С</w:t>
+      </w:r>
+      <w:r>
+        <w:t xml:space="preserve"> помощью данных шкал пользователь может указать необходимое ему значение для каждого пальца отдельно. После чего он сможет нажать кнопку «Передать данны</w:t>
+      </w:r>
+      <w:r>
+        <w:t>е</w:t>
+      </w:r>
+      <w:r>
+        <w:t xml:space="preserve">», </w:t>
+      </w:r>
+      <w:r>
+        <w:t>и они</w:t>
+      </w:r>
+      <w:r>
+        <w:t xml:space="preserve"> будут переданы на микроконтроллер по описанному </w:t>
+      </w:r>
+      <w:r>
+        <w:t>ниже</w:t>
+      </w:r>
+      <w:r>
+        <w:t xml:space="preserve"> алгоритму.</w:t>
+      </w:r>
+    </w:p>
+    <w:p>
+      <w:pPr>
+        <w:pStyle w:val="31"/>
+      </w:pPr>
+      <w:bookmarkStart w:id="27" w:name="_Toc535950892"/>
+      <w:r>
+        <w:t>3.3.4. Локализация приложения</w:t>
+      </w:r>
       <w:bookmarkEnd w:id="27"/>
     </w:p>
     <w:p>
       <w:r>
-        <w:t>После того, как пользователь нажмет кнопку «Ручной режим»</w:t>
-      </w:r>
-      <w:r>
-        <w:t>,</w:t>
-      </w:r>
-      <w:r>
-        <w:t xml:space="preserve"> откроется окно с пятью </w:t>
-      </w:r>
-      <w:r>
-        <w:rPr>
-          <w:lang w:val="en-US"/>
-        </w:rPr>
-        <w:t>Seek</w:t>
+        <w:t xml:space="preserve">В процессе работы над </w:t>
+      </w:r>
+      <w:r>
+        <w:rPr>
+          <w:lang w:val="en-US"/>
+        </w:rPr>
+        <w:t>Android</w:t>
+      </w:r>
+      <w:r>
+        <w:t>-</w:t>
+      </w:r>
+      <w:r>
+        <w:t>приложением у нас возникла следующая мысль: а что, если наш проект захотят повторить иностранцы, не знающие</w:t>
+      </w:r>
+      <w:r>
+        <w:t xml:space="preserve"> русского языка. В таком случае</w:t>
+      </w:r>
+      <w:r>
+        <w:t xml:space="preserve"> у них возникнет проблема с управлением моделью</w:t>
+      </w:r>
+      <w:r>
+        <w:t>. Б</w:t>
+      </w:r>
+      <w:r>
+        <w:t xml:space="preserve">ыло решено перевести приложение на английский язык. Это оказалось не так сложно, как ожидалось, тем более, в </w:t>
+      </w:r>
+      <w:r>
+        <w:rPr>
+          <w:lang w:val="en-US"/>
+        </w:rPr>
+        <w:t>Android</w:t>
       </w:r>
       <w:r>
         <w:t xml:space="preserve"> </w:t>
@@ -4504,59 +4596,77 @@
         <w:rPr>
           <w:lang w:val="en-US"/>
         </w:rPr>
-        <w:t>bar</w:t>
+        <w:t>Studio</w:t>
       </w:r>
       <w:r>
         <w:rPr>
           <w:rStyle w:val="affff1"/>
           <w:lang w:val="en-US"/>
         </w:rPr>
-        <w:footnoteReference w:id="4"/>
-      </w:r>
-      <w:r>
-        <w:t xml:space="preserve">, на которых можно выбрать значение посредством перемещения ползунка. Справа от каждой шкалы находится небольшое поле, в котором указано </w:t>
-      </w:r>
-      <w:r>
-        <w:t xml:space="preserve">то, каким пальцем искусственной руки управляет шкала, а также находящееся на ней значение. </w:t>
-      </w:r>
-      <w:r>
-        <w:t>С</w:t>
-      </w:r>
-      <w:r>
-        <w:t xml:space="preserve"> помощью данных шкал пользователь может указать необходимое ему значение для каждого пальца отдельно. После чего он сможет нажать кнопку «Передать данны</w:t>
-      </w:r>
-      <w:r>
-        <w:t>е</w:t>
-      </w:r>
-      <w:r>
-        <w:t xml:space="preserve">», </w:t>
-      </w:r>
-      <w:r>
-        <w:t>и они</w:t>
-      </w:r>
-      <w:r>
-        <w:t xml:space="preserve"> будут переданы на микроконтроллер по описанному </w:t>
-      </w:r>
-      <w:r>
-        <w:t>ниже</w:t>
-      </w:r>
-      <w:r>
-        <w:t xml:space="preserve"> алгоритму.</w:t>
-      </w:r>
+        <w:footnoteReference w:id="5"/>
+      </w:r>
+      <w:r>
+        <w:t xml:space="preserve"> предусмотрен специальный редактор для</w:t>
+      </w:r>
+      <w:r>
+        <w:t xml:space="preserve"> перевода приложений </w:t>
+      </w:r>
+      <w:r>
+        <w:t xml:space="preserve"> </w:t>
+      </w:r>
+    </w:p>
+    <w:p>
+      <w:r>
+        <w:t>Таким образом, если в настройках устройства сменить системный язык на английский, приложение будет</w:t>
+      </w:r>
+      <w:r>
+        <w:t xml:space="preserve"> полностью на английском.</w:t>
+      </w:r>
+    </w:p>
+    <w:p>
+      <w:pPr>
+        <w:pStyle w:val="21"/>
+      </w:pPr>
+      <w:bookmarkStart w:id="28" w:name="_Toc535950893"/>
+      <w:r>
+        <w:t>3.</w:t>
+      </w:r>
+      <w:r>
+        <w:t>4</w:t>
+      </w:r>
+      <w:r>
+        <w:t>.</w:t>
+      </w:r>
+      <w:r>
+        <w:t xml:space="preserve"> </w:t>
+      </w:r>
+      <w:r>
+        <w:t>Реализация</w:t>
+      </w:r>
+      <w:r>
+        <w:t xml:space="preserve"> передачи данных</w:t>
+      </w:r>
+      <w:bookmarkEnd w:id="28"/>
     </w:p>
     <w:p>
       <w:pPr>
         <w:pStyle w:val="31"/>
       </w:pPr>
-      <w:bookmarkStart w:id="28" w:name="_Toc535950892"/>
-      <w:r>
-        <w:t>3.3.4. Локализация приложения</w:t>
-      </w:r>
-      <w:bookmarkEnd w:id="28"/>
-    </w:p>
-    <w:p>
-      <w:r>
-        <w:t xml:space="preserve">В процессе работы над </w:t>
+      <w:bookmarkStart w:id="29" w:name="_Toc535950894"/>
+      <w:r>
+        <w:t>3.</w:t>
+      </w:r>
+      <w:r>
+        <w:t>4</w:t>
+      </w:r>
+      <w:r>
+        <w:t>.1</w:t>
+      </w:r>
+      <w:r>
+        <w:t>.</w:t>
+      </w:r>
+      <w:r>
+        <w:t xml:space="preserve"> Реализация со стороны </w:t>
       </w:r>
       <w:r>
         <w:rPr>
@@ -4568,118 +4678,9 @@
         <w:t>-</w:t>
       </w:r>
       <w:r>
-        <w:t>приложением у нас возникла следующая мысль: а что, если наш проект захотят повторить иностранцы, не знающие</w:t>
-      </w:r>
-      <w:r>
-        <w:t xml:space="preserve"> русского языка. В таком случае</w:t>
-      </w:r>
-      <w:r>
-        <w:t xml:space="preserve"> у них возникнет проблема с управлением моделью</w:t>
-      </w:r>
-      <w:r>
-        <w:t>. Б</w:t>
-      </w:r>
-      <w:r>
-        <w:t xml:space="preserve">ыло решено перевести приложение на английский язык. Это оказалось не так сложно, как ожидалось, тем более, в </w:t>
-      </w:r>
-      <w:r>
-        <w:rPr>
-          <w:lang w:val="en-US"/>
-        </w:rPr>
-        <w:t>Android</w:t>
-      </w:r>
-      <w:r>
-        <w:t xml:space="preserve"> </w:t>
-      </w:r>
-      <w:r>
-        <w:rPr>
-          <w:lang w:val="en-US"/>
-        </w:rPr>
-        <w:t>Studio</w:t>
-      </w:r>
-      <w:r>
-        <w:rPr>
-          <w:rStyle w:val="affff1"/>
-          <w:lang w:val="en-US"/>
-        </w:rPr>
-        <w:footnoteReference w:id="5"/>
-      </w:r>
-      <w:r>
-        <w:t xml:space="preserve"> предусмотрен специальный редактор для</w:t>
-      </w:r>
-      <w:r>
-        <w:t xml:space="preserve"> перевода приложений </w:t>
-      </w:r>
-      <w:r>
-        <w:t xml:space="preserve"> </w:t>
-      </w:r>
-    </w:p>
-    <w:p>
-      <w:r>
-        <w:t>Таким образом, если в настройках устройства сменить системный язык на английский, приложение будет</w:t>
-      </w:r>
-      <w:r>
-        <w:t xml:space="preserve"> полностью на английском.</w:t>
-      </w:r>
-    </w:p>
-    <w:p>
-      <w:pPr>
-        <w:pStyle w:val="21"/>
-      </w:pPr>
-      <w:bookmarkStart w:id="29" w:name="_Toc535950893"/>
-      <w:r>
-        <w:t>3.</w:t>
-      </w:r>
-      <w:r>
-        <w:t>4</w:t>
-      </w:r>
-      <w:r>
-        <w:t>.</w:t>
-      </w:r>
-      <w:r>
-        <w:t xml:space="preserve"> </w:t>
-      </w:r>
-      <w:r>
-        <w:t>Реализация</w:t>
-      </w:r>
-      <w:r>
-        <w:t xml:space="preserve"> передачи данных</w:t>
+        <w:t>приложения.</w:t>
       </w:r>
       <w:bookmarkEnd w:id="29"/>
-    </w:p>
-    <w:p>
-      <w:pPr>
-        <w:pStyle w:val="31"/>
-      </w:pPr>
-      <w:bookmarkStart w:id="30" w:name="_Toc535950894"/>
-      <w:r>
-        <w:t>3.</w:t>
-      </w:r>
-      <w:r>
-        <w:t>4</w:t>
-      </w:r>
-      <w:r>
-        <w:t>.1</w:t>
-      </w:r>
-      <w:r>
-        <w:t>.</w:t>
-      </w:r>
-      <w:r>
-        <w:t xml:space="preserve"> Реализация со стороны </w:t>
-      </w:r>
-      <w:r>
-        <w:rPr>
-          <w:lang w:val="en-US"/>
-        </w:rPr>
-        <w:t>Android</w:t>
-      </w:r>
-      <w:r>
-        <w:t>-</w:t>
-      </w:r>
-      <w:r>
-        <w:t>приложения.</w:t>
-      </w:r>
-      <w:bookmarkEnd w:id="30"/>
     </w:p>
     <w:p>
       <w:r>
@@ -4776,7 +4777,7 @@
         <w:t xml:space="preserve"> не выходя из приложения (рис. </w:t>
       </w:r>
       <w:r>
-        <w:t>3</w:t>
+        <w:t>4</w:t>
       </w:r>
       <w:r>
         <w:t>)</w:t>
@@ -4944,7 +4945,7 @@
       <w:pPr>
         <w:pStyle w:val="31"/>
       </w:pPr>
-      <w:bookmarkStart w:id="31" w:name="_Toc535950895"/>
+      <w:bookmarkStart w:id="30" w:name="_Toc535950895"/>
       <w:r>
         <w:lastRenderedPageBreak/>
         <w:t>3.</w:t>
@@ -4961,7 +4962,7 @@
       <w:r>
         <w:t xml:space="preserve"> Реализация со стороны микроконтроллера</w:t>
       </w:r>
-      <w:bookmarkEnd w:id="31"/>
+      <w:bookmarkEnd w:id="30"/>
     </w:p>
     <w:p>
       <w:r>
@@ -5339,7 +5340,7 @@
         <w:t xml:space="preserve"> (рис. </w:t>
       </w:r>
       <w:r>
-        <w:t>4</w:t>
+        <w:t>5</w:t>
       </w:r>
       <w:r>
         <w:t>), то</w:t>
@@ -5484,11 +5485,11 @@
       <w:pPr>
         <w:pStyle w:val="1"/>
       </w:pPr>
-      <w:bookmarkStart w:id="32" w:name="_Toc535950896"/>
+      <w:bookmarkStart w:id="31" w:name="_Toc535950896"/>
       <w:r>
         <w:t>Заключение</w:t>
       </w:r>
-      <w:bookmarkEnd w:id="32"/>
+      <w:bookmarkEnd w:id="31"/>
     </w:p>
     <w:p>
       <w:r>
@@ -5710,12 +5711,12 @@
       <w:pPr>
         <w:pStyle w:val="1"/>
       </w:pPr>
-      <w:bookmarkStart w:id="33" w:name="_Toc535950897"/>
+      <w:bookmarkStart w:id="32" w:name="_Toc535950897"/>
       <w:r>
         <w:lastRenderedPageBreak/>
         <w:t>Список литературы</w:t>
       </w:r>
-      <w:bookmarkEnd w:id="33"/>
+      <w:bookmarkEnd w:id="32"/>
     </w:p>
     <w:p>
       <w:pPr>
@@ -6187,12 +6188,12 @@
       <w:pPr>
         <w:pStyle w:val="1"/>
       </w:pPr>
-      <w:bookmarkStart w:id="34" w:name="_Toc535950898"/>
+      <w:bookmarkStart w:id="33" w:name="_Toc535950898"/>
       <w:r>
         <w:lastRenderedPageBreak/>
         <w:t>Приложение</w:t>
       </w:r>
-      <w:bookmarkEnd w:id="34"/>
+      <w:bookmarkEnd w:id="33"/>
     </w:p>
     <w:p>
       <w:pPr>
@@ -6276,6 +6277,83 @@
           <w:lang w:eastAsia="ru-RU"/>
         </w:rPr>
         <w:drawing>
+          <wp:inline distT="0" distB="0" distL="0" distR="0" wp14:anchorId="1C31CF7E" wp14:editId="00E0C447">
+            <wp:extent cx="3173931" cy="4232953"/>
+            <wp:effectExtent l="0" t="0" r="7620" b="0"/>
+            <wp:docPr id="2" name="Рисунок 2" descr="C:\Users\Komp\Desktop\git_exercise\Ресурсы\HandNew.jpg"/>
+            <wp:cNvGraphicFramePr>
+              <a:graphicFrameLocks xmlns:a="http://schemas.openxmlformats.org/drawingml/2006/main" noChangeAspect="1"/>
+            </wp:cNvGraphicFramePr>
+            <a:graphic xmlns:a="http://schemas.openxmlformats.org/drawingml/2006/main">
+              <a:graphicData uri="http://schemas.openxmlformats.org/drawingml/2006/picture">
+                <pic:pic xmlns:pic="http://schemas.openxmlformats.org/drawingml/2006/picture">
+                  <pic:nvPicPr>
+                    <pic:cNvPr id="0" name="Picture 1" descr="C:\Users\Komp\Desktop\git_exercise\Ресурсы\HandNew.jpg"/>
+                    <pic:cNvPicPr>
+                      <a:picLocks noChangeAspect="1" noChangeArrowheads="1"/>
+                    </pic:cNvPicPr>
+                  </pic:nvPicPr>
+                  <pic:blipFill>
+                    <a:blip r:embed="rId18">
+                      <a:extLst>
+                        <a:ext uri="{28A0092B-C50C-407E-A947-70E740481C1C}">
+                          <a14:useLocalDpi xmlns:a14="http://schemas.microsoft.com/office/drawing/2010/main" val="0"/>
+                        </a:ext>
+                      </a:extLst>
+                    </a:blip>
+                    <a:srcRect/>
+                    <a:stretch>
+                      <a:fillRect/>
+                    </a:stretch>
+                  </pic:blipFill>
+                  <pic:spPr bwMode="auto">
+                    <a:xfrm>
+                      <a:off x="0" y="0"/>
+                      <a:ext cx="3203112" cy="4271870"/>
+                    </a:xfrm>
+                    <a:prstGeom prst="rect">
+                      <a:avLst/>
+                    </a:prstGeom>
+                    <a:noFill/>
+                    <a:ln>
+                      <a:noFill/>
+                    </a:ln>
+                  </pic:spPr>
+                </pic:pic>
+              </a:graphicData>
+            </a:graphic>
+          </wp:inline>
+        </w:drawing>
+      </w:r>
+    </w:p>
+    <w:p>
+      <w:pPr>
+        <w:jc w:val="center"/>
+      </w:pPr>
+      <w:r>
+        <w:t xml:space="preserve">Рис. </w:t>
+      </w:r>
+      <w:r>
+        <w:t>2</w:t>
+      </w:r>
+      <w:r>
+        <w:t xml:space="preserve">. </w:t>
+      </w:r>
+      <w:r>
+        <w:t>Предплечье модели.</w:t>
+      </w:r>
+    </w:p>
+    <w:p>
+      <w:pPr>
+        <w:jc w:val="center"/>
+      </w:pPr>
+      <w:r>
+        <w:rPr>
+          <w:noProof/>
+          <w:lang w:eastAsia="ru-RU"/>
+        </w:rPr>
+        <w:lastRenderedPageBreak/>
+        <w:drawing>
           <wp:inline distT="0" distB="0" distL="0" distR="0" wp14:anchorId="5C972BB3" wp14:editId="2AE72760">
             <wp:extent cx="2008414" cy="4063680"/>
             <wp:effectExtent l="0" t="0" r="0" b="0"/>
@@ -6293,7 +6371,7 @@
                     </pic:cNvPicPr>
                   </pic:nvPicPr>
                   <pic:blipFill>
-                    <a:blip r:embed="rId18">
+                    <a:blip r:embed="rId19">
                       <a:extLst>
                         <a:ext uri="{28A0092B-C50C-407E-A947-70E740481C1C}">
                           <a14:useLocalDpi xmlns:a14="http://schemas.microsoft.com/office/drawing/2010/main" val="0"/>
@@ -6339,7 +6417,7 @@
         <w:t xml:space="preserve"> </w:t>
       </w:r>
       <w:r>
-        <w:t>2</w:t>
+        <w:t>3</w:t>
       </w:r>
       <w:r>
         <w:t>. Главный экран приложения.</w:t>
@@ -6359,7 +6437,6 @@
           <w:noProof/>
           <w:lang w:eastAsia="ru-RU"/>
         </w:rPr>
-        <w:lastRenderedPageBreak/>
         <w:drawing>
           <wp:inline distT="0" distB="0" distL="0" distR="0" wp14:anchorId="1EE8A516" wp14:editId="0969A99C">
             <wp:extent cx="2019300" cy="4164623"/>
@@ -6378,7 +6455,7 @@
                     </pic:cNvPicPr>
                   </pic:nvPicPr>
                   <pic:blipFill>
-                    <a:blip r:embed="rId19">
+                    <a:blip r:embed="rId20">
                       <a:extLst>
                         <a:ext uri="{28A0092B-C50C-407E-A947-70E740481C1C}">
                           <a14:useLocalDpi xmlns:a14="http://schemas.microsoft.com/office/drawing/2010/main" val="0"/>
@@ -6418,7 +6495,7 @@
         <w:t xml:space="preserve">Рис. </w:t>
       </w:r>
       <w:r>
-        <w:t>3</w:t>
+        <w:t>4</w:t>
       </w:r>
       <w:r>
         <w:t xml:space="preserve">. Включение </w:t>
@@ -6437,6 +6514,8 @@
       <w:pPr>
         <w:ind w:firstLine="0"/>
       </w:pPr>
+      <w:bookmarkStart w:id="34" w:name="_GoBack"/>
+      <w:bookmarkEnd w:id="34"/>
     </w:p>
     <w:p>
       <w:pPr>
@@ -6463,7 +6542,7 @@
                     <pic:cNvPicPr/>
                   </pic:nvPicPr>
                   <pic:blipFill>
-                    <a:blip r:embed="rId20">
+                    <a:blip r:embed="rId21">
                       <a:extLst>
                         <a:ext uri="{28A0092B-C50C-407E-A947-70E740481C1C}">
                           <a14:useLocalDpi xmlns:a14="http://schemas.microsoft.com/office/drawing/2010/main" val="0"/>
@@ -6498,7 +6577,7 @@
         <w:t xml:space="preserve">Рис. </w:t>
       </w:r>
       <w:r>
-        <w:t>4</w:t>
+        <w:t>5</w:t>
       </w:r>
       <w:r>
         <w:t xml:space="preserve">. Кодовая таблица </w:t>
@@ -6515,9 +6594,9 @@
     </w:p>
     <w:p/>
     <w:sectPr>
-      <w:footerReference w:type="default" r:id="rId21"/>
-      <w:headerReference w:type="first" r:id="rId22"/>
-      <w:footerReference w:type="first" r:id="rId23"/>
+      <w:footerReference w:type="default" r:id="rId22"/>
+      <w:headerReference w:type="first" r:id="rId23"/>
+      <w:footerReference w:type="first" r:id="rId24"/>
       <w:pgSz w:w="11906" w:h="16838" w:code="9"/>
       <w:pgMar w:top="1134" w:right="850" w:bottom="1134" w:left="1701" w:header="720" w:footer="720" w:gutter="0"/>
       <w:cols w:space="720"/>
@@ -6579,7 +6658,7 @@
           <w:rPr>
             <w:noProof/>
           </w:rPr>
-          <w:t>2</w:t>
+          <w:t>18</w:t>
         </w:r>
         <w:r>
           <w:fldChar w:fldCharType="end"/>
@@ -11509,7 +11588,7 @@
 </file>
 
 <file path=customXml/itemProps2.xml><?xml version="1.0" encoding="utf-8"?>
-<ds:datastoreItem xmlns:ds="http://schemas.openxmlformats.org/officeDocument/2006/customXml" ds:itemID="{982B1518-F2A0-4AFC-B772-4C3156D20D12}">
+<ds:datastoreItem xmlns:ds="http://schemas.openxmlformats.org/officeDocument/2006/customXml" ds:itemID="{782E27AE-AD13-474A-B658-E4FE2BBDB51D}">
   <ds:schemaRefs>
     <ds:schemaRef ds:uri="http://schemas.openxmlformats.org/officeDocument/2006/bibliography"/>
   </ds:schemaRefs>

--- a/Работа/Kursovaya18.docx
+++ b/Работа/Kursovaya18.docx
@@ -4,9 +4,24 @@
   <w:body>
     <w:p>
       <w:pPr>
-        <w:rPr>
-          <w:lang w:val="en-US"/>
-        </w:rPr>
+        <w:ind w:left="720"/>
+        <w:jc w:val="right"/>
+      </w:pPr>
+      <w:r>
+        <w:t>Калинин Даниил Евгеньевич</w:t>
+      </w:r>
+    </w:p>
+    <w:p>
+      <w:pPr>
+        <w:jc w:val="right"/>
+      </w:pPr>
+      <w:r>
+        <w:t>Радькин Кирилл Алексеевич</w:t>
+      </w:r>
+    </w:p>
+    <w:p>
+      <w:pPr>
+        <w:jc w:val="right"/>
       </w:pPr>
     </w:p>
     <w:p>
@@ -39,67 +54,85 @@
       <w:pPr>
         <w:jc w:val="center"/>
       </w:pPr>
-      <w:r>
-        <w:t>Калинин Даниил Евгеньевич</w:t>
-      </w:r>
-      <w:r>
+    </w:p>
+    <w:p>
+      <w:pPr>
+        <w:jc w:val="right"/>
+      </w:pPr>
+      <w:r>
+        <w:t>Научный руководитель</w:t>
+      </w:r>
+      <w:r>
+        <w:t>:</w:t>
+      </w:r>
+    </w:p>
+    <w:p>
+      <w:pPr>
+        <w:jc w:val="right"/>
+      </w:pPr>
+      <w:r>
+        <w:t>Саканов Дамир Муратович</w:t>
+      </w:r>
+    </w:p>
+    <w:p>
+      <w:pPr>
+        <w:jc w:val="right"/>
+        <w:rPr>
+          <w:shd w:val="clear" w:color="auto" w:fill="FFFFFF"/>
+        </w:rPr>
+      </w:pPr>
+      <w:r>
+        <w:rPr>
+          <w:shd w:val="clear" w:color="auto" w:fill="FFFFFF"/>
+        </w:rPr>
+        <w:t>педагог дополнительного образования</w:t>
+      </w:r>
+    </w:p>
+    <w:p>
+      <w:pPr>
+        <w:jc w:val="right"/>
+        <w:rPr>
+          <w:shd w:val="clear" w:color="auto" w:fill="FFFFFF"/>
+        </w:rPr>
+      </w:pPr>
+    </w:p>
+    <w:p>
+      <w:pPr>
+        <w:jc w:val="right"/>
+        <w:rPr>
+          <w:shd w:val="clear" w:color="auto" w:fill="FFFFFF"/>
+        </w:rPr>
+      </w:pPr>
+      <w:r>
+        <w:rPr>
+          <w:shd w:val="clear" w:color="auto" w:fill="FFFFFF"/>
+        </w:rPr>
+        <w:t>Россия, город Челябинск</w:t>
+      </w:r>
+    </w:p>
+    <w:p>
+      <w:pPr>
+        <w:jc w:val="right"/>
+        <w:rPr>
+          <w:shd w:val="clear" w:color="auto" w:fill="FFFFFF"/>
+        </w:rPr>
+      </w:pPr>
+      <w:r>
+        <w:rPr>
+          <w:shd w:val="clear" w:color="auto" w:fill="FFFFFF"/>
+        </w:rPr>
+        <w:t>МАОУ «Лицей №97 г. Челябинска»</w:t>
+      </w:r>
+      <w:r>
+        <w:rPr>
+          <w:shd w:val="clear" w:color="auto" w:fill="FFFFFF"/>
+        </w:rPr>
         <w:t xml:space="preserve">, </w:t>
       </w:r>
-      <w:r>
-        <w:t>Радькин Кирилл Алексеевич</w:t>
-      </w:r>
-    </w:p>
-    <w:p>
-      <w:pPr>
-        <w:ind w:left="720" w:firstLine="0"/>
-        <w:jc w:val="center"/>
-      </w:pPr>
-      <w:r>
-        <w:t>МАОУ «Лицей</w:t>
-      </w:r>
-      <w:r>
-        <w:t xml:space="preserve"> №97</w:t>
-      </w:r>
-      <w:r>
-        <w:t xml:space="preserve"> г. Челябинска</w:t>
-      </w:r>
-      <w:r>
-        <w:t>»</w:t>
-      </w:r>
-      <w:r>
-        <w:t>, 10</w:t>
-      </w:r>
-      <w:r>
-        <w:t>м1 класс</w:t>
-      </w:r>
-    </w:p>
-    <w:p>
-      <w:pPr>
-        <w:ind w:firstLine="0"/>
-      </w:pPr>
     </w:p>
     <w:p>
       <w:pPr>
         <w:jc w:val="right"/>
-      </w:pPr>
-      <w:r>
-        <w:t>Научный руководитель</w:t>
-      </w:r>
-      <w:r>
-        <w:t>:</w:t>
-      </w:r>
-    </w:p>
-    <w:p>
-      <w:pPr>
-        <w:jc w:val="right"/>
-      </w:pPr>
-      <w:r>
-        <w:t>Саканов Дамир Муратович</w:t>
-      </w:r>
-    </w:p>
-    <w:p>
-      <w:pPr>
-        <w:jc w:val="right"/>
         <w:rPr>
           <w:shd w:val="clear" w:color="auto" w:fill="FFFFFF"/>
         </w:rPr>
@@ -108,47 +141,20 @@
         <w:rPr>
           <w:shd w:val="clear" w:color="auto" w:fill="FFFFFF"/>
         </w:rPr>
-        <w:t>педагог дополнительного образования</w:t>
-      </w:r>
-    </w:p>
-    <w:p>
-      <w:pPr>
-        <w:jc w:val="right"/>
+        <w:t>10м</w:t>
+      </w:r>
+      <w:r>
         <w:rPr>
           <w:shd w:val="clear" w:color="auto" w:fill="FFFFFF"/>
-        </w:rPr>
-      </w:pPr>
+          <w:vertAlign w:val="superscript"/>
+        </w:rPr>
+        <w:t xml:space="preserve">1 </w:t>
+      </w:r>
       <w:r>
         <w:rPr>
           <w:shd w:val="clear" w:color="auto" w:fill="FFFFFF"/>
         </w:rPr>
-        <w:t>МАОУ «Лицей №97 г. Челябинска»</w:t>
-      </w:r>
-    </w:p>
-    <w:p>
-      <w:pPr>
-        <w:jc w:val="right"/>
-        <w:rPr>
-          <w:shd w:val="clear" w:color="auto" w:fill="FFFFFF"/>
-        </w:rPr>
-      </w:pPr>
-      <w:r>
-        <w:rPr>
-          <w:shd w:val="clear" w:color="auto" w:fill="FFFFFF"/>
-        </w:rPr>
-        <w:t>г.</w:t>
-      </w:r>
-      <w:r>
-        <w:rPr>
-          <w:shd w:val="clear" w:color="auto" w:fill="FFFFFF"/>
-        </w:rPr>
-        <w:t xml:space="preserve"> </w:t>
-      </w:r>
-      <w:r>
-        <w:rPr>
-          <w:shd w:val="clear" w:color="auto" w:fill="FFFFFF"/>
-        </w:rPr>
-        <w:t>Челябинск</w:t>
+        <w:t>класс</w:t>
       </w:r>
     </w:p>
     <w:p>
@@ -225,7 +231,7 @@
             </w:rPr>
             <w:fldChar w:fldCharType="separate"/>
           </w:r>
-          <w:hyperlink w:anchor="_Toc535950867" w:history="1">
+          <w:hyperlink w:anchor="_Toc536482461" w:history="1">
             <w:r>
               <w:rPr>
                 <w:rStyle w:val="affffc"/>
@@ -252,7 +258,7 @@
                 <w:noProof/>
                 <w:webHidden/>
               </w:rPr>
-              <w:instrText xml:space="preserve"> PAGEREF _Toc535950867 \h </w:instrText>
+              <w:instrText xml:space="preserve"> PAGEREF _Toc536482461 \h </w:instrText>
             </w:r>
             <w:r>
               <w:rPr>
@@ -297,7 +303,7 @@
               <w:lang w:eastAsia="ru-RU"/>
             </w:rPr>
           </w:pPr>
-          <w:hyperlink w:anchor="_Toc535950868" w:history="1">
+          <w:hyperlink w:anchor="_Toc536482462" w:history="1">
             <w:r>
               <w:rPr>
                 <w:rStyle w:val="affffc"/>
@@ -324,7 +330,7 @@
                 <w:noProof/>
                 <w:webHidden/>
               </w:rPr>
-              <w:instrText xml:space="preserve"> PAGEREF _Toc535950868 \h </w:instrText>
+              <w:instrText xml:space="preserve"> PAGEREF _Toc536482462 \h </w:instrText>
             </w:r>
             <w:r>
               <w:rPr>
@@ -344,7 +350,7 @@
                 <w:noProof/>
                 <w:webHidden/>
               </w:rPr>
-              <w:t>4</w:t>
+              <w:t>5</w:t>
             </w:r>
             <w:r>
               <w:rPr>
@@ -369,7 +375,7 @@
               <w:lang w:eastAsia="ru-RU"/>
             </w:rPr>
           </w:pPr>
-          <w:hyperlink w:anchor="_Toc535950869" w:history="1">
+          <w:hyperlink w:anchor="_Toc536482463" w:history="1">
             <w:r>
               <w:rPr>
                 <w:rStyle w:val="affffc"/>
@@ -396,7 +402,7 @@
                 <w:noProof/>
                 <w:webHidden/>
               </w:rPr>
-              <w:instrText xml:space="preserve"> PAGEREF _Toc535950869 \h </w:instrText>
+              <w:instrText xml:space="preserve"> PAGEREF _Toc536482463 \h </w:instrText>
             </w:r>
             <w:r>
               <w:rPr>
@@ -416,7 +422,7 @@
                 <w:noProof/>
                 <w:webHidden/>
               </w:rPr>
-              <w:t>4</w:t>
+              <w:t>5</w:t>
             </w:r>
             <w:r>
               <w:rPr>
@@ -441,7 +447,7 @@
               <w:lang w:eastAsia="ru-RU"/>
             </w:rPr>
           </w:pPr>
-          <w:hyperlink w:anchor="_Toc535950870" w:history="1">
+          <w:hyperlink w:anchor="_Toc536482464" w:history="1">
             <w:r>
               <w:rPr>
                 <w:rStyle w:val="affffc"/>
@@ -468,7 +474,7 @@
                 <w:noProof/>
                 <w:webHidden/>
               </w:rPr>
-              <w:instrText xml:space="preserve"> PAGEREF _Toc535950870 \h </w:instrText>
+              <w:instrText xml:space="preserve"> PAGEREF _Toc536482464 \h </w:instrText>
             </w:r>
             <w:r>
               <w:rPr>
@@ -488,7 +494,7 @@
                 <w:noProof/>
                 <w:webHidden/>
               </w:rPr>
-              <w:t>4</w:t>
+              <w:t>5</w:t>
             </w:r>
             <w:r>
               <w:rPr>
@@ -513,7 +519,7 @@
               <w:lang w:eastAsia="ru-RU"/>
             </w:rPr>
           </w:pPr>
-          <w:hyperlink w:anchor="_Toc535950871" w:history="1">
+          <w:hyperlink w:anchor="_Toc536482465" w:history="1">
             <w:r>
               <w:rPr>
                 <w:rStyle w:val="affffc"/>
@@ -540,7 +546,7 @@
                 <w:noProof/>
                 <w:webHidden/>
               </w:rPr>
-              <w:instrText xml:space="preserve"> PAGEREF _Toc535950871 \h </w:instrText>
+              <w:instrText xml:space="preserve"> PAGEREF _Toc536482465 \h </w:instrText>
             </w:r>
             <w:r>
               <w:rPr>
@@ -560,7 +566,7 @@
                 <w:noProof/>
                 <w:webHidden/>
               </w:rPr>
-              <w:t>4</w:t>
+              <w:t>5</w:t>
             </w:r>
             <w:r>
               <w:rPr>
@@ -585,7 +591,7 @@
               <w:lang w:eastAsia="ru-RU"/>
             </w:rPr>
           </w:pPr>
-          <w:hyperlink w:anchor="_Toc535950872" w:history="1">
+          <w:hyperlink w:anchor="_Toc536482466" w:history="1">
             <w:r>
               <w:rPr>
                 <w:rStyle w:val="affffc"/>
@@ -612,7 +618,7 @@
                 <w:noProof/>
                 <w:webHidden/>
               </w:rPr>
-              <w:instrText xml:space="preserve"> PAGEREF _Toc535950872 \h </w:instrText>
+              <w:instrText xml:space="preserve"> PAGEREF _Toc536482466 \h </w:instrText>
             </w:r>
             <w:r>
               <w:rPr>
@@ -657,7 +663,7 @@
               <w:lang w:eastAsia="ru-RU"/>
             </w:rPr>
           </w:pPr>
-          <w:hyperlink w:anchor="_Toc535950873" w:history="1">
+          <w:hyperlink w:anchor="_Toc536482467" w:history="1">
             <w:r>
               <w:rPr>
                 <w:rStyle w:val="affffc"/>
@@ -684,7 +690,7 @@
                 <w:noProof/>
                 <w:webHidden/>
               </w:rPr>
-              <w:instrText xml:space="preserve"> PAGEREF _Toc535950873 \h </w:instrText>
+              <w:instrText xml:space="preserve"> PAGEREF _Toc536482467 \h </w:instrText>
             </w:r>
             <w:r>
               <w:rPr>
@@ -704,7 +710,7 @@
                 <w:noProof/>
                 <w:webHidden/>
               </w:rPr>
-              <w:t>5</w:t>
+              <w:t>7</w:t>
             </w:r>
             <w:r>
               <w:rPr>
@@ -729,7 +735,7 @@
               <w:lang w:eastAsia="ru-RU"/>
             </w:rPr>
           </w:pPr>
-          <w:hyperlink w:anchor="_Toc535950874" w:history="1">
+          <w:hyperlink w:anchor="_Toc536482468" w:history="1">
             <w:r>
               <w:rPr>
                 <w:rStyle w:val="affffc"/>
@@ -756,7 +762,7 @@
                 <w:noProof/>
                 <w:webHidden/>
               </w:rPr>
-              <w:instrText xml:space="preserve"> PAGEREF _Toc535950874 \h </w:instrText>
+              <w:instrText xml:space="preserve"> PAGEREF _Toc536482468 \h </w:instrText>
             </w:r>
             <w:r>
               <w:rPr>
@@ -776,7 +782,7 @@
                 <w:noProof/>
                 <w:webHidden/>
               </w:rPr>
-              <w:t>5</w:t>
+              <w:t>7</w:t>
             </w:r>
             <w:r>
               <w:rPr>
@@ -801,7 +807,7 @@
               <w:lang w:eastAsia="ru-RU"/>
             </w:rPr>
           </w:pPr>
-          <w:hyperlink w:anchor="_Toc535950875" w:history="1">
+          <w:hyperlink w:anchor="_Toc536482469" w:history="1">
             <w:r>
               <w:rPr>
                 <w:rStyle w:val="affffc"/>
@@ -843,7 +849,7 @@
                 <w:noProof/>
                 <w:webHidden/>
               </w:rPr>
-              <w:instrText xml:space="preserve"> PAGEREF _Toc535950875 \h </w:instrText>
+              <w:instrText xml:space="preserve"> PAGEREF _Toc536482469 \h </w:instrText>
             </w:r>
             <w:r>
               <w:rPr>
@@ -863,7 +869,7 @@
                 <w:noProof/>
                 <w:webHidden/>
               </w:rPr>
-              <w:t>6</w:t>
+              <w:t>7</w:t>
             </w:r>
             <w:r>
               <w:rPr>
@@ -888,7 +894,7 @@
               <w:lang w:eastAsia="ru-RU"/>
             </w:rPr>
           </w:pPr>
-          <w:hyperlink w:anchor="_Toc535950876" w:history="1">
+          <w:hyperlink w:anchor="_Toc536482470" w:history="1">
             <w:r>
               <w:rPr>
                 <w:rStyle w:val="affffc"/>
@@ -915,7 +921,7 @@
                 <w:noProof/>
                 <w:webHidden/>
               </w:rPr>
-              <w:instrText xml:space="preserve"> PAGEREF _Toc535950876 \h </w:instrText>
+              <w:instrText xml:space="preserve"> PAGEREF _Toc536482470 \h </w:instrText>
             </w:r>
             <w:r>
               <w:rPr>
@@ -935,7 +941,7 @@
                 <w:noProof/>
                 <w:webHidden/>
               </w:rPr>
-              <w:t>6</w:t>
+              <w:t>7</w:t>
             </w:r>
             <w:r>
               <w:rPr>
@@ -960,7 +966,7 @@
               <w:lang w:eastAsia="ru-RU"/>
             </w:rPr>
           </w:pPr>
-          <w:hyperlink w:anchor="_Toc535950877" w:history="1">
+          <w:hyperlink w:anchor="_Toc536482471" w:history="1">
             <w:r>
               <w:rPr>
                 <w:rStyle w:val="affffc"/>
@@ -987,7 +993,7 @@
                 <w:noProof/>
                 <w:webHidden/>
               </w:rPr>
-              <w:instrText xml:space="preserve"> PAGEREF _Toc535950877 \h </w:instrText>
+              <w:instrText xml:space="preserve"> PAGEREF _Toc536482471 \h </w:instrText>
             </w:r>
             <w:r>
               <w:rPr>
@@ -1007,7 +1013,7 @@
                 <w:noProof/>
                 <w:webHidden/>
               </w:rPr>
-              <w:t>6</w:t>
+              <w:t>7</w:t>
             </w:r>
             <w:r>
               <w:rPr>
@@ -1032,7 +1038,7 @@
               <w:lang w:eastAsia="ru-RU"/>
             </w:rPr>
           </w:pPr>
-          <w:hyperlink w:anchor="_Toc535950878" w:history="1">
+          <w:hyperlink w:anchor="_Toc536482472" w:history="1">
             <w:r>
               <w:rPr>
                 <w:rStyle w:val="affffc"/>
@@ -1059,7 +1065,7 @@
                 <w:noProof/>
                 <w:webHidden/>
               </w:rPr>
-              <w:instrText xml:space="preserve"> PAGEREF _Toc535950878 \h </w:instrText>
+              <w:instrText xml:space="preserve"> PAGEREF _Toc536482472 \h </w:instrText>
             </w:r>
             <w:r>
               <w:rPr>
@@ -1079,7 +1085,7 @@
                 <w:noProof/>
                 <w:webHidden/>
               </w:rPr>
-              <w:t>6</w:t>
+              <w:t>7</w:t>
             </w:r>
             <w:r>
               <w:rPr>
@@ -1104,7 +1110,7 @@
               <w:lang w:eastAsia="ru-RU"/>
             </w:rPr>
           </w:pPr>
-          <w:hyperlink w:anchor="_Toc535950879" w:history="1">
+          <w:hyperlink w:anchor="_Toc536482473" w:history="1">
             <w:r>
               <w:rPr>
                 <w:rStyle w:val="affffc"/>
@@ -1131,7 +1137,7 @@
                 <w:noProof/>
                 <w:webHidden/>
               </w:rPr>
-              <w:instrText xml:space="preserve"> PAGEREF _Toc535950879 \h </w:instrText>
+              <w:instrText xml:space="preserve"> PAGEREF _Toc536482473 \h </w:instrText>
             </w:r>
             <w:r>
               <w:rPr>
@@ -1151,7 +1157,7 @@
                 <w:noProof/>
                 <w:webHidden/>
               </w:rPr>
-              <w:t>6</w:t>
+              <w:t>8</w:t>
             </w:r>
             <w:r>
               <w:rPr>
@@ -1176,7 +1182,7 @@
               <w:lang w:eastAsia="ru-RU"/>
             </w:rPr>
           </w:pPr>
-          <w:hyperlink w:anchor="_Toc535950880" w:history="1">
+          <w:hyperlink w:anchor="_Toc536482474" w:history="1">
             <w:r>
               <w:rPr>
                 <w:rStyle w:val="affffc"/>
@@ -1203,7 +1209,7 @@
                 <w:noProof/>
                 <w:webHidden/>
               </w:rPr>
-              <w:instrText xml:space="preserve"> PAGEREF _Toc535950880 \h </w:instrText>
+              <w:instrText xml:space="preserve"> PAGEREF _Toc536482474 \h </w:instrText>
             </w:r>
             <w:r>
               <w:rPr>
@@ -1223,7 +1229,7 @@
                 <w:noProof/>
                 <w:webHidden/>
               </w:rPr>
-              <w:t>7</w:t>
+              <w:t>8</w:t>
             </w:r>
             <w:r>
               <w:rPr>
@@ -1248,7 +1254,7 @@
               <w:lang w:eastAsia="ru-RU"/>
             </w:rPr>
           </w:pPr>
-          <w:hyperlink w:anchor="_Toc535950881" w:history="1">
+          <w:hyperlink w:anchor="_Toc536482475" w:history="1">
             <w:r>
               <w:rPr>
                 <w:rStyle w:val="affffc"/>
@@ -1275,7 +1281,7 @@
                 <w:noProof/>
                 <w:webHidden/>
               </w:rPr>
-              <w:instrText xml:space="preserve"> PAGEREF _Toc535950881 \h </w:instrText>
+              <w:instrText xml:space="preserve"> PAGEREF _Toc536482475 \h </w:instrText>
             </w:r>
             <w:r>
               <w:rPr>
@@ -1295,7 +1301,7 @@
                 <w:noProof/>
                 <w:webHidden/>
               </w:rPr>
-              <w:t>7</w:t>
+              <w:t>10</w:t>
             </w:r>
             <w:r>
               <w:rPr>
@@ -1320,7 +1326,7 @@
               <w:lang w:eastAsia="ru-RU"/>
             </w:rPr>
           </w:pPr>
-          <w:hyperlink w:anchor="_Toc535950882" w:history="1">
+          <w:hyperlink w:anchor="_Toc536482476" w:history="1">
             <w:r>
               <w:rPr>
                 <w:rStyle w:val="affffc"/>
@@ -1347,7 +1353,7 @@
                 <w:noProof/>
                 <w:webHidden/>
               </w:rPr>
-              <w:instrText xml:space="preserve"> PAGEREF _Toc535950882 \h </w:instrText>
+              <w:instrText xml:space="preserve"> PAGEREF _Toc536482476 \h </w:instrText>
             </w:r>
             <w:r>
               <w:rPr>
@@ -1367,7 +1373,7 @@
                 <w:noProof/>
                 <w:webHidden/>
               </w:rPr>
-              <w:t>7</w:t>
+              <w:t>10</w:t>
             </w:r>
             <w:r>
               <w:rPr>
@@ -1392,7 +1398,7 @@
               <w:lang w:eastAsia="ru-RU"/>
             </w:rPr>
           </w:pPr>
-          <w:hyperlink w:anchor="_Toc535950883" w:history="1">
+          <w:hyperlink w:anchor="_Toc536482477" w:history="1">
             <w:r>
               <w:rPr>
                 <w:rStyle w:val="affffc"/>
@@ -1419,7 +1425,7 @@
                 <w:noProof/>
                 <w:webHidden/>
               </w:rPr>
-              <w:instrText xml:space="preserve"> PAGEREF _Toc535950883 \h </w:instrText>
+              <w:instrText xml:space="preserve"> PAGEREF _Toc536482477 \h </w:instrText>
             </w:r>
             <w:r>
               <w:rPr>
@@ -1439,7 +1445,7 @@
                 <w:noProof/>
                 <w:webHidden/>
               </w:rPr>
-              <w:t>7</w:t>
+              <w:t>10</w:t>
             </w:r>
             <w:r>
               <w:rPr>
@@ -1464,7 +1470,7 @@
               <w:lang w:eastAsia="ru-RU"/>
             </w:rPr>
           </w:pPr>
-          <w:hyperlink w:anchor="_Toc535950884" w:history="1">
+          <w:hyperlink w:anchor="_Toc536482478" w:history="1">
             <w:r>
               <w:rPr>
                 <w:rStyle w:val="affffc"/>
@@ -1491,7 +1497,7 @@
                 <w:noProof/>
                 <w:webHidden/>
               </w:rPr>
-              <w:instrText xml:space="preserve"> PAGEREF _Toc535950884 \h </w:instrText>
+              <w:instrText xml:space="preserve"> PAGEREF _Toc536482478 \h </w:instrText>
             </w:r>
             <w:r>
               <w:rPr>
@@ -1511,7 +1517,7 @@
                 <w:noProof/>
                 <w:webHidden/>
               </w:rPr>
-              <w:t>7</w:t>
+              <w:t>10</w:t>
             </w:r>
             <w:r>
               <w:rPr>
@@ -1536,7 +1542,7 @@
               <w:lang w:eastAsia="ru-RU"/>
             </w:rPr>
           </w:pPr>
-          <w:hyperlink w:anchor="_Toc535950885" w:history="1">
+          <w:hyperlink w:anchor="_Toc536482479" w:history="1">
             <w:r>
               <w:rPr>
                 <w:rStyle w:val="affffc"/>
@@ -1563,7 +1569,7 @@
                 <w:noProof/>
                 <w:webHidden/>
               </w:rPr>
-              <w:instrText xml:space="preserve"> PAGEREF _Toc535950885 \h </w:instrText>
+              <w:instrText xml:space="preserve"> PAGEREF _Toc536482479 \h </w:instrText>
             </w:r>
             <w:r>
               <w:rPr>
@@ -1583,7 +1589,7 @@
                 <w:noProof/>
                 <w:webHidden/>
               </w:rPr>
-              <w:t>8</w:t>
+              <w:t>10</w:t>
             </w:r>
             <w:r>
               <w:rPr>
@@ -1608,7 +1614,7 @@
               <w:lang w:eastAsia="ru-RU"/>
             </w:rPr>
           </w:pPr>
-          <w:hyperlink w:anchor="_Toc535950886" w:history="1">
+          <w:hyperlink w:anchor="_Toc536482480" w:history="1">
             <w:r>
               <w:rPr>
                 <w:rStyle w:val="affffc"/>
@@ -1635,7 +1641,7 @@
                 <w:noProof/>
                 <w:webHidden/>
               </w:rPr>
-              <w:instrText xml:space="preserve"> PAGEREF _Toc535950886 \h </w:instrText>
+              <w:instrText xml:space="preserve"> PAGEREF _Toc536482480 \h </w:instrText>
             </w:r>
             <w:r>
               <w:rPr>
@@ -1655,7 +1661,7 @@
                 <w:noProof/>
                 <w:webHidden/>
               </w:rPr>
-              <w:t>8</w:t>
+              <w:t>11</w:t>
             </w:r>
             <w:r>
               <w:rPr>
@@ -1680,7 +1686,7 @@
               <w:lang w:eastAsia="ru-RU"/>
             </w:rPr>
           </w:pPr>
-          <w:hyperlink w:anchor="_Toc535950887" w:history="1">
+          <w:hyperlink w:anchor="_Toc536482481" w:history="1">
             <w:r>
               <w:rPr>
                 <w:rStyle w:val="affffc"/>
@@ -1707,7 +1713,7 @@
                 <w:noProof/>
                 <w:webHidden/>
               </w:rPr>
-              <w:instrText xml:space="preserve"> PAGEREF _Toc535950887 \h </w:instrText>
+              <w:instrText xml:space="preserve"> PAGEREF _Toc536482481 \h </w:instrText>
             </w:r>
             <w:r>
               <w:rPr>
@@ -1727,7 +1733,7 @@
                 <w:noProof/>
                 <w:webHidden/>
               </w:rPr>
-              <w:t>8</w:t>
+              <w:t>11</w:t>
             </w:r>
             <w:r>
               <w:rPr>
@@ -1752,7 +1758,7 @@
               <w:lang w:eastAsia="ru-RU"/>
             </w:rPr>
           </w:pPr>
-          <w:hyperlink w:anchor="_Toc535950888" w:history="1">
+          <w:hyperlink w:anchor="_Toc536482482" w:history="1">
             <w:r>
               <w:rPr>
                 <w:rStyle w:val="affffc"/>
@@ -1794,7 +1800,7 @@
                 <w:noProof/>
                 <w:webHidden/>
               </w:rPr>
-              <w:instrText xml:space="preserve"> PAGEREF _Toc535950888 \h </w:instrText>
+              <w:instrText xml:space="preserve"> PAGEREF _Toc536482482 \h </w:instrText>
             </w:r>
             <w:r>
               <w:rPr>
@@ -1814,7 +1820,7 @@
                 <w:noProof/>
                 <w:webHidden/>
               </w:rPr>
-              <w:t>9</w:t>
+              <w:t>12</w:t>
             </w:r>
             <w:r>
               <w:rPr>
@@ -1839,7 +1845,7 @@
               <w:lang w:eastAsia="ru-RU"/>
             </w:rPr>
           </w:pPr>
-          <w:hyperlink w:anchor="_Toc535950889" w:history="1">
+          <w:hyperlink w:anchor="_Toc536482483" w:history="1">
             <w:r>
               <w:rPr>
                 <w:rStyle w:val="affffc"/>
@@ -1866,7 +1872,7 @@
                 <w:noProof/>
                 <w:webHidden/>
               </w:rPr>
-              <w:instrText xml:space="preserve"> PAGEREF _Toc535950889 \h </w:instrText>
+              <w:instrText xml:space="preserve"> PAGEREF _Toc536482483 \h </w:instrText>
             </w:r>
             <w:r>
               <w:rPr>
@@ -1886,7 +1892,7 @@
                 <w:noProof/>
                 <w:webHidden/>
               </w:rPr>
-              <w:t>9</w:t>
+              <w:t>12</w:t>
             </w:r>
             <w:r>
               <w:rPr>
@@ -1911,7 +1917,7 @@
               <w:lang w:eastAsia="ru-RU"/>
             </w:rPr>
           </w:pPr>
-          <w:hyperlink w:anchor="_Toc535950890" w:history="1">
+          <w:hyperlink w:anchor="_Toc536482484" w:history="1">
             <w:r>
               <w:rPr>
                 <w:rStyle w:val="affffc"/>
@@ -1938,7 +1944,7 @@
                 <w:noProof/>
                 <w:webHidden/>
               </w:rPr>
-              <w:instrText xml:space="preserve"> PAGEREF _Toc535950890 \h </w:instrText>
+              <w:instrText xml:space="preserve"> PAGEREF _Toc536482484 \h </w:instrText>
             </w:r>
             <w:r>
               <w:rPr>
@@ -1958,7 +1964,7 @@
                 <w:noProof/>
                 <w:webHidden/>
               </w:rPr>
-              <w:t>9</w:t>
+              <w:t>12</w:t>
             </w:r>
             <w:r>
               <w:rPr>
@@ -1983,7 +1989,7 @@
               <w:lang w:eastAsia="ru-RU"/>
             </w:rPr>
           </w:pPr>
-          <w:hyperlink w:anchor="_Toc535950891" w:history="1">
+          <w:hyperlink w:anchor="_Toc536482485" w:history="1">
             <w:r>
               <w:rPr>
                 <w:rStyle w:val="affffc"/>
@@ -2010,7 +2016,7 @@
                 <w:noProof/>
                 <w:webHidden/>
               </w:rPr>
-              <w:instrText xml:space="preserve"> PAGEREF _Toc535950891 \h </w:instrText>
+              <w:instrText xml:space="preserve"> PAGEREF _Toc536482485 \h </w:instrText>
             </w:r>
             <w:r>
               <w:rPr>
@@ -2030,7 +2036,7 @@
                 <w:noProof/>
                 <w:webHidden/>
               </w:rPr>
-              <w:t>10</w:t>
+              <w:t>13</w:t>
             </w:r>
             <w:r>
               <w:rPr>
@@ -2055,7 +2061,7 @@
               <w:lang w:eastAsia="ru-RU"/>
             </w:rPr>
           </w:pPr>
-          <w:hyperlink w:anchor="_Toc535950892" w:history="1">
+          <w:hyperlink w:anchor="_Toc536482486" w:history="1">
             <w:r>
               <w:rPr>
                 <w:rStyle w:val="affffc"/>
@@ -2082,7 +2088,7 @@
                 <w:noProof/>
                 <w:webHidden/>
               </w:rPr>
-              <w:instrText xml:space="preserve"> PAGEREF _Toc535950892 \h </w:instrText>
+              <w:instrText xml:space="preserve"> PAGEREF _Toc536482486 \h </w:instrText>
             </w:r>
             <w:r>
               <w:rPr>
@@ -2102,7 +2108,7 @@
                 <w:noProof/>
                 <w:webHidden/>
               </w:rPr>
-              <w:t>10</w:t>
+              <w:t>13</w:t>
             </w:r>
             <w:r>
               <w:rPr>
@@ -2127,7 +2133,7 @@
               <w:lang w:eastAsia="ru-RU"/>
             </w:rPr>
           </w:pPr>
-          <w:hyperlink w:anchor="_Toc535950893" w:history="1">
+          <w:hyperlink w:anchor="_Toc536482487" w:history="1">
             <w:r>
               <w:rPr>
                 <w:rStyle w:val="affffc"/>
@@ -2154,7 +2160,7 @@
                 <w:noProof/>
                 <w:webHidden/>
               </w:rPr>
-              <w:instrText xml:space="preserve"> PAGEREF _Toc535950893 \h </w:instrText>
+              <w:instrText xml:space="preserve"> PAGEREF _Toc536482487 \h </w:instrText>
             </w:r>
             <w:r>
               <w:rPr>
@@ -2174,7 +2180,7 @@
                 <w:noProof/>
                 <w:webHidden/>
               </w:rPr>
-              <w:t>10</w:t>
+              <w:t>13</w:t>
             </w:r>
             <w:r>
               <w:rPr>
@@ -2199,7 +2205,7 @@
               <w:lang w:eastAsia="ru-RU"/>
             </w:rPr>
           </w:pPr>
-          <w:hyperlink w:anchor="_Toc535950894" w:history="1">
+          <w:hyperlink w:anchor="_Toc536482488" w:history="1">
             <w:r>
               <w:rPr>
                 <w:rStyle w:val="affffc"/>
@@ -2241,7 +2247,7 @@
                 <w:noProof/>
                 <w:webHidden/>
               </w:rPr>
-              <w:instrText xml:space="preserve"> PAGEREF _Toc535950894 \h </w:instrText>
+              <w:instrText xml:space="preserve"> PAGEREF _Toc536482488 \h </w:instrText>
             </w:r>
             <w:r>
               <w:rPr>
@@ -2261,7 +2267,7 @@
                 <w:noProof/>
                 <w:webHidden/>
               </w:rPr>
-              <w:t>10</w:t>
+              <w:t>13</w:t>
             </w:r>
             <w:r>
               <w:rPr>
@@ -2286,7 +2292,7 @@
               <w:lang w:eastAsia="ru-RU"/>
             </w:rPr>
           </w:pPr>
-          <w:hyperlink w:anchor="_Toc535950895" w:history="1">
+          <w:hyperlink w:anchor="_Toc536482489" w:history="1">
             <w:r>
               <w:rPr>
                 <w:rStyle w:val="affffc"/>
@@ -2313,7 +2319,7 @@
                 <w:noProof/>
                 <w:webHidden/>
               </w:rPr>
-              <w:instrText xml:space="preserve"> PAGEREF _Toc535950895 \h </w:instrText>
+              <w:instrText xml:space="preserve"> PAGEREF _Toc536482489 \h </w:instrText>
             </w:r>
             <w:r>
               <w:rPr>
@@ -2333,7 +2339,7 @@
                 <w:noProof/>
                 <w:webHidden/>
               </w:rPr>
-              <w:t>12</w:t>
+              <w:t>14</w:t>
             </w:r>
             <w:r>
               <w:rPr>
@@ -2358,7 +2364,7 @@
               <w:lang w:eastAsia="ru-RU"/>
             </w:rPr>
           </w:pPr>
-          <w:hyperlink w:anchor="_Toc535950896" w:history="1">
+          <w:hyperlink w:anchor="_Toc536482490" w:history="1">
             <w:r>
               <w:rPr>
                 <w:rStyle w:val="affffc"/>
@@ -2385,7 +2391,7 @@
                 <w:noProof/>
                 <w:webHidden/>
               </w:rPr>
-              <w:instrText xml:space="preserve"> PAGEREF _Toc535950896 \h </w:instrText>
+              <w:instrText xml:space="preserve"> PAGEREF _Toc536482490 \h </w:instrText>
             </w:r>
             <w:r>
               <w:rPr>
@@ -2405,7 +2411,7 @@
                 <w:noProof/>
                 <w:webHidden/>
               </w:rPr>
-              <w:t>14</w:t>
+              <w:t>18</w:t>
             </w:r>
             <w:r>
               <w:rPr>
@@ -2430,7 +2436,7 @@
               <w:lang w:eastAsia="ru-RU"/>
             </w:rPr>
           </w:pPr>
-          <w:hyperlink w:anchor="_Toc535950897" w:history="1">
+          <w:hyperlink w:anchor="_Toc536482491" w:history="1">
             <w:r>
               <w:rPr>
                 <w:rStyle w:val="affffc"/>
@@ -2457,7 +2463,7 @@
                 <w:noProof/>
                 <w:webHidden/>
               </w:rPr>
-              <w:instrText xml:space="preserve"> PAGEREF _Toc535950897 \h </w:instrText>
+              <w:instrText xml:space="preserve"> PAGEREF _Toc536482491 \h </w:instrText>
             </w:r>
             <w:r>
               <w:rPr>
@@ -2477,7 +2483,7 @@
                 <w:noProof/>
                 <w:webHidden/>
               </w:rPr>
-              <w:t>15</w:t>
+              <w:t>19</w:t>
             </w:r>
             <w:r>
               <w:rPr>
@@ -2502,7 +2508,7 @@
               <w:lang w:eastAsia="ru-RU"/>
             </w:rPr>
           </w:pPr>
-          <w:hyperlink w:anchor="_Toc535950898" w:history="1">
+          <w:hyperlink w:anchor="_Toc536482492" w:history="1">
             <w:r>
               <w:rPr>
                 <w:rStyle w:val="affffc"/>
@@ -2529,7 +2535,7 @@
                 <w:noProof/>
                 <w:webHidden/>
               </w:rPr>
-              <w:instrText xml:space="preserve"> PAGEREF _Toc535950898 \h </w:instrText>
+              <w:instrText xml:space="preserve"> PAGEREF _Toc536482492 \h </w:instrText>
             </w:r>
             <w:r>
               <w:rPr>
@@ -2549,7 +2555,7 @@
                 <w:noProof/>
                 <w:webHidden/>
               </w:rPr>
-              <w:t>16</w:t>
+              <w:t>20</w:t>
             </w:r>
             <w:r>
               <w:rPr>
@@ -2587,7 +2593,7 @@
         <w:pStyle w:val="1"/>
       </w:pPr>
       <w:bookmarkStart w:id="0" w:name="_Toc508127618"/>
-      <w:bookmarkStart w:id="1" w:name="_Toc535950867"/>
+      <w:bookmarkStart w:id="1" w:name="_Toc536482461"/>
       <w:r>
         <w:lastRenderedPageBreak/>
         <w:t>Введение</w:t>
@@ -2614,7 +2620,22 @@
     </w:p>
     <w:p>
       <w:r>
-        <w:t>Актуальность проблемы заключается в том, что подобных проектов до сих пор не существует в России</w:t>
+        <w:t>Актуальность проблемы</w:t>
+      </w:r>
+      <w:r>
+        <w:t xml:space="preserve"> </w:t>
+      </w:r>
+      <w:r>
+        <w:t>и научная новизна</w:t>
+      </w:r>
+      <w:r>
+        <w:t xml:space="preserve"> заключа</w:t>
+      </w:r>
+      <w:r>
+        <w:t>ю</w:t>
+      </w:r>
+      <w:r>
+        <w:t>тся в том, что подобных проектов до сих пор не существует в России</w:t>
       </w:r>
       <w:r>
         <w:t xml:space="preserve">, </w:t>
@@ -2721,10 +2742,42 @@
     </w:p>
     <w:p>
       <w:pPr>
+        <w:pStyle w:val="affe"/>
+        <w:numPr>
+          <w:ilvl w:val="0"/>
+          <w:numId w:val="13"/>
+        </w:numPr>
+        <w:ind w:left="1037" w:hanging="357"/>
+      </w:pPr>
+      <w:r>
+        <w:t>Поделиться своими результатами, выложив работу в источники открытого распространения</w:t>
+      </w:r>
+    </w:p>
+    <w:p>
+      <w:pPr>
+        <w:spacing w:line="480" w:lineRule="auto"/>
+        <w:jc w:val="left"/>
+      </w:pPr>
+      <w:r>
+        <w:br w:type="page"/>
+      </w:r>
+    </w:p>
+    <w:p>
+      <w:pPr>
+        <w:pStyle w:val="affe"/>
+        <w:numPr>
+          <w:ilvl w:val="0"/>
+          <w:numId w:val="13"/>
+        </w:numPr>
+        <w:ind w:left="1037" w:hanging="357"/>
+      </w:pPr>
+    </w:p>
+    <w:p>
+      <w:pPr>
         <w:pStyle w:val="1"/>
       </w:pPr>
       <w:bookmarkStart w:id="2" w:name="_Toc508127619"/>
-      <w:bookmarkStart w:id="3" w:name="_Toc535950868"/>
+      <w:bookmarkStart w:id="3" w:name="_Toc536482462"/>
       <w:r>
         <w:t>Глава 1</w:t>
       </w:r>
@@ -2744,7 +2797,7 @@
       <w:pPr>
         <w:pStyle w:val="21"/>
       </w:pPr>
-      <w:bookmarkStart w:id="4" w:name="_Toc535950869"/>
+      <w:bookmarkStart w:id="4" w:name="_Toc536482463"/>
       <w:r>
         <w:t xml:space="preserve">1.1. </w:t>
       </w:r>
@@ -2822,7 +2875,7 @@
       <w:pPr>
         <w:pStyle w:val="21"/>
       </w:pPr>
-      <w:bookmarkStart w:id="5" w:name="_Toc535950870"/>
+      <w:bookmarkStart w:id="5" w:name="_Toc536482464"/>
       <w:r>
         <w:t>1.2</w:t>
       </w:r>
@@ -2854,7 +2907,13 @@
         <w:t>ва, тело, плечи, и обе руки. Но</w:t>
       </w:r>
       <w:r>
-        <w:t xml:space="preserve"> поскольку каждый такой жест можно представить как несколько простых жестов</w:t>
+        <w:t xml:space="preserve"> поскольку каждый такой жест можно представить</w:t>
+      </w:r>
+      <w:r>
+        <w:t>,</w:t>
+      </w:r>
+      <w:r>
+        <w:t xml:space="preserve"> как несколько простых жестов</w:t>
       </w:r>
       <w:r>
         <w:t xml:space="preserve">, обозначающих </w:t>
@@ -2888,7 +2947,7 @@
       <w:pPr>
         <w:pStyle w:val="21"/>
       </w:pPr>
-      <w:bookmarkStart w:id="6" w:name="_Toc535950871"/>
+      <w:bookmarkStart w:id="6" w:name="_Toc536482465"/>
       <w:r>
         <w:t>1</w:t>
       </w:r>
@@ -2911,8 +2970,711 @@
     </w:p>
     <w:p>
       <w:r>
+        <w:t xml:space="preserve">Изучив язык жестов, мы приступили к изучению литературы, связанной с исполнительным устройством нашей модели – микроконтроллером </w:t>
+      </w:r>
+      <w:r>
+        <w:rPr>
+          <w:lang w:val="en-US"/>
+        </w:rPr>
+        <w:t>Arduino</w:t>
+      </w:r>
+      <w:r>
+        <w:t xml:space="preserve"> </w:t>
+      </w:r>
+      <w:r>
+        <w:t xml:space="preserve">и средой разработки – </w:t>
+      </w:r>
+      <w:r>
+        <w:rPr>
+          <w:lang w:val="en-US"/>
+        </w:rPr>
+        <w:t>Arduino</w:t>
+      </w:r>
+      <w:r>
+        <w:t xml:space="preserve"> </w:t>
+      </w:r>
+      <w:r>
+        <w:rPr>
+          <w:lang w:val="en-US"/>
+        </w:rPr>
+        <w:t>IDE</w:t>
+      </w:r>
+      <w:r>
+        <w:t>. Микроконтроллер этого производителя был выбран за то, что</w:t>
+      </w:r>
+      <w:r>
+        <w:t xml:space="preserve"> отвечал всем требованиям</w:t>
+      </w:r>
+      <w:r>
+        <w:t xml:space="preserve"> проекта</w:t>
+      </w:r>
+      <w:r>
+        <w:t>: и</w:t>
+      </w:r>
+      <w:r>
+        <w:t>мел высокую производительность</w:t>
+      </w:r>
+      <w:r>
+        <w:t xml:space="preserve">, </w:t>
+      </w:r>
+      <w:r>
+        <w:t>достаточное количество портов для подключения к нему различных сторонних модулей</w:t>
+      </w:r>
+      <w:r>
+        <w:t xml:space="preserve"> и был</w:t>
+      </w:r>
+      <w:r>
+        <w:t xml:space="preserve"> прост в освоении</w:t>
+      </w:r>
+      <w:r>
+        <w:t>.</w:t>
+      </w:r>
+    </w:p>
+    <w:p>
+      <w:pPr>
+        <w:ind w:firstLine="0"/>
+      </w:pPr>
+      <w:r>
+        <w:t xml:space="preserve">Кроме того, среда разработки </w:t>
+      </w:r>
+      <w:r>
+        <w:rPr>
+          <w:lang w:val="en-US"/>
+        </w:rPr>
+        <w:t>Arduino</w:t>
+      </w:r>
+      <w:r>
+        <w:t xml:space="preserve"> </w:t>
+      </w:r>
+      <w:r>
+        <w:rPr>
+          <w:lang w:val="en-US"/>
+        </w:rPr>
+        <w:t>IDE</w:t>
+      </w:r>
+      <w:r>
+        <w:t xml:space="preserve"> </w:t>
+      </w:r>
+      <w:r>
+        <w:t>основана на языке С++, с которым мы знак</w:t>
+      </w:r>
+      <w:r>
+        <w:t>омы из школьной программы. Н</w:t>
+      </w:r>
+      <w:r>
+        <w:t>есмотря на схожую логику и синтаксис</w:t>
+      </w:r>
+      <w:r>
+        <w:t xml:space="preserve">, </w:t>
+      </w:r>
+      <w:r>
+        <w:rPr>
+          <w:lang w:val="en-US"/>
+        </w:rPr>
+        <w:t>Arduino</w:t>
+      </w:r>
+      <w:r>
+        <w:t xml:space="preserve"> </w:t>
+      </w:r>
+      <w:r>
+        <w:rPr>
+          <w:lang w:val="en-US"/>
+        </w:rPr>
+        <w:t>IDE</w:t>
+      </w:r>
+      <w:r>
+        <w:t xml:space="preserve"> </w:t>
+      </w:r>
+      <w:r>
+        <w:t>и С++ – два совершенно разных языка. П</w:t>
+      </w:r>
+      <w:r>
+        <w:t>ришлось изучить немало литературы</w:t>
+      </w:r>
+      <w:r>
+        <w:t>,</w:t>
+      </w:r>
+      <w:r>
+        <w:t xml:space="preserve"> чтобы освоить язык </w:t>
+      </w:r>
+      <w:r>
+        <w:rPr>
+          <w:lang w:val="en-US"/>
+        </w:rPr>
+        <w:t>Arduino</w:t>
+      </w:r>
+      <w:r>
+        <w:t>.</w:t>
+      </w:r>
+    </w:p>
+    <w:p>
+      <w:pPr>
+        <w:pStyle w:val="21"/>
+      </w:pPr>
+      <w:bookmarkStart w:id="7" w:name="_Toc536482466"/>
+      <w:r>
+        <w:t>1.4</w:t>
+      </w:r>
+      <w:r>
+        <w:t>.</w:t>
+      </w:r>
+      <w:r>
+        <w:t xml:space="preserve"> </w:t>
+      </w:r>
+      <w:r>
+        <w:t>Разработка чертежа</w:t>
+      </w:r>
+      <w:r>
+        <w:t xml:space="preserve"> манипулятор</w:t>
+      </w:r>
+      <w:r>
+        <w:t>а</w:t>
+      </w:r>
+      <w:bookmarkEnd w:id="7"/>
+    </w:p>
+    <w:p>
+      <w:r>
         <w:lastRenderedPageBreak/>
-        <w:t xml:space="preserve">Изучив язык жестов, мы приступили к изучению литературы, связанной с исполнительным устройством нашей модели – микроконтроллером </w:t>
+        <w:t>М</w:t>
+      </w:r>
+      <w:r>
+        <w:t>ы изучили</w:t>
+      </w:r>
+      <w:r>
+        <w:t xml:space="preserve"> существующие схемы сборки манипулятора</w:t>
+      </w:r>
+      <w:r>
+        <w:t xml:space="preserve"> у наших иностранных коллег</w:t>
+      </w:r>
+      <w:r>
+        <w:t xml:space="preserve">. Большая их часть представляла собой файлы </w:t>
+      </w:r>
+      <w:r>
+        <w:t>3</w:t>
+      </w:r>
+      <w:r>
+        <w:rPr>
+          <w:lang w:val="en-US"/>
+        </w:rPr>
+        <w:t>D</w:t>
+      </w:r>
+      <w:r>
+        <w:t xml:space="preserve">-моделей для печати на </w:t>
+      </w:r>
+      <w:r>
+        <w:t>3</w:t>
+      </w:r>
+      <w:r>
+        <w:rPr>
+          <w:lang w:val="en-US"/>
+        </w:rPr>
+        <w:t>D</w:t>
+      </w:r>
+      <w:r>
+        <w:t xml:space="preserve">-принтере. После изучения </w:t>
+      </w:r>
+      <w:r>
+        <w:t xml:space="preserve">7 </w:t>
+      </w:r>
+      <w:r>
+        <w:t>прототипов этих моделей мы пришли к выво</w:t>
+      </w:r>
+      <w:r>
+        <w:t xml:space="preserve">ду, что несмотря на </w:t>
+      </w:r>
+      <w:r>
+        <w:t>простоту изготовления (все детали проектируются на компьютере, после чего необходимо распечатать их и собрать, как обычный конструктор), они не обладают достаточным соотношением прочности к легкости</w:t>
+      </w:r>
+      <w:r>
+        <w:t>.</w:t>
+      </w:r>
+      <w:r>
+        <w:t xml:space="preserve"> </w:t>
+      </w:r>
+      <w:r>
+        <w:rPr>
+          <w:lang w:val="en-US"/>
+        </w:rPr>
+        <w:t>ABS</w:t>
+      </w:r>
+      <w:r>
+        <w:t>-</w:t>
+      </w:r>
+      <w:r>
+        <w:t>пластик, из которого печатаются такие модели</w:t>
+      </w:r>
+      <w:r>
+        <w:t>,</w:t>
+      </w:r>
+      <w:r>
+        <w:t xml:space="preserve"> достаточно хрупок, и для достижения прочности необходимо печатать </w:t>
+      </w:r>
+      <w:r>
+        <w:t xml:space="preserve">их </w:t>
+      </w:r>
+      <w:r>
+        <w:t xml:space="preserve">довольно толстым слоем пластика </w:t>
+      </w:r>
+      <w:r>
+        <w:t>(</w:t>
+      </w:r>
+      <w:r>
+        <w:t>либо использовать более дорогостоящую технологию порошковой печати</w:t>
+      </w:r>
+      <w:r>
+        <w:t>)</w:t>
+      </w:r>
+      <w:r>
+        <w:t>, в итоге прототип получится слишком тяжелым</w:t>
+      </w:r>
+      <w:r>
+        <w:t>.</w:t>
+      </w:r>
+    </w:p>
+    <w:p>
+      <w:r>
+        <w:t>П</w:t>
+      </w:r>
+      <w:r>
+        <w:t xml:space="preserve">араллельно с поиском соответствующих чертежей в интернете мы подготовили несколько вариантов </w:t>
+      </w:r>
+      <w:r>
+        <w:t>своих —</w:t>
+      </w:r>
+      <w:r>
+        <w:t xml:space="preserve"> для разработки модели манипулят</w:t>
+      </w:r>
+      <w:r>
+        <w:t xml:space="preserve">ора </w:t>
+      </w:r>
+      <w:r>
+        <w:t xml:space="preserve">без </w:t>
+      </w:r>
+      <w:r>
+        <w:t>3</w:t>
+      </w:r>
+      <w:r>
+        <w:rPr>
+          <w:lang w:val="en-US"/>
+        </w:rPr>
+        <w:t>D</w:t>
+      </w:r>
+      <w:r>
+        <w:t>-</w:t>
+      </w:r>
+      <w:r>
+        <w:t xml:space="preserve">технологий. Но, как оказалось при сравнительном анализе </w:t>
+      </w:r>
+      <w:r>
+        <w:t>наших</w:t>
+      </w:r>
+      <w:r>
+        <w:t xml:space="preserve"> чертежей </w:t>
+      </w:r>
+      <w:r>
+        <w:t xml:space="preserve">и </w:t>
+      </w:r>
+      <w:r>
+        <w:t xml:space="preserve">из открытых баз в интернете, использование </w:t>
+      </w:r>
+      <w:r>
+        <w:t>3</w:t>
+      </w:r>
+      <w:r>
+        <w:rPr>
+          <w:lang w:val="en-US"/>
+        </w:rPr>
+        <w:t>D</w:t>
+      </w:r>
+      <w:r>
+        <w:t>-принтера при создании прототипа, во-первых, намного упрощает задачу, а, во-вторых, является наиболее т</w:t>
+      </w:r>
+      <w:r>
+        <w:t xml:space="preserve">очным методом, что </w:t>
+      </w:r>
+      <w:r>
+        <w:t>немало</w:t>
+      </w:r>
+      <w:r>
+        <w:t xml:space="preserve">важно в нашем проекте. Тем более, при создании нескольких частей-прототипов по нашим чертежам оказалось, что пенополистирол, который мы предполагали использовать </w:t>
+      </w:r>
+      <w:r>
+        <w:t>из-</w:t>
+      </w:r>
+      <w:r>
+        <w:t>за его легкост</w:t>
+      </w:r>
+      <w:r>
+        <w:t>и</w:t>
+      </w:r>
+      <w:r>
+        <w:t>, тяжело обрабатывается без специальных станков, а также режется леской, которая, как предполагала конструкция, должна сгиб</w:t>
+      </w:r>
+      <w:r>
+        <w:t>ать</w:t>
+      </w:r>
+      <w:r>
+        <w:t xml:space="preserve"> пальц</w:t>
+      </w:r>
+      <w:r>
+        <w:t>ы</w:t>
+      </w:r>
+      <w:r>
+        <w:t xml:space="preserve"> руки-манипулятора. </w:t>
+      </w:r>
+      <w:r>
+        <w:t>Б</w:t>
+      </w:r>
+      <w:r>
+        <w:t xml:space="preserve">ыло решено взять готовые чертежи. </w:t>
+      </w:r>
+      <w:r>
+        <w:t>Нам удалось отыскать удачный проект, расположенный в французском открытом банке 3</w:t>
+      </w:r>
+      <w:r>
+        <w:rPr>
+          <w:lang w:val="en-US"/>
+        </w:rPr>
+        <w:t>D</w:t>
+      </w:r>
+      <w:r>
+        <w:t>-проектов «</w:t>
+      </w:r>
+      <w:r>
+        <w:rPr>
+          <w:lang w:val="en-US"/>
+        </w:rPr>
+        <w:t>InMoov</w:t>
+      </w:r>
+      <w:r>
+        <w:t>», который мы решили использовать.</w:t>
+      </w:r>
+    </w:p>
+    <w:p>
+      <w:pPr>
+        <w:spacing w:line="480" w:lineRule="auto"/>
+        <w:jc w:val="left"/>
+      </w:pPr>
+      <w:r>
+        <w:br w:type="page"/>
+      </w:r>
+    </w:p>
+    <w:p>
+      <w:pPr>
+        <w:pStyle w:val="1"/>
+      </w:pPr>
+      <w:bookmarkStart w:id="8" w:name="_Toc536482467"/>
+      <w:r>
+        <w:lastRenderedPageBreak/>
+        <w:t>Глава 2. Сборка м</w:t>
+      </w:r>
+      <w:r>
+        <w:t>одели</w:t>
+      </w:r>
+      <w:bookmarkEnd w:id="8"/>
+    </w:p>
+    <w:p>
+      <w:pPr>
+        <w:pStyle w:val="21"/>
+      </w:pPr>
+      <w:bookmarkStart w:id="9" w:name="_Toc536482468"/>
+      <w:r>
+        <w:t>2</w:t>
+      </w:r>
+      <w:r>
+        <w:t>.1</w:t>
+      </w:r>
+      <w:r>
+        <w:t>.</w:t>
+      </w:r>
+      <w:r>
+        <w:t xml:space="preserve"> Создание деталей</w:t>
+      </w:r>
+      <w:bookmarkEnd w:id="9"/>
+    </w:p>
+    <w:p>
+      <w:pPr>
+        <w:pStyle w:val="31"/>
+      </w:pPr>
+      <w:bookmarkStart w:id="10" w:name="_Toc536482469"/>
+      <w:r>
+        <w:t>2</w:t>
+      </w:r>
+      <w:r>
+        <w:t>.1.1 3</w:t>
+      </w:r>
+      <w:r>
+        <w:rPr>
+          <w:lang w:val="en-US"/>
+        </w:rPr>
+        <w:t>D</w:t>
+      </w:r>
+      <w:r>
+        <w:t>-модель</w:t>
+      </w:r>
+      <w:bookmarkEnd w:id="10"/>
+    </w:p>
+    <w:p>
+      <w:r>
+        <w:t xml:space="preserve">Коме проекта модели </w:t>
+      </w:r>
+      <w:r>
+        <w:t xml:space="preserve">нам было необходимо </w:t>
+      </w:r>
+      <w:r>
+        <w:t xml:space="preserve">было </w:t>
+      </w:r>
+      <w:r>
+        <w:t>найти 3</w:t>
+      </w:r>
+      <w:r>
+        <w:rPr>
+          <w:lang w:val="en-US"/>
+        </w:rPr>
+        <w:t>D</w:t>
+      </w:r>
+      <w:r>
+        <w:t>-принтер, на котором были бы распечатаны детали. В</w:t>
+      </w:r>
+      <w:r>
+        <w:t xml:space="preserve"> нашем лицее </w:t>
+      </w:r>
+      <w:r>
+        <w:t>находится 3</w:t>
+      </w:r>
+      <w:r>
+        <w:rPr>
+          <w:lang w:val="en-US"/>
+        </w:rPr>
+        <w:t>D</w:t>
+      </w:r>
+      <w:r>
+        <w:t>-</w:t>
+      </w:r>
+      <w:r>
+        <w:t>принтер, печатающий по технологии «</w:t>
+      </w:r>
+      <w:r>
+        <w:rPr>
+          <w:lang w:val="en-US"/>
+        </w:rPr>
+        <w:t>FDM</w:t>
+      </w:r>
+      <w:r>
+        <w:t>»</w:t>
+      </w:r>
+      <w:r>
+        <w:rPr>
+          <w:rStyle w:val="affff1"/>
+          <w:lang w:val="en-US"/>
+        </w:rPr>
+        <w:footnoteReference w:id="2"/>
+      </w:r>
+      <w:r>
+        <w:t>. Технология</w:t>
+      </w:r>
+      <w:r>
+        <w:t xml:space="preserve"> распространена из-за своей доступн</w:t>
+      </w:r>
+      <w:r>
+        <w:t>ости и дешевизны. И</w:t>
+      </w:r>
+      <w:r>
+        <w:t xml:space="preserve">менно ее мы решили использовать для </w:t>
+      </w:r>
+      <w:r>
+        <w:t xml:space="preserve">печати </w:t>
+      </w:r>
+      <w:r>
+        <w:t>модели.</w:t>
+      </w:r>
+      <w:r>
+        <w:t xml:space="preserve"> </w:t>
+      </w:r>
+      <w:r>
+        <w:t>На рисунке 2</w:t>
+      </w:r>
+      <w:r>
+        <w:t xml:space="preserve"> приведен пример одного из чертежей</w:t>
+      </w:r>
+      <w:r>
+        <w:t>,</w:t>
+      </w:r>
+      <w:r>
+        <w:t xml:space="preserve"> п</w:t>
+      </w:r>
+      <w:r>
+        <w:t xml:space="preserve">о которым </w:t>
+      </w:r>
+      <w:r>
+        <w:t xml:space="preserve">была </w:t>
+      </w:r>
+      <w:r>
+        <w:t>про</w:t>
+      </w:r>
+      <w:r>
+        <w:t>ведена</w:t>
+      </w:r>
+      <w:r>
+        <w:t xml:space="preserve"> печать.</w:t>
+      </w:r>
+    </w:p>
+    <w:p>
+      <w:pPr>
+        <w:pStyle w:val="21"/>
+      </w:pPr>
+      <w:bookmarkStart w:id="11" w:name="_Toc536482470"/>
+      <w:r>
+        <w:t>2</w:t>
+      </w:r>
+      <w:r>
+        <w:t>.2</w:t>
+      </w:r>
+      <w:r>
+        <w:t>.</w:t>
+      </w:r>
+      <w:r>
+        <w:t xml:space="preserve"> Процесс сборки</w:t>
+      </w:r>
+      <w:bookmarkEnd w:id="11"/>
+    </w:p>
+    <w:p>
+      <w:pPr>
+        <w:pStyle w:val="31"/>
+      </w:pPr>
+      <w:bookmarkStart w:id="12" w:name="_Toc536482471"/>
+      <w:r>
+        <w:t>2</w:t>
+      </w:r>
+      <w:r>
+        <w:t>.2.1 Сборка пальцев</w:t>
+      </w:r>
+      <w:bookmarkEnd w:id="12"/>
+    </w:p>
+    <w:p>
+      <w:pPr>
+        <w:ind w:firstLine="0"/>
+      </w:pPr>
+      <w:r>
+        <w:t xml:space="preserve"> </w:t>
+      </w:r>
+      <w:r>
+        <w:tab/>
+      </w:r>
+      <w:r>
+        <w:t xml:space="preserve">Первым этапом в процессе сборке была сборка пальцев. </w:t>
+      </w:r>
+    </w:p>
+    <w:p>
+      <w:pPr>
+        <w:ind w:firstLine="0"/>
+        <w:rPr>
+          <w:color w:val="auto"/>
+        </w:rPr>
+      </w:pPr>
+      <w:r>
+        <w:rPr>
+          <w:color w:val="auto"/>
+        </w:rPr>
+        <w:t>Пальцы собирались из фаланг, каждая фаланга – из 2 деталей. На каждой фаланге присутствуют отверстия для соединения деталей между собой. В эти отверстия вставлен жесткий жгут, который позволяет пальцу сгибаться вокруг него.</w:t>
+      </w:r>
+      <w:r>
+        <w:rPr>
+          <w:color w:val="auto"/>
+        </w:rPr>
+        <w:t xml:space="preserve"> Также, внутри пальца продевают</w:t>
+      </w:r>
+      <w:r>
+        <w:rPr>
+          <w:color w:val="auto"/>
+        </w:rPr>
+        <w:t>с</w:t>
+      </w:r>
+      <w:r>
+        <w:rPr>
+          <w:color w:val="auto"/>
+        </w:rPr>
+        <w:t>я две жестких нити или лески, которые подтягиваются с помощью сервоприводов и позволяют сгибать и разгибать палец.</w:t>
+      </w:r>
+    </w:p>
+    <w:p>
+      <w:pPr>
+        <w:pStyle w:val="31"/>
+      </w:pPr>
+      <w:bookmarkStart w:id="13" w:name="_Toc536482472"/>
+      <w:r>
+        <w:t>2.2.2 Сборка предплечья и запястья</w:t>
+      </w:r>
+      <w:bookmarkEnd w:id="13"/>
+    </w:p>
+    <w:p>
+      <w:r>
+        <w:t>Запястье</w:t>
+      </w:r>
+      <w:r>
+        <w:t xml:space="preserve"> состоит из нескольких деталей. Массивная деталь, похожая на часть запястья служит основой для него. На эту деталь закрепляются еще 3 подвижные детали, на которые, в свою очередь, устанавливаются пальцы</w:t>
+      </w:r>
+      <w:r>
+        <w:t xml:space="preserve"> (1-й,4-й и 5-</w:t>
+      </w:r>
+      <w:r>
+        <w:t xml:space="preserve">й, </w:t>
+      </w:r>
+      <w:r>
+        <w:t xml:space="preserve">– </w:t>
+      </w:r>
+      <w:r>
+        <w:t>отсчитывая от большого пальца</w:t>
+      </w:r>
+      <w:r>
+        <w:t>, – то есть, большой, безымянный и мизинец</w:t>
+      </w:r>
+      <w:r>
+        <w:t>).</w:t>
+      </w:r>
+    </w:p>
+    <w:p>
+      <w:r>
+        <w:t>Запястье закрепляется на предплечье через систему шестеренок, которые позволяют ему вращаться вокруг своей оси. К сожалению, эта функция не используется в нашем проекте, но в будущем мы планируем задействовать ее</w:t>
+      </w:r>
+      <w:r>
+        <w:t xml:space="preserve"> для увеличения количества жестов, которые возможно будет изобразить на данном устройстве</w:t>
+      </w:r>
+      <w:r>
+        <w:t>.</w:t>
+      </w:r>
+    </w:p>
+    <w:p>
+      <w:r>
+        <w:lastRenderedPageBreak/>
+        <w:t>Предплечье собирается из двух больших деталей, похожих на половины цилиндра. Внутрь предплечья устанавливаются сервоприводы. Благодаря этому манипулятор становится более компактным</w:t>
+      </w:r>
+      <w:r>
+        <w:t xml:space="preserve"> и удобным в использовании.</w:t>
+      </w:r>
+    </w:p>
+    <w:p>
+      <w:pPr>
+        <w:pStyle w:val="21"/>
+      </w:pPr>
+      <w:bookmarkStart w:id="14" w:name="_Toc536482473"/>
+      <w:r>
+        <w:t>2</w:t>
+      </w:r>
+      <w:r>
+        <w:t>.3</w:t>
+      </w:r>
+      <w:r>
+        <w:t>.</w:t>
+      </w:r>
+      <w:r>
+        <w:t xml:space="preserve"> Подключение аппаратуры</w:t>
+      </w:r>
+      <w:bookmarkEnd w:id="14"/>
+    </w:p>
+    <w:p>
+      <w:r>
+        <w:t xml:space="preserve">Для работы сурдопереводчика, было необходимо подключить </w:t>
       </w:r>
       <w:r>
         <w:rPr>
@@ -2921,10 +3683,49 @@
         <w:t>Arduino</w:t>
       </w:r>
       <w:r>
+        <w:t xml:space="preserve">, </w:t>
+      </w:r>
+      <w:r>
+        <w:rPr>
+          <w:lang w:val="en-US"/>
+        </w:rPr>
+        <w:t>Bluetooth</w:t>
+      </w:r>
+      <w:r>
+        <w:t>-</w:t>
+      </w:r>
+      <w:r>
+        <w:t xml:space="preserve">модуль, сервоприводы и </w:t>
+      </w:r>
+      <w:r>
+        <w:rPr>
+          <w:lang w:val="en-US"/>
+        </w:rPr>
+        <w:t>LCD</w:t>
+      </w:r>
+      <w:r>
+        <w:rPr>
+          <w:rStyle w:val="affff1"/>
+          <w:lang w:val="en-US"/>
+        </w:rPr>
+        <w:footnoteReference w:id="3"/>
+      </w:r>
+      <w:r>
+        <w:t>-</w:t>
+      </w:r>
+      <w:r>
+        <w:t>монитор</w:t>
+      </w:r>
+      <w:r>
         <w:t xml:space="preserve"> </w:t>
       </w:r>
       <w:r>
-        <w:t xml:space="preserve">и средой разработки – </w:t>
+        <w:t>(на него выводятся данные о текущих углах наклона сервоприводов и какой символ показывает манипулятор в данный момент).</w:t>
+      </w:r>
+    </w:p>
+    <w:p>
+      <w:r>
+        <w:t xml:space="preserve">С подключением </w:t>
       </w:r>
       <w:r>
         <w:rPr>
@@ -2933,117 +3734,812 @@
         <w:t>Arduino</w:t>
       </w:r>
       <w:r>
+        <w:t xml:space="preserve"> не возникло никаких проблем</w:t>
+      </w:r>
+      <w:r>
+        <w:t>:</w:t>
+      </w:r>
+      <w:r>
+        <w:t xml:space="preserve"> контроллеру не были </w:t>
+      </w:r>
+      <w:r>
+        <w:t>не</w:t>
+      </w:r>
+      <w:r>
+        <w:t>обходимы какие-либо особенные условия. Запитать его можно от обычно</w:t>
+      </w:r>
+      <w:r>
+        <w:t>го</w:t>
+      </w:r>
+      <w:r>
         <w:t xml:space="preserve"> </w:t>
       </w:r>
       <w:r>
         <w:rPr>
           <w:lang w:val="en-US"/>
         </w:rPr>
+        <w:t>powerbank</w:t>
+      </w:r>
+      <w:r>
+        <w:t>-а</w:t>
+      </w:r>
+      <w:r>
+        <w:rPr>
+          <w:rStyle w:val="affff1"/>
+        </w:rPr>
+        <w:footnoteReference w:id="4"/>
+      </w:r>
+      <w:r>
+        <w:t>, который используются для зарядки мобильных устройств.</w:t>
+      </w:r>
+    </w:p>
+    <w:p>
+      <w:r>
+        <w:t xml:space="preserve">Аналогичная ситуация с </w:t>
+      </w:r>
+      <w:r>
+        <w:rPr>
+          <w:lang w:val="en-US"/>
+        </w:rPr>
+        <w:t>Bluetooth</w:t>
+      </w:r>
+      <w:r>
+        <w:t>-</w:t>
+      </w:r>
+      <w:r>
+        <w:t xml:space="preserve">модулем и </w:t>
+      </w:r>
+      <w:r>
+        <w:rPr>
+          <w:lang w:val="en-US"/>
+        </w:rPr>
+        <w:t>LCD</w:t>
+      </w:r>
+      <w:r>
+        <w:t>-монитором. Им обоим хватает питания 5</w:t>
+      </w:r>
+      <w:r>
+        <w:rPr>
+          <w:lang w:val="en-US"/>
+        </w:rPr>
+        <w:t>V</w:t>
+      </w:r>
+      <w:r>
+        <w:t>, которое предоставляет им контроллер.</w:t>
+      </w:r>
+    </w:p>
+    <w:p>
+      <w:r>
+        <w:t>Гораздо сложнее было подключить сервоприводы. Для подключения одного сервопривода достаточно питание 5</w:t>
+      </w:r>
+      <w:r>
+        <w:rPr>
+          <w:lang w:val="en-US"/>
+        </w:rPr>
+        <w:t>V</w:t>
+      </w:r>
+      <w:r>
+        <w:t xml:space="preserve"> </w:t>
+      </w:r>
+      <w:r>
+        <w:t xml:space="preserve">от </w:t>
+      </w:r>
+      <w:r>
+        <w:rPr>
+          <w:lang w:val="en-US"/>
+        </w:rPr>
+        <w:t>Arduino</w:t>
+      </w:r>
+      <w:r>
+        <w:t xml:space="preserve">, но для 5-ти серво его уже недостаточно, </w:t>
+      </w:r>
+      <w:r>
+        <w:t>т.к. для быстрой и четкой работы</w:t>
+      </w:r>
+      <w:r>
+        <w:t xml:space="preserve"> сервоприводу необходим определенный ток</w:t>
+      </w:r>
+      <w:r>
+        <w:t xml:space="preserve"> и напряжение.  Но, т.к. у нас 5 серво, при подключении к </w:t>
+      </w:r>
+      <w:r>
+        <w:rPr>
+          <w:lang w:val="en-US"/>
+        </w:rPr>
+        <w:t>Arduino</w:t>
+      </w:r>
+      <w:r>
+        <w:t>, либо ток, либо напряжение на каждом серво окажутся недостаточными для нормальной работы. Чтобы решить эту проблему, было необходимо установить источник питания</w:t>
+      </w:r>
+      <w:r>
+        <w:t xml:space="preserve"> </w:t>
+      </w:r>
+      <w:r>
+        <w:t>(или его стабилизатор), выдающий необходимое напряжение, которое при подач</w:t>
+      </w:r>
+      <w:r>
+        <w:t>е</w:t>
+      </w:r>
+      <w:r>
+        <w:t xml:space="preserve"> на серво давало нужный ток, не слишком большой, иначе серво может сгореть.</w:t>
+      </w:r>
+    </w:p>
+    <w:p>
+      <w:pPr>
+        <w:pStyle w:val="21"/>
+      </w:pPr>
+      <w:bookmarkStart w:id="15" w:name="_Toc536482474"/>
+      <w:r>
+        <w:t>2</w:t>
+      </w:r>
+      <w:r>
+        <w:t>.4 «Стрела»</w:t>
+      </w:r>
+      <w:r>
+        <w:t>.</w:t>
+      </w:r>
+      <w:bookmarkEnd w:id="15"/>
+    </w:p>
+    <w:p>
+      <w:r>
+        <w:t xml:space="preserve">«Стрела» - продукт компании «Амперка», </w:t>
+      </w:r>
+      <w:r>
+        <w:rPr>
+          <w:lang w:val="en-US"/>
+        </w:rPr>
+        <w:t>Arduino</w:t>
+      </w:r>
+      <w:r>
+        <w:t>-совместимая платформа, выпускаемая как материнская плата для постройки роботов</w:t>
+      </w:r>
+      <w:r>
+        <w:t xml:space="preserve"> и других устройств на базе </w:t>
+      </w:r>
+      <w:r>
+        <w:rPr>
+          <w:lang w:val="en-US"/>
+        </w:rPr>
+        <w:t>Arduino</w:t>
+      </w:r>
+      <w:r>
+        <w:t xml:space="preserve">. «Стрела» заменяет собой </w:t>
+      </w:r>
+      <w:r>
+        <w:t xml:space="preserve">микроконтроллер </w:t>
+      </w:r>
+      <w:r>
+        <w:rPr>
+          <w:lang w:val="en-US"/>
+        </w:rPr>
+        <w:t>Arduino</w:t>
+      </w:r>
+      <w:r>
+        <w:t xml:space="preserve"> </w:t>
+      </w:r>
+      <w:r>
+        <w:t>с несколькими «шилдами»</w:t>
+      </w:r>
+      <w:r>
+        <w:rPr>
+          <w:rStyle w:val="affff1"/>
+        </w:rPr>
+        <w:footnoteReference w:id="5"/>
+      </w:r>
+      <w:r>
+        <w:t xml:space="preserve">. Из них был использован только один «шилд» </w:t>
+      </w:r>
+      <w:r>
+        <w:t>–</w:t>
+      </w:r>
+      <w:r>
+        <w:t xml:space="preserve"> для сервомоторов. Фактически, «Стрела» была </w:t>
+      </w:r>
+      <w:r>
+        <w:lastRenderedPageBreak/>
+        <w:t>использована в качестве источника питания</w:t>
+      </w:r>
+      <w:r>
+        <w:t xml:space="preserve"> </w:t>
+      </w:r>
+      <w:r>
+        <w:t>(см.</w:t>
+      </w:r>
+      <w:r>
+        <w:t xml:space="preserve"> </w:t>
+      </w:r>
+      <w:r>
+        <w:t>выше). Потребляя обычное напряжение</w:t>
+      </w:r>
+      <w:r>
+        <w:t xml:space="preserve"> </w:t>
+      </w:r>
+      <w:r>
+        <w:t xml:space="preserve">(характерное для </w:t>
+      </w:r>
+      <w:r>
+        <w:rPr>
+          <w:lang w:val="en-US"/>
+        </w:rPr>
+        <w:t>Arduino</w:t>
+      </w:r>
+      <w:r>
+        <w:t xml:space="preserve">), она могла обеспечить питанием 5 сервоприводов. Именно поэтому «Стрела» используется как серво-«шилд» для </w:t>
+      </w:r>
+      <w:r>
+        <w:rPr>
+          <w:lang w:val="en-US"/>
+        </w:rPr>
+        <w:t>Arduino</w:t>
+      </w:r>
+      <w:r>
+        <w:t>.</w:t>
+      </w:r>
+    </w:p>
+    <w:p>
+      <w:pPr>
+        <w:spacing w:line="480" w:lineRule="auto"/>
+        <w:jc w:val="left"/>
+      </w:pPr>
+      <w:r>
+        <w:br w:type="page"/>
+      </w:r>
+    </w:p>
+    <w:p/>
+    <w:p>
+      <w:pPr>
+        <w:pStyle w:val="1"/>
+      </w:pPr>
+      <w:bookmarkStart w:id="16" w:name="_Toc536482475"/>
+      <w:r>
+        <w:t xml:space="preserve">Глава 3. </w:t>
+      </w:r>
+      <w:r>
+        <w:t>Программная часть</w:t>
+      </w:r>
+      <w:bookmarkEnd w:id="16"/>
+    </w:p>
+    <w:p>
+      <w:pPr>
+        <w:pStyle w:val="21"/>
+      </w:pPr>
+      <w:bookmarkStart w:id="17" w:name="_Toc536482476"/>
+      <w:r>
+        <w:t>3.1</w:t>
+      </w:r>
+      <w:r>
+        <w:t>.</w:t>
+      </w:r>
+      <w:r>
+        <w:t xml:space="preserve"> Программирование аппаратной части</w:t>
+      </w:r>
+      <w:bookmarkEnd w:id="17"/>
+    </w:p>
+    <w:p>
+      <w:pPr>
+        <w:pStyle w:val="31"/>
+      </w:pPr>
+      <w:bookmarkStart w:id="18" w:name="_Toc536482477"/>
+      <w:r>
+        <w:t>3.1.1</w:t>
+      </w:r>
+      <w:r>
+        <w:t>.</w:t>
+      </w:r>
+      <w:r>
+        <w:t xml:space="preserve"> Выбор языка и среды программирования</w:t>
+      </w:r>
+      <w:bookmarkEnd w:id="18"/>
+    </w:p>
+    <w:p>
+      <w:r>
+        <w:t xml:space="preserve">Для программирования аппаратной части был выбран язык программирования </w:t>
+      </w:r>
+      <w:r>
+        <w:rPr>
+          <w:lang w:val="en-US"/>
+        </w:rPr>
+        <w:t>C</w:t>
+      </w:r>
+      <w:r>
+        <w:t>++.</w:t>
+      </w:r>
+      <w:r>
+        <w:t xml:space="preserve">  К</w:t>
+      </w:r>
+      <w:r>
+        <w:t>омпилятор, преобразу</w:t>
+      </w:r>
+      <w:r>
+        <w:t>ющий программный код в бинарный – код,</w:t>
+      </w:r>
+      <w:r>
+        <w:t xml:space="preserve"> который может воспринять процессор микроконтроллера</w:t>
+      </w:r>
+      <w:r>
+        <w:t>,</w:t>
+      </w:r>
+      <w:r>
+        <w:t xml:space="preserve"> – </w:t>
+      </w:r>
+      <w:r>
+        <w:t xml:space="preserve">адаптирован для языка </w:t>
+      </w:r>
+      <w:r>
+        <w:rPr>
+          <w:lang w:val="en-US"/>
+        </w:rPr>
+        <w:t>C</w:t>
+      </w:r>
+      <w:r>
+        <w:t>++</w:t>
+      </w:r>
+      <w:r>
+        <w:t xml:space="preserve"> (язык программирования </w:t>
+      </w:r>
+      <w:r>
+        <w:rPr>
+          <w:lang w:val="en-US"/>
+        </w:rPr>
+        <w:t>Arduino</w:t>
+      </w:r>
+      <w:r>
+        <w:t xml:space="preserve"> </w:t>
+      </w:r>
+      <w:r>
+        <w:rPr>
+          <w:lang w:val="en-US"/>
+        </w:rPr>
         <w:t>IDE</w:t>
       </w:r>
       <w:r>
-        <w:t>. Микроконтроллер этого производителя был выбран за то, что</w:t>
-      </w:r>
-      <w:r>
-        <w:t xml:space="preserve"> отвечал всем требованиям</w:t>
-      </w:r>
-      <w:r>
-        <w:t xml:space="preserve"> проекта</w:t>
-      </w:r>
-      <w:r>
-        <w:t>: и</w:t>
-      </w:r>
-      <w:r>
-        <w:t>мел высокую производительность</w:t>
-      </w:r>
-      <w:r>
-        <w:t xml:space="preserve">, </w:t>
-      </w:r>
-      <w:r>
-        <w:t>достаточное количество портов для подключения к нему различных сторонних модулей</w:t>
-      </w:r>
-      <w:r>
-        <w:t xml:space="preserve"> и был</w:t>
-      </w:r>
-      <w:r>
-        <w:t xml:space="preserve"> прост в освоении</w:t>
+        <w:t xml:space="preserve"> основан на </w:t>
+      </w:r>
+      <w:r>
+        <w:rPr>
+          <w:lang w:val="en-US"/>
+        </w:rPr>
+        <w:t>C</w:t>
+      </w:r>
+      <w:r>
+        <w:t>++</w:t>
+      </w:r>
+      <w:r>
+        <w:t>)</w:t>
+      </w:r>
+      <w:r>
+        <w:t xml:space="preserve">. </w:t>
+      </w:r>
+    </w:p>
+    <w:p>
+      <w:r>
+        <w:t xml:space="preserve">В качестве среды для разработки была выбрана среда, предложенная производителем микроконтроллеров линейки </w:t>
+      </w:r>
+      <w:r>
+        <w:rPr>
+          <w:lang w:val="en-US"/>
+        </w:rPr>
+        <w:t>Arduino</w:t>
+      </w:r>
+      <w:r>
+        <w:t xml:space="preserve"> – </w:t>
+      </w:r>
+      <w:r>
+        <w:rPr>
+          <w:lang w:val="en-US"/>
+        </w:rPr>
+        <w:t>Arduino</w:t>
+      </w:r>
+      <w:r>
+        <w:t xml:space="preserve"> </w:t>
+      </w:r>
+      <w:r>
+        <w:rPr>
+          <w:lang w:val="en-US"/>
+        </w:rPr>
+        <w:t>IDE</w:t>
+      </w:r>
+      <w:r>
+        <w:t xml:space="preserve">. </w:t>
+      </w:r>
+      <w:r>
+        <w:t>Данная среда была выбрана за то, что помимо стандартных функций, присущих любой среде разработки, она обладает опциями для настройки подключения к микроконтроллеру, опциями просмотра потокового порта (монитора порта), множеством встроенных библиотек для упрощения работы с микроконтроллером, а также части готового встраиваемого кода для разных задач. Последнее, в частности, больше полезно для тех, кто только начал знакомиться с программированием, мы же данной опцией не пользовались в силу уникальности необходимого нам программного кода.</w:t>
+      </w:r>
+    </w:p>
+    <w:p>
+      <w:pPr>
+        <w:pStyle w:val="21"/>
+      </w:pPr>
+      <w:bookmarkStart w:id="19" w:name="_Toc536482478"/>
+      <w:r>
+        <w:t>3.2</w:t>
       </w:r>
       <w:r>
         <w:t>.</w:t>
       </w:r>
+      <w:r>
+        <w:t xml:space="preserve"> Написание библиотеки.</w:t>
+      </w:r>
+      <w:bookmarkEnd w:id="19"/>
+    </w:p>
+    <w:p>
+      <w:r>
+        <w:t>В ходе программирования аппаратной части б</w:t>
+      </w:r>
+      <w:r>
+        <w:t xml:space="preserve">ыло принято решение </w:t>
+      </w:r>
+      <w:r>
+        <w:t>написать библиотеку</w:t>
+      </w:r>
+      <w:r>
+        <w:t xml:space="preserve"> функций для управления манипулятором. </w:t>
+      </w:r>
+      <w:r>
+        <w:t>В</w:t>
+      </w:r>
+      <w:r>
+        <w:t xml:space="preserve">о-первых, единая библиотека упростит нашу дальнейшую работу, улучшит читабельность программного кода: избавит его от лишнего объявления функций, а, во-вторых, после окончания работы данную библиотеку вместе с программным кодом и описанием процесса сборки можно будет выложить на различные </w:t>
+      </w:r>
+      <w:r>
+        <w:rPr>
+          <w:lang w:val="en-US"/>
+        </w:rPr>
+        <w:t>open</w:t>
+      </w:r>
+      <w:r>
+        <w:t>-</w:t>
+      </w:r>
+      <w:r>
+        <w:rPr>
+          <w:lang w:val="en-US"/>
+        </w:rPr>
+        <w:t>source</w:t>
+      </w:r>
+      <w:r>
+        <w:t xml:space="preserve"> </w:t>
+      </w:r>
+      <w:r>
+        <w:t>источники (источники открытого доступа к различным данным)</w:t>
+      </w:r>
+      <w:r>
+        <w:t xml:space="preserve"> для того, чтобы каждый желающий мог со</w:t>
+      </w:r>
+      <w:r>
+        <w:t>брать такой же манипулятор</w:t>
+      </w:r>
+      <w:r>
+        <w:t>.</w:t>
+      </w:r>
+      <w:r>
+        <w:t xml:space="preserve"> </w:t>
+      </w:r>
     </w:p>
     <w:p>
       <w:pPr>
         <w:ind w:firstLine="0"/>
       </w:pPr>
       <w:r>
-        <w:t xml:space="preserve">Кроме того, среда разработки </w:t>
-      </w:r>
-      <w:r>
-        <w:rPr>
-          <w:lang w:val="en-US"/>
-        </w:rPr>
-        <w:t>Arduino</w:t>
+        <w:t>Р</w:t>
+      </w:r>
+      <w:r>
+        <w:t>ассмотр</w:t>
+      </w:r>
+      <w:r>
+        <w:t xml:space="preserve">им </w:t>
+      </w:r>
+      <w:r>
+        <w:t>функци</w:t>
+      </w:r>
+      <w:r>
+        <w:t>и</w:t>
+      </w:r>
+      <w:r>
+        <w:t xml:space="preserve"> библиотеки, пр</w:t>
+      </w:r>
+      <w:r>
+        <w:t>едставляющие наибольший интерес.</w:t>
+      </w:r>
+    </w:p>
+    <w:p>
+      <w:pPr>
+        <w:pStyle w:val="31"/>
+      </w:pPr>
+      <w:bookmarkStart w:id="20" w:name="_Toc536482479"/>
+      <w:r>
+        <w:t>3.2.1</w:t>
+      </w:r>
+      <w:r>
+        <w:t>.</w:t>
+      </w:r>
+      <w:r>
+        <w:t xml:space="preserve"> Навигационная матрица</w:t>
+      </w:r>
+      <w:bookmarkEnd w:id="20"/>
+    </w:p>
+    <w:p>
+      <w:r>
+        <w:t xml:space="preserve">Главной частью библиотеки является разработанная нами навигационная матрица и система перевода символов (о ней сказано ниже). Навигационная матрица представляет собой двумерный массив размером 32 на 6. В первом столбце записаны коды символов по </w:t>
+      </w:r>
+      <w:r>
+        <w:rPr>
+          <w:lang w:val="en-US"/>
+        </w:rPr>
+        <w:lastRenderedPageBreak/>
+        <w:t>CP</w:t>
+      </w:r>
+      <w:r>
+        <w:t xml:space="preserve">1251 </w:t>
+      </w:r>
+      <w:r>
+        <w:t>таблице</w:t>
+      </w:r>
+      <w:r>
+        <w:rPr>
+          <w:rStyle w:val="affff1"/>
+        </w:rPr>
+        <w:footnoteReference w:id="6"/>
+      </w:r>
+      <w:r>
+        <w:t>. Таким образом, количество строк массива совпадает с количеством букв в русском алфавите (за исключением буквы «ё»).</w:t>
       </w:r>
       <w:r>
         <w:t xml:space="preserve"> </w:t>
       </w:r>
       <w:r>
-        <w:rPr>
-          <w:lang w:val="en-US"/>
-        </w:rPr>
-        <w:t>IDE</w:t>
+        <w:t>В</w:t>
+      </w:r>
+      <w:r>
+        <w:t xml:space="preserve"> матрицу занесены только кодировки строчных символов (кодировки одной и той же строчной и заглавной буквы окажутся разными)</w:t>
+      </w:r>
+      <w:r>
+        <w:t>. О</w:t>
+      </w:r>
+      <w:r>
+        <w:t>бработка заглавных букв и приведение кодировки заглавной буквы к кодировке строчной происходит на микроконтроллере и будет рассмотрено далее.</w:t>
+      </w:r>
+      <w:r>
+        <w:t xml:space="preserve"> Коли</w:t>
+      </w:r>
+      <w:r>
+        <w:t>чество столбцов тоже выбрано не</w:t>
+      </w:r>
+      <w:r>
+        <w:t xml:space="preserve">случайно: начиная со второго столбца (в первом записана кодировка символа), в каждом элементе массива записано число </w:t>
+      </w:r>
+      <w:r>
+        <w:t>в диапазоне от 0 до 180</w:t>
       </w:r>
       <w:r>
         <w:t xml:space="preserve"> </w:t>
       </w:r>
       <w:r>
-        <w:t>основана на языке С++, с которым мы знак</w:t>
-      </w:r>
-      <w:r>
-        <w:t>омы из школьной программы. Н</w:t>
-      </w:r>
-      <w:r>
-        <w:t>есмотря на схожую логику и синтаксис</w:t>
-      </w:r>
-      <w:r>
-        <w:t xml:space="preserve">, </w:t>
-      </w:r>
-      <w:r>
-        <w:rPr>
-          <w:lang w:val="en-US"/>
-        </w:rPr>
-        <w:t>Arduino</w:t>
+        <w:t>– угол поворота сервопривода</w:t>
+      </w:r>
+      <w:r>
+        <w:t xml:space="preserve"> в градусах</w:t>
+      </w:r>
+      <w:r>
+        <w:t xml:space="preserve">. Таким образом, в одной строке навигационного массива содержится следующая информация: в первом элементе строки находится код символа по </w:t>
+      </w:r>
+      <w:r>
+        <w:rPr>
+          <w:lang w:val="en-US"/>
+        </w:rPr>
+        <w:t>CP</w:t>
+      </w:r>
+      <w:r>
+        <w:t>1251</w:t>
+      </w:r>
+      <w:r>
+        <w:t>-таблице, в последующих пяти</w:t>
+      </w:r>
+      <w:r>
+        <w:t xml:space="preserve"> содержится</w:t>
+      </w:r>
+      <w:r>
+        <w:t xml:space="preserve"> угол поворота сервоп</w:t>
+      </w:r>
+      <w:r>
+        <w:t>ривода для каждого пальца модели</w:t>
+      </w:r>
+      <w:r>
+        <w:t xml:space="preserve"> руки.</w:t>
+      </w:r>
+    </w:p>
+    <w:p>
+      <w:pPr>
+        <w:pStyle w:val="31"/>
+      </w:pPr>
+      <w:bookmarkStart w:id="21" w:name="_Toc536482480"/>
+      <w:r>
+        <w:t>3.2.</w:t>
+      </w:r>
+      <w:r>
+        <w:t>2</w:t>
+      </w:r>
+      <w:r>
+        <w:t>.</w:t>
+      </w:r>
+      <w:r>
+        <w:t xml:space="preserve"> Функция перевода символов</w:t>
+      </w:r>
+      <w:bookmarkEnd w:id="21"/>
+    </w:p>
+    <w:p>
+      <w:r>
+        <w:t xml:space="preserve">Основной функцией в библиотеке является функция перевода символов. Работает она следующим образом. В качестве аргумента этой функции передается один символ, который необходимо перевести на язык жестов. Далее функция </w:t>
+      </w:r>
+      <w:r>
+        <w:t>находит</w:t>
+      </w:r>
+      <w:r>
+        <w:t xml:space="preserve"> код переданного ей символа по таблице </w:t>
+      </w:r>
+      <w:r>
+        <w:rPr>
+          <w:lang w:val="en-US"/>
+        </w:rPr>
+        <w:t>CP</w:t>
+      </w:r>
+      <w:r>
+        <w:t>1251</w:t>
+      </w:r>
+      <w:r>
+        <w:t xml:space="preserve">, а после начинает искать полученное число в навигационной матрице. Найдя число в некоторой строчке, программа записывает номер этой строки, а после устанавливает сервоприводы </w:t>
+      </w:r>
+      <w:r>
+        <w:t>в соответствии с элементами матрицы.</w:t>
+      </w:r>
+      <w:r>
+        <w:t xml:space="preserve"> Таким образом обеспечена наиболее быстрая работа по переводу символов, несмотря на то, что объем данных (пять чисел для каждого символа) довольно большой.</w:t>
+      </w:r>
+    </w:p>
+    <w:p>
+      <w:pPr>
+        <w:pStyle w:val="31"/>
+      </w:pPr>
+      <w:bookmarkStart w:id="22" w:name="_Toc536482481"/>
+      <w:r>
+        <w:t>3.2.3</w:t>
+      </w:r>
+      <w:r>
+        <w:t>.</w:t>
+      </w:r>
+      <w:r>
+        <w:t xml:space="preserve"> Функция перевода предложений</w:t>
+      </w:r>
+      <w:bookmarkEnd w:id="22"/>
+    </w:p>
+    <w:p>
+      <w:r>
+        <w:t>Для простоты работы с устройством нами также была разработана функция перевода целых предложений. Данная функция основана на принципе работы предыдущей и, по сути, является ее надстройкой. В качестве параметра данной функции передается не отдельный символ</w:t>
+      </w:r>
+      <w:r>
+        <w:t>, а целое предложение. Функция</w:t>
+      </w:r>
+      <w:r>
+        <w:t xml:space="preserve">, разбивает его на отдельные символы, а затем передает каждый символ в функцию перевода символов. Важным технологическим нюансом является то, что в тот момент, когда функция, разбивая предложение, наткнется </w:t>
+      </w:r>
+      <w:r>
+        <w:lastRenderedPageBreak/>
+        <w:t xml:space="preserve">на пробел, она не станет отправлять его в функцию перевода символов (пробел не предусмотрен в языке жестов), а сделает задержку работы программы для имитации того, что отдельное слово закончилось и сейчас последует другое. Данное решение значительно упростит </w:t>
+      </w:r>
+      <w:r>
+        <w:t>«ч</w:t>
+      </w:r>
+      <w:r>
+        <w:t>тение» жестов, показанных рукой</w:t>
+      </w:r>
+      <w:r>
+        <w:t>.</w:t>
+      </w:r>
+    </w:p>
+    <w:p>
+      <w:pPr>
+        <w:pStyle w:val="21"/>
+      </w:pPr>
+      <w:bookmarkStart w:id="23" w:name="_Toc536482482"/>
+      <w:r>
+        <w:t>3.</w:t>
+      </w:r>
+      <w:r>
+        <w:t>3</w:t>
+      </w:r>
+      <w:r>
+        <w:t>.</w:t>
+      </w:r>
+      <w:r>
+        <w:t xml:space="preserve"> Создание </w:t>
+      </w:r>
+      <w:r>
+        <w:rPr>
+          <w:lang w:val="en-US"/>
+        </w:rPr>
+        <w:t>Android</w:t>
+      </w:r>
+      <w:r>
+        <w:t>-</w:t>
+      </w:r>
+      <w:r>
+        <w:t>приложения</w:t>
+      </w:r>
+      <w:bookmarkEnd w:id="23"/>
+    </w:p>
+    <w:p>
+      <w:r>
+        <w:t>Для того, чтобы упростить управление</w:t>
       </w:r>
       <w:r>
         <w:t xml:space="preserve"> </w:t>
       </w:r>
       <w:r>
-        <w:rPr>
-          <w:lang w:val="en-US"/>
-        </w:rPr>
-        <w:t>IDE</w:t>
+        <w:t xml:space="preserve">манипулятором </w:t>
+      </w:r>
+      <w:r>
+        <w:t xml:space="preserve">и избавить его от </w:t>
+      </w:r>
+      <w:r>
+        <w:t>многочисленных кнопок, было решено</w:t>
+      </w:r>
+      <w:r>
+        <w:t xml:space="preserve"> осуществлять управление через </w:t>
+      </w:r>
+      <w:r>
+        <w:rPr>
+          <w:lang w:val="en-US"/>
+        </w:rPr>
+        <w:t>Android</w:t>
+      </w:r>
+      <w:r>
+        <w:t>-</w:t>
+      </w:r>
+      <w:r>
+        <w:t>приложени</w:t>
+      </w:r>
+      <w:r>
+        <w:t>е</w:t>
+      </w:r>
+      <w:r>
+        <w:t xml:space="preserve">, передавая команды с </w:t>
+      </w:r>
+      <w:r>
+        <w:rPr>
+          <w:lang w:val="en-US"/>
+        </w:rPr>
+        <w:t>Android</w:t>
+      </w:r>
+      <w:r>
+        <w:t>-</w:t>
+      </w:r>
+      <w:r>
+        <w:t xml:space="preserve">устройства по </w:t>
+      </w:r>
+      <w:r>
+        <w:rPr>
+          <w:lang w:val="en-US"/>
+        </w:rPr>
+        <w:t>Bluetooth</w:t>
+      </w:r>
+      <w:r>
+        <w:t>.</w:t>
       </w:r>
       <w:r>
         <w:t xml:space="preserve"> </w:t>
       </w:r>
       <w:r>
-        <w:t>и С++ – два совершенно разных языка. П</w:t>
-      </w:r>
-      <w:r>
-        <w:t>ришлось изучить немало литературы</w:t>
-      </w:r>
-      <w:r>
-        <w:t>,</w:t>
-      </w:r>
-      <w:r>
-        <w:t xml:space="preserve"> чтобы освоить язык </w:t>
-      </w:r>
-      <w:r>
-        <w:rPr>
-          <w:lang w:val="en-US"/>
-        </w:rPr>
-        <w:t>Arduino</w:t>
+        <w:t xml:space="preserve">Приложение при запуске представляет собой стартовый экран с возможностью выбора типа управления (рис. </w:t>
+      </w:r>
+      <w:r>
+        <w:t>3</w:t>
+      </w:r>
+      <w:r>
+        <w:t xml:space="preserve">). </w:t>
+      </w:r>
+    </w:p>
+    <w:p>
+      <w:r>
+        <w:t>Всего предусмотрено три типа управления: управление через вводимый текст, управление через распознанную речь (управление голосом), а также режим ручного управления, когда пользователь имеет возможность вручную задать положение каждого пальца искусственной руки, что может быть полезно, например, при возникновении необходимости изобразить жест, отсутствующий в написанной библиотеке, или при использовании модели в качестве манипулятора</w:t>
       </w:r>
       <w:r>
         <w:t>.</w:t>
@@ -3051,1282 +4547,9 @@
     </w:p>
     <w:p>
       <w:pPr>
-        <w:pStyle w:val="21"/>
-      </w:pPr>
-      <w:bookmarkStart w:id="7" w:name="_Toc535950872"/>
-      <w:r>
-        <w:t>1.4</w:t>
-      </w:r>
-      <w:r>
-        <w:t>.</w:t>
-      </w:r>
-      <w:r>
-        <w:t xml:space="preserve"> </w:t>
-      </w:r>
-      <w:r>
-        <w:t>Разработка чертежа</w:t>
-      </w:r>
-      <w:r>
-        <w:t xml:space="preserve"> манипулятор</w:t>
-      </w:r>
-      <w:r>
-        <w:t>а</w:t>
-      </w:r>
-      <w:bookmarkEnd w:id="7"/>
-    </w:p>
-    <w:p>
-      <w:r>
-        <w:t>М</w:t>
-      </w:r>
-      <w:r>
-        <w:t>ы изучили</w:t>
-      </w:r>
-      <w:r>
-        <w:t xml:space="preserve"> существующие схемы сборки манипулятора</w:t>
-      </w:r>
-      <w:r>
-        <w:t xml:space="preserve"> у наших иностранных коллег</w:t>
-      </w:r>
-      <w:r>
-        <w:t xml:space="preserve">. Большая их часть представляла собой файлы </w:t>
-      </w:r>
-      <w:r>
-        <w:t>3</w:t>
-      </w:r>
-      <w:r>
-        <w:rPr>
-          <w:lang w:val="en-US"/>
-        </w:rPr>
-        <w:t>D</w:t>
-      </w:r>
-      <w:r>
-        <w:t xml:space="preserve">-моделей для печати на </w:t>
-      </w:r>
-      <w:r>
-        <w:t>3</w:t>
-      </w:r>
-      <w:r>
-        <w:rPr>
-          <w:lang w:val="en-US"/>
-        </w:rPr>
-        <w:t>D</w:t>
-      </w:r>
-      <w:r>
-        <w:t xml:space="preserve">-принтере. После изучения </w:t>
-      </w:r>
-      <w:r>
-        <w:t xml:space="preserve">7 </w:t>
-      </w:r>
-      <w:r>
-        <w:t>прототипов этих моделей мы пришли к выво</w:t>
-      </w:r>
-      <w:r>
-        <w:t xml:space="preserve">ду, что несмотря на </w:t>
-      </w:r>
-      <w:r>
-        <w:t>простоту изготовления (все детали проектируются на компьютере, после чего необходимо распечатать их и собрать, как обычный конструктор), они не обладают достаточным соотношением прочности к легкости</w:t>
-      </w:r>
-      <w:r>
-        <w:t>.</w:t>
-      </w:r>
-      <w:r>
-        <w:t xml:space="preserve"> </w:t>
-      </w:r>
-      <w:r>
-        <w:rPr>
-          <w:lang w:val="en-US"/>
-        </w:rPr>
-        <w:t>ABS</w:t>
-      </w:r>
-      <w:r>
-        <w:t>-</w:t>
-      </w:r>
-      <w:r>
-        <w:t>пластик, из которого печатаются такие модели</w:t>
-      </w:r>
-      <w:r>
-        <w:t>,</w:t>
-      </w:r>
-      <w:r>
-        <w:t xml:space="preserve"> достаточно хрупок, и для достижения прочности необходимо печатать </w:t>
-      </w:r>
-      <w:r>
-        <w:t xml:space="preserve">их </w:t>
-      </w:r>
-      <w:r>
-        <w:t xml:space="preserve">довольно толстым слоем пластика </w:t>
-      </w:r>
-      <w:r>
-        <w:t>(</w:t>
-      </w:r>
-      <w:r>
-        <w:t>либо использовать более дорогостоящую технологию порошковой печати</w:t>
-      </w:r>
-      <w:r>
-        <w:t>)</w:t>
-      </w:r>
-      <w:r>
-        <w:t>, в итоге прототип получится слишком тяжелым</w:t>
-      </w:r>
-      <w:r>
-        <w:t>.</w:t>
-      </w:r>
-    </w:p>
-    <w:p>
-      <w:r>
-        <w:t>П</w:t>
-      </w:r>
-      <w:r>
-        <w:t xml:space="preserve">араллельно с поиском соответствующих чертежей в интернете мы подготовили несколько вариантов </w:t>
-      </w:r>
-      <w:r>
-        <w:t>своих —</w:t>
-      </w:r>
-      <w:r>
-        <w:t xml:space="preserve"> для разработки модели манипулят</w:t>
-      </w:r>
-      <w:r>
-        <w:t xml:space="preserve">ора </w:t>
-      </w:r>
-      <w:r>
-        <w:t xml:space="preserve">без </w:t>
-      </w:r>
-      <w:r>
-        <w:t>3</w:t>
-      </w:r>
-      <w:r>
-        <w:rPr>
-          <w:lang w:val="en-US"/>
-        </w:rPr>
-        <w:t>D</w:t>
-      </w:r>
-      <w:r>
-        <w:t>-</w:t>
-      </w:r>
-      <w:r>
-        <w:t xml:space="preserve">технологий. Но, как оказалось при сравнительном анализе </w:t>
-      </w:r>
-      <w:r>
-        <w:t>наших</w:t>
-      </w:r>
-      <w:r>
-        <w:t xml:space="preserve"> чертежей </w:t>
-      </w:r>
-      <w:r>
-        <w:t xml:space="preserve">и </w:t>
-      </w:r>
-      <w:r>
-        <w:t xml:space="preserve">из открытых баз в интернете, использование </w:t>
-      </w:r>
-      <w:r>
-        <w:t>3</w:t>
-      </w:r>
-      <w:r>
-        <w:rPr>
-          <w:lang w:val="en-US"/>
-        </w:rPr>
-        <w:t>D</w:t>
-      </w:r>
-      <w:r>
-        <w:t>-принтера при создании прототипа, во-первых, намного упрощает задачу, а, во-вторых, является наиболее т</w:t>
-      </w:r>
-      <w:r>
-        <w:t xml:space="preserve">очным методом, что </w:t>
-      </w:r>
-      <w:r>
-        <w:t>немало</w:t>
-      </w:r>
-      <w:r>
-        <w:t xml:space="preserve">важно в нашем проекте. Тем более, при создании нескольких частей-прототипов по нашим чертежам оказалось, что пенополистирол, который мы предполагали использовать </w:t>
-      </w:r>
-      <w:r>
-        <w:t>из-</w:t>
-      </w:r>
-      <w:r>
-        <w:t>за его легкост</w:t>
-      </w:r>
-      <w:r>
-        <w:t>и</w:t>
-      </w:r>
-      <w:r>
-        <w:t>, тяжело обрабатывается без специальных станков, а также режется леской, которая, как предполагала конструкция, должна сгиб</w:t>
-      </w:r>
-      <w:r>
-        <w:t>ать</w:t>
-      </w:r>
-      <w:r>
-        <w:t xml:space="preserve"> пальц</w:t>
-      </w:r>
-      <w:r>
-        <w:t>ы</w:t>
-      </w:r>
-      <w:r>
-        <w:t xml:space="preserve"> руки-манипулятора. </w:t>
-      </w:r>
-      <w:r>
-        <w:t>Б</w:t>
-      </w:r>
-      <w:r>
-        <w:t xml:space="preserve">ыло решено взять готовые чертежи. </w:t>
-      </w:r>
-      <w:r>
-        <w:t>Нам удалось отыскать удачный проект, расположенный в французском открытом банке 3</w:t>
-      </w:r>
-      <w:r>
-        <w:rPr>
-          <w:lang w:val="en-US"/>
-        </w:rPr>
-        <w:t>D</w:t>
-      </w:r>
-      <w:r>
-        <w:t>-проектов «</w:t>
-      </w:r>
-      <w:r>
-        <w:rPr>
-          <w:lang w:val="en-US"/>
-        </w:rPr>
-        <w:t>InMoov</w:t>
-      </w:r>
-      <w:r>
-        <w:t>», который мы решили использовать.</w:t>
-      </w:r>
-    </w:p>
-    <w:p>
-      <w:pPr>
-        <w:pStyle w:val="1"/>
-      </w:pPr>
-      <w:bookmarkStart w:id="8" w:name="_Toc535950873"/>
-      <w:r>
-        <w:t>Глава 2. Сборка м</w:t>
-      </w:r>
-      <w:r>
-        <w:t>одели</w:t>
-      </w:r>
-      <w:bookmarkEnd w:id="8"/>
-    </w:p>
-    <w:p>
-      <w:pPr>
-        <w:pStyle w:val="21"/>
-      </w:pPr>
-      <w:bookmarkStart w:id="9" w:name="_Toc535950874"/>
-      <w:r>
-        <w:t>2</w:t>
-      </w:r>
-      <w:r>
-        <w:t>.1</w:t>
-      </w:r>
-      <w:r>
-        <w:t>.</w:t>
-      </w:r>
-      <w:r>
-        <w:t xml:space="preserve"> Создание деталей</w:t>
-      </w:r>
-      <w:bookmarkEnd w:id="9"/>
-    </w:p>
-    <w:p>
-      <w:pPr>
         <w:pStyle w:val="31"/>
       </w:pPr>
-      <w:bookmarkStart w:id="10" w:name="_Toc535950875"/>
-      <w:r>
-        <w:lastRenderedPageBreak/>
-        <w:t>2</w:t>
-      </w:r>
-      <w:r>
-        <w:t>.1.1 3</w:t>
-      </w:r>
-      <w:r>
-        <w:rPr>
-          <w:lang w:val="en-US"/>
-        </w:rPr>
-        <w:t>D</w:t>
-      </w:r>
-      <w:r>
-        <w:t>-модель</w:t>
-      </w:r>
-      <w:bookmarkEnd w:id="10"/>
-    </w:p>
-    <w:p>
-      <w:r>
-        <w:t xml:space="preserve">Коме проекта модели </w:t>
-      </w:r>
-      <w:r>
-        <w:t xml:space="preserve">нам было необходимо </w:t>
-      </w:r>
-      <w:r>
-        <w:t xml:space="preserve">было </w:t>
-      </w:r>
-      <w:r>
-        <w:t>найти 3</w:t>
-      </w:r>
-      <w:r>
-        <w:rPr>
-          <w:lang w:val="en-US"/>
-        </w:rPr>
-        <w:t>D</w:t>
-      </w:r>
-      <w:r>
-        <w:t>-принтер, на котором были бы распечатаны детали. В</w:t>
-      </w:r>
-      <w:r>
-        <w:t xml:space="preserve"> нашем лицее </w:t>
-      </w:r>
-      <w:r>
-        <w:t>находится 3</w:t>
-      </w:r>
-      <w:r>
-        <w:rPr>
-          <w:lang w:val="en-US"/>
-        </w:rPr>
-        <w:t>D</w:t>
-      </w:r>
-      <w:r>
-        <w:t>-</w:t>
-      </w:r>
-      <w:r>
-        <w:t xml:space="preserve">принтер, печатающий по технологии «Послойное </w:t>
-      </w:r>
-      <w:r>
-        <w:t>наплавление</w:t>
-      </w:r>
-      <w:r>
-        <w:t xml:space="preserve"> </w:t>
-      </w:r>
-      <w:r>
-        <w:t>(</w:t>
-      </w:r>
-      <w:r>
-        <w:rPr>
-          <w:lang w:val="en-US"/>
-        </w:rPr>
-        <w:t>FDM</w:t>
-      </w:r>
-      <w:r>
-        <w:t>)». Технология</w:t>
-      </w:r>
-      <w:r>
-        <w:t xml:space="preserve"> распространена из-за своей доступн</w:t>
-      </w:r>
-      <w:r>
-        <w:t>ости и дешевизны. И</w:t>
-      </w:r>
-      <w:r>
-        <w:t xml:space="preserve">менно ее мы решили использовать для </w:t>
-      </w:r>
-      <w:r>
-        <w:t xml:space="preserve">печати </w:t>
-      </w:r>
-      <w:r>
-        <w:t>модели.</w:t>
-      </w:r>
-      <w:r>
-        <w:t xml:space="preserve"> </w:t>
-      </w:r>
-    </w:p>
-    <w:p>
-      <w:pPr>
-        <w:pStyle w:val="21"/>
-      </w:pPr>
-      <w:bookmarkStart w:id="11" w:name="_Toc535950876"/>
-      <w:r>
-        <w:t>2</w:t>
-      </w:r>
-      <w:r>
-        <w:t>.2</w:t>
-      </w:r>
-      <w:r>
-        <w:t>.</w:t>
-      </w:r>
-      <w:r>
-        <w:t xml:space="preserve"> Процесс сборки</w:t>
-      </w:r>
-      <w:bookmarkEnd w:id="11"/>
-    </w:p>
-    <w:p>
-      <w:pPr>
-        <w:pStyle w:val="31"/>
-      </w:pPr>
-      <w:bookmarkStart w:id="12" w:name="_Toc535950877"/>
-      <w:r>
-        <w:t>2</w:t>
-      </w:r>
-      <w:r>
-        <w:t>.2.1 Сборка пальцев</w:t>
-      </w:r>
-      <w:bookmarkEnd w:id="12"/>
-    </w:p>
-    <w:p>
-      <w:pPr>
-        <w:ind w:firstLine="0"/>
-      </w:pPr>
-      <w:r>
-        <w:t xml:space="preserve"> </w:t>
-      </w:r>
-      <w:r>
-        <w:tab/>
-      </w:r>
-      <w:r>
-        <w:t xml:space="preserve">Первым этапом в процессе сборке была сборка пальцев. </w:t>
-      </w:r>
-    </w:p>
-    <w:p>
-      <w:pPr>
-        <w:ind w:firstLine="0"/>
-        <w:rPr>
-          <w:color w:val="auto"/>
-        </w:rPr>
-      </w:pPr>
-      <w:r>
-        <w:rPr>
-          <w:color w:val="auto"/>
-        </w:rPr>
-        <w:t>Пальцы собирались из фаланг, каждая фаланга – из 2 деталей. На каждой фаланге присутствуют отверстия для соединения деталей между собой. В эти о</w:t>
-      </w:r>
-      <w:r>
-        <w:rPr>
-          <w:color w:val="auto"/>
-        </w:rPr>
-        <w:t>тверстия вставлен жесткий жгут, служащий осью вращения</w:t>
-      </w:r>
-      <w:r>
-        <w:rPr>
-          <w:color w:val="auto"/>
-        </w:rPr>
-        <w:t>.</w:t>
-      </w:r>
-      <w:r>
-        <w:rPr>
-          <w:color w:val="auto"/>
-        </w:rPr>
-        <w:t xml:space="preserve"> Также</w:t>
-      </w:r>
-      <w:r>
-        <w:rPr>
-          <w:color w:val="auto"/>
-        </w:rPr>
-        <w:t xml:space="preserve"> внутри пальца продеваютя две жестких нити или лески, которые подтягиваются с помощью сервоприводов и позволяют сгибать и разгибать палец.</w:t>
-      </w:r>
-    </w:p>
-    <w:p>
-      <w:pPr>
-        <w:pStyle w:val="31"/>
-      </w:pPr>
-      <w:bookmarkStart w:id="13" w:name="_Toc535950878"/>
-      <w:r>
-        <w:t>2.2.2 Сборка предплечья и запястья</w:t>
-      </w:r>
-      <w:bookmarkEnd w:id="13"/>
-    </w:p>
-    <w:p>
-      <w:r>
-        <w:t>Запястьяе состоит из нескольких деталей</w:t>
-      </w:r>
-      <w:r>
-        <w:t>:</w:t>
-      </w:r>
-      <w:r>
-        <w:t xml:space="preserve"> </w:t>
-      </w:r>
-      <w:r>
-        <w:t>м</w:t>
-      </w:r>
-      <w:r>
-        <w:t>ассивная деталь, служит основой для него</w:t>
-      </w:r>
-      <w:r>
-        <w:t>,</w:t>
-      </w:r>
-      <w:r>
-        <w:t xml:space="preserve"> </w:t>
-      </w:r>
-      <w:r>
-        <w:t>н</w:t>
-      </w:r>
-      <w:r>
-        <w:t xml:space="preserve">а эту деталь закрепляются еще </w:t>
-      </w:r>
-      <w:r>
-        <w:t>3 подвижные детали, на которые</w:t>
-      </w:r>
-      <w:r>
-        <w:t>, устанавливаются пальцы</w:t>
-      </w:r>
-      <w:r>
-        <w:t xml:space="preserve">. </w:t>
-      </w:r>
-      <w:r>
-        <w:t xml:space="preserve">Запястье закрепляется на предплечье через систему шестеренок, которые позволяют </w:t>
-      </w:r>
-      <w:r>
-        <w:t>ему вращаться вокруг своей оси (рис. 2).</w:t>
-      </w:r>
-    </w:p>
-    <w:p>
-      <w:r>
-        <w:t xml:space="preserve">Предплечье </w:t>
-      </w:r>
-      <w:r>
-        <w:t>состоит</w:t>
-      </w:r>
-      <w:r>
-        <w:t xml:space="preserve"> из двух больших деталей, похожих на половины цилиндра. Благодаря</w:t>
-      </w:r>
-      <w:r>
-        <w:t xml:space="preserve"> внутреннему размещению электроники</w:t>
-      </w:r>
-      <w:r>
-        <w:t xml:space="preserve"> манипулятор становится более компактным</w:t>
-      </w:r>
-      <w:r>
-        <w:t xml:space="preserve"> и удобным в использовании.</w:t>
-      </w:r>
-    </w:p>
-    <w:p>
-      <w:pPr>
-        <w:pStyle w:val="21"/>
-      </w:pPr>
-      <w:bookmarkStart w:id="14" w:name="_Toc535950879"/>
-      <w:r>
-        <w:t>2</w:t>
-      </w:r>
-      <w:r>
-        <w:t>.3. Подключение аппаратуры</w:t>
-      </w:r>
-      <w:bookmarkEnd w:id="14"/>
-    </w:p>
-    <w:p>
-      <w:r>
-        <w:t xml:space="preserve">Для работы сурдопереводчика, было необходимо подключить </w:t>
-      </w:r>
-      <w:r>
-        <w:rPr>
-          <w:lang w:val="en-US"/>
-        </w:rPr>
-        <w:t>Arduino</w:t>
-      </w:r>
-      <w:r>
-        <w:t xml:space="preserve">, </w:t>
-      </w:r>
-      <w:r>
-        <w:rPr>
-          <w:lang w:val="en-US"/>
-        </w:rPr>
-        <w:t>Bluetooth</w:t>
-      </w:r>
-      <w:r>
-        <w:t>-</w:t>
-      </w:r>
-      <w:r>
-        <w:t xml:space="preserve">модуль, сервоприводы и </w:t>
-      </w:r>
-      <w:r>
-        <w:rPr>
-          <w:lang w:val="en-US"/>
-        </w:rPr>
-        <w:t>LCD</w:t>
-      </w:r>
-      <w:r>
-        <w:t>-</w:t>
-      </w:r>
-      <w:r>
-        <w:t>монитор (на него выводятся данные о текущих углах наклона сервоприводов и какой символ показывает манипулятор в данный момент).</w:t>
-      </w:r>
-    </w:p>
-    <w:p>
-      <w:r>
-        <w:t xml:space="preserve"> </w:t>
-      </w:r>
-      <w:r>
-        <w:rPr>
-          <w:lang w:val="en-US"/>
-        </w:rPr>
-        <w:t>Arduino</w:t>
-      </w:r>
-      <w:r>
-        <w:t xml:space="preserve">, </w:t>
-      </w:r>
-      <w:r>
-        <w:rPr>
-          <w:lang w:val="en-US"/>
-        </w:rPr>
-        <w:t>Bluetooth</w:t>
-      </w:r>
-      <w:r>
-        <w:t>-</w:t>
-      </w:r>
-      <w:r>
-        <w:t xml:space="preserve">модуль и </w:t>
-      </w:r>
-      <w:r>
-        <w:rPr>
-          <w:lang w:val="en-US"/>
-        </w:rPr>
-        <w:t>LCD</w:t>
-      </w:r>
-      <w:r>
-        <w:t xml:space="preserve">-монитор можно от обычного </w:t>
-      </w:r>
-      <w:r>
-        <w:rPr>
-          <w:lang w:val="en-US"/>
-        </w:rPr>
-        <w:t>powerbank</w:t>
-      </w:r>
-      <w:r>
-        <w:t>-а</w:t>
-      </w:r>
-      <w:r>
-        <w:rPr>
-          <w:rStyle w:val="affff1"/>
-        </w:rPr>
-        <w:footnoteReference w:id="2"/>
-      </w:r>
-      <w:r>
-        <w:t>, который используются для зарядки мобильных устройств.</w:t>
-      </w:r>
-    </w:p>
-    <w:p>
-      <w:r>
-        <w:t xml:space="preserve">Гораздо сложнее было подключить сервоприводы. Пяти сервоприводам не хватает силы тока или напряжения микроконтроллера. Решение проблемы мы видели в установке </w:t>
-      </w:r>
-      <w:r>
-        <w:lastRenderedPageBreak/>
-        <w:t>дополнительного источника питания, или его стабилизатора, поскольку при слишком большом напряжении, ток на сервоприводах окажется слишком большой, и они сгорят.</w:t>
-      </w:r>
-    </w:p>
-    <w:p>
-      <w:pPr>
-        <w:pStyle w:val="21"/>
-      </w:pPr>
-      <w:bookmarkStart w:id="15" w:name="_Toc535950880"/>
-      <w:r>
-        <w:t>2</w:t>
-      </w:r>
-      <w:r>
-        <w:t>.4 «Стрела»</w:t>
-      </w:r>
-      <w:r>
-        <w:t>.</w:t>
-      </w:r>
-      <w:bookmarkEnd w:id="15"/>
-    </w:p>
-    <w:p>
-      <w:r>
-        <w:t xml:space="preserve">«Стрела» </w:t>
-      </w:r>
-      <w:r>
-        <w:t>– продукт компании «Амперка» –</w:t>
-      </w:r>
-      <w:r>
-        <w:t xml:space="preserve"> платформа, выпускаемая как материнская плата для постройки </w:t>
-      </w:r>
-      <w:r>
-        <w:t>различных</w:t>
-      </w:r>
-      <w:r>
-        <w:t xml:space="preserve"> устройств на базе </w:t>
-      </w:r>
-      <w:r>
-        <w:rPr>
-          <w:lang w:val="en-US"/>
-        </w:rPr>
-        <w:t>Arduino</w:t>
-      </w:r>
-      <w:r>
-        <w:t xml:space="preserve">. «Стрела» </w:t>
-      </w:r>
-      <w:r>
-        <w:t>представляет</w:t>
-      </w:r>
-      <w:r>
-        <w:t xml:space="preserve"> собой </w:t>
-      </w:r>
-      <w:r>
-        <w:t xml:space="preserve">микроконтроллер </w:t>
-      </w:r>
-      <w:r>
-        <w:rPr>
-          <w:lang w:val="en-US"/>
-        </w:rPr>
-        <w:t>Arduino</w:t>
-      </w:r>
-      <w:r>
-        <w:t xml:space="preserve"> </w:t>
-      </w:r>
-      <w:r>
-        <w:t>с несколькими «шилдами»</w:t>
-      </w:r>
-      <w:r>
-        <w:rPr>
-          <w:rStyle w:val="affff1"/>
-        </w:rPr>
-        <w:footnoteReference w:id="3"/>
-      </w:r>
-      <w:r>
-        <w:t>. Фактически, «Стрела» была использована в качестве источника питания</w:t>
-      </w:r>
-      <w:r>
-        <w:t xml:space="preserve"> </w:t>
-      </w:r>
-      <w:r>
-        <w:t>(см.</w:t>
-      </w:r>
-      <w:r>
-        <w:t xml:space="preserve"> </w:t>
-      </w:r>
-      <w:r>
-        <w:t xml:space="preserve">выше). Потребляя </w:t>
-      </w:r>
-      <w:r>
-        <w:t xml:space="preserve">характерное для </w:t>
-      </w:r>
-      <w:r>
-        <w:rPr>
-          <w:lang w:val="en-US"/>
-        </w:rPr>
-        <w:t>Arduino</w:t>
-      </w:r>
-      <w:r>
-        <w:t xml:space="preserve"> </w:t>
-      </w:r>
-      <w:r>
-        <w:t>напряжение, она могла обеспечить</w:t>
-      </w:r>
-      <w:r>
-        <w:t xml:space="preserve"> питанием 5 сервоприводов.</w:t>
-      </w:r>
-    </w:p>
-    <w:p>
-      <w:pPr>
-        <w:pStyle w:val="1"/>
-      </w:pPr>
-      <w:bookmarkStart w:id="16" w:name="_Toc535950881"/>
-      <w:r>
-        <w:t xml:space="preserve">Глава 3. </w:t>
-      </w:r>
-      <w:r>
-        <w:t>Программная часть</w:t>
-      </w:r>
-      <w:bookmarkEnd w:id="16"/>
-    </w:p>
-    <w:p>
-      <w:pPr>
-        <w:pStyle w:val="21"/>
-      </w:pPr>
-      <w:bookmarkStart w:id="17" w:name="_Toc535950882"/>
-      <w:r>
-        <w:t>3.1</w:t>
-      </w:r>
-      <w:r>
-        <w:t>.</w:t>
-      </w:r>
-      <w:r>
-        <w:t xml:space="preserve"> Программирование аппаратной части</w:t>
-      </w:r>
-      <w:bookmarkEnd w:id="17"/>
-    </w:p>
-    <w:p>
-      <w:pPr>
-        <w:pStyle w:val="31"/>
-      </w:pPr>
-      <w:bookmarkStart w:id="18" w:name="_Toc535950883"/>
-      <w:r>
-        <w:t>3.1.1</w:t>
-      </w:r>
-      <w:r>
-        <w:t>.</w:t>
-      </w:r>
-      <w:r>
-        <w:t xml:space="preserve"> Выбор языка и среды программирования</w:t>
-      </w:r>
-      <w:bookmarkEnd w:id="18"/>
-    </w:p>
-    <w:p>
-      <w:r>
-        <w:t xml:space="preserve">Для программирования аппаратной части был выбран язык программирования </w:t>
-      </w:r>
-      <w:r>
-        <w:rPr>
-          <w:lang w:val="en-US"/>
-        </w:rPr>
-        <w:t>C</w:t>
-      </w:r>
-      <w:r>
-        <w:t>++.</w:t>
-      </w:r>
-      <w:r>
-        <w:t xml:space="preserve">  К</w:t>
-      </w:r>
-      <w:r>
-        <w:t>омпилятор, преобразу</w:t>
-      </w:r>
-      <w:r>
-        <w:t>ющий программный код в бинарный – код,</w:t>
-      </w:r>
-      <w:r>
-        <w:t xml:space="preserve"> который может воспринять процессор микроконтроллера</w:t>
-      </w:r>
-      <w:r>
-        <w:t xml:space="preserve"> – </w:t>
-      </w:r>
-      <w:r>
-        <w:t xml:space="preserve">адаптирован для языка </w:t>
-      </w:r>
-      <w:r>
-        <w:rPr>
-          <w:lang w:val="en-US"/>
-        </w:rPr>
-        <w:t>C</w:t>
-      </w:r>
-      <w:r>
-        <w:t>++</w:t>
-      </w:r>
-      <w:r>
-        <w:t xml:space="preserve"> (язык программирования </w:t>
-      </w:r>
-      <w:r>
-        <w:rPr>
-          <w:lang w:val="en-US"/>
-        </w:rPr>
-        <w:t>Arduino</w:t>
-      </w:r>
-      <w:r>
-        <w:t xml:space="preserve"> </w:t>
-      </w:r>
-      <w:r>
-        <w:rPr>
-          <w:lang w:val="en-US"/>
-        </w:rPr>
-        <w:t>IDE</w:t>
-      </w:r>
-      <w:r>
-        <w:t xml:space="preserve"> основан на </w:t>
-      </w:r>
-      <w:r>
-        <w:rPr>
-          <w:lang w:val="en-US"/>
-        </w:rPr>
-        <w:t>C</w:t>
-      </w:r>
-      <w:r>
-        <w:t>++</w:t>
-      </w:r>
-      <w:r>
-        <w:t>)</w:t>
-      </w:r>
-      <w:r>
-        <w:t xml:space="preserve">. </w:t>
-      </w:r>
-    </w:p>
-    <w:p>
-      <w:r>
-        <w:t xml:space="preserve">В качестве среды для разработки была выбрана среда, предложенная производителем микроконтроллеров линейки </w:t>
-      </w:r>
-      <w:r>
-        <w:rPr>
-          <w:lang w:val="en-US"/>
-        </w:rPr>
-        <w:t>Arduino</w:t>
-      </w:r>
-      <w:r>
-        <w:t xml:space="preserve"> – </w:t>
-      </w:r>
-      <w:r>
-        <w:rPr>
-          <w:lang w:val="en-US"/>
-        </w:rPr>
-        <w:t>Arduino</w:t>
-      </w:r>
-      <w:r>
-        <w:t xml:space="preserve"> </w:t>
-      </w:r>
-      <w:r>
-        <w:rPr>
-          <w:lang w:val="en-US"/>
-        </w:rPr>
-        <w:t>IDE</w:t>
-      </w:r>
-      <w:r>
-        <w:t xml:space="preserve">. </w:t>
-      </w:r>
-      <w:r>
-        <w:t>Данная среда была выбрана за то, что помимо стандартных функций, присущих любой среде разработки, она обладает опциями для настройки подключения к микроконтроллеру, опциями просмотра потокового порта (монитора порта), множеством встроенных библиотек для упрощения работы с микроконтроллером, а также части готового встраиваемого кода для разных задач. Последнее, в частности, больше полезно для тех, кто только начал знакомиться с программированием, мы же данной опцией не пользовались в силу уникальности необходимого нам программного кода.</w:t>
-      </w:r>
-    </w:p>
-    <w:p>
-      <w:pPr>
-        <w:pStyle w:val="21"/>
-      </w:pPr>
-      <w:bookmarkStart w:id="19" w:name="_Toc535950884"/>
-      <w:r>
-        <w:t>3.2</w:t>
-      </w:r>
-      <w:r>
-        <w:t>.</w:t>
-      </w:r>
-      <w:r>
-        <w:t xml:space="preserve"> Написание библиотеки.</w:t>
-      </w:r>
-      <w:bookmarkEnd w:id="19"/>
-    </w:p>
-    <w:p>
-      <w:r>
-        <w:t>В ходе программирования аппаратной части б</w:t>
-      </w:r>
-      <w:r>
-        <w:t xml:space="preserve">ыло принято решение </w:t>
-      </w:r>
-      <w:r>
-        <w:t>написать библиотеку</w:t>
-      </w:r>
-      <w:r>
-        <w:t xml:space="preserve"> функций для управления манипулятором. </w:t>
-      </w:r>
-      <w:r>
-        <w:t>В</w:t>
-      </w:r>
-      <w:r>
-        <w:t>о-первых, единая библиотека упростит нашу дальнейшую работу, улучшит читабельность программного кода: избавит его от лишнего объявления функций, а, во-вторых, после окончания работы данную библио</w:t>
-      </w:r>
-      <w:r>
-        <w:lastRenderedPageBreak/>
-        <w:t xml:space="preserve">теку вместе с программным кодом и описанием процесса сборки можно будет выложить на различные </w:t>
-      </w:r>
-      <w:r>
-        <w:rPr>
-          <w:lang w:val="en-US"/>
-        </w:rPr>
-        <w:t>open</w:t>
-      </w:r>
-      <w:r>
-        <w:t>-</w:t>
-      </w:r>
-      <w:r>
-        <w:rPr>
-          <w:lang w:val="en-US"/>
-        </w:rPr>
-        <w:t>source</w:t>
-      </w:r>
-      <w:r>
-        <w:t xml:space="preserve"> </w:t>
-      </w:r>
-      <w:r>
-        <w:t>источники (источники открытого доступа к различным данным)</w:t>
-      </w:r>
-      <w:r>
-        <w:t xml:space="preserve"> для того, чтобы каждый желающий мог со</w:t>
-      </w:r>
-      <w:r>
-        <w:t>брать такой же манипулятор</w:t>
-      </w:r>
-      <w:r>
-        <w:t>.</w:t>
-      </w:r>
-      <w:r>
-        <w:t xml:space="preserve"> </w:t>
-      </w:r>
-    </w:p>
-    <w:p>
-      <w:r>
-        <w:t>Р</w:t>
-      </w:r>
-      <w:r>
-        <w:t>ассмотр</w:t>
-      </w:r>
-      <w:r>
-        <w:t xml:space="preserve">им </w:t>
-      </w:r>
-      <w:r>
-        <w:t>функци</w:t>
-      </w:r>
-      <w:r>
-        <w:t>и</w:t>
-      </w:r>
-      <w:r>
-        <w:t xml:space="preserve"> библиотеки, пр</w:t>
-      </w:r>
-      <w:r>
-        <w:t>едставляющие наибольший интерес.</w:t>
-      </w:r>
-    </w:p>
-    <w:p>
-      <w:pPr>
-        <w:pStyle w:val="31"/>
-      </w:pPr>
-      <w:bookmarkStart w:id="20" w:name="_Toc535950885"/>
-      <w:r>
-        <w:t>3.2.1</w:t>
-      </w:r>
-      <w:r>
-        <w:t>.</w:t>
-      </w:r>
-      <w:r>
-        <w:t xml:space="preserve"> Навигационная матрица</w:t>
-      </w:r>
-      <w:bookmarkEnd w:id="20"/>
-    </w:p>
-    <w:p>
-      <w:r>
-        <w:t xml:space="preserve">Главной частью библиотеки является разработанная нами навигационная матрица и система перевода символов (о ней сказано ниже). Навигационная матрица представляет собой двумерный массив размером 32 на 6. В первом столбце записаны коды символов по </w:t>
-      </w:r>
-      <w:r>
-        <w:rPr>
-          <w:lang w:val="en-US"/>
-        </w:rPr>
-        <w:t>CP</w:t>
-      </w:r>
-      <w:r>
-        <w:t xml:space="preserve">1251 </w:t>
-      </w:r>
-      <w:r>
-        <w:t>(о ней будет сказано ниже</w:t>
-      </w:r>
-      <w:r>
-        <w:t xml:space="preserve">) </w:t>
-      </w:r>
-      <w:r>
-        <w:t>таблице. Таким образом, количество строк массива совпадает с количеством букв в русском алфавите (за исключением буквы «ё»).</w:t>
-      </w:r>
-      <w:r>
-        <w:t xml:space="preserve"> </w:t>
-      </w:r>
-      <w:r>
-        <w:t>В</w:t>
-      </w:r>
-      <w:r>
-        <w:t xml:space="preserve"> матрицу занесены только кодировки строчных символов (кодировки одной и той же строчной и заглавной буквы окажутся разными)</w:t>
-      </w:r>
-      <w:r>
-        <w:t>. О</w:t>
-      </w:r>
-      <w:r>
-        <w:t>бработка заглавных букв и приведение кодировки заглавной буквы к кодировке строчной происходит на микроконтроллере и будет рассмотрено далее.</w:t>
-      </w:r>
-      <w:r>
-        <w:t xml:space="preserve"> Коли</w:t>
-      </w:r>
-      <w:r>
-        <w:t>чество столбцов тоже выбрано не</w:t>
-      </w:r>
-      <w:r>
-        <w:t xml:space="preserve">случайно: начиная со второго столбца (в первом записана кодировка символа), в каждом элементе массива записано число – угол поворота сервопривода. Таким образом, в одной строке навигационного массива содержится следующая информация: в первом элементе строки находится код символа по </w:t>
-      </w:r>
-      <w:r>
-        <w:rPr>
-          <w:lang w:val="en-US"/>
-        </w:rPr>
-        <w:t>CP</w:t>
-      </w:r>
-      <w:r>
-        <w:t>1251</w:t>
-      </w:r>
-      <w:r>
-        <w:t>-таблице, в последующих пяти</w:t>
-      </w:r>
-      <w:r>
-        <w:t xml:space="preserve"> содержится</w:t>
-      </w:r>
-      <w:r>
-        <w:t xml:space="preserve"> угол поворота сервопривода для каждого пальца модели руки.</w:t>
-      </w:r>
-    </w:p>
-    <w:p>
-      <w:pPr>
-        <w:pStyle w:val="31"/>
-      </w:pPr>
-      <w:bookmarkStart w:id="21" w:name="_Toc535950886"/>
-      <w:r>
-        <w:t>3.2.</w:t>
-      </w:r>
-      <w:r>
-        <w:t>2</w:t>
-      </w:r>
-      <w:r>
-        <w:t>.</w:t>
-      </w:r>
-      <w:r>
-        <w:t xml:space="preserve"> Функция перевода символов</w:t>
-      </w:r>
-      <w:bookmarkEnd w:id="21"/>
-    </w:p>
-    <w:p>
-      <w:r>
-        <w:t xml:space="preserve">Основной функцией в библиотеке является функция перевода символов. Работает она следующим образом. В качестве аргумента этой функции передается один символ, который необходимо перевести на язык жестов. Далее функция </w:t>
-      </w:r>
-      <w:r>
-        <w:t>находит</w:t>
-      </w:r>
-      <w:r>
-        <w:t xml:space="preserve"> код переданного ей символа по таблице </w:t>
-      </w:r>
-      <w:r>
-        <w:rPr>
-          <w:lang w:val="en-US"/>
-        </w:rPr>
-        <w:t>CP</w:t>
-      </w:r>
-      <w:r>
-        <w:t>1251</w:t>
-      </w:r>
-      <w:r>
-        <w:t xml:space="preserve">, а после начинает искать полученное число в навигационной матрице. Найдя число в некоторой строчке, программа записывает номер этой строки, а после устанавливает сервоприводы </w:t>
-      </w:r>
-      <w:r>
-        <w:t>в соответствии с элементами матрицы.</w:t>
-      </w:r>
-      <w:r>
-        <w:t xml:space="preserve"> Таким образом обеспечена наиболее быстрая работа по переводу символов, несмотря на то, что объем данных (пять чисел для каждого символа) довольно большой.</w:t>
-      </w:r>
-    </w:p>
-    <w:p>
-      <w:pPr>
-        <w:pStyle w:val="31"/>
-      </w:pPr>
-      <w:bookmarkStart w:id="22" w:name="_Toc535950887"/>
-      <w:r>
-        <w:t>3.2.3</w:t>
-      </w:r>
-      <w:r>
-        <w:t>.</w:t>
-      </w:r>
-      <w:r>
-        <w:t xml:space="preserve"> Функция перевода предложений</w:t>
-      </w:r>
-      <w:bookmarkEnd w:id="22"/>
-    </w:p>
-    <w:p>
-      <w:r>
-        <w:t>Для простоты работы с устройством нами также была разработана функция перевода целых предложений. Данная функция основана на принципе работы предыдущей и, по сути, является ее надстройкой. В качестве параметра данной функции передается не отдельный символ, а целое предложение. Функция, используя цикл, разбивает его на от</w:t>
-      </w:r>
-      <w:r>
-        <w:lastRenderedPageBreak/>
-        <w:t xml:space="preserve">дельные символы, а затем передает каждый символ в функцию перевода символов. Важным технологическим нюансом является то, что в тот момент, когда функция, разбивая предложение, наткнется на пробел, она не станет отправлять его в функцию перевода символов (пробел не предусмотрен в языке жестов), а сделает задержку работы программы для имитации того, что отдельное слово закончилось и сейчас последует другое. Данное решение значительно упростит </w:t>
-      </w:r>
-      <w:r>
-        <w:t>«ч</w:t>
-      </w:r>
-      <w:r>
-        <w:t>тение» жестов, показанных рукой</w:t>
-      </w:r>
-      <w:r>
-        <w:t>.</w:t>
-      </w:r>
-    </w:p>
-    <w:p>
-      <w:pPr>
-        <w:pStyle w:val="21"/>
-      </w:pPr>
-      <w:bookmarkStart w:id="23" w:name="_Toc535950888"/>
-      <w:r>
-        <w:t>3.</w:t>
-      </w:r>
-      <w:r>
-        <w:t>3</w:t>
-      </w:r>
-      <w:r>
-        <w:t>.</w:t>
-      </w:r>
-      <w:r>
-        <w:t xml:space="preserve"> Создание </w:t>
-      </w:r>
-      <w:r>
-        <w:rPr>
-          <w:lang w:val="en-US"/>
-        </w:rPr>
-        <w:t>Android</w:t>
-      </w:r>
-      <w:r>
-        <w:t>-</w:t>
-      </w:r>
-      <w:r>
-        <w:t>приложения</w:t>
-      </w:r>
-      <w:bookmarkEnd w:id="23"/>
-    </w:p>
-    <w:p>
-      <w:r>
-        <w:t>Для того, чтобы упростить управление</w:t>
-      </w:r>
-      <w:r>
-        <w:t xml:space="preserve"> </w:t>
-      </w:r>
-      <w:r>
-        <w:t xml:space="preserve">манипулятором </w:t>
-      </w:r>
-      <w:r>
-        <w:t xml:space="preserve">и избавить его от </w:t>
-      </w:r>
-      <w:r>
-        <w:t>многочисленных кнопок, было решено</w:t>
-      </w:r>
-      <w:r>
-        <w:t xml:space="preserve"> осуществлять управление через </w:t>
-      </w:r>
-      <w:r>
-        <w:rPr>
-          <w:lang w:val="en-US"/>
-        </w:rPr>
-        <w:t>Android</w:t>
-      </w:r>
-      <w:r>
-        <w:t>-</w:t>
-      </w:r>
-      <w:r>
-        <w:t>приложени</w:t>
-      </w:r>
-      <w:r>
-        <w:t>е</w:t>
-      </w:r>
-      <w:r>
-        <w:t xml:space="preserve">, передавая команды с </w:t>
-      </w:r>
-      <w:r>
-        <w:rPr>
-          <w:lang w:val="en-US"/>
-        </w:rPr>
-        <w:t>Android</w:t>
-      </w:r>
-      <w:r>
-        <w:t>-</w:t>
-      </w:r>
-      <w:r>
-        <w:t xml:space="preserve">устройства по </w:t>
-      </w:r>
-      <w:r>
-        <w:rPr>
-          <w:lang w:val="en-US"/>
-        </w:rPr>
-        <w:t>Bluetooth</w:t>
-      </w:r>
-      <w:r>
-        <w:t>.</w:t>
-      </w:r>
-      <w:r>
-        <w:t xml:space="preserve"> </w:t>
-      </w:r>
-      <w:r>
-        <w:t xml:space="preserve">Приложение при запуске представляет собой стартовый экран с возможностью выбора типа управления (рис. </w:t>
-      </w:r>
-      <w:r>
-        <w:t>3</w:t>
-      </w:r>
-      <w:r>
-        <w:t xml:space="preserve">). </w:t>
-      </w:r>
-    </w:p>
-    <w:p>
-      <w:r>
-        <w:t>Всего предусмотрено три типа управления: управление через вводимый текст, управление через распознанную речь (управление голосом), а также режим ручного управления, когда пользователь имеет возможность вручную задать положение каждого пальца искусственной руки, что может быть полезно, например, при возникновении необходимости изобразить жест, отсутствующий в написанной библиотеке, или при использовании модели в качестве манипулятора</w:t>
-      </w:r>
-      <w:r>
-        <w:t>.</w:t>
-      </w:r>
-    </w:p>
-    <w:p>
-      <w:pPr>
-        <w:pStyle w:val="31"/>
-      </w:pPr>
-      <w:bookmarkStart w:id="24" w:name="_Toc535950889"/>
+      <w:bookmarkStart w:id="24" w:name="_Toc536482483"/>
       <w:r>
         <w:rPr>
           <w:rStyle w:val="32"/>
@@ -4363,10 +4586,16 @@
     </w:p>
     <w:p>
       <w:r>
-        <w:t xml:space="preserve">При нажатии на кнопку «Перевод текстом» перед пользователем появится новый </w:t>
-      </w:r>
-      <w:r>
-        <w:t>экран</w:t>
+        <w:t>При нажатии на кнопку «Перевод текстом» перед пользователем появится новый экран (рис.</w:t>
+      </w:r>
+      <w:r>
+        <w:t xml:space="preserve"> </w:t>
+      </w:r>
+      <w:r>
+        <w:t>4</w:t>
+      </w:r>
+      <w:r>
+        <w:t>)</w:t>
       </w:r>
       <w:r>
         <w:t>.</w:t>
@@ -4403,7 +4632,7 @@
       <w:pPr>
         <w:pStyle w:val="31"/>
       </w:pPr>
-      <w:bookmarkStart w:id="25" w:name="_Toc535950890"/>
+      <w:bookmarkStart w:id="25" w:name="_Toc536482484"/>
       <w:r>
         <w:t>3.</w:t>
       </w:r>
@@ -4423,361 +4652,397 @@
         <w:t>вом экране откроется новое окно</w:t>
       </w:r>
       <w:r>
+        <w:t xml:space="preserve"> (рис. </w:t>
+      </w:r>
+      <w:r>
+        <w:t>5</w:t>
+      </w:r>
+      <w:r>
+        <w:t>).</w:t>
+      </w:r>
+      <w:r>
+        <w:t xml:space="preserve"> </w:t>
+      </w:r>
+      <w:r>
+        <w:t xml:space="preserve">В данном режиме пользователь имеет </w:t>
+      </w:r>
+      <w:r>
+        <w:t>возможность</w:t>
+      </w:r>
+      <w:r>
+        <w:t xml:space="preserve"> как записать текст</w:t>
+      </w:r>
+      <w:r>
+        <w:t>,</w:t>
+      </w:r>
+      <w:r>
+        <w:t xml:space="preserve"> вручную используя клавиатуру, </w:t>
+      </w:r>
+      <w:r>
+        <w:t>так</w:t>
+      </w:r>
+      <w:r>
+        <w:t xml:space="preserve"> и нажать на кнопку «Нажмите и говорите», после чего откроется сервис распознавания речи</w:t>
+      </w:r>
+      <w:r>
+        <w:t>,</w:t>
+      </w:r>
+      <w:r>
+        <w:t xml:space="preserve"> и пользователь сможет произнести тот текст, который должен быть переведен на язык жестов. После распознавания текст окажется в текстовом поле, и пользователь сможет нажать на кнопку «Перевести текст».</w:t>
+      </w:r>
+    </w:p>
+    <w:p>
+      <w:pPr>
+        <w:pStyle w:val="31"/>
+      </w:pPr>
+      <w:bookmarkStart w:id="26" w:name="_Toc536482485"/>
+      <w:r>
+        <w:lastRenderedPageBreak/>
+        <w:t>3.</w:t>
+      </w:r>
+      <w:r>
+        <w:t>3</w:t>
+      </w:r>
+      <w:r>
+        <w:t>.3</w:t>
+      </w:r>
+      <w:r>
         <w:t>.</w:t>
       </w:r>
       <w:r>
+        <w:t xml:space="preserve"> Ручной режим управления</w:t>
+      </w:r>
+      <w:bookmarkEnd w:id="26"/>
+    </w:p>
+    <w:p>
+      <w:r>
+        <w:t>После того, как пользователь нажмет кнопку «Ручной режим»</w:t>
+      </w:r>
+      <w:r>
+        <w:t>,</w:t>
+      </w:r>
+      <w:r>
+        <w:t xml:space="preserve"> откроется окно</w:t>
+      </w:r>
+      <w:r>
         <w:t xml:space="preserve"> </w:t>
       </w:r>
       <w:r>
-        <w:t xml:space="preserve">В данном режиме пользователь имеет </w:t>
-      </w:r>
-      <w:r>
-        <w:t>возможность</w:t>
-      </w:r>
-      <w:r>
-        <w:t xml:space="preserve"> как записать текст</w:t>
+        <w:t>(рис</w:t>
+      </w:r>
+      <w:r>
+        <w:t>.</w:t>
+      </w:r>
+      <w:r>
+        <w:t xml:space="preserve"> </w:t>
+      </w:r>
+      <w:r>
+        <w:t>6</w:t>
+      </w:r>
+      <w:r>
+        <w:t>)</w:t>
+      </w:r>
+      <w:r>
+        <w:t xml:space="preserve"> с пятью </w:t>
+      </w:r>
+      <w:r>
+        <w:rPr>
+          <w:lang w:val="en-US"/>
+        </w:rPr>
+        <w:t>Seek</w:t>
+      </w:r>
+      <w:r>
+        <w:t xml:space="preserve"> </w:t>
+      </w:r>
+      <w:r>
+        <w:rPr>
+          <w:lang w:val="en-US"/>
+        </w:rPr>
+        <w:t>bar</w:t>
+      </w:r>
+      <w:r>
+        <w:rPr>
+          <w:rStyle w:val="affff1"/>
+          <w:lang w:val="en-US"/>
+        </w:rPr>
+        <w:footnoteReference w:id="7"/>
+      </w:r>
+      <w:r>
+        <w:t xml:space="preserve">, на которых можно выбрать значение посредством перемещения ползунка. Справа от каждой шкалы находится небольшое поле, в котором указано </w:t>
+      </w:r>
+      <w:r>
+        <w:t xml:space="preserve">то, каким пальцем искусственной руки управляет шкала, а также находящееся на ней значение. </w:t>
+      </w:r>
+      <w:r>
+        <w:t>С</w:t>
+      </w:r>
+      <w:r>
+        <w:t xml:space="preserve"> помощью данных шкал пользователь может указать необходимое ему значение для каждого пальца отдельно. После чего он сможет нажать кнопку «Передать данны</w:t>
+      </w:r>
+      <w:r>
+        <w:t>е</w:t>
+      </w:r>
+      <w:r>
+        <w:t xml:space="preserve">», </w:t>
+      </w:r>
+      <w:r>
+        <w:t>и они</w:t>
+      </w:r>
+      <w:r>
+        <w:t xml:space="preserve"> будут переданы на микроконтроллер по описанному </w:t>
+      </w:r>
+      <w:r>
+        <w:t>ниже</w:t>
+      </w:r>
+      <w:r>
+        <w:t xml:space="preserve"> алгоритму.</w:t>
+      </w:r>
+    </w:p>
+    <w:p>
+      <w:pPr>
+        <w:pStyle w:val="31"/>
+      </w:pPr>
+      <w:bookmarkStart w:id="27" w:name="_Toc536482486"/>
+      <w:r>
+        <w:t>3.3.4. Локализация приложения</w:t>
+      </w:r>
+      <w:bookmarkEnd w:id="27"/>
+    </w:p>
+    <w:p>
+      <w:r>
+        <w:t xml:space="preserve">В процессе работы над </w:t>
+      </w:r>
+      <w:r>
+        <w:rPr>
+          <w:lang w:val="en-US"/>
+        </w:rPr>
+        <w:t>Android</w:t>
+      </w:r>
+      <w:r>
+        <w:t>-</w:t>
+      </w:r>
+      <w:r>
+        <w:t>приложением у нас возникла следующая мысль: а что, если наш проект захотят повторить иностранцы, не знающие</w:t>
+      </w:r>
+      <w:r>
+        <w:t xml:space="preserve"> русского языка. В таком случае</w:t>
+      </w:r>
+      <w:r>
+        <w:t xml:space="preserve"> у них возникнет проблема с управлением моделью</w:t>
+      </w:r>
+      <w:r>
+        <w:t>. Б</w:t>
+      </w:r>
+      <w:r>
+        <w:t xml:space="preserve">ыло решено перевести приложение на английский язык. Это оказалось не так сложно, как ожидалось, тем более, в </w:t>
+      </w:r>
+      <w:r>
+        <w:rPr>
+          <w:lang w:val="en-US"/>
+        </w:rPr>
+        <w:t>Android</w:t>
+      </w:r>
+      <w:r>
+        <w:t xml:space="preserve"> </w:t>
+      </w:r>
+      <w:r>
+        <w:rPr>
+          <w:lang w:val="en-US"/>
+        </w:rPr>
+        <w:t>Studio</w:t>
+      </w:r>
+      <w:r>
+        <w:rPr>
+          <w:rStyle w:val="affff1"/>
+          <w:lang w:val="en-US"/>
+        </w:rPr>
+        <w:footnoteReference w:id="8"/>
+      </w:r>
+      <w:r>
+        <w:t xml:space="preserve"> предусмотрен специальный редактор для</w:t>
+      </w:r>
+      <w:r>
+        <w:t xml:space="preserve"> перевода приложений (рис.</w:t>
+      </w:r>
+      <w:r>
+        <w:t>7</w:t>
+      </w:r>
+      <w:r>
+        <w:t xml:space="preserve">). </w:t>
+      </w:r>
+    </w:p>
+    <w:p>
+      <w:r>
+        <w:t>Таким образом, если в настройках устройства сменить системный язык на английский, приложение будет</w:t>
+      </w:r>
+      <w:r>
+        <w:t xml:space="preserve"> полностью на английском (рис. </w:t>
+      </w:r>
+      <w:r>
+        <w:t>8</w:t>
+      </w:r>
+      <w:r>
+        <w:t>).</w:t>
+      </w:r>
+    </w:p>
+    <w:p>
+      <w:pPr>
+        <w:pStyle w:val="21"/>
+      </w:pPr>
+      <w:bookmarkStart w:id="28" w:name="_Toc536482487"/>
+      <w:r>
+        <w:t>3.</w:t>
+      </w:r>
+      <w:r>
+        <w:t>4</w:t>
+      </w:r>
+      <w:r>
+        <w:t>.</w:t>
+      </w:r>
+      <w:r>
+        <w:t xml:space="preserve"> </w:t>
+      </w:r>
+      <w:r>
+        <w:t>Реализация</w:t>
+      </w:r>
+      <w:r>
+        <w:t xml:space="preserve"> передачи данных</w:t>
+      </w:r>
+      <w:bookmarkEnd w:id="28"/>
+    </w:p>
+    <w:p>
+      <w:pPr>
+        <w:pStyle w:val="31"/>
+      </w:pPr>
+      <w:bookmarkStart w:id="29" w:name="_Toc536482488"/>
+      <w:r>
+        <w:t>3.</w:t>
+      </w:r>
+      <w:r>
+        <w:t>4</w:t>
+      </w:r>
+      <w:r>
+        <w:t>.1</w:t>
+      </w:r>
+      <w:r>
+        <w:t>.</w:t>
+      </w:r>
+      <w:r>
+        <w:t xml:space="preserve"> Реализация со стороны </w:t>
+      </w:r>
+      <w:r>
+        <w:rPr>
+          <w:lang w:val="en-US"/>
+        </w:rPr>
+        <w:t>Android</w:t>
+      </w:r>
+      <w:r>
+        <w:t>-</w:t>
+      </w:r>
+      <w:r>
+        <w:t>приложения.</w:t>
+      </w:r>
+      <w:bookmarkEnd w:id="29"/>
+    </w:p>
+    <w:p>
+      <w:r>
+        <w:t>После написания базовой части программы, в состав которой входил</w:t>
+      </w:r>
+      <w:r>
+        <w:t>и</w:t>
+      </w:r>
+      <w:r>
+        <w:t>: дизайн интерфейса (разработка образов компонентов программы), связь интерфейса с исполнительной частью кода, обработка нажатий на кнопки, переключение между экранами приложения и т.д.</w:t>
       </w:r>
       <w:r>
         <w:t>,</w:t>
       </w:r>
       <w:r>
-        <w:t xml:space="preserve"> вручную используя клавиатуру, </w:t>
-      </w:r>
-      <w:r>
-        <w:t>так</w:t>
-      </w:r>
-      <w:r>
-        <w:t xml:space="preserve"> и нажать на кнопку «Нажмите и говорите», после чего откроется сервис распознавания речи</w:t>
+        <w:t xml:space="preserve"> мы взялись за реализацию </w:t>
+      </w:r>
+      <w:r>
+        <w:rPr>
+          <w:lang w:val="en-US"/>
+        </w:rPr>
+        <w:t>Bluetooth</w:t>
+      </w:r>
+      <w:r>
+        <w:t>-</w:t>
+      </w:r>
+      <w:r>
+        <w:t>канала передачи данных. Пос</w:t>
+      </w:r>
+      <w:r>
+        <w:t>ле изучения литературы по теме «О</w:t>
+      </w:r>
+      <w:r>
+        <w:t xml:space="preserve">бщение </w:t>
+      </w:r>
+      <w:r>
+        <w:rPr>
+          <w:lang w:val="en-US"/>
+        </w:rPr>
+        <w:t>Android</w:t>
+      </w:r>
+      <w:r>
+        <w:t>-</w:t>
+      </w:r>
+      <w:r>
+        <w:t>устройства и микроконтроллера</w:t>
+      </w:r>
+      <w:r>
+        <w:t>»</w:t>
+      </w:r>
+      <w:r>
+        <w:t xml:space="preserve"> было реализовано следующим образом. </w:t>
+      </w:r>
+    </w:p>
+    <w:p>
+      <w:r>
+        <w:t>Для работы</w:t>
+      </w:r>
+      <w:r>
+        <w:t xml:space="preserve"> приложения на устройстве пользователя должно присутствовать устройство, способное реализовать </w:t>
+      </w:r>
+      <w:r>
+        <w:rPr>
+          <w:lang w:val="en-US"/>
+        </w:rPr>
+        <w:t>Bluetooth</w:t>
+      </w:r>
+      <w:r>
+        <w:t>-</w:t>
+      </w:r>
+      <w:r>
+        <w:t>передачу данных</w:t>
+      </w:r>
+      <w:r>
+        <w:t xml:space="preserve">, также это устройство должно быть включено. При каждом запуске приложения эти два условия проверяются, и </w:t>
+      </w:r>
+      <w:r>
+        <w:lastRenderedPageBreak/>
+        <w:t xml:space="preserve">в том случае, если </w:t>
+      </w:r>
+      <w:r>
+        <w:rPr>
+          <w:lang w:val="en-US"/>
+        </w:rPr>
+        <w:t>Bluetooth</w:t>
+      </w:r>
+      <w:r>
+        <w:t xml:space="preserve"> </w:t>
+      </w:r>
+      <w:r>
+        <w:t>выключен, пользователю предлагается его включить</w:t>
       </w:r>
       <w:r>
         <w:t>,</w:t>
       </w:r>
       <w:r>
-        <w:t xml:space="preserve"> и пользователь сможет произнести тот текст, который дол</w:t>
-      </w:r>
-      <w:r>
-        <w:lastRenderedPageBreak/>
-        <w:t>жен быть переведен на язык жестов. После распознавания текст окажется в текстовом поле, и пользователь сможет нажать на кнопку «Перевести текст».</w:t>
-      </w:r>
-    </w:p>
-    <w:p>
-      <w:pPr>
-        <w:pStyle w:val="31"/>
-      </w:pPr>
-      <w:bookmarkStart w:id="26" w:name="_Toc535950891"/>
-      <w:r>
-        <w:t>3.</w:t>
-      </w:r>
-      <w:r>
-        <w:t>3</w:t>
-      </w:r>
-      <w:r>
-        <w:t>.3</w:t>
-      </w:r>
-      <w:r>
-        <w:t>.</w:t>
-      </w:r>
-      <w:r>
-        <w:t xml:space="preserve"> Ручной режим управления</w:t>
-      </w:r>
-      <w:bookmarkEnd w:id="26"/>
-    </w:p>
-    <w:p>
-      <w:r>
-        <w:t>После того, как пользователь нажмет кнопку «Ручной режим»</w:t>
-      </w:r>
-      <w:r>
-        <w:t>,</w:t>
-      </w:r>
-      <w:r>
-        <w:t xml:space="preserve"> откроется окно с пятью </w:t>
-      </w:r>
-      <w:r>
-        <w:rPr>
-          <w:lang w:val="en-US"/>
-        </w:rPr>
-        <w:t>Seek</w:t>
-      </w:r>
-      <w:r>
-        <w:t xml:space="preserve"> </w:t>
-      </w:r>
-      <w:r>
-        <w:rPr>
-          <w:lang w:val="en-US"/>
-        </w:rPr>
-        <w:t>bar</w:t>
-      </w:r>
-      <w:r>
-        <w:rPr>
-          <w:rStyle w:val="affff1"/>
-          <w:lang w:val="en-US"/>
-        </w:rPr>
-        <w:footnoteReference w:id="4"/>
-      </w:r>
-      <w:r>
-        <w:t xml:space="preserve">, на которых можно выбрать значение посредством перемещения ползунка. Справа от каждой шкалы находится небольшое поле, в котором указано </w:t>
-      </w:r>
-      <w:r>
-        <w:t xml:space="preserve">то, каким пальцем искусственной руки управляет шкала, а также находящееся на ней значение. </w:t>
-      </w:r>
-      <w:r>
-        <w:t>С</w:t>
-      </w:r>
-      <w:r>
-        <w:t xml:space="preserve"> помощью данных шкал пользователь может указать необходимое ему значение для каждого пальца отдельно. После чего он сможет нажать кнопку «Передать данны</w:t>
-      </w:r>
-      <w:r>
-        <w:t>е</w:t>
-      </w:r>
-      <w:r>
-        <w:t xml:space="preserve">», </w:t>
-      </w:r>
-      <w:r>
-        <w:t>и они</w:t>
-      </w:r>
-      <w:r>
-        <w:t xml:space="preserve"> будут переданы на микроконтроллер по описанному </w:t>
-      </w:r>
-      <w:r>
-        <w:t>ниже</w:t>
-      </w:r>
-      <w:r>
-        <w:t xml:space="preserve"> алгоритму.</w:t>
-      </w:r>
-    </w:p>
-    <w:p>
-      <w:pPr>
-        <w:pStyle w:val="31"/>
-      </w:pPr>
-      <w:bookmarkStart w:id="27" w:name="_Toc535950892"/>
-      <w:r>
-        <w:t>3.3.4. Локализация приложения</w:t>
-      </w:r>
-      <w:bookmarkEnd w:id="27"/>
-    </w:p>
-    <w:p>
-      <w:r>
-        <w:t xml:space="preserve">В процессе работы над </w:t>
-      </w:r>
-      <w:r>
-        <w:rPr>
-          <w:lang w:val="en-US"/>
-        </w:rPr>
-        <w:t>Android</w:t>
-      </w:r>
-      <w:r>
-        <w:t>-</w:t>
-      </w:r>
-      <w:r>
-        <w:t>приложением у нас возникла следующая мысль: а что, если наш проект захотят повторить иностранцы, не знающие</w:t>
-      </w:r>
-      <w:r>
-        <w:t xml:space="preserve"> русского языка. В таком случае</w:t>
-      </w:r>
-      <w:r>
-        <w:t xml:space="preserve"> у них возникнет проблема с управлением моделью</w:t>
-      </w:r>
-      <w:r>
-        <w:t>. Б</w:t>
-      </w:r>
-      <w:r>
-        <w:t xml:space="preserve">ыло решено перевести приложение на английский язык. Это оказалось не так сложно, как ожидалось, тем более, в </w:t>
-      </w:r>
-      <w:r>
-        <w:rPr>
-          <w:lang w:val="en-US"/>
-        </w:rPr>
-        <w:t>Android</w:t>
-      </w:r>
-      <w:r>
-        <w:t xml:space="preserve"> </w:t>
-      </w:r>
-      <w:r>
-        <w:rPr>
-          <w:lang w:val="en-US"/>
-        </w:rPr>
-        <w:t>Studio</w:t>
-      </w:r>
-      <w:r>
-        <w:rPr>
-          <w:rStyle w:val="affff1"/>
-          <w:lang w:val="en-US"/>
-        </w:rPr>
-        <w:footnoteReference w:id="5"/>
-      </w:r>
-      <w:r>
-        <w:t xml:space="preserve"> предусмотрен специальный редактор для</w:t>
-      </w:r>
-      <w:r>
-        <w:t xml:space="preserve"> перевода приложений </w:t>
-      </w:r>
-      <w:r>
-        <w:t xml:space="preserve"> </w:t>
-      </w:r>
-    </w:p>
-    <w:p>
-      <w:r>
-        <w:t>Таким образом, если в настройках устройства сменить системный язык на английский, приложение будет</w:t>
-      </w:r>
-      <w:r>
-        <w:t xml:space="preserve"> полностью на английском.</w:t>
-      </w:r>
-    </w:p>
-    <w:p>
-      <w:pPr>
-        <w:pStyle w:val="21"/>
-      </w:pPr>
-      <w:bookmarkStart w:id="28" w:name="_Toc535950893"/>
-      <w:r>
-        <w:t>3.</w:t>
-      </w:r>
-      <w:r>
-        <w:t>4</w:t>
-      </w:r>
-      <w:r>
-        <w:t>.</w:t>
-      </w:r>
-      <w:r>
-        <w:t xml:space="preserve"> </w:t>
-      </w:r>
-      <w:r>
-        <w:t>Реализация</w:t>
-      </w:r>
-      <w:r>
-        <w:t xml:space="preserve"> передачи данных</w:t>
-      </w:r>
-      <w:bookmarkEnd w:id="28"/>
-    </w:p>
-    <w:p>
-      <w:pPr>
-        <w:pStyle w:val="31"/>
-      </w:pPr>
-      <w:bookmarkStart w:id="29" w:name="_Toc535950894"/>
-      <w:r>
-        <w:t>3.</w:t>
-      </w:r>
-      <w:r>
-        <w:t>4</w:t>
-      </w:r>
-      <w:r>
-        <w:t>.1</w:t>
-      </w:r>
-      <w:r>
-        <w:t>.</w:t>
-      </w:r>
-      <w:r>
-        <w:t xml:space="preserve"> Реализация со стороны </w:t>
-      </w:r>
-      <w:r>
-        <w:rPr>
-          <w:lang w:val="en-US"/>
-        </w:rPr>
-        <w:t>Android</w:t>
-      </w:r>
-      <w:r>
-        <w:t>-</w:t>
-      </w:r>
-      <w:r>
-        <w:t>приложения.</w:t>
-      </w:r>
-      <w:bookmarkEnd w:id="29"/>
-    </w:p>
-    <w:p>
-      <w:r>
-        <w:t>После написания базовой части программы, в состав которой входил</w:t>
-      </w:r>
-      <w:r>
-        <w:t>и</w:t>
-      </w:r>
-      <w:r>
-        <w:t>: дизайн интерфейса (разработка образов компонентов программы), связь интерфейса с исполнительной частью кода, обработка нажатий на кнопки, переключение между экранами приложения и т.д.</w:t>
-      </w:r>
-      <w:r>
-        <w:t>,</w:t>
-      </w:r>
-      <w:r>
-        <w:t xml:space="preserve"> мы взялись за реализацию </w:t>
-      </w:r>
-      <w:r>
-        <w:rPr>
-          <w:lang w:val="en-US"/>
-        </w:rPr>
-        <w:t>Bluetooth</w:t>
-      </w:r>
-      <w:r>
-        <w:t>-</w:t>
-      </w:r>
-      <w:r>
-        <w:t>канала передачи данных. Пос</w:t>
-      </w:r>
-      <w:r>
-        <w:t>ле изучения литературы по теме «О</w:t>
-      </w:r>
-      <w:r>
-        <w:t xml:space="preserve">бщение </w:t>
-      </w:r>
-      <w:r>
-        <w:rPr>
-          <w:lang w:val="en-US"/>
-        </w:rPr>
-        <w:t>Android</w:t>
-      </w:r>
-      <w:r>
-        <w:t>-</w:t>
-      </w:r>
-      <w:r>
-        <w:t>устройства и микроконтроллера</w:t>
-      </w:r>
-      <w:r>
-        <w:t>»</w:t>
-      </w:r>
-      <w:r>
-        <w:t xml:space="preserve"> было реализовано следующим образом. </w:t>
-      </w:r>
-    </w:p>
-    <w:p>
-      <w:r>
-        <w:lastRenderedPageBreak/>
-        <w:t>Для работы</w:t>
-      </w:r>
-      <w:r>
-        <w:t xml:space="preserve"> приложения на устройстве пользователя должно присутствовать устройство, способное реализовать </w:t>
-      </w:r>
-      <w:r>
-        <w:rPr>
-          <w:lang w:val="en-US"/>
-        </w:rPr>
-        <w:t>Bluetooth</w:t>
-      </w:r>
-      <w:r>
-        <w:t>-</w:t>
-      </w:r>
-      <w:r>
-        <w:t>передачу данных</w:t>
-      </w:r>
-      <w:r>
-        <w:t xml:space="preserve">, также это устройство должно быть включено. При каждом запуске приложения эти два условия проверяются, и в том случае, если </w:t>
-      </w:r>
-      <w:r>
-        <w:rPr>
-          <w:lang w:val="en-US"/>
-        </w:rPr>
-        <w:t>Bluetooth</w:t>
-      </w:r>
-      <w:r>
-        <w:t xml:space="preserve"> </w:t>
-      </w:r>
-      <w:r>
-        <w:t>выключен, пользователю предлагается его включить</w:t>
-      </w:r>
-      <w:r>
-        <w:t>,</w:t>
-      </w:r>
-      <w:r>
         <w:t xml:space="preserve"> не выходя из приложения (рис. </w:t>
       </w:r>
       <w:r>
-        <w:t>4</w:t>
+        <w:t>9</w:t>
       </w:r>
       <w:r>
         <w:t>)</w:t>
@@ -4803,7 +5068,7 @@
         <w:rPr>
           <w:rStyle w:val="affff1"/>
         </w:rPr>
-        <w:footnoteReference w:id="6"/>
+        <w:footnoteReference w:id="9"/>
       </w:r>
       <w:r>
         <w:t xml:space="preserve"> запускается операция подключения стандартного </w:t>
@@ -4860,7 +5125,7 @@
         <w:rPr>
           <w:rStyle w:val="affff1"/>
         </w:rPr>
-        <w:footnoteReference w:id="7"/>
+        <w:footnoteReference w:id="10"/>
       </w:r>
       <w:r>
         <w:t xml:space="preserve"> о том, что передача прошла успешно. В случае ошибок с установлением связи со стандартным</w:t>
@@ -4932,786 +5197,811 @@
         <w:t>», в ней могут возникать ошибки из-за разных независящих от пользователя условий), и в случае других ошибок пользователь будет уведомле</w:t>
       </w:r>
       <w:r>
-        <w:t>н тос</w:t>
-      </w:r>
-      <w:r>
-        <w:t>том</w:t>
+        <w:t xml:space="preserve">н тостом (рис. </w:t>
+      </w:r>
+      <w:r>
+        <w:t>1</w:t>
+      </w:r>
+      <w:r>
+        <w:t>0</w:t>
+      </w:r>
+      <w:r>
+        <w:t>).</w:t>
+      </w:r>
+    </w:p>
+    <w:p>
+      <w:pPr>
+        <w:pStyle w:val="31"/>
+      </w:pPr>
+      <w:bookmarkStart w:id="30" w:name="_Toc536482489"/>
+      <w:r>
+        <w:t>3.</w:t>
+      </w:r>
+      <w:r>
+        <w:t>4</w:t>
+      </w:r>
+      <w:r>
+        <w:t>.2</w:t>
       </w:r>
       <w:r>
         <w:t>.</w:t>
       </w:r>
-    </w:p>
-    <w:p>
-      <w:pPr>
-        <w:pStyle w:val="31"/>
-      </w:pPr>
-      <w:bookmarkStart w:id="30" w:name="_Toc535950895"/>
+      <w:r>
+        <w:t xml:space="preserve"> Реализация со стороны микроконтроллера</w:t>
+      </w:r>
+      <w:bookmarkEnd w:id="30"/>
+    </w:p>
+    <w:p>
+      <w:r>
+        <w:t>На первый взгляд, реализ</w:t>
+      </w:r>
+      <w:r>
+        <w:t>ация</w:t>
+      </w:r>
+      <w:r>
+        <w:t xml:space="preserve"> приема данных на микроконтроллере казалась во много раз проще, чем на </w:t>
+      </w:r>
+      <w:r>
+        <w:rPr>
+          <w:lang w:val="en-US"/>
+        </w:rPr>
+        <w:t>Android</w:t>
+      </w:r>
+      <w:r>
+        <w:t>-</w:t>
+      </w:r>
+      <w:r>
+        <w:t>устройстве. Поначалу действительно было так: необхо</w:t>
+      </w:r>
       <w:r>
         <w:lastRenderedPageBreak/>
-        <w:t>3.</w:t>
-      </w:r>
-      <w:r>
-        <w:t>4</w:t>
-      </w:r>
-      <w:r>
-        <w:t>.2</w:t>
+        <w:t xml:space="preserve">димы было подключить </w:t>
+      </w:r>
+      <w:r>
+        <w:rPr>
+          <w:lang w:val="en-US"/>
+        </w:rPr>
+        <w:t>Bluetooth</w:t>
+      </w:r>
+      <w:r>
+        <w:t>-</w:t>
+      </w:r>
+      <w:r>
+        <w:t>модуль</w:t>
+      </w:r>
+      <w:r>
+        <w:rPr>
+          <w:rStyle w:val="affff1"/>
+        </w:rPr>
+        <w:footnoteReference w:id="11"/>
+      </w:r>
+      <w:r>
+        <w:t xml:space="preserve"> к портам потокового ввода-вывода, а далее работать с ним, как с линейным устройством, т.е. открыть порт потокового ввода-вывода и принимать оттуда данные. Проблема оказалась в следующем: данные передавались в числовом виде, поэтому нельзя было наверняка определить, что мы передали с </w:t>
+      </w:r>
+      <w:r>
+        <w:rPr>
+          <w:lang w:val="en-US"/>
+        </w:rPr>
+        <w:t>Android</w:t>
+      </w:r>
+      <w:r>
+        <w:t>-</w:t>
+      </w:r>
+      <w:r>
+        <w:t>устройства: числовую кодиров</w:t>
+      </w:r>
+      <w:r>
+        <w:t>ку буквы из первых двух режимов</w:t>
+      </w:r>
+      <w:r>
+        <w:t xml:space="preserve"> или угол поворота из третьего режима управления. Мало того, вскоре было обнаружено, что символьные данные (текст) передаются, не соответствуя ни одной кодировке (так происходило из-за различия используемых кодировок в </w:t>
+      </w:r>
+      <w:r>
+        <w:rPr>
+          <w:lang w:val="en-US"/>
+        </w:rPr>
+        <w:t>Android</w:t>
+      </w:r>
+      <w:r>
+        <w:t xml:space="preserve"> </w:t>
+      </w:r>
+      <w:r>
+        <w:t xml:space="preserve">и </w:t>
+      </w:r>
+      <w:r>
+        <w:rPr>
+          <w:lang w:val="en-US"/>
+        </w:rPr>
+        <w:t>Arduino</w:t>
+      </w:r>
+      <w:r>
+        <w:t xml:space="preserve">). </w:t>
+      </w:r>
+    </w:p>
+    <w:p>
+      <w:r>
+        <w:t xml:space="preserve">Проблема с </w:t>
+      </w:r>
+      <w:r>
+        <w:t xml:space="preserve">разными кодировками решилась не </w:t>
+      </w:r>
+      <w:r>
+        <w:t>быстро, но довольно просто: д</w:t>
+      </w:r>
+      <w:r>
+        <w:t>ля того, чтобы получать код символа</w:t>
+      </w:r>
+      <w:r>
+        <w:t>,</w:t>
+      </w:r>
+      <w:r>
+        <w:t xml:space="preserve"> необходимо было прибавлять к полученным числам число </w:t>
+      </w:r>
+      <w:r>
+        <w:t>176 (определено экспериментально</w:t>
+      </w:r>
+      <w:r>
+        <w:t xml:space="preserve">), в этом случае мы получим код символа по </w:t>
+      </w:r>
+      <w:r>
+        <w:rPr>
+          <w:lang w:val="en-US"/>
+        </w:rPr>
+        <w:t>CP</w:t>
+      </w:r>
+      <w:r>
+        <w:t>1251-</w:t>
+      </w:r>
+      <w:r>
+        <w:t>таблице.</w:t>
+      </w:r>
+    </w:p>
+    <w:p>
+      <w:r>
+        <w:t xml:space="preserve">Намного сложнее оказалось определять, что мы передаем: код символа или цифровое значение. Для решения этой проблемы использовались флаги данных. При старте </w:t>
+      </w:r>
+      <w:r>
+        <w:t xml:space="preserve">активности на </w:t>
+      </w:r>
+      <w:r>
+        <w:rPr>
+          <w:lang w:val="en-US"/>
+        </w:rPr>
+        <w:t>Android</w:t>
+      </w:r>
+      <w:r>
+        <w:t>-</w:t>
+      </w:r>
+      <w:r>
+        <w:t>устройстве</w:t>
+      </w:r>
+      <w:r>
+        <w:t xml:space="preserve"> после получения связи с </w:t>
+      </w:r>
+      <w:r>
+        <w:rPr>
+          <w:lang w:val="en-US"/>
+        </w:rPr>
+        <w:t>Bluetooth</w:t>
+      </w:r>
+      <w:r>
+        <w:t>-</w:t>
+      </w:r>
+      <w:r>
+        <w:t>адаптером открывался потоковый порт вывода, куда записывалось 1 или 0, в соответствии с выбранным режимом управления (для текстовых режимов – 1, для ручного – 0). Со стороны микроконтроллера открывался потоковый порт ввода-вывода, и полученный флаг записывался в соответствующую переменную, после чего порт становился недействительным до тех пор, пока пользователь не нажмет кнопку «Перевести текст» или «Отправить данные». Получая данные, микроконтроллер уже будет понимать, что это за данные, ориентируясь на флаг.</w:t>
+      </w:r>
+    </w:p>
+    <w:p>
+      <w:r>
+        <w:t xml:space="preserve">Логика языка </w:t>
+      </w:r>
+      <w:r>
+        <w:rPr>
+          <w:lang w:val="en-US"/>
+        </w:rPr>
+        <w:t>Arduino</w:t>
+      </w:r>
+      <w:r>
+        <w:t xml:space="preserve"> </w:t>
+      </w:r>
+      <w:r>
+        <w:rPr>
+          <w:lang w:val="en-US"/>
+        </w:rPr>
+        <w:t>IDE</w:t>
+      </w:r>
+      <w:r>
+        <w:t xml:space="preserve"> разработана таким образом, что в нем присутствуют два типа работы программы: </w:t>
+      </w:r>
+      <w:r>
+        <w:rPr>
+          <w:lang w:val="en-US"/>
+        </w:rPr>
+        <w:t>setup</w:t>
+      </w:r>
+      <w:r>
+        <w:t xml:space="preserve"> </w:t>
+      </w:r>
+      <w:r>
+        <w:t xml:space="preserve">и </w:t>
+      </w:r>
+      <w:r>
+        <w:rPr>
+          <w:lang w:val="en-US"/>
+        </w:rPr>
+        <w:t>loop</w:t>
+      </w:r>
+      <w:r>
+        <w:t xml:space="preserve">. Команды, записанные в </w:t>
+      </w:r>
+      <w:r>
+        <w:rPr>
+          <w:lang w:val="en-US"/>
+        </w:rPr>
+        <w:t>setup</w:t>
+      </w:r>
+      <w:r>
+        <w:t xml:space="preserve">, </w:t>
+      </w:r>
+      <w:r>
+        <w:t xml:space="preserve">выполняются только один раз при включении контроллера, команды, записанные в </w:t>
+      </w:r>
+      <w:r>
+        <w:rPr>
+          <w:lang w:val="en-US"/>
+        </w:rPr>
+        <w:t>loop</w:t>
+      </w:r>
+      <w:r>
+        <w:t>,</w:t>
+      </w:r>
+      <w:r>
+        <w:t xml:space="preserve"> повторяются циклически, пока контроллер работает. </w:t>
+      </w:r>
+      <w:r>
+        <w:t xml:space="preserve">В связи с этим </w:t>
+      </w:r>
+      <w:r>
+        <w:t xml:space="preserve">нужно было </w:t>
+      </w:r>
+      <w:r>
+        <w:t>приостанов</w:t>
+      </w:r>
+      <w:r>
+        <w:t>ить</w:t>
+      </w:r>
+      <w:r>
+        <w:t xml:space="preserve"> чтени</w:t>
+      </w:r>
+      <w:r>
+        <w:t>е</w:t>
+      </w:r>
+      <w:r>
+        <w:t xml:space="preserve"> данных из потокового порта в</w:t>
+      </w:r>
+      <w:r>
+        <w:t>вода-вывода</w:t>
+      </w:r>
+      <w:r>
+        <w:t xml:space="preserve"> после отправки флага, но перед отправкой самих данных. В противном случае прогр</w:t>
+      </w:r>
+      <w:r>
+        <w:t xml:space="preserve">амма получила бы флаг, а после </w:t>
+      </w:r>
+      <w:r>
+        <w:t xml:space="preserve">начала бы чтение данных </w:t>
+      </w:r>
+      <w:r>
+        <w:lastRenderedPageBreak/>
+        <w:t>оттуда, где их еще нет (пользователь не отправил данные, следовательно, потоковый порт пуст), из-за этого программа работала бы некорректно.</w:t>
+      </w:r>
+    </w:p>
+    <w:p>
+      <w:r>
+        <w:t xml:space="preserve">Еще одной проблемой стала перезапись флага. Проблема возникла также из-за логики языка, о которой говорилось выше. При повторной отправке текстовых или числовых данных программа из-за цикличности блока </w:t>
+      </w:r>
+      <w:r>
+        <w:rPr>
+          <w:lang w:val="en-US"/>
+        </w:rPr>
+        <w:t>loop</w:t>
+      </w:r>
+      <w:r>
+        <w:t>, в который помещены выполняемы</w:t>
+      </w:r>
+      <w:r>
+        <w:t>е</w:t>
+      </w:r>
+      <w:r>
+        <w:t xml:space="preserve"> функции, заново начинала считывать флаг и принимать за флаг первый бит (первый символ или первое число) полученных данных. В результате работы такой программы при повторной отправке слова «Привет» с</w:t>
+      </w:r>
+      <w:r>
+        <w:t xml:space="preserve"> </w:t>
+      </w:r>
+      <w:r>
+        <w:rPr>
+          <w:lang w:val="en-US"/>
+        </w:rPr>
+        <w:t>Android</w:t>
+      </w:r>
+      <w:r>
+        <w:t>-устройства на микроконтроллере мы получим слово (если это можно так назвать) «ривет», а флаг будет равен 63, что соответствует числовой кодировке буквы «п»</w:t>
+      </w:r>
+      <w:r>
+        <w:t xml:space="preserve"> </w:t>
+      </w:r>
+      <w:r>
+        <w:t xml:space="preserve">по таблице </w:t>
+      </w:r>
+      <w:r>
+        <w:rPr>
+          <w:lang w:val="en-US"/>
+        </w:rPr>
+        <w:t>CP</w:t>
+      </w:r>
+      <w:r>
+        <w:t xml:space="preserve">1251 </w:t>
+      </w:r>
+      <w:r>
+        <w:t>(сама кодировка буквы «п»</w:t>
+      </w:r>
+      <w:r>
+        <w:t xml:space="preserve"> по данной таблице</w:t>
+      </w:r>
+      <w:r>
+        <w:t xml:space="preserve"> – 239), из которой отняли 176 (</w:t>
+      </w:r>
+      <w:r>
+        <w:t>об этом феномене говорилось выше</w:t>
+      </w:r>
+      <w:r>
+        <w:t>)</w:t>
+      </w:r>
+      <w:r>
+        <w:t>, т.е. программа получала непонятное слово, а вдобавок не знала слово это или число: флаг не соответствовал ни 0, ни 1. К счастью, проблема решилась довольно просто: перед записью флага необходимо было проверять, является ли то число, которое мы хотим записать в флаг 1 или 0 (букв с такими кодировками не существует, а цифры было принято отправлять, начиная с 5 для того, чтобы не спутать с флагом).</w:t>
+      </w:r>
+    </w:p>
+    <w:p>
+      <w:r>
+        <w:t>Еще одним</w:t>
+      </w:r>
+      <w:r>
+        <w:t xml:space="preserve"> технологическим нюансом явилось то, что язык жестов не подразделяется на заглавные и строчные буквы, но, несмотря на это, код одной и той же заглавной и строчной буквы будет отличаться</w:t>
+      </w:r>
+      <w:r>
+        <w:rPr>
+          <w:rStyle w:val="affff1"/>
+        </w:rPr>
+        <w:footnoteReference w:id="12"/>
+      </w:r>
+      <w:r>
+        <w:t xml:space="preserve">. Решением выступило то, что в силу особенностей кодовой таблицы </w:t>
+      </w:r>
+      <w:r>
+        <w:rPr>
+          <w:lang w:val="en-US"/>
+        </w:rPr>
+        <w:t>CP</w:t>
+      </w:r>
+      <w:r>
+        <w:t>1251 (</w:t>
+      </w:r>
+      <w:r>
+        <w:t>символы кириллицы в ней расположены по порядку, что присутствует далеко не во всех кодовых таблицах</w:t>
+      </w:r>
+      <w:r>
+        <w:t>)</w:t>
+      </w:r>
+      <w:r>
+        <w:t>, код строчной и заглавной буквы отличается на постоянную величину, равную 32. Таким образом, если</w:t>
+      </w:r>
+      <w:r>
+        <w:t xml:space="preserve"> мы точно знаем, что получили символьную строку (вывод об этом можно сделать, опираясь на значение флага), и если код символа лежит в диапазоне от 192 включ</w:t>
+      </w:r>
+      <w:r>
+        <w:t xml:space="preserve">ительно </w:t>
+      </w:r>
+      <w:r>
+        <w:t>до 224</w:t>
+      </w:r>
+      <w:r>
+        <w:t xml:space="preserve"> не включительно</w:t>
+      </w:r>
+      <w:r>
+        <w:t xml:space="preserve"> (рис. </w:t>
+      </w:r>
+      <w:r>
+        <w:t>1</w:t>
+      </w:r>
+      <w:r>
+        <w:t>1</w:t>
+      </w:r>
+      <w:r>
+        <w:t>), то</w:t>
+      </w:r>
+      <w:r>
+        <w:t xml:space="preserve"> можем быть уверен</w:t>
+      </w:r>
+      <w:r>
+        <w:t>ы, что данный символ – заглавная буква, и при прибавлении к коду данного символа 32 мы получим ту же букву, но строчную.</w:t>
+      </w:r>
+    </w:p>
+    <w:p>
+      <w:r>
+        <w:t>Последней, к сожалению,</w:t>
+      </w:r>
+      <w:r>
+        <w:t xml:space="preserve"> пока</w:t>
+      </w:r>
+      <w:r>
+        <w:t xml:space="preserve"> не до конца решенной проблемой оказалось то, что </w:t>
+      </w:r>
+      <w:r>
+        <w:t xml:space="preserve">символ </w:t>
+      </w:r>
+      <w:r>
+        <w:t>пробел</w:t>
+      </w:r>
+      <w:r>
+        <w:t>а</w:t>
+      </w:r>
+      <w:r>
+        <w:t xml:space="preserve"> передавался как</w:t>
+      </w:r>
+      <w:r>
+        <w:t xml:space="preserve"> 32 (это действительно код символа</w:t>
+      </w:r>
+      <w:r>
+        <w:t xml:space="preserve"> «пробел», без смещения на 176). К</w:t>
+      </w:r>
+      <w:r>
+        <w:t xml:space="preserve">од, равный 32 для пробела – это стандарт </w:t>
+      </w:r>
+      <w:r>
+        <w:rPr>
+          <w:lang w:val="en-US"/>
+        </w:rPr>
+        <w:t>UNICODE</w:t>
+      </w:r>
+      <w:r>
+        <w:t>, одинаковый для всех устройств (кириллица в этот стандарт не входит, откуда и взялась проблема с разными ко</w:t>
+      </w:r>
+      <w:r>
+        <w:lastRenderedPageBreak/>
+        <w:t>дировками), но нетрудно заметить, что при прибавлении к 32 –</w:t>
+      </w:r>
+      <w:r>
+        <w:t xml:space="preserve"> </w:t>
+      </w:r>
+      <w:r>
+        <w:t>коду пробела</w:t>
+      </w:r>
+      <w:r>
+        <w:t xml:space="preserve"> </w:t>
+      </w:r>
+      <w:r>
+        <w:t xml:space="preserve">– 176, получится 208, что соответствует символу «Р» по таблице </w:t>
+      </w:r>
+      <w:r>
+        <w:rPr>
+          <w:lang w:val="en-US"/>
+        </w:rPr>
+        <w:t>CP</w:t>
+      </w:r>
+      <w:r>
+        <w:t xml:space="preserve">1251. </w:t>
+      </w:r>
+      <w:r>
+        <w:t xml:space="preserve">К сожалению, принимать еще один флаг каждый раз при использовании пробела окажется слишком ресурсозатратно для контроллера с небольшой (относительно смартфонов и компьютеров, для которых подобна операция не составила бы труда) вычислительной мощностью. Поэтому было решено заменять код 32 на символ пробела, поскольку он используется чаще и от его использования отказаться труднее, чем от использования заглавной буквы «Р». Таким образом </w:t>
+      </w:r>
+      <w:r>
+        <w:t xml:space="preserve">рабочая программа </w:t>
+      </w:r>
+      <w:r>
+        <w:t xml:space="preserve">при отправке с </w:t>
+      </w:r>
+      <w:r>
+        <w:rPr>
+          <w:lang w:val="en-US"/>
+        </w:rPr>
+        <w:t>Android</w:t>
+      </w:r>
+      <w:r>
+        <w:t>-</w:t>
+      </w:r>
+      <w:r>
+        <w:t>смартфона строки «Рек</w:t>
+      </w:r>
+      <w:r>
+        <w:t>а» выведет слово «  ека». П</w:t>
+      </w:r>
+      <w:r>
+        <w:t>ерепробовано несколько спо</w:t>
+      </w:r>
+      <w:r>
+        <w:t>собов решения этой проблемы, но</w:t>
+      </w:r>
+      <w:r>
+        <w:t xml:space="preserve"> каждый из них в</w:t>
+      </w:r>
+      <w:r>
+        <w:t xml:space="preserve">редил работе программы </w:t>
+      </w:r>
+      <w:r>
+        <w:t>больше, чем д</w:t>
+      </w:r>
+      <w:r>
+        <w:t>анная ошибка. В конечном итоге пр</w:t>
+      </w:r>
+      <w:r>
+        <w:t>ин</w:t>
+      </w:r>
+      <w:r>
+        <w:t>ято решение оставить ее</w:t>
+      </w:r>
+      <w:r>
+        <w:t xml:space="preserve"> и уведомлять пользователя с </w:t>
+      </w:r>
+      <w:r>
+        <w:rPr>
+          <w:lang w:val="en-US"/>
+        </w:rPr>
+        <w:t>Android</w:t>
+      </w:r>
+      <w:r>
+        <w:t>-</w:t>
+      </w:r>
+      <w:r>
+        <w:t>устройства о том, что использование заглавных букв может повлечь ошибки в работе программы.</w:t>
+      </w:r>
+    </w:p>
+    <w:p>
+      <w:pPr>
+        <w:spacing w:line="480" w:lineRule="auto"/>
+        <w:jc w:val="left"/>
+      </w:pPr>
+      <w:r>
+        <w:br w:type="page"/>
+      </w:r>
+    </w:p>
+    <w:p/>
+    <w:p>
+      <w:pPr>
+        <w:pStyle w:val="1"/>
+      </w:pPr>
+      <w:bookmarkStart w:id="31" w:name="_Toc536482490"/>
+      <w:r>
+        <w:t>Заключение</w:t>
+      </w:r>
+      <w:bookmarkEnd w:id="31"/>
+    </w:p>
+    <w:p>
+      <w:r>
+        <w:t xml:space="preserve">В процессе работы была </w:t>
+      </w:r>
+      <w:r>
+        <w:t xml:space="preserve">с нуля </w:t>
+      </w:r>
+      <w:r>
+        <w:t>создана модель манипулятора-сурдопереводчика, реализовано его программное обеспечение, обеспечено удобное управление</w:t>
+      </w:r>
+      <w:r>
+        <w:t xml:space="preserve"> </w:t>
+      </w:r>
+      <w:r>
+        <w:t>(написана библиотека для работы с манипулятором)</w:t>
+      </w:r>
+      <w:r>
+        <w:t>. Решены в</w:t>
+      </w:r>
+      <w:r>
+        <w:t xml:space="preserve">се поставленные задачи, достигнута цель работы. </w:t>
+      </w:r>
+      <w:r>
+        <w:t>Н</w:t>
+      </w:r>
+      <w:r>
+        <w:t>есмотря на нерешенные еще недочеты</w:t>
+      </w:r>
+      <w:r>
+        <w:t xml:space="preserve">, прототип является полностью рабочим и </w:t>
+      </w:r>
+      <w:r>
+        <w:t>успешно</w:t>
+      </w:r>
+      <w:r>
+        <w:t xml:space="preserve"> функционирует: выполняет переданные команды, переводит текст, распознает речь. Кроме того, было написано </w:t>
+      </w:r>
+      <w:r>
+        <w:rPr>
+          <w:lang w:val="en-US"/>
+        </w:rPr>
+        <w:t>Android</w:t>
+      </w:r>
+      <w:r>
+        <w:t>-</w:t>
+      </w:r>
+      <w:r>
+        <w:t>приложение, которое также является готовым продуктом и позволяет реализовывать функции управления моделью.</w:t>
+      </w:r>
+    </w:p>
+    <w:p>
+      <w:r>
+        <w:t xml:space="preserve">В будущем </w:t>
+      </w:r>
+      <w:r>
+        <w:t>планируется продолжать работу над проектом, в том числе улучшить и модернизировать ПО переводчика, например, добавить возможность создавать свои жесты и ис</w:t>
+      </w:r>
+      <w:r>
+        <w:t xml:space="preserve">пользовать их в будущем. Также </w:t>
+      </w:r>
+      <w:r>
+        <w:t xml:space="preserve">планируется </w:t>
+      </w:r>
+      <w:r>
+        <w:t>улучш</w:t>
+      </w:r>
+      <w:r>
+        <w:t>ить</w:t>
+      </w:r>
+      <w:r>
+        <w:t xml:space="preserve"> работ</w:t>
+      </w:r>
+      <w:r>
+        <w:t>у</w:t>
+      </w:r>
+      <w:r>
+        <w:t xml:space="preserve"> </w:t>
+      </w:r>
+      <w:r>
+        <w:rPr>
+          <w:lang w:val="en-US"/>
+        </w:rPr>
+        <w:t>Android</w:t>
+      </w:r>
+      <w:r>
+        <w:t>-приложения, добавив новые</w:t>
+      </w:r>
+      <w:r>
+        <w:t xml:space="preserve"> функци</w:t>
+      </w:r>
+      <w:r>
+        <w:t>и</w:t>
+      </w:r>
+      <w:r>
+        <w:t xml:space="preserve"> перевода на язык жестов. </w:t>
+      </w:r>
+      <w:r>
+        <w:t>В</w:t>
+      </w:r>
+      <w:r>
+        <w:t xml:space="preserve"> планах присутствует возможность реализации обратного перевода</w:t>
+      </w:r>
+      <w:r>
+        <w:t>:</w:t>
+      </w:r>
+      <w:r>
+        <w:t xml:space="preserve"> например, некая перчатка, надевая которую, человек мог </w:t>
+      </w:r>
+      <w:r>
+        <w:t xml:space="preserve">бы перевести </w:t>
+      </w:r>
+      <w:r>
+        <w:t>жесты</w:t>
+      </w:r>
+      <w:r>
+        <w:t>, которые он показывает,</w:t>
+      </w:r>
+      <w:r>
+        <w:t xml:space="preserve"> в текст или голосовое сообщение, отображающееся на экране его смартфона.</w:t>
+      </w:r>
+    </w:p>
+    <w:p>
+      <w:r>
+        <w:t>По окончании работы</w:t>
+      </w:r>
+      <w:r>
+        <w:t xml:space="preserve"> написана с</w:t>
+      </w:r>
+      <w:r>
+        <w:t>тать</w:t>
+      </w:r>
+      <w:r>
+        <w:t>я</w:t>
+      </w:r>
+      <w:r>
+        <w:t xml:space="preserve"> (</w:t>
+      </w:r>
+      <w:r>
+        <w:t>с приложением программного кода,</w:t>
+      </w:r>
+      <w:r>
+        <w:t xml:space="preserve"> инструкций по сборке, </w:t>
+      </w:r>
+      <w:r>
+        <w:t>пояснений к н</w:t>
+      </w:r>
+      <w:r>
+        <w:t>им</w:t>
+      </w:r>
+      <w:r>
+        <w:t>)</w:t>
+      </w:r>
+      <w:r>
+        <w:t xml:space="preserve"> на </w:t>
+      </w:r>
+      <w:r>
+        <w:t>ресурс</w:t>
+      </w:r>
+      <w:r>
+        <w:t>е</w:t>
+      </w:r>
+      <w:r>
+        <w:t xml:space="preserve"> </w:t>
+      </w:r>
+      <w:r>
+        <w:rPr>
+          <w:lang w:val="en-US"/>
+        </w:rPr>
+        <w:t>HabraHabr</w:t>
+      </w:r>
+      <w:r>
+        <w:t xml:space="preserve">, а также выложен программный код, инструкция и пояснения к нему на ресурсе </w:t>
+      </w:r>
+      <w:r>
+        <w:rPr>
+          <w:lang w:val="en-US"/>
+        </w:rPr>
+        <w:t>GitHub</w:t>
       </w:r>
       <w:r>
         <w:t>.</w:t>
       </w:r>
       <w:r>
-        <w:t xml:space="preserve"> Реализация со стороны микроконтроллера</w:t>
-      </w:r>
-      <w:bookmarkEnd w:id="30"/>
-    </w:p>
-    <w:p>
-      <w:r>
-        <w:t>На первый взгляд, реализ</w:t>
-      </w:r>
-      <w:r>
-        <w:t>ация</w:t>
-      </w:r>
-      <w:r>
-        <w:t xml:space="preserve"> приема данных на микроконтроллере казалась во много раз проще, чем на </w:t>
-      </w:r>
-      <w:r>
-        <w:rPr>
-          <w:lang w:val="en-US"/>
-        </w:rPr>
-        <w:t>Android</w:t>
+        <w:t xml:space="preserve"> </w:t>
+      </w:r>
+      <w:r>
+        <w:t xml:space="preserve">Разместив информацию в </w:t>
+      </w:r>
+      <w:r>
+        <w:rPr>
+          <w:lang w:val="en-US"/>
+        </w:rPr>
+        <w:t>open</w:t>
       </w:r>
       <w:r>
         <w:t>-</w:t>
       </w:r>
       <w:r>
-        <w:t xml:space="preserve">устройстве. Поначалу действительно было так: необходимы было подключить </w:t>
-      </w:r>
-      <w:r>
-        <w:rPr>
-          <w:lang w:val="en-US"/>
-        </w:rPr>
-        <w:t>Bluetooth</w:t>
-      </w:r>
-      <w:r>
-        <w:t>-</w:t>
-      </w:r>
-      <w:r>
-        <w:t>модуль</w:t>
-      </w:r>
-      <w:r>
-        <w:rPr>
-          <w:rStyle w:val="affff1"/>
-        </w:rPr>
-        <w:footnoteReference w:id="8"/>
-      </w:r>
-      <w:r>
-        <w:t xml:space="preserve"> к портам потокового ввода-вывода, а далее работать с ним, как с линейным устройством, т.е. открыть порт потокового ввода-вывода и принимать оттуда данные. Проблема оказалась в следующем: данные передавались в числовом виде, поэтому нельзя было наверняка определить, что мы передали с </w:t>
-      </w:r>
-      <w:r>
-        <w:rPr>
-          <w:lang w:val="en-US"/>
-        </w:rPr>
-        <w:t>Android</w:t>
-      </w:r>
-      <w:r>
-        <w:t>-</w:t>
-      </w:r>
-      <w:r>
-        <w:t>устройства: числовую кодиров</w:t>
-      </w:r>
-      <w:r>
-        <w:t>ку буквы из первых двух режимов</w:t>
-      </w:r>
-      <w:r>
-        <w:t xml:space="preserve"> или угол поворота из третьего режима управления. Мало того, вскоре было обнаружено, что символьные данные (текст) передаются, не соответствуя ни одной кодировке (так происходило из-за различия используемых кодировок в </w:t>
-      </w:r>
-      <w:r>
-        <w:rPr>
-          <w:lang w:val="en-US"/>
-        </w:rPr>
-        <w:t>Android</w:t>
+        <w:rPr>
+          <w:lang w:val="en-US"/>
+        </w:rPr>
+        <w:t>source</w:t>
       </w:r>
       <w:r>
         <w:t xml:space="preserve"> </w:t>
       </w:r>
       <w:r>
-        <w:t xml:space="preserve">и </w:t>
-      </w:r>
-      <w:r>
-        <w:rPr>
-          <w:lang w:val="en-US"/>
-        </w:rPr>
-        <w:t>Arduino</w:t>
-      </w:r>
-      <w:r>
-        <w:t xml:space="preserve">). </w:t>
-      </w:r>
-    </w:p>
-    <w:p>
-      <w:r>
-        <w:t xml:space="preserve">Проблема с </w:t>
-      </w:r>
-      <w:r>
-        <w:t xml:space="preserve">разными кодировками решилась не </w:t>
-      </w:r>
-      <w:r>
-        <w:t>быстро, но довольно просто: д</w:t>
-      </w:r>
-      <w:r>
-        <w:t>ля того, чтобы получать код символа</w:t>
-      </w:r>
-      <w:r>
-        <w:t>,</w:t>
-      </w:r>
-      <w:r>
-        <w:t xml:space="preserve"> необходимо было прибавлять к полученным числам число </w:t>
-      </w:r>
-      <w:r>
-        <w:t>176 (определено экспериментально</w:t>
-      </w:r>
-      <w:r>
-        <w:t xml:space="preserve">), в этом случае мы получим код символа по </w:t>
-      </w:r>
-      <w:r>
-        <w:rPr>
-          <w:lang w:val="en-US"/>
-        </w:rPr>
-        <w:t>CP</w:t>
-      </w:r>
-      <w:r>
-        <w:t>1251-</w:t>
-      </w:r>
-      <w:r>
-        <w:t>таблице.</w:t>
-      </w:r>
-    </w:p>
-    <w:p>
-      <w:r>
-        <w:t xml:space="preserve">Намного сложнее оказалось определять, что мы передаем: код символа или цифровое значение. Для решения этой проблемы использовались флаги данных. При старте </w:t>
-      </w:r>
-      <w:r>
-        <w:t xml:space="preserve">активности на </w:t>
-      </w:r>
-      <w:r>
-        <w:rPr>
-          <w:lang w:val="en-US"/>
-        </w:rPr>
-        <w:t>Android</w:t>
-      </w:r>
-      <w:r>
-        <w:t>-</w:t>
-      </w:r>
-      <w:r>
-        <w:t>устройстве</w:t>
-      </w:r>
-      <w:r>
-        <w:t xml:space="preserve"> после получения связи с </w:t>
-      </w:r>
-      <w:r>
-        <w:rPr>
-          <w:lang w:val="en-US"/>
-        </w:rPr>
-        <w:t>Bluetooth</w:t>
-      </w:r>
-      <w:r>
-        <w:t>-</w:t>
-      </w:r>
-      <w:r>
-        <w:t>адаптером открывался потоковый порт вывода, куда записывалось 1 или 0, в соответствии с выбранным режимом управления (для текстовых режимов – 1, для ручного – 0). Со стороны микроконтроллера открывался потоковый порт ввода-вывода, и полученный флаг записывался в соответствующую переменную, после чего порт становился недействительным до тех пор, пока пользователь не нажмет кнопку «Перевести текст» или «Отправить данные». Получая данные, микроконтроллер уже будет понимать, что это за данные, ориентируясь на флаг.</w:t>
-      </w:r>
-    </w:p>
-    <w:p>
-      <w:r>
-        <w:t xml:space="preserve">Логика языка </w:t>
-      </w:r>
-      <w:r>
-        <w:rPr>
-          <w:lang w:val="en-US"/>
-        </w:rPr>
-        <w:t>Arduino</w:t>
+        <w:t>источниках, мы стремились</w:t>
+      </w:r>
+      <w:r>
+        <w:t xml:space="preserve"> максимально распространить проект</w:t>
+      </w:r>
+      <w:r>
+        <w:t>.</w:t>
       </w:r>
       <w:r>
         <w:t xml:space="preserve"> </w:t>
       </w:r>
       <w:r>
-        <w:rPr>
-          <w:lang w:val="en-US"/>
-        </w:rPr>
-        <w:t>IDE</w:t>
-      </w:r>
-      <w:r>
-        <w:t xml:space="preserve"> разработана таким образом, что в нем присутствуют два типа работы программы: </w:t>
-      </w:r>
-      <w:r>
-        <w:rPr>
-          <w:lang w:val="en-US"/>
-        </w:rPr>
-        <w:t>setup</w:t>
-      </w:r>
-      <w:r>
-        <w:t xml:space="preserve"> </w:t>
-      </w:r>
-      <w:r>
-        <w:t xml:space="preserve">и </w:t>
-      </w:r>
-      <w:r>
-        <w:rPr>
-          <w:lang w:val="en-US"/>
-        </w:rPr>
-        <w:t>loop</w:t>
-      </w:r>
-      <w:r>
-        <w:t xml:space="preserve">. Команды, записанные в </w:t>
-      </w:r>
-      <w:r>
-        <w:rPr>
-          <w:lang w:val="en-US"/>
-        </w:rPr>
-        <w:t>setup</w:t>
-      </w:r>
-      <w:r>
-        <w:t xml:space="preserve">, </w:t>
-      </w:r>
-      <w:r>
-        <w:t xml:space="preserve">выполняются только один раз при включении контроллера, команды, записанные в </w:t>
-      </w:r>
-      <w:r>
-        <w:rPr>
-          <w:lang w:val="en-US"/>
-        </w:rPr>
-        <w:t>loop</w:t>
-      </w:r>
-      <w:r>
-        <w:t>,</w:t>
-      </w:r>
-      <w:r>
-        <w:t xml:space="preserve"> повторяются циклически, пока контроллер работает. </w:t>
-      </w:r>
-      <w:r>
-        <w:t xml:space="preserve">В связи с этим </w:t>
-      </w:r>
-      <w:r>
-        <w:t xml:space="preserve">нужно было </w:t>
-      </w:r>
-      <w:r>
-        <w:t>приостанов</w:t>
-      </w:r>
-      <w:r>
-        <w:t>ить</w:t>
-      </w:r>
-      <w:r>
-        <w:t xml:space="preserve"> чтени</w:t>
-      </w:r>
-      <w:r>
-        <w:t>е</w:t>
-      </w:r>
-      <w:r>
-        <w:t xml:space="preserve"> данных </w:t>
-      </w:r>
-      <w:r>
-        <w:lastRenderedPageBreak/>
-        <w:t>из потокового порта в</w:t>
-      </w:r>
-      <w:r>
-        <w:t>вода-вывода</w:t>
-      </w:r>
-      <w:r>
-        <w:t xml:space="preserve"> после отправки флага, но перед отправкой самих данных. В противном случае прогр</w:t>
-      </w:r>
-      <w:r>
-        <w:t xml:space="preserve">амма получила бы флаг, а после </w:t>
-      </w:r>
-      <w:r>
-        <w:t>начала бы чтение данных оттуда, где их еще нет (пользователь не отправил данные, следовательно, потоковый порт пуст), из-за этого программа работала бы некорректно.</w:t>
-      </w:r>
-    </w:p>
-    <w:p>
-      <w:r>
-        <w:t xml:space="preserve">Еще одной проблемой стала перезапись флага. Проблема возникла также из-за логики языка, о которой говорилось выше. При повторной отправке текстовых или числовых данных программа из-за цикличности блока </w:t>
-      </w:r>
-      <w:r>
-        <w:rPr>
-          <w:lang w:val="en-US"/>
-        </w:rPr>
-        <w:t>loop</w:t>
-      </w:r>
-      <w:r>
-        <w:t>, в который помещены выполняемы</w:t>
-      </w:r>
-      <w:r>
-        <w:t>е</w:t>
-      </w:r>
-      <w:r>
-        <w:t xml:space="preserve"> функции, заново начинала считывать флаг и принимать за флаг первый бит (первый символ или первое число) полученных данных. В результате работы такой программы при повторной отправке слова «Привет» с</w:t>
-      </w:r>
-      <w:r>
-        <w:t xml:space="preserve"> </w:t>
-      </w:r>
-      <w:r>
-        <w:rPr>
-          <w:lang w:val="en-US"/>
-        </w:rPr>
-        <w:t>Android</w:t>
-      </w:r>
-      <w:r>
-        <w:t>-устройства на микроконтроллере мы получим слово (если это можно так назвать) «ривет», а флаг будет равен 63, что соответствует числовой кодировке буквы «п»</w:t>
-      </w:r>
-      <w:r>
-        <w:t xml:space="preserve"> </w:t>
-      </w:r>
-      <w:r>
-        <w:t xml:space="preserve">по таблице </w:t>
-      </w:r>
-      <w:r>
-        <w:rPr>
-          <w:lang w:val="en-US"/>
-        </w:rPr>
-        <w:t>CP</w:t>
-      </w:r>
-      <w:r>
-        <w:t xml:space="preserve">1251 </w:t>
-      </w:r>
-      <w:r>
-        <w:t>(сама кодировка буквы «п»</w:t>
-      </w:r>
-      <w:r>
-        <w:t xml:space="preserve"> по данной таблице</w:t>
-      </w:r>
-      <w:r>
-        <w:t xml:space="preserve"> – 239), из которой отняли 176 (</w:t>
-      </w:r>
-      <w:r>
-        <w:t>об этом феномене говорилось выше</w:t>
-      </w:r>
-      <w:r>
-        <w:t>)</w:t>
-      </w:r>
-      <w:r>
-        <w:t>, т.е. программа получала непонятное слово, а вдобавок не знала слово это или число: флаг не соответствовал ни 0, ни 1. К счастью, проблема решилась довольно просто: перед записью флага необходимо было проверять, является ли то число, которое мы хотим записать в флаг 1 или 0 (букв с такими кодировками не существует, а цифры было принято отправлять, начиная с 5 для того, чтобы не спутать с флагом).</w:t>
-      </w:r>
-    </w:p>
-    <w:p>
-      <w:r>
-        <w:t>Еще одним</w:t>
-      </w:r>
-      <w:r>
-        <w:t xml:space="preserve"> технологическим нюансом явилось то, что язык жестов не подразделяется на заглавные и строчные буквы, но, несмотря на это, код одной и той же заглавной и строчной буквы будет отличаться</w:t>
-      </w:r>
-      <w:r>
-        <w:rPr>
-          <w:rStyle w:val="affff1"/>
-        </w:rPr>
-        <w:footnoteReference w:id="9"/>
-      </w:r>
-      <w:r>
-        <w:t xml:space="preserve">. Решением выступило то, что в силу особенностей кодовой таблицы </w:t>
-      </w:r>
-      <w:r>
-        <w:rPr>
-          <w:lang w:val="en-US"/>
-        </w:rPr>
-        <w:t>CP</w:t>
-      </w:r>
-      <w:r>
-        <w:t>1251 (</w:t>
-      </w:r>
-      <w:r>
-        <w:t>символы кириллицы в ней расположены по порядку, что присутствует далеко не во всех кодовых таблицах</w:t>
-      </w:r>
-      <w:r>
-        <w:t>)</w:t>
-      </w:r>
-      <w:r>
-        <w:t>, код строчной и заглавной буквы отличается на постоянную величину, равную 32. Таким образом, если</w:t>
-      </w:r>
-      <w:r>
-        <w:t xml:space="preserve"> мы точно знаем, что получили символьную строку (вывод об этом можно сделать, опираясь на значение флага), и если код символа лежит в диапазоне от 192 включ</w:t>
-      </w:r>
-      <w:r>
-        <w:t xml:space="preserve">ительно </w:t>
-      </w:r>
-      <w:r>
-        <w:t>до 224</w:t>
-      </w:r>
-      <w:r>
-        <w:t xml:space="preserve"> не включительно</w:t>
-      </w:r>
-      <w:r>
-        <w:t xml:space="preserve"> (рис. </w:t>
-      </w:r>
-      <w:r>
-        <w:t>5</w:t>
-      </w:r>
-      <w:r>
-        <w:t>), то</w:t>
-      </w:r>
-      <w:r>
-        <w:t xml:space="preserve"> можем быть уверен</w:t>
-      </w:r>
-      <w:r>
-        <w:t>ы, что данный символ – заглавная буква, и при прибавлении к коду данного символа 32 мы получим ту же букву, но строчную.</w:t>
-      </w:r>
-    </w:p>
-    <w:p>
-      <w:r>
-        <w:t>Последней, к сожалению,</w:t>
-      </w:r>
-      <w:r>
-        <w:t xml:space="preserve"> пока</w:t>
-      </w:r>
-      <w:r>
-        <w:t xml:space="preserve"> не до конца решенной проблемой оказалось то, что </w:t>
-      </w:r>
-      <w:r>
-        <w:t xml:space="preserve">символ </w:t>
-      </w:r>
-      <w:r>
-        <w:t>пробел</w:t>
-      </w:r>
-      <w:r>
-        <w:t>а</w:t>
-      </w:r>
-      <w:r>
-        <w:t xml:space="preserve"> передавался как</w:t>
-      </w:r>
-      <w:r>
-        <w:t xml:space="preserve"> 32 (это действительно код символа</w:t>
-      </w:r>
-      <w:r>
-        <w:t xml:space="preserve"> «пробел», без смеще</w:t>
-      </w:r>
-      <w:r>
-        <w:lastRenderedPageBreak/>
-        <w:t>ния на 176). К</w:t>
-      </w:r>
-      <w:r>
-        <w:t xml:space="preserve">од, равный 32 для пробела – это стандарт </w:t>
-      </w:r>
-      <w:r>
-        <w:rPr>
-          <w:lang w:val="en-US"/>
-        </w:rPr>
-        <w:t>UNICODE</w:t>
-      </w:r>
-      <w:r>
-        <w:t>, одинаковый для всех устройств (кириллица в этот стандарт не входит, откуда и взялась проблема с разными кодировками), но нетрудно заметить, что при прибавлении к 32 –</w:t>
-      </w:r>
-      <w:r>
-        <w:t xml:space="preserve"> </w:t>
-      </w:r>
-      <w:r>
-        <w:t>коду пробела</w:t>
-      </w:r>
-      <w:r>
-        <w:t xml:space="preserve"> </w:t>
-      </w:r>
-      <w:r>
-        <w:t xml:space="preserve">– 176, получится 208, что соответствует символу «Р» по таблице </w:t>
-      </w:r>
-      <w:r>
-        <w:rPr>
-          <w:lang w:val="en-US"/>
-        </w:rPr>
-        <w:t>CP</w:t>
-      </w:r>
-      <w:r>
-        <w:t xml:space="preserve">1251. </w:t>
-      </w:r>
-      <w:r>
-        <w:t xml:space="preserve">К сожалению, принимать еще один флаг каждый раз при использовании пробела окажется слишком ресурсозатратно для контроллера с небольшой (относительно смартфонов и компьютеров, для которых подобна операция не составила бы труда) вычислительной мощностью. Поэтому было решено заменять код 32 на символ пробела, поскольку он используется чаще и от его использования отказаться труднее, чем от использования заглавной буквы «Р». Таким образом </w:t>
-      </w:r>
-      <w:r>
-        <w:t xml:space="preserve">рабочая программа </w:t>
-      </w:r>
-      <w:r>
-        <w:t xml:space="preserve">при отправке с </w:t>
-      </w:r>
-      <w:r>
-        <w:rPr>
-          <w:lang w:val="en-US"/>
-        </w:rPr>
-        <w:t>Android</w:t>
-      </w:r>
-      <w:r>
-        <w:t>-</w:t>
-      </w:r>
-      <w:r>
-        <w:t>смартфона строки «Рек</w:t>
-      </w:r>
-      <w:r>
-        <w:t>а» выведет слово «  ека». П</w:t>
-      </w:r>
-      <w:r>
-        <w:t>ерепробовано несколько спо</w:t>
-      </w:r>
-      <w:r>
-        <w:t>собов решения этой проблемы, но</w:t>
-      </w:r>
-      <w:r>
-        <w:t xml:space="preserve"> каждый из них в</w:t>
-      </w:r>
-      <w:r>
-        <w:t xml:space="preserve">редил работе программы </w:t>
-      </w:r>
-      <w:r>
-        <w:t>больше, чем д</w:t>
-      </w:r>
-      <w:r>
-        <w:t>анная ошибка. В конечном итоге пр</w:t>
-      </w:r>
-      <w:r>
-        <w:t>ин</w:t>
-      </w:r>
-      <w:r>
-        <w:t>ято решение оставить ее</w:t>
-      </w:r>
-      <w:r>
-        <w:t xml:space="preserve"> и уведомлять пользователя с </w:t>
-      </w:r>
-      <w:r>
-        <w:rPr>
-          <w:lang w:val="en-US"/>
-        </w:rPr>
-        <w:t>Android</w:t>
-      </w:r>
-      <w:r>
-        <w:t>-</w:t>
-      </w:r>
-      <w:r>
-        <w:t>устройства о том, что использование заглавных букв может повлечь ошибки в работе программы.</w:t>
+        <w:br w:type="page"/>
       </w:r>
     </w:p>
     <w:p>
       <w:pPr>
         <w:pStyle w:val="1"/>
       </w:pPr>
-      <w:bookmarkStart w:id="31" w:name="_Toc535950896"/>
-      <w:r>
-        <w:t>Заключение</w:t>
-      </w:r>
-      <w:bookmarkEnd w:id="31"/>
-    </w:p>
-    <w:p>
-      <w:r>
-        <w:t xml:space="preserve">В процессе работы была </w:t>
-      </w:r>
-      <w:r>
-        <w:t xml:space="preserve">с нуля </w:t>
-      </w:r>
-      <w:r>
-        <w:t>создана модель манипулятора-сурдопереводчика, реализовано его программное обеспечение, обеспечено удобное управление</w:t>
-      </w:r>
-      <w:r>
-        <w:t xml:space="preserve"> </w:t>
-      </w:r>
-      <w:r>
-        <w:t>(написана библиотека для работы с манипулятором)</w:t>
-      </w:r>
-      <w:r>
-        <w:t>. Решены в</w:t>
-      </w:r>
-      <w:r>
-        <w:t xml:space="preserve">се поставленные задачи, достигнута цель работы. </w:t>
-      </w:r>
-      <w:r>
-        <w:t>Н</w:t>
-      </w:r>
-      <w:r>
-        <w:t>есмотря на нерешенные еще недочеты</w:t>
-      </w:r>
-      <w:r>
-        <w:t xml:space="preserve">, прототип является полностью рабочим и </w:t>
-      </w:r>
-      <w:r>
-        <w:t>успешно</w:t>
-      </w:r>
-      <w:r>
-        <w:t xml:space="preserve"> функционирует: выполняет переданные команды, переводит текст, распознает речь. Кроме того, было написано </w:t>
-      </w:r>
-      <w:r>
-        <w:rPr>
-          <w:lang w:val="en-US"/>
-        </w:rPr>
-        <w:t>Android</w:t>
-      </w:r>
-      <w:r>
-        <w:t>-</w:t>
-      </w:r>
-      <w:r>
-        <w:t>приложение, которое также является готовым продуктом и позволяет реализовывать функции управления моделью.</w:t>
-      </w:r>
-    </w:p>
-    <w:p>
-      <w:r>
-        <w:t xml:space="preserve">В будущем </w:t>
-      </w:r>
-      <w:r>
-        <w:t>планируется продолжать работу над проектом, в том числе улучшить и модернизировать ПО переводчика, например, добавить возможность создавать свои жесты и ис</w:t>
-      </w:r>
-      <w:r>
-        <w:t xml:space="preserve">пользовать их в будущем. Также </w:t>
-      </w:r>
-      <w:r>
-        <w:t xml:space="preserve">планируется </w:t>
-      </w:r>
-      <w:r>
-        <w:t>улучш</w:t>
-      </w:r>
-      <w:r>
-        <w:t>ить</w:t>
-      </w:r>
-      <w:r>
-        <w:t xml:space="preserve"> работ</w:t>
-      </w:r>
-      <w:r>
-        <w:t>у</w:t>
-      </w:r>
-      <w:r>
-        <w:t xml:space="preserve"> </w:t>
-      </w:r>
-      <w:r>
-        <w:rPr>
-          <w:lang w:val="en-US"/>
-        </w:rPr>
-        <w:t>Android</w:t>
-      </w:r>
-      <w:r>
-        <w:t>-приложения, добавив новые</w:t>
-      </w:r>
-      <w:r>
-        <w:t xml:space="preserve"> функци</w:t>
-      </w:r>
-      <w:r>
-        <w:t>и</w:t>
-      </w:r>
-      <w:r>
-        <w:t xml:space="preserve"> перевода на язык жестов. </w:t>
-      </w:r>
-      <w:r>
-        <w:t>В</w:t>
-      </w:r>
-      <w:r>
-        <w:t xml:space="preserve"> планах присутствует возможность реализации обратного перевода</w:t>
-      </w:r>
-      <w:r>
-        <w:t>:</w:t>
-      </w:r>
-      <w:r>
-        <w:t xml:space="preserve"> например, некая перчатка, надевая которую, человек мог </w:t>
-      </w:r>
-      <w:r>
-        <w:t xml:space="preserve">бы перевести </w:t>
-      </w:r>
-      <w:r>
-        <w:t>жесты</w:t>
-      </w:r>
-      <w:r>
-        <w:t>, которые он показывает,</w:t>
-      </w:r>
-      <w:r>
-        <w:t xml:space="preserve"> в текст или голосовое сообщение, отображающееся на экране его смартфона.</w:t>
-      </w:r>
-    </w:p>
-    <w:p>
-      <w:r>
-        <w:t>По окончании работы</w:t>
-      </w:r>
-      <w:r>
-        <w:t xml:space="preserve"> написана с</w:t>
-      </w:r>
-      <w:r>
-        <w:t>тать</w:t>
-      </w:r>
-      <w:r>
-        <w:t>я</w:t>
-      </w:r>
-      <w:r>
-        <w:t xml:space="preserve"> (</w:t>
-      </w:r>
-      <w:r>
-        <w:t>с приложением программного кода,</w:t>
-      </w:r>
-      <w:r>
-        <w:t xml:space="preserve"> инструкций по сборке, </w:t>
-      </w:r>
-      <w:r>
-        <w:t>пояснений к н</w:t>
-      </w:r>
-      <w:r>
-        <w:t>им</w:t>
-      </w:r>
-      <w:r>
-        <w:t>)</w:t>
-      </w:r>
-      <w:r>
-        <w:t xml:space="preserve"> на </w:t>
-      </w:r>
-      <w:r>
-        <w:t xml:space="preserve">ресурсах </w:t>
-      </w:r>
-      <w:r>
-        <w:rPr>
-          <w:lang w:val="en-US"/>
-        </w:rPr>
-        <w:t>GitHub</w:t>
-      </w:r>
-      <w:r>
-        <w:t xml:space="preserve"> и </w:t>
-      </w:r>
-      <w:r>
-        <w:rPr>
-          <w:lang w:val="en-US"/>
-        </w:rPr>
-        <w:t>HabraHabr</w:t>
-      </w:r>
-      <w:r>
-        <w:t>.</w:t>
-      </w:r>
-      <w:r>
-        <w:t xml:space="preserve"> </w:t>
-      </w:r>
-      <w:r>
-        <w:t xml:space="preserve">Разместив информацию в </w:t>
-      </w:r>
-      <w:r>
-        <w:rPr>
-          <w:lang w:val="en-US"/>
-        </w:rPr>
-        <w:t>open</w:t>
-      </w:r>
-      <w:r>
-        <w:t>-</w:t>
-      </w:r>
-      <w:r>
-        <w:rPr>
-          <w:lang w:val="en-US"/>
-        </w:rPr>
-        <w:t>source</w:t>
-      </w:r>
-      <w:r>
-        <w:t xml:space="preserve"> </w:t>
-      </w:r>
-      <w:r>
-        <w:t>источниках, мы стремились</w:t>
-      </w:r>
-      <w:r>
-        <w:t xml:space="preserve"> максимально распространить проект</w:t>
-      </w:r>
-      <w:r>
-        <w:t>.</w:t>
-      </w:r>
-      <w:r>
-        <w:t xml:space="preserve"> </w:t>
-      </w:r>
-      <w:r>
-        <w:br w:type="page"/>
-      </w:r>
-    </w:p>
-    <w:p>
-      <w:pPr>
-        <w:pStyle w:val="1"/>
-      </w:pPr>
-      <w:bookmarkStart w:id="32" w:name="_Toc535950897"/>
+      <w:bookmarkStart w:id="32" w:name="_Toc536482491"/>
       <w:r>
         <w:lastRenderedPageBreak/>
         <w:t>Список литературы</w:t>
@@ -6166,10 +6456,10 @@
         <w:t>руки:</w:t>
       </w:r>
       <w:r>
-        <w:t xml:space="preserve"> М.: «Рефл-бук», 2001</w:t>
-      </w:r>
-      <w:r>
-        <w:t>.–</w:t>
+        <w:t xml:space="preserve"> М.: «Рефл-бук», </w:t>
+      </w:r>
+      <w:r>
+        <w:t>2001. —</w:t>
       </w:r>
       <w:r>
         <w:t xml:space="preserve"> 402 стр.</w:t>
@@ -6188,7 +6478,7 @@
       <w:pPr>
         <w:pStyle w:val="1"/>
       </w:pPr>
-      <w:bookmarkStart w:id="33" w:name="_Toc535950898"/>
+      <w:bookmarkStart w:id="33" w:name="_Toc536482492"/>
       <w:r>
         <w:lastRenderedPageBreak/>
         <w:t>Приложение</w:t>
@@ -6205,8 +6495,8 @@
           <w:lang w:eastAsia="ru-RU"/>
         </w:rPr>
         <w:drawing>
-          <wp:inline distT="0" distB="0" distL="0" distR="0" wp14:anchorId="235D2E50" wp14:editId="173C39EA">
-            <wp:extent cx="3829050" cy="3562937"/>
+          <wp:inline distT="0" distB="0" distL="0" distR="0" wp14:anchorId="235D2E50" wp14:editId="064F21C0">
+            <wp:extent cx="4422131" cy="4114800"/>
             <wp:effectExtent l="0" t="0" r="0" b="0"/>
             <wp:docPr id="1" name="Рисунок 1" descr="http://litlife.club/BookBinary/190913/1390883652/_24.jpg"/>
             <wp:cNvGraphicFramePr>
@@ -6237,7 +6527,7 @@
                   <pic:spPr bwMode="auto">
                     <a:xfrm>
                       <a:off x="0" y="0"/>
-                      <a:ext cx="3892666" cy="3622132"/>
+                      <a:ext cx="4487568" cy="4175689"/>
                     </a:xfrm>
                     <a:prstGeom prst="rect">
                       <a:avLst/>
@@ -6259,8 +6549,13 @@
         <w:jc w:val="center"/>
       </w:pPr>
       <w:r>
-        <w:t>Рис. 1. Язык жестов.</w:t>
-      </w:r>
+        <w:t xml:space="preserve">Рис. 1. </w:t>
+      </w:r>
+      <w:bookmarkStart w:id="34" w:name="_GoBack"/>
+      <w:r>
+        <w:t>Язык жестов.</w:t>
+      </w:r>
+      <w:bookmarkEnd w:id="34"/>
     </w:p>
     <w:p>
       <w:pPr>
@@ -6277,10 +6572,10 @@
           <w:lang w:eastAsia="ru-RU"/>
         </w:rPr>
         <w:drawing>
-          <wp:inline distT="0" distB="0" distL="0" distR="0" wp14:anchorId="1C31CF7E" wp14:editId="00E0C447">
-            <wp:extent cx="3173931" cy="4232953"/>
-            <wp:effectExtent l="0" t="0" r="7620" b="0"/>
-            <wp:docPr id="2" name="Рисунок 2" descr="C:\Users\Komp\Desktop\git_exercise\Ресурсы\HandNew.jpg"/>
+          <wp:inline distT="0" distB="0" distL="0" distR="0" wp14:anchorId="38176FCD" wp14:editId="15BDDA4C">
+            <wp:extent cx="4260979" cy="3105150"/>
+            <wp:effectExtent l="0" t="0" r="6350" b="0"/>
+            <wp:docPr id="3" name="Рисунок 3"/>
             <wp:cNvGraphicFramePr>
               <a:graphicFrameLocks xmlns:a="http://schemas.openxmlformats.org/drawingml/2006/main" noChangeAspect="1"/>
             </wp:cNvGraphicFramePr>
@@ -6288,7 +6583,7 @@
               <a:graphicData uri="http://schemas.openxmlformats.org/drawingml/2006/picture">
                 <pic:pic xmlns:pic="http://schemas.openxmlformats.org/drawingml/2006/picture">
                   <pic:nvPicPr>
-                    <pic:cNvPr id="0" name="Picture 1" descr="C:\Users\Komp\Desktop\git_exercise\Ресурсы\HandNew.jpg"/>
+                    <pic:cNvPr id="0" name="Picture 2"/>
                     <pic:cNvPicPr>
                       <a:picLocks noChangeAspect="1" noChangeArrowheads="1"/>
                     </pic:cNvPicPr>
@@ -6309,7 +6604,7 @@
                   <pic:spPr bwMode="auto">
                     <a:xfrm>
                       <a:off x="0" y="0"/>
-                      <a:ext cx="3203112" cy="4271870"/>
+                      <a:ext cx="4309363" cy="3140410"/>
                     </a:xfrm>
                     <a:prstGeom prst="rect">
                       <a:avLst/>
@@ -6328,19 +6623,11 @@
     </w:p>
     <w:p>
       <w:pPr>
+        <w:ind w:left="720" w:firstLine="0"/>
         <w:jc w:val="center"/>
       </w:pPr>
       <w:r>
-        <w:t xml:space="preserve">Рис. </w:t>
-      </w:r>
-      <w:r>
-        <w:t>2</w:t>
-      </w:r>
-      <w:r>
-        <w:t xml:space="preserve">. </w:t>
-      </w:r>
-      <w:r>
-        <w:t>Предплечье модели.</w:t>
+        <w:t>Рис 2. Одна из моделей для печати.</w:t>
       </w:r>
     </w:p>
     <w:p>
@@ -6408,13 +6695,7 @@
         <w:jc w:val="center"/>
       </w:pPr>
       <w:r>
-        <w:t>Рис</w:t>
-      </w:r>
-      <w:r>
-        <w:t>.</w:t>
-      </w:r>
-      <w:r>
-        <w:t xml:space="preserve"> </w:t>
+        <w:t xml:space="preserve">Рис </w:t>
       </w:r>
       <w:r>
         <w:t>3</w:t>
@@ -6425,7 +6706,7 @@
     </w:p>
     <w:p>
       <w:pPr>
-        <w:ind w:firstLine="0"/>
+        <w:jc w:val="center"/>
       </w:pPr>
     </w:p>
     <w:p>
@@ -6437,6 +6718,399 @@
           <w:noProof/>
           <w:lang w:eastAsia="ru-RU"/>
         </w:rPr>
+        <w:drawing>
+          <wp:inline distT="0" distB="0" distL="0" distR="0" wp14:anchorId="71889311" wp14:editId="62C72F29">
+            <wp:extent cx="1988748" cy="4098472"/>
+            <wp:effectExtent l="0" t="0" r="0" b="0"/>
+            <wp:docPr id="7" name="Рисунок 7" descr="C:\Users\Я\Desktop\RTR\Без имени-2.png"/>
+            <wp:cNvGraphicFramePr>
+              <a:graphicFrameLocks xmlns:a="http://schemas.openxmlformats.org/drawingml/2006/main" noChangeAspect="1"/>
+            </wp:cNvGraphicFramePr>
+            <a:graphic xmlns:a="http://schemas.openxmlformats.org/drawingml/2006/main">
+              <a:graphicData uri="http://schemas.openxmlformats.org/drawingml/2006/picture">
+                <pic:pic xmlns:pic="http://schemas.openxmlformats.org/drawingml/2006/picture">
+                  <pic:nvPicPr>
+                    <pic:cNvPr id="0" name="Picture 3" descr="C:\Users\Я\Desktop\RTR\Без имени-2.png"/>
+                    <pic:cNvPicPr>
+                      <a:picLocks noChangeAspect="1" noChangeArrowheads="1"/>
+                    </pic:cNvPicPr>
+                  </pic:nvPicPr>
+                  <pic:blipFill>
+                    <a:blip r:embed="rId20">
+                      <a:extLst>
+                        <a:ext uri="{28A0092B-C50C-407E-A947-70E740481C1C}">
+                          <a14:useLocalDpi xmlns:a14="http://schemas.microsoft.com/office/drawing/2010/main" val="0"/>
+                        </a:ext>
+                      </a:extLst>
+                    </a:blip>
+                    <a:srcRect/>
+                    <a:stretch>
+                      <a:fillRect/>
+                    </a:stretch>
+                  </pic:blipFill>
+                  <pic:spPr bwMode="auto">
+                    <a:xfrm>
+                      <a:off x="0" y="0"/>
+                      <a:ext cx="2003340" cy="4128544"/>
+                    </a:xfrm>
+                    <a:prstGeom prst="rect">
+                      <a:avLst/>
+                    </a:prstGeom>
+                    <a:noFill/>
+                    <a:ln>
+                      <a:noFill/>
+                    </a:ln>
+                  </pic:spPr>
+                </pic:pic>
+              </a:graphicData>
+            </a:graphic>
+          </wp:inline>
+        </w:drawing>
+      </w:r>
+    </w:p>
+    <w:p>
+      <w:pPr>
+        <w:jc w:val="center"/>
+      </w:pPr>
+      <w:r>
+        <w:t xml:space="preserve">Рис. </w:t>
+      </w:r>
+      <w:r>
+        <w:t>4</w:t>
+      </w:r>
+      <w:r>
+        <w:t>. Окно работы в режиме перевода текста.</w:t>
+      </w:r>
+    </w:p>
+    <w:p>
+      <w:pPr>
+        <w:jc w:val="center"/>
+      </w:pPr>
+      <w:r>
+        <w:rPr>
+          <w:noProof/>
+          <w:lang w:eastAsia="ru-RU"/>
+        </w:rPr>
+        <w:lastRenderedPageBreak/>
+        <w:drawing>
+          <wp:inline distT="0" distB="0" distL="0" distR="0" wp14:anchorId="7D0067E2" wp14:editId="07C324AA">
+            <wp:extent cx="2008414" cy="4058044"/>
+            <wp:effectExtent l="0" t="0" r="0" b="0"/>
+            <wp:docPr id="6" name="Рисунок 6"/>
+            <wp:cNvGraphicFramePr>
+              <a:graphicFrameLocks xmlns:a="http://schemas.openxmlformats.org/drawingml/2006/main" noChangeAspect="1"/>
+            </wp:cNvGraphicFramePr>
+            <a:graphic xmlns:a="http://schemas.openxmlformats.org/drawingml/2006/main">
+              <a:graphicData uri="http://schemas.openxmlformats.org/drawingml/2006/picture">
+                <pic:pic xmlns:pic="http://schemas.openxmlformats.org/drawingml/2006/picture">
+                  <pic:nvPicPr>
+                    <pic:cNvPr id="0" name="Без имени-2.png"/>
+                    <pic:cNvPicPr/>
+                  </pic:nvPicPr>
+                  <pic:blipFill>
+                    <a:blip r:embed="rId21">
+                      <a:extLst>
+                        <a:ext uri="{28A0092B-C50C-407E-A947-70E740481C1C}">
+                          <a14:useLocalDpi xmlns:a14="http://schemas.microsoft.com/office/drawing/2010/main" val="0"/>
+                        </a:ext>
+                      </a:extLst>
+                    </a:blip>
+                    <a:stretch>
+                      <a:fillRect/>
+                    </a:stretch>
+                  </pic:blipFill>
+                  <pic:spPr>
+                    <a:xfrm>
+                      <a:off x="0" y="0"/>
+                      <a:ext cx="2021532" cy="4084548"/>
+                    </a:xfrm>
+                    <a:prstGeom prst="rect">
+                      <a:avLst/>
+                    </a:prstGeom>
+                  </pic:spPr>
+                </pic:pic>
+              </a:graphicData>
+            </a:graphic>
+          </wp:inline>
+        </w:drawing>
+      </w:r>
+    </w:p>
+    <w:p>
+      <w:pPr>
+        <w:jc w:val="center"/>
+      </w:pPr>
+      <w:r>
+        <w:t>Рис</w:t>
+      </w:r>
+      <w:r>
+        <w:t>5</w:t>
+      </w:r>
+      <w:r>
+        <w:t>. Окно работы в режиме распознавания речи.</w:t>
+      </w:r>
+    </w:p>
+    <w:p>
+      <w:pPr>
+        <w:jc w:val="center"/>
+      </w:pPr>
+    </w:p>
+    <w:p>
+      <w:pPr>
+        <w:jc w:val="center"/>
+      </w:pPr>
+      <w:r>
+        <w:rPr>
+          <w:noProof/>
+          <w:lang w:eastAsia="ru-RU"/>
+        </w:rPr>
+        <w:drawing>
+          <wp:inline distT="0" distB="0" distL="0" distR="0" wp14:anchorId="563D2438" wp14:editId="110474F4">
+            <wp:extent cx="2033336" cy="4196443"/>
+            <wp:effectExtent l="0" t="0" r="5080" b="0"/>
+            <wp:docPr id="4" name="Рисунок 4" descr="C:\Users\Я\Desktop\RTR\Без имени-1.png"/>
+            <wp:cNvGraphicFramePr>
+              <a:graphicFrameLocks xmlns:a="http://schemas.openxmlformats.org/drawingml/2006/main" noChangeAspect="1"/>
+            </wp:cNvGraphicFramePr>
+            <a:graphic xmlns:a="http://schemas.openxmlformats.org/drawingml/2006/main">
+              <a:graphicData uri="http://schemas.openxmlformats.org/drawingml/2006/picture">
+                <pic:pic xmlns:pic="http://schemas.openxmlformats.org/drawingml/2006/picture">
+                  <pic:nvPicPr>
+                    <pic:cNvPr id="0" name="Picture 2" descr="C:\Users\Я\Desktop\RTR\Без имени-1.png"/>
+                    <pic:cNvPicPr>
+                      <a:picLocks noChangeAspect="1" noChangeArrowheads="1"/>
+                    </pic:cNvPicPr>
+                  </pic:nvPicPr>
+                  <pic:blipFill>
+                    <a:blip r:embed="rId22">
+                      <a:extLst>
+                        <a:ext uri="{28A0092B-C50C-407E-A947-70E740481C1C}">
+                          <a14:useLocalDpi xmlns:a14="http://schemas.microsoft.com/office/drawing/2010/main" val="0"/>
+                        </a:ext>
+                      </a:extLst>
+                    </a:blip>
+                    <a:srcRect/>
+                    <a:stretch>
+                      <a:fillRect/>
+                    </a:stretch>
+                  </pic:blipFill>
+                  <pic:spPr bwMode="auto">
+                    <a:xfrm>
+                      <a:off x="0" y="0"/>
+                      <a:ext cx="2037624" cy="4205292"/>
+                    </a:xfrm>
+                    <a:prstGeom prst="rect">
+                      <a:avLst/>
+                    </a:prstGeom>
+                    <a:noFill/>
+                    <a:ln>
+                      <a:noFill/>
+                    </a:ln>
+                  </pic:spPr>
+                </pic:pic>
+              </a:graphicData>
+            </a:graphic>
+          </wp:inline>
+        </w:drawing>
+      </w:r>
+    </w:p>
+    <w:p>
+      <w:pPr>
+        <w:jc w:val="center"/>
+      </w:pPr>
+      <w:r>
+        <w:t xml:space="preserve">Рис </w:t>
+      </w:r>
+      <w:r>
+        <w:t>6</w:t>
+      </w:r>
+      <w:r>
+        <w:t xml:space="preserve">. Окно работы с </w:t>
+      </w:r>
+      <w:r>
+        <w:rPr>
+          <w:lang w:val="en-US"/>
+        </w:rPr>
+        <w:t>Seek</w:t>
+      </w:r>
+      <w:r>
+        <w:t xml:space="preserve"> </w:t>
+      </w:r>
+      <w:r>
+        <w:rPr>
+          <w:lang w:val="en-US"/>
+        </w:rPr>
+        <w:t>bar</w:t>
+      </w:r>
+      <w:r>
+        <w:t>.</w:t>
+      </w:r>
+    </w:p>
+    <w:p>
+      <w:pPr>
+        <w:jc w:val="center"/>
+      </w:pPr>
+      <w:r>
+        <w:rPr>
+          <w:noProof/>
+          <w:lang w:eastAsia="ru-RU"/>
+        </w:rPr>
+        <w:lastRenderedPageBreak/>
+        <w:drawing>
+          <wp:inline distT="0" distB="0" distL="0" distR="0" wp14:anchorId="540D996B" wp14:editId="7F34216F">
+            <wp:extent cx="5657850" cy="3063292"/>
+            <wp:effectExtent l="0" t="0" r="0" b="3810"/>
+            <wp:docPr id="12" name="Рисунок 12"/>
+            <wp:cNvGraphicFramePr>
+              <a:graphicFrameLocks xmlns:a="http://schemas.openxmlformats.org/drawingml/2006/main" noChangeAspect="1"/>
+            </wp:cNvGraphicFramePr>
+            <a:graphic xmlns:a="http://schemas.openxmlformats.org/drawingml/2006/main">
+              <a:graphicData uri="http://schemas.openxmlformats.org/drawingml/2006/picture">
+                <pic:pic xmlns:pic="http://schemas.openxmlformats.org/drawingml/2006/picture">
+                  <pic:nvPicPr>
+                    <pic:cNvPr id="12" name="7.png"/>
+                    <pic:cNvPicPr/>
+                  </pic:nvPicPr>
+                  <pic:blipFill>
+                    <a:blip r:embed="rId23">
+                      <a:extLst>
+                        <a:ext uri="{28A0092B-C50C-407E-A947-70E740481C1C}">
+                          <a14:useLocalDpi xmlns:a14="http://schemas.microsoft.com/office/drawing/2010/main" val="0"/>
+                        </a:ext>
+                      </a:extLst>
+                    </a:blip>
+                    <a:stretch>
+                      <a:fillRect/>
+                    </a:stretch>
+                  </pic:blipFill>
+                  <pic:spPr>
+                    <a:xfrm>
+                      <a:off x="0" y="0"/>
+                      <a:ext cx="5661193" cy="3065102"/>
+                    </a:xfrm>
+                    <a:prstGeom prst="rect">
+                      <a:avLst/>
+                    </a:prstGeom>
+                  </pic:spPr>
+                </pic:pic>
+              </a:graphicData>
+            </a:graphic>
+          </wp:inline>
+        </w:drawing>
+      </w:r>
+    </w:p>
+    <w:p>
+      <w:pPr>
+        <w:jc w:val="center"/>
+      </w:pPr>
+      <w:r>
+        <w:t>Рис.</w:t>
+      </w:r>
+      <w:r>
+        <w:t>7</w:t>
+      </w:r>
+      <w:r>
+        <w:t xml:space="preserve">. Окно редактора локализаций </w:t>
+      </w:r>
+      <w:r>
+        <w:rPr>
+          <w:lang w:val="en-US"/>
+        </w:rPr>
+        <w:t>Android</w:t>
+      </w:r>
+      <w:r>
+        <w:t xml:space="preserve"> </w:t>
+      </w:r>
+      <w:r>
+        <w:rPr>
+          <w:lang w:val="en-US"/>
+        </w:rPr>
+        <w:t>Studio</w:t>
+      </w:r>
+      <w:r>
+        <w:t>.</w:t>
+      </w:r>
+    </w:p>
+    <w:p>
+      <w:pPr>
+        <w:jc w:val="center"/>
+      </w:pPr>
+    </w:p>
+    <w:p>
+      <w:pPr>
+        <w:jc w:val="center"/>
+      </w:pPr>
+      <w:r>
+        <w:rPr>
+          <w:noProof/>
+          <w:lang w:eastAsia="ru-RU"/>
+        </w:rPr>
+        <w:drawing>
+          <wp:inline distT="0" distB="0" distL="0" distR="0" wp14:anchorId="1348E600" wp14:editId="017CF3D7">
+            <wp:extent cx="1980586" cy="4085111"/>
+            <wp:effectExtent l="0" t="0" r="635" b="0"/>
+            <wp:docPr id="11" name="Рисунок 11"/>
+            <wp:cNvGraphicFramePr>
+              <a:graphicFrameLocks xmlns:a="http://schemas.openxmlformats.org/drawingml/2006/main" noChangeAspect="1"/>
+            </wp:cNvGraphicFramePr>
+            <a:graphic xmlns:a="http://schemas.openxmlformats.org/drawingml/2006/main">
+              <a:graphicData uri="http://schemas.openxmlformats.org/drawingml/2006/picture">
+                <pic:pic xmlns:pic="http://schemas.openxmlformats.org/drawingml/2006/picture">
+                  <pic:nvPicPr>
+                    <pic:cNvPr id="11" name="8.png"/>
+                    <pic:cNvPicPr/>
+                  </pic:nvPicPr>
+                  <pic:blipFill>
+                    <a:blip r:embed="rId24">
+                      <a:extLst>
+                        <a:ext uri="{28A0092B-C50C-407E-A947-70E740481C1C}">
+                          <a14:useLocalDpi xmlns:a14="http://schemas.microsoft.com/office/drawing/2010/main" val="0"/>
+                        </a:ext>
+                      </a:extLst>
+                    </a:blip>
+                    <a:stretch>
+                      <a:fillRect/>
+                    </a:stretch>
+                  </pic:blipFill>
+                  <pic:spPr>
+                    <a:xfrm>
+                      <a:off x="0" y="0"/>
+                      <a:ext cx="1983330" cy="4090770"/>
+                    </a:xfrm>
+                    <a:prstGeom prst="rect">
+                      <a:avLst/>
+                    </a:prstGeom>
+                  </pic:spPr>
+                </pic:pic>
+              </a:graphicData>
+            </a:graphic>
+          </wp:inline>
+        </w:drawing>
+      </w:r>
+    </w:p>
+    <w:p>
+      <w:pPr>
+        <w:jc w:val="center"/>
+      </w:pPr>
+      <w:r>
+        <w:t xml:space="preserve">Рис. </w:t>
+      </w:r>
+      <w:r>
+        <w:t>8</w:t>
+      </w:r>
+      <w:r>
+        <w:t>. Локализованный вариант приложения.</w:t>
+      </w:r>
+    </w:p>
+    <w:p>
+      <w:pPr>
+        <w:jc w:val="center"/>
+      </w:pPr>
+      <w:r>
+        <w:rPr>
+          <w:noProof/>
+          <w:lang w:eastAsia="ru-RU"/>
+        </w:rPr>
+        <w:lastRenderedPageBreak/>
         <w:drawing>
           <wp:inline distT="0" distB="0" distL="0" distR="0" wp14:anchorId="1EE8A516" wp14:editId="0969A99C">
             <wp:extent cx="2019300" cy="4164623"/>
@@ -6455,7 +7129,7 @@
                     </pic:cNvPicPr>
                   </pic:nvPicPr>
                   <pic:blipFill>
-                    <a:blip r:embed="rId20">
+                    <a:blip r:embed="rId25">
                       <a:extLst>
                         <a:ext uri="{28A0092B-C50C-407E-A947-70E740481C1C}">
                           <a14:useLocalDpi xmlns:a14="http://schemas.microsoft.com/office/drawing/2010/main" val="0"/>
@@ -6495,7 +7169,7 @@
         <w:t xml:space="preserve">Рис. </w:t>
       </w:r>
       <w:r>
-        <w:t>4</w:t>
+        <w:t>9</w:t>
       </w:r>
       <w:r>
         <w:t xml:space="preserve">. Включение </w:t>
@@ -6504,21 +7178,17 @@
         <w:rPr>
           <w:lang w:val="en-US"/>
         </w:rPr>
-        <w:t>Bluetooth</w:t>
-      </w:r>
-      <w:r>
-        <w:t>.</w:t>
-      </w:r>
+        <w:t>Bluetooth.</w:t>
+      </w:r>
+    </w:p>
+    <w:p>
+      <w:pPr>
+        <w:jc w:val="center"/>
+      </w:pPr>
     </w:p>
     <w:p>
       <w:pPr>
         <w:ind w:firstLine="0"/>
-      </w:pPr>
-      <w:bookmarkStart w:id="34" w:name="_GoBack"/>
-      <w:bookmarkEnd w:id="34"/>
-    </w:p>
-    <w:p>
-      <w:pPr>
         <w:jc w:val="center"/>
       </w:pPr>
       <w:r>
@@ -6527,10 +7197,10 @@
           <w:lang w:eastAsia="ru-RU"/>
         </w:rPr>
         <w:drawing>
-          <wp:inline distT="0" distB="0" distL="0" distR="0" wp14:anchorId="29EA3FB7" wp14:editId="1E858AC6">
-            <wp:extent cx="5561598" cy="3067050"/>
+          <wp:inline distT="0" distB="0" distL="0" distR="0" wp14:anchorId="4BA3248E" wp14:editId="0F69B3FB">
+            <wp:extent cx="5238030" cy="4171950"/>
             <wp:effectExtent l="0" t="0" r="1270" b="0"/>
-            <wp:docPr id="10" name="Рисунок 10"/>
+            <wp:docPr id="9" name="Рисунок 9"/>
             <wp:cNvGraphicFramePr>
               <a:graphicFrameLocks xmlns:a="http://schemas.openxmlformats.org/drawingml/2006/main" noChangeAspect="1"/>
             </wp:cNvGraphicFramePr>
@@ -6538,11 +7208,11 @@
               <a:graphicData uri="http://schemas.openxmlformats.org/drawingml/2006/picture">
                 <pic:pic xmlns:pic="http://schemas.openxmlformats.org/drawingml/2006/picture">
                   <pic:nvPicPr>
-                    <pic:cNvPr id="10" name="3.7.jpg"/>
+                    <pic:cNvPr id="9" name="3.6.jpg"/>
                     <pic:cNvPicPr/>
                   </pic:nvPicPr>
                   <pic:blipFill>
-                    <a:blip r:embed="rId21">
+                    <a:blip r:embed="rId26">
                       <a:extLst>
                         <a:ext uri="{28A0092B-C50C-407E-A947-70E740481C1C}">
                           <a14:useLocalDpi xmlns:a14="http://schemas.microsoft.com/office/drawing/2010/main" val="0"/>
@@ -6556,7 +7226,7 @@
                   <pic:spPr>
                     <a:xfrm>
                       <a:off x="0" y="0"/>
-                      <a:ext cx="5571171" cy="3072329"/>
+                      <a:ext cx="5251422" cy="4182617"/>
                     </a:xfrm>
                     <a:prstGeom prst="rect">
                       <a:avLst/>
@@ -6571,13 +7241,81 @@
     </w:p>
     <w:p>
       <w:pPr>
+        <w:ind w:firstLine="0"/>
         <w:jc w:val="center"/>
       </w:pPr>
       <w:r>
-        <w:t xml:space="preserve">Рис. </w:t>
-      </w:r>
-      <w:r>
-        <w:t>5</w:t>
+        <w:t>Рис. 1</w:t>
+      </w:r>
+      <w:r>
+        <w:t>0</w:t>
+      </w:r>
+      <w:r>
+        <w:t>. Реализация обработки ошибок приложения.</w:t>
+      </w:r>
+    </w:p>
+    <w:p>
+      <w:pPr>
+        <w:jc w:val="center"/>
+      </w:pPr>
+      <w:r>
+        <w:rPr>
+          <w:noProof/>
+          <w:lang w:eastAsia="ru-RU"/>
+        </w:rPr>
+        <w:lastRenderedPageBreak/>
+        <w:drawing>
+          <wp:inline distT="0" distB="0" distL="0" distR="0" wp14:anchorId="29EA3FB7" wp14:editId="68A38701">
+            <wp:extent cx="4870717" cy="2686050"/>
+            <wp:effectExtent l="0" t="0" r="6350" b="0"/>
+            <wp:docPr id="10" name="Рисунок 10"/>
+            <wp:cNvGraphicFramePr>
+              <a:graphicFrameLocks xmlns:a="http://schemas.openxmlformats.org/drawingml/2006/main" noChangeAspect="1"/>
+            </wp:cNvGraphicFramePr>
+            <a:graphic xmlns:a="http://schemas.openxmlformats.org/drawingml/2006/main">
+              <a:graphicData uri="http://schemas.openxmlformats.org/drawingml/2006/picture">
+                <pic:pic xmlns:pic="http://schemas.openxmlformats.org/drawingml/2006/picture">
+                  <pic:nvPicPr>
+                    <pic:cNvPr id="10" name="3.7.jpg"/>
+                    <pic:cNvPicPr/>
+                  </pic:nvPicPr>
+                  <pic:blipFill>
+                    <a:blip r:embed="rId27">
+                      <a:extLst>
+                        <a:ext uri="{28A0092B-C50C-407E-A947-70E740481C1C}">
+                          <a14:useLocalDpi xmlns:a14="http://schemas.microsoft.com/office/drawing/2010/main" val="0"/>
+                        </a:ext>
+                      </a:extLst>
+                    </a:blip>
+                    <a:stretch>
+                      <a:fillRect/>
+                    </a:stretch>
+                  </pic:blipFill>
+                  <pic:spPr>
+                    <a:xfrm>
+                      <a:off x="0" y="0"/>
+                      <a:ext cx="4874550" cy="2688164"/>
+                    </a:xfrm>
+                    <a:prstGeom prst="rect">
+                      <a:avLst/>
+                    </a:prstGeom>
+                  </pic:spPr>
+                </pic:pic>
+              </a:graphicData>
+            </a:graphic>
+          </wp:inline>
+        </w:drawing>
+      </w:r>
+    </w:p>
+    <w:p>
+      <w:pPr>
+        <w:jc w:val="center"/>
+      </w:pPr>
+      <w:r>
+        <w:t>Рис. 1</w:t>
+      </w:r>
+      <w:r>
+        <w:t>1</w:t>
       </w:r>
       <w:r>
         <w:t xml:space="preserve">. Кодовая таблица </w:t>
@@ -6594,9 +7332,9 @@
     </w:p>
     <w:p/>
     <w:sectPr>
-      <w:footerReference w:type="default" r:id="rId22"/>
-      <w:headerReference w:type="first" r:id="rId23"/>
-      <w:footerReference w:type="first" r:id="rId24"/>
+      <w:footerReference w:type="default" r:id="rId28"/>
+      <w:headerReference w:type="first" r:id="rId29"/>
+      <w:footerReference w:type="first" r:id="rId30"/>
       <w:pgSz w:w="11906" w:h="16838" w:code="9"/>
       <w:pgMar w:top="1134" w:right="850" w:bottom="1134" w:left="1701" w:header="720" w:footer="720" w:gutter="0"/>
       <w:cols w:space="720"/>
@@ -6658,7 +7396,7 @@
           <w:rPr>
             <w:noProof/>
           </w:rPr>
-          <w:t>18</w:t>
+          <w:t>20</w:t>
         </w:r>
         <w:r>
           <w:fldChar w:fldCharType="end"/>
@@ -6742,25 +7480,52 @@
         <w:footnoteRef/>
       </w:r>
       <w:r>
+        <w:rPr>
+          <w:lang w:val="en-US"/>
+        </w:rPr>
+        <w:t>Fused</w:t>
+      </w:r>
+      <w:r>
         <w:t xml:space="preserve"> </w:t>
       </w:r>
       <w:r>
         <w:rPr>
           <w:lang w:val="en-US"/>
         </w:rPr>
-        <w:t>Powerbank</w:t>
-      </w:r>
-      <w:r>
-        <w:t xml:space="preserve"> (</w:t>
-      </w:r>
-      <w:r>
-        <w:t>англ.</w:t>
-      </w:r>
-      <w:r>
-        <w:t>)</w:t>
-      </w:r>
-      <w:r>
-        <w:t xml:space="preserve"> – Портативный аккумулятор. Устройство, используемое для зарядки смартфонов, планшетов и другой портативной техники.</w:t>
+        <w:t>deposition</w:t>
+      </w:r>
+      <w:r>
+        <w:t xml:space="preserve"> </w:t>
+      </w:r>
+      <w:r>
+        <w:rPr>
+          <w:lang w:val="en-US"/>
+        </w:rPr>
+        <w:t>modeling</w:t>
+      </w:r>
+      <w:r>
+        <w:t xml:space="preserve"> </w:t>
+      </w:r>
+      <w:r>
+        <w:t>(</w:t>
+      </w:r>
+      <w:r>
+        <w:t>англ</w:t>
+      </w:r>
+      <w:r>
+        <w:t xml:space="preserve">.) – </w:t>
+      </w:r>
+      <w:r>
+        <w:t>Моделирование посредством послойного наплавления – технология печати на 3</w:t>
+      </w:r>
+      <w:r>
+        <w:rPr>
+          <w:lang w:val="en-US"/>
+        </w:rPr>
+        <w:t>D</w:t>
+      </w:r>
+      <w:r>
+        <w:t>-принтере, при которой принтер последовательно наносит тонкие слои материала, повторяющие контур цифровой модели.</w:t>
       </w:r>
     </w:p>
   </w:footnote>
@@ -6782,19 +7547,31 @@
         <w:rPr>
           <w:lang w:val="en-US"/>
         </w:rPr>
-        <w:t>Shield</w:t>
+        <w:t>Liquid</w:t>
+      </w:r>
+      <w:r>
+        <w:t xml:space="preserve"> </w:t>
+      </w:r>
+      <w:r>
+        <w:rPr>
+          <w:lang w:val="en-US"/>
+        </w:rPr>
+        <w:t>Cristal</w:t>
+      </w:r>
+      <w:r>
+        <w:t xml:space="preserve"> </w:t>
+      </w:r>
+      <w:r>
+        <w:rPr>
+          <w:lang w:val="en-US"/>
+        </w:rPr>
+        <w:t>Display</w:t>
       </w:r>
       <w:r>
         <w:t xml:space="preserve"> (</w:t>
       </w:r>
       <w:r>
-        <w:t>англ. – щит.</w:t>
-      </w:r>
-      <w:r>
-        <w:t>)</w:t>
-      </w:r>
-      <w:r>
-        <w:t xml:space="preserve"> – Некоторая микросхема, надеваемая на микроконтроллер или другую микросхему, расширяющая (или любым другом образом дополняющая) его.</w:t>
+        <w:t>англ.) – Жидкокристаллический дисплей. Устройство вывода информации.</w:t>
       </w:r>
     </w:p>
   </w:footnote>
@@ -6810,19 +7587,25 @@
         <w:footnoteRef/>
       </w:r>
       <w:r>
-        <w:t xml:space="preserve">Seek bar – один из виджетов, применяемых в разработке </w:t>
-      </w:r>
-      <w:r>
-        <w:rPr>
-          <w:lang w:val="en-US"/>
-        </w:rPr>
-        <w:t>Android</w:t>
-      </w:r>
-      <w:r>
-        <w:t>-</w:t>
-      </w:r>
-      <w:r>
-        <w:t>приложений.  Представляет собой шкалу с выбором значения.</w:t>
+        <w:t xml:space="preserve"> </w:t>
+      </w:r>
+      <w:r>
+        <w:rPr>
+          <w:lang w:val="en-US"/>
+        </w:rPr>
+        <w:t>Powerbank</w:t>
+      </w:r>
+      <w:r>
+        <w:t xml:space="preserve"> (</w:t>
+      </w:r>
+      <w:r>
+        <w:t>англ.</w:t>
+      </w:r>
+      <w:r>
+        <w:t>)</w:t>
+      </w:r>
+      <w:r>
+        <w:t xml:space="preserve"> – Портативный аккумулятор. Устройство, используемое для зарядки смартфонов, планшетов и другой портативной техники.</w:t>
       </w:r>
     </w:p>
   </w:footnote>
@@ -6838,16 +7621,28 @@
         <w:footnoteRef/>
       </w:r>
       <w:r>
-        <w:t xml:space="preserve">Среда разработки приложений для устройств на базе операционной системы </w:t>
-      </w:r>
-      <w:r>
-        <w:rPr>
-          <w:lang w:val="en-US"/>
-        </w:rPr>
-        <w:t>Android</w:t>
-      </w:r>
-      <w:r>
-        <w:t>, в которой создавался проект.</w:t>
+        <w:t xml:space="preserve"> </w:t>
+      </w:r>
+      <w:r>
+        <w:rPr>
+          <w:lang w:val="en-US"/>
+        </w:rPr>
+        <w:t>Shield</w:t>
+      </w:r>
+      <w:r>
+        <w:t xml:space="preserve"> (</w:t>
+      </w:r>
+      <w:r>
+        <w:t>англ.</w:t>
+      </w:r>
+      <w:r>
+        <w:t>)</w:t>
+      </w:r>
+      <w:r>
+        <w:t xml:space="preserve"> </w:t>
+      </w:r>
+      <w:r>
+        <w:t>– дословно – щит. В данном контексте – некоторая микросхема, надеваемая на микроконтроллер или другую микросхему, расширяющая (или любым другом образом дополняющая) его.</w:t>
       </w:r>
     </w:p>
   </w:footnote>
@@ -6863,37 +7658,41 @@
         <w:footnoteRef/>
       </w:r>
       <w:r>
-        <w:t xml:space="preserve"> Решение поместить установку </w:t>
-      </w:r>
-      <w:r>
-        <w:rPr>
-          <w:lang w:val="en-US"/>
-        </w:rPr>
-        <w:t>Bluetooth</w:t>
-      </w:r>
-      <w:r>
-        <w:t xml:space="preserve">-соединения в отдельный </w:t>
-      </w:r>
-      <w:r>
-        <w:t xml:space="preserve">поток было принято в связи с тем, что данная операция довольно ресурсозатратна (требует много оперативной памяти устройства), и при выполнении в главном потоке приложение будет «подвисать» (переставать реагировать на действия пользователя) на время выполнения операции подключения </w:t>
-      </w:r>
-      <w:r>
-        <w:rPr>
-          <w:lang w:val="en-US"/>
-        </w:rPr>
-        <w:t>Bluetooth</w:t>
-      </w:r>
-      <w:r>
-        <w:t>-</w:t>
-      </w:r>
-      <w:r>
-        <w:t>соединения.</w:t>
-      </w:r>
-    </w:p>
-    <w:p>
-      <w:pPr>
-        <w:pStyle w:val="aff5"/>
-      </w:pPr>
+        <w:t xml:space="preserve"> </w:t>
+      </w:r>
+      <w:r>
+        <w:rPr>
+          <w:lang w:val="en-US"/>
+        </w:rPr>
+        <w:t>CP</w:t>
+      </w:r>
+      <w:r>
+        <w:t>1251 (</w:t>
+      </w:r>
+      <w:r>
+        <w:t xml:space="preserve">англ.) – </w:t>
+      </w:r>
+      <w:r>
+        <w:rPr>
+          <w:lang w:val="en-US"/>
+        </w:rPr>
+        <w:t>Code</w:t>
+      </w:r>
+      <w:r>
+        <w:t xml:space="preserve"> </w:t>
+      </w:r>
+      <w:r>
+        <w:rPr>
+          <w:lang w:val="en-US"/>
+        </w:rPr>
+        <w:t>Page</w:t>
+      </w:r>
+      <w:r>
+        <w:t xml:space="preserve"> 1251 – </w:t>
+      </w:r>
+      <w:r>
+        <w:t>кодовая страница 1251. Представляет собой таблицу, в которой каждому символу компьютера сопоставлено некоторое число. Такие таблицы, как эта, необходимы, поскольку в памяти компьютера информация хранится в виде двоичного кода (кода, состоящего из цифр «0» и «1»), а буквы перевести в такой код можно только в том случае, если условиться о том, что каждой букве соответствует некоторое число.</w:t>
+      </w:r>
     </w:p>
   </w:footnote>
   <w:footnote w:id="7">
@@ -6908,43 +7707,19 @@
         <w:footnoteRef/>
       </w:r>
       <w:r>
-        <w:t xml:space="preserve"> </w:t>
-      </w:r>
-      <w:r>
-        <w:rPr>
-          <w:lang w:val="en-US"/>
-        </w:rPr>
-        <w:t>T</w:t>
-      </w:r>
-      <w:r>
-        <w:t>ó</w:t>
-      </w:r>
-      <w:r>
-        <w:rPr>
-          <w:lang w:val="en-US"/>
-        </w:rPr>
-        <w:t>ast</w:t>
-      </w:r>
-      <w:r>
-        <w:t xml:space="preserve"> (</w:t>
-      </w:r>
-      <w:r>
-        <w:t>англ.</w:t>
-      </w:r>
-      <w:r>
-        <w:t>)</w:t>
-      </w:r>
-      <w:r>
-        <w:t xml:space="preserve"> – т</w:t>
-      </w:r>
-      <w:r>
-        <w:t>ос</w:t>
-      </w:r>
-      <w:r>
-        <w:t>т. Профессиональное название типа уведомлений, в котором уведомление, подобно хлебному тосту из тостера, выскакивает снизу и про</w:t>
-      </w:r>
-      <w:r>
-        <w:t xml:space="preserve">падает через несколько секунд. </w:t>
+        <w:t xml:space="preserve">Seek bar (англ.) – один из виджетов, применяемых в разработке </w:t>
+      </w:r>
+      <w:r>
+        <w:rPr>
+          <w:lang w:val="en-US"/>
+        </w:rPr>
+        <w:t>Android</w:t>
+      </w:r>
+      <w:r>
+        <w:t>-</w:t>
+      </w:r>
+      <w:r>
+        <w:t>приложений.  Представляет собой шкалу с выбором значения.</w:t>
       </w:r>
     </w:p>
   </w:footnote>
@@ -6960,80 +7735,194 @@
         <w:footnoteRef/>
       </w:r>
       <w:r>
-        <w:t xml:space="preserve"> Была выбрана модель </w:t>
-      </w:r>
-      <w:r>
-        <w:rPr>
-          <w:lang w:val="en-US"/>
-        </w:rPr>
-        <w:t>HC</w:t>
-      </w:r>
-      <w:r>
-        <w:t>-06</w:t>
-      </w:r>
-      <w:r>
-        <w:t>,</w:t>
-      </w:r>
-      <w:r>
-        <w:t xml:space="preserve"> </w:t>
-      </w:r>
-      <w:r>
-        <w:t xml:space="preserve">т.к. это одна из новейших моделей </w:t>
-      </w:r>
-      <w:r>
-        <w:rPr>
-          <w:lang w:val="en-US"/>
-        </w:rPr>
-        <w:t>Bluetooth</w:t>
-      </w:r>
-      <w:r>
-        <w:t>-</w:t>
-      </w:r>
-      <w:r>
-        <w:t xml:space="preserve">модулей, поддерживающая </w:t>
-      </w:r>
-      <w:r>
-        <w:t xml:space="preserve">спецификацию </w:t>
-      </w:r>
-      <w:r>
-        <w:rPr>
-          <w:lang w:val="en-US"/>
-        </w:rPr>
-        <w:t>Bluetooth</w:t>
-      </w:r>
-      <w:r>
-        <w:t xml:space="preserve"> версии 2.1+EDR</w:t>
-      </w:r>
-      <w:r>
-        <w:t>, которая гарантирует пониженное</w:t>
-      </w:r>
-      <w:r>
-        <w:t xml:space="preserve"> потребление</w:t>
-      </w:r>
-      <w:r>
-        <w:t xml:space="preserve"> энергии, повышенный уровень защиты данных и ле</w:t>
-      </w:r>
-      <w:r>
-        <w:t xml:space="preserve">гкое соединение </w:t>
-      </w:r>
-      <w:r>
-        <w:rPr>
-          <w:lang w:val="en-US"/>
-        </w:rPr>
-        <w:t>Bluetooth</w:t>
-      </w:r>
-      <w:r>
-        <w:t>-устройств, кроме того, устойчивый прие</w:t>
-      </w:r>
-      <w:r>
-        <w:t>м с модуле</w:t>
-      </w:r>
-      <w:r>
-        <w:t>м гарантирован в пределах 10 метров.</w:t>
+        <w:t xml:space="preserve">Среда разработки приложений для устройств на базе операционной системы </w:t>
+      </w:r>
+      <w:r>
+        <w:rPr>
+          <w:lang w:val="en-US"/>
+        </w:rPr>
+        <w:t>Android</w:t>
+      </w:r>
+      <w:r>
+        <w:t>, в которой создавался проект.</w:t>
       </w:r>
     </w:p>
   </w:footnote>
   <w:footnote w:id="9">
+    <w:p>
+      <w:pPr>
+        <w:pStyle w:val="aff5"/>
+      </w:pPr>
+      <w:r>
+        <w:rPr>
+          <w:rStyle w:val="affff1"/>
+        </w:rPr>
+        <w:footnoteRef/>
+      </w:r>
+      <w:r>
+        <w:t xml:space="preserve"> Поток (поток выполнения) – максимальное количество задач, которое может выполнять ядро процессора. Если задача ресурсозатратна, то другие задачи, выполняемые ядром приостанавливаются на время выполнения первой. Решение поместить установку </w:t>
+      </w:r>
+      <w:r>
+        <w:rPr>
+          <w:lang w:val="en-US"/>
+        </w:rPr>
+        <w:t>Bluetooth</w:t>
+      </w:r>
+      <w:r>
+        <w:t xml:space="preserve">-соединения в отдельный </w:t>
+      </w:r>
+      <w:r>
+        <w:t xml:space="preserve">поток было принято в связи с тем, что данная операция довольно ресурсозатратна (требует много оперативной памяти устройства), и при выполнении в главном потоке приложение будет «подвисать» (переставать реагировать на действия пользователя) на время выполнения операции подключения </w:t>
+      </w:r>
+      <w:r>
+        <w:rPr>
+          <w:lang w:val="en-US"/>
+        </w:rPr>
+        <w:t>Bluetooth</w:t>
+      </w:r>
+      <w:r>
+        <w:t>-</w:t>
+      </w:r>
+      <w:r>
+        <w:t>соединения.</w:t>
+      </w:r>
+    </w:p>
+  </w:footnote>
+  <w:footnote w:id="10">
+    <w:p>
+      <w:pPr>
+        <w:pStyle w:val="aff5"/>
+      </w:pPr>
+      <w:r>
+        <w:rPr>
+          <w:rStyle w:val="affff1"/>
+        </w:rPr>
+        <w:footnoteRef/>
+      </w:r>
+      <w:r>
+        <w:t xml:space="preserve"> </w:t>
+      </w:r>
+      <w:r>
+        <w:rPr>
+          <w:lang w:val="en-US"/>
+        </w:rPr>
+        <w:t>T</w:t>
+      </w:r>
+      <w:r>
+        <w:t>ó</w:t>
+      </w:r>
+      <w:r>
+        <w:rPr>
+          <w:lang w:val="en-US"/>
+        </w:rPr>
+        <w:t>ast</w:t>
+      </w:r>
+      <w:r>
+        <w:t xml:space="preserve"> (</w:t>
+      </w:r>
+      <w:r>
+        <w:t>англ.</w:t>
+      </w:r>
+      <w:r>
+        <w:t>)</w:t>
+      </w:r>
+      <w:r>
+        <w:t xml:space="preserve"> – т</w:t>
+      </w:r>
+      <w:r>
+        <w:t>ос</w:t>
+      </w:r>
+      <w:r>
+        <w:t xml:space="preserve">т. Профессиональное название типа уведомлений, в котором уведомление, подобно хлебному тосту из тостера, выскакивает снизу и пропадает через несколько секунд. </w:t>
+      </w:r>
+    </w:p>
+  </w:footnote>
+  <w:footnote w:id="11">
+    <w:p>
+      <w:pPr>
+        <w:pStyle w:val="aff5"/>
+      </w:pPr>
+      <w:r>
+        <w:rPr>
+          <w:rStyle w:val="affff1"/>
+        </w:rPr>
+        <w:footnoteRef/>
+      </w:r>
+      <w:r>
+        <w:t xml:space="preserve"> Была выбрана модель </w:t>
+      </w:r>
+      <w:r>
+        <w:rPr>
+          <w:lang w:val="en-US"/>
+        </w:rPr>
+        <w:t>HC</w:t>
+      </w:r>
+      <w:r>
+        <w:t>-06</w:t>
+      </w:r>
+      <w:r>
+        <w:t>,</w:t>
+      </w:r>
+      <w:r>
+        <w:t xml:space="preserve"> </w:t>
+      </w:r>
+      <w:r>
+        <w:t xml:space="preserve">т.к. это одна из новейших моделей </w:t>
+      </w:r>
+      <w:r>
+        <w:rPr>
+          <w:lang w:val="en-US"/>
+        </w:rPr>
+        <w:t>Bluetooth</w:t>
+      </w:r>
+      <w:r>
+        <w:t>-</w:t>
+      </w:r>
+      <w:r>
+        <w:t xml:space="preserve">модулей, поддерживающая </w:t>
+      </w:r>
+      <w:r>
+        <w:t xml:space="preserve">спецификацию </w:t>
+      </w:r>
+      <w:r>
+        <w:rPr>
+          <w:lang w:val="en-US"/>
+        </w:rPr>
+        <w:t>Bluetooth</w:t>
+      </w:r>
+      <w:r>
+        <w:t xml:space="preserve"> версии 2.1+EDR</w:t>
+      </w:r>
+      <w:r>
+        <w:t>, которая гарантирует пониженное</w:t>
+      </w:r>
+      <w:r>
+        <w:t xml:space="preserve"> потребление</w:t>
+      </w:r>
+      <w:r>
+        <w:t xml:space="preserve"> энергии, повышенный уровень защиты данных и ле</w:t>
+      </w:r>
+      <w:r>
+        <w:t xml:space="preserve">гкое соединение </w:t>
+      </w:r>
+      <w:r>
+        <w:rPr>
+          <w:lang w:val="en-US"/>
+        </w:rPr>
+        <w:t>Bluetooth</w:t>
+      </w:r>
+      <w:r>
+        <w:t>-устройств, кроме того, устойчивый прие</w:t>
+      </w:r>
+      <w:r>
+        <w:t>м с модуле</w:t>
+      </w:r>
+      <w:r>
+        <w:t>м гарантирован в пределах 10 метров.</w:t>
+      </w:r>
+    </w:p>
+  </w:footnote>
+  <w:footnote w:id="12">
     <w:p>
       <w:pPr>
         <w:pStyle w:val="aff5"/>
@@ -7059,10 +7948,7 @@
       <w:jc w:val="center"/>
     </w:pPr>
     <w:r>
-      <w:t>Муниципальное автономное общеобразовательное</w:t>
-    </w:r>
-    <w:r>
-      <w:t xml:space="preserve"> учреждение</w:t>
+      <w:t>Муниципальное автономное общеобразовательное учреждение</w:t>
     </w:r>
   </w:p>
   <w:p>
@@ -9345,7 +10231,7 @@
     <w:autoRedefine/>
     <w:uiPriority w:val="9"/>
     <w:qFormat/>
-    <w:rsid w:val="002077B8"/>
+    <w:rsid w:val="00E64445"/>
     <w:pPr>
       <w:keepNext/>
       <w:keepLines/>
@@ -9358,6 +10244,7 @@
       <w:rFonts w:asciiTheme="majorHAnsi" w:eastAsiaTheme="majorEastAsia" w:hAnsiTheme="majorHAnsi" w:cstheme="majorBidi"/>
       <w:b/>
       <w:bCs/>
+      <w:sz w:val="32"/>
     </w:rPr>
   </w:style>
   <w:style w:type="paragraph" w:styleId="21">
@@ -9367,7 +10254,7 @@
     <w:link w:val="22"/>
     <w:uiPriority w:val="5"/>
     <w:qFormat/>
-    <w:rsid w:val="002077B8"/>
+    <w:rsid w:val="00E64445"/>
     <w:pPr>
       <w:spacing w:before="120" w:after="120"/>
       <w:ind w:firstLine="0"/>
@@ -9375,6 +10262,7 @@
     </w:pPr>
     <w:rPr>
       <w:b/>
+      <w:sz w:val="30"/>
     </w:rPr>
   </w:style>
   <w:style w:type="paragraph" w:styleId="31">
@@ -9541,11 +10429,12 @@
     <w:basedOn w:val="a2"/>
     <w:link w:val="1"/>
     <w:uiPriority w:val="9"/>
-    <w:rsid w:val="002077B8"/>
+    <w:rsid w:val="00E64445"/>
     <w:rPr>
       <w:rFonts w:asciiTheme="majorHAnsi" w:eastAsiaTheme="majorEastAsia" w:hAnsiTheme="majorHAnsi" w:cstheme="majorBidi"/>
       <w:b/>
       <w:bCs/>
+      <w:sz w:val="32"/>
     </w:rPr>
   </w:style>
   <w:style w:type="character" w:customStyle="1" w:styleId="22">
@@ -9553,9 +10442,10 @@
     <w:basedOn w:val="a2"/>
     <w:link w:val="21"/>
     <w:uiPriority w:val="5"/>
-    <w:rsid w:val="002077B8"/>
+    <w:rsid w:val="00E64445"/>
     <w:rPr>
       <w:b/>
+      <w:sz w:val="30"/>
     </w:rPr>
   </w:style>
   <w:style w:type="paragraph" w:styleId="ab">
@@ -9566,7 +10456,7 @@
     <w:autoRedefine/>
     <w:uiPriority w:val="1"/>
     <w:qFormat/>
-    <w:rsid w:val="002077B8"/>
+    <w:rsid w:val="009A01E6"/>
     <w:pPr>
       <w:spacing w:before="2400"/>
       <w:ind w:firstLine="0"/>
@@ -9576,6 +10466,7 @@
     <w:rPr>
       <w:rFonts w:asciiTheme="majorHAnsi" w:eastAsiaTheme="majorEastAsia" w:hAnsiTheme="majorHAnsi" w:cstheme="majorBidi"/>
       <w:b/>
+      <w:sz w:val="36"/>
     </w:rPr>
   </w:style>
   <w:style w:type="character" w:customStyle="1" w:styleId="ac">
@@ -9583,10 +10474,11 @@
     <w:basedOn w:val="a2"/>
     <w:link w:val="ab"/>
     <w:uiPriority w:val="1"/>
-    <w:rsid w:val="002077B8"/>
+    <w:rsid w:val="009A01E6"/>
     <w:rPr>
       <w:rFonts w:asciiTheme="majorHAnsi" w:eastAsiaTheme="majorEastAsia" w:hAnsiTheme="majorHAnsi" w:cstheme="majorBidi"/>
       <w:b/>
+      <w:sz w:val="36"/>
     </w:rPr>
   </w:style>
   <w:style w:type="character" w:styleId="ad">
@@ -11588,7 +12480,7 @@
 </file>
 
 <file path=customXml/itemProps2.xml><?xml version="1.0" encoding="utf-8"?>
-<ds:datastoreItem xmlns:ds="http://schemas.openxmlformats.org/officeDocument/2006/customXml" ds:itemID="{782E27AE-AD13-474A-B658-E4FE2BBDB51D}">
+<ds:datastoreItem xmlns:ds="http://schemas.openxmlformats.org/officeDocument/2006/customXml" ds:itemID="{1B5595DE-7957-4A17-B70E-664D7FD05E5A}">
   <ds:schemaRefs>
     <ds:schemaRef ds:uri="http://schemas.openxmlformats.org/officeDocument/2006/bibliography"/>
   </ds:schemaRefs>

--- a/Работа/Kursovaya18.docx
+++ b/Работа/Kursovaya18.docx
@@ -4,11 +4,94 @@
   <w:body>
     <w:p>
       <w:pPr>
-        <w:ind w:left="720"/>
+        <w:rPr>
+          <w:lang w:val="en-US"/>
+        </w:rPr>
+      </w:pPr>
+    </w:p>
+    <w:p>
+      <w:pPr>
+        <w:pStyle w:val="ab"/>
+      </w:pPr>
+    </w:p>
+    <w:p>
+      <w:pPr>
+        <w:pStyle w:val="ab"/>
+      </w:pPr>
+      <w:r>
+        <w:t xml:space="preserve">Создание модели </w:t>
+      </w:r>
+    </w:p>
+    <w:p>
+      <w:pPr>
+        <w:pStyle w:val="ab"/>
+      </w:pPr>
+      <w:r>
+        <w:t>манипулятора-сурдопереводчика</w:t>
+      </w:r>
+    </w:p>
+    <w:p>
+      <w:pPr>
+        <w:ind w:firstLine="0"/>
+      </w:pPr>
+    </w:p>
+    <w:p>
+      <w:pPr>
+        <w:jc w:val="center"/>
+      </w:pPr>
+      <w:r>
+        <w:t>Калинин Даниил Евгеньевич</w:t>
+      </w:r>
+      <w:r>
+        <w:t xml:space="preserve">, </w:t>
+      </w:r>
+      <w:r>
+        <w:t>Радькин Кирилл Алексеевич</w:t>
+      </w:r>
+    </w:p>
+    <w:p>
+      <w:pPr>
+        <w:ind w:left="720" w:firstLine="0"/>
+        <w:jc w:val="center"/>
+      </w:pPr>
+      <w:r>
+        <w:t>МАОУ «Лицей</w:t>
+      </w:r>
+      <w:r>
+        <w:t xml:space="preserve"> №97</w:t>
+      </w:r>
+      <w:r>
+        <w:t xml:space="preserve"> г. Челябинска</w:t>
+      </w:r>
+      <w:r>
+        <w:t>»</w:t>
+      </w:r>
+      <w:r>
+        <w:t>, 10</w:t>
+      </w:r>
+      <w:r>
+        <w:t>м1 класс</w:t>
+      </w:r>
+    </w:p>
+    <w:p>
+      <w:pPr>
+        <w:jc w:val="center"/>
+      </w:pPr>
+    </w:p>
+    <w:p>
+      <w:pPr>
+        <w:jc w:val="center"/>
+      </w:pPr>
+    </w:p>
+    <w:p>
+      <w:pPr>
         <w:jc w:val="right"/>
       </w:pPr>
       <w:r>
-        <w:t>Калинин Даниил Евгеньевич</w:t>
+        <w:t>Научный руководитель</w:t>
+      </w:r>
+      <w:r>
+        <w:t>:</w:t>
       </w:r>
     </w:p>
     <w:p>
@@ -16,67 +99,26 @@
         <w:jc w:val="right"/>
       </w:pPr>
       <w:r>
-        <w:t>Радькин Кирилл Алексеевич</w:t>
+        <w:t>Саканов Дамир Муратович</w:t>
       </w:r>
     </w:p>
     <w:p>
       <w:pPr>
         <w:jc w:val="right"/>
-      </w:pPr>
-    </w:p>
-    <w:p>
-      <w:pPr>
-        <w:pStyle w:val="ab"/>
-      </w:pPr>
-    </w:p>
-    <w:p>
-      <w:pPr>
-        <w:pStyle w:val="ab"/>
-      </w:pPr>
-      <w:r>
-        <w:t xml:space="preserve">Создание модели </w:t>
-      </w:r>
-    </w:p>
-    <w:p>
-      <w:pPr>
-        <w:pStyle w:val="ab"/>
-      </w:pPr>
-      <w:r>
-        <w:t>манипулятора-сурдопереводчика</w:t>
-      </w:r>
-    </w:p>
-    <w:p>
-      <w:pPr>
-        <w:ind w:firstLine="0"/>
-      </w:pPr>
-    </w:p>
-    <w:p>
-      <w:pPr>
-        <w:jc w:val="center"/>
-      </w:pPr>
+        <w:rPr>
+          <w:shd w:val="clear" w:color="auto" w:fill="FFFFFF"/>
+        </w:rPr>
+      </w:pPr>
+      <w:r>
+        <w:rPr>
+          <w:shd w:val="clear" w:color="auto" w:fill="FFFFFF"/>
+        </w:rPr>
+        <w:t>педагог дополнительного образования</w:t>
+      </w:r>
     </w:p>
     <w:p>
       <w:pPr>
         <w:jc w:val="right"/>
-      </w:pPr>
-      <w:r>
-        <w:t>Научный руководитель</w:t>
-      </w:r>
-      <w:r>
-        <w:t>:</w:t>
-      </w:r>
-    </w:p>
-    <w:p>
-      <w:pPr>
-        <w:jc w:val="right"/>
-      </w:pPr>
-      <w:r>
-        <w:t>Саканов Дамир Муратович</w:t>
-      </w:r>
-    </w:p>
-    <w:p>
-      <w:pPr>
-        <w:jc w:val="right"/>
         <w:rPr>
           <w:shd w:val="clear" w:color="auto" w:fill="FFFFFF"/>
         </w:rPr>
@@ -85,76 +127,7 @@
         <w:rPr>
           <w:shd w:val="clear" w:color="auto" w:fill="FFFFFF"/>
         </w:rPr>
-        <w:t>педагог дополнительного образования</w:t>
-      </w:r>
-    </w:p>
-    <w:p>
-      <w:pPr>
-        <w:jc w:val="right"/>
-        <w:rPr>
-          <w:shd w:val="clear" w:color="auto" w:fill="FFFFFF"/>
-        </w:rPr>
-      </w:pPr>
-    </w:p>
-    <w:p>
-      <w:pPr>
-        <w:jc w:val="right"/>
-        <w:rPr>
-          <w:shd w:val="clear" w:color="auto" w:fill="FFFFFF"/>
-        </w:rPr>
-      </w:pPr>
-      <w:r>
-        <w:rPr>
-          <w:shd w:val="clear" w:color="auto" w:fill="FFFFFF"/>
-        </w:rPr>
-        <w:t>Россия, город Челябинск</w:t>
-      </w:r>
-    </w:p>
-    <w:p>
-      <w:pPr>
-        <w:jc w:val="right"/>
-        <w:rPr>
-          <w:shd w:val="clear" w:color="auto" w:fill="FFFFFF"/>
-        </w:rPr>
-      </w:pPr>
-      <w:r>
-        <w:rPr>
-          <w:shd w:val="clear" w:color="auto" w:fill="FFFFFF"/>
-        </w:rPr>
         <w:t>МАОУ «Лицей №97 г. Челябинска»</w:t>
-      </w:r>
-      <w:r>
-        <w:rPr>
-          <w:shd w:val="clear" w:color="auto" w:fill="FFFFFF"/>
-        </w:rPr>
-        <w:t xml:space="preserve">, </w:t>
-      </w:r>
-    </w:p>
-    <w:p>
-      <w:pPr>
-        <w:jc w:val="right"/>
-        <w:rPr>
-          <w:shd w:val="clear" w:color="auto" w:fill="FFFFFF"/>
-        </w:rPr>
-      </w:pPr>
-      <w:r>
-        <w:rPr>
-          <w:shd w:val="clear" w:color="auto" w:fill="FFFFFF"/>
-        </w:rPr>
-        <w:t>10м</w:t>
-      </w:r>
-      <w:r>
-        <w:rPr>
-          <w:shd w:val="clear" w:color="auto" w:fill="FFFFFF"/>
-          <w:vertAlign w:val="superscript"/>
-        </w:rPr>
-        <w:t xml:space="preserve">1 </w:t>
-      </w:r>
-      <w:r>
-        <w:rPr>
-          <w:shd w:val="clear" w:color="auto" w:fill="FFFFFF"/>
-        </w:rPr>
-        <w:t>класс</w:t>
       </w:r>
     </w:p>
     <w:p>
@@ -231,7 +204,7 @@
             </w:rPr>
             <w:fldChar w:fldCharType="separate"/>
           </w:r>
-          <w:hyperlink w:anchor="_Toc536482461" w:history="1">
+          <w:hyperlink w:anchor="_Toc534581492" w:history="1">
             <w:r>
               <w:rPr>
                 <w:rStyle w:val="affffc"/>
@@ -258,7 +231,7 @@
                 <w:noProof/>
                 <w:webHidden/>
               </w:rPr>
-              <w:instrText xml:space="preserve"> PAGEREF _Toc536482461 \h </w:instrText>
+              <w:instrText xml:space="preserve"> PAGEREF _Toc534581492 \h </w:instrText>
             </w:r>
             <w:r>
               <w:rPr>
@@ -303,13 +276,13 @@
               <w:lang w:eastAsia="ru-RU"/>
             </w:rPr>
           </w:pPr>
-          <w:hyperlink w:anchor="_Toc536482462" w:history="1">
+          <w:hyperlink w:anchor="_Toc534581493" w:history="1">
             <w:r>
               <w:rPr>
                 <w:rStyle w:val="affffc"/>
                 <w:noProof/>
               </w:rPr>
-              <w:t>Глава 1. Изучение литературы</w:t>
+              <w:t>Глава 1. Изучение литературы.</w:t>
             </w:r>
             <w:r>
               <w:rPr>
@@ -330,7 +303,7 @@
                 <w:noProof/>
                 <w:webHidden/>
               </w:rPr>
-              <w:instrText xml:space="preserve"> PAGEREF _Toc536482462 \h </w:instrText>
+              <w:instrText xml:space="preserve"> PAGEREF _Toc534581493 \h </w:instrText>
             </w:r>
             <w:r>
               <w:rPr>
@@ -350,7 +323,7 @@
                 <w:noProof/>
                 <w:webHidden/>
               </w:rPr>
-              <w:t>5</w:t>
+              <w:t>4</w:t>
             </w:r>
             <w:r>
               <w:rPr>
@@ -375,13 +348,13 @@
               <w:lang w:eastAsia="ru-RU"/>
             </w:rPr>
           </w:pPr>
-          <w:hyperlink w:anchor="_Toc536482463" w:history="1">
+          <w:hyperlink w:anchor="_Toc534581494" w:history="1">
             <w:r>
               <w:rPr>
                 <w:rStyle w:val="affffc"/>
                 <w:noProof/>
               </w:rPr>
-              <w:t>1.1. Изучение аналогичных научных статей</w:t>
+              <w:t>1.1. Изучение аналогичных научных статей.</w:t>
             </w:r>
             <w:r>
               <w:rPr>
@@ -402,7 +375,7 @@
                 <w:noProof/>
                 <w:webHidden/>
               </w:rPr>
-              <w:instrText xml:space="preserve"> PAGEREF _Toc536482463 \h </w:instrText>
+              <w:instrText xml:space="preserve"> PAGEREF _Toc534581494 \h </w:instrText>
             </w:r>
             <w:r>
               <w:rPr>
@@ -422,7 +395,7 @@
                 <w:noProof/>
                 <w:webHidden/>
               </w:rPr>
-              <w:t>5</w:t>
+              <w:t>4</w:t>
             </w:r>
             <w:r>
               <w:rPr>
@@ -447,13 +420,13 @@
               <w:lang w:eastAsia="ru-RU"/>
             </w:rPr>
           </w:pPr>
-          <w:hyperlink w:anchor="_Toc536482464" w:history="1">
+          <w:hyperlink w:anchor="_Toc534581495" w:history="1">
             <w:r>
               <w:rPr>
                 <w:rStyle w:val="affffc"/>
                 <w:noProof/>
               </w:rPr>
-              <w:t>1.2. Изучение языка жестов</w:t>
+              <w:t>1.2. Изучение языка жестов.</w:t>
             </w:r>
             <w:r>
               <w:rPr>
@@ -474,7 +447,7 @@
                 <w:noProof/>
                 <w:webHidden/>
               </w:rPr>
-              <w:instrText xml:space="preserve"> PAGEREF _Toc536482464 \h </w:instrText>
+              <w:instrText xml:space="preserve"> PAGEREF _Toc534581495 \h </w:instrText>
             </w:r>
             <w:r>
               <w:rPr>
@@ -494,7 +467,7 @@
                 <w:noProof/>
                 <w:webHidden/>
               </w:rPr>
-              <w:t>5</w:t>
+              <w:t>4</w:t>
             </w:r>
             <w:r>
               <w:rPr>
@@ -519,7 +492,7 @@
               <w:lang w:eastAsia="ru-RU"/>
             </w:rPr>
           </w:pPr>
-          <w:hyperlink w:anchor="_Toc536482465" w:history="1">
+          <w:hyperlink w:anchor="_Toc534581496" w:history="1">
             <w:r>
               <w:rPr>
                 <w:rStyle w:val="affffc"/>
@@ -546,7 +519,7 @@
                 <w:noProof/>
                 <w:webHidden/>
               </w:rPr>
-              <w:instrText xml:space="preserve"> PAGEREF _Toc536482465 \h </w:instrText>
+              <w:instrText xml:space="preserve"> PAGEREF _Toc534581496 \h </w:instrText>
             </w:r>
             <w:r>
               <w:rPr>
@@ -591,13 +564,13 @@
               <w:lang w:eastAsia="ru-RU"/>
             </w:rPr>
           </w:pPr>
-          <w:hyperlink w:anchor="_Toc536482466" w:history="1">
+          <w:hyperlink w:anchor="_Toc534581497" w:history="1">
             <w:r>
               <w:rPr>
                 <w:rStyle w:val="affffc"/>
                 <w:noProof/>
               </w:rPr>
-              <w:t>1.4. Разработка чертежа манипулятора</w:t>
+              <w:t>1.4. Изучение существующих схем манипуляторов.</w:t>
             </w:r>
             <w:r>
               <w:rPr>
@@ -618,7 +591,7 @@
                 <w:noProof/>
                 <w:webHidden/>
               </w:rPr>
-              <w:instrText xml:space="preserve"> PAGEREF _Toc536482466 \h </w:instrText>
+              <w:instrText xml:space="preserve"> PAGEREF _Toc534581497 \h </w:instrText>
             </w:r>
             <w:r>
               <w:rPr>
@@ -639,6 +612,78 @@
                 <w:webHidden/>
               </w:rPr>
               <w:t>5</w:t>
+            </w:r>
+            <w:r>
+              <w:rPr>
+                <w:noProof/>
+                <w:webHidden/>
+              </w:rPr>
+              <w:fldChar w:fldCharType="end"/>
+            </w:r>
+          </w:hyperlink>
+        </w:p>
+        <w:p>
+          <w:pPr>
+            <w:pStyle w:val="2f"/>
+            <w:tabs>
+              <w:tab w:val="right" w:leader="dot" w:pos="9345"/>
+            </w:tabs>
+            <w:rPr>
+              <w:noProof/>
+              <w:color w:val="auto"/>
+              <w:sz w:val="22"/>
+              <w:szCs w:val="22"/>
+              <w:lang w:eastAsia="ru-RU"/>
+            </w:rPr>
+          </w:pPr>
+          <w:hyperlink w:anchor="_Toc534581498" w:history="1">
+            <w:r>
+              <w:rPr>
+                <w:rStyle w:val="affffc"/>
+                <w:noProof/>
+              </w:rPr>
+              <w:t>1.5. Выбор чертежей для сборки манипулятора.</w:t>
+            </w:r>
+            <w:r>
+              <w:rPr>
+                <w:noProof/>
+                <w:webHidden/>
+              </w:rPr>
+              <w:tab/>
+            </w:r>
+            <w:r>
+              <w:rPr>
+                <w:noProof/>
+                <w:webHidden/>
+              </w:rPr>
+              <w:fldChar w:fldCharType="begin"/>
+            </w:r>
+            <w:r>
+              <w:rPr>
+                <w:noProof/>
+                <w:webHidden/>
+              </w:rPr>
+              <w:instrText xml:space="preserve"> PAGEREF _Toc534581498 \h </w:instrText>
+            </w:r>
+            <w:r>
+              <w:rPr>
+                <w:noProof/>
+                <w:webHidden/>
+              </w:rPr>
+            </w:r>
+            <w:r>
+              <w:rPr>
+                <w:noProof/>
+                <w:webHidden/>
+              </w:rPr>
+              <w:fldChar w:fldCharType="separate"/>
+            </w:r>
+            <w:r>
+              <w:rPr>
+                <w:noProof/>
+                <w:webHidden/>
+              </w:rPr>
+              <w:t>6</w:t>
             </w:r>
             <w:r>
               <w:rPr>
@@ -663,13 +708,13 @@
               <w:lang w:eastAsia="ru-RU"/>
             </w:rPr>
           </w:pPr>
-          <w:hyperlink w:anchor="_Toc536482467" w:history="1">
+          <w:hyperlink w:anchor="_Toc534581499" w:history="1">
             <w:r>
               <w:rPr>
                 <w:rStyle w:val="affffc"/>
                 <w:noProof/>
               </w:rPr>
-              <w:t>Глава 2. Сборка модели</w:t>
+              <w:t>Глава 2. Сборка модели.</w:t>
             </w:r>
             <w:r>
               <w:rPr>
@@ -690,7 +735,7 @@
                 <w:noProof/>
                 <w:webHidden/>
               </w:rPr>
-              <w:instrText xml:space="preserve"> PAGEREF _Toc536482467 \h </w:instrText>
+              <w:instrText xml:space="preserve"> PAGEREF _Toc534581499 \h </w:instrText>
             </w:r>
             <w:r>
               <w:rPr>
@@ -710,7 +755,7 @@
                 <w:noProof/>
                 <w:webHidden/>
               </w:rPr>
-              <w:t>7</w:t>
+              <w:t>6</w:t>
             </w:r>
             <w:r>
               <w:rPr>
@@ -735,13 +780,13 @@
               <w:lang w:eastAsia="ru-RU"/>
             </w:rPr>
           </w:pPr>
-          <w:hyperlink w:anchor="_Toc536482468" w:history="1">
+          <w:hyperlink w:anchor="_Toc534581500" w:history="1">
             <w:r>
               <w:rPr>
                 <w:rStyle w:val="affffc"/>
                 <w:noProof/>
               </w:rPr>
-              <w:t>2.1. Создание деталей</w:t>
+              <w:t>2.1. Создание деталей.</w:t>
             </w:r>
             <w:r>
               <w:rPr>
@@ -762,7 +807,7 @@
                 <w:noProof/>
                 <w:webHidden/>
               </w:rPr>
-              <w:instrText xml:space="preserve"> PAGEREF _Toc536482468 \h </w:instrText>
+              <w:instrText xml:space="preserve"> PAGEREF _Toc534581500 \h </w:instrText>
             </w:r>
             <w:r>
               <w:rPr>
@@ -782,7 +827,7 @@
                 <w:noProof/>
                 <w:webHidden/>
               </w:rPr>
-              <w:t>7</w:t>
+              <w:t>6</w:t>
             </w:r>
             <w:r>
               <w:rPr>
@@ -807,7 +852,7 @@
               <w:lang w:eastAsia="ru-RU"/>
             </w:rPr>
           </w:pPr>
-          <w:hyperlink w:anchor="_Toc536482469" w:history="1">
+          <w:hyperlink w:anchor="_Toc534581501" w:history="1">
             <w:r>
               <w:rPr>
                 <w:rStyle w:val="affffc"/>
@@ -828,7 +873,7 @@
                 <w:rStyle w:val="affffc"/>
                 <w:noProof/>
               </w:rPr>
-              <w:t>-модель</w:t>
+              <w:t>-модель.</w:t>
             </w:r>
             <w:r>
               <w:rPr>
@@ -849,7 +894,79 @@
                 <w:noProof/>
                 <w:webHidden/>
               </w:rPr>
-              <w:instrText xml:space="preserve"> PAGEREF _Toc536482469 \h </w:instrText>
+              <w:instrText xml:space="preserve"> PAGEREF _Toc534581501 \h </w:instrText>
+            </w:r>
+            <w:r>
+              <w:rPr>
+                <w:noProof/>
+                <w:webHidden/>
+              </w:rPr>
+            </w:r>
+            <w:r>
+              <w:rPr>
+                <w:noProof/>
+                <w:webHidden/>
+              </w:rPr>
+              <w:fldChar w:fldCharType="separate"/>
+            </w:r>
+            <w:r>
+              <w:rPr>
+                <w:noProof/>
+                <w:webHidden/>
+              </w:rPr>
+              <w:t>7</w:t>
+            </w:r>
+            <w:r>
+              <w:rPr>
+                <w:noProof/>
+                <w:webHidden/>
+              </w:rPr>
+              <w:fldChar w:fldCharType="end"/>
+            </w:r>
+          </w:hyperlink>
+        </w:p>
+        <w:p>
+          <w:pPr>
+            <w:pStyle w:val="3a"/>
+            <w:tabs>
+              <w:tab w:val="right" w:leader="dot" w:pos="9345"/>
+            </w:tabs>
+            <w:rPr>
+              <w:noProof/>
+              <w:color w:val="auto"/>
+              <w:sz w:val="22"/>
+              <w:szCs w:val="22"/>
+              <w:lang w:eastAsia="ru-RU"/>
+            </w:rPr>
+          </w:pPr>
+          <w:hyperlink w:anchor="_Toc534581502" w:history="1">
+            <w:r>
+              <w:rPr>
+                <w:rStyle w:val="affffc"/>
+                <w:noProof/>
+              </w:rPr>
+              <w:t>2.1.2 Ручная сборка.</w:t>
+            </w:r>
+            <w:r>
+              <w:rPr>
+                <w:noProof/>
+                <w:webHidden/>
+              </w:rPr>
+              <w:tab/>
+            </w:r>
+            <w:r>
+              <w:rPr>
+                <w:noProof/>
+                <w:webHidden/>
+              </w:rPr>
+              <w:fldChar w:fldCharType="begin"/>
+            </w:r>
+            <w:r>
+              <w:rPr>
+                <w:noProof/>
+                <w:webHidden/>
+              </w:rPr>
+              <w:instrText xml:space="preserve"> PAGEREF _Toc534581502 \h </w:instrText>
             </w:r>
             <w:r>
               <w:rPr>
@@ -894,13 +1011,13 @@
               <w:lang w:eastAsia="ru-RU"/>
             </w:rPr>
           </w:pPr>
-          <w:hyperlink w:anchor="_Toc536482470" w:history="1">
+          <w:hyperlink w:anchor="_Toc534581503" w:history="1">
             <w:r>
               <w:rPr>
                 <w:rStyle w:val="affffc"/>
                 <w:noProof/>
               </w:rPr>
-              <w:t>2.2. Процесс сборки</w:t>
+              <w:t>2.2. Процесс сборки.</w:t>
             </w:r>
             <w:r>
               <w:rPr>
@@ -921,7 +1038,7 @@
                 <w:noProof/>
                 <w:webHidden/>
               </w:rPr>
-              <w:instrText xml:space="preserve"> PAGEREF _Toc536482470 \h </w:instrText>
+              <w:instrText xml:space="preserve"> PAGEREF _Toc534581503 \h </w:instrText>
             </w:r>
             <w:r>
               <w:rPr>
@@ -941,7 +1058,7 @@
                 <w:noProof/>
                 <w:webHidden/>
               </w:rPr>
-              <w:t>7</w:t>
+              <w:t>8</w:t>
             </w:r>
             <w:r>
               <w:rPr>
@@ -966,13 +1083,13 @@
               <w:lang w:eastAsia="ru-RU"/>
             </w:rPr>
           </w:pPr>
-          <w:hyperlink w:anchor="_Toc536482471" w:history="1">
+          <w:hyperlink w:anchor="_Toc534581504" w:history="1">
             <w:r>
               <w:rPr>
                 <w:rStyle w:val="affffc"/>
                 <w:noProof/>
               </w:rPr>
-              <w:t>2.2.1 Сборка пальцев</w:t>
+              <w:t>2.2.1 Сборка пальцев.</w:t>
             </w:r>
             <w:r>
               <w:rPr>
@@ -993,7 +1110,7 @@
                 <w:noProof/>
                 <w:webHidden/>
               </w:rPr>
-              <w:instrText xml:space="preserve"> PAGEREF _Toc536482471 \h </w:instrText>
+              <w:instrText xml:space="preserve"> PAGEREF _Toc534581504 \h </w:instrText>
             </w:r>
             <w:r>
               <w:rPr>
@@ -1013,7 +1130,295 @@
                 <w:noProof/>
                 <w:webHidden/>
               </w:rPr>
-              <w:t>7</w:t>
+              <w:t>8</w:t>
+            </w:r>
+            <w:r>
+              <w:rPr>
+                <w:noProof/>
+                <w:webHidden/>
+              </w:rPr>
+              <w:fldChar w:fldCharType="end"/>
+            </w:r>
+          </w:hyperlink>
+        </w:p>
+        <w:p>
+          <w:pPr>
+            <w:pStyle w:val="2f"/>
+            <w:tabs>
+              <w:tab w:val="right" w:leader="dot" w:pos="9345"/>
+            </w:tabs>
+            <w:rPr>
+              <w:noProof/>
+              <w:color w:val="auto"/>
+              <w:sz w:val="22"/>
+              <w:szCs w:val="22"/>
+              <w:lang w:eastAsia="ru-RU"/>
+            </w:rPr>
+          </w:pPr>
+          <w:hyperlink w:anchor="_Toc534581505" w:history="1">
+            <w:r>
+              <w:rPr>
+                <w:rStyle w:val="affffc"/>
+                <w:noProof/>
+              </w:rPr>
+              <w:t>2.3. Подключение аппаратуры.</w:t>
+            </w:r>
+            <w:r>
+              <w:rPr>
+                <w:noProof/>
+                <w:webHidden/>
+              </w:rPr>
+              <w:tab/>
+            </w:r>
+            <w:r>
+              <w:rPr>
+                <w:noProof/>
+                <w:webHidden/>
+              </w:rPr>
+              <w:fldChar w:fldCharType="begin"/>
+            </w:r>
+            <w:r>
+              <w:rPr>
+                <w:noProof/>
+                <w:webHidden/>
+              </w:rPr>
+              <w:instrText xml:space="preserve"> PAGEREF _Toc534581505 \h </w:instrText>
+            </w:r>
+            <w:r>
+              <w:rPr>
+                <w:noProof/>
+                <w:webHidden/>
+              </w:rPr>
+            </w:r>
+            <w:r>
+              <w:rPr>
+                <w:noProof/>
+                <w:webHidden/>
+              </w:rPr>
+              <w:fldChar w:fldCharType="separate"/>
+            </w:r>
+            <w:r>
+              <w:rPr>
+                <w:noProof/>
+                <w:webHidden/>
+              </w:rPr>
+              <w:t>8</w:t>
+            </w:r>
+            <w:r>
+              <w:rPr>
+                <w:noProof/>
+                <w:webHidden/>
+              </w:rPr>
+              <w:fldChar w:fldCharType="end"/>
+            </w:r>
+          </w:hyperlink>
+        </w:p>
+        <w:p>
+          <w:pPr>
+            <w:pStyle w:val="2f"/>
+            <w:tabs>
+              <w:tab w:val="right" w:leader="dot" w:pos="9345"/>
+            </w:tabs>
+            <w:rPr>
+              <w:noProof/>
+              <w:color w:val="auto"/>
+              <w:sz w:val="22"/>
+              <w:szCs w:val="22"/>
+              <w:lang w:eastAsia="ru-RU"/>
+            </w:rPr>
+          </w:pPr>
+          <w:hyperlink w:anchor="_Toc534581506" w:history="1">
+            <w:r>
+              <w:rPr>
+                <w:rStyle w:val="affffc"/>
+                <w:noProof/>
+              </w:rPr>
+              <w:t>2.4 «Стрела».</w:t>
+            </w:r>
+            <w:r>
+              <w:rPr>
+                <w:noProof/>
+                <w:webHidden/>
+              </w:rPr>
+              <w:tab/>
+            </w:r>
+            <w:r>
+              <w:rPr>
+                <w:noProof/>
+                <w:webHidden/>
+              </w:rPr>
+              <w:fldChar w:fldCharType="begin"/>
+            </w:r>
+            <w:r>
+              <w:rPr>
+                <w:noProof/>
+                <w:webHidden/>
+              </w:rPr>
+              <w:instrText xml:space="preserve"> PAGEREF _Toc534581506 \h </w:instrText>
+            </w:r>
+            <w:r>
+              <w:rPr>
+                <w:noProof/>
+                <w:webHidden/>
+              </w:rPr>
+            </w:r>
+            <w:r>
+              <w:rPr>
+                <w:noProof/>
+                <w:webHidden/>
+              </w:rPr>
+              <w:fldChar w:fldCharType="separate"/>
+            </w:r>
+            <w:r>
+              <w:rPr>
+                <w:noProof/>
+                <w:webHidden/>
+              </w:rPr>
+              <w:t>9</w:t>
+            </w:r>
+            <w:r>
+              <w:rPr>
+                <w:noProof/>
+                <w:webHidden/>
+              </w:rPr>
+              <w:fldChar w:fldCharType="end"/>
+            </w:r>
+          </w:hyperlink>
+        </w:p>
+        <w:p>
+          <w:pPr>
+            <w:pStyle w:val="13"/>
+            <w:tabs>
+              <w:tab w:val="right" w:leader="dot" w:pos="9345"/>
+            </w:tabs>
+            <w:rPr>
+              <w:noProof/>
+              <w:color w:val="auto"/>
+              <w:sz w:val="22"/>
+              <w:szCs w:val="22"/>
+              <w:lang w:eastAsia="ru-RU"/>
+            </w:rPr>
+          </w:pPr>
+          <w:hyperlink w:anchor="_Toc534581507" w:history="1">
+            <w:r>
+              <w:rPr>
+                <w:rStyle w:val="affffc"/>
+                <w:noProof/>
+              </w:rPr>
+              <w:t>Глава 3. Программная часть.</w:t>
+            </w:r>
+            <w:r>
+              <w:rPr>
+                <w:noProof/>
+                <w:webHidden/>
+              </w:rPr>
+              <w:tab/>
+            </w:r>
+            <w:r>
+              <w:rPr>
+                <w:noProof/>
+                <w:webHidden/>
+              </w:rPr>
+              <w:fldChar w:fldCharType="begin"/>
+            </w:r>
+            <w:r>
+              <w:rPr>
+                <w:noProof/>
+                <w:webHidden/>
+              </w:rPr>
+              <w:instrText xml:space="preserve"> PAGEREF _Toc534581507 \h </w:instrText>
+            </w:r>
+            <w:r>
+              <w:rPr>
+                <w:noProof/>
+                <w:webHidden/>
+              </w:rPr>
+            </w:r>
+            <w:r>
+              <w:rPr>
+                <w:noProof/>
+                <w:webHidden/>
+              </w:rPr>
+              <w:fldChar w:fldCharType="separate"/>
+            </w:r>
+            <w:r>
+              <w:rPr>
+                <w:noProof/>
+                <w:webHidden/>
+              </w:rPr>
+              <w:t>9</w:t>
+            </w:r>
+            <w:r>
+              <w:rPr>
+                <w:noProof/>
+                <w:webHidden/>
+              </w:rPr>
+              <w:fldChar w:fldCharType="end"/>
+            </w:r>
+          </w:hyperlink>
+        </w:p>
+        <w:p>
+          <w:pPr>
+            <w:pStyle w:val="2f"/>
+            <w:tabs>
+              <w:tab w:val="right" w:leader="dot" w:pos="9345"/>
+            </w:tabs>
+            <w:rPr>
+              <w:noProof/>
+              <w:color w:val="auto"/>
+              <w:sz w:val="22"/>
+              <w:szCs w:val="22"/>
+              <w:lang w:eastAsia="ru-RU"/>
+            </w:rPr>
+          </w:pPr>
+          <w:hyperlink w:anchor="_Toc534581508" w:history="1">
+            <w:r>
+              <w:rPr>
+                <w:rStyle w:val="affffc"/>
+                <w:noProof/>
+              </w:rPr>
+              <w:t>3.1. Программирование аппаратной части.</w:t>
+            </w:r>
+            <w:r>
+              <w:rPr>
+                <w:noProof/>
+                <w:webHidden/>
+              </w:rPr>
+              <w:tab/>
+            </w:r>
+            <w:r>
+              <w:rPr>
+                <w:noProof/>
+                <w:webHidden/>
+              </w:rPr>
+              <w:fldChar w:fldCharType="begin"/>
+            </w:r>
+            <w:r>
+              <w:rPr>
+                <w:noProof/>
+                <w:webHidden/>
+              </w:rPr>
+              <w:instrText xml:space="preserve"> PAGEREF _Toc534581508 \h </w:instrText>
+            </w:r>
+            <w:r>
+              <w:rPr>
+                <w:noProof/>
+                <w:webHidden/>
+              </w:rPr>
+            </w:r>
+            <w:r>
+              <w:rPr>
+                <w:noProof/>
+                <w:webHidden/>
+              </w:rPr>
+              <w:fldChar w:fldCharType="separate"/>
+            </w:r>
+            <w:r>
+              <w:rPr>
+                <w:noProof/>
+                <w:webHidden/>
+              </w:rPr>
+              <w:t>9</w:t>
             </w:r>
             <w:r>
               <w:rPr>
@@ -1038,13 +1443,13 @@
               <w:lang w:eastAsia="ru-RU"/>
             </w:rPr>
           </w:pPr>
-          <w:hyperlink w:anchor="_Toc536482472" w:history="1">
+          <w:hyperlink w:anchor="_Toc534581509" w:history="1">
             <w:r>
               <w:rPr>
                 <w:rStyle w:val="affffc"/>
                 <w:noProof/>
               </w:rPr>
-              <w:t>2.2.2 Сборка предплечья и запястья</w:t>
+              <w:t>3.1.1. Выбор языка и среды программирования.</w:t>
             </w:r>
             <w:r>
               <w:rPr>
@@ -1065,7 +1470,7 @@
                 <w:noProof/>
                 <w:webHidden/>
               </w:rPr>
-              <w:instrText xml:space="preserve"> PAGEREF _Toc536482472 \h </w:instrText>
+              <w:instrText xml:space="preserve"> PAGEREF _Toc534581509 \h </w:instrText>
             </w:r>
             <w:r>
               <w:rPr>
@@ -1085,7 +1490,7 @@
                 <w:noProof/>
                 <w:webHidden/>
               </w:rPr>
-              <w:t>7</w:t>
+              <w:t>9</w:t>
             </w:r>
             <w:r>
               <w:rPr>
@@ -1110,13 +1515,13 @@
               <w:lang w:eastAsia="ru-RU"/>
             </w:rPr>
           </w:pPr>
-          <w:hyperlink w:anchor="_Toc536482473" w:history="1">
+          <w:hyperlink w:anchor="_Toc534581510" w:history="1">
             <w:r>
               <w:rPr>
                 <w:rStyle w:val="affffc"/>
                 <w:noProof/>
               </w:rPr>
-              <w:t>2.3. Подключение аппаратуры</w:t>
+              <w:t>3.2. Написание библиотеки.</w:t>
             </w:r>
             <w:r>
               <w:rPr>
@@ -1137,7 +1542,7 @@
                 <w:noProof/>
                 <w:webHidden/>
               </w:rPr>
-              <w:instrText xml:space="preserve"> PAGEREF _Toc536482473 \h </w:instrText>
+              <w:instrText xml:space="preserve"> PAGEREF _Toc534581510 \h </w:instrText>
             </w:r>
             <w:r>
               <w:rPr>
@@ -1157,7 +1562,223 @@
                 <w:noProof/>
                 <w:webHidden/>
               </w:rPr>
-              <w:t>8</w:t>
+              <w:t>10</w:t>
+            </w:r>
+            <w:r>
+              <w:rPr>
+                <w:noProof/>
+                <w:webHidden/>
+              </w:rPr>
+              <w:fldChar w:fldCharType="end"/>
+            </w:r>
+          </w:hyperlink>
+        </w:p>
+        <w:p>
+          <w:pPr>
+            <w:pStyle w:val="3a"/>
+            <w:tabs>
+              <w:tab w:val="right" w:leader="dot" w:pos="9345"/>
+            </w:tabs>
+            <w:rPr>
+              <w:noProof/>
+              <w:color w:val="auto"/>
+              <w:sz w:val="22"/>
+              <w:szCs w:val="22"/>
+              <w:lang w:eastAsia="ru-RU"/>
+            </w:rPr>
+          </w:pPr>
+          <w:hyperlink w:anchor="_Toc534581511" w:history="1">
+            <w:r>
+              <w:rPr>
+                <w:rStyle w:val="affffc"/>
+                <w:noProof/>
+              </w:rPr>
+              <w:t>3.2.1. Навигационная матрица.</w:t>
+            </w:r>
+            <w:r>
+              <w:rPr>
+                <w:noProof/>
+                <w:webHidden/>
+              </w:rPr>
+              <w:tab/>
+            </w:r>
+            <w:r>
+              <w:rPr>
+                <w:noProof/>
+                <w:webHidden/>
+              </w:rPr>
+              <w:fldChar w:fldCharType="begin"/>
+            </w:r>
+            <w:r>
+              <w:rPr>
+                <w:noProof/>
+                <w:webHidden/>
+              </w:rPr>
+              <w:instrText xml:space="preserve"> PAGEREF _Toc534581511 \h </w:instrText>
+            </w:r>
+            <w:r>
+              <w:rPr>
+                <w:noProof/>
+                <w:webHidden/>
+              </w:rPr>
+            </w:r>
+            <w:r>
+              <w:rPr>
+                <w:noProof/>
+                <w:webHidden/>
+              </w:rPr>
+              <w:fldChar w:fldCharType="separate"/>
+            </w:r>
+            <w:r>
+              <w:rPr>
+                <w:noProof/>
+                <w:webHidden/>
+              </w:rPr>
+              <w:t>10</w:t>
+            </w:r>
+            <w:r>
+              <w:rPr>
+                <w:noProof/>
+                <w:webHidden/>
+              </w:rPr>
+              <w:fldChar w:fldCharType="end"/>
+            </w:r>
+          </w:hyperlink>
+        </w:p>
+        <w:p>
+          <w:pPr>
+            <w:pStyle w:val="3a"/>
+            <w:tabs>
+              <w:tab w:val="right" w:leader="dot" w:pos="9345"/>
+            </w:tabs>
+            <w:rPr>
+              <w:noProof/>
+              <w:color w:val="auto"/>
+              <w:sz w:val="22"/>
+              <w:szCs w:val="22"/>
+              <w:lang w:eastAsia="ru-RU"/>
+            </w:rPr>
+          </w:pPr>
+          <w:hyperlink w:anchor="_Toc534581512" w:history="1">
+            <w:r>
+              <w:rPr>
+                <w:rStyle w:val="affffc"/>
+                <w:noProof/>
+              </w:rPr>
+              <w:t>3.2.2. Функция перевода символов.</w:t>
+            </w:r>
+            <w:r>
+              <w:rPr>
+                <w:noProof/>
+                <w:webHidden/>
+              </w:rPr>
+              <w:tab/>
+            </w:r>
+            <w:r>
+              <w:rPr>
+                <w:noProof/>
+                <w:webHidden/>
+              </w:rPr>
+              <w:fldChar w:fldCharType="begin"/>
+            </w:r>
+            <w:r>
+              <w:rPr>
+                <w:noProof/>
+                <w:webHidden/>
+              </w:rPr>
+              <w:instrText xml:space="preserve"> PAGEREF _Toc534581512 \h </w:instrText>
+            </w:r>
+            <w:r>
+              <w:rPr>
+                <w:noProof/>
+                <w:webHidden/>
+              </w:rPr>
+            </w:r>
+            <w:r>
+              <w:rPr>
+                <w:noProof/>
+                <w:webHidden/>
+              </w:rPr>
+              <w:fldChar w:fldCharType="separate"/>
+            </w:r>
+            <w:r>
+              <w:rPr>
+                <w:noProof/>
+                <w:webHidden/>
+              </w:rPr>
+              <w:t>11</w:t>
+            </w:r>
+            <w:r>
+              <w:rPr>
+                <w:noProof/>
+                <w:webHidden/>
+              </w:rPr>
+              <w:fldChar w:fldCharType="end"/>
+            </w:r>
+          </w:hyperlink>
+        </w:p>
+        <w:p>
+          <w:pPr>
+            <w:pStyle w:val="3a"/>
+            <w:tabs>
+              <w:tab w:val="right" w:leader="dot" w:pos="9345"/>
+            </w:tabs>
+            <w:rPr>
+              <w:noProof/>
+              <w:color w:val="auto"/>
+              <w:sz w:val="22"/>
+              <w:szCs w:val="22"/>
+              <w:lang w:eastAsia="ru-RU"/>
+            </w:rPr>
+          </w:pPr>
+          <w:hyperlink w:anchor="_Toc534581513" w:history="1">
+            <w:r>
+              <w:rPr>
+                <w:rStyle w:val="affffc"/>
+                <w:noProof/>
+              </w:rPr>
+              <w:t>3.2.3. Функция перевода предложений.</w:t>
+            </w:r>
+            <w:r>
+              <w:rPr>
+                <w:noProof/>
+                <w:webHidden/>
+              </w:rPr>
+              <w:tab/>
+            </w:r>
+            <w:r>
+              <w:rPr>
+                <w:noProof/>
+                <w:webHidden/>
+              </w:rPr>
+              <w:fldChar w:fldCharType="begin"/>
+            </w:r>
+            <w:r>
+              <w:rPr>
+                <w:noProof/>
+                <w:webHidden/>
+              </w:rPr>
+              <w:instrText xml:space="preserve"> PAGEREF _Toc534581513 \h </w:instrText>
+            </w:r>
+            <w:r>
+              <w:rPr>
+                <w:noProof/>
+                <w:webHidden/>
+              </w:rPr>
+            </w:r>
+            <w:r>
+              <w:rPr>
+                <w:noProof/>
+                <w:webHidden/>
+              </w:rPr>
+              <w:fldChar w:fldCharType="separate"/>
+            </w:r>
+            <w:r>
+              <w:rPr>
+                <w:noProof/>
+                <w:webHidden/>
+              </w:rPr>
+              <w:t>11</w:t>
             </w:r>
             <w:r>
               <w:rPr>
@@ -1182,13 +1803,28 @@
               <w:lang w:eastAsia="ru-RU"/>
             </w:rPr>
           </w:pPr>
-          <w:hyperlink w:anchor="_Toc536482474" w:history="1">
+          <w:hyperlink w:anchor="_Toc534581514" w:history="1">
             <w:r>
               <w:rPr>
                 <w:rStyle w:val="affffc"/>
                 <w:noProof/>
               </w:rPr>
-              <w:t>2.4 «Стрела».</w:t>
+              <w:t xml:space="preserve">3.3. Создание </w:t>
+            </w:r>
+            <w:r>
+              <w:rPr>
+                <w:rStyle w:val="affffc"/>
+                <w:noProof/>
+                <w:lang w:val="en-US"/>
+              </w:rPr>
+              <w:t>Android</w:t>
+            </w:r>
+            <w:r>
+              <w:rPr>
+                <w:rStyle w:val="affffc"/>
+                <w:noProof/>
+              </w:rPr>
+              <w:t>-приложения.</w:t>
             </w:r>
             <w:r>
               <w:rPr>
@@ -1209,7 +1845,7 @@
                 <w:noProof/>
                 <w:webHidden/>
               </w:rPr>
-              <w:instrText xml:space="preserve"> PAGEREF _Toc536482474 \h </w:instrText>
+              <w:instrText xml:space="preserve"> PAGEREF _Toc534581514 \h </w:instrText>
             </w:r>
             <w:r>
               <w:rPr>
@@ -1229,7 +1865,526 @@
                 <w:noProof/>
                 <w:webHidden/>
               </w:rPr>
-              <w:t>8</w:t>
+              <w:t>11</w:t>
+            </w:r>
+            <w:r>
+              <w:rPr>
+                <w:noProof/>
+                <w:webHidden/>
+              </w:rPr>
+              <w:fldChar w:fldCharType="end"/>
+            </w:r>
+          </w:hyperlink>
+        </w:p>
+        <w:p>
+          <w:pPr>
+            <w:pStyle w:val="3a"/>
+            <w:tabs>
+              <w:tab w:val="right" w:leader="dot" w:pos="9345"/>
+            </w:tabs>
+            <w:rPr>
+              <w:noProof/>
+              <w:color w:val="auto"/>
+              <w:sz w:val="22"/>
+              <w:szCs w:val="22"/>
+              <w:lang w:eastAsia="ru-RU"/>
+            </w:rPr>
+          </w:pPr>
+          <w:hyperlink w:anchor="_Toc534581515" w:history="1">
+            <w:r>
+              <w:rPr>
+                <w:rStyle w:val="affffc"/>
+                <w:noProof/>
+              </w:rPr>
+              <w:t>3.3.1 Управление посредством ввода текста.</w:t>
+            </w:r>
+            <w:r>
+              <w:rPr>
+                <w:noProof/>
+                <w:webHidden/>
+              </w:rPr>
+              <w:tab/>
+            </w:r>
+            <w:r>
+              <w:rPr>
+                <w:noProof/>
+                <w:webHidden/>
+              </w:rPr>
+              <w:fldChar w:fldCharType="begin"/>
+            </w:r>
+            <w:r>
+              <w:rPr>
+                <w:noProof/>
+                <w:webHidden/>
+              </w:rPr>
+              <w:instrText xml:space="preserve"> PAGEREF _Toc534581515 \h </w:instrText>
+            </w:r>
+            <w:r>
+              <w:rPr>
+                <w:noProof/>
+                <w:webHidden/>
+              </w:rPr>
+            </w:r>
+            <w:r>
+              <w:rPr>
+                <w:noProof/>
+                <w:webHidden/>
+              </w:rPr>
+              <w:fldChar w:fldCharType="separate"/>
+            </w:r>
+            <w:r>
+              <w:rPr>
+                <w:noProof/>
+                <w:webHidden/>
+              </w:rPr>
+              <w:t>12</w:t>
+            </w:r>
+            <w:r>
+              <w:rPr>
+                <w:noProof/>
+                <w:webHidden/>
+              </w:rPr>
+              <w:fldChar w:fldCharType="end"/>
+            </w:r>
+          </w:hyperlink>
+        </w:p>
+        <w:p>
+          <w:pPr>
+            <w:pStyle w:val="3a"/>
+            <w:tabs>
+              <w:tab w:val="right" w:leader="dot" w:pos="9345"/>
+            </w:tabs>
+            <w:rPr>
+              <w:noProof/>
+              <w:color w:val="auto"/>
+              <w:sz w:val="22"/>
+              <w:szCs w:val="22"/>
+              <w:lang w:eastAsia="ru-RU"/>
+            </w:rPr>
+          </w:pPr>
+          <w:hyperlink w:anchor="_Toc534581516" w:history="1">
+            <w:r>
+              <w:rPr>
+                <w:rStyle w:val="affffc"/>
+                <w:noProof/>
+              </w:rPr>
+              <w:t>3.3.2. Управление посредством распознавания речи.</w:t>
+            </w:r>
+            <w:r>
+              <w:rPr>
+                <w:noProof/>
+                <w:webHidden/>
+              </w:rPr>
+              <w:tab/>
+            </w:r>
+            <w:r>
+              <w:rPr>
+                <w:noProof/>
+                <w:webHidden/>
+              </w:rPr>
+              <w:fldChar w:fldCharType="begin"/>
+            </w:r>
+            <w:r>
+              <w:rPr>
+                <w:noProof/>
+                <w:webHidden/>
+              </w:rPr>
+              <w:instrText xml:space="preserve"> PAGEREF _Toc534581516 \h </w:instrText>
+            </w:r>
+            <w:r>
+              <w:rPr>
+                <w:noProof/>
+                <w:webHidden/>
+              </w:rPr>
+            </w:r>
+            <w:r>
+              <w:rPr>
+                <w:noProof/>
+                <w:webHidden/>
+              </w:rPr>
+              <w:fldChar w:fldCharType="separate"/>
+            </w:r>
+            <w:r>
+              <w:rPr>
+                <w:noProof/>
+                <w:webHidden/>
+              </w:rPr>
+              <w:t>12</w:t>
+            </w:r>
+            <w:r>
+              <w:rPr>
+                <w:noProof/>
+                <w:webHidden/>
+              </w:rPr>
+              <w:fldChar w:fldCharType="end"/>
+            </w:r>
+          </w:hyperlink>
+        </w:p>
+        <w:p>
+          <w:pPr>
+            <w:pStyle w:val="3a"/>
+            <w:tabs>
+              <w:tab w:val="right" w:leader="dot" w:pos="9345"/>
+            </w:tabs>
+            <w:rPr>
+              <w:noProof/>
+              <w:color w:val="auto"/>
+              <w:sz w:val="22"/>
+              <w:szCs w:val="22"/>
+              <w:lang w:eastAsia="ru-RU"/>
+            </w:rPr>
+          </w:pPr>
+          <w:hyperlink w:anchor="_Toc534581517" w:history="1">
+            <w:r>
+              <w:rPr>
+                <w:rStyle w:val="affffc"/>
+                <w:noProof/>
+              </w:rPr>
+              <w:t>3.3.3. Ручной режим управления.</w:t>
+            </w:r>
+            <w:r>
+              <w:rPr>
+                <w:noProof/>
+                <w:webHidden/>
+              </w:rPr>
+              <w:tab/>
+            </w:r>
+            <w:r>
+              <w:rPr>
+                <w:noProof/>
+                <w:webHidden/>
+              </w:rPr>
+              <w:fldChar w:fldCharType="begin"/>
+            </w:r>
+            <w:r>
+              <w:rPr>
+                <w:noProof/>
+                <w:webHidden/>
+              </w:rPr>
+              <w:instrText xml:space="preserve"> PAGEREF _Toc534581517 \h </w:instrText>
+            </w:r>
+            <w:r>
+              <w:rPr>
+                <w:noProof/>
+                <w:webHidden/>
+              </w:rPr>
+            </w:r>
+            <w:r>
+              <w:rPr>
+                <w:noProof/>
+                <w:webHidden/>
+              </w:rPr>
+              <w:fldChar w:fldCharType="separate"/>
+            </w:r>
+            <w:r>
+              <w:rPr>
+                <w:noProof/>
+                <w:webHidden/>
+              </w:rPr>
+              <w:t>13</w:t>
+            </w:r>
+            <w:r>
+              <w:rPr>
+                <w:noProof/>
+                <w:webHidden/>
+              </w:rPr>
+              <w:fldChar w:fldCharType="end"/>
+            </w:r>
+          </w:hyperlink>
+        </w:p>
+        <w:p>
+          <w:pPr>
+            <w:pStyle w:val="3a"/>
+            <w:tabs>
+              <w:tab w:val="right" w:leader="dot" w:pos="9345"/>
+            </w:tabs>
+            <w:rPr>
+              <w:noProof/>
+              <w:color w:val="auto"/>
+              <w:sz w:val="22"/>
+              <w:szCs w:val="22"/>
+              <w:lang w:eastAsia="ru-RU"/>
+            </w:rPr>
+          </w:pPr>
+          <w:hyperlink w:anchor="_Toc534581518" w:history="1">
+            <w:r>
+              <w:rPr>
+                <w:rStyle w:val="affffc"/>
+                <w:noProof/>
+              </w:rPr>
+              <w:t>3.3.4. Локализация приложения.</w:t>
+            </w:r>
+            <w:r>
+              <w:rPr>
+                <w:noProof/>
+                <w:webHidden/>
+              </w:rPr>
+              <w:tab/>
+            </w:r>
+            <w:r>
+              <w:rPr>
+                <w:noProof/>
+                <w:webHidden/>
+              </w:rPr>
+              <w:fldChar w:fldCharType="begin"/>
+            </w:r>
+            <w:r>
+              <w:rPr>
+                <w:noProof/>
+                <w:webHidden/>
+              </w:rPr>
+              <w:instrText xml:space="preserve"> PAGEREF _Toc534581518 \h </w:instrText>
+            </w:r>
+            <w:r>
+              <w:rPr>
+                <w:noProof/>
+                <w:webHidden/>
+              </w:rPr>
+            </w:r>
+            <w:r>
+              <w:rPr>
+                <w:noProof/>
+                <w:webHidden/>
+              </w:rPr>
+              <w:fldChar w:fldCharType="separate"/>
+            </w:r>
+            <w:r>
+              <w:rPr>
+                <w:noProof/>
+                <w:webHidden/>
+              </w:rPr>
+              <w:t>13</w:t>
+            </w:r>
+            <w:r>
+              <w:rPr>
+                <w:noProof/>
+                <w:webHidden/>
+              </w:rPr>
+              <w:fldChar w:fldCharType="end"/>
+            </w:r>
+          </w:hyperlink>
+        </w:p>
+        <w:p>
+          <w:pPr>
+            <w:pStyle w:val="2f"/>
+            <w:tabs>
+              <w:tab w:val="right" w:leader="dot" w:pos="9345"/>
+            </w:tabs>
+            <w:rPr>
+              <w:noProof/>
+              <w:color w:val="auto"/>
+              <w:sz w:val="22"/>
+              <w:szCs w:val="22"/>
+              <w:lang w:eastAsia="ru-RU"/>
+            </w:rPr>
+          </w:pPr>
+          <w:hyperlink w:anchor="_Toc534581519" w:history="1">
+            <w:r>
+              <w:rPr>
+                <w:rStyle w:val="affffc"/>
+                <w:noProof/>
+              </w:rPr>
+              <w:t>3.4. Реализация передачи данных.</w:t>
+            </w:r>
+            <w:r>
+              <w:rPr>
+                <w:noProof/>
+                <w:webHidden/>
+              </w:rPr>
+              <w:tab/>
+            </w:r>
+            <w:r>
+              <w:rPr>
+                <w:noProof/>
+                <w:webHidden/>
+              </w:rPr>
+              <w:fldChar w:fldCharType="begin"/>
+            </w:r>
+            <w:r>
+              <w:rPr>
+                <w:noProof/>
+                <w:webHidden/>
+              </w:rPr>
+              <w:instrText xml:space="preserve"> PAGEREF _Toc534581519 \h </w:instrText>
+            </w:r>
+            <w:r>
+              <w:rPr>
+                <w:noProof/>
+                <w:webHidden/>
+              </w:rPr>
+            </w:r>
+            <w:r>
+              <w:rPr>
+                <w:noProof/>
+                <w:webHidden/>
+              </w:rPr>
+              <w:fldChar w:fldCharType="separate"/>
+            </w:r>
+            <w:r>
+              <w:rPr>
+                <w:noProof/>
+                <w:webHidden/>
+              </w:rPr>
+              <w:t>13</w:t>
+            </w:r>
+            <w:r>
+              <w:rPr>
+                <w:noProof/>
+                <w:webHidden/>
+              </w:rPr>
+              <w:fldChar w:fldCharType="end"/>
+            </w:r>
+          </w:hyperlink>
+        </w:p>
+        <w:p>
+          <w:pPr>
+            <w:pStyle w:val="3a"/>
+            <w:tabs>
+              <w:tab w:val="right" w:leader="dot" w:pos="9345"/>
+            </w:tabs>
+            <w:rPr>
+              <w:noProof/>
+              <w:color w:val="auto"/>
+              <w:sz w:val="22"/>
+              <w:szCs w:val="22"/>
+              <w:lang w:eastAsia="ru-RU"/>
+            </w:rPr>
+          </w:pPr>
+          <w:hyperlink w:anchor="_Toc534581520" w:history="1">
+            <w:r>
+              <w:rPr>
+                <w:rStyle w:val="affffc"/>
+                <w:noProof/>
+              </w:rPr>
+              <w:t xml:space="preserve">3.4.1. Реализация со стороны </w:t>
+            </w:r>
+            <w:r>
+              <w:rPr>
+                <w:rStyle w:val="affffc"/>
+                <w:noProof/>
+                <w:lang w:val="en-US"/>
+              </w:rPr>
+              <w:t>Android</w:t>
+            </w:r>
+            <w:r>
+              <w:rPr>
+                <w:rStyle w:val="affffc"/>
+                <w:noProof/>
+              </w:rPr>
+              <w:t>-приложения.</w:t>
+            </w:r>
+            <w:r>
+              <w:rPr>
+                <w:noProof/>
+                <w:webHidden/>
+              </w:rPr>
+              <w:tab/>
+            </w:r>
+            <w:r>
+              <w:rPr>
+                <w:noProof/>
+                <w:webHidden/>
+              </w:rPr>
+              <w:fldChar w:fldCharType="begin"/>
+            </w:r>
+            <w:r>
+              <w:rPr>
+                <w:noProof/>
+                <w:webHidden/>
+              </w:rPr>
+              <w:instrText xml:space="preserve"> PAGEREF _Toc534581520 \h </w:instrText>
+            </w:r>
+            <w:r>
+              <w:rPr>
+                <w:noProof/>
+                <w:webHidden/>
+              </w:rPr>
+            </w:r>
+            <w:r>
+              <w:rPr>
+                <w:noProof/>
+                <w:webHidden/>
+              </w:rPr>
+              <w:fldChar w:fldCharType="separate"/>
+            </w:r>
+            <w:r>
+              <w:rPr>
+                <w:noProof/>
+                <w:webHidden/>
+              </w:rPr>
+              <w:t>13</w:t>
+            </w:r>
+            <w:r>
+              <w:rPr>
+                <w:noProof/>
+                <w:webHidden/>
+              </w:rPr>
+              <w:fldChar w:fldCharType="end"/>
+            </w:r>
+          </w:hyperlink>
+        </w:p>
+        <w:p>
+          <w:pPr>
+            <w:pStyle w:val="3a"/>
+            <w:tabs>
+              <w:tab w:val="right" w:leader="dot" w:pos="9345"/>
+            </w:tabs>
+            <w:rPr>
+              <w:noProof/>
+              <w:color w:val="auto"/>
+              <w:sz w:val="22"/>
+              <w:szCs w:val="22"/>
+              <w:lang w:eastAsia="ru-RU"/>
+            </w:rPr>
+          </w:pPr>
+          <w:hyperlink w:anchor="_Toc534581521" w:history="1">
+            <w:r>
+              <w:rPr>
+                <w:rStyle w:val="affffc"/>
+                <w:noProof/>
+              </w:rPr>
+              <w:t>3.4.2. Реализация со стороны микроконтроллера.</w:t>
+            </w:r>
+            <w:r>
+              <w:rPr>
+                <w:noProof/>
+                <w:webHidden/>
+              </w:rPr>
+              <w:tab/>
+            </w:r>
+            <w:r>
+              <w:rPr>
+                <w:noProof/>
+                <w:webHidden/>
+              </w:rPr>
+              <w:fldChar w:fldCharType="begin"/>
+            </w:r>
+            <w:r>
+              <w:rPr>
+                <w:noProof/>
+                <w:webHidden/>
+              </w:rPr>
+              <w:instrText xml:space="preserve"> PAGEREF _Toc534581521 \h </w:instrText>
+            </w:r>
+            <w:r>
+              <w:rPr>
+                <w:noProof/>
+                <w:webHidden/>
+              </w:rPr>
+            </w:r>
+            <w:r>
+              <w:rPr>
+                <w:noProof/>
+                <w:webHidden/>
+              </w:rPr>
+              <w:fldChar w:fldCharType="separate"/>
+            </w:r>
+            <w:r>
+              <w:rPr>
+                <w:noProof/>
+                <w:webHidden/>
+              </w:rPr>
+              <w:t>15</w:t>
             </w:r>
             <w:r>
               <w:rPr>
@@ -1254,13 +2409,13 @@
               <w:lang w:eastAsia="ru-RU"/>
             </w:rPr>
           </w:pPr>
-          <w:hyperlink w:anchor="_Toc536482475" w:history="1">
+          <w:hyperlink w:anchor="_Toc534581522" w:history="1">
             <w:r>
               <w:rPr>
                 <w:rStyle w:val="affffc"/>
                 <w:noProof/>
               </w:rPr>
-              <w:t>Глава 3. Программная часть</w:t>
+              <w:t>Заключение.</w:t>
             </w:r>
             <w:r>
               <w:rPr>
@@ -1281,7 +2436,7 @@
                 <w:noProof/>
                 <w:webHidden/>
               </w:rPr>
-              <w:instrText xml:space="preserve"> PAGEREF _Toc536482475 \h </w:instrText>
+              <w:instrText xml:space="preserve"> PAGEREF _Toc534581522 \h </w:instrText>
             </w:r>
             <w:r>
               <w:rPr>
@@ -1301,1045 +2456,7 @@
                 <w:noProof/>
                 <w:webHidden/>
               </w:rPr>
-              <w:t>10</w:t>
-            </w:r>
-            <w:r>
-              <w:rPr>
-                <w:noProof/>
-                <w:webHidden/>
-              </w:rPr>
-              <w:fldChar w:fldCharType="end"/>
-            </w:r>
-          </w:hyperlink>
-        </w:p>
-        <w:p>
-          <w:pPr>
-            <w:pStyle w:val="2f"/>
-            <w:tabs>
-              <w:tab w:val="right" w:leader="dot" w:pos="9345"/>
-            </w:tabs>
-            <w:rPr>
-              <w:noProof/>
-              <w:color w:val="auto"/>
-              <w:sz w:val="22"/>
-              <w:szCs w:val="22"/>
-              <w:lang w:eastAsia="ru-RU"/>
-            </w:rPr>
-          </w:pPr>
-          <w:hyperlink w:anchor="_Toc536482476" w:history="1">
-            <w:r>
-              <w:rPr>
-                <w:rStyle w:val="affffc"/>
-                <w:noProof/>
-              </w:rPr>
-              <w:t>3.1. Программирование аппаратной части</w:t>
-            </w:r>
-            <w:r>
-              <w:rPr>
-                <w:noProof/>
-                <w:webHidden/>
-              </w:rPr>
-              <w:tab/>
-            </w:r>
-            <w:r>
-              <w:rPr>
-                <w:noProof/>
-                <w:webHidden/>
-              </w:rPr>
-              <w:fldChar w:fldCharType="begin"/>
-            </w:r>
-            <w:r>
-              <w:rPr>
-                <w:noProof/>
-                <w:webHidden/>
-              </w:rPr>
-              <w:instrText xml:space="preserve"> PAGEREF _Toc536482476 \h </w:instrText>
-            </w:r>
-            <w:r>
-              <w:rPr>
-                <w:noProof/>
-                <w:webHidden/>
-              </w:rPr>
-            </w:r>
-            <w:r>
-              <w:rPr>
-                <w:noProof/>
-                <w:webHidden/>
-              </w:rPr>
-              <w:fldChar w:fldCharType="separate"/>
-            </w:r>
-            <w:r>
-              <w:rPr>
-                <w:noProof/>
-                <w:webHidden/>
-              </w:rPr>
-              <w:t>10</w:t>
-            </w:r>
-            <w:r>
-              <w:rPr>
-                <w:noProof/>
-                <w:webHidden/>
-              </w:rPr>
-              <w:fldChar w:fldCharType="end"/>
-            </w:r>
-          </w:hyperlink>
-        </w:p>
-        <w:p>
-          <w:pPr>
-            <w:pStyle w:val="3a"/>
-            <w:tabs>
-              <w:tab w:val="right" w:leader="dot" w:pos="9345"/>
-            </w:tabs>
-            <w:rPr>
-              <w:noProof/>
-              <w:color w:val="auto"/>
-              <w:sz w:val="22"/>
-              <w:szCs w:val="22"/>
-              <w:lang w:eastAsia="ru-RU"/>
-            </w:rPr>
-          </w:pPr>
-          <w:hyperlink w:anchor="_Toc536482477" w:history="1">
-            <w:r>
-              <w:rPr>
-                <w:rStyle w:val="affffc"/>
-                <w:noProof/>
-              </w:rPr>
-              <w:t>3.1.1. Выбор языка и среды программирования</w:t>
-            </w:r>
-            <w:r>
-              <w:rPr>
-                <w:noProof/>
-                <w:webHidden/>
-              </w:rPr>
-              <w:tab/>
-            </w:r>
-            <w:r>
-              <w:rPr>
-                <w:noProof/>
-                <w:webHidden/>
-              </w:rPr>
-              <w:fldChar w:fldCharType="begin"/>
-            </w:r>
-            <w:r>
-              <w:rPr>
-                <w:noProof/>
-                <w:webHidden/>
-              </w:rPr>
-              <w:instrText xml:space="preserve"> PAGEREF _Toc536482477 \h </w:instrText>
-            </w:r>
-            <w:r>
-              <w:rPr>
-                <w:noProof/>
-                <w:webHidden/>
-              </w:rPr>
-            </w:r>
-            <w:r>
-              <w:rPr>
-                <w:noProof/>
-                <w:webHidden/>
-              </w:rPr>
-              <w:fldChar w:fldCharType="separate"/>
-            </w:r>
-            <w:r>
-              <w:rPr>
-                <w:noProof/>
-                <w:webHidden/>
-              </w:rPr>
-              <w:t>10</w:t>
-            </w:r>
-            <w:r>
-              <w:rPr>
-                <w:noProof/>
-                <w:webHidden/>
-              </w:rPr>
-              <w:fldChar w:fldCharType="end"/>
-            </w:r>
-          </w:hyperlink>
-        </w:p>
-        <w:p>
-          <w:pPr>
-            <w:pStyle w:val="2f"/>
-            <w:tabs>
-              <w:tab w:val="right" w:leader="dot" w:pos="9345"/>
-            </w:tabs>
-            <w:rPr>
-              <w:noProof/>
-              <w:color w:val="auto"/>
-              <w:sz w:val="22"/>
-              <w:szCs w:val="22"/>
-              <w:lang w:eastAsia="ru-RU"/>
-            </w:rPr>
-          </w:pPr>
-          <w:hyperlink w:anchor="_Toc536482478" w:history="1">
-            <w:r>
-              <w:rPr>
-                <w:rStyle w:val="affffc"/>
-                <w:noProof/>
-              </w:rPr>
-              <w:t>3.2. Написание библиотеки.</w:t>
-            </w:r>
-            <w:r>
-              <w:rPr>
-                <w:noProof/>
-                <w:webHidden/>
-              </w:rPr>
-              <w:tab/>
-            </w:r>
-            <w:r>
-              <w:rPr>
-                <w:noProof/>
-                <w:webHidden/>
-              </w:rPr>
-              <w:fldChar w:fldCharType="begin"/>
-            </w:r>
-            <w:r>
-              <w:rPr>
-                <w:noProof/>
-                <w:webHidden/>
-              </w:rPr>
-              <w:instrText xml:space="preserve"> PAGEREF _Toc536482478 \h </w:instrText>
-            </w:r>
-            <w:r>
-              <w:rPr>
-                <w:noProof/>
-                <w:webHidden/>
-              </w:rPr>
-            </w:r>
-            <w:r>
-              <w:rPr>
-                <w:noProof/>
-                <w:webHidden/>
-              </w:rPr>
-              <w:fldChar w:fldCharType="separate"/>
-            </w:r>
-            <w:r>
-              <w:rPr>
-                <w:noProof/>
-                <w:webHidden/>
-              </w:rPr>
-              <w:t>10</w:t>
-            </w:r>
-            <w:r>
-              <w:rPr>
-                <w:noProof/>
-                <w:webHidden/>
-              </w:rPr>
-              <w:fldChar w:fldCharType="end"/>
-            </w:r>
-          </w:hyperlink>
-        </w:p>
-        <w:p>
-          <w:pPr>
-            <w:pStyle w:val="3a"/>
-            <w:tabs>
-              <w:tab w:val="right" w:leader="dot" w:pos="9345"/>
-            </w:tabs>
-            <w:rPr>
-              <w:noProof/>
-              <w:color w:val="auto"/>
-              <w:sz w:val="22"/>
-              <w:szCs w:val="22"/>
-              <w:lang w:eastAsia="ru-RU"/>
-            </w:rPr>
-          </w:pPr>
-          <w:hyperlink w:anchor="_Toc536482479" w:history="1">
-            <w:r>
-              <w:rPr>
-                <w:rStyle w:val="affffc"/>
-                <w:noProof/>
-              </w:rPr>
-              <w:t>3.2.1. Навигационная матрица</w:t>
-            </w:r>
-            <w:r>
-              <w:rPr>
-                <w:noProof/>
-                <w:webHidden/>
-              </w:rPr>
-              <w:tab/>
-            </w:r>
-            <w:r>
-              <w:rPr>
-                <w:noProof/>
-                <w:webHidden/>
-              </w:rPr>
-              <w:fldChar w:fldCharType="begin"/>
-            </w:r>
-            <w:r>
-              <w:rPr>
-                <w:noProof/>
-                <w:webHidden/>
-              </w:rPr>
-              <w:instrText xml:space="preserve"> PAGEREF _Toc536482479 \h </w:instrText>
-            </w:r>
-            <w:r>
-              <w:rPr>
-                <w:noProof/>
-                <w:webHidden/>
-              </w:rPr>
-            </w:r>
-            <w:r>
-              <w:rPr>
-                <w:noProof/>
-                <w:webHidden/>
-              </w:rPr>
-              <w:fldChar w:fldCharType="separate"/>
-            </w:r>
-            <w:r>
-              <w:rPr>
-                <w:noProof/>
-                <w:webHidden/>
-              </w:rPr>
-              <w:t>10</w:t>
-            </w:r>
-            <w:r>
-              <w:rPr>
-                <w:noProof/>
-                <w:webHidden/>
-              </w:rPr>
-              <w:fldChar w:fldCharType="end"/>
-            </w:r>
-          </w:hyperlink>
-        </w:p>
-        <w:p>
-          <w:pPr>
-            <w:pStyle w:val="3a"/>
-            <w:tabs>
-              <w:tab w:val="right" w:leader="dot" w:pos="9345"/>
-            </w:tabs>
-            <w:rPr>
-              <w:noProof/>
-              <w:color w:val="auto"/>
-              <w:sz w:val="22"/>
-              <w:szCs w:val="22"/>
-              <w:lang w:eastAsia="ru-RU"/>
-            </w:rPr>
-          </w:pPr>
-          <w:hyperlink w:anchor="_Toc536482480" w:history="1">
-            <w:r>
-              <w:rPr>
-                <w:rStyle w:val="affffc"/>
-                <w:noProof/>
-              </w:rPr>
-              <w:t>3.2.2. Функция перевода символов</w:t>
-            </w:r>
-            <w:r>
-              <w:rPr>
-                <w:noProof/>
-                <w:webHidden/>
-              </w:rPr>
-              <w:tab/>
-            </w:r>
-            <w:r>
-              <w:rPr>
-                <w:noProof/>
-                <w:webHidden/>
-              </w:rPr>
-              <w:fldChar w:fldCharType="begin"/>
-            </w:r>
-            <w:r>
-              <w:rPr>
-                <w:noProof/>
-                <w:webHidden/>
-              </w:rPr>
-              <w:instrText xml:space="preserve"> PAGEREF _Toc536482480 \h </w:instrText>
-            </w:r>
-            <w:r>
-              <w:rPr>
-                <w:noProof/>
-                <w:webHidden/>
-              </w:rPr>
-            </w:r>
-            <w:r>
-              <w:rPr>
-                <w:noProof/>
-                <w:webHidden/>
-              </w:rPr>
-              <w:fldChar w:fldCharType="separate"/>
-            </w:r>
-            <w:r>
-              <w:rPr>
-                <w:noProof/>
-                <w:webHidden/>
-              </w:rPr>
-              <w:t>11</w:t>
-            </w:r>
-            <w:r>
-              <w:rPr>
-                <w:noProof/>
-                <w:webHidden/>
-              </w:rPr>
-              <w:fldChar w:fldCharType="end"/>
-            </w:r>
-          </w:hyperlink>
-        </w:p>
-        <w:p>
-          <w:pPr>
-            <w:pStyle w:val="3a"/>
-            <w:tabs>
-              <w:tab w:val="right" w:leader="dot" w:pos="9345"/>
-            </w:tabs>
-            <w:rPr>
-              <w:noProof/>
-              <w:color w:val="auto"/>
-              <w:sz w:val="22"/>
-              <w:szCs w:val="22"/>
-              <w:lang w:eastAsia="ru-RU"/>
-            </w:rPr>
-          </w:pPr>
-          <w:hyperlink w:anchor="_Toc536482481" w:history="1">
-            <w:r>
-              <w:rPr>
-                <w:rStyle w:val="affffc"/>
-                <w:noProof/>
-              </w:rPr>
-              <w:t>3.2.3. Функция перевода предложений</w:t>
-            </w:r>
-            <w:r>
-              <w:rPr>
-                <w:noProof/>
-                <w:webHidden/>
-              </w:rPr>
-              <w:tab/>
-            </w:r>
-            <w:r>
-              <w:rPr>
-                <w:noProof/>
-                <w:webHidden/>
-              </w:rPr>
-              <w:fldChar w:fldCharType="begin"/>
-            </w:r>
-            <w:r>
-              <w:rPr>
-                <w:noProof/>
-                <w:webHidden/>
-              </w:rPr>
-              <w:instrText xml:space="preserve"> PAGEREF _Toc536482481 \h </w:instrText>
-            </w:r>
-            <w:r>
-              <w:rPr>
-                <w:noProof/>
-                <w:webHidden/>
-              </w:rPr>
-            </w:r>
-            <w:r>
-              <w:rPr>
-                <w:noProof/>
-                <w:webHidden/>
-              </w:rPr>
-              <w:fldChar w:fldCharType="separate"/>
-            </w:r>
-            <w:r>
-              <w:rPr>
-                <w:noProof/>
-                <w:webHidden/>
-              </w:rPr>
-              <w:t>11</w:t>
-            </w:r>
-            <w:r>
-              <w:rPr>
-                <w:noProof/>
-                <w:webHidden/>
-              </w:rPr>
-              <w:fldChar w:fldCharType="end"/>
-            </w:r>
-          </w:hyperlink>
-        </w:p>
-        <w:p>
-          <w:pPr>
-            <w:pStyle w:val="2f"/>
-            <w:tabs>
-              <w:tab w:val="right" w:leader="dot" w:pos="9345"/>
-            </w:tabs>
-            <w:rPr>
-              <w:noProof/>
-              <w:color w:val="auto"/>
-              <w:sz w:val="22"/>
-              <w:szCs w:val="22"/>
-              <w:lang w:eastAsia="ru-RU"/>
-            </w:rPr>
-          </w:pPr>
-          <w:hyperlink w:anchor="_Toc536482482" w:history="1">
-            <w:r>
-              <w:rPr>
-                <w:rStyle w:val="affffc"/>
-                <w:noProof/>
-              </w:rPr>
-              <w:t xml:space="preserve">3.3. Создание </w:t>
-            </w:r>
-            <w:r>
-              <w:rPr>
-                <w:rStyle w:val="affffc"/>
-                <w:noProof/>
-                <w:lang w:val="en-US"/>
-              </w:rPr>
-              <w:t>Android</w:t>
-            </w:r>
-            <w:r>
-              <w:rPr>
-                <w:rStyle w:val="affffc"/>
-                <w:noProof/>
-              </w:rPr>
-              <w:t>-приложения</w:t>
-            </w:r>
-            <w:r>
-              <w:rPr>
-                <w:noProof/>
-                <w:webHidden/>
-              </w:rPr>
-              <w:tab/>
-            </w:r>
-            <w:r>
-              <w:rPr>
-                <w:noProof/>
-                <w:webHidden/>
-              </w:rPr>
-              <w:fldChar w:fldCharType="begin"/>
-            </w:r>
-            <w:r>
-              <w:rPr>
-                <w:noProof/>
-                <w:webHidden/>
-              </w:rPr>
-              <w:instrText xml:space="preserve"> PAGEREF _Toc536482482 \h </w:instrText>
-            </w:r>
-            <w:r>
-              <w:rPr>
-                <w:noProof/>
-                <w:webHidden/>
-              </w:rPr>
-            </w:r>
-            <w:r>
-              <w:rPr>
-                <w:noProof/>
-                <w:webHidden/>
-              </w:rPr>
-              <w:fldChar w:fldCharType="separate"/>
-            </w:r>
-            <w:r>
-              <w:rPr>
-                <w:noProof/>
-                <w:webHidden/>
-              </w:rPr>
-              <w:t>12</w:t>
-            </w:r>
-            <w:r>
-              <w:rPr>
-                <w:noProof/>
-                <w:webHidden/>
-              </w:rPr>
-              <w:fldChar w:fldCharType="end"/>
-            </w:r>
-          </w:hyperlink>
-        </w:p>
-        <w:p>
-          <w:pPr>
-            <w:pStyle w:val="3a"/>
-            <w:tabs>
-              <w:tab w:val="right" w:leader="dot" w:pos="9345"/>
-            </w:tabs>
-            <w:rPr>
-              <w:noProof/>
-              <w:color w:val="auto"/>
-              <w:sz w:val="22"/>
-              <w:szCs w:val="22"/>
-              <w:lang w:eastAsia="ru-RU"/>
-            </w:rPr>
-          </w:pPr>
-          <w:hyperlink w:anchor="_Toc536482483" w:history="1">
-            <w:r>
-              <w:rPr>
-                <w:rStyle w:val="affffc"/>
-                <w:noProof/>
-              </w:rPr>
-              <w:t>3.3.1 Управление посредством ввода текста</w:t>
-            </w:r>
-            <w:r>
-              <w:rPr>
-                <w:noProof/>
-                <w:webHidden/>
-              </w:rPr>
-              <w:tab/>
-            </w:r>
-            <w:r>
-              <w:rPr>
-                <w:noProof/>
-                <w:webHidden/>
-              </w:rPr>
-              <w:fldChar w:fldCharType="begin"/>
-            </w:r>
-            <w:r>
-              <w:rPr>
-                <w:noProof/>
-                <w:webHidden/>
-              </w:rPr>
-              <w:instrText xml:space="preserve"> PAGEREF _Toc536482483 \h </w:instrText>
-            </w:r>
-            <w:r>
-              <w:rPr>
-                <w:noProof/>
-                <w:webHidden/>
-              </w:rPr>
-            </w:r>
-            <w:r>
-              <w:rPr>
-                <w:noProof/>
-                <w:webHidden/>
-              </w:rPr>
-              <w:fldChar w:fldCharType="separate"/>
-            </w:r>
-            <w:r>
-              <w:rPr>
-                <w:noProof/>
-                <w:webHidden/>
-              </w:rPr>
-              <w:t>12</w:t>
-            </w:r>
-            <w:r>
-              <w:rPr>
-                <w:noProof/>
-                <w:webHidden/>
-              </w:rPr>
-              <w:fldChar w:fldCharType="end"/>
-            </w:r>
-          </w:hyperlink>
-        </w:p>
-        <w:p>
-          <w:pPr>
-            <w:pStyle w:val="3a"/>
-            <w:tabs>
-              <w:tab w:val="right" w:leader="dot" w:pos="9345"/>
-            </w:tabs>
-            <w:rPr>
-              <w:noProof/>
-              <w:color w:val="auto"/>
-              <w:sz w:val="22"/>
-              <w:szCs w:val="22"/>
-              <w:lang w:eastAsia="ru-RU"/>
-            </w:rPr>
-          </w:pPr>
-          <w:hyperlink w:anchor="_Toc536482484" w:history="1">
-            <w:r>
-              <w:rPr>
-                <w:rStyle w:val="affffc"/>
-                <w:noProof/>
-              </w:rPr>
-              <w:t>3.3.2. Управление посредством распознавания речи</w:t>
-            </w:r>
-            <w:r>
-              <w:rPr>
-                <w:noProof/>
-                <w:webHidden/>
-              </w:rPr>
-              <w:tab/>
-            </w:r>
-            <w:r>
-              <w:rPr>
-                <w:noProof/>
-                <w:webHidden/>
-              </w:rPr>
-              <w:fldChar w:fldCharType="begin"/>
-            </w:r>
-            <w:r>
-              <w:rPr>
-                <w:noProof/>
-                <w:webHidden/>
-              </w:rPr>
-              <w:instrText xml:space="preserve"> PAGEREF _Toc536482484 \h </w:instrText>
-            </w:r>
-            <w:r>
-              <w:rPr>
-                <w:noProof/>
-                <w:webHidden/>
-              </w:rPr>
-            </w:r>
-            <w:r>
-              <w:rPr>
-                <w:noProof/>
-                <w:webHidden/>
-              </w:rPr>
-              <w:fldChar w:fldCharType="separate"/>
-            </w:r>
-            <w:r>
-              <w:rPr>
-                <w:noProof/>
-                <w:webHidden/>
-              </w:rPr>
-              <w:t>12</w:t>
-            </w:r>
-            <w:r>
-              <w:rPr>
-                <w:noProof/>
-                <w:webHidden/>
-              </w:rPr>
-              <w:fldChar w:fldCharType="end"/>
-            </w:r>
-          </w:hyperlink>
-        </w:p>
-        <w:p>
-          <w:pPr>
-            <w:pStyle w:val="3a"/>
-            <w:tabs>
-              <w:tab w:val="right" w:leader="dot" w:pos="9345"/>
-            </w:tabs>
-            <w:rPr>
-              <w:noProof/>
-              <w:color w:val="auto"/>
-              <w:sz w:val="22"/>
-              <w:szCs w:val="22"/>
-              <w:lang w:eastAsia="ru-RU"/>
-            </w:rPr>
-          </w:pPr>
-          <w:hyperlink w:anchor="_Toc536482485" w:history="1">
-            <w:r>
-              <w:rPr>
-                <w:rStyle w:val="affffc"/>
-                <w:noProof/>
-              </w:rPr>
-              <w:t>3.3.3. Ручной режим управления</w:t>
-            </w:r>
-            <w:r>
-              <w:rPr>
-                <w:noProof/>
-                <w:webHidden/>
-              </w:rPr>
-              <w:tab/>
-            </w:r>
-            <w:r>
-              <w:rPr>
-                <w:noProof/>
-                <w:webHidden/>
-              </w:rPr>
-              <w:fldChar w:fldCharType="begin"/>
-            </w:r>
-            <w:r>
-              <w:rPr>
-                <w:noProof/>
-                <w:webHidden/>
-              </w:rPr>
-              <w:instrText xml:space="preserve"> PAGEREF _Toc536482485 \h </w:instrText>
-            </w:r>
-            <w:r>
-              <w:rPr>
-                <w:noProof/>
-                <w:webHidden/>
-              </w:rPr>
-            </w:r>
-            <w:r>
-              <w:rPr>
-                <w:noProof/>
-                <w:webHidden/>
-              </w:rPr>
-              <w:fldChar w:fldCharType="separate"/>
-            </w:r>
-            <w:r>
-              <w:rPr>
-                <w:noProof/>
-                <w:webHidden/>
-              </w:rPr>
-              <w:t>13</w:t>
-            </w:r>
-            <w:r>
-              <w:rPr>
-                <w:noProof/>
-                <w:webHidden/>
-              </w:rPr>
-              <w:fldChar w:fldCharType="end"/>
-            </w:r>
-          </w:hyperlink>
-        </w:p>
-        <w:p>
-          <w:pPr>
-            <w:pStyle w:val="3a"/>
-            <w:tabs>
-              <w:tab w:val="right" w:leader="dot" w:pos="9345"/>
-            </w:tabs>
-            <w:rPr>
-              <w:noProof/>
-              <w:color w:val="auto"/>
-              <w:sz w:val="22"/>
-              <w:szCs w:val="22"/>
-              <w:lang w:eastAsia="ru-RU"/>
-            </w:rPr>
-          </w:pPr>
-          <w:hyperlink w:anchor="_Toc536482486" w:history="1">
-            <w:r>
-              <w:rPr>
-                <w:rStyle w:val="affffc"/>
-                <w:noProof/>
-              </w:rPr>
-              <w:t>3.3.4. Локализация приложения</w:t>
-            </w:r>
-            <w:r>
-              <w:rPr>
-                <w:noProof/>
-                <w:webHidden/>
-              </w:rPr>
-              <w:tab/>
-            </w:r>
-            <w:r>
-              <w:rPr>
-                <w:noProof/>
-                <w:webHidden/>
-              </w:rPr>
-              <w:fldChar w:fldCharType="begin"/>
-            </w:r>
-            <w:r>
-              <w:rPr>
-                <w:noProof/>
-                <w:webHidden/>
-              </w:rPr>
-              <w:instrText xml:space="preserve"> PAGEREF _Toc536482486 \h </w:instrText>
-            </w:r>
-            <w:r>
-              <w:rPr>
-                <w:noProof/>
-                <w:webHidden/>
-              </w:rPr>
-            </w:r>
-            <w:r>
-              <w:rPr>
-                <w:noProof/>
-                <w:webHidden/>
-              </w:rPr>
-              <w:fldChar w:fldCharType="separate"/>
-            </w:r>
-            <w:r>
-              <w:rPr>
-                <w:noProof/>
-                <w:webHidden/>
-              </w:rPr>
-              <w:t>13</w:t>
-            </w:r>
-            <w:r>
-              <w:rPr>
-                <w:noProof/>
-                <w:webHidden/>
-              </w:rPr>
-              <w:fldChar w:fldCharType="end"/>
-            </w:r>
-          </w:hyperlink>
-        </w:p>
-        <w:p>
-          <w:pPr>
-            <w:pStyle w:val="2f"/>
-            <w:tabs>
-              <w:tab w:val="right" w:leader="dot" w:pos="9345"/>
-            </w:tabs>
-            <w:rPr>
-              <w:noProof/>
-              <w:color w:val="auto"/>
-              <w:sz w:val="22"/>
-              <w:szCs w:val="22"/>
-              <w:lang w:eastAsia="ru-RU"/>
-            </w:rPr>
-          </w:pPr>
-          <w:hyperlink w:anchor="_Toc536482487" w:history="1">
-            <w:r>
-              <w:rPr>
-                <w:rStyle w:val="affffc"/>
-                <w:noProof/>
-              </w:rPr>
-              <w:t>3.4. Реализация передачи данных</w:t>
-            </w:r>
-            <w:r>
-              <w:rPr>
-                <w:noProof/>
-                <w:webHidden/>
-              </w:rPr>
-              <w:tab/>
-            </w:r>
-            <w:r>
-              <w:rPr>
-                <w:noProof/>
-                <w:webHidden/>
-              </w:rPr>
-              <w:fldChar w:fldCharType="begin"/>
-            </w:r>
-            <w:r>
-              <w:rPr>
-                <w:noProof/>
-                <w:webHidden/>
-              </w:rPr>
-              <w:instrText xml:space="preserve"> PAGEREF _Toc536482487 \h </w:instrText>
-            </w:r>
-            <w:r>
-              <w:rPr>
-                <w:noProof/>
-                <w:webHidden/>
-              </w:rPr>
-            </w:r>
-            <w:r>
-              <w:rPr>
-                <w:noProof/>
-                <w:webHidden/>
-              </w:rPr>
-              <w:fldChar w:fldCharType="separate"/>
-            </w:r>
-            <w:r>
-              <w:rPr>
-                <w:noProof/>
-                <w:webHidden/>
-              </w:rPr>
-              <w:t>13</w:t>
-            </w:r>
-            <w:r>
-              <w:rPr>
-                <w:noProof/>
-                <w:webHidden/>
-              </w:rPr>
-              <w:fldChar w:fldCharType="end"/>
-            </w:r>
-          </w:hyperlink>
-        </w:p>
-        <w:p>
-          <w:pPr>
-            <w:pStyle w:val="3a"/>
-            <w:tabs>
-              <w:tab w:val="right" w:leader="dot" w:pos="9345"/>
-            </w:tabs>
-            <w:rPr>
-              <w:noProof/>
-              <w:color w:val="auto"/>
-              <w:sz w:val="22"/>
-              <w:szCs w:val="22"/>
-              <w:lang w:eastAsia="ru-RU"/>
-            </w:rPr>
-          </w:pPr>
-          <w:hyperlink w:anchor="_Toc536482488" w:history="1">
-            <w:r>
-              <w:rPr>
-                <w:rStyle w:val="affffc"/>
-                <w:noProof/>
-              </w:rPr>
-              <w:t xml:space="preserve">3.4.1. Реализация со стороны </w:t>
-            </w:r>
-            <w:r>
-              <w:rPr>
-                <w:rStyle w:val="affffc"/>
-                <w:noProof/>
-                <w:lang w:val="en-US"/>
-              </w:rPr>
-              <w:t>Android</w:t>
-            </w:r>
-            <w:r>
-              <w:rPr>
-                <w:rStyle w:val="affffc"/>
-                <w:noProof/>
-              </w:rPr>
-              <w:t>-приложения.</w:t>
-            </w:r>
-            <w:r>
-              <w:rPr>
-                <w:noProof/>
-                <w:webHidden/>
-              </w:rPr>
-              <w:tab/>
-            </w:r>
-            <w:r>
-              <w:rPr>
-                <w:noProof/>
-                <w:webHidden/>
-              </w:rPr>
-              <w:fldChar w:fldCharType="begin"/>
-            </w:r>
-            <w:r>
-              <w:rPr>
-                <w:noProof/>
-                <w:webHidden/>
-              </w:rPr>
-              <w:instrText xml:space="preserve"> PAGEREF _Toc536482488 \h </w:instrText>
-            </w:r>
-            <w:r>
-              <w:rPr>
-                <w:noProof/>
-                <w:webHidden/>
-              </w:rPr>
-            </w:r>
-            <w:r>
-              <w:rPr>
-                <w:noProof/>
-                <w:webHidden/>
-              </w:rPr>
-              <w:fldChar w:fldCharType="separate"/>
-            </w:r>
-            <w:r>
-              <w:rPr>
-                <w:noProof/>
-                <w:webHidden/>
-              </w:rPr>
-              <w:t>13</w:t>
-            </w:r>
-            <w:r>
-              <w:rPr>
-                <w:noProof/>
-                <w:webHidden/>
-              </w:rPr>
-              <w:fldChar w:fldCharType="end"/>
-            </w:r>
-          </w:hyperlink>
-        </w:p>
-        <w:p>
-          <w:pPr>
-            <w:pStyle w:val="3a"/>
-            <w:tabs>
-              <w:tab w:val="right" w:leader="dot" w:pos="9345"/>
-            </w:tabs>
-            <w:rPr>
-              <w:noProof/>
-              <w:color w:val="auto"/>
-              <w:sz w:val="22"/>
-              <w:szCs w:val="22"/>
-              <w:lang w:eastAsia="ru-RU"/>
-            </w:rPr>
-          </w:pPr>
-          <w:hyperlink w:anchor="_Toc536482489" w:history="1">
-            <w:r>
-              <w:rPr>
-                <w:rStyle w:val="affffc"/>
-                <w:noProof/>
-              </w:rPr>
-              <w:t>3.4.2. Реализация со стороны микроконтроллера</w:t>
-            </w:r>
-            <w:r>
-              <w:rPr>
-                <w:noProof/>
-                <w:webHidden/>
-              </w:rPr>
-              <w:tab/>
-            </w:r>
-            <w:r>
-              <w:rPr>
-                <w:noProof/>
-                <w:webHidden/>
-              </w:rPr>
-              <w:fldChar w:fldCharType="begin"/>
-            </w:r>
-            <w:r>
-              <w:rPr>
-                <w:noProof/>
-                <w:webHidden/>
-              </w:rPr>
-              <w:instrText xml:space="preserve"> PAGEREF _Toc536482489 \h </w:instrText>
-            </w:r>
-            <w:r>
-              <w:rPr>
-                <w:noProof/>
-                <w:webHidden/>
-              </w:rPr>
-            </w:r>
-            <w:r>
-              <w:rPr>
-                <w:noProof/>
-                <w:webHidden/>
-              </w:rPr>
-              <w:fldChar w:fldCharType="separate"/>
-            </w:r>
-            <w:r>
-              <w:rPr>
-                <w:noProof/>
-                <w:webHidden/>
-              </w:rPr>
-              <w:t>14</w:t>
+              <w:t>17</w:t>
             </w:r>
             <w:r>
               <w:rPr>
@@ -2364,13 +2481,13 @@
               <w:lang w:eastAsia="ru-RU"/>
             </w:rPr>
           </w:pPr>
-          <w:hyperlink w:anchor="_Toc536482490" w:history="1">
+          <w:hyperlink w:anchor="_Toc534581523" w:history="1">
             <w:r>
               <w:rPr>
                 <w:rStyle w:val="affffc"/>
                 <w:noProof/>
               </w:rPr>
-              <w:t>Заключение</w:t>
+              <w:t>Список литературы.</w:t>
             </w:r>
             <w:r>
               <w:rPr>
@@ -2391,7 +2508,7 @@
                 <w:noProof/>
                 <w:webHidden/>
               </w:rPr>
-              <w:instrText xml:space="preserve"> PAGEREF _Toc536482490 \h </w:instrText>
+              <w:instrText xml:space="preserve"> PAGEREF _Toc534581523 \h </w:instrText>
             </w:r>
             <w:r>
               <w:rPr>
@@ -2436,13 +2553,13 @@
               <w:lang w:eastAsia="ru-RU"/>
             </w:rPr>
           </w:pPr>
-          <w:hyperlink w:anchor="_Toc536482491" w:history="1">
+          <w:hyperlink w:anchor="_Toc534581524" w:history="1">
             <w:r>
               <w:rPr>
                 <w:rStyle w:val="affffc"/>
                 <w:noProof/>
               </w:rPr>
-              <w:t>Список литературы</w:t>
+              <w:t>Приложение.</w:t>
             </w:r>
             <w:r>
               <w:rPr>
@@ -2463,79 +2580,7 @@
                 <w:noProof/>
                 <w:webHidden/>
               </w:rPr>
-              <w:instrText xml:space="preserve"> PAGEREF _Toc536482491 \h </w:instrText>
-            </w:r>
-            <w:r>
-              <w:rPr>
-                <w:noProof/>
-                <w:webHidden/>
-              </w:rPr>
-            </w:r>
-            <w:r>
-              <w:rPr>
-                <w:noProof/>
-                <w:webHidden/>
-              </w:rPr>
-              <w:fldChar w:fldCharType="separate"/>
-            </w:r>
-            <w:r>
-              <w:rPr>
-                <w:noProof/>
-                <w:webHidden/>
-              </w:rPr>
-              <w:t>19</w:t>
-            </w:r>
-            <w:r>
-              <w:rPr>
-                <w:noProof/>
-                <w:webHidden/>
-              </w:rPr>
-              <w:fldChar w:fldCharType="end"/>
-            </w:r>
-          </w:hyperlink>
-        </w:p>
-        <w:p>
-          <w:pPr>
-            <w:pStyle w:val="13"/>
-            <w:tabs>
-              <w:tab w:val="right" w:leader="dot" w:pos="9345"/>
-            </w:tabs>
-            <w:rPr>
-              <w:noProof/>
-              <w:color w:val="auto"/>
-              <w:sz w:val="22"/>
-              <w:szCs w:val="22"/>
-              <w:lang w:eastAsia="ru-RU"/>
-            </w:rPr>
-          </w:pPr>
-          <w:hyperlink w:anchor="_Toc536482492" w:history="1">
-            <w:r>
-              <w:rPr>
-                <w:rStyle w:val="affffc"/>
-                <w:noProof/>
-              </w:rPr>
-              <w:t>Приложение</w:t>
-            </w:r>
-            <w:r>
-              <w:rPr>
-                <w:noProof/>
-                <w:webHidden/>
-              </w:rPr>
-              <w:tab/>
-            </w:r>
-            <w:r>
-              <w:rPr>
-                <w:noProof/>
-                <w:webHidden/>
-              </w:rPr>
-              <w:fldChar w:fldCharType="begin"/>
-            </w:r>
-            <w:r>
-              <w:rPr>
-                <w:noProof/>
-                <w:webHidden/>
-              </w:rPr>
-              <w:instrText xml:space="preserve"> PAGEREF _Toc536482492 \h </w:instrText>
+              <w:instrText xml:space="preserve"> PAGEREF _Toc534581524 \h </w:instrText>
             </w:r>
             <w:r>
               <w:rPr>
@@ -2593,7 +2638,7 @@
         <w:pStyle w:val="1"/>
       </w:pPr>
       <w:bookmarkStart w:id="0" w:name="_Toc508127618"/>
-      <w:bookmarkStart w:id="1" w:name="_Toc536482461"/>
+      <w:bookmarkStart w:id="1" w:name="_Toc534581492"/>
       <w:r>
         <w:lastRenderedPageBreak/>
         <w:t>Введение</w:t>
@@ -2620,22 +2665,7 @@
     </w:p>
     <w:p>
       <w:r>
-        <w:t>Актуальность проблемы</w:t>
-      </w:r>
-      <w:r>
-        <w:t xml:space="preserve"> </w:t>
-      </w:r>
-      <w:r>
-        <w:t>и научная новизна</w:t>
-      </w:r>
-      <w:r>
-        <w:t xml:space="preserve"> заключа</w:t>
-      </w:r>
-      <w:r>
-        <w:t>ю</w:t>
-      </w:r>
-      <w:r>
-        <w:t>тся в том, что подобных проектов до сих пор не существует в России</w:t>
+        <w:t>Актуальность проблемы заключается в том, что подобных проектов до сих пор не существует в России</w:t>
       </w:r>
       <w:r>
         <w:t xml:space="preserve">, </w:t>
@@ -2742,42 +2772,10 @@
     </w:p>
     <w:p>
       <w:pPr>
-        <w:pStyle w:val="affe"/>
-        <w:numPr>
-          <w:ilvl w:val="0"/>
-          <w:numId w:val="13"/>
-        </w:numPr>
-        <w:ind w:left="1037" w:hanging="357"/>
-      </w:pPr>
-      <w:r>
-        <w:t>Поделиться своими результатами, выложив работу в источники открытого распространения</w:t>
-      </w:r>
-    </w:p>
-    <w:p>
-      <w:pPr>
-        <w:spacing w:line="480" w:lineRule="auto"/>
-        <w:jc w:val="left"/>
-      </w:pPr>
-      <w:r>
-        <w:br w:type="page"/>
-      </w:r>
-    </w:p>
-    <w:p>
-      <w:pPr>
-        <w:pStyle w:val="affe"/>
-        <w:numPr>
-          <w:ilvl w:val="0"/>
-          <w:numId w:val="13"/>
-        </w:numPr>
-        <w:ind w:left="1037" w:hanging="357"/>
-      </w:pPr>
-    </w:p>
-    <w:p>
-      <w:pPr>
         <w:pStyle w:val="1"/>
       </w:pPr>
       <w:bookmarkStart w:id="2" w:name="_Toc508127619"/>
-      <w:bookmarkStart w:id="3" w:name="_Toc536482462"/>
+      <w:bookmarkStart w:id="3" w:name="_Toc534581493"/>
       <w:r>
         <w:t>Глава 1</w:t>
       </w:r>
@@ -2797,7 +2795,7 @@
       <w:pPr>
         <w:pStyle w:val="21"/>
       </w:pPr>
-      <w:bookmarkStart w:id="4" w:name="_Toc536482463"/>
+      <w:bookmarkStart w:id="4" w:name="_Toc534581494"/>
       <w:r>
         <w:t xml:space="preserve">1.1. </w:t>
       </w:r>
@@ -2875,7 +2873,7 @@
       <w:pPr>
         <w:pStyle w:val="21"/>
       </w:pPr>
-      <w:bookmarkStart w:id="5" w:name="_Toc536482464"/>
+      <w:bookmarkStart w:id="5" w:name="_Toc534581495"/>
       <w:r>
         <w:t>1.2</w:t>
       </w:r>
@@ -2907,70 +2905,911 @@
         <w:t>ва, тело, плечи, и обе руки. Но</w:t>
       </w:r>
       <w:r>
-        <w:t xml:space="preserve"> поскольку каждый такой жест можно представить</w:t>
+        <w:t xml:space="preserve"> поскольку каждый такой жест можно представить как несколько простых жестов</w:t>
+      </w:r>
+      <w:r>
+        <w:t xml:space="preserve">, обозначающих </w:t>
+      </w:r>
+      <w:r>
+        <w:t>одну букву</w:t>
       </w:r>
       <w:r>
         <w:t>,</w:t>
       </w:r>
       <w:r>
-        <w:t xml:space="preserve"> как несколько простых жестов</w:t>
-      </w:r>
-      <w:r>
-        <w:t xml:space="preserve">, обозначающих </w:t>
-      </w:r>
-      <w:r>
-        <w:t>одну букву</w:t>
+        <w:t xml:space="preserve"> было принято решение не учитывать такие жесты при создании и обучении модели.</w:t>
+      </w:r>
+      <w:r>
+        <w:t xml:space="preserve"> На рисунке 1</w:t>
+      </w:r>
+      <w:r>
+        <w:rPr>
+          <w:rStyle w:val="affff1"/>
+        </w:rPr>
+        <w:footnoteReference w:id="1"/>
+      </w:r>
+      <w:r>
+        <w:t xml:space="preserve"> </w:t>
+      </w:r>
+      <w:r>
+        <w:t>представлен «Жестовый алфавит» – русский алфавит, переведенный на язык жестов.</w:t>
+      </w:r>
+    </w:p>
+    <w:p>
+      <w:pPr>
+        <w:pStyle w:val="21"/>
+      </w:pPr>
+      <w:bookmarkStart w:id="6" w:name="_Toc534581496"/>
+      <w:r>
+        <w:lastRenderedPageBreak/>
+        <w:t>1</w:t>
+      </w:r>
+      <w:r>
+        <w:t>.3</w:t>
+      </w:r>
+      <w:r>
+        <w:t>.</w:t>
+      </w:r>
+      <w:r>
+        <w:t xml:space="preserve"> Изучение </w:t>
+      </w:r>
+      <w:r>
+        <w:t>микроконтроллера</w:t>
+      </w:r>
+      <w:r>
+        <w:t xml:space="preserve"> Arduino</w:t>
+      </w:r>
+      <w:bookmarkEnd w:id="6"/>
+    </w:p>
+    <w:p>
+      <w:r>
+        <w:t xml:space="preserve">Изучив язык жестов, мы приступили к изучению литературы, связанной с исполнительным устройством нашей модели – микроконтроллером </w:t>
+      </w:r>
+      <w:r>
+        <w:rPr>
+          <w:lang w:val="en-US"/>
+        </w:rPr>
+        <w:t>Arduino</w:t>
+      </w:r>
+      <w:r>
+        <w:t xml:space="preserve"> </w:t>
+      </w:r>
+      <w:r>
+        <w:t xml:space="preserve">и средой разработки – </w:t>
+      </w:r>
+      <w:r>
+        <w:rPr>
+          <w:lang w:val="en-US"/>
+        </w:rPr>
+        <w:t>Arduino</w:t>
+      </w:r>
+      <w:r>
+        <w:t xml:space="preserve"> </w:t>
+      </w:r>
+      <w:r>
+        <w:rPr>
+          <w:lang w:val="en-US"/>
+        </w:rPr>
+        <w:t>IDE</w:t>
+      </w:r>
+      <w:r>
+        <w:t>. Микроконтроллер этого производителя был выбран за то, что</w:t>
+      </w:r>
+      <w:r>
+        <w:t xml:space="preserve"> отвечал всем требованиям</w:t>
+      </w:r>
+      <w:r>
+        <w:t xml:space="preserve"> проекта</w:t>
+      </w:r>
+      <w:r>
+        <w:t>: и</w:t>
+      </w:r>
+      <w:r>
+        <w:t>мел высокую производительность</w:t>
+      </w:r>
+      <w:r>
+        <w:t xml:space="preserve">, </w:t>
+      </w:r>
+      <w:r>
+        <w:t>достаточное количество портов для подключения к нему различных сторонних модулей</w:t>
+      </w:r>
+      <w:r>
+        <w:t xml:space="preserve"> и был</w:t>
+      </w:r>
+      <w:r>
+        <w:t xml:space="preserve"> прост в освоении</w:t>
+      </w:r>
+      <w:r>
+        <w:t>.</w:t>
+      </w:r>
+    </w:p>
+    <w:p>
+      <w:pPr>
+        <w:ind w:firstLine="0"/>
+      </w:pPr>
+      <w:r>
+        <w:t xml:space="preserve">Кроме того, среда разработки </w:t>
+      </w:r>
+      <w:r>
+        <w:rPr>
+          <w:lang w:val="en-US"/>
+        </w:rPr>
+        <w:t>Arduino</w:t>
+      </w:r>
+      <w:r>
+        <w:t xml:space="preserve"> </w:t>
+      </w:r>
+      <w:r>
+        <w:rPr>
+          <w:lang w:val="en-US"/>
+        </w:rPr>
+        <w:t>IDE</w:t>
+      </w:r>
+      <w:r>
+        <w:t xml:space="preserve"> </w:t>
+      </w:r>
+      <w:r>
+        <w:t>основана на языке С++, с которым мы знак</w:t>
+      </w:r>
+      <w:r>
+        <w:t>омы из школьной программы. Н</w:t>
+      </w:r>
+      <w:r>
+        <w:t>есмотря на схожую логику и синтаксис</w:t>
+      </w:r>
+      <w:r>
+        <w:t xml:space="preserve">, </w:t>
+      </w:r>
+      <w:r>
+        <w:rPr>
+          <w:lang w:val="en-US"/>
+        </w:rPr>
+        <w:t>Arduino</w:t>
+      </w:r>
+      <w:r>
+        <w:t xml:space="preserve"> </w:t>
+      </w:r>
+      <w:r>
+        <w:rPr>
+          <w:lang w:val="en-US"/>
+        </w:rPr>
+        <w:t>IDE</w:t>
+      </w:r>
+      <w:r>
+        <w:t xml:space="preserve"> </w:t>
+      </w:r>
+      <w:r>
+        <w:t>и С++ – два совершенно разных языка. П</w:t>
+      </w:r>
+      <w:r>
+        <w:t>ришлось изучить немало литературы</w:t>
       </w:r>
       <w:r>
         <w:t>,</w:t>
       </w:r>
       <w:r>
-        <w:t xml:space="preserve"> было принято решение не учитывать такие жесты при создании и обучении модели.</w:t>
-      </w:r>
-      <w:r>
-        <w:t xml:space="preserve"> На рисунке 1</w:t>
+        <w:t xml:space="preserve"> чтобы освоить язык </w:t>
+      </w:r>
+      <w:r>
+        <w:rPr>
+          <w:lang w:val="en-US"/>
+        </w:rPr>
+        <w:t>Arduino</w:t>
+      </w:r>
+      <w:r>
+        <w:t>.</w:t>
+      </w:r>
+    </w:p>
+    <w:p>
+      <w:pPr>
+        <w:pStyle w:val="21"/>
+      </w:pPr>
+      <w:bookmarkStart w:id="7" w:name="_Toc534581497"/>
+      <w:r>
+        <w:t>1.4</w:t>
+      </w:r>
+      <w:r>
+        <w:t>.</w:t>
+      </w:r>
+      <w:r>
+        <w:t xml:space="preserve"> </w:t>
+      </w:r>
+      <w:r>
+        <w:t>Разработка чертежа</w:t>
+      </w:r>
+      <w:r>
+        <w:t xml:space="preserve"> манипулятор</w:t>
+      </w:r>
+      <w:bookmarkEnd w:id="7"/>
+      <w:r>
+        <w:t>а</w:t>
+      </w:r>
+    </w:p>
+    <w:p>
+      <w:r>
+        <w:t>М</w:t>
+      </w:r>
+      <w:r>
+        <w:t>ы изучили</w:t>
+      </w:r>
+      <w:r>
+        <w:t xml:space="preserve"> существующие схемы сборки манипулятора</w:t>
+      </w:r>
+      <w:r>
+        <w:t xml:space="preserve"> у наших иностранных коллег</w:t>
+      </w:r>
+      <w:r>
+        <w:t xml:space="preserve">. Большая их часть представляла собой файлы </w:t>
+      </w:r>
+      <w:r>
+        <w:t>3</w:t>
+      </w:r>
+      <w:r>
+        <w:rPr>
+          <w:lang w:val="en-US"/>
+        </w:rPr>
+        <w:t>D</w:t>
+      </w:r>
+      <w:r>
+        <w:t xml:space="preserve">-моделей для печати на </w:t>
+      </w:r>
+      <w:r>
+        <w:t>3</w:t>
+      </w:r>
+      <w:r>
+        <w:rPr>
+          <w:lang w:val="en-US"/>
+        </w:rPr>
+        <w:t>D</w:t>
+      </w:r>
+      <w:r>
+        <w:t xml:space="preserve">-принтере. После изучения </w:t>
+      </w:r>
+      <w:r>
+        <w:t xml:space="preserve">7 </w:t>
+      </w:r>
+      <w:r>
+        <w:t>прототипов этих моделей мы пришли к выво</w:t>
+      </w:r>
+      <w:r>
+        <w:t xml:space="preserve">ду, что несмотря на </w:t>
+      </w:r>
+      <w:r>
+        <w:t>простоту изготовления (все детали проектируются на компьютере, после чего необходимо распечатать их и собрать, как обычный конструктор), они не обладают достаточным соотношением прочности к легкости</w:t>
+      </w:r>
+      <w:r>
+        <w:t>.</w:t>
+      </w:r>
+      <w:r>
+        <w:t xml:space="preserve"> </w:t>
+      </w:r>
+      <w:r>
+        <w:rPr>
+          <w:lang w:val="en-US"/>
+        </w:rPr>
+        <w:t>ABS</w:t>
+      </w:r>
+      <w:r>
+        <w:t>-</w:t>
+      </w:r>
+      <w:r>
+        <w:t>пластик, из которого печатаются такие модели</w:t>
+      </w:r>
+      <w:r>
+        <w:t>,</w:t>
+      </w:r>
+      <w:r>
+        <w:t xml:space="preserve"> достаточно хрупок, и для достижения прочности необходимо печатать </w:t>
+      </w:r>
+      <w:r>
+        <w:t xml:space="preserve">их </w:t>
+      </w:r>
+      <w:r>
+        <w:t xml:space="preserve">довольно толстым слоем пластика </w:t>
+      </w:r>
+      <w:r>
+        <w:t>(</w:t>
+      </w:r>
+      <w:r>
+        <w:t>либо использовать более дорогостоящую технологию порошковой печати</w:t>
+      </w:r>
+      <w:r>
+        <w:t>)</w:t>
+      </w:r>
+      <w:r>
+        <w:t>, в итоге прототип получится слишком тяжелым</w:t>
+      </w:r>
+      <w:r>
+        <w:t>.</w:t>
+      </w:r>
+    </w:p>
+    <w:p>
+      <w:r>
+        <w:t>П</w:t>
+      </w:r>
+      <w:r>
+        <w:t xml:space="preserve">араллельно с поиском соответствующих чертежей в интернете мы подготовили несколько вариантов </w:t>
+      </w:r>
+      <w:r>
+        <w:t>своих —</w:t>
+      </w:r>
+      <w:r>
+        <w:t xml:space="preserve"> для разработки модели манипулят</w:t>
+      </w:r>
+      <w:r>
+        <w:t xml:space="preserve">ора </w:t>
+      </w:r>
+      <w:r>
+        <w:t xml:space="preserve">без </w:t>
+      </w:r>
+      <w:r>
+        <w:t>3</w:t>
+      </w:r>
+      <w:r>
+        <w:rPr>
+          <w:lang w:val="en-US"/>
+        </w:rPr>
+        <w:t>D</w:t>
+      </w:r>
+      <w:r>
+        <w:t>-</w:t>
+      </w:r>
+      <w:r>
+        <w:t xml:space="preserve">технологий. Но, как оказалось при сравнительном анализе </w:t>
+      </w:r>
+      <w:r>
+        <w:t>наших</w:t>
+      </w:r>
+      <w:r>
+        <w:t xml:space="preserve"> чертежей </w:t>
+      </w:r>
+      <w:r>
+        <w:t xml:space="preserve">и </w:t>
+      </w:r>
+      <w:r>
+        <w:t xml:space="preserve">из открытых баз в интернете, использование </w:t>
+      </w:r>
+      <w:r>
+        <w:t>3</w:t>
+      </w:r>
+      <w:r>
+        <w:rPr>
+          <w:lang w:val="en-US"/>
+        </w:rPr>
+        <w:t>D</w:t>
+      </w:r>
+      <w:r>
+        <w:t>-принтера при создании прототипа, во-первых, намного упрощает задачу, а, во-вторых, является наиболее т</w:t>
+      </w:r>
+      <w:r>
+        <w:t xml:space="preserve">очным методом, что </w:t>
+      </w:r>
+      <w:r>
+        <w:t>немало</w:t>
+      </w:r>
+      <w:r>
+        <w:t xml:space="preserve">важно в нашем проекте. Тем более, при создании нескольких частей-прототипов по нашим чертежам оказалось, что пенополистирол, который мы предполагали использовать </w:t>
+      </w:r>
+      <w:r>
+        <w:t>из-</w:t>
+      </w:r>
+      <w:r>
+        <w:t>за его легкост</w:t>
+      </w:r>
+      <w:r>
+        <w:t>и</w:t>
+      </w:r>
+      <w:r>
+        <w:t>, тяжело обрабатывается без специальных станков, а также режется леской, которая, как предполагала конструкция, должна сгиб</w:t>
+      </w:r>
+      <w:r>
+        <w:t>ать</w:t>
+      </w:r>
+      <w:r>
+        <w:t xml:space="preserve"> пальц</w:t>
+      </w:r>
+      <w:r>
+        <w:t>ы</w:t>
+      </w:r>
+      <w:r>
+        <w:t xml:space="preserve"> руки-манипулятора. </w:t>
+      </w:r>
+      <w:r>
+        <w:t>Б</w:t>
+      </w:r>
+      <w:r>
+        <w:t xml:space="preserve">ыло решено взять готовые чертежи. </w:t>
+      </w:r>
+      <w:r>
+        <w:t>Нам удалось отыскать удачный проект, расположенный в французском открытом банке 3</w:t>
+      </w:r>
+      <w:r>
+        <w:rPr>
+          <w:lang w:val="en-US"/>
+        </w:rPr>
+        <w:t>D</w:t>
+      </w:r>
+      <w:r>
+        <w:t>-проектов «</w:t>
+      </w:r>
+      <w:r>
+        <w:rPr>
+          <w:lang w:val="en-US"/>
+        </w:rPr>
+        <w:t>InMoov</w:t>
+      </w:r>
+      <w:r>
+        <w:t>», который мы решили использовать.</w:t>
+      </w:r>
+    </w:p>
+    <w:p>
+      <w:pPr>
+        <w:pStyle w:val="1"/>
+      </w:pPr>
+      <w:bookmarkStart w:id="8" w:name="_Toc534581499"/>
+      <w:r>
+        <w:t>Глава 2. Сборка м</w:t>
+      </w:r>
+      <w:r>
+        <w:t>одели</w:t>
+      </w:r>
+      <w:bookmarkEnd w:id="8"/>
+    </w:p>
+    <w:p>
+      <w:pPr>
+        <w:pStyle w:val="21"/>
+      </w:pPr>
+      <w:bookmarkStart w:id="9" w:name="_Toc534581500"/>
+      <w:r>
+        <w:t>2</w:t>
+      </w:r>
+      <w:r>
+        <w:t>.1</w:t>
+      </w:r>
+      <w:r>
+        <w:t>.</w:t>
+      </w:r>
+      <w:r>
+        <w:t xml:space="preserve"> Создание деталей</w:t>
+      </w:r>
+      <w:bookmarkEnd w:id="9"/>
+    </w:p>
+    <w:p>
+      <w:pPr>
+        <w:pStyle w:val="31"/>
+      </w:pPr>
+      <w:bookmarkStart w:id="10" w:name="_Toc534581501"/>
+      <w:r>
+        <w:lastRenderedPageBreak/>
+        <w:t>2</w:t>
+      </w:r>
+      <w:r>
+        <w:t>.1.1 3</w:t>
+      </w:r>
+      <w:r>
+        <w:rPr>
+          <w:lang w:val="en-US"/>
+        </w:rPr>
+        <w:t>D</w:t>
+      </w:r>
+      <w:r>
+        <w:t>-модель</w:t>
+      </w:r>
+      <w:bookmarkEnd w:id="10"/>
+    </w:p>
+    <w:p>
+      <w:r>
+        <w:t xml:space="preserve">Коме проекта модели </w:t>
+      </w:r>
+      <w:r>
+        <w:t xml:space="preserve">нам было необходимо </w:t>
+      </w:r>
+      <w:r>
+        <w:t xml:space="preserve">было </w:t>
+      </w:r>
+      <w:r>
+        <w:t>найти 3</w:t>
+      </w:r>
+      <w:r>
+        <w:rPr>
+          <w:lang w:val="en-US"/>
+        </w:rPr>
+        <w:t>D</w:t>
+      </w:r>
+      <w:r>
+        <w:t>-принтер, на котором были бы распечатаны детали. В</w:t>
+      </w:r>
+      <w:r>
+        <w:t xml:space="preserve"> нашем лицее </w:t>
+      </w:r>
+      <w:r>
+        <w:t>находится 3</w:t>
+      </w:r>
+      <w:r>
+        <w:rPr>
+          <w:lang w:val="en-US"/>
+        </w:rPr>
+        <w:t>D</w:t>
+      </w:r>
+      <w:r>
+        <w:t>-</w:t>
+      </w:r>
+      <w:r>
+        <w:t xml:space="preserve">принтер, печатающий по технологии «Послойное </w:t>
+      </w:r>
+      <w:r>
+        <w:t>наплавление</w:t>
+      </w:r>
+      <w:r>
+        <w:t xml:space="preserve"> </w:t>
+      </w:r>
+      <w:r>
+        <w:t>(</w:t>
+      </w:r>
+      <w:r>
+        <w:rPr>
+          <w:lang w:val="en-US"/>
+        </w:rPr>
+        <w:t>FDM</w:t>
+      </w:r>
+      <w:r>
+        <w:t>)». Технология</w:t>
+      </w:r>
+      <w:r>
+        <w:t xml:space="preserve"> распространена из-за своей доступн</w:t>
+      </w:r>
+      <w:r>
+        <w:t>ости и дешевизны. И</w:t>
+      </w:r>
+      <w:r>
+        <w:t xml:space="preserve">менно ее мы решили использовать для </w:t>
+      </w:r>
+      <w:r>
+        <w:t xml:space="preserve">печати </w:t>
+      </w:r>
+      <w:r>
+        <w:t>модели.</w:t>
+      </w:r>
+      <w:r>
+        <w:t xml:space="preserve"> </w:t>
+      </w:r>
+      <w:r>
+        <w:t>На рисунке 2</w:t>
+      </w:r>
+      <w:r>
+        <w:t xml:space="preserve"> приведен пример одного из чертежей</w:t>
+      </w:r>
+      <w:r>
+        <w:t>,</w:t>
+      </w:r>
+      <w:r>
+        <w:t xml:space="preserve"> п</w:t>
+      </w:r>
+      <w:r>
+        <w:t xml:space="preserve">о которым </w:t>
+      </w:r>
+      <w:r>
+        <w:t xml:space="preserve">была </w:t>
+      </w:r>
+      <w:r>
+        <w:t>про</w:t>
+      </w:r>
+      <w:r>
+        <w:t>ведена</w:t>
+      </w:r>
+      <w:r>
+        <w:t xml:space="preserve"> печать.</w:t>
+      </w:r>
+    </w:p>
+    <w:p>
+      <w:pPr>
+        <w:pStyle w:val="21"/>
+      </w:pPr>
+      <w:bookmarkStart w:id="11" w:name="_Toc534581503"/>
+      <w:r>
+        <w:t>2</w:t>
+      </w:r>
+      <w:r>
+        <w:t>.2</w:t>
+      </w:r>
+      <w:r>
+        <w:t>.</w:t>
+      </w:r>
+      <w:r>
+        <w:t xml:space="preserve"> Процесс сборки</w:t>
+      </w:r>
+      <w:bookmarkEnd w:id="11"/>
+    </w:p>
+    <w:p>
+      <w:pPr>
+        <w:pStyle w:val="31"/>
+      </w:pPr>
+      <w:bookmarkStart w:id="12" w:name="_Toc534581504"/>
+      <w:r>
+        <w:t>2</w:t>
+      </w:r>
+      <w:r>
+        <w:t>.2.1 Сборка пальцев</w:t>
+      </w:r>
+      <w:bookmarkEnd w:id="12"/>
+    </w:p>
+    <w:p>
+      <w:pPr>
+        <w:ind w:firstLine="0"/>
+      </w:pPr>
+      <w:r>
+        <w:t xml:space="preserve"> </w:t>
+      </w:r>
+      <w:r>
+        <w:tab/>
+      </w:r>
+      <w:bookmarkStart w:id="13" w:name="_GoBack"/>
+      <w:bookmarkEnd w:id="13"/>
+      <w:r>
+        <w:t xml:space="preserve">Первым этапом в процессе сборке была сборка пальцев. </w:t>
+      </w:r>
+    </w:p>
+    <w:p>
+      <w:pPr>
+        <w:ind w:firstLine="0"/>
+        <w:rPr>
+          <w:color w:val="auto"/>
+        </w:rPr>
+      </w:pPr>
+      <w:r>
+        <w:rPr>
+          <w:color w:val="auto"/>
+        </w:rPr>
+        <w:t>Пальцы собирались из фаланг, каждая фаланга – из 2 деталей. На каждой фаланге присутствуют отверстия для соединения деталей между собой. В эти отверстия вставлен жесткий жгут, который позволяет пальцу сгибаться вокруг него.</w:t>
+      </w:r>
+      <w:r>
+        <w:rPr>
+          <w:color w:val="auto"/>
+        </w:rPr>
+        <w:t xml:space="preserve"> Также, внутри пальца продеваютя две жестких нити или лески, которые подтягиваются с помощью сервоприводов и позволяют сгибать и разгибать палец.</w:t>
+      </w:r>
+    </w:p>
+    <w:p>
+      <w:pPr>
+        <w:pStyle w:val="31"/>
+      </w:pPr>
+      <w:r>
+        <w:t>2.2.2 Сборка предплечья и запястья</w:t>
+      </w:r>
+    </w:p>
+    <w:p>
+      <w:r>
+        <w:t>Запястьяе состоит из нескольких деталей. Массивная деталь, похожая на часть запястья служит основой для него. На эту деталь закрепляются еще 3 подвижные детали, на которые, в свою очередь, устанавливаются пальцы(1-ый,4-ый и 5-ый, отсчитывая от большого пальца).</w:t>
+      </w:r>
+    </w:p>
+    <w:p>
+      <w:r>
+        <w:t>Запястье закрепляется на предплечье через систему шестеренок, которые позволяют ему вращаться вокруг своей оси. К сожалению, эта функция не используется в нашем проекте, но в будущем мы планируем задействовать ее.</w:t>
+      </w:r>
+    </w:p>
+    <w:p>
+      <w:r>
+        <w:t>Предплечье собирается из двух больших деталей, похожих на половины цилиндра. Внутрь предплечья устанавливаются сервоприводы. Благодаря этому манипулятор становится более компактным</w:t>
+      </w:r>
+      <w:r>
+        <w:t xml:space="preserve"> и удобным в использовании.</w:t>
+      </w:r>
+    </w:p>
+    <w:p>
+      <w:pPr>
+        <w:pStyle w:val="21"/>
+      </w:pPr>
+      <w:bookmarkStart w:id="14" w:name="_Toc534581505"/>
+      <w:r>
+        <w:t>2</w:t>
+      </w:r>
+      <w:r>
+        <w:t>.3</w:t>
+      </w:r>
+      <w:r>
+        <w:t>.</w:t>
+      </w:r>
+      <w:r>
+        <w:t xml:space="preserve"> Подключение аппаратуры</w:t>
+      </w:r>
+      <w:bookmarkEnd w:id="14"/>
+    </w:p>
+    <w:p>
+      <w:r>
+        <w:t xml:space="preserve">Для работы сурдопереводчика, было необходимо подключить </w:t>
+      </w:r>
+      <w:r>
+        <w:rPr>
+          <w:lang w:val="en-US"/>
+        </w:rPr>
+        <w:t>Arduino</w:t>
+      </w:r>
+      <w:r>
+        <w:t xml:space="preserve">, </w:t>
+      </w:r>
+      <w:r>
+        <w:rPr>
+          <w:lang w:val="en-US"/>
+        </w:rPr>
+        <w:t>Bluetooth</w:t>
+      </w:r>
+      <w:r>
+        <w:t>-</w:t>
+      </w:r>
+      <w:r>
+        <w:t xml:space="preserve">модуль, сервоприводы и </w:t>
+      </w:r>
+      <w:r>
+        <w:rPr>
+          <w:lang w:val="en-US"/>
+        </w:rPr>
+        <w:t>LCD</w:t>
+      </w:r>
+      <w:r>
+        <w:t>-</w:t>
+      </w:r>
+      <w:r>
+        <w:t>монитор</w:t>
+      </w:r>
+      <w:r>
+        <w:t xml:space="preserve"> </w:t>
+      </w:r>
+      <w:r>
+        <w:t>(на него выводятся данные о текущих углах наклона сервоприводов и какой символ показывает манипулятор в данный момент).</w:t>
+      </w:r>
+    </w:p>
+    <w:p>
+      <w:r>
+        <w:lastRenderedPageBreak/>
+        <w:t xml:space="preserve">С подключением </w:t>
+      </w:r>
+      <w:r>
+        <w:rPr>
+          <w:lang w:val="en-US"/>
+        </w:rPr>
+        <w:t>Arduino</w:t>
+      </w:r>
+      <w:r>
+        <w:t xml:space="preserve"> не возникло никаких проблем</w:t>
+      </w:r>
+      <w:r>
+        <w:t>, контроллеру не были обходимы какие-либо особенные условия. Запитать его можно от обычно</w:t>
+      </w:r>
+      <w:r>
+        <w:t>го</w:t>
+      </w:r>
+      <w:r>
+        <w:t xml:space="preserve"> </w:t>
+      </w:r>
+      <w:r>
+        <w:rPr>
+          <w:lang w:val="en-US"/>
+        </w:rPr>
+        <w:t>powerbank</w:t>
+      </w:r>
+      <w:r>
+        <w:t>-а</w:t>
       </w:r>
       <w:r>
         <w:rPr>
           <w:rStyle w:val="affff1"/>
         </w:rPr>
-        <w:footnoteReference w:id="1"/>
+        <w:footnoteReference w:id="2"/>
+      </w:r>
+      <w:r>
+        <w:t>, который используются для зарядки мобильных устройств.</w:t>
+      </w:r>
+    </w:p>
+    <w:p>
+      <w:r>
+        <w:t xml:space="preserve">Аналогичная ситуация с </w:t>
+      </w:r>
+      <w:r>
+        <w:rPr>
+          <w:lang w:val="en-US"/>
+        </w:rPr>
+        <w:t>Bluetooth</w:t>
+      </w:r>
+      <w:r>
+        <w:t>-</w:t>
+      </w:r>
+      <w:r>
+        <w:t xml:space="preserve">модулем и </w:t>
+      </w:r>
+      <w:r>
+        <w:rPr>
+          <w:lang w:val="en-US"/>
+        </w:rPr>
+        <w:t>LCD</w:t>
+      </w:r>
+      <w:r>
+        <w:t>-монитором. Им обоим хватает питания 5</w:t>
+      </w:r>
+      <w:r>
+        <w:rPr>
+          <w:lang w:val="en-US"/>
+        </w:rPr>
+        <w:t>V</w:t>
+      </w:r>
+      <w:r>
+        <w:t>, которое предоставляет им контроллер.</w:t>
+      </w:r>
+    </w:p>
+    <w:p>
+      <w:r>
+        <w:t>Гораздо сложнее было подключить сервоприводы. Для подключения одного сервопривода достаточно питание 5</w:t>
+      </w:r>
+      <w:r>
+        <w:rPr>
+          <w:lang w:val="en-US"/>
+        </w:rPr>
+        <w:t>V</w:t>
       </w:r>
       <w:r>
         <w:t xml:space="preserve"> </w:t>
       </w:r>
       <w:r>
-        <w:t>представлен «Жестовый алфавит» – русский алфавит, переведенный на язык жестов.</w:t>
+        <w:t xml:space="preserve">от </w:t>
+      </w:r>
+      <w:r>
+        <w:rPr>
+          <w:lang w:val="en-US"/>
+        </w:rPr>
+        <w:t>Arduino</w:t>
+      </w:r>
+      <w:r>
+        <w:t xml:space="preserve">, но для 5-ти серво его уже недостаточно, </w:t>
+      </w:r>
+      <w:r>
+        <w:t>т.к. для быстрой и четкой работы</w:t>
+      </w:r>
+      <w:r>
+        <w:t xml:space="preserve"> сервоприводу необходим определенный ток</w:t>
+      </w:r>
+      <w:r>
+        <w:t xml:space="preserve"> и напряжение.  Но, т.к. у нас 5 серво, при подключении к </w:t>
+      </w:r>
+      <w:r>
+        <w:rPr>
+          <w:lang w:val="en-US"/>
+        </w:rPr>
+        <w:t>Arduino</w:t>
+      </w:r>
+      <w:r>
+        <w:t>, либо ток, либо напряжение на каждом серво окажутся недостаточными для нормальной работы. Чтобы решить эту проблему, было необходимо установить источник питания</w:t>
+      </w:r>
+      <w:r>
+        <w:t xml:space="preserve"> </w:t>
+      </w:r>
+      <w:r>
+        <w:t>(или его стабилизатор), выдающий необходимое напряжение, которое при подач</w:t>
+      </w:r>
+      <w:r>
+        <w:t>е</w:t>
+      </w:r>
+      <w:r>
+        <w:t xml:space="preserve"> на серво давало нужный ток, не слишком большой, иначе серво может сгореть.</w:t>
       </w:r>
     </w:p>
     <w:p>
       <w:pPr>
         <w:pStyle w:val="21"/>
       </w:pPr>
-      <w:bookmarkStart w:id="6" w:name="_Toc536482465"/>
-      <w:r>
-        <w:t>1</w:t>
-      </w:r>
-      <w:r>
-        <w:t>.3</w:t>
+      <w:bookmarkStart w:id="15" w:name="_Toc534581506"/>
+      <w:r>
+        <w:t>2</w:t>
+      </w:r>
+      <w:r>
+        <w:t>.4 «Стрела»</w:t>
       </w:r>
       <w:r>
         <w:t>.</w:t>
       </w:r>
-      <w:r>
-        <w:t xml:space="preserve"> Изучение </w:t>
-      </w:r>
-      <w:r>
-        <w:t>микроконтроллера</w:t>
-      </w:r>
-      <w:r>
-        <w:t xml:space="preserve"> Arduino</w:t>
-      </w:r>
-      <w:bookmarkEnd w:id="6"/>
-    </w:p>
-    <w:p>
-      <w:r>
-        <w:t xml:space="preserve">Изучив язык жестов, мы приступили к изучению литературы, связанной с исполнительным устройством нашей модели – микроконтроллером </w:t>
+      <w:bookmarkEnd w:id="15"/>
+    </w:p>
+    <w:p>
+      <w:r>
+        <w:t xml:space="preserve">«Стрела» - продукт компании «Амперка», </w:t>
       </w:r>
       <w:r>
         <w:rPr>
@@ -2979,10 +3818,67 @@
         <w:t>Arduino</w:t>
       </w:r>
       <w:r>
+        <w:t>-совместимая платформа, выпускаемая как материнская плата для постройки роботов</w:t>
+      </w:r>
+      <w:r>
+        <w:t xml:space="preserve"> и других устройств на базе </w:t>
+      </w:r>
+      <w:r>
+        <w:rPr>
+          <w:lang w:val="en-US"/>
+        </w:rPr>
+        <w:t>Arduino</w:t>
+      </w:r>
+      <w:r>
+        <w:t xml:space="preserve">. «Стрела» заменяет собой </w:t>
+      </w:r>
+      <w:r>
+        <w:t xml:space="preserve">микроконтроллер </w:t>
+      </w:r>
+      <w:r>
+        <w:rPr>
+          <w:lang w:val="en-US"/>
+        </w:rPr>
+        <w:t>Arduino</w:t>
+      </w:r>
+      <w:r>
         <w:t xml:space="preserve"> </w:t>
       </w:r>
       <w:r>
-        <w:t xml:space="preserve">и средой разработки – </w:t>
+        <w:t>с несколькими «шилдами»</w:t>
+      </w:r>
+      <w:r>
+        <w:rPr>
+          <w:rStyle w:val="affff1"/>
+        </w:rPr>
+        <w:footnoteReference w:id="3"/>
+      </w:r>
+      <w:r>
+        <w:t xml:space="preserve">. Из них был использован только один «шилд» </w:t>
+      </w:r>
+      <w:r>
+        <w:t>–</w:t>
+      </w:r>
+      <w:r>
+        <w:t xml:space="preserve"> для сервомоторов. Фактически, «Стрела» была использована в качестве источника питания</w:t>
+      </w:r>
+      <w:r>
+        <w:t xml:space="preserve"> </w:t>
+      </w:r>
+      <w:r>
+        <w:t>(см.</w:t>
+      </w:r>
+      <w:r>
+        <w:t xml:space="preserve"> </w:t>
+      </w:r>
+      <w:r>
+        <w:t>выше). Потребляя обычное напряжение</w:t>
+      </w:r>
+      <w:r>
+        <w:t xml:space="preserve"> </w:t>
+      </w:r>
+      <w:r>
+        <w:t xml:space="preserve">(характерное для </w:t>
       </w:r>
       <w:r>
         <w:rPr>
@@ -2991,6 +3887,117 @@
         <w:t>Arduino</w:t>
       </w:r>
       <w:r>
+        <w:t xml:space="preserve">), она могла обеспечить питанием 5 сервоприводов. Именно поэтому «Стрела» используется как серво-«шилд» для </w:t>
+      </w:r>
+      <w:r>
+        <w:rPr>
+          <w:lang w:val="en-US"/>
+        </w:rPr>
+        <w:t>Arduino</w:t>
+      </w:r>
+      <w:r>
+        <w:t>.</w:t>
+      </w:r>
+    </w:p>
+    <w:p>
+      <w:pPr>
+        <w:pStyle w:val="1"/>
+      </w:pPr>
+      <w:bookmarkStart w:id="16" w:name="_Toc534581507"/>
+      <w:r>
+        <w:t xml:space="preserve">Глава 3. </w:t>
+      </w:r>
+      <w:r>
+        <w:t>Программная часть</w:t>
+      </w:r>
+      <w:bookmarkEnd w:id="16"/>
+    </w:p>
+    <w:p>
+      <w:pPr>
+        <w:pStyle w:val="21"/>
+      </w:pPr>
+      <w:bookmarkStart w:id="17" w:name="_Toc534581508"/>
+      <w:r>
+        <w:t>3.1</w:t>
+      </w:r>
+      <w:r>
+        <w:t>.</w:t>
+      </w:r>
+      <w:r>
+        <w:t xml:space="preserve"> Программирование аппаратной части</w:t>
+      </w:r>
+      <w:bookmarkEnd w:id="17"/>
+    </w:p>
+    <w:p>
+      <w:pPr>
+        <w:pStyle w:val="31"/>
+      </w:pPr>
+      <w:bookmarkStart w:id="18" w:name="_Toc534581509"/>
+      <w:r>
+        <w:t>3.1.1</w:t>
+      </w:r>
+      <w:r>
+        <w:t>.</w:t>
+      </w:r>
+      <w:r>
+        <w:t xml:space="preserve"> Выбор языка и среды программирования</w:t>
+      </w:r>
+      <w:bookmarkEnd w:id="18"/>
+    </w:p>
+    <w:p>
+      <w:r>
+        <w:t xml:space="preserve">Для программирования аппаратной части был выбран язык программирования </w:t>
+      </w:r>
+      <w:r>
+        <w:rPr>
+          <w:lang w:val="en-US"/>
+        </w:rPr>
+        <w:t>C</w:t>
+      </w:r>
+      <w:r>
+        <w:t>++.</w:t>
+      </w:r>
+      <w:r>
+        <w:t xml:space="preserve">  К</w:t>
+      </w:r>
+      <w:r>
+        <w:t>омпилятор, преобразу</w:t>
+      </w:r>
+      <w:r>
+        <w:t>ющий программный код в бинарный – код,</w:t>
+      </w:r>
+      <w:r>
+        <w:t xml:space="preserve"> который может вос</w:t>
+      </w:r>
+      <w:r>
+        <w:lastRenderedPageBreak/>
+        <w:t>принять процессор микроконтроллера</w:t>
+      </w:r>
+      <w:r>
+        <w:t xml:space="preserve"> – </w:t>
+      </w:r>
+      <w:r>
+        <w:t xml:space="preserve">адаптирован для языка </w:t>
+      </w:r>
+      <w:r>
+        <w:rPr>
+          <w:lang w:val="en-US"/>
+        </w:rPr>
+        <w:t>C</w:t>
+      </w:r>
+      <w:r>
+        <w:t>++</w:t>
+      </w:r>
+      <w:r>
+        <w:t xml:space="preserve"> (язык программирования </w:t>
+      </w:r>
+      <w:r>
+        <w:rPr>
+          <w:lang w:val="en-US"/>
+        </w:rPr>
+        <w:t>Arduino</w:t>
+      </w:r>
+      <w:r>
         <w:t xml:space="preserve"> </w:t>
       </w:r>
       <w:r>
@@ -3000,1562 +4007,436 @@
         <w:t>IDE</w:t>
       </w:r>
       <w:r>
-        <w:t>. Микроконтроллер этого производителя был выбран за то, что</w:t>
-      </w:r>
-      <w:r>
-        <w:t xml:space="preserve"> отвечал всем требованиям</w:t>
-      </w:r>
-      <w:r>
-        <w:t xml:space="preserve"> проекта</w:t>
-      </w:r>
-      <w:r>
-        <w:t>: и</w:t>
-      </w:r>
-      <w:r>
-        <w:t>мел высокую производительность</w:t>
-      </w:r>
-      <w:r>
-        <w:t xml:space="preserve">, </w:t>
-      </w:r>
-      <w:r>
-        <w:t>достаточное количество портов для подключения к нему различных сторонних модулей</w:t>
-      </w:r>
-      <w:r>
-        <w:t xml:space="preserve"> и был</w:t>
-      </w:r>
-      <w:r>
-        <w:t xml:space="preserve"> прост в освоении</w:t>
+        <w:t xml:space="preserve"> основан на </w:t>
+      </w:r>
+      <w:r>
+        <w:rPr>
+          <w:lang w:val="en-US"/>
+        </w:rPr>
+        <w:t>C</w:t>
+      </w:r>
+      <w:r>
+        <w:t>++</w:t>
+      </w:r>
+      <w:r>
+        <w:t>)</w:t>
+      </w:r>
+      <w:r>
+        <w:t xml:space="preserve">. </w:t>
+      </w:r>
+    </w:p>
+    <w:p>
+      <w:r>
+        <w:t xml:space="preserve">В качестве среды для разработки была выбрана среда, предложенная производителем микроконтроллеров линейки </w:t>
+      </w:r>
+      <w:r>
+        <w:rPr>
+          <w:lang w:val="en-US"/>
+        </w:rPr>
+        <w:t>Arduino</w:t>
+      </w:r>
+      <w:r>
+        <w:t xml:space="preserve"> – </w:t>
+      </w:r>
+      <w:r>
+        <w:rPr>
+          <w:lang w:val="en-US"/>
+        </w:rPr>
+        <w:t>Arduino</w:t>
+      </w:r>
+      <w:r>
+        <w:t xml:space="preserve"> </w:t>
+      </w:r>
+      <w:r>
+        <w:rPr>
+          <w:lang w:val="en-US"/>
+        </w:rPr>
+        <w:t>IDE</w:t>
+      </w:r>
+      <w:r>
+        <w:t xml:space="preserve">. </w:t>
+      </w:r>
+      <w:r>
+        <w:t>Данная среда была выбрана за то, что помимо стандартных функций, присущих любой среде разработки, она обладает опциями для настройки подключения к микроконтроллеру, опциями просмотра потокового порта (монитора порта), множеством встроенных библиотек для упрощения работы с микроконтроллером, а также части готового встраиваемого кода для разных задач. Последнее, в частности, больше полезно для тех, кто только начал знакомиться с программированием, мы же данной опцией не пользовались в силу уникальности необходимого нам программного кода.</w:t>
+      </w:r>
+    </w:p>
+    <w:p>
+      <w:pPr>
+        <w:pStyle w:val="21"/>
+      </w:pPr>
+      <w:bookmarkStart w:id="19" w:name="_Toc534581510"/>
+      <w:r>
+        <w:t>3.2</w:t>
       </w:r>
       <w:r>
         <w:t>.</w:t>
       </w:r>
-    </w:p>
-    <w:p>
-      <w:pPr>
-        <w:ind w:firstLine="0"/>
-      </w:pPr>
-      <w:r>
-        <w:t xml:space="preserve">Кроме того, среда разработки </w:t>
-      </w:r>
-      <w:r>
-        <w:rPr>
-          <w:lang w:val="en-US"/>
-        </w:rPr>
-        <w:t>Arduino</w:t>
+      <w:r>
+        <w:t xml:space="preserve"> Написание библиотеки.</w:t>
+      </w:r>
+      <w:bookmarkEnd w:id="19"/>
+    </w:p>
+    <w:p>
+      <w:r>
+        <w:t>В ходе программирования аппаратной части б</w:t>
+      </w:r>
+      <w:r>
+        <w:t xml:space="preserve">ыло принято решение </w:t>
+      </w:r>
+      <w:r>
+        <w:t>написать библиотеку</w:t>
+      </w:r>
+      <w:r>
+        <w:t xml:space="preserve"> функций для управления манипулятором. </w:t>
+      </w:r>
+      <w:r>
+        <w:t>В</w:t>
+      </w:r>
+      <w:r>
+        <w:t xml:space="preserve">о-первых, единая библиотека упростит нашу дальнейшую работу, улучшит читабельность программного кода: избавит его от лишнего объявления функций, а, во-вторых, после окончания работы данную библиотеку вместе с программным кодом и описанием процесса сборки можно будет выложить на различные </w:t>
+      </w:r>
+      <w:r>
+        <w:rPr>
+          <w:lang w:val="en-US"/>
+        </w:rPr>
+        <w:t>open</w:t>
+      </w:r>
+      <w:r>
+        <w:t>-</w:t>
+      </w:r>
+      <w:r>
+        <w:rPr>
+          <w:lang w:val="en-US"/>
+        </w:rPr>
+        <w:t>source</w:t>
       </w:r>
       <w:r>
         <w:t xml:space="preserve"> </w:t>
       </w:r>
       <w:r>
-        <w:rPr>
-          <w:lang w:val="en-US"/>
-        </w:rPr>
-        <w:t>IDE</w:t>
+        <w:t>источники (источники открытого доступа к различным данным)</w:t>
+      </w:r>
+      <w:r>
+        <w:t xml:space="preserve"> для того, чтобы каждый желающий мог со</w:t>
+      </w:r>
+      <w:r>
+        <w:t>брать такой же манипулятор</w:t>
+      </w:r>
+      <w:r>
+        <w:t>.</w:t>
       </w:r>
       <w:r>
         <w:t xml:space="preserve"> </w:t>
       </w:r>
-      <w:r>
-        <w:t>основана на языке С++, с которым мы знак</w:t>
-      </w:r>
-      <w:r>
-        <w:t>омы из школьной программы. Н</w:t>
-      </w:r>
-      <w:r>
-        <w:t>есмотря на схожую логику и синтаксис</w:t>
-      </w:r>
-      <w:r>
-        <w:t xml:space="preserve">, </w:t>
-      </w:r>
-      <w:r>
-        <w:rPr>
-          <w:lang w:val="en-US"/>
-        </w:rPr>
-        <w:t>Arduino</w:t>
+    </w:p>
+    <w:p>
+      <w:r>
+        <w:t>Р</w:t>
+      </w:r>
+      <w:r>
+        <w:t>ассмотр</w:t>
+      </w:r>
+      <w:r>
+        <w:t xml:space="preserve">им </w:t>
+      </w:r>
+      <w:r>
+        <w:t>функци</w:t>
+      </w:r>
+      <w:r>
+        <w:t>и</w:t>
+      </w:r>
+      <w:r>
+        <w:t xml:space="preserve"> библиотеки, пр</w:t>
+      </w:r>
+      <w:r>
+        <w:t>едставляющие наибольший интерес.</w:t>
+      </w:r>
+    </w:p>
+    <w:p>
+      <w:pPr>
+        <w:pStyle w:val="31"/>
+      </w:pPr>
+      <w:bookmarkStart w:id="20" w:name="_Toc534581511"/>
+      <w:r>
+        <w:t>3.2.1</w:t>
+      </w:r>
+      <w:r>
+        <w:t>.</w:t>
+      </w:r>
+      <w:r>
+        <w:t xml:space="preserve"> Навигационная матрица</w:t>
+      </w:r>
+      <w:bookmarkEnd w:id="20"/>
+    </w:p>
+    <w:p>
+      <w:r>
+        <w:t xml:space="preserve">Главной частью библиотеки является разработанная нами навигационная матрица и система перевода символов (о ней сказано ниже). Навигационная матрица представляет собой двумерный массив размером 32 на 6. В первом столбце записаны коды символов по </w:t>
+      </w:r>
+      <w:r>
+        <w:rPr>
+          <w:lang w:val="en-US"/>
+        </w:rPr>
+        <w:t>CP</w:t>
+      </w:r>
+      <w:r>
+        <w:t xml:space="preserve">1251 </w:t>
+      </w:r>
+      <w:r>
+        <w:t>(о ней будет сказано ниже</w:t>
+      </w:r>
+      <w:r>
+        <w:t xml:space="preserve">) </w:t>
+      </w:r>
+      <w:r>
+        <w:t>таблице. Таким образом, количество строк массива совпадает с количеством букв в русском алфавите (за исключением буквы «ё»).</w:t>
       </w:r>
       <w:r>
         <w:t xml:space="preserve"> </w:t>
       </w:r>
       <w:r>
-        <w:rPr>
-          <w:lang w:val="en-US"/>
-        </w:rPr>
-        <w:t>IDE</w:t>
+        <w:t>В</w:t>
+      </w:r>
+      <w:r>
+        <w:t xml:space="preserve"> матрицу занесены только кодировки строчных символов (кодировки одной и той же строчной и заглавной буквы окажутся разными)</w:t>
+      </w:r>
+      <w:r>
+        <w:t>. О</w:t>
+      </w:r>
+      <w:r>
+        <w:t>бработка заглавных букв и приведение кодировки заглавной буквы к кодировке строчной происходит на микроконтроллере и будет рассмотрено далее.</w:t>
+      </w:r>
+      <w:r>
+        <w:t xml:space="preserve"> Коли</w:t>
+      </w:r>
+      <w:r>
+        <w:t>чество столбцов тоже выбрано не</w:t>
+      </w:r>
+      <w:r>
+        <w:t>случайно: начиная со второго столбца (в первом записана кодировка символа), в каждом элементе массива записано число – угол поворота сервопривода. Таким образом, в одной строке навигационного массива содержится следующая информация: в первом элементе строки находится код сим</w:t>
+      </w:r>
+      <w:r>
+        <w:lastRenderedPageBreak/>
+        <w:t xml:space="preserve">вола по </w:t>
+      </w:r>
+      <w:r>
+        <w:rPr>
+          <w:lang w:val="en-US"/>
+        </w:rPr>
+        <w:t>CP</w:t>
+      </w:r>
+      <w:r>
+        <w:t>1251</w:t>
+      </w:r>
+      <w:r>
+        <w:t>-таблице, в последующих пяти</w:t>
+      </w:r>
+      <w:r>
+        <w:t xml:space="preserve"> содержится</w:t>
+      </w:r>
+      <w:r>
+        <w:t xml:space="preserve"> угол поворота сервопривода для каждого пальца модели руки.</w:t>
+      </w:r>
+    </w:p>
+    <w:p>
+      <w:pPr>
+        <w:pStyle w:val="31"/>
+      </w:pPr>
+      <w:bookmarkStart w:id="21" w:name="_Toc534581512"/>
+      <w:r>
+        <w:t>3.2.</w:t>
+      </w:r>
+      <w:r>
+        <w:t>2</w:t>
+      </w:r>
+      <w:r>
+        <w:t>.</w:t>
+      </w:r>
+      <w:r>
+        <w:t xml:space="preserve"> Функция перевода символов</w:t>
+      </w:r>
+      <w:bookmarkEnd w:id="21"/>
+    </w:p>
+    <w:p>
+      <w:r>
+        <w:t xml:space="preserve">Основной функцией в библиотеке является функция перевода символов. Работает она следующим образом. В качестве аргумента этой функции передается один символ, который необходимо перевести на язык жестов. Далее функция </w:t>
+      </w:r>
+      <w:r>
+        <w:t>находит</w:t>
+      </w:r>
+      <w:r>
+        <w:t xml:space="preserve"> код переданного ей символа по таблице </w:t>
+      </w:r>
+      <w:r>
+        <w:rPr>
+          <w:lang w:val="en-US"/>
+        </w:rPr>
+        <w:t>CP</w:t>
+      </w:r>
+      <w:r>
+        <w:t>1251</w:t>
+      </w:r>
+      <w:r>
+        <w:t xml:space="preserve">, а после начинает искать полученное число в навигационной матрице. Найдя число в некоторой строчке, программа записывает номер этой строки, а после устанавливает сервоприводы </w:t>
+      </w:r>
+      <w:r>
+        <w:t>в соответствии с элементами матрицы.</w:t>
+      </w:r>
+      <w:r>
+        <w:t xml:space="preserve"> Таким образом обеспечена наиболее быстрая работа по переводу символов, несмотря на то, что объем данных (пять чисел для каждого символа) довольно большой.</w:t>
+      </w:r>
+    </w:p>
+    <w:p>
+      <w:pPr>
+        <w:pStyle w:val="31"/>
+      </w:pPr>
+      <w:bookmarkStart w:id="22" w:name="_Toc534581513"/>
+      <w:r>
+        <w:t>3.2.3</w:t>
+      </w:r>
+      <w:r>
+        <w:t>.</w:t>
+      </w:r>
+      <w:r>
+        <w:t xml:space="preserve"> Функция перевода предложений</w:t>
+      </w:r>
+      <w:bookmarkEnd w:id="22"/>
+    </w:p>
+    <w:p>
+      <w:r>
+        <w:t xml:space="preserve">Для простоты работы с устройством нами также была разработана функция перевода целых предложений. Данная функция основана на принципе работы предыдущей и, по сути, является ее надстройкой. В качестве параметра данной функции передается не отдельный символ, а целое предложение. Функция, используя цикл, разбивает его на отдельные символы, а затем передает каждый символ в функцию перевода символов. Важным технологическим нюансом является то, что в тот момент, когда функция, разбивая предложение, наткнется на пробел, она не станет отправлять его в функцию перевода символов (пробел не предусмотрен в языке жестов), а сделает задержку работы программы для имитации того, что отдельное слово закончилось и сейчас последует другое. Данное решение значительно упростит </w:t>
+      </w:r>
+      <w:r>
+        <w:t>«ч</w:t>
+      </w:r>
+      <w:r>
+        <w:t>тение» жестов, показанных рукой</w:t>
+      </w:r>
+      <w:r>
+        <w:t>.</w:t>
+      </w:r>
+    </w:p>
+    <w:p>
+      <w:pPr>
+        <w:pStyle w:val="21"/>
+      </w:pPr>
+      <w:bookmarkStart w:id="23" w:name="_Toc534581514"/>
+      <w:r>
+        <w:t>3.</w:t>
+      </w:r>
+      <w:r>
+        <w:t>3</w:t>
+      </w:r>
+      <w:r>
+        <w:t>.</w:t>
+      </w:r>
+      <w:r>
+        <w:t xml:space="preserve"> Создание </w:t>
+      </w:r>
+      <w:r>
+        <w:rPr>
+          <w:lang w:val="en-US"/>
+        </w:rPr>
+        <w:t>Android</w:t>
+      </w:r>
+      <w:r>
+        <w:t>-</w:t>
+      </w:r>
+      <w:r>
+        <w:t>приложения</w:t>
+      </w:r>
+      <w:bookmarkEnd w:id="23"/>
+    </w:p>
+    <w:p>
+      <w:r>
+        <w:t>Для того, чтобы упростить управление</w:t>
       </w:r>
       <w:r>
         <w:t xml:space="preserve"> </w:t>
       </w:r>
       <w:r>
-        <w:t>и С++ – два совершенно разных языка. П</w:t>
-      </w:r>
-      <w:r>
-        <w:t>ришлось изучить немало литературы</w:t>
-      </w:r>
-      <w:r>
-        <w:t>,</w:t>
-      </w:r>
-      <w:r>
-        <w:t xml:space="preserve"> чтобы освоить язык </w:t>
-      </w:r>
-      <w:r>
-        <w:rPr>
-          <w:lang w:val="en-US"/>
-        </w:rPr>
-        <w:t>Arduino</w:t>
+        <w:t xml:space="preserve">манипулятором </w:t>
+      </w:r>
+      <w:r>
+        <w:t xml:space="preserve">и избавить его от </w:t>
+      </w:r>
+      <w:r>
+        <w:t>многочисленных кнопок, было решено</w:t>
+      </w:r>
+      <w:r>
+        <w:t xml:space="preserve"> осуществлять управление через </w:t>
+      </w:r>
+      <w:r>
+        <w:rPr>
+          <w:lang w:val="en-US"/>
+        </w:rPr>
+        <w:t>Android</w:t>
+      </w:r>
+      <w:r>
+        <w:t>-</w:t>
+      </w:r>
+      <w:r>
+        <w:t>приложени</w:t>
+      </w:r>
+      <w:r>
+        <w:t>е</w:t>
+      </w:r>
+      <w:r>
+        <w:t xml:space="preserve">, передавая команды с </w:t>
+      </w:r>
+      <w:r>
+        <w:rPr>
+          <w:lang w:val="en-US"/>
+        </w:rPr>
+        <w:t>Android</w:t>
+      </w:r>
+      <w:r>
+        <w:t>-</w:t>
+      </w:r>
+      <w:r>
+        <w:t xml:space="preserve">устройства по </w:t>
+      </w:r>
+      <w:r>
+        <w:rPr>
+          <w:lang w:val="en-US"/>
+        </w:rPr>
+        <w:t>Bluetooth</w:t>
       </w:r>
       <w:r>
         <w:t>.</w:t>
       </w:r>
-    </w:p>
-    <w:p>
-      <w:pPr>
-        <w:pStyle w:val="21"/>
-      </w:pPr>
-      <w:bookmarkStart w:id="7" w:name="_Toc536482466"/>
-      <w:r>
-        <w:t>1.4</w:t>
+      <w:r>
+        <w:t xml:space="preserve"> </w:t>
+      </w:r>
+      <w:r>
+        <w:t xml:space="preserve">Приложение при запуске представляет собой стартовый экран с возможностью выбора типа управления (рис. </w:t>
+      </w:r>
+      <w:r>
+        <w:t>3</w:t>
+      </w:r>
+      <w:r>
+        <w:t xml:space="preserve">). </w:t>
+      </w:r>
+    </w:p>
+    <w:p>
+      <w:r>
+        <w:t>Всего предусмотрено три типа управления: управление через вводимый текст, управление через распознанную речь (управление голосом), а также режим ручного управления, когда пользователь имеет возможность вручную задать положение каждого пальца искусственной руки, что может быть полезно, например, при возникновении необходимости изобразить жест, отсутствующий в написанной библиотеке, или при использовании модели в качестве манипулятора</w:t>
       </w:r>
       <w:r>
         <w:t>.</w:t>
       </w:r>
-      <w:r>
-        <w:t xml:space="preserve"> </w:t>
-      </w:r>
-      <w:r>
-        <w:t>Разработка чертежа</w:t>
-      </w:r>
-      <w:r>
-        <w:t xml:space="preserve"> манипулятор</w:t>
-      </w:r>
-      <w:r>
-        <w:t>а</w:t>
-      </w:r>
-      <w:bookmarkEnd w:id="7"/>
-    </w:p>
-    <w:p>
-      <w:r>
-        <w:lastRenderedPageBreak/>
-        <w:t>М</w:t>
-      </w:r>
-      <w:r>
-        <w:t>ы изучили</w:t>
-      </w:r>
-      <w:r>
-        <w:t xml:space="preserve"> существующие схемы сборки манипулятора</w:t>
-      </w:r>
-      <w:r>
-        <w:t xml:space="preserve"> у наших иностранных коллег</w:t>
-      </w:r>
-      <w:r>
-        <w:t xml:space="preserve">. Большая их часть представляла собой файлы </w:t>
-      </w:r>
-      <w:r>
-        <w:t>3</w:t>
-      </w:r>
-      <w:r>
-        <w:rPr>
-          <w:lang w:val="en-US"/>
-        </w:rPr>
-        <w:t>D</w:t>
-      </w:r>
-      <w:r>
-        <w:t xml:space="preserve">-моделей для печати на </w:t>
-      </w:r>
-      <w:r>
-        <w:t>3</w:t>
-      </w:r>
-      <w:r>
-        <w:rPr>
-          <w:lang w:val="en-US"/>
-        </w:rPr>
-        <w:t>D</w:t>
-      </w:r>
-      <w:r>
-        <w:t xml:space="preserve">-принтере. После изучения </w:t>
-      </w:r>
-      <w:r>
-        <w:t xml:space="preserve">7 </w:t>
-      </w:r>
-      <w:r>
-        <w:t>прототипов этих моделей мы пришли к выво</w:t>
-      </w:r>
-      <w:r>
-        <w:t xml:space="preserve">ду, что несмотря на </w:t>
-      </w:r>
-      <w:r>
-        <w:t>простоту изготовления (все детали проектируются на компьютере, после чего необходимо распечатать их и собрать, как обычный конструктор), они не обладают достаточным соотношением прочности к легкости</w:t>
-      </w:r>
-      <w:r>
-        <w:t>.</w:t>
-      </w:r>
-      <w:r>
-        <w:t xml:space="preserve"> </w:t>
-      </w:r>
-      <w:r>
-        <w:rPr>
-          <w:lang w:val="en-US"/>
-        </w:rPr>
-        <w:t>ABS</w:t>
-      </w:r>
-      <w:r>
-        <w:t>-</w:t>
-      </w:r>
-      <w:r>
-        <w:t>пластик, из которого печатаются такие модели</w:t>
-      </w:r>
-      <w:r>
-        <w:t>,</w:t>
-      </w:r>
-      <w:r>
-        <w:t xml:space="preserve"> достаточно хрупок, и для достижения прочности необходимо печатать </w:t>
-      </w:r>
-      <w:r>
-        <w:t xml:space="preserve">их </w:t>
-      </w:r>
-      <w:r>
-        <w:t xml:space="preserve">довольно толстым слоем пластика </w:t>
-      </w:r>
-      <w:r>
-        <w:t>(</w:t>
-      </w:r>
-      <w:r>
-        <w:t>либо использовать более дорогостоящую технологию порошковой печати</w:t>
-      </w:r>
-      <w:r>
-        <w:t>)</w:t>
-      </w:r>
-      <w:r>
-        <w:t>, в итоге прототип получится слишком тяжелым</w:t>
-      </w:r>
-      <w:r>
-        <w:t>.</w:t>
-      </w:r>
-    </w:p>
-    <w:p>
-      <w:r>
-        <w:t>П</w:t>
-      </w:r>
-      <w:r>
-        <w:t xml:space="preserve">араллельно с поиском соответствующих чертежей в интернете мы подготовили несколько вариантов </w:t>
-      </w:r>
-      <w:r>
-        <w:t>своих —</w:t>
-      </w:r>
-      <w:r>
-        <w:t xml:space="preserve"> для разработки модели манипулят</w:t>
-      </w:r>
-      <w:r>
-        <w:t xml:space="preserve">ора </w:t>
-      </w:r>
-      <w:r>
-        <w:t xml:space="preserve">без </w:t>
-      </w:r>
-      <w:r>
-        <w:t>3</w:t>
-      </w:r>
-      <w:r>
-        <w:rPr>
-          <w:lang w:val="en-US"/>
-        </w:rPr>
-        <w:t>D</w:t>
-      </w:r>
-      <w:r>
-        <w:t>-</w:t>
-      </w:r>
-      <w:r>
-        <w:t xml:space="preserve">технологий. Но, как оказалось при сравнительном анализе </w:t>
-      </w:r>
-      <w:r>
-        <w:t>наших</w:t>
-      </w:r>
-      <w:r>
-        <w:t xml:space="preserve"> чертежей </w:t>
-      </w:r>
-      <w:r>
-        <w:t xml:space="preserve">и </w:t>
-      </w:r>
-      <w:r>
-        <w:t xml:space="preserve">из открытых баз в интернете, использование </w:t>
-      </w:r>
-      <w:r>
-        <w:t>3</w:t>
-      </w:r>
-      <w:r>
-        <w:rPr>
-          <w:lang w:val="en-US"/>
-        </w:rPr>
-        <w:t>D</w:t>
-      </w:r>
-      <w:r>
-        <w:t>-принтера при создании прототипа, во-первых, намного упрощает задачу, а, во-вторых, является наиболее т</w:t>
-      </w:r>
-      <w:r>
-        <w:t xml:space="preserve">очным методом, что </w:t>
-      </w:r>
-      <w:r>
-        <w:t>немало</w:t>
-      </w:r>
-      <w:r>
-        <w:t xml:space="preserve">важно в нашем проекте. Тем более, при создании нескольких частей-прототипов по нашим чертежам оказалось, что пенополистирол, который мы предполагали использовать </w:t>
-      </w:r>
-      <w:r>
-        <w:t>из-</w:t>
-      </w:r>
-      <w:r>
-        <w:t>за его легкост</w:t>
-      </w:r>
-      <w:r>
-        <w:t>и</w:t>
-      </w:r>
-      <w:r>
-        <w:t>, тяжело обрабатывается без специальных станков, а также режется леской, которая, как предполагала конструкция, должна сгиб</w:t>
-      </w:r>
-      <w:r>
-        <w:t>ать</w:t>
-      </w:r>
-      <w:r>
-        <w:t xml:space="preserve"> пальц</w:t>
-      </w:r>
-      <w:r>
-        <w:t>ы</w:t>
-      </w:r>
-      <w:r>
-        <w:t xml:space="preserve"> руки-манипулятора. </w:t>
-      </w:r>
-      <w:r>
-        <w:t>Б</w:t>
-      </w:r>
-      <w:r>
-        <w:t xml:space="preserve">ыло решено взять готовые чертежи. </w:t>
-      </w:r>
-      <w:r>
-        <w:t>Нам удалось отыскать удачный проект, расположенный в французском открытом банке 3</w:t>
-      </w:r>
-      <w:r>
-        <w:rPr>
-          <w:lang w:val="en-US"/>
-        </w:rPr>
-        <w:t>D</w:t>
-      </w:r>
-      <w:r>
-        <w:t>-проектов «</w:t>
-      </w:r>
-      <w:r>
-        <w:rPr>
-          <w:lang w:val="en-US"/>
-        </w:rPr>
-        <w:t>InMoov</w:t>
-      </w:r>
-      <w:r>
-        <w:t>», который мы решили использовать.</w:t>
-      </w:r>
-    </w:p>
-    <w:p>
-      <w:pPr>
-        <w:spacing w:line="480" w:lineRule="auto"/>
-        <w:jc w:val="left"/>
-      </w:pPr>
-      <w:r>
-        <w:br w:type="page"/>
-      </w:r>
-    </w:p>
-    <w:p>
-      <w:pPr>
-        <w:pStyle w:val="1"/>
-      </w:pPr>
-      <w:bookmarkStart w:id="8" w:name="_Toc536482467"/>
-      <w:r>
-        <w:lastRenderedPageBreak/>
-        <w:t>Глава 2. Сборка м</w:t>
-      </w:r>
-      <w:r>
-        <w:t>одели</w:t>
-      </w:r>
-      <w:bookmarkEnd w:id="8"/>
-    </w:p>
-    <w:p>
-      <w:pPr>
-        <w:pStyle w:val="21"/>
-      </w:pPr>
-      <w:bookmarkStart w:id="9" w:name="_Toc536482468"/>
-      <w:r>
-        <w:t>2</w:t>
-      </w:r>
-      <w:r>
-        <w:t>.1</w:t>
-      </w:r>
-      <w:r>
-        <w:t>.</w:t>
-      </w:r>
-      <w:r>
-        <w:t xml:space="preserve"> Создание деталей</w:t>
-      </w:r>
-      <w:bookmarkEnd w:id="9"/>
     </w:p>
     <w:p>
       <w:pPr>
         <w:pStyle w:val="31"/>
       </w:pPr>
-      <w:bookmarkStart w:id="10" w:name="_Toc536482469"/>
-      <w:r>
-        <w:t>2</w:t>
-      </w:r>
-      <w:r>
-        <w:t>.1.1 3</w:t>
-      </w:r>
-      <w:r>
-        <w:rPr>
-          <w:lang w:val="en-US"/>
-        </w:rPr>
-        <w:t>D</w:t>
-      </w:r>
-      <w:r>
-        <w:t>-модель</w:t>
-      </w:r>
-      <w:bookmarkEnd w:id="10"/>
-    </w:p>
-    <w:p>
-      <w:r>
-        <w:t xml:space="preserve">Коме проекта модели </w:t>
-      </w:r>
-      <w:r>
-        <w:t xml:space="preserve">нам было необходимо </w:t>
-      </w:r>
-      <w:r>
-        <w:t xml:space="preserve">было </w:t>
-      </w:r>
-      <w:r>
-        <w:t>найти 3</w:t>
-      </w:r>
-      <w:r>
-        <w:rPr>
-          <w:lang w:val="en-US"/>
-        </w:rPr>
-        <w:t>D</w:t>
-      </w:r>
-      <w:r>
-        <w:t>-принтер, на котором были бы распечатаны детали. В</w:t>
-      </w:r>
-      <w:r>
-        <w:t xml:space="preserve"> нашем лицее </w:t>
-      </w:r>
-      <w:r>
-        <w:t>находится 3</w:t>
-      </w:r>
-      <w:r>
-        <w:rPr>
-          <w:lang w:val="en-US"/>
-        </w:rPr>
-        <w:t>D</w:t>
-      </w:r>
-      <w:r>
-        <w:t>-</w:t>
-      </w:r>
-      <w:r>
-        <w:t>принтер, печатающий по технологии «</w:t>
-      </w:r>
-      <w:r>
-        <w:rPr>
-          <w:lang w:val="en-US"/>
-        </w:rPr>
-        <w:t>FDM</w:t>
-      </w:r>
-      <w:r>
-        <w:t>»</w:t>
-      </w:r>
-      <w:r>
-        <w:rPr>
-          <w:rStyle w:val="affff1"/>
-          <w:lang w:val="en-US"/>
-        </w:rPr>
-        <w:footnoteReference w:id="2"/>
-      </w:r>
-      <w:r>
-        <w:t>. Технология</w:t>
-      </w:r>
-      <w:r>
-        <w:t xml:space="preserve"> распространена из-за своей доступн</w:t>
-      </w:r>
-      <w:r>
-        <w:t>ости и дешевизны. И</w:t>
-      </w:r>
-      <w:r>
-        <w:t xml:space="preserve">менно ее мы решили использовать для </w:t>
-      </w:r>
-      <w:r>
-        <w:t xml:space="preserve">печати </w:t>
-      </w:r>
-      <w:r>
-        <w:t>модели.</w:t>
-      </w:r>
-      <w:r>
-        <w:t xml:space="preserve"> </w:t>
-      </w:r>
-      <w:r>
-        <w:t>На рисунке 2</w:t>
-      </w:r>
-      <w:r>
-        <w:t xml:space="preserve"> приведен пример одного из чертежей</w:t>
-      </w:r>
-      <w:r>
-        <w:t>,</w:t>
-      </w:r>
-      <w:r>
-        <w:t xml:space="preserve"> п</w:t>
-      </w:r>
-      <w:r>
-        <w:t xml:space="preserve">о которым </w:t>
-      </w:r>
-      <w:r>
-        <w:t xml:space="preserve">была </w:t>
-      </w:r>
-      <w:r>
-        <w:t>про</w:t>
-      </w:r>
-      <w:r>
-        <w:t>ведена</w:t>
-      </w:r>
-      <w:r>
-        <w:t xml:space="preserve"> печать.</w:t>
-      </w:r>
-    </w:p>
-    <w:p>
-      <w:pPr>
-        <w:pStyle w:val="21"/>
-      </w:pPr>
-      <w:bookmarkStart w:id="11" w:name="_Toc536482470"/>
-      <w:r>
-        <w:t>2</w:t>
-      </w:r>
-      <w:r>
-        <w:t>.2</w:t>
-      </w:r>
-      <w:r>
-        <w:t>.</w:t>
-      </w:r>
-      <w:r>
-        <w:t xml:space="preserve"> Процесс сборки</w:t>
-      </w:r>
-      <w:bookmarkEnd w:id="11"/>
-    </w:p>
-    <w:p>
-      <w:pPr>
-        <w:pStyle w:val="31"/>
-      </w:pPr>
-      <w:bookmarkStart w:id="12" w:name="_Toc536482471"/>
-      <w:r>
-        <w:t>2</w:t>
-      </w:r>
-      <w:r>
-        <w:t>.2.1 Сборка пальцев</w:t>
-      </w:r>
-      <w:bookmarkEnd w:id="12"/>
-    </w:p>
-    <w:p>
-      <w:pPr>
-        <w:ind w:firstLine="0"/>
-      </w:pPr>
-      <w:r>
-        <w:t xml:space="preserve"> </w:t>
-      </w:r>
-      <w:r>
-        <w:tab/>
-      </w:r>
-      <w:r>
-        <w:t xml:space="preserve">Первым этапом в процессе сборке была сборка пальцев. </w:t>
-      </w:r>
-    </w:p>
-    <w:p>
-      <w:pPr>
-        <w:ind w:firstLine="0"/>
-        <w:rPr>
-          <w:color w:val="auto"/>
-        </w:rPr>
-      </w:pPr>
-      <w:r>
-        <w:rPr>
-          <w:color w:val="auto"/>
-        </w:rPr>
-        <w:t>Пальцы собирались из фаланг, каждая фаланга – из 2 деталей. На каждой фаланге присутствуют отверстия для соединения деталей между собой. В эти отверстия вставлен жесткий жгут, который позволяет пальцу сгибаться вокруг него.</w:t>
-      </w:r>
-      <w:r>
-        <w:rPr>
-          <w:color w:val="auto"/>
-        </w:rPr>
-        <w:t xml:space="preserve"> Также, внутри пальца продевают</w:t>
-      </w:r>
-      <w:r>
-        <w:rPr>
-          <w:color w:val="auto"/>
-        </w:rPr>
-        <w:t>с</w:t>
-      </w:r>
-      <w:r>
-        <w:rPr>
-          <w:color w:val="auto"/>
-        </w:rPr>
-        <w:t>я две жестких нити или лески, которые подтягиваются с помощью сервоприводов и позволяют сгибать и разгибать палец.</w:t>
-      </w:r>
-    </w:p>
-    <w:p>
-      <w:pPr>
-        <w:pStyle w:val="31"/>
-      </w:pPr>
-      <w:bookmarkStart w:id="13" w:name="_Toc536482472"/>
-      <w:r>
-        <w:t>2.2.2 Сборка предплечья и запястья</w:t>
-      </w:r>
-      <w:bookmarkEnd w:id="13"/>
-    </w:p>
-    <w:p>
-      <w:r>
-        <w:t>Запястье</w:t>
-      </w:r>
-      <w:r>
-        <w:t xml:space="preserve"> состоит из нескольких деталей. Массивная деталь, похожая на часть запястья служит основой для него. На эту деталь закрепляются еще 3 подвижные детали, на которые, в свою очередь, устанавливаются пальцы</w:t>
-      </w:r>
-      <w:r>
-        <w:t xml:space="preserve"> (1-й,4-й и 5-</w:t>
-      </w:r>
-      <w:r>
-        <w:t xml:space="preserve">й, </w:t>
-      </w:r>
-      <w:r>
-        <w:t xml:space="preserve">– </w:t>
-      </w:r>
-      <w:r>
-        <w:t>отсчитывая от большого пальца</w:t>
-      </w:r>
-      <w:r>
-        <w:t>, – то есть, большой, безымянный и мизинец</w:t>
-      </w:r>
-      <w:r>
-        <w:t>).</w:t>
-      </w:r>
-    </w:p>
-    <w:p>
-      <w:r>
-        <w:t>Запястье закрепляется на предплечье через систему шестеренок, которые позволяют ему вращаться вокруг своей оси. К сожалению, эта функция не используется в нашем проекте, но в будущем мы планируем задействовать ее</w:t>
-      </w:r>
-      <w:r>
-        <w:t xml:space="preserve"> для увеличения количества жестов, которые возможно будет изобразить на данном устройстве</w:t>
-      </w:r>
-      <w:r>
-        <w:t>.</w:t>
-      </w:r>
-    </w:p>
-    <w:p>
-      <w:r>
-        <w:lastRenderedPageBreak/>
-        <w:t>Предплечье собирается из двух больших деталей, похожих на половины цилиндра. Внутрь предплечья устанавливаются сервоприводы. Благодаря этому манипулятор становится более компактным</w:t>
-      </w:r>
-      <w:r>
-        <w:t xml:space="preserve"> и удобным в использовании.</w:t>
-      </w:r>
-    </w:p>
-    <w:p>
-      <w:pPr>
-        <w:pStyle w:val="21"/>
-      </w:pPr>
-      <w:bookmarkStart w:id="14" w:name="_Toc536482473"/>
-      <w:r>
-        <w:t>2</w:t>
-      </w:r>
-      <w:r>
-        <w:t>.3</w:t>
-      </w:r>
-      <w:r>
-        <w:t>.</w:t>
-      </w:r>
-      <w:r>
-        <w:t xml:space="preserve"> Подключение аппаратуры</w:t>
-      </w:r>
-      <w:bookmarkEnd w:id="14"/>
-    </w:p>
-    <w:p>
-      <w:r>
-        <w:t xml:space="preserve">Для работы сурдопереводчика, было необходимо подключить </w:t>
-      </w:r>
-      <w:r>
-        <w:rPr>
-          <w:lang w:val="en-US"/>
-        </w:rPr>
-        <w:t>Arduino</w:t>
-      </w:r>
-      <w:r>
-        <w:t xml:space="preserve">, </w:t>
-      </w:r>
-      <w:r>
-        <w:rPr>
-          <w:lang w:val="en-US"/>
-        </w:rPr>
-        <w:t>Bluetooth</w:t>
-      </w:r>
-      <w:r>
-        <w:t>-</w:t>
-      </w:r>
-      <w:r>
-        <w:t xml:space="preserve">модуль, сервоприводы и </w:t>
-      </w:r>
-      <w:r>
-        <w:rPr>
-          <w:lang w:val="en-US"/>
-        </w:rPr>
-        <w:t>LCD</w:t>
-      </w:r>
-      <w:r>
-        <w:rPr>
-          <w:rStyle w:val="affff1"/>
-          <w:lang w:val="en-US"/>
-        </w:rPr>
-        <w:footnoteReference w:id="3"/>
-      </w:r>
-      <w:r>
-        <w:t>-</w:t>
-      </w:r>
-      <w:r>
-        <w:t>монитор</w:t>
-      </w:r>
-      <w:r>
-        <w:t xml:space="preserve"> </w:t>
-      </w:r>
-      <w:r>
-        <w:t>(на него выводятся данные о текущих углах наклона сервоприводов и какой символ показывает манипулятор в данный момент).</w:t>
-      </w:r>
-    </w:p>
-    <w:p>
-      <w:r>
-        <w:t xml:space="preserve">С подключением </w:t>
-      </w:r>
-      <w:r>
-        <w:rPr>
-          <w:lang w:val="en-US"/>
-        </w:rPr>
-        <w:t>Arduino</w:t>
-      </w:r>
-      <w:r>
-        <w:t xml:space="preserve"> не возникло никаких проблем</w:t>
-      </w:r>
-      <w:r>
-        <w:t>:</w:t>
-      </w:r>
-      <w:r>
-        <w:t xml:space="preserve"> контроллеру не были </w:t>
-      </w:r>
-      <w:r>
-        <w:t>не</w:t>
-      </w:r>
-      <w:r>
-        <w:t>обходимы какие-либо особенные условия. Запитать его можно от обычно</w:t>
-      </w:r>
-      <w:r>
-        <w:t>го</w:t>
-      </w:r>
-      <w:r>
-        <w:t xml:space="preserve"> </w:t>
-      </w:r>
-      <w:r>
-        <w:rPr>
-          <w:lang w:val="en-US"/>
-        </w:rPr>
-        <w:t>powerbank</w:t>
-      </w:r>
-      <w:r>
-        <w:t>-а</w:t>
-      </w:r>
-      <w:r>
-        <w:rPr>
-          <w:rStyle w:val="affff1"/>
-        </w:rPr>
-        <w:footnoteReference w:id="4"/>
-      </w:r>
-      <w:r>
-        <w:t>, который используются для зарядки мобильных устройств.</w:t>
-      </w:r>
-    </w:p>
-    <w:p>
-      <w:r>
-        <w:t xml:space="preserve">Аналогичная ситуация с </w:t>
-      </w:r>
-      <w:r>
-        <w:rPr>
-          <w:lang w:val="en-US"/>
-        </w:rPr>
-        <w:t>Bluetooth</w:t>
-      </w:r>
-      <w:r>
-        <w:t>-</w:t>
-      </w:r>
-      <w:r>
-        <w:t xml:space="preserve">модулем и </w:t>
-      </w:r>
-      <w:r>
-        <w:rPr>
-          <w:lang w:val="en-US"/>
-        </w:rPr>
-        <w:t>LCD</w:t>
-      </w:r>
-      <w:r>
-        <w:t>-монитором. Им обоим хватает питания 5</w:t>
-      </w:r>
-      <w:r>
-        <w:rPr>
-          <w:lang w:val="en-US"/>
-        </w:rPr>
-        <w:t>V</w:t>
-      </w:r>
-      <w:r>
-        <w:t>, которое предоставляет им контроллер.</w:t>
-      </w:r>
-    </w:p>
-    <w:p>
-      <w:r>
-        <w:t>Гораздо сложнее было подключить сервоприводы. Для подключения одного сервопривода достаточно питание 5</w:t>
-      </w:r>
-      <w:r>
-        <w:rPr>
-          <w:lang w:val="en-US"/>
-        </w:rPr>
-        <w:t>V</w:t>
-      </w:r>
-      <w:r>
-        <w:t xml:space="preserve"> </w:t>
-      </w:r>
-      <w:r>
-        <w:t xml:space="preserve">от </w:t>
-      </w:r>
-      <w:r>
-        <w:rPr>
-          <w:lang w:val="en-US"/>
-        </w:rPr>
-        <w:t>Arduino</w:t>
-      </w:r>
-      <w:r>
-        <w:t xml:space="preserve">, но для 5-ти серво его уже недостаточно, </w:t>
-      </w:r>
-      <w:r>
-        <w:t>т.к. для быстрой и четкой работы</w:t>
-      </w:r>
-      <w:r>
-        <w:t xml:space="preserve"> сервоприводу необходим определенный ток</w:t>
-      </w:r>
-      <w:r>
-        <w:t xml:space="preserve"> и напряжение.  Но, т.к. у нас 5 серво, при подключении к </w:t>
-      </w:r>
-      <w:r>
-        <w:rPr>
-          <w:lang w:val="en-US"/>
-        </w:rPr>
-        <w:t>Arduino</w:t>
-      </w:r>
-      <w:r>
-        <w:t>, либо ток, либо напряжение на каждом серво окажутся недостаточными для нормальной работы. Чтобы решить эту проблему, было необходимо установить источник питания</w:t>
-      </w:r>
-      <w:r>
-        <w:t xml:space="preserve"> </w:t>
-      </w:r>
-      <w:r>
-        <w:t>(или его стабилизатор), выдающий необходимое напряжение, которое при подач</w:t>
-      </w:r>
-      <w:r>
-        <w:t>е</w:t>
-      </w:r>
-      <w:r>
-        <w:t xml:space="preserve"> на серво давало нужный ток, не слишком большой, иначе серво может сгореть.</w:t>
-      </w:r>
-    </w:p>
-    <w:p>
-      <w:pPr>
-        <w:pStyle w:val="21"/>
-      </w:pPr>
-      <w:bookmarkStart w:id="15" w:name="_Toc536482474"/>
-      <w:r>
-        <w:t>2</w:t>
-      </w:r>
-      <w:r>
-        <w:t>.4 «Стрела»</w:t>
-      </w:r>
-      <w:r>
-        <w:t>.</w:t>
-      </w:r>
-      <w:bookmarkEnd w:id="15"/>
-    </w:p>
-    <w:p>
-      <w:r>
-        <w:t xml:space="preserve">«Стрела» - продукт компании «Амперка», </w:t>
-      </w:r>
-      <w:r>
-        <w:rPr>
-          <w:lang w:val="en-US"/>
-        </w:rPr>
-        <w:t>Arduino</w:t>
-      </w:r>
-      <w:r>
-        <w:t>-совместимая платформа, выпускаемая как материнская плата для постройки роботов</w:t>
-      </w:r>
-      <w:r>
-        <w:t xml:space="preserve"> и других устройств на базе </w:t>
-      </w:r>
-      <w:r>
-        <w:rPr>
-          <w:lang w:val="en-US"/>
-        </w:rPr>
-        <w:t>Arduino</w:t>
-      </w:r>
-      <w:r>
-        <w:t xml:space="preserve">. «Стрела» заменяет собой </w:t>
-      </w:r>
-      <w:r>
-        <w:t xml:space="preserve">микроконтроллер </w:t>
-      </w:r>
-      <w:r>
-        <w:rPr>
-          <w:lang w:val="en-US"/>
-        </w:rPr>
-        <w:t>Arduino</w:t>
-      </w:r>
-      <w:r>
-        <w:t xml:space="preserve"> </w:t>
-      </w:r>
-      <w:r>
-        <w:t>с несколькими «шилдами»</w:t>
-      </w:r>
-      <w:r>
-        <w:rPr>
-          <w:rStyle w:val="affff1"/>
-        </w:rPr>
-        <w:footnoteReference w:id="5"/>
-      </w:r>
-      <w:r>
-        <w:t xml:space="preserve">. Из них был использован только один «шилд» </w:t>
-      </w:r>
-      <w:r>
-        <w:t>–</w:t>
-      </w:r>
-      <w:r>
-        <w:t xml:space="preserve"> для сервомоторов. Фактически, «Стрела» была </w:t>
-      </w:r>
-      <w:r>
-        <w:lastRenderedPageBreak/>
-        <w:t>использована в качестве источника питания</w:t>
-      </w:r>
-      <w:r>
-        <w:t xml:space="preserve"> </w:t>
-      </w:r>
-      <w:r>
-        <w:t>(см.</w:t>
-      </w:r>
-      <w:r>
-        <w:t xml:space="preserve"> </w:t>
-      </w:r>
-      <w:r>
-        <w:t>выше). Потребляя обычное напряжение</w:t>
-      </w:r>
-      <w:r>
-        <w:t xml:space="preserve"> </w:t>
-      </w:r>
-      <w:r>
-        <w:t xml:space="preserve">(характерное для </w:t>
-      </w:r>
-      <w:r>
-        <w:rPr>
-          <w:lang w:val="en-US"/>
-        </w:rPr>
-        <w:t>Arduino</w:t>
-      </w:r>
-      <w:r>
-        <w:t xml:space="preserve">), она могла обеспечить питанием 5 сервоприводов. Именно поэтому «Стрела» используется как серво-«шилд» для </w:t>
-      </w:r>
-      <w:r>
-        <w:rPr>
-          <w:lang w:val="en-US"/>
-        </w:rPr>
-        <w:t>Arduino</w:t>
-      </w:r>
-      <w:r>
-        <w:t>.</w:t>
-      </w:r>
-    </w:p>
-    <w:p>
-      <w:pPr>
-        <w:spacing w:line="480" w:lineRule="auto"/>
-        <w:jc w:val="left"/>
-      </w:pPr>
-      <w:r>
-        <w:br w:type="page"/>
-      </w:r>
-    </w:p>
-    <w:p/>
-    <w:p>
-      <w:pPr>
-        <w:pStyle w:val="1"/>
-      </w:pPr>
-      <w:bookmarkStart w:id="16" w:name="_Toc536482475"/>
-      <w:r>
-        <w:t xml:space="preserve">Глава 3. </w:t>
-      </w:r>
-      <w:r>
-        <w:t>Программная часть</w:t>
-      </w:r>
-      <w:bookmarkEnd w:id="16"/>
-    </w:p>
-    <w:p>
-      <w:pPr>
-        <w:pStyle w:val="21"/>
-      </w:pPr>
-      <w:bookmarkStart w:id="17" w:name="_Toc536482476"/>
-      <w:r>
-        <w:t>3.1</w:t>
-      </w:r>
-      <w:r>
-        <w:t>.</w:t>
-      </w:r>
-      <w:r>
-        <w:t xml:space="preserve"> Программирование аппаратной части</w:t>
-      </w:r>
-      <w:bookmarkEnd w:id="17"/>
-    </w:p>
-    <w:p>
-      <w:pPr>
-        <w:pStyle w:val="31"/>
-      </w:pPr>
-      <w:bookmarkStart w:id="18" w:name="_Toc536482477"/>
-      <w:r>
-        <w:t>3.1.1</w:t>
-      </w:r>
-      <w:r>
-        <w:t>.</w:t>
-      </w:r>
-      <w:r>
-        <w:t xml:space="preserve"> Выбор языка и среды программирования</w:t>
-      </w:r>
-      <w:bookmarkEnd w:id="18"/>
-    </w:p>
-    <w:p>
-      <w:r>
-        <w:t xml:space="preserve">Для программирования аппаратной части был выбран язык программирования </w:t>
-      </w:r>
-      <w:r>
-        <w:rPr>
-          <w:lang w:val="en-US"/>
-        </w:rPr>
-        <w:t>C</w:t>
-      </w:r>
-      <w:r>
-        <w:t>++.</w:t>
-      </w:r>
-      <w:r>
-        <w:t xml:space="preserve">  К</w:t>
-      </w:r>
-      <w:r>
-        <w:t>омпилятор, преобразу</w:t>
-      </w:r>
-      <w:r>
-        <w:t>ющий программный код в бинарный – код,</w:t>
-      </w:r>
-      <w:r>
-        <w:t xml:space="preserve"> который может воспринять процессор микроконтроллера</w:t>
-      </w:r>
-      <w:r>
-        <w:t>,</w:t>
-      </w:r>
-      <w:r>
-        <w:t xml:space="preserve"> – </w:t>
-      </w:r>
-      <w:r>
-        <w:t xml:space="preserve">адаптирован для языка </w:t>
-      </w:r>
-      <w:r>
-        <w:rPr>
-          <w:lang w:val="en-US"/>
-        </w:rPr>
-        <w:t>C</w:t>
-      </w:r>
-      <w:r>
-        <w:t>++</w:t>
-      </w:r>
-      <w:r>
-        <w:t xml:space="preserve"> (язык программирования </w:t>
-      </w:r>
-      <w:r>
-        <w:rPr>
-          <w:lang w:val="en-US"/>
-        </w:rPr>
-        <w:t>Arduino</w:t>
-      </w:r>
-      <w:r>
-        <w:t xml:space="preserve"> </w:t>
-      </w:r>
-      <w:r>
-        <w:rPr>
-          <w:lang w:val="en-US"/>
-        </w:rPr>
-        <w:t>IDE</w:t>
-      </w:r>
-      <w:r>
-        <w:t xml:space="preserve"> основан на </w:t>
-      </w:r>
-      <w:r>
-        <w:rPr>
-          <w:lang w:val="en-US"/>
-        </w:rPr>
-        <w:t>C</w:t>
-      </w:r>
-      <w:r>
-        <w:t>++</w:t>
-      </w:r>
-      <w:r>
-        <w:t>)</w:t>
-      </w:r>
-      <w:r>
-        <w:t xml:space="preserve">. </w:t>
-      </w:r>
-    </w:p>
-    <w:p>
-      <w:r>
-        <w:t xml:space="preserve">В качестве среды для разработки была выбрана среда, предложенная производителем микроконтроллеров линейки </w:t>
-      </w:r>
-      <w:r>
-        <w:rPr>
-          <w:lang w:val="en-US"/>
-        </w:rPr>
-        <w:t>Arduino</w:t>
-      </w:r>
-      <w:r>
-        <w:t xml:space="preserve"> – </w:t>
-      </w:r>
-      <w:r>
-        <w:rPr>
-          <w:lang w:val="en-US"/>
-        </w:rPr>
-        <w:t>Arduino</w:t>
-      </w:r>
-      <w:r>
-        <w:t xml:space="preserve"> </w:t>
-      </w:r>
-      <w:r>
-        <w:rPr>
-          <w:lang w:val="en-US"/>
-        </w:rPr>
-        <w:t>IDE</w:t>
-      </w:r>
-      <w:r>
-        <w:t xml:space="preserve">. </w:t>
-      </w:r>
-      <w:r>
-        <w:t>Данная среда была выбрана за то, что помимо стандартных функций, присущих любой среде разработки, она обладает опциями для настройки подключения к микроконтроллеру, опциями просмотра потокового порта (монитора порта), множеством встроенных библиотек для упрощения работы с микроконтроллером, а также части готового встраиваемого кода для разных задач. Последнее, в частности, больше полезно для тех, кто только начал знакомиться с программированием, мы же данной опцией не пользовались в силу уникальности необходимого нам программного кода.</w:t>
-      </w:r>
-    </w:p>
-    <w:p>
-      <w:pPr>
-        <w:pStyle w:val="21"/>
-      </w:pPr>
-      <w:bookmarkStart w:id="19" w:name="_Toc536482478"/>
-      <w:r>
-        <w:t>3.2</w:t>
-      </w:r>
-      <w:r>
-        <w:t>.</w:t>
-      </w:r>
-      <w:r>
-        <w:t xml:space="preserve"> Написание библиотеки.</w:t>
-      </w:r>
-      <w:bookmarkEnd w:id="19"/>
-    </w:p>
-    <w:p>
-      <w:r>
-        <w:t>В ходе программирования аппаратной части б</w:t>
-      </w:r>
-      <w:r>
-        <w:t xml:space="preserve">ыло принято решение </w:t>
-      </w:r>
-      <w:r>
-        <w:t>написать библиотеку</w:t>
-      </w:r>
-      <w:r>
-        <w:t xml:space="preserve"> функций для управления манипулятором. </w:t>
-      </w:r>
-      <w:r>
-        <w:t>В</w:t>
-      </w:r>
-      <w:r>
-        <w:t xml:space="preserve">о-первых, единая библиотека упростит нашу дальнейшую работу, улучшит читабельность программного кода: избавит его от лишнего объявления функций, а, во-вторых, после окончания работы данную библиотеку вместе с программным кодом и описанием процесса сборки можно будет выложить на различные </w:t>
-      </w:r>
-      <w:r>
-        <w:rPr>
-          <w:lang w:val="en-US"/>
-        </w:rPr>
-        <w:t>open</w:t>
-      </w:r>
-      <w:r>
-        <w:t>-</w:t>
-      </w:r>
-      <w:r>
-        <w:rPr>
-          <w:lang w:val="en-US"/>
-        </w:rPr>
-        <w:t>source</w:t>
-      </w:r>
-      <w:r>
-        <w:t xml:space="preserve"> </w:t>
-      </w:r>
-      <w:r>
-        <w:t>источники (источники открытого доступа к различным данным)</w:t>
-      </w:r>
-      <w:r>
-        <w:t xml:space="preserve"> для того, чтобы каждый желающий мог со</w:t>
-      </w:r>
-      <w:r>
-        <w:t>брать такой же манипулятор</w:t>
-      </w:r>
-      <w:r>
-        <w:t>.</w:t>
-      </w:r>
-      <w:r>
-        <w:t xml:space="preserve"> </w:t>
-      </w:r>
-    </w:p>
-    <w:p>
-      <w:pPr>
-        <w:ind w:firstLine="0"/>
-      </w:pPr>
-      <w:r>
-        <w:t>Р</w:t>
-      </w:r>
-      <w:r>
-        <w:t>ассмотр</w:t>
-      </w:r>
-      <w:r>
-        <w:t xml:space="preserve">им </w:t>
-      </w:r>
-      <w:r>
-        <w:t>функци</w:t>
-      </w:r>
-      <w:r>
-        <w:t>и</w:t>
-      </w:r>
-      <w:r>
-        <w:t xml:space="preserve"> библиотеки, пр</w:t>
-      </w:r>
-      <w:r>
-        <w:t>едставляющие наибольший интерес.</w:t>
-      </w:r>
-    </w:p>
-    <w:p>
-      <w:pPr>
-        <w:pStyle w:val="31"/>
-      </w:pPr>
-      <w:bookmarkStart w:id="20" w:name="_Toc536482479"/>
-      <w:r>
-        <w:t>3.2.1</w:t>
-      </w:r>
-      <w:r>
-        <w:t>.</w:t>
-      </w:r>
-      <w:r>
-        <w:t xml:space="preserve"> Навигационная матрица</w:t>
-      </w:r>
-      <w:bookmarkEnd w:id="20"/>
-    </w:p>
-    <w:p>
-      <w:r>
-        <w:t xml:space="preserve">Главной частью библиотеки является разработанная нами навигационная матрица и система перевода символов (о ней сказано ниже). Навигационная матрица представляет собой двумерный массив размером 32 на 6. В первом столбце записаны коды символов по </w:t>
-      </w:r>
-      <w:r>
-        <w:rPr>
-          <w:lang w:val="en-US"/>
-        </w:rPr>
-        <w:lastRenderedPageBreak/>
-        <w:t>CP</w:t>
-      </w:r>
-      <w:r>
-        <w:t xml:space="preserve">1251 </w:t>
-      </w:r>
-      <w:r>
-        <w:t>таблице</w:t>
-      </w:r>
-      <w:r>
-        <w:rPr>
-          <w:rStyle w:val="affff1"/>
-        </w:rPr>
-        <w:footnoteReference w:id="6"/>
-      </w:r>
-      <w:r>
-        <w:t>. Таким образом, количество строк массива совпадает с количеством букв в русском алфавите (за исключением буквы «ё»).</w:t>
-      </w:r>
-      <w:r>
-        <w:t xml:space="preserve"> </w:t>
-      </w:r>
-      <w:r>
-        <w:t>В</w:t>
-      </w:r>
-      <w:r>
-        <w:t xml:space="preserve"> матрицу занесены только кодировки строчных символов (кодировки одной и той же строчной и заглавной буквы окажутся разными)</w:t>
-      </w:r>
-      <w:r>
-        <w:t>. О</w:t>
-      </w:r>
-      <w:r>
-        <w:t>бработка заглавных букв и приведение кодировки заглавной буквы к кодировке строчной происходит на микроконтроллере и будет рассмотрено далее.</w:t>
-      </w:r>
-      <w:r>
-        <w:t xml:space="preserve"> Коли</w:t>
-      </w:r>
-      <w:r>
-        <w:t>чество столбцов тоже выбрано не</w:t>
-      </w:r>
-      <w:r>
-        <w:t xml:space="preserve">случайно: начиная со второго столбца (в первом записана кодировка символа), в каждом элементе массива записано число </w:t>
-      </w:r>
-      <w:r>
-        <w:t>в диапазоне от 0 до 180</w:t>
-      </w:r>
-      <w:r>
-        <w:t xml:space="preserve"> </w:t>
-      </w:r>
-      <w:r>
-        <w:t>– угол поворота сервопривода</w:t>
-      </w:r>
-      <w:r>
-        <w:t xml:space="preserve"> в градусах</w:t>
-      </w:r>
-      <w:r>
-        <w:t xml:space="preserve">. Таким образом, в одной строке навигационного массива содержится следующая информация: в первом элементе строки находится код символа по </w:t>
-      </w:r>
-      <w:r>
-        <w:rPr>
-          <w:lang w:val="en-US"/>
-        </w:rPr>
-        <w:t>CP</w:t>
-      </w:r>
-      <w:r>
-        <w:t>1251</w:t>
-      </w:r>
-      <w:r>
-        <w:t>-таблице, в последующих пяти</w:t>
-      </w:r>
-      <w:r>
-        <w:t xml:space="preserve"> содержится</w:t>
-      </w:r>
-      <w:r>
-        <w:t xml:space="preserve"> угол поворота сервоп</w:t>
-      </w:r>
-      <w:r>
-        <w:t>ривода для каждого пальца модели</w:t>
-      </w:r>
-      <w:r>
-        <w:t xml:space="preserve"> руки.</w:t>
-      </w:r>
-    </w:p>
-    <w:p>
-      <w:pPr>
-        <w:pStyle w:val="31"/>
-      </w:pPr>
-      <w:bookmarkStart w:id="21" w:name="_Toc536482480"/>
-      <w:r>
-        <w:t>3.2.</w:t>
-      </w:r>
-      <w:r>
-        <w:t>2</w:t>
-      </w:r>
-      <w:r>
-        <w:t>.</w:t>
-      </w:r>
-      <w:r>
-        <w:t xml:space="preserve"> Функция перевода символов</w:t>
-      </w:r>
-      <w:bookmarkEnd w:id="21"/>
-    </w:p>
-    <w:p>
-      <w:r>
-        <w:t xml:space="preserve">Основной функцией в библиотеке является функция перевода символов. Работает она следующим образом. В качестве аргумента этой функции передается один символ, который необходимо перевести на язык жестов. Далее функция </w:t>
-      </w:r>
-      <w:r>
-        <w:t>находит</w:t>
-      </w:r>
-      <w:r>
-        <w:t xml:space="preserve"> код переданного ей символа по таблице </w:t>
-      </w:r>
-      <w:r>
-        <w:rPr>
-          <w:lang w:val="en-US"/>
-        </w:rPr>
-        <w:t>CP</w:t>
-      </w:r>
-      <w:r>
-        <w:t>1251</w:t>
-      </w:r>
-      <w:r>
-        <w:t xml:space="preserve">, а после начинает искать полученное число в навигационной матрице. Найдя число в некоторой строчке, программа записывает номер этой строки, а после устанавливает сервоприводы </w:t>
-      </w:r>
-      <w:r>
-        <w:t>в соответствии с элементами матрицы.</w:t>
-      </w:r>
-      <w:r>
-        <w:t xml:space="preserve"> Таким образом обеспечена наиболее быстрая работа по переводу символов, несмотря на то, что объем данных (пять чисел для каждого символа) довольно большой.</w:t>
-      </w:r>
-    </w:p>
-    <w:p>
-      <w:pPr>
-        <w:pStyle w:val="31"/>
-      </w:pPr>
-      <w:bookmarkStart w:id="22" w:name="_Toc536482481"/>
-      <w:r>
-        <w:t>3.2.3</w:t>
-      </w:r>
-      <w:r>
-        <w:t>.</w:t>
-      </w:r>
-      <w:r>
-        <w:t xml:space="preserve"> Функция перевода предложений</w:t>
-      </w:r>
-      <w:bookmarkEnd w:id="22"/>
-    </w:p>
-    <w:p>
-      <w:r>
-        <w:t>Для простоты работы с устройством нами также была разработана функция перевода целых предложений. Данная функция основана на принципе работы предыдущей и, по сути, является ее надстройкой. В качестве параметра данной функции передается не отдельный символ</w:t>
-      </w:r>
-      <w:r>
-        <w:t>, а целое предложение. Функция</w:t>
-      </w:r>
-      <w:r>
-        <w:t xml:space="preserve">, разбивает его на отдельные символы, а затем передает каждый символ в функцию перевода символов. Важным технологическим нюансом является то, что в тот момент, когда функция, разбивая предложение, наткнется </w:t>
-      </w:r>
-      <w:r>
-        <w:lastRenderedPageBreak/>
-        <w:t xml:space="preserve">на пробел, она не станет отправлять его в функцию перевода символов (пробел не предусмотрен в языке жестов), а сделает задержку работы программы для имитации того, что отдельное слово закончилось и сейчас последует другое. Данное решение значительно упростит </w:t>
-      </w:r>
-      <w:r>
-        <w:t>«ч</w:t>
-      </w:r>
-      <w:r>
-        <w:t>тение» жестов, показанных рукой</w:t>
-      </w:r>
-      <w:r>
-        <w:t>.</w:t>
-      </w:r>
-    </w:p>
-    <w:p>
-      <w:pPr>
-        <w:pStyle w:val="21"/>
-      </w:pPr>
-      <w:bookmarkStart w:id="23" w:name="_Toc536482482"/>
-      <w:r>
-        <w:t>3.</w:t>
-      </w:r>
-      <w:r>
-        <w:t>3</w:t>
-      </w:r>
-      <w:r>
-        <w:t>.</w:t>
-      </w:r>
-      <w:r>
-        <w:t xml:space="preserve"> Создание </w:t>
-      </w:r>
-      <w:r>
-        <w:rPr>
-          <w:lang w:val="en-US"/>
-        </w:rPr>
-        <w:t>Android</w:t>
-      </w:r>
-      <w:r>
-        <w:t>-</w:t>
-      </w:r>
-      <w:r>
-        <w:t>приложения</w:t>
-      </w:r>
-      <w:bookmarkEnd w:id="23"/>
-    </w:p>
-    <w:p>
-      <w:r>
-        <w:t>Для того, чтобы упростить управление</w:t>
-      </w:r>
-      <w:r>
-        <w:t xml:space="preserve"> </w:t>
-      </w:r>
-      <w:r>
-        <w:t xml:space="preserve">манипулятором </w:t>
-      </w:r>
-      <w:r>
-        <w:t xml:space="preserve">и избавить его от </w:t>
-      </w:r>
-      <w:r>
-        <w:t>многочисленных кнопок, было решено</w:t>
-      </w:r>
-      <w:r>
-        <w:t xml:space="preserve"> осуществлять управление через </w:t>
-      </w:r>
-      <w:r>
-        <w:rPr>
-          <w:lang w:val="en-US"/>
-        </w:rPr>
-        <w:t>Android</w:t>
-      </w:r>
-      <w:r>
-        <w:t>-</w:t>
-      </w:r>
-      <w:r>
-        <w:t>приложени</w:t>
-      </w:r>
-      <w:r>
-        <w:t>е</w:t>
-      </w:r>
-      <w:r>
-        <w:t xml:space="preserve">, передавая команды с </w:t>
-      </w:r>
-      <w:r>
-        <w:rPr>
-          <w:lang w:val="en-US"/>
-        </w:rPr>
-        <w:t>Android</w:t>
-      </w:r>
-      <w:r>
-        <w:t>-</w:t>
-      </w:r>
-      <w:r>
-        <w:t xml:space="preserve">устройства по </w:t>
-      </w:r>
-      <w:r>
-        <w:rPr>
-          <w:lang w:val="en-US"/>
-        </w:rPr>
-        <w:t>Bluetooth</w:t>
-      </w:r>
-      <w:r>
-        <w:t>.</w:t>
-      </w:r>
-      <w:r>
-        <w:t xml:space="preserve"> </w:t>
-      </w:r>
-      <w:r>
-        <w:t xml:space="preserve">Приложение при запуске представляет собой стартовый экран с возможностью выбора типа управления (рис. </w:t>
-      </w:r>
-      <w:r>
-        <w:t>3</w:t>
-      </w:r>
-      <w:r>
-        <w:t xml:space="preserve">). </w:t>
-      </w:r>
-    </w:p>
-    <w:p>
-      <w:r>
-        <w:t>Всего предусмотрено три типа управления: управление через вводимый текст, управление через распознанную речь (управление голосом), а также режим ручного управления, когда пользователь имеет возможность вручную задать положение каждого пальца искусственной руки, что может быть полезно, например, при возникновении необходимости изобразить жест, отсутствующий в написанной библиотеке, или при использовании модели в качестве манипулятора</w:t>
-      </w:r>
-      <w:r>
-        <w:t>.</w:t>
-      </w:r>
-    </w:p>
-    <w:p>
-      <w:pPr>
-        <w:pStyle w:val="31"/>
-      </w:pPr>
-      <w:bookmarkStart w:id="24" w:name="_Toc536482483"/>
+      <w:bookmarkStart w:id="24" w:name="_Toc534581515"/>
       <w:r>
         <w:rPr>
           <w:rStyle w:val="32"/>
           <w:b/>
           <w:bCs/>
         </w:rPr>
+        <w:lastRenderedPageBreak/>
         <w:t>3</w:t>
       </w:r>
       <w:r>
@@ -4632,7 +4513,7 @@
       <w:pPr>
         <w:pStyle w:val="31"/>
       </w:pPr>
-      <w:bookmarkStart w:id="25" w:name="_Toc536482484"/>
+      <w:bookmarkStart w:id="25" w:name="_Toc534581516"/>
       <w:r>
         <w:t>3.</w:t>
       </w:r>
@@ -4695,122 +4576,291 @@
       <w:pPr>
         <w:pStyle w:val="31"/>
       </w:pPr>
-      <w:bookmarkStart w:id="26" w:name="_Toc536482485"/>
+      <w:bookmarkStart w:id="26" w:name="_Toc534581517"/>
+      <w:r>
+        <w:t>3.</w:t>
+      </w:r>
+      <w:r>
+        <w:t>3</w:t>
+      </w:r>
+      <w:r>
+        <w:t>.3</w:t>
+      </w:r>
+      <w:r>
+        <w:t>.</w:t>
+      </w:r>
+      <w:r>
+        <w:t xml:space="preserve"> Ручной режим управления</w:t>
+      </w:r>
+      <w:bookmarkEnd w:id="26"/>
+    </w:p>
+    <w:p>
+      <w:r>
+        <w:t>После того, как пользователь нажмет кнопку «Ручной режим»</w:t>
+      </w:r>
+      <w:r>
+        <w:t>,</w:t>
+      </w:r>
+      <w:r>
+        <w:t xml:space="preserve"> откроется окно</w:t>
+      </w:r>
+      <w:r>
+        <w:t xml:space="preserve"> </w:t>
+      </w:r>
+      <w:r>
+        <w:t>(рис</w:t>
+      </w:r>
+      <w:r>
+        <w:t>.</w:t>
+      </w:r>
+      <w:r>
+        <w:t xml:space="preserve"> </w:t>
+      </w:r>
+      <w:r>
+        <w:t>6</w:t>
+      </w:r>
+      <w:r>
+        <w:t>)</w:t>
+      </w:r>
+      <w:r>
+        <w:t xml:space="preserve"> с пятью </w:t>
+      </w:r>
+      <w:r>
+        <w:rPr>
+          <w:lang w:val="en-US"/>
+        </w:rPr>
+        <w:t>Seek</w:t>
+      </w:r>
+      <w:r>
+        <w:t xml:space="preserve"> </w:t>
+      </w:r>
+      <w:r>
+        <w:rPr>
+          <w:lang w:val="en-US"/>
+        </w:rPr>
+        <w:t>bar</w:t>
+      </w:r>
+      <w:r>
+        <w:rPr>
+          <w:rStyle w:val="affff1"/>
+          <w:lang w:val="en-US"/>
+        </w:rPr>
+        <w:footnoteReference w:id="4"/>
+      </w:r>
+      <w:r>
+        <w:t xml:space="preserve">, на которых можно выбрать значение посредством перемещения ползунка. Справа от каждой шкалы находится небольшое поле, в котором указано </w:t>
+      </w:r>
+      <w:r>
+        <w:t xml:space="preserve">то, каким пальцем искусственной руки управляет шкала, а также находящееся на ней значение. </w:t>
+      </w:r>
+      <w:r>
+        <w:t>С</w:t>
+      </w:r>
+      <w:r>
+        <w:t xml:space="preserve"> помощью данных шкал пользователь может указать необходимое ему значение для каждого пальца отдельно. После чего он сможет нажать кнопку «Передать данны</w:t>
+      </w:r>
+      <w:r>
+        <w:t>е</w:t>
+      </w:r>
+      <w:r>
+        <w:t xml:space="preserve">», </w:t>
+      </w:r>
+      <w:r>
+        <w:t>и они</w:t>
+      </w:r>
+      <w:r>
+        <w:t xml:space="preserve"> будут переданы на микроконтроллер по описанному </w:t>
+      </w:r>
+      <w:r>
+        <w:t>ниже</w:t>
+      </w:r>
+      <w:r>
+        <w:t xml:space="preserve"> алгоритму.</w:t>
+      </w:r>
+    </w:p>
+    <w:p>
+      <w:pPr>
+        <w:pStyle w:val="31"/>
+      </w:pPr>
+      <w:bookmarkStart w:id="27" w:name="_Toc534581518"/>
+      <w:r>
+        <w:t>3.3.4. Локализация приложения</w:t>
+      </w:r>
+      <w:bookmarkEnd w:id="27"/>
+    </w:p>
+    <w:p>
+      <w:r>
+        <w:t xml:space="preserve">В процессе работы над </w:t>
+      </w:r>
+      <w:r>
+        <w:rPr>
+          <w:lang w:val="en-US"/>
+        </w:rPr>
+        <w:t>Android</w:t>
+      </w:r>
+      <w:r>
+        <w:t>-</w:t>
+      </w:r>
+      <w:r>
+        <w:t>приложением у нас возникла следующая мысль: а что, если наш проект захотят повторить иностранцы, не знающие</w:t>
+      </w:r>
+      <w:r>
+        <w:t xml:space="preserve"> русского языка. В таком случае</w:t>
+      </w:r>
+      <w:r>
+        <w:t xml:space="preserve"> у них возникнет проблема с управлением моделью</w:t>
+      </w:r>
+      <w:r>
+        <w:t>. Б</w:t>
+      </w:r>
+      <w:r>
+        <w:t>ыло решено перевести при</w:t>
+      </w:r>
       <w:r>
         <w:lastRenderedPageBreak/>
+        <w:t xml:space="preserve">ложение на английский язык. Это оказалось не так сложно, как ожидалось, тем более, в </w:t>
+      </w:r>
+      <w:r>
+        <w:rPr>
+          <w:lang w:val="en-US"/>
+        </w:rPr>
+        <w:t>Android</w:t>
+      </w:r>
+      <w:r>
+        <w:t xml:space="preserve"> </w:t>
+      </w:r>
+      <w:r>
+        <w:rPr>
+          <w:lang w:val="en-US"/>
+        </w:rPr>
+        <w:t>Studio</w:t>
+      </w:r>
+      <w:r>
+        <w:rPr>
+          <w:rStyle w:val="affff1"/>
+          <w:lang w:val="en-US"/>
+        </w:rPr>
+        <w:footnoteReference w:id="5"/>
+      </w:r>
+      <w:r>
+        <w:t xml:space="preserve"> предусмотрен специальный редактор для</w:t>
+      </w:r>
+      <w:r>
+        <w:t xml:space="preserve"> перевода приложений (рис.</w:t>
+      </w:r>
+      <w:r>
+        <w:t>7</w:t>
+      </w:r>
+      <w:r>
+        <w:t xml:space="preserve">). </w:t>
+      </w:r>
+    </w:p>
+    <w:p>
+      <w:r>
+        <w:t>Таким образом, если в настройках устройства сменить системный язык на английский, приложение будет</w:t>
+      </w:r>
+      <w:r>
+        <w:t xml:space="preserve"> полностью на английском (рис. </w:t>
+      </w:r>
+      <w:r>
+        <w:t>8</w:t>
+      </w:r>
+      <w:r>
+        <w:t>).</w:t>
+      </w:r>
+    </w:p>
+    <w:p>
+      <w:pPr>
+        <w:pStyle w:val="21"/>
+      </w:pPr>
+      <w:bookmarkStart w:id="28" w:name="_Toc534581519"/>
+      <w:r>
         <w:t>3.</w:t>
       </w:r>
       <w:r>
-        <w:t>3</w:t>
-      </w:r>
-      <w:r>
-        <w:t>.3</w:t>
+        <w:t>4</w:t>
       </w:r>
       <w:r>
         <w:t>.</w:t>
       </w:r>
       <w:r>
-        <w:t xml:space="preserve"> Ручной режим управления</w:t>
-      </w:r>
-      <w:bookmarkEnd w:id="26"/>
-    </w:p>
-    <w:p>
-      <w:r>
-        <w:t>После того, как пользователь нажмет кнопку «Ручной режим»</w:t>
+        <w:t xml:space="preserve"> </w:t>
+      </w:r>
+      <w:r>
+        <w:t>Реализация</w:t>
+      </w:r>
+      <w:r>
+        <w:t xml:space="preserve"> передачи данных</w:t>
+      </w:r>
+      <w:bookmarkEnd w:id="28"/>
+    </w:p>
+    <w:p>
+      <w:pPr>
+        <w:pStyle w:val="31"/>
+      </w:pPr>
+      <w:bookmarkStart w:id="29" w:name="_Toc534581520"/>
+      <w:r>
+        <w:t>3.</w:t>
+      </w:r>
+      <w:r>
+        <w:t>4</w:t>
+      </w:r>
+      <w:r>
+        <w:t>.1</w:t>
+      </w:r>
+      <w:r>
+        <w:t>.</w:t>
+      </w:r>
+      <w:r>
+        <w:t xml:space="preserve"> Реализация со стороны </w:t>
+      </w:r>
+      <w:r>
+        <w:rPr>
+          <w:lang w:val="en-US"/>
+        </w:rPr>
+        <w:t>Android</w:t>
+      </w:r>
+      <w:r>
+        <w:t>-</w:t>
+      </w:r>
+      <w:r>
+        <w:t>приложения.</w:t>
+      </w:r>
+      <w:bookmarkEnd w:id="29"/>
+    </w:p>
+    <w:p>
+      <w:r>
+        <w:t>После написания базовой части программы, в состав которой входил</w:t>
+      </w:r>
+      <w:r>
+        <w:t>и</w:t>
+      </w:r>
+      <w:r>
+        <w:t>: дизайн интерфейса (разработка образов компонентов программы), связь интерфейса с исполнительной частью кода, обработка нажатий на кнопки, переключение между экранами приложения и т.д.</w:t>
       </w:r>
       <w:r>
         <w:t>,</w:t>
       </w:r>
       <w:r>
-        <w:t xml:space="preserve"> откроется окно</w:t>
-      </w:r>
-      <w:r>
-        <w:t xml:space="preserve"> </w:t>
-      </w:r>
-      <w:r>
-        <w:t>(рис</w:t>
-      </w:r>
-      <w:r>
-        <w:t>.</w:t>
-      </w:r>
-      <w:r>
-        <w:t xml:space="preserve"> </w:t>
-      </w:r>
-      <w:r>
-        <w:t>6</w:t>
-      </w:r>
-      <w:r>
-        <w:t>)</w:t>
-      </w:r>
-      <w:r>
-        <w:t xml:space="preserve"> с пятью </w:t>
-      </w:r>
-      <w:r>
-        <w:rPr>
-          <w:lang w:val="en-US"/>
-        </w:rPr>
-        <w:t>Seek</w:t>
-      </w:r>
-      <w:r>
-        <w:t xml:space="preserve"> </w:t>
-      </w:r>
-      <w:r>
-        <w:rPr>
-          <w:lang w:val="en-US"/>
-        </w:rPr>
-        <w:t>bar</w:t>
-      </w:r>
-      <w:r>
-        <w:rPr>
-          <w:rStyle w:val="affff1"/>
-          <w:lang w:val="en-US"/>
-        </w:rPr>
-        <w:footnoteReference w:id="7"/>
-      </w:r>
-      <w:r>
-        <w:t xml:space="preserve">, на которых можно выбрать значение посредством перемещения ползунка. Справа от каждой шкалы находится небольшое поле, в котором указано </w:t>
-      </w:r>
-      <w:r>
-        <w:t xml:space="preserve">то, каким пальцем искусственной руки управляет шкала, а также находящееся на ней значение. </w:t>
-      </w:r>
-      <w:r>
-        <w:t>С</w:t>
-      </w:r>
-      <w:r>
-        <w:t xml:space="preserve"> помощью данных шкал пользователь может указать необходимое ему значение для каждого пальца отдельно. После чего он сможет нажать кнопку «Передать данны</w:t>
-      </w:r>
-      <w:r>
-        <w:t>е</w:t>
-      </w:r>
-      <w:r>
-        <w:t xml:space="preserve">», </w:t>
-      </w:r>
-      <w:r>
-        <w:t>и они</w:t>
-      </w:r>
-      <w:r>
-        <w:t xml:space="preserve"> будут переданы на микроконтроллер по описанному </w:t>
-      </w:r>
-      <w:r>
-        <w:t>ниже</w:t>
-      </w:r>
-      <w:r>
-        <w:t xml:space="preserve"> алгоритму.</w:t>
-      </w:r>
-    </w:p>
-    <w:p>
-      <w:pPr>
-        <w:pStyle w:val="31"/>
-      </w:pPr>
-      <w:bookmarkStart w:id="27" w:name="_Toc536482486"/>
-      <w:r>
-        <w:t>3.3.4. Локализация приложения</w:t>
-      </w:r>
-      <w:bookmarkEnd w:id="27"/>
-    </w:p>
-    <w:p>
-      <w:r>
-        <w:t xml:space="preserve">В процессе работы над </w:t>
+        <w:t xml:space="preserve"> мы взялись за реализацию </w:t>
+      </w:r>
+      <w:r>
+        <w:rPr>
+          <w:lang w:val="en-US"/>
+        </w:rPr>
+        <w:t>Bluetooth</w:t>
+      </w:r>
+      <w:r>
+        <w:t>-</w:t>
+      </w:r>
+      <w:r>
+        <w:t>канала передачи данных. Пос</w:t>
+      </w:r>
+      <w:r>
+        <w:t>ле изучения литературы по теме «О</w:t>
+      </w:r>
+      <w:r>
+        <w:t xml:space="preserve">бщение </w:t>
       </w:r>
       <w:r>
         <w:rPr>
@@ -4822,206 +4872,36 @@
         <w:t>-</w:t>
       </w:r>
       <w:r>
-        <w:t>приложением у нас возникла следующая мысль: а что, если наш проект захотят повторить иностранцы, не знающие</w:t>
-      </w:r>
-      <w:r>
-        <w:t xml:space="preserve"> русского языка. В таком случае</w:t>
-      </w:r>
-      <w:r>
-        <w:t xml:space="preserve"> у них возникнет проблема с управлением моделью</w:t>
-      </w:r>
-      <w:r>
-        <w:t>. Б</w:t>
-      </w:r>
-      <w:r>
-        <w:t xml:space="preserve">ыло решено перевести приложение на английский язык. Это оказалось не так сложно, как ожидалось, тем более, в </w:t>
-      </w:r>
-      <w:r>
-        <w:rPr>
-          <w:lang w:val="en-US"/>
-        </w:rPr>
-        <w:t>Android</w:t>
-      </w:r>
-      <w:r>
-        <w:t xml:space="preserve"> </w:t>
-      </w:r>
-      <w:r>
-        <w:rPr>
-          <w:lang w:val="en-US"/>
-        </w:rPr>
-        <w:t>Studio</w:t>
-      </w:r>
-      <w:r>
-        <w:rPr>
-          <w:rStyle w:val="affff1"/>
-          <w:lang w:val="en-US"/>
-        </w:rPr>
-        <w:footnoteReference w:id="8"/>
-      </w:r>
-      <w:r>
-        <w:t xml:space="preserve"> предусмотрен специальный редактор для</w:t>
-      </w:r>
-      <w:r>
-        <w:t xml:space="preserve"> перевода приложений (рис.</w:t>
-      </w:r>
-      <w:r>
-        <w:t>7</w:t>
-      </w:r>
-      <w:r>
-        <w:t xml:space="preserve">). </w:t>
-      </w:r>
-    </w:p>
-    <w:p>
-      <w:r>
-        <w:t>Таким образом, если в настройках устройства сменить системный язык на английский, приложение будет</w:t>
-      </w:r>
-      <w:r>
-        <w:t xml:space="preserve"> полностью на английском (рис. </w:t>
-      </w:r>
-      <w:r>
-        <w:t>8</w:t>
-      </w:r>
-      <w:r>
-        <w:t>).</w:t>
-      </w:r>
-    </w:p>
-    <w:p>
-      <w:pPr>
-        <w:pStyle w:val="21"/>
-      </w:pPr>
-      <w:bookmarkStart w:id="28" w:name="_Toc536482487"/>
-      <w:r>
-        <w:t>3.</w:t>
-      </w:r>
-      <w:r>
-        <w:t>4</w:t>
-      </w:r>
-      <w:r>
-        <w:t>.</w:t>
-      </w:r>
-      <w:r>
-        <w:t xml:space="preserve"> </w:t>
-      </w:r>
-      <w:r>
-        <w:t>Реализация</w:t>
-      </w:r>
-      <w:r>
-        <w:t xml:space="preserve"> передачи данных</w:t>
-      </w:r>
-      <w:bookmarkEnd w:id="28"/>
-    </w:p>
-    <w:p>
-      <w:pPr>
-        <w:pStyle w:val="31"/>
-      </w:pPr>
-      <w:bookmarkStart w:id="29" w:name="_Toc536482488"/>
-      <w:r>
-        <w:t>3.</w:t>
-      </w:r>
-      <w:r>
-        <w:t>4</w:t>
-      </w:r>
-      <w:r>
-        <w:t>.1</w:t>
-      </w:r>
-      <w:r>
-        <w:t>.</w:t>
-      </w:r>
-      <w:r>
-        <w:t xml:space="preserve"> Реализация со стороны </w:t>
-      </w:r>
-      <w:r>
-        <w:rPr>
-          <w:lang w:val="en-US"/>
-        </w:rPr>
-        <w:t>Android</w:t>
+        <w:t>устройства и микроконтроллера</w:t>
+      </w:r>
+      <w:r>
+        <w:t>»</w:t>
+      </w:r>
+      <w:r>
+        <w:t xml:space="preserve"> было реализовано следующим образом. </w:t>
+      </w:r>
+    </w:p>
+    <w:p>
+      <w:r>
+        <w:t>Для работы</w:t>
+      </w:r>
+      <w:r>
+        <w:t xml:space="preserve"> приложения на устройстве пользователя должно присутствовать устройство, способное реализовать </w:t>
+      </w:r>
+      <w:r>
+        <w:rPr>
+          <w:lang w:val="en-US"/>
+        </w:rPr>
+        <w:t>Bluetooth</w:t>
       </w:r>
       <w:r>
         <w:t>-</w:t>
       </w:r>
       <w:r>
-        <w:t>приложения.</w:t>
-      </w:r>
-      <w:bookmarkEnd w:id="29"/>
-    </w:p>
-    <w:p>
-      <w:r>
-        <w:t>После написания базовой части программы, в состав которой входил</w:t>
-      </w:r>
-      <w:r>
-        <w:t>и</w:t>
-      </w:r>
-      <w:r>
-        <w:t>: дизайн интерфейса (разработка образов компонентов программы), связь интерфейса с исполнительной частью кода, обработка нажатий на кнопки, переключение между экранами приложения и т.д.</w:t>
-      </w:r>
-      <w:r>
-        <w:t>,</w:t>
-      </w:r>
-      <w:r>
-        <w:t xml:space="preserve"> мы взялись за реализацию </w:t>
-      </w:r>
-      <w:r>
-        <w:rPr>
-          <w:lang w:val="en-US"/>
-        </w:rPr>
-        <w:t>Bluetooth</w:t>
-      </w:r>
-      <w:r>
-        <w:t>-</w:t>
-      </w:r>
-      <w:r>
-        <w:t>канала передачи данных. Пос</w:t>
-      </w:r>
-      <w:r>
-        <w:t>ле изучения литературы по теме «О</w:t>
-      </w:r>
-      <w:r>
-        <w:t xml:space="preserve">бщение </w:t>
-      </w:r>
-      <w:r>
-        <w:rPr>
-          <w:lang w:val="en-US"/>
-        </w:rPr>
-        <w:t>Android</w:t>
-      </w:r>
-      <w:r>
-        <w:t>-</w:t>
-      </w:r>
-      <w:r>
-        <w:t>устройства и микроконтроллера</w:t>
-      </w:r>
-      <w:r>
-        <w:t>»</w:t>
-      </w:r>
-      <w:r>
-        <w:t xml:space="preserve"> было реализовано следующим образом. </w:t>
-      </w:r>
-    </w:p>
-    <w:p>
-      <w:r>
-        <w:t>Для работы</w:t>
-      </w:r>
-      <w:r>
-        <w:t xml:space="preserve"> приложения на устройстве пользователя должно присутствовать устройство, способное реализовать </w:t>
-      </w:r>
-      <w:r>
-        <w:rPr>
-          <w:lang w:val="en-US"/>
-        </w:rPr>
-        <w:t>Bluetooth</w:t>
-      </w:r>
-      <w:r>
-        <w:t>-</w:t>
-      </w:r>
-      <w:r>
         <w:t>передачу данных</w:t>
       </w:r>
       <w:r>
-        <w:t xml:space="preserve">, также это устройство должно быть включено. При каждом запуске приложения эти два условия проверяются, и </w:t>
-      </w:r>
-      <w:r>
-        <w:lastRenderedPageBreak/>
-        <w:t xml:space="preserve">в том случае, если </w:t>
+        <w:t xml:space="preserve">, также это устройство должно быть включено. При каждом запуске приложения эти два условия проверяются, и в том случае, если </w:t>
       </w:r>
       <w:r>
         <w:rPr>
@@ -5068,67 +4948,781 @@
         <w:rPr>
           <w:rStyle w:val="affff1"/>
         </w:rPr>
+        <w:footnoteReference w:id="6"/>
+      </w:r>
+      <w:r>
+        <w:t xml:space="preserve"> запускается операция подключения стандартного </w:t>
+      </w:r>
+      <w:r>
+        <w:rPr>
+          <w:lang w:val="en-US"/>
+        </w:rPr>
+        <w:t>Bluetooth</w:t>
+      </w:r>
+      <w:r>
+        <w:t>-</w:t>
+      </w:r>
+      <w:r>
+        <w:t xml:space="preserve">адаптера устройства, после чего устанавливается </w:t>
+      </w:r>
+      <w:r>
+        <w:rPr>
+          <w:lang w:val="en-US"/>
+        </w:rPr>
+        <w:t>Bluetooth</w:t>
+      </w:r>
+      <w:r>
+        <w:t>-соединение</w:t>
+      </w:r>
+      <w:r>
+        <w:t>,</w:t>
+      </w:r>
+      <w:r>
+        <w:t xml:space="preserve"> а в потоковый порт отправляется 1 или 0, в зависимости от того, какой экран открыт (в ручном режиме – 0, в двух остальных –</w:t>
+      </w:r>
+      <w:r>
+        <w:t xml:space="preserve"> </w:t>
+      </w:r>
+      <w:r>
+        <w:t xml:space="preserve">1). После чего пользователь вводит текст или устанавливает значения </w:t>
+      </w:r>
+      <w:r>
+        <w:t xml:space="preserve">на шкалах и нажимает кнопку «Перевести текст» или «Отправить данные» (в зависимости от выбранного режима управления). В этот момент система обрабатывает нажатие на кнопку: разбивает введенную строку на массив байтов (один символ кодируется одним </w:t>
+      </w:r>
+      <w:r>
+        <w:lastRenderedPageBreak/>
+        <w:t xml:space="preserve">байтом и записывается в свой элемент массива), после чего каждый элемент массива последовательно передается через потоковый </w:t>
+      </w:r>
+      <w:r>
+        <w:rPr>
+          <w:lang w:val="en-US"/>
+        </w:rPr>
+        <w:t>Bluetooth</w:t>
+      </w:r>
+      <w:r>
+        <w:t>-</w:t>
+      </w:r>
+      <w:r>
+        <w:t>порт вывода. Затем порт закрывается, и пользователь получает тост</w:t>
+      </w:r>
+      <w:r>
+        <w:rPr>
+          <w:rStyle w:val="affff1"/>
+        </w:rPr>
+        <w:footnoteReference w:id="7"/>
+      </w:r>
+      <w:r>
+        <w:t xml:space="preserve"> о том, что передача прошла успешно. В случае ошибок с установлением связи со стандартным</w:t>
+      </w:r>
+      <w:r>
+        <w:t xml:space="preserve"> </w:t>
+      </w:r>
+      <w:r>
+        <w:rPr>
+          <w:lang w:val="en-US"/>
+        </w:rPr>
+        <w:t>Blueto</w:t>
+      </w:r>
+      <w:r>
+        <w:rPr>
+          <w:lang w:val="en-US"/>
+        </w:rPr>
+        <w:t>o</w:t>
+      </w:r>
+      <w:r>
+        <w:rPr>
+          <w:lang w:val="en-US"/>
+        </w:rPr>
+        <w:t>th</w:t>
+      </w:r>
+      <w:r>
+        <w:t>-</w:t>
+      </w:r>
+      <w:r>
+        <w:t xml:space="preserve">адаптером, при выключенном </w:t>
+      </w:r>
+      <w:r>
+        <w:rPr>
+          <w:lang w:val="en-US"/>
+        </w:rPr>
+        <w:t>Bluetooth</w:t>
+      </w:r>
+      <w:r>
+        <w:t xml:space="preserve"> </w:t>
+      </w:r>
+      <w:r>
+        <w:t xml:space="preserve">на устройстве (если пользователь отказался его включать), при отсутствии </w:t>
+      </w:r>
+      <w:r>
+        <w:rPr>
+          <w:lang w:val="en-US"/>
+        </w:rPr>
+        <w:t>Bluetooth</w:t>
+      </w:r>
+      <w:r>
+        <w:t>-</w:t>
+      </w:r>
+      <w:r>
+        <w:t xml:space="preserve">модуля на устройстве, в случае ошибок во время открытия потокового порта (процесс сам </w:t>
+      </w:r>
+      <w:r>
+        <w:t xml:space="preserve">по себе очень сложный, поэтому </w:t>
+      </w:r>
+      <w:r>
+        <w:t>даже несмотря на то, что данная функция реализована профессиональными разработчиками компании «</w:t>
+      </w:r>
+      <w:r>
+        <w:rPr>
+          <w:lang w:val="en-US"/>
+        </w:rPr>
+        <w:t>Google</w:t>
+      </w:r>
+      <w:r>
+        <w:t>», в ней могут возникать ошибки из-за разных независящих от пользователя условий), и в случае других ошибок пользователь будет уведомле</w:t>
+      </w:r>
+      <w:r>
+        <w:t xml:space="preserve">н тостом (рис. </w:t>
+      </w:r>
+      <w:r>
+        <w:t>1</w:t>
+      </w:r>
+      <w:r>
+        <w:t>0</w:t>
+      </w:r>
+      <w:r>
+        <w:t>).</w:t>
+      </w:r>
+    </w:p>
+    <w:p>
+      <w:pPr>
+        <w:pStyle w:val="31"/>
+      </w:pPr>
+      <w:bookmarkStart w:id="30" w:name="_Toc534581521"/>
+      <w:r>
+        <w:t>3.</w:t>
+      </w:r>
+      <w:r>
+        <w:t>4</w:t>
+      </w:r>
+      <w:r>
+        <w:t>.2</w:t>
+      </w:r>
+      <w:r>
+        <w:t>.</w:t>
+      </w:r>
+      <w:r>
+        <w:t xml:space="preserve"> Реализация со стороны микроконтроллера</w:t>
+      </w:r>
+      <w:bookmarkEnd w:id="30"/>
+    </w:p>
+    <w:p>
+      <w:r>
+        <w:t>На первый взгляд, реализ</w:t>
+      </w:r>
+      <w:r>
+        <w:t>ация</w:t>
+      </w:r>
+      <w:r>
+        <w:t xml:space="preserve"> приема данных на микроконтроллере казалась во много раз проще, чем на </w:t>
+      </w:r>
+      <w:r>
+        <w:rPr>
+          <w:lang w:val="en-US"/>
+        </w:rPr>
+        <w:t>Android</w:t>
+      </w:r>
+      <w:r>
+        <w:t>-</w:t>
+      </w:r>
+      <w:r>
+        <w:t xml:space="preserve">устройстве. Поначалу действительно было так: необходимы было подключить </w:t>
+      </w:r>
+      <w:r>
+        <w:rPr>
+          <w:lang w:val="en-US"/>
+        </w:rPr>
+        <w:t>Bluetooth</w:t>
+      </w:r>
+      <w:r>
+        <w:t>-</w:t>
+      </w:r>
+      <w:r>
+        <w:t>модуль</w:t>
+      </w:r>
+      <w:r>
+        <w:rPr>
+          <w:rStyle w:val="affff1"/>
+        </w:rPr>
+        <w:footnoteReference w:id="8"/>
+      </w:r>
+      <w:r>
+        <w:t xml:space="preserve"> к портам потокового ввода-вывода, а далее работать с ним, как с линейным устройством, т.е. открыть порт потокового ввода-вывода и принимать оттуда данные. Проблема оказалась в следующем: данные передавались в числовом виде, поэтому нельзя было наверняка определить, что мы передали с </w:t>
+      </w:r>
+      <w:r>
+        <w:rPr>
+          <w:lang w:val="en-US"/>
+        </w:rPr>
+        <w:t>Android</w:t>
+      </w:r>
+      <w:r>
+        <w:t>-</w:t>
+      </w:r>
+      <w:r>
+        <w:t>устройства: числовую кодиров</w:t>
+      </w:r>
+      <w:r>
+        <w:t>ку буквы из первых двух режимов</w:t>
+      </w:r>
+      <w:r>
+        <w:t xml:space="preserve"> или угол поворота из третьего режима управления. Мало того, вскоре было обнаружено, что символьные данные (текст) передаются, не соответствуя ни одной кодировке (так происходило из-за различия используемых кодировок в </w:t>
+      </w:r>
+      <w:r>
+        <w:rPr>
+          <w:lang w:val="en-US"/>
+        </w:rPr>
+        <w:t>Android</w:t>
+      </w:r>
+      <w:r>
+        <w:t xml:space="preserve"> </w:t>
+      </w:r>
+      <w:r>
+        <w:t xml:space="preserve">и </w:t>
+      </w:r>
+      <w:r>
+        <w:rPr>
+          <w:lang w:val="en-US"/>
+        </w:rPr>
+        <w:t>Arduino</w:t>
+      </w:r>
+      <w:r>
+        <w:t xml:space="preserve">). </w:t>
+      </w:r>
+    </w:p>
+    <w:p>
+      <w:r>
+        <w:t xml:space="preserve">Проблема с </w:t>
+      </w:r>
+      <w:r>
+        <w:t xml:space="preserve">разными кодировками решилась не </w:t>
+      </w:r>
+      <w:r>
+        <w:t>быстро, но довольно просто: д</w:t>
+      </w:r>
+      <w:r>
+        <w:t>ля того, чтобы получать код символа</w:t>
+      </w:r>
+      <w:r>
+        <w:t>,</w:t>
+      </w:r>
+      <w:r>
+        <w:t xml:space="preserve"> необходимо было прибавлять к полученным числам число </w:t>
+      </w:r>
+      <w:r>
+        <w:t>176 (определено экспериментально</w:t>
+      </w:r>
+      <w:r>
+        <w:t xml:space="preserve">), в этом случае мы получим код символа по </w:t>
+      </w:r>
+      <w:r>
+        <w:rPr>
+          <w:lang w:val="en-US"/>
+        </w:rPr>
+        <w:t>CP</w:t>
+      </w:r>
+      <w:r>
+        <w:t>1251-</w:t>
+      </w:r>
+      <w:r>
+        <w:t>таблице.</w:t>
+      </w:r>
+    </w:p>
+    <w:p>
+      <w:r>
+        <w:t xml:space="preserve">Намного сложнее оказалось определять, что мы передаем: код символа или цифровое значение. Для решения этой проблемы использовались флаги данных. При старте </w:t>
+      </w:r>
+      <w:r>
+        <w:t>ак</w:t>
+      </w:r>
+      <w:r>
+        <w:lastRenderedPageBreak/>
+        <w:t xml:space="preserve">тивности на </w:t>
+      </w:r>
+      <w:r>
+        <w:rPr>
+          <w:lang w:val="en-US"/>
+        </w:rPr>
+        <w:t>Android</w:t>
+      </w:r>
+      <w:r>
+        <w:t>-</w:t>
+      </w:r>
+      <w:r>
+        <w:t>устройстве</w:t>
+      </w:r>
+      <w:r>
+        <w:t xml:space="preserve"> после получения связи с </w:t>
+      </w:r>
+      <w:r>
+        <w:rPr>
+          <w:lang w:val="en-US"/>
+        </w:rPr>
+        <w:t>Bluetooth</w:t>
+      </w:r>
+      <w:r>
+        <w:t>-</w:t>
+      </w:r>
+      <w:r>
+        <w:t>адаптером открывался потоковый порт вывода, куда записывалось 1 или 0, в соответствии с выбранным режимом управления (для текстовых режимов – 1, для ручного – 0). Со стороны микроконтроллера открывался потоковый порт ввода-вывода, и полученный флаг записывался в соответствующую переменную, после чего порт становился недействительным до тех пор, пока пользователь не нажмет кнопку «Перевести текст» или «Отправить данные». Получая данные, микроконтроллер уже будет понимать, что это за данные, ориентируясь на флаг.</w:t>
+      </w:r>
+    </w:p>
+    <w:p>
+      <w:r>
+        <w:t xml:space="preserve">Логика языка </w:t>
+      </w:r>
+      <w:r>
+        <w:rPr>
+          <w:lang w:val="en-US"/>
+        </w:rPr>
+        <w:t>Arduino</w:t>
+      </w:r>
+      <w:r>
+        <w:t xml:space="preserve"> </w:t>
+      </w:r>
+      <w:r>
+        <w:rPr>
+          <w:lang w:val="en-US"/>
+        </w:rPr>
+        <w:t>IDE</w:t>
+      </w:r>
+      <w:r>
+        <w:t xml:space="preserve"> разработана таким образом, что в нем присутствуют два типа работы программы: </w:t>
+      </w:r>
+      <w:r>
+        <w:rPr>
+          <w:lang w:val="en-US"/>
+        </w:rPr>
+        <w:t>setup</w:t>
+      </w:r>
+      <w:r>
+        <w:t xml:space="preserve"> </w:t>
+      </w:r>
+      <w:r>
+        <w:t xml:space="preserve">и </w:t>
+      </w:r>
+      <w:r>
+        <w:rPr>
+          <w:lang w:val="en-US"/>
+        </w:rPr>
+        <w:t>loop</w:t>
+      </w:r>
+      <w:r>
+        <w:t xml:space="preserve">. Команды, записанные в </w:t>
+      </w:r>
+      <w:r>
+        <w:rPr>
+          <w:lang w:val="en-US"/>
+        </w:rPr>
+        <w:t>setup</w:t>
+      </w:r>
+      <w:r>
+        <w:t xml:space="preserve">, </w:t>
+      </w:r>
+      <w:r>
+        <w:t xml:space="preserve">выполняются только один раз при включении контроллера, команды, записанные в </w:t>
+      </w:r>
+      <w:r>
+        <w:rPr>
+          <w:lang w:val="en-US"/>
+        </w:rPr>
+        <w:t>loop</w:t>
+      </w:r>
+      <w:r>
+        <w:t>,</w:t>
+      </w:r>
+      <w:r>
+        <w:t xml:space="preserve"> повторяются циклически, пока контроллер работает. </w:t>
+      </w:r>
+      <w:r>
+        <w:t xml:space="preserve">В связи с этим </w:t>
+      </w:r>
+      <w:r>
+        <w:t xml:space="preserve">нужно было </w:t>
+      </w:r>
+      <w:r>
+        <w:t>приостанов</w:t>
+      </w:r>
+      <w:r>
+        <w:t>ить</w:t>
+      </w:r>
+      <w:r>
+        <w:t xml:space="preserve"> чтени</w:t>
+      </w:r>
+      <w:r>
+        <w:t>е</w:t>
+      </w:r>
+      <w:r>
+        <w:t xml:space="preserve"> данных из потокового порта в</w:t>
+      </w:r>
+      <w:r>
+        <w:t>вода-вывода</w:t>
+      </w:r>
+      <w:r>
+        <w:t xml:space="preserve"> после отправки флага, но перед отправкой самих данных. В противном случае прогр</w:t>
+      </w:r>
+      <w:r>
+        <w:t xml:space="preserve">амма получила бы флаг, а после </w:t>
+      </w:r>
+      <w:r>
+        <w:t>начала бы чтение данных оттуда, где их еще нет (пользователь не отправил данные, следовательно, потоковый порт пуст), из-за этого программа работала бы некорректно.</w:t>
+      </w:r>
+    </w:p>
+    <w:p>
+      <w:r>
+        <w:t xml:space="preserve">Еще одной проблемой стала перезапись флага. Проблема возникла также из-за логики языка, о которой говорилось выше. При повторной отправке текстовых или числовых данных программа из-за цикличности блока </w:t>
+      </w:r>
+      <w:r>
+        <w:rPr>
+          <w:lang w:val="en-US"/>
+        </w:rPr>
+        <w:t>loop</w:t>
+      </w:r>
+      <w:r>
+        <w:t>, в который помещены выполняемы</w:t>
+      </w:r>
+      <w:r>
+        <w:t>е</w:t>
+      </w:r>
+      <w:r>
+        <w:t xml:space="preserve"> функции, заново начинала считывать флаг и принимать за флаг первый бит (первый символ или первое число) полученных данных. В результате работы такой программы при повторной отправке слова «Привет» с</w:t>
+      </w:r>
+      <w:r>
+        <w:t xml:space="preserve"> </w:t>
+      </w:r>
+      <w:r>
+        <w:rPr>
+          <w:lang w:val="en-US"/>
+        </w:rPr>
+        <w:t>Android</w:t>
+      </w:r>
+      <w:r>
+        <w:t>-устройства на микроконтроллере мы получим слово (если это можно так назвать) «ривет», а флаг будет равен 63, что соответствует числовой кодировке буквы «п»</w:t>
+      </w:r>
+      <w:r>
+        <w:t xml:space="preserve"> </w:t>
+      </w:r>
+      <w:r>
+        <w:t xml:space="preserve">по таблице </w:t>
+      </w:r>
+      <w:r>
+        <w:rPr>
+          <w:lang w:val="en-US"/>
+        </w:rPr>
+        <w:t>CP</w:t>
+      </w:r>
+      <w:r>
+        <w:t xml:space="preserve">1251 </w:t>
+      </w:r>
+      <w:r>
+        <w:t>(сама кодировка буквы «п»</w:t>
+      </w:r>
+      <w:r>
+        <w:t xml:space="preserve"> по данной таблице</w:t>
+      </w:r>
+      <w:r>
+        <w:t xml:space="preserve"> – 239), из которой отняли 176 (</w:t>
+      </w:r>
+      <w:r>
+        <w:t>об этом феномене говорилось выше</w:t>
+      </w:r>
+      <w:r>
+        <w:t>)</w:t>
+      </w:r>
+      <w:r>
+        <w:t>, т.е. программа получала непонятное слово, а вдобавок не знала слово это или число: флаг не соответствовал ни 0, ни 1. К счастью, проблема решилась довольно просто: перед записью флага необходимо было проверять, является ли то число, которое мы хотим записать в флаг 1 или 0 (букв с такими кодировками не существует, а цифры было принято отправлять, начиная с 5 для того, чтобы не спутать с флагом).</w:t>
+      </w:r>
+    </w:p>
+    <w:p>
+      <w:r>
+        <w:t>Еще одним</w:t>
+      </w:r>
+      <w:r>
+        <w:t xml:space="preserve"> технологическим нюансом явилось то, что язык жестов не подразделяется на заглавные и строчные буквы, но, несмотря на это, код одной и той же заглавной и </w:t>
+      </w:r>
+      <w:r>
+        <w:lastRenderedPageBreak/>
+        <w:t>строчной буквы будет отличаться</w:t>
+      </w:r>
+      <w:r>
+        <w:rPr>
+          <w:rStyle w:val="affff1"/>
+        </w:rPr>
         <w:footnoteReference w:id="9"/>
       </w:r>
       <w:r>
-        <w:t xml:space="preserve"> запускается операция подключения стандартного </w:t>
-      </w:r>
-      <w:r>
-        <w:rPr>
-          <w:lang w:val="en-US"/>
-        </w:rPr>
-        <w:t>Bluetooth</w:t>
+        <w:t xml:space="preserve">. Решением выступило то, что в силу особенностей кодовой таблицы </w:t>
+      </w:r>
+      <w:r>
+        <w:rPr>
+          <w:lang w:val="en-US"/>
+        </w:rPr>
+        <w:t>CP</w:t>
+      </w:r>
+      <w:r>
+        <w:t>1251 (</w:t>
+      </w:r>
+      <w:r>
+        <w:t>символы кириллицы в ней расположены по порядку, что присутствует далеко не во всех кодовых таблицах</w:t>
+      </w:r>
+      <w:r>
+        <w:t>)</w:t>
+      </w:r>
+      <w:r>
+        <w:t>, код строчной и заглавной буквы отличается на постоянную величину, равную 32. Таким образом, если</w:t>
+      </w:r>
+      <w:r>
+        <w:t xml:space="preserve"> мы точно знаем, что получили символьную строку (вывод об этом можно сделать, опираясь на значение флага), и если код символа лежит в диапазоне от 192 включ</w:t>
+      </w:r>
+      <w:r>
+        <w:t xml:space="preserve">ительно </w:t>
+      </w:r>
+      <w:r>
+        <w:t>до 224</w:t>
+      </w:r>
+      <w:r>
+        <w:t xml:space="preserve"> не включительно</w:t>
+      </w:r>
+      <w:r>
+        <w:t xml:space="preserve"> (рис. </w:t>
+      </w:r>
+      <w:r>
+        <w:t>1</w:t>
+      </w:r>
+      <w:r>
+        <w:t>1</w:t>
+      </w:r>
+      <w:r>
+        <w:t>), то</w:t>
+      </w:r>
+      <w:r>
+        <w:t xml:space="preserve"> можем быть уверен</w:t>
+      </w:r>
+      <w:r>
+        <w:t>ы, что данный символ – заглавная буква, и при прибавлении к коду данного символа 32 мы получим ту же букву, но строчную.</w:t>
+      </w:r>
+    </w:p>
+    <w:p>
+      <w:r>
+        <w:t>Последней, к сожалению,</w:t>
+      </w:r>
+      <w:r>
+        <w:t xml:space="preserve"> пока</w:t>
+      </w:r>
+      <w:r>
+        <w:t xml:space="preserve"> не до конца решенной проблемой оказалось то, что </w:t>
+      </w:r>
+      <w:r>
+        <w:t xml:space="preserve">символ </w:t>
+      </w:r>
+      <w:r>
+        <w:t>пробел</w:t>
+      </w:r>
+      <w:r>
+        <w:t>а</w:t>
+      </w:r>
+      <w:r>
+        <w:t xml:space="preserve"> передавался как</w:t>
+      </w:r>
+      <w:r>
+        <w:t xml:space="preserve"> 32 (это действительно код символа</w:t>
+      </w:r>
+      <w:r>
+        <w:t xml:space="preserve"> «пробел», без смещения на 176). К</w:t>
+      </w:r>
+      <w:r>
+        <w:t xml:space="preserve">од, равный 32 для пробела – это стандарт </w:t>
+      </w:r>
+      <w:r>
+        <w:rPr>
+          <w:lang w:val="en-US"/>
+        </w:rPr>
+        <w:t>UNICODE</w:t>
+      </w:r>
+      <w:r>
+        <w:t>, одинаковый для всех устройств (кириллица в этот стандарт не входит, откуда и взялась проблема с разными кодировками), но нетрудно заметить, что при прибавлении к 32 –</w:t>
+      </w:r>
+      <w:r>
+        <w:t xml:space="preserve"> </w:t>
+      </w:r>
+      <w:r>
+        <w:t>коду пробела</w:t>
+      </w:r>
+      <w:r>
+        <w:t xml:space="preserve"> </w:t>
+      </w:r>
+      <w:r>
+        <w:t xml:space="preserve">– 176, получится 208, что соответствует символу «Р» по таблице </w:t>
+      </w:r>
+      <w:r>
+        <w:rPr>
+          <w:lang w:val="en-US"/>
+        </w:rPr>
+        <w:t>CP</w:t>
+      </w:r>
+      <w:r>
+        <w:t xml:space="preserve">1251. </w:t>
+      </w:r>
+      <w:r>
+        <w:t xml:space="preserve">К сожалению, принимать еще один флаг каждый раз при использовании пробела окажется слишком ресурсозатратно для контроллера с небольшой (относительно смартфонов и компьютеров, для которых подобна операция не составила бы труда) вычислительной мощностью. Поэтому было решено заменять код 32 на символ пробела, поскольку он используется чаще и от его использования отказаться труднее, чем от использования заглавной буквы «Р». Таким образом </w:t>
+      </w:r>
+      <w:r>
+        <w:t xml:space="preserve">рабочая программа </w:t>
+      </w:r>
+      <w:r>
+        <w:t xml:space="preserve">при отправке с </w:t>
+      </w:r>
+      <w:r>
+        <w:rPr>
+          <w:lang w:val="en-US"/>
+        </w:rPr>
+        <w:t>Android</w:t>
       </w:r>
       <w:r>
         <w:t>-</w:t>
       </w:r>
       <w:r>
-        <w:t xml:space="preserve">адаптера устройства, после чего устанавливается </w:t>
-      </w:r>
-      <w:r>
-        <w:rPr>
-          <w:lang w:val="en-US"/>
-        </w:rPr>
-        <w:t>Bluetooth</w:t>
-      </w:r>
-      <w:r>
-        <w:t>-соединение</w:t>
-      </w:r>
-      <w:r>
-        <w:t>,</w:t>
-      </w:r>
-      <w:r>
-        <w:t xml:space="preserve"> а в потоковый порт отправляется 1 или 0, в зависимости от того, какой экран открыт (в ручном режиме – 0, в двух остальных –</w:t>
+        <w:t>смартфона строки «Рек</w:t>
+      </w:r>
+      <w:r>
+        <w:t>а» выведет слово «  ека». П</w:t>
+      </w:r>
+      <w:r>
+        <w:t>ерепробовано несколько спо</w:t>
+      </w:r>
+      <w:r>
+        <w:t>собов решения этой проблемы, но</w:t>
+      </w:r>
+      <w:r>
+        <w:t xml:space="preserve"> каждый из них в</w:t>
+      </w:r>
+      <w:r>
+        <w:t xml:space="preserve">редил работе программы </w:t>
+      </w:r>
+      <w:r>
+        <w:t>больше, чем д</w:t>
+      </w:r>
+      <w:r>
+        <w:t>анная ошибка. В конечном итоге пр</w:t>
+      </w:r>
+      <w:r>
+        <w:t>ин</w:t>
+      </w:r>
+      <w:r>
+        <w:t>ято решение оставить ее</w:t>
+      </w:r>
+      <w:r>
+        <w:t xml:space="preserve"> и уведомлять пользователя с </w:t>
+      </w:r>
+      <w:r>
+        <w:rPr>
+          <w:lang w:val="en-US"/>
+        </w:rPr>
+        <w:t>Android</w:t>
+      </w:r>
+      <w:r>
+        <w:t>-</w:t>
+      </w:r>
+      <w:r>
+        <w:t>устройства о том, что использование заглавных букв может повлечь ошибки в работе программы.</w:t>
+      </w:r>
+    </w:p>
+    <w:p>
+      <w:pPr>
+        <w:pStyle w:val="1"/>
+      </w:pPr>
+      <w:bookmarkStart w:id="31" w:name="_Toc534581522"/>
+      <w:r>
+        <w:t>Заключение</w:t>
+      </w:r>
+      <w:bookmarkEnd w:id="31"/>
+    </w:p>
+    <w:p>
+      <w:r>
+        <w:t xml:space="preserve">В процессе работы была </w:t>
+      </w:r>
+      <w:r>
+        <w:t xml:space="preserve">с нуля </w:t>
+      </w:r>
+      <w:r>
+        <w:t>создана модель манипулятора-сурдопереводчика, реализовано его программное обеспечение, обеспечено удобное управление</w:t>
       </w:r>
       <w:r>
         <w:t xml:space="preserve"> </w:t>
       </w:r>
       <w:r>
-        <w:t xml:space="preserve">1). После чего пользователь вводит текст или устанавливает значения </w:t>
-      </w:r>
-      <w:r>
-        <w:t xml:space="preserve">на шкалах и нажимает кнопку «Перевести текст» или «Отправить данные» (в зависимости от выбранного режима управления). В этот момент система обрабатывает нажатие на кнопку: разбивает введенную строку на массив байтов (один символ кодируется одним байтом и записывается в свой элемент массива), после чего каждый элемент массива последовательно передается через потоковый </w:t>
-      </w:r>
-      <w:r>
-        <w:rPr>
-          <w:lang w:val="en-US"/>
-        </w:rPr>
-        <w:t>Bluetooth</w:t>
+        <w:t>(написана библиотека для работы с манипулятором)</w:t>
+      </w:r>
+      <w:r>
+        <w:t>. Решены в</w:t>
+      </w:r>
+      <w:r>
+        <w:t xml:space="preserve">се поставленные задачи, достигнута цель работы. </w:t>
+      </w:r>
+      <w:r>
+        <w:t>Н</w:t>
+      </w:r>
+      <w:r>
+        <w:t>есмотря на нерешенные еще недочеты</w:t>
+      </w:r>
+      <w:r>
+        <w:t>, прототип является полностью рабо</w:t>
+      </w:r>
+      <w:r>
+        <w:lastRenderedPageBreak/>
+        <w:t xml:space="preserve">чим и </w:t>
+      </w:r>
+      <w:r>
+        <w:t>успешно</w:t>
+      </w:r>
+      <w:r>
+        <w:t xml:space="preserve"> функционирует: выполняет переданные команды, переводит текст, распознает речь. Кроме того, было написано </w:t>
+      </w:r>
+      <w:r>
+        <w:rPr>
+          <w:lang w:val="en-US"/>
+        </w:rPr>
+        <w:t>Android</w:t>
       </w:r>
       <w:r>
         <w:t>-</w:t>
       </w:r>
       <w:r>
-        <w:t>порт вывода. Затем порт закрывается, и пользователь получает тост</w:t>
-      </w:r>
-      <w:r>
-        <w:rPr>
-          <w:rStyle w:val="affff1"/>
-        </w:rPr>
-        <w:footnoteReference w:id="10"/>
-      </w:r>
-      <w:r>
-        <w:t xml:space="preserve"> о том, что передача прошла успешно. В случае ошибок с установлением связи со стандартным</w:t>
+        <w:t>приложение, которое также является готовым продуктом и позволяет реализовывать функции управления моделью.</w:t>
+      </w:r>
+    </w:p>
+    <w:p>
+      <w:r>
+        <w:t xml:space="preserve">В будущем </w:t>
+      </w:r>
+      <w:r>
+        <w:t>планируется продолжать работу над проектом, в том числе улучшить и модернизировать ПО переводчика, например, добавить возможность создавать свои жесты и ис</w:t>
+      </w:r>
+      <w:r>
+        <w:t xml:space="preserve">пользовать их в будущем. Также </w:t>
+      </w:r>
+      <w:r>
+        <w:t xml:space="preserve">планируется </w:t>
+      </w:r>
+      <w:r>
+        <w:t>улучш</w:t>
+      </w:r>
+      <w:r>
+        <w:t>ить</w:t>
+      </w:r>
+      <w:r>
+        <w:t xml:space="preserve"> работ</w:t>
+      </w:r>
+      <w:r>
+        <w:t>у</w:t>
       </w:r>
       <w:r>
         <w:t xml:space="preserve"> </w:t>
@@ -5137,871 +5731,145 @@
         <w:rPr>
           <w:lang w:val="en-US"/>
         </w:rPr>
-        <w:t>Blueto</w:t>
-      </w:r>
-      <w:r>
-        <w:rPr>
-          <w:lang w:val="en-US"/>
-        </w:rPr>
-        <w:t>o</w:t>
-      </w:r>
-      <w:r>
-        <w:rPr>
-          <w:lang w:val="en-US"/>
-        </w:rPr>
-        <w:t>th</w:t>
+        <w:t>Android</w:t>
+      </w:r>
+      <w:r>
+        <w:t>-приложения, добавив новые</w:t>
+      </w:r>
+      <w:r>
+        <w:t xml:space="preserve"> функци</w:t>
+      </w:r>
+      <w:r>
+        <w:t>и</w:t>
+      </w:r>
+      <w:r>
+        <w:t xml:space="preserve"> перевода на язык жестов. </w:t>
+      </w:r>
+      <w:r>
+        <w:t>В</w:t>
+      </w:r>
+      <w:r>
+        <w:t xml:space="preserve"> планах присутствует возможность реализации обратного перевода</w:t>
+      </w:r>
+      <w:r>
+        <w:t>:</w:t>
+      </w:r>
+      <w:r>
+        <w:t xml:space="preserve"> например, некая перчатка, надевая которую, человек мог </w:t>
+      </w:r>
+      <w:r>
+        <w:t xml:space="preserve">бы перевести </w:t>
+      </w:r>
+      <w:r>
+        <w:t>жесты</w:t>
+      </w:r>
+      <w:r>
+        <w:t>, которые он показывает,</w:t>
+      </w:r>
+      <w:r>
+        <w:t xml:space="preserve"> в текст или голосовое сообщение, отображающееся на экране его смартфона.</w:t>
+      </w:r>
+    </w:p>
+    <w:p>
+      <w:r>
+        <w:t>По окончании работы</w:t>
+      </w:r>
+      <w:r>
+        <w:t xml:space="preserve"> написана с</w:t>
+      </w:r>
+      <w:r>
+        <w:t>тать</w:t>
+      </w:r>
+      <w:r>
+        <w:t>я</w:t>
+      </w:r>
+      <w:r>
+        <w:t xml:space="preserve"> (</w:t>
+      </w:r>
+      <w:r>
+        <w:t>с приложением программного кода,</w:t>
+      </w:r>
+      <w:r>
+        <w:t xml:space="preserve"> инструкций по сборке, </w:t>
+      </w:r>
+      <w:r>
+        <w:t>пояснений к н</w:t>
+      </w:r>
+      <w:r>
+        <w:t>им</w:t>
+      </w:r>
+      <w:r>
+        <w:t>)</w:t>
+      </w:r>
+      <w:r>
+        <w:t xml:space="preserve"> на </w:t>
+      </w:r>
+      <w:r>
+        <w:t xml:space="preserve">ресурсах </w:t>
+      </w:r>
+      <w:r>
+        <w:rPr>
+          <w:lang w:val="en-US"/>
+        </w:rPr>
+        <w:t>GitHub</w:t>
+      </w:r>
+      <w:r>
+        <w:t xml:space="preserve"> и </w:t>
+      </w:r>
+      <w:r>
+        <w:rPr>
+          <w:lang w:val="en-US"/>
+        </w:rPr>
+        <w:t>HabraHabr</w:t>
+      </w:r>
+      <w:r>
+        <w:t>.</w:t>
+      </w:r>
+      <w:r>
+        <w:t xml:space="preserve"> </w:t>
+      </w:r>
+      <w:r>
+        <w:t xml:space="preserve">Разместив информацию в </w:t>
+      </w:r>
+      <w:r>
+        <w:rPr>
+          <w:lang w:val="en-US"/>
+        </w:rPr>
+        <w:t>open</w:t>
       </w:r>
       <w:r>
         <w:t>-</w:t>
       </w:r>
       <w:r>
-        <w:t xml:space="preserve">адаптером, при выключенном </w:t>
-      </w:r>
-      <w:r>
-        <w:rPr>
-          <w:lang w:val="en-US"/>
-        </w:rPr>
-        <w:t>Bluetooth</w:t>
+        <w:rPr>
+          <w:lang w:val="en-US"/>
+        </w:rPr>
+        <w:t>source</w:t>
       </w:r>
       <w:r>
         <w:t xml:space="preserve"> </w:t>
       </w:r>
       <w:r>
-        <w:t xml:space="preserve">на устройстве (если пользователь отказался его включать), при отсутствии </w:t>
-      </w:r>
-      <w:r>
-        <w:rPr>
-          <w:lang w:val="en-US"/>
-        </w:rPr>
-        <w:t>Bluetooth</w:t>
-      </w:r>
-      <w:r>
-        <w:t>-</w:t>
-      </w:r>
-      <w:r>
-        <w:t xml:space="preserve">модуля на устройстве, в случае ошибок во время открытия потокового порта (процесс сам </w:t>
-      </w:r>
-      <w:r>
-        <w:t xml:space="preserve">по себе очень сложный, поэтому </w:t>
-      </w:r>
-      <w:r>
-        <w:t>даже несмотря на то, что данная функция реализована профессиональными разработчиками компании «</w:t>
-      </w:r>
-      <w:r>
-        <w:rPr>
-          <w:lang w:val="en-US"/>
-        </w:rPr>
-        <w:t>Google</w:t>
-      </w:r>
-      <w:r>
-        <w:t>», в ней могут возникать ошибки из-за разных независящих от пользователя условий), и в случае других ошибок пользователь будет уведомле</w:t>
-      </w:r>
-      <w:r>
-        <w:t xml:space="preserve">н тостом (рис. </w:t>
-      </w:r>
-      <w:r>
-        <w:t>1</w:t>
-      </w:r>
-      <w:r>
-        <w:t>0</w:t>
-      </w:r>
-      <w:r>
-        <w:t>).</w:t>
-      </w:r>
-    </w:p>
-    <w:p>
-      <w:pPr>
-        <w:pStyle w:val="31"/>
-      </w:pPr>
-      <w:bookmarkStart w:id="30" w:name="_Toc536482489"/>
-      <w:r>
-        <w:t>3.</w:t>
-      </w:r>
-      <w:r>
-        <w:t>4</w:t>
-      </w:r>
-      <w:r>
-        <w:t>.2</w:t>
+        <w:t>источниках, мы стремились</w:t>
+      </w:r>
+      <w:r>
+        <w:t xml:space="preserve"> максимально распространить проект</w:t>
       </w:r>
       <w:r>
         <w:t>.</w:t>
       </w:r>
       <w:r>
-        <w:t xml:space="preserve"> Реализация со стороны микроконтроллера</w:t>
-      </w:r>
-      <w:bookmarkEnd w:id="30"/>
-    </w:p>
-    <w:p>
-      <w:r>
-        <w:t>На первый взгляд, реализ</w:t>
-      </w:r>
-      <w:r>
-        <w:t>ация</w:t>
-      </w:r>
-      <w:r>
-        <w:t xml:space="preserve"> приема данных на микроконтроллере казалась во много раз проще, чем на </w:t>
-      </w:r>
-      <w:r>
-        <w:rPr>
-          <w:lang w:val="en-US"/>
-        </w:rPr>
-        <w:t>Android</w:t>
-      </w:r>
-      <w:r>
-        <w:t>-</w:t>
-      </w:r>
-      <w:r>
-        <w:t>устройстве. Поначалу действительно было так: необхо</w:t>
-      </w:r>
-      <w:r>
-        <w:lastRenderedPageBreak/>
-        <w:t xml:space="preserve">димы было подключить </w:t>
-      </w:r>
-      <w:r>
-        <w:rPr>
-          <w:lang w:val="en-US"/>
-        </w:rPr>
-        <w:t>Bluetooth</w:t>
-      </w:r>
-      <w:r>
-        <w:t>-</w:t>
-      </w:r>
-      <w:r>
-        <w:t>модуль</w:t>
-      </w:r>
-      <w:r>
-        <w:rPr>
-          <w:rStyle w:val="affff1"/>
-        </w:rPr>
-        <w:footnoteReference w:id="11"/>
-      </w:r>
-      <w:r>
-        <w:t xml:space="preserve"> к портам потокового ввода-вывода, а далее работать с ним, как с линейным устройством, т.е. открыть порт потокового ввода-вывода и принимать оттуда данные. Проблема оказалась в следующем: данные передавались в числовом виде, поэтому нельзя было наверняка определить, что мы передали с </w:t>
-      </w:r>
-      <w:r>
-        <w:rPr>
-          <w:lang w:val="en-US"/>
-        </w:rPr>
-        <w:t>Android</w:t>
-      </w:r>
-      <w:r>
-        <w:t>-</w:t>
-      </w:r>
-      <w:r>
-        <w:t>устройства: числовую кодиров</w:t>
-      </w:r>
-      <w:r>
-        <w:t>ку буквы из первых двух режимов</w:t>
-      </w:r>
-      <w:r>
-        <w:t xml:space="preserve"> или угол поворота из третьего режима управления. Мало того, вскоре было обнаружено, что символьные данные (текст) передаются, не соответствуя ни одной кодировке (так происходило из-за различия используемых кодировок в </w:t>
-      </w:r>
-      <w:r>
-        <w:rPr>
-          <w:lang w:val="en-US"/>
-        </w:rPr>
-        <w:t>Android</w:t>
-      </w:r>
-      <w:r>
         <w:t xml:space="preserve"> </w:t>
       </w:r>
       <w:r>
-        <w:t xml:space="preserve">и </w:t>
-      </w:r>
-      <w:r>
-        <w:rPr>
-          <w:lang w:val="en-US"/>
-        </w:rPr>
-        <w:t>Arduino</w:t>
-      </w:r>
-      <w:r>
-        <w:t xml:space="preserve">). </w:t>
-      </w:r>
-    </w:p>
-    <w:p>
-      <w:r>
-        <w:t xml:space="preserve">Проблема с </w:t>
-      </w:r>
-      <w:r>
-        <w:t xml:space="preserve">разными кодировками решилась не </w:t>
-      </w:r>
-      <w:r>
-        <w:t>быстро, но довольно просто: д</w:t>
-      </w:r>
-      <w:r>
-        <w:t>ля того, чтобы получать код символа</w:t>
-      </w:r>
-      <w:r>
-        <w:t>,</w:t>
-      </w:r>
-      <w:r>
-        <w:t xml:space="preserve"> необходимо было прибавлять к полученным числам число </w:t>
-      </w:r>
-      <w:r>
-        <w:t>176 (определено экспериментально</w:t>
-      </w:r>
-      <w:r>
-        <w:t xml:space="preserve">), в этом случае мы получим код символа по </w:t>
-      </w:r>
-      <w:r>
-        <w:rPr>
-          <w:lang w:val="en-US"/>
-        </w:rPr>
-        <w:t>CP</w:t>
-      </w:r>
-      <w:r>
-        <w:t>1251-</w:t>
-      </w:r>
-      <w:r>
-        <w:t>таблице.</w:t>
-      </w:r>
-    </w:p>
-    <w:p>
-      <w:r>
-        <w:t xml:space="preserve">Намного сложнее оказалось определять, что мы передаем: код символа или цифровое значение. Для решения этой проблемы использовались флаги данных. При старте </w:t>
-      </w:r>
-      <w:r>
-        <w:t xml:space="preserve">активности на </w:t>
-      </w:r>
-      <w:r>
-        <w:rPr>
-          <w:lang w:val="en-US"/>
-        </w:rPr>
-        <w:t>Android</w:t>
-      </w:r>
-      <w:r>
-        <w:t>-</w:t>
-      </w:r>
-      <w:r>
-        <w:t>устройстве</w:t>
-      </w:r>
-      <w:r>
-        <w:t xml:space="preserve"> после получения связи с </w:t>
-      </w:r>
-      <w:r>
-        <w:rPr>
-          <w:lang w:val="en-US"/>
-        </w:rPr>
-        <w:t>Bluetooth</w:t>
-      </w:r>
-      <w:r>
-        <w:t>-</w:t>
-      </w:r>
-      <w:r>
-        <w:t>адаптером открывался потоковый порт вывода, куда записывалось 1 или 0, в соответствии с выбранным режимом управления (для текстовых режимов – 1, для ручного – 0). Со стороны микроконтроллера открывался потоковый порт ввода-вывода, и полученный флаг записывался в соответствующую переменную, после чего порт становился недействительным до тех пор, пока пользователь не нажмет кнопку «Перевести текст» или «Отправить данные». Получая данные, микроконтроллер уже будет понимать, что это за данные, ориентируясь на флаг.</w:t>
-      </w:r>
-    </w:p>
-    <w:p>
-      <w:r>
-        <w:t xml:space="preserve">Логика языка </w:t>
-      </w:r>
-      <w:r>
-        <w:rPr>
-          <w:lang w:val="en-US"/>
-        </w:rPr>
-        <w:t>Arduino</w:t>
-      </w:r>
-      <w:r>
-        <w:t xml:space="preserve"> </w:t>
-      </w:r>
-      <w:r>
-        <w:rPr>
-          <w:lang w:val="en-US"/>
-        </w:rPr>
-        <w:t>IDE</w:t>
-      </w:r>
-      <w:r>
-        <w:t xml:space="preserve"> разработана таким образом, что в нем присутствуют два типа работы программы: </w:t>
-      </w:r>
-      <w:r>
-        <w:rPr>
-          <w:lang w:val="en-US"/>
-        </w:rPr>
-        <w:t>setup</w:t>
-      </w:r>
-      <w:r>
-        <w:t xml:space="preserve"> </w:t>
-      </w:r>
-      <w:r>
-        <w:t xml:space="preserve">и </w:t>
-      </w:r>
-      <w:r>
-        <w:rPr>
-          <w:lang w:val="en-US"/>
-        </w:rPr>
-        <w:t>loop</w:t>
-      </w:r>
-      <w:r>
-        <w:t xml:space="preserve">. Команды, записанные в </w:t>
-      </w:r>
-      <w:r>
-        <w:rPr>
-          <w:lang w:val="en-US"/>
-        </w:rPr>
-        <w:t>setup</w:t>
-      </w:r>
-      <w:r>
-        <w:t xml:space="preserve">, </w:t>
-      </w:r>
-      <w:r>
-        <w:t xml:space="preserve">выполняются только один раз при включении контроллера, команды, записанные в </w:t>
-      </w:r>
-      <w:r>
-        <w:rPr>
-          <w:lang w:val="en-US"/>
-        </w:rPr>
-        <w:t>loop</w:t>
-      </w:r>
-      <w:r>
-        <w:t>,</w:t>
-      </w:r>
-      <w:r>
-        <w:t xml:space="preserve"> повторяются циклически, пока контроллер работает. </w:t>
-      </w:r>
-      <w:r>
-        <w:t xml:space="preserve">В связи с этим </w:t>
-      </w:r>
-      <w:r>
-        <w:t xml:space="preserve">нужно было </w:t>
-      </w:r>
-      <w:r>
-        <w:t>приостанов</w:t>
-      </w:r>
-      <w:r>
-        <w:t>ить</w:t>
-      </w:r>
-      <w:r>
-        <w:t xml:space="preserve"> чтени</w:t>
-      </w:r>
-      <w:r>
-        <w:t>е</w:t>
-      </w:r>
-      <w:r>
-        <w:t xml:space="preserve"> данных из потокового порта в</w:t>
-      </w:r>
-      <w:r>
-        <w:t>вода-вывода</w:t>
-      </w:r>
-      <w:r>
-        <w:t xml:space="preserve"> после отправки флага, но перед отправкой самих данных. В противном случае прогр</w:t>
-      </w:r>
-      <w:r>
-        <w:t xml:space="preserve">амма получила бы флаг, а после </w:t>
-      </w:r>
-      <w:r>
-        <w:t xml:space="preserve">начала бы чтение данных </w:t>
-      </w:r>
-      <w:r>
-        <w:lastRenderedPageBreak/>
-        <w:t>оттуда, где их еще нет (пользователь не отправил данные, следовательно, потоковый порт пуст), из-за этого программа работала бы некорректно.</w:t>
-      </w:r>
-    </w:p>
-    <w:p>
-      <w:r>
-        <w:t xml:space="preserve">Еще одной проблемой стала перезапись флага. Проблема возникла также из-за логики языка, о которой говорилось выше. При повторной отправке текстовых или числовых данных программа из-за цикличности блока </w:t>
-      </w:r>
-      <w:r>
-        <w:rPr>
-          <w:lang w:val="en-US"/>
-        </w:rPr>
-        <w:t>loop</w:t>
-      </w:r>
-      <w:r>
-        <w:t>, в который помещены выполняемы</w:t>
-      </w:r>
-      <w:r>
-        <w:t>е</w:t>
-      </w:r>
-      <w:r>
-        <w:t xml:space="preserve"> функции, заново начинала считывать флаг и принимать за флаг первый бит (первый символ или первое число) полученных данных. В результате работы такой программы при повторной отправке слова «Привет» с</w:t>
-      </w:r>
-      <w:r>
-        <w:t xml:space="preserve"> </w:t>
-      </w:r>
-      <w:r>
-        <w:rPr>
-          <w:lang w:val="en-US"/>
-        </w:rPr>
-        <w:t>Android</w:t>
-      </w:r>
-      <w:r>
-        <w:t>-устройства на микроконтроллере мы получим слово (если это можно так назвать) «ривет», а флаг будет равен 63, что соответствует числовой кодировке буквы «п»</w:t>
-      </w:r>
-      <w:r>
-        <w:t xml:space="preserve"> </w:t>
-      </w:r>
-      <w:r>
-        <w:t xml:space="preserve">по таблице </w:t>
-      </w:r>
-      <w:r>
-        <w:rPr>
-          <w:lang w:val="en-US"/>
-        </w:rPr>
-        <w:t>CP</w:t>
-      </w:r>
-      <w:r>
-        <w:t xml:space="preserve">1251 </w:t>
-      </w:r>
-      <w:r>
-        <w:t>(сама кодировка буквы «п»</w:t>
-      </w:r>
-      <w:r>
-        <w:t xml:space="preserve"> по данной таблице</w:t>
-      </w:r>
-      <w:r>
-        <w:t xml:space="preserve"> – 239), из которой отняли 176 (</w:t>
-      </w:r>
-      <w:r>
-        <w:t>об этом феномене говорилось выше</w:t>
-      </w:r>
-      <w:r>
-        <w:t>)</w:t>
-      </w:r>
-      <w:r>
-        <w:t>, т.е. программа получала непонятное слово, а вдобавок не знала слово это или число: флаг не соответствовал ни 0, ни 1. К счастью, проблема решилась довольно просто: перед записью флага необходимо было проверять, является ли то число, которое мы хотим записать в флаг 1 или 0 (букв с такими кодировками не существует, а цифры было принято отправлять, начиная с 5 для того, чтобы не спутать с флагом).</w:t>
-      </w:r>
-    </w:p>
-    <w:p>
-      <w:r>
-        <w:t>Еще одним</w:t>
-      </w:r>
-      <w:r>
-        <w:t xml:space="preserve"> технологическим нюансом явилось то, что язык жестов не подразделяется на заглавные и строчные буквы, но, несмотря на это, код одной и той же заглавной и строчной буквы будет отличаться</w:t>
-      </w:r>
-      <w:r>
-        <w:rPr>
-          <w:rStyle w:val="affff1"/>
-        </w:rPr>
-        <w:footnoteReference w:id="12"/>
-      </w:r>
-      <w:r>
-        <w:t xml:space="preserve">. Решением выступило то, что в силу особенностей кодовой таблицы </w:t>
-      </w:r>
-      <w:r>
-        <w:rPr>
-          <w:lang w:val="en-US"/>
-        </w:rPr>
-        <w:t>CP</w:t>
-      </w:r>
-      <w:r>
-        <w:t>1251 (</w:t>
-      </w:r>
-      <w:r>
-        <w:t>символы кириллицы в ней расположены по порядку, что присутствует далеко не во всех кодовых таблицах</w:t>
-      </w:r>
-      <w:r>
-        <w:t>)</w:t>
-      </w:r>
-      <w:r>
-        <w:t>, код строчной и заглавной буквы отличается на постоянную величину, равную 32. Таким образом, если</w:t>
-      </w:r>
-      <w:r>
-        <w:t xml:space="preserve"> мы точно знаем, что получили символьную строку (вывод об этом можно сделать, опираясь на значение флага), и если код символа лежит в диапазоне от 192 включ</w:t>
-      </w:r>
-      <w:r>
-        <w:t xml:space="preserve">ительно </w:t>
-      </w:r>
-      <w:r>
-        <w:t>до 224</w:t>
-      </w:r>
-      <w:r>
-        <w:t xml:space="preserve"> не включительно</w:t>
-      </w:r>
-      <w:r>
-        <w:t xml:space="preserve"> (рис. </w:t>
-      </w:r>
-      <w:r>
-        <w:t>1</w:t>
-      </w:r>
-      <w:r>
-        <w:t>1</w:t>
-      </w:r>
-      <w:r>
-        <w:t>), то</w:t>
-      </w:r>
-      <w:r>
-        <w:t xml:space="preserve"> можем быть уверен</w:t>
-      </w:r>
-      <w:r>
-        <w:t>ы, что данный символ – заглавная буква, и при прибавлении к коду данного символа 32 мы получим ту же букву, но строчную.</w:t>
-      </w:r>
-    </w:p>
-    <w:p>
-      <w:r>
-        <w:t>Последней, к сожалению,</w:t>
-      </w:r>
-      <w:r>
-        <w:t xml:space="preserve"> пока</w:t>
-      </w:r>
-      <w:r>
-        <w:t xml:space="preserve"> не до конца решенной проблемой оказалось то, что </w:t>
-      </w:r>
-      <w:r>
-        <w:t xml:space="preserve">символ </w:t>
-      </w:r>
-      <w:r>
-        <w:t>пробел</w:t>
-      </w:r>
-      <w:r>
-        <w:t>а</w:t>
-      </w:r>
-      <w:r>
-        <w:t xml:space="preserve"> передавался как</w:t>
-      </w:r>
-      <w:r>
-        <w:t xml:space="preserve"> 32 (это действительно код символа</w:t>
-      </w:r>
-      <w:r>
-        <w:t xml:space="preserve"> «пробел», без смещения на 176). К</w:t>
-      </w:r>
-      <w:r>
-        <w:t xml:space="preserve">од, равный 32 для пробела – это стандарт </w:t>
-      </w:r>
-      <w:r>
-        <w:rPr>
-          <w:lang w:val="en-US"/>
-        </w:rPr>
-        <w:t>UNICODE</w:t>
-      </w:r>
-      <w:r>
-        <w:t>, одинаковый для всех устройств (кириллица в этот стандарт не входит, откуда и взялась проблема с разными ко</w:t>
-      </w:r>
-      <w:r>
-        <w:lastRenderedPageBreak/>
-        <w:t>дировками), но нетрудно заметить, что при прибавлении к 32 –</w:t>
-      </w:r>
-      <w:r>
-        <w:t xml:space="preserve"> </w:t>
-      </w:r>
-      <w:r>
-        <w:t>коду пробела</w:t>
-      </w:r>
-      <w:r>
-        <w:t xml:space="preserve"> </w:t>
-      </w:r>
-      <w:r>
-        <w:t xml:space="preserve">– 176, получится 208, что соответствует символу «Р» по таблице </w:t>
-      </w:r>
-      <w:r>
-        <w:rPr>
-          <w:lang w:val="en-US"/>
-        </w:rPr>
-        <w:t>CP</w:t>
-      </w:r>
-      <w:r>
-        <w:t xml:space="preserve">1251. </w:t>
-      </w:r>
-      <w:r>
-        <w:t xml:space="preserve">К сожалению, принимать еще один флаг каждый раз при использовании пробела окажется слишком ресурсозатратно для контроллера с небольшой (относительно смартфонов и компьютеров, для которых подобна операция не составила бы труда) вычислительной мощностью. Поэтому было решено заменять код 32 на символ пробела, поскольку он используется чаще и от его использования отказаться труднее, чем от использования заглавной буквы «Р». Таким образом </w:t>
-      </w:r>
-      <w:r>
-        <w:t xml:space="preserve">рабочая программа </w:t>
-      </w:r>
-      <w:r>
-        <w:t xml:space="preserve">при отправке с </w:t>
-      </w:r>
-      <w:r>
-        <w:rPr>
-          <w:lang w:val="en-US"/>
-        </w:rPr>
-        <w:t>Android</w:t>
-      </w:r>
-      <w:r>
-        <w:t>-</w:t>
-      </w:r>
-      <w:r>
-        <w:t>смартфона строки «Рек</w:t>
-      </w:r>
-      <w:r>
-        <w:t>а» выведет слово «  ека». П</w:t>
-      </w:r>
-      <w:r>
-        <w:t>ерепробовано несколько спо</w:t>
-      </w:r>
-      <w:r>
-        <w:t>собов решения этой проблемы, но</w:t>
-      </w:r>
-      <w:r>
-        <w:t xml:space="preserve"> каждый из них в</w:t>
-      </w:r>
-      <w:r>
-        <w:t xml:space="preserve">редил работе программы </w:t>
-      </w:r>
-      <w:r>
-        <w:t>больше, чем д</w:t>
-      </w:r>
-      <w:r>
-        <w:t>анная ошибка. В конечном итоге пр</w:t>
-      </w:r>
-      <w:r>
-        <w:t>ин</w:t>
-      </w:r>
-      <w:r>
-        <w:t>ято решение оставить ее</w:t>
-      </w:r>
-      <w:r>
-        <w:t xml:space="preserve"> и уведомлять пользователя с </w:t>
-      </w:r>
-      <w:r>
-        <w:rPr>
-          <w:lang w:val="en-US"/>
-        </w:rPr>
-        <w:t>Android</w:t>
-      </w:r>
-      <w:r>
-        <w:t>-</w:t>
-      </w:r>
-      <w:r>
-        <w:t>устройства о том, что использование заглавных букв может повлечь ошибки в работе программы.</w:t>
-      </w:r>
-    </w:p>
-    <w:p>
-      <w:pPr>
-        <w:spacing w:line="480" w:lineRule="auto"/>
-        <w:jc w:val="left"/>
-      </w:pPr>
-      <w:r>
         <w:br w:type="page"/>
       </w:r>
     </w:p>
-    <w:p/>
     <w:p>
       <w:pPr>
         <w:pStyle w:val="1"/>
       </w:pPr>
-      <w:bookmarkStart w:id="31" w:name="_Toc536482490"/>
-      <w:r>
-        <w:t>Заключение</w:t>
-      </w:r>
-      <w:bookmarkEnd w:id="31"/>
-    </w:p>
-    <w:p>
-      <w:r>
-        <w:t xml:space="preserve">В процессе работы была </w:t>
-      </w:r>
-      <w:r>
-        <w:t xml:space="preserve">с нуля </w:t>
-      </w:r>
-      <w:r>
-        <w:t>создана модель манипулятора-сурдопереводчика, реализовано его программное обеспечение, обеспечено удобное управление</w:t>
-      </w:r>
-      <w:r>
-        <w:t xml:space="preserve"> </w:t>
-      </w:r>
-      <w:r>
-        <w:t>(написана библиотека для работы с манипулятором)</w:t>
-      </w:r>
-      <w:r>
-        <w:t>. Решены в</w:t>
-      </w:r>
-      <w:r>
-        <w:t xml:space="preserve">се поставленные задачи, достигнута цель работы. </w:t>
-      </w:r>
-      <w:r>
-        <w:t>Н</w:t>
-      </w:r>
-      <w:r>
-        <w:t>есмотря на нерешенные еще недочеты</w:t>
-      </w:r>
-      <w:r>
-        <w:t xml:space="preserve">, прототип является полностью рабочим и </w:t>
-      </w:r>
-      <w:r>
-        <w:t>успешно</w:t>
-      </w:r>
-      <w:r>
-        <w:t xml:space="preserve"> функционирует: выполняет переданные команды, переводит текст, распознает речь. Кроме того, было написано </w:t>
-      </w:r>
-      <w:r>
-        <w:rPr>
-          <w:lang w:val="en-US"/>
-        </w:rPr>
-        <w:t>Android</w:t>
-      </w:r>
-      <w:r>
-        <w:t>-</w:t>
-      </w:r>
-      <w:r>
-        <w:t>приложение, которое также является готовым продуктом и позволяет реализовывать функции управления моделью.</w:t>
-      </w:r>
-    </w:p>
-    <w:p>
-      <w:r>
-        <w:t xml:space="preserve">В будущем </w:t>
-      </w:r>
-      <w:r>
-        <w:t>планируется продолжать работу над проектом, в том числе улучшить и модернизировать ПО переводчика, например, добавить возможность создавать свои жесты и ис</w:t>
-      </w:r>
-      <w:r>
-        <w:t xml:space="preserve">пользовать их в будущем. Также </w:t>
-      </w:r>
-      <w:r>
-        <w:t xml:space="preserve">планируется </w:t>
-      </w:r>
-      <w:r>
-        <w:t>улучш</w:t>
-      </w:r>
-      <w:r>
-        <w:t>ить</w:t>
-      </w:r>
-      <w:r>
-        <w:t xml:space="preserve"> работ</w:t>
-      </w:r>
-      <w:r>
-        <w:t>у</w:t>
-      </w:r>
-      <w:r>
-        <w:t xml:space="preserve"> </w:t>
-      </w:r>
-      <w:r>
-        <w:rPr>
-          <w:lang w:val="en-US"/>
-        </w:rPr>
-        <w:t>Android</w:t>
-      </w:r>
-      <w:r>
-        <w:t>-приложения, добавив новые</w:t>
-      </w:r>
-      <w:r>
-        <w:t xml:space="preserve"> функци</w:t>
-      </w:r>
-      <w:r>
-        <w:t>и</w:t>
-      </w:r>
-      <w:r>
-        <w:t xml:space="preserve"> перевода на язык жестов. </w:t>
-      </w:r>
-      <w:r>
-        <w:t>В</w:t>
-      </w:r>
-      <w:r>
-        <w:t xml:space="preserve"> планах присутствует возможность реализации обратного перевода</w:t>
-      </w:r>
-      <w:r>
-        <w:t>:</w:t>
-      </w:r>
-      <w:r>
-        <w:t xml:space="preserve"> например, некая перчатка, надевая которую, человек мог </w:t>
-      </w:r>
-      <w:r>
-        <w:t xml:space="preserve">бы перевести </w:t>
-      </w:r>
-      <w:r>
-        <w:t>жесты</w:t>
-      </w:r>
-      <w:r>
-        <w:t>, которые он показывает,</w:t>
-      </w:r>
-      <w:r>
-        <w:t xml:space="preserve"> в текст или голосовое сообщение, отображающееся на экране его смартфона.</w:t>
-      </w:r>
-    </w:p>
-    <w:p>
-      <w:r>
-        <w:t>По окончании работы</w:t>
-      </w:r>
-      <w:r>
-        <w:t xml:space="preserve"> написана с</w:t>
-      </w:r>
-      <w:r>
-        <w:t>тать</w:t>
-      </w:r>
-      <w:r>
-        <w:t>я</w:t>
-      </w:r>
-      <w:r>
-        <w:t xml:space="preserve"> (</w:t>
-      </w:r>
-      <w:r>
-        <w:t>с приложением программного кода,</w:t>
-      </w:r>
-      <w:r>
-        <w:t xml:space="preserve"> инструкций по сборке, </w:t>
-      </w:r>
-      <w:r>
-        <w:t>пояснений к н</w:t>
-      </w:r>
-      <w:r>
-        <w:t>им</w:t>
-      </w:r>
-      <w:r>
-        <w:t>)</w:t>
-      </w:r>
-      <w:r>
-        <w:t xml:space="preserve"> на </w:t>
-      </w:r>
-      <w:r>
-        <w:t>ресурс</w:t>
-      </w:r>
-      <w:r>
-        <w:t>е</w:t>
-      </w:r>
-      <w:r>
-        <w:t xml:space="preserve"> </w:t>
-      </w:r>
-      <w:r>
-        <w:rPr>
-          <w:lang w:val="en-US"/>
-        </w:rPr>
-        <w:t>HabraHabr</w:t>
-      </w:r>
-      <w:r>
-        <w:t xml:space="preserve">, а также выложен программный код, инструкция и пояснения к нему на ресурсе </w:t>
-      </w:r>
-      <w:r>
-        <w:rPr>
-          <w:lang w:val="en-US"/>
-        </w:rPr>
-        <w:t>GitHub</w:t>
-      </w:r>
-      <w:r>
-        <w:t>.</w:t>
-      </w:r>
-      <w:r>
-        <w:t xml:space="preserve"> </w:t>
-      </w:r>
-      <w:r>
-        <w:t xml:space="preserve">Разместив информацию в </w:t>
-      </w:r>
-      <w:r>
-        <w:rPr>
-          <w:lang w:val="en-US"/>
-        </w:rPr>
-        <w:t>open</w:t>
-      </w:r>
-      <w:r>
-        <w:t>-</w:t>
-      </w:r>
-      <w:r>
-        <w:rPr>
-          <w:lang w:val="en-US"/>
-        </w:rPr>
-        <w:t>source</w:t>
-      </w:r>
-      <w:r>
-        <w:t xml:space="preserve"> </w:t>
-      </w:r>
-      <w:r>
-        <w:t>источниках, мы стремились</w:t>
-      </w:r>
-      <w:r>
-        <w:t xml:space="preserve"> максимально распространить проект</w:t>
-      </w:r>
-      <w:r>
-        <w:t>.</w:t>
-      </w:r>
-      <w:r>
-        <w:t xml:space="preserve"> </w:t>
-      </w:r>
-      <w:r>
-        <w:br w:type="page"/>
-      </w:r>
-    </w:p>
-    <w:p>
-      <w:pPr>
-        <w:pStyle w:val="1"/>
-      </w:pPr>
-      <w:bookmarkStart w:id="32" w:name="_Toc536482491"/>
+      <w:bookmarkStart w:id="32" w:name="_Toc534581523"/>
       <w:r>
         <w:lastRenderedPageBreak/>
         <w:t>Список литературы</w:t>
@@ -6456,10 +6324,10 @@
         <w:t>руки:</w:t>
       </w:r>
       <w:r>
-        <w:t xml:space="preserve"> М.: «Рефл-бук», </w:t>
-      </w:r>
-      <w:r>
-        <w:t>2001. —</w:t>
+        <w:t xml:space="preserve"> М.: «Рефл-бук», 2001</w:t>
+      </w:r>
+      <w:r>
+        <w:t>.–</w:t>
       </w:r>
       <w:r>
         <w:t xml:space="preserve"> 402 стр.</w:t>
@@ -6478,7 +6346,7 @@
       <w:pPr>
         <w:pStyle w:val="1"/>
       </w:pPr>
-      <w:bookmarkStart w:id="33" w:name="_Toc536482492"/>
+      <w:bookmarkStart w:id="33" w:name="_Toc534581524"/>
       <w:r>
         <w:lastRenderedPageBreak/>
         <w:t>Приложение</w:t>
@@ -6549,13 +6417,8 @@
         <w:jc w:val="center"/>
       </w:pPr>
       <w:r>
-        <w:t xml:space="preserve">Рис. 1. </w:t>
-      </w:r>
-      <w:bookmarkStart w:id="34" w:name="_GoBack"/>
-      <w:r>
-        <w:t>Язык жестов.</w:t>
-      </w:r>
-      <w:bookmarkEnd w:id="34"/>
+        <w:t>Рис. 1. Язык жестов.</w:t>
+      </w:r>
     </w:p>
     <w:p>
       <w:pPr>
@@ -7254,6 +7117,8 @@
         <w:t>. Реализация обработки ошибок приложения.</w:t>
       </w:r>
     </w:p>
+    <w:p/>
+    <w:p/>
     <w:p>
       <w:pPr>
         <w:jc w:val="center"/>
@@ -7263,7 +7128,6 @@
           <w:noProof/>
           <w:lang w:eastAsia="ru-RU"/>
         </w:rPr>
-        <w:lastRenderedPageBreak/>
         <w:drawing>
           <wp:inline distT="0" distB="0" distL="0" distR="0" wp14:anchorId="29EA3FB7" wp14:editId="68A38701">
             <wp:extent cx="4870717" cy="2686050"/>
@@ -7396,7 +7260,7 @@
           <w:rPr>
             <w:noProof/>
           </w:rPr>
-          <w:t>20</w:t>
+          <w:t>6</w:t>
         </w:r>
         <w:r>
           <w:fldChar w:fldCharType="end"/>
@@ -7480,52 +7344,25 @@
         <w:footnoteRef/>
       </w:r>
       <w:r>
-        <w:rPr>
-          <w:lang w:val="en-US"/>
-        </w:rPr>
-        <w:t>Fused</w:t>
-      </w:r>
-      <w:r>
         <w:t xml:space="preserve"> </w:t>
       </w:r>
       <w:r>
         <w:rPr>
           <w:lang w:val="en-US"/>
         </w:rPr>
-        <w:t>deposition</w:t>
-      </w:r>
-      <w:r>
-        <w:t xml:space="preserve"> </w:t>
-      </w:r>
-      <w:r>
-        <w:rPr>
-          <w:lang w:val="en-US"/>
-        </w:rPr>
-        <w:t>modeling</w:t>
-      </w:r>
-      <w:r>
-        <w:t xml:space="preserve"> </w:t>
-      </w:r>
-      <w:r>
-        <w:t>(</w:t>
-      </w:r>
-      <w:r>
-        <w:t>англ</w:t>
-      </w:r>
-      <w:r>
-        <w:t xml:space="preserve">.) – </w:t>
-      </w:r>
-      <w:r>
-        <w:t>Моделирование посредством послойного наплавления – технология печати на 3</w:t>
-      </w:r>
-      <w:r>
-        <w:rPr>
-          <w:lang w:val="en-US"/>
-        </w:rPr>
-        <w:t>D</w:t>
-      </w:r>
-      <w:r>
-        <w:t>-принтере, при которой принтер последовательно наносит тонкие слои материала, повторяющие контур цифровой модели.</w:t>
+        <w:t>Powerbank</w:t>
+      </w:r>
+      <w:r>
+        <w:t xml:space="preserve"> (</w:t>
+      </w:r>
+      <w:r>
+        <w:t>англ.</w:t>
+      </w:r>
+      <w:r>
+        <w:t>)</w:t>
+      </w:r>
+      <w:r>
+        <w:t xml:space="preserve"> – Портативный аккумулятор. Устройство, используемое для зарядки смартфонов, планшетов и другой портативной техники.</w:t>
       </w:r>
     </w:p>
   </w:footnote>
@@ -7547,31 +7384,19 @@
         <w:rPr>
           <w:lang w:val="en-US"/>
         </w:rPr>
-        <w:t>Liquid</w:t>
-      </w:r>
-      <w:r>
-        <w:t xml:space="preserve"> </w:t>
-      </w:r>
-      <w:r>
-        <w:rPr>
-          <w:lang w:val="en-US"/>
-        </w:rPr>
-        <w:t>Cristal</w:t>
-      </w:r>
-      <w:r>
-        <w:t xml:space="preserve"> </w:t>
-      </w:r>
-      <w:r>
-        <w:rPr>
-          <w:lang w:val="en-US"/>
-        </w:rPr>
-        <w:t>Display</w:t>
+        <w:t>Shield</w:t>
       </w:r>
       <w:r>
         <w:t xml:space="preserve"> (</w:t>
       </w:r>
       <w:r>
-        <w:t>англ.) – Жидкокристаллический дисплей. Устройство вывода информации.</w:t>
+        <w:t>англ. – щит.</w:t>
+      </w:r>
+      <w:r>
+        <w:t>)</w:t>
+      </w:r>
+      <w:r>
+        <w:t xml:space="preserve"> – Некоторая микросхема, надеваемая на микроконтроллер или другую микросхему, расширяющая (или любым другом образом дополняющая) его.</w:t>
       </w:r>
     </w:p>
   </w:footnote>
@@ -7587,25 +7412,19 @@
         <w:footnoteRef/>
       </w:r>
       <w:r>
-        <w:t xml:space="preserve"> </w:t>
-      </w:r>
-      <w:r>
-        <w:rPr>
-          <w:lang w:val="en-US"/>
-        </w:rPr>
-        <w:t>Powerbank</w:t>
-      </w:r>
-      <w:r>
-        <w:t xml:space="preserve"> (</w:t>
-      </w:r>
-      <w:r>
-        <w:t>англ.</w:t>
-      </w:r>
-      <w:r>
-        <w:t>)</w:t>
-      </w:r>
-      <w:r>
-        <w:t xml:space="preserve"> – Портативный аккумулятор. Устройство, используемое для зарядки смартфонов, планшетов и другой портативной техники.</w:t>
+        <w:t xml:space="preserve">Seek bar – один из виджетов, применяемых в разработке </w:t>
+      </w:r>
+      <w:r>
+        <w:rPr>
+          <w:lang w:val="en-US"/>
+        </w:rPr>
+        <w:t>Android</w:t>
+      </w:r>
+      <w:r>
+        <w:t>-</w:t>
+      </w:r>
+      <w:r>
+        <w:t>приложений.  Представляет собой шкалу с выбором значения.</w:t>
       </w:r>
     </w:p>
   </w:footnote>
@@ -7621,28 +7440,16 @@
         <w:footnoteRef/>
       </w:r>
       <w:r>
-        <w:t xml:space="preserve"> </w:t>
-      </w:r>
-      <w:r>
-        <w:rPr>
-          <w:lang w:val="en-US"/>
-        </w:rPr>
-        <w:t>Shield</w:t>
-      </w:r>
-      <w:r>
-        <w:t xml:space="preserve"> (</w:t>
-      </w:r>
-      <w:r>
-        <w:t>англ.</w:t>
-      </w:r>
-      <w:r>
-        <w:t>)</w:t>
-      </w:r>
-      <w:r>
-        <w:t xml:space="preserve"> </w:t>
-      </w:r>
-      <w:r>
-        <w:t>– дословно – щит. В данном контексте – некоторая микросхема, надеваемая на микроконтроллер или другую микросхему, расширяющая (или любым другом образом дополняющая) его.</w:t>
+        <w:t xml:space="preserve">Среда разработки приложений для устройств на базе операционной системы </w:t>
+      </w:r>
+      <w:r>
+        <w:rPr>
+          <w:lang w:val="en-US"/>
+        </w:rPr>
+        <w:t>Android</w:t>
+      </w:r>
+      <w:r>
+        <w:t>, в которой создавался проект.</w:t>
       </w:r>
     </w:p>
   </w:footnote>
@@ -7658,41 +7465,37 @@
         <w:footnoteRef/>
       </w:r>
       <w:r>
-        <w:t xml:space="preserve"> </w:t>
-      </w:r>
-      <w:r>
-        <w:rPr>
-          <w:lang w:val="en-US"/>
-        </w:rPr>
-        <w:t>CP</w:t>
-      </w:r>
-      <w:r>
-        <w:t>1251 (</w:t>
-      </w:r>
-      <w:r>
-        <w:t xml:space="preserve">англ.) – </w:t>
-      </w:r>
-      <w:r>
-        <w:rPr>
-          <w:lang w:val="en-US"/>
-        </w:rPr>
-        <w:t>Code</w:t>
-      </w:r>
-      <w:r>
-        <w:t xml:space="preserve"> </w:t>
-      </w:r>
-      <w:r>
-        <w:rPr>
-          <w:lang w:val="en-US"/>
-        </w:rPr>
-        <w:t>Page</w:t>
-      </w:r>
-      <w:r>
-        <w:t xml:space="preserve"> 1251 – </w:t>
-      </w:r>
-      <w:r>
-        <w:t>кодовая страница 1251. Представляет собой таблицу, в которой каждому символу компьютера сопоставлено некоторое число. Такие таблицы, как эта, необходимы, поскольку в памяти компьютера информация хранится в виде двоичного кода (кода, состоящего из цифр «0» и «1»), а буквы перевести в такой код можно только в том случае, если условиться о том, что каждой букве соответствует некоторое число.</w:t>
-      </w:r>
+        <w:t xml:space="preserve"> Решение поместить установку </w:t>
+      </w:r>
+      <w:r>
+        <w:rPr>
+          <w:lang w:val="en-US"/>
+        </w:rPr>
+        <w:t>Bluetooth</w:t>
+      </w:r>
+      <w:r>
+        <w:t xml:space="preserve">-соединения в отдельный </w:t>
+      </w:r>
+      <w:r>
+        <w:t xml:space="preserve">поток было принято в связи с тем, что данная операция довольно ресурсозатратна (требует много оперативной памяти устройства), и при выполнении в главном потоке приложение будет «подвисать» (переставать реагировать на действия пользователя) на время выполнения операции подключения </w:t>
+      </w:r>
+      <w:r>
+        <w:rPr>
+          <w:lang w:val="en-US"/>
+        </w:rPr>
+        <w:t>Bluetooth</w:t>
+      </w:r>
+      <w:r>
+        <w:t>-</w:t>
+      </w:r>
+      <w:r>
+        <w:t>соединения.</w:t>
+      </w:r>
+    </w:p>
+    <w:p>
+      <w:pPr>
+        <w:pStyle w:val="aff5"/>
+      </w:pPr>
     </w:p>
   </w:footnote>
   <w:footnote w:id="7">
@@ -7707,19 +7510,43 @@
         <w:footnoteRef/>
       </w:r>
       <w:r>
-        <w:t xml:space="preserve">Seek bar (англ.) – один из виджетов, применяемых в разработке </w:t>
-      </w:r>
-      <w:r>
-        <w:rPr>
-          <w:lang w:val="en-US"/>
-        </w:rPr>
-        <w:t>Android</w:t>
-      </w:r>
-      <w:r>
-        <w:t>-</w:t>
-      </w:r>
-      <w:r>
-        <w:t>приложений.  Представляет собой шкалу с выбором значения.</w:t>
+        <w:t xml:space="preserve"> </w:t>
+      </w:r>
+      <w:r>
+        <w:rPr>
+          <w:lang w:val="en-US"/>
+        </w:rPr>
+        <w:t>T</w:t>
+      </w:r>
+      <w:r>
+        <w:t>ó</w:t>
+      </w:r>
+      <w:r>
+        <w:rPr>
+          <w:lang w:val="en-US"/>
+        </w:rPr>
+        <w:t>ast</w:t>
+      </w:r>
+      <w:r>
+        <w:t xml:space="preserve"> (</w:t>
+      </w:r>
+      <w:r>
+        <w:t>англ.</w:t>
+      </w:r>
+      <w:r>
+        <w:t>)</w:t>
+      </w:r>
+      <w:r>
+        <w:t xml:space="preserve"> – т</w:t>
+      </w:r>
+      <w:r>
+        <w:t>ос</w:t>
+      </w:r>
+      <w:r>
+        <w:t>т. Профессиональное название типа уведомлений, в котором уведомление, подобно хлебному тосту из тостера, выскакивает снизу и про</w:t>
+      </w:r>
+      <w:r>
+        <w:t xml:space="preserve">падает через несколько секунд. </w:t>
       </w:r>
     </w:p>
   </w:footnote>
@@ -7735,194 +7562,80 @@
         <w:footnoteRef/>
       </w:r>
       <w:r>
-        <w:t xml:space="preserve">Среда разработки приложений для устройств на базе операционной системы </w:t>
-      </w:r>
-      <w:r>
-        <w:rPr>
-          <w:lang w:val="en-US"/>
-        </w:rPr>
-        <w:t>Android</w:t>
-      </w:r>
-      <w:r>
-        <w:t>, в которой создавался проект.</w:t>
+        <w:t xml:space="preserve"> Была выбрана модель </w:t>
+      </w:r>
+      <w:r>
+        <w:rPr>
+          <w:lang w:val="en-US"/>
+        </w:rPr>
+        <w:t>HC</w:t>
+      </w:r>
+      <w:r>
+        <w:t>-06</w:t>
+      </w:r>
+      <w:r>
+        <w:t>,</w:t>
+      </w:r>
+      <w:r>
+        <w:t xml:space="preserve"> </w:t>
+      </w:r>
+      <w:r>
+        <w:t xml:space="preserve">т.к. это одна из новейших моделей </w:t>
+      </w:r>
+      <w:r>
+        <w:rPr>
+          <w:lang w:val="en-US"/>
+        </w:rPr>
+        <w:t>Bluetooth</w:t>
+      </w:r>
+      <w:r>
+        <w:t>-</w:t>
+      </w:r>
+      <w:r>
+        <w:t xml:space="preserve">модулей, поддерживающая </w:t>
+      </w:r>
+      <w:r>
+        <w:t xml:space="preserve">спецификацию </w:t>
+      </w:r>
+      <w:r>
+        <w:rPr>
+          <w:lang w:val="en-US"/>
+        </w:rPr>
+        <w:t>Bluetooth</w:t>
+      </w:r>
+      <w:r>
+        <w:t xml:space="preserve"> версии 2.1+EDR</w:t>
+      </w:r>
+      <w:r>
+        <w:t>, которая гарантирует пониженное</w:t>
+      </w:r>
+      <w:r>
+        <w:t xml:space="preserve"> потребление</w:t>
+      </w:r>
+      <w:r>
+        <w:t xml:space="preserve"> энергии, повышенный уровень защиты данных и ле</w:t>
+      </w:r>
+      <w:r>
+        <w:t xml:space="preserve">гкое соединение </w:t>
+      </w:r>
+      <w:r>
+        <w:rPr>
+          <w:lang w:val="en-US"/>
+        </w:rPr>
+        <w:t>Bluetooth</w:t>
+      </w:r>
+      <w:r>
+        <w:t>-устройств, кроме того, устойчивый прие</w:t>
+      </w:r>
+      <w:r>
+        <w:t>м с модуле</w:t>
+      </w:r>
+      <w:r>
+        <w:t>м гарантирован в пределах 10 метров.</w:t>
       </w:r>
     </w:p>
   </w:footnote>
   <w:footnote w:id="9">
-    <w:p>
-      <w:pPr>
-        <w:pStyle w:val="aff5"/>
-      </w:pPr>
-      <w:r>
-        <w:rPr>
-          <w:rStyle w:val="affff1"/>
-        </w:rPr>
-        <w:footnoteRef/>
-      </w:r>
-      <w:r>
-        <w:t xml:space="preserve"> Поток (поток выполнения) – максимальное количество задач, которое может выполнять ядро процессора. Если задача ресурсозатратна, то другие задачи, выполняемые ядром приостанавливаются на время выполнения первой. Решение поместить установку </w:t>
-      </w:r>
-      <w:r>
-        <w:rPr>
-          <w:lang w:val="en-US"/>
-        </w:rPr>
-        <w:t>Bluetooth</w:t>
-      </w:r>
-      <w:r>
-        <w:t xml:space="preserve">-соединения в отдельный </w:t>
-      </w:r>
-      <w:r>
-        <w:t xml:space="preserve">поток было принято в связи с тем, что данная операция довольно ресурсозатратна (требует много оперативной памяти устройства), и при выполнении в главном потоке приложение будет «подвисать» (переставать реагировать на действия пользователя) на время выполнения операции подключения </w:t>
-      </w:r>
-      <w:r>
-        <w:rPr>
-          <w:lang w:val="en-US"/>
-        </w:rPr>
-        <w:t>Bluetooth</w:t>
-      </w:r>
-      <w:r>
-        <w:t>-</w:t>
-      </w:r>
-      <w:r>
-        <w:t>соединения.</w:t>
-      </w:r>
-    </w:p>
-  </w:footnote>
-  <w:footnote w:id="10">
-    <w:p>
-      <w:pPr>
-        <w:pStyle w:val="aff5"/>
-      </w:pPr>
-      <w:r>
-        <w:rPr>
-          <w:rStyle w:val="affff1"/>
-        </w:rPr>
-        <w:footnoteRef/>
-      </w:r>
-      <w:r>
-        <w:t xml:space="preserve"> </w:t>
-      </w:r>
-      <w:r>
-        <w:rPr>
-          <w:lang w:val="en-US"/>
-        </w:rPr>
-        <w:t>T</w:t>
-      </w:r>
-      <w:r>
-        <w:t>ó</w:t>
-      </w:r>
-      <w:r>
-        <w:rPr>
-          <w:lang w:val="en-US"/>
-        </w:rPr>
-        <w:t>ast</w:t>
-      </w:r>
-      <w:r>
-        <w:t xml:space="preserve"> (</w:t>
-      </w:r>
-      <w:r>
-        <w:t>англ.</w:t>
-      </w:r>
-      <w:r>
-        <w:t>)</w:t>
-      </w:r>
-      <w:r>
-        <w:t xml:space="preserve"> – т</w:t>
-      </w:r>
-      <w:r>
-        <w:t>ос</w:t>
-      </w:r>
-      <w:r>
-        <w:t xml:space="preserve">т. Профессиональное название типа уведомлений, в котором уведомление, подобно хлебному тосту из тостера, выскакивает снизу и пропадает через несколько секунд. </w:t>
-      </w:r>
-    </w:p>
-  </w:footnote>
-  <w:footnote w:id="11">
-    <w:p>
-      <w:pPr>
-        <w:pStyle w:val="aff5"/>
-      </w:pPr>
-      <w:r>
-        <w:rPr>
-          <w:rStyle w:val="affff1"/>
-        </w:rPr>
-        <w:footnoteRef/>
-      </w:r>
-      <w:r>
-        <w:t xml:space="preserve"> Была выбрана модель </w:t>
-      </w:r>
-      <w:r>
-        <w:rPr>
-          <w:lang w:val="en-US"/>
-        </w:rPr>
-        <w:t>HC</w:t>
-      </w:r>
-      <w:r>
-        <w:t>-06</w:t>
-      </w:r>
-      <w:r>
-        <w:t>,</w:t>
-      </w:r>
-      <w:r>
-        <w:t xml:space="preserve"> </w:t>
-      </w:r>
-      <w:r>
-        <w:t xml:space="preserve">т.к. это одна из новейших моделей </w:t>
-      </w:r>
-      <w:r>
-        <w:rPr>
-          <w:lang w:val="en-US"/>
-        </w:rPr>
-        <w:t>Bluetooth</w:t>
-      </w:r>
-      <w:r>
-        <w:t>-</w:t>
-      </w:r>
-      <w:r>
-        <w:t xml:space="preserve">модулей, поддерживающая </w:t>
-      </w:r>
-      <w:r>
-        <w:t xml:space="preserve">спецификацию </w:t>
-      </w:r>
-      <w:r>
-        <w:rPr>
-          <w:lang w:val="en-US"/>
-        </w:rPr>
-        <w:t>Bluetooth</w:t>
-      </w:r>
-      <w:r>
-        <w:t xml:space="preserve"> версии 2.1+EDR</w:t>
-      </w:r>
-      <w:r>
-        <w:t>, которая гарантирует пониженное</w:t>
-      </w:r>
-      <w:r>
-        <w:t xml:space="preserve"> потребление</w:t>
-      </w:r>
-      <w:r>
-        <w:t xml:space="preserve"> энергии, повышенный уровень защиты данных и ле</w:t>
-      </w:r>
-      <w:r>
-        <w:t xml:space="preserve">гкое соединение </w:t>
-      </w:r>
-      <w:r>
-        <w:rPr>
-          <w:lang w:val="en-US"/>
-        </w:rPr>
-        <w:t>Bluetooth</w:t>
-      </w:r>
-      <w:r>
-        <w:t>-устройств, кроме того, устойчивый прие</w:t>
-      </w:r>
-      <w:r>
-        <w:t>м с модуле</w:t>
-      </w:r>
-      <w:r>
-        <w:t>м гарантирован в пределах 10 метров.</w:t>
-      </w:r>
-    </w:p>
-  </w:footnote>
-  <w:footnote w:id="12">
     <w:p>
       <w:pPr>
         <w:pStyle w:val="aff5"/>
@@ -12480,7 +12193,7 @@
 </file>
 
 <file path=customXml/itemProps2.xml><?xml version="1.0" encoding="utf-8"?>
-<ds:datastoreItem xmlns:ds="http://schemas.openxmlformats.org/officeDocument/2006/customXml" ds:itemID="{1B5595DE-7957-4A17-B70E-664D7FD05E5A}">
+<ds:datastoreItem xmlns:ds="http://schemas.openxmlformats.org/officeDocument/2006/customXml" ds:itemID="{0DD843B0-2E1B-46D3-8255-AAB5B8DA8752}">
   <ds:schemaRefs>
     <ds:schemaRef ds:uri="http://schemas.openxmlformats.org/officeDocument/2006/bibliography"/>
   </ds:schemaRefs>
